--- a/Documentação/Documentação Sistema de Controle de Acesso.docx
+++ b/Documentação/Documentação Sistema de Controle de Acesso.docx
@@ -1,6 +1,6 @@
 
 <file path=word/document.xml><?xml version="1.0" encoding="utf-8"?>
-<w:document xmlns:wpc="http://schemas.microsoft.com/office/word/2010/wordprocessingCanvas" xmlns:cx="http://schemas.microsoft.com/office/drawing/2014/chartex" xmlns:cx1="http://schemas.microsoft.com/office/drawing/2015/9/8/chartex" xmlns:cx2="http://schemas.microsoft.com/office/drawing/2015/10/21/chartex" xmlns:cx3="http://schemas.microsoft.com/office/drawing/2016/5/9/chartex" xmlns:cx4="http://schemas.microsoft.com/office/drawing/2016/5/10/chartex" xmlns:cx5="http://schemas.microsoft.com/office/drawing/2016/5/11/chartex" xmlns:cx6="http://schemas.microsoft.com/office/drawing/2016/5/12/chartex" xmlns:cx7="http://schemas.microsoft.com/office/drawing/2016/5/13/chartex" xmlns:cx8="http://schemas.microsoft.com/office/drawing/2016/5/14/chartex" xmlns:mc="http://schemas.openxmlformats.org/markup-compatibility/2006" xmlns:aink="http://schemas.microsoft.com/office/drawing/2016/ink" xmlns:am3d="http://schemas.microsoft.com/office/drawing/2017/model3d" xmlns:o="urn:schemas-microsoft-com:office:office" xmlns:oel="http://schemas.microsoft.com/office/2019/extlst" xmlns:r="http://schemas.openxmlformats.org/officeDocument/2006/relationships" xmlns:m="http://schemas.openxmlformats.org/officeDocument/2006/math" xmlns:v="urn:schemas-microsoft-com:vml" xmlns:wp14="http://schemas.microsoft.com/office/word/2010/wordprocessingDrawing" xmlns:wp="http://schemas.openxmlformats.org/drawingml/2006/wordprocessingDrawing" xmlns:w10="urn:schemas-microsoft-com:office:word" xmlns:w="http://schemas.openxmlformats.org/wordprocessingml/2006/main" xmlns:w14="http://schemas.microsoft.com/office/word/2010/wordml" xmlns:w15="http://schemas.microsoft.com/office/word/2012/wordml" xmlns:w16cex="http://schemas.microsoft.com/office/word/2018/wordml/cex" xmlns:w16cid="http://schemas.microsoft.com/office/word/2016/wordml/cid" xmlns:w16="http://schemas.microsoft.com/office/word/2018/wordml" xmlns:w16du="http://schemas.microsoft.com/office/word/2023/wordml/word16du" xmlns:w16sdtdh="http://schemas.microsoft.com/office/word/2020/wordml/sdtdatahash" xmlns:w16se="http://schemas.microsoft.com/office/word/2015/wordml/symex" xmlns:wpg="http://schemas.microsoft.com/office/word/2010/wordprocessingGroup" xmlns:wpi="http://schemas.microsoft.com/office/word/2010/wordprocessingInk" xmlns:wne="http://schemas.microsoft.com/office/word/2006/wordml" xmlns:wps="http://schemas.microsoft.com/office/word/2010/wordprocessingShape" mc:Ignorable="w14 w15 w16se w16cid w16 w16cex w16sdtdh w16du wp14">
+<w:document xmlns:wpc="http://schemas.microsoft.com/office/word/2010/wordprocessingCanvas" xmlns:cx="http://schemas.microsoft.com/office/drawing/2014/chartex" xmlns:mc="http://schemas.openxmlformats.org/markup-compatibility/2006" xmlns:o="urn:schemas-microsoft-com:office:office" xmlns:r="http://schemas.openxmlformats.org/officeDocument/2006/relationships" xmlns:m="http://schemas.openxmlformats.org/officeDocument/2006/math" xmlns:v="urn:schemas-microsoft-com:vml" xmlns:wp14="http://schemas.microsoft.com/office/word/2010/wordprocessingDrawing" xmlns:wp="http://schemas.openxmlformats.org/drawingml/2006/wordprocessingDrawing" xmlns:w10="urn:schemas-microsoft-com:office:word" xmlns:w="http://schemas.openxmlformats.org/wordprocessingml/2006/main" xmlns:w14="http://schemas.microsoft.com/office/word/2010/wordml" xmlns:w15="http://schemas.microsoft.com/office/word/2012/wordml" xmlns:w16se="http://schemas.microsoft.com/office/word/2015/wordml/symex" xmlns:wpg="http://schemas.microsoft.com/office/word/2010/wordprocessingGroup" xmlns:wpi="http://schemas.microsoft.com/office/word/2010/wordprocessingInk" xmlns:wne="http://schemas.microsoft.com/office/word/2006/wordml" xmlns:wps="http://schemas.microsoft.com/office/word/2010/wordprocessingShape" mc:Ignorable="w14 w15 w16se wp14">
   <w:body>
     <w:p>
       <w:pPr>
@@ -67,43 +67,43 @@
     <w:p>
       <w:pPr>
         <w:widowControl/>
-        <w:spacing w:after="160" w:line="259" w:lineRule="auto"/>
+        <w:spacing w:after="160" w:line="360" w:lineRule="auto"/>
       </w:pPr>
     </w:p>
     <w:p>
       <w:pPr>
         <w:widowControl/>
-        <w:spacing w:after="160" w:line="259" w:lineRule="auto"/>
+        <w:spacing w:after="160" w:line="360" w:lineRule="auto"/>
       </w:pPr>
     </w:p>
     <w:p>
       <w:pPr>
         <w:widowControl/>
-        <w:spacing w:after="160" w:line="259" w:lineRule="auto"/>
+        <w:spacing w:after="160" w:line="360" w:lineRule="auto"/>
       </w:pPr>
     </w:p>
     <w:p>
       <w:pPr>
         <w:widowControl/>
-        <w:spacing w:after="160" w:line="259" w:lineRule="auto"/>
+        <w:spacing w:after="160" w:line="360" w:lineRule="auto"/>
       </w:pPr>
     </w:p>
     <w:p>
       <w:pPr>
         <w:widowControl/>
-        <w:spacing w:after="160" w:line="259" w:lineRule="auto"/>
+        <w:spacing w:after="160" w:line="360" w:lineRule="auto"/>
       </w:pPr>
     </w:p>
     <w:p>
       <w:pPr>
         <w:widowControl/>
-        <w:spacing w:after="160" w:line="259" w:lineRule="auto"/>
+        <w:spacing w:after="160" w:line="360" w:lineRule="auto"/>
       </w:pPr>
     </w:p>
     <w:p>
       <w:pPr>
         <w:pStyle w:val="Ttulo2"/>
-        <w:spacing w:before="69"/>
+        <w:spacing w:before="69" w:line="360" w:lineRule="auto"/>
         <w:ind w:left="2995" w:right="2426"/>
         <w:jc w:val="center"/>
       </w:pPr>
@@ -111,7 +111,7 @@
     <w:p>
       <w:pPr>
         <w:pStyle w:val="Ttulo2"/>
-        <w:spacing w:before="69"/>
+        <w:spacing w:before="69" w:line="360" w:lineRule="auto"/>
         <w:ind w:left="2995" w:right="2426"/>
         <w:jc w:val="center"/>
       </w:pPr>
@@ -119,7 +119,7 @@
     <w:p>
       <w:pPr>
         <w:pStyle w:val="Ttulo2"/>
-        <w:spacing w:before="69"/>
+        <w:spacing w:before="69" w:line="360" w:lineRule="auto"/>
         <w:ind w:left="2995" w:right="2426"/>
         <w:jc w:val="center"/>
       </w:pPr>
@@ -127,6 +127,7 @@
     <w:p>
       <w:pPr>
         <w:pStyle w:val="Corpodetexto"/>
+        <w:spacing w:line="360" w:lineRule="auto"/>
         <w:ind w:left="2995" w:right="2428"/>
         <w:jc w:val="center"/>
       </w:pPr>
@@ -134,6 +135,7 @@
     <w:p>
       <w:pPr>
         <w:pStyle w:val="Corpodetexto"/>
+        <w:spacing w:line="360" w:lineRule="auto"/>
         <w:ind w:left="2995" w:right="2428"/>
         <w:jc w:val="center"/>
       </w:pPr>
@@ -243,7 +245,7 @@
     <w:p>
       <w:pPr>
         <w:pStyle w:val="Ttulo2"/>
-        <w:spacing w:before="69"/>
+        <w:spacing w:before="69" w:line="360" w:lineRule="auto"/>
         <w:ind w:left="2995" w:right="2426"/>
         <w:jc w:val="center"/>
       </w:pPr>
@@ -342,16 +344,19 @@
         <w:jc w:val="center"/>
       </w:pPr>
       <w:r>
-        <w:t>04/2024</w:t>
+        <w:t>05</w:t>
+      </w:r>
+      <w:r>
+        <w:t>/2024</w:t>
       </w:r>
     </w:p>
     <w:p>
       <w:pPr>
         <w:widowControl/>
-        <w:spacing w:after="160" w:line="259" w:lineRule="auto"/>
+        <w:spacing w:after="160" w:line="360" w:lineRule="auto"/>
         <w:jc w:val="center"/>
         <w:rPr>
-          <w:rFonts w:ascii="Times New Roman" w:hAnsi="Times New Roman" w:eastAsia="Times New Roman" w:cs="Times New Roman"/>
+          <w:rFonts w:ascii="Times New Roman" w:eastAsia="Times New Roman" w:hAnsi="Times New Roman" w:cs="Times New Roman"/>
           <w:sz w:val="24"/>
           <w:szCs w:val="24"/>
         </w:rPr>
@@ -361,7 +366,7 @@
       </w:r>
       <w:r>
         <w:rPr>
-          <w:rFonts w:ascii="Times New Roman" w:hAnsi="Times New Roman" w:eastAsia="Times New Roman" w:cs="Times New Roman"/>
+          <w:rFonts w:ascii="Times New Roman" w:eastAsia="Times New Roman" w:hAnsi="Times New Roman" w:cs="Times New Roman"/>
           <w:sz w:val="24"/>
           <w:szCs w:val="24"/>
         </w:rPr>
@@ -372,17 +377,17 @@
     <w:p>
       <w:pPr>
         <w:widowControl/>
-        <w:spacing w:after="160" w:line="259" w:lineRule="auto"/>
+        <w:spacing w:after="160" w:line="360" w:lineRule="auto"/>
         <w:jc w:val="center"/>
         <w:rPr>
-          <w:rFonts w:ascii="Times New Roman" w:hAnsi="Times New Roman" w:eastAsia="Times New Roman"/>
+          <w:rFonts w:ascii="Times New Roman" w:eastAsia="Times New Roman" w:hAnsi="Times New Roman"/>
           <w:sz w:val="24"/>
           <w:szCs w:val="24"/>
         </w:rPr>
       </w:pPr>
       <w:r>
         <w:rPr>
-          <w:rFonts w:ascii="Times New Roman" w:hAnsi="Times New Roman" w:eastAsia="Times New Roman"/>
+          <w:rFonts w:ascii="Times New Roman" w:eastAsia="Times New Roman" w:hAnsi="Times New Roman"/>
           <w:sz w:val="24"/>
           <w:szCs w:val="24"/>
         </w:rPr>
@@ -392,17 +397,17 @@
     <w:p>
       <w:pPr>
         <w:widowControl/>
-        <w:spacing w:after="160" w:line="259" w:lineRule="auto"/>
+        <w:spacing w:after="160" w:line="360" w:lineRule="auto"/>
         <w:jc w:val="center"/>
         <w:rPr>
-          <w:rFonts w:ascii="Times New Roman" w:hAnsi="Times New Roman" w:eastAsia="Times New Roman"/>
+          <w:rFonts w:ascii="Times New Roman" w:eastAsia="Times New Roman" w:hAnsi="Times New Roman"/>
           <w:sz w:val="24"/>
           <w:szCs w:val="24"/>
         </w:rPr>
       </w:pPr>
       <w:r>
         <w:rPr>
-          <w:rFonts w:ascii="Times New Roman" w:hAnsi="Times New Roman" w:eastAsia="Times New Roman"/>
+          <w:rFonts w:ascii="Times New Roman" w:eastAsia="Times New Roman" w:hAnsi="Times New Roman"/>
           <w:sz w:val="24"/>
           <w:szCs w:val="24"/>
         </w:rPr>
@@ -412,17 +417,17 @@
     <w:p>
       <w:pPr>
         <w:widowControl/>
-        <w:spacing w:after="160" w:line="259" w:lineRule="auto"/>
+        <w:spacing w:after="160" w:line="360" w:lineRule="auto"/>
         <w:jc w:val="center"/>
         <w:rPr>
-          <w:rFonts w:ascii="Times New Roman" w:hAnsi="Times New Roman" w:eastAsia="Times New Roman"/>
+          <w:rFonts w:ascii="Times New Roman" w:eastAsia="Times New Roman" w:hAnsi="Times New Roman"/>
           <w:sz w:val="24"/>
           <w:szCs w:val="24"/>
         </w:rPr>
       </w:pPr>
       <w:r>
         <w:rPr>
-          <w:rFonts w:ascii="Times New Roman" w:hAnsi="Times New Roman" w:eastAsia="Times New Roman"/>
+          <w:rFonts w:ascii="Times New Roman" w:eastAsia="Times New Roman" w:hAnsi="Times New Roman"/>
           <w:sz w:val="24"/>
           <w:szCs w:val="24"/>
         </w:rPr>
@@ -431,9 +436,10 @@
     </w:p>
     <w:p>
       <w:pPr>
+        <w:spacing w:line="360" w:lineRule="auto"/>
         <w:jc w:val="center"/>
         <w:rPr>
-          <w:rFonts w:ascii="Times New Roman" w:hAnsi="Times New Roman" w:eastAsia="Times New Roman" w:cs="Times New Roman"/>
+          <w:rFonts w:ascii="Times New Roman" w:eastAsia="Times New Roman" w:hAnsi="Times New Roman" w:cs="Times New Roman"/>
           <w:sz w:val="20"/>
           <w:szCs w:val="20"/>
         </w:rPr>
@@ -441,8 +447,9 @@
     </w:p>
     <w:p>
       <w:pPr>
-        <w:rPr>
-          <w:rFonts w:ascii="Times New Roman" w:hAnsi="Times New Roman" w:eastAsia="Times New Roman" w:cs="Times New Roman"/>
+        <w:spacing w:line="360" w:lineRule="auto"/>
+        <w:rPr>
+          <w:rFonts w:ascii="Times New Roman" w:eastAsia="Times New Roman" w:hAnsi="Times New Roman" w:cs="Times New Roman"/>
           <w:sz w:val="20"/>
           <w:szCs w:val="20"/>
         </w:rPr>
@@ -450,8 +457,9 @@
     </w:p>
     <w:p>
       <w:pPr>
-        <w:rPr>
-          <w:rFonts w:ascii="Times New Roman" w:hAnsi="Times New Roman" w:eastAsia="Times New Roman" w:cs="Times New Roman"/>
+        <w:spacing w:line="360" w:lineRule="auto"/>
+        <w:rPr>
+          <w:rFonts w:ascii="Times New Roman" w:eastAsia="Times New Roman" w:hAnsi="Times New Roman" w:cs="Times New Roman"/>
           <w:sz w:val="20"/>
           <w:szCs w:val="20"/>
         </w:rPr>
@@ -459,8 +467,9 @@
     </w:p>
     <w:p>
       <w:pPr>
-        <w:rPr>
-          <w:rFonts w:ascii="Times New Roman" w:hAnsi="Times New Roman" w:eastAsia="Times New Roman" w:cs="Times New Roman"/>
+        <w:spacing w:line="360" w:lineRule="auto"/>
+        <w:rPr>
+          <w:rFonts w:ascii="Times New Roman" w:eastAsia="Times New Roman" w:hAnsi="Times New Roman" w:cs="Times New Roman"/>
           <w:sz w:val="20"/>
           <w:szCs w:val="20"/>
         </w:rPr>
@@ -468,8 +477,9 @@
     </w:p>
     <w:p>
       <w:pPr>
-        <w:rPr>
-          <w:rFonts w:ascii="Times New Roman" w:hAnsi="Times New Roman" w:eastAsia="Times New Roman" w:cs="Times New Roman"/>
+        <w:spacing w:line="360" w:lineRule="auto"/>
+        <w:rPr>
+          <w:rFonts w:ascii="Times New Roman" w:eastAsia="Times New Roman" w:hAnsi="Times New Roman" w:cs="Times New Roman"/>
           <w:sz w:val="20"/>
           <w:szCs w:val="20"/>
         </w:rPr>
@@ -477,8 +487,9 @@
     </w:p>
     <w:p>
       <w:pPr>
-        <w:rPr>
-          <w:rFonts w:ascii="Times New Roman" w:hAnsi="Times New Roman" w:eastAsia="Times New Roman" w:cs="Times New Roman"/>
+        <w:spacing w:line="360" w:lineRule="auto"/>
+        <w:rPr>
+          <w:rFonts w:ascii="Times New Roman" w:eastAsia="Times New Roman" w:hAnsi="Times New Roman" w:cs="Times New Roman"/>
           <w:sz w:val="20"/>
           <w:szCs w:val="20"/>
         </w:rPr>
@@ -486,8 +497,9 @@
     </w:p>
     <w:p>
       <w:pPr>
-        <w:rPr>
-          <w:rFonts w:ascii="Times New Roman" w:hAnsi="Times New Roman" w:eastAsia="Times New Roman" w:cs="Times New Roman"/>
+        <w:spacing w:line="360" w:lineRule="auto"/>
+        <w:rPr>
+          <w:rFonts w:ascii="Times New Roman" w:eastAsia="Times New Roman" w:hAnsi="Times New Roman" w:cs="Times New Roman"/>
           <w:sz w:val="20"/>
           <w:szCs w:val="20"/>
         </w:rPr>
@@ -495,8 +507,9 @@
     </w:p>
     <w:p>
       <w:pPr>
-        <w:rPr>
-          <w:rFonts w:ascii="Times New Roman" w:hAnsi="Times New Roman" w:eastAsia="Times New Roman" w:cs="Times New Roman"/>
+        <w:spacing w:line="360" w:lineRule="auto"/>
+        <w:rPr>
+          <w:rFonts w:ascii="Times New Roman" w:eastAsia="Times New Roman" w:hAnsi="Times New Roman" w:cs="Times New Roman"/>
           <w:sz w:val="20"/>
           <w:szCs w:val="20"/>
         </w:rPr>
@@ -504,8 +517,9 @@
     </w:p>
     <w:p>
       <w:pPr>
-        <w:rPr>
-          <w:rFonts w:ascii="Times New Roman" w:hAnsi="Times New Roman" w:eastAsia="Times New Roman" w:cs="Times New Roman"/>
+        <w:spacing w:line="360" w:lineRule="auto"/>
+        <w:rPr>
+          <w:rFonts w:ascii="Times New Roman" w:eastAsia="Times New Roman" w:hAnsi="Times New Roman" w:cs="Times New Roman"/>
           <w:sz w:val="20"/>
           <w:szCs w:val="20"/>
         </w:rPr>
@@ -572,9 +586,10 @@
     </w:p>
     <w:p>
       <w:pPr>
+        <w:spacing w:line="360" w:lineRule="auto"/>
         <w:jc w:val="center"/>
         <w:rPr>
-          <w:rFonts w:ascii="Times New Roman" w:hAnsi="Times New Roman" w:eastAsia="Times New Roman" w:cs="Times New Roman"/>
+          <w:rFonts w:ascii="Times New Roman" w:eastAsia="Times New Roman" w:hAnsi="Times New Roman" w:cs="Times New Roman"/>
           <w:b/>
           <w:bCs/>
           <w:sz w:val="24"/>
@@ -584,8 +599,9 @@
     </w:p>
     <w:p>
       <w:pPr>
-        <w:rPr>
-          <w:rFonts w:ascii="Times New Roman" w:hAnsi="Times New Roman" w:eastAsia="Times New Roman" w:cs="Times New Roman"/>
+        <w:spacing w:line="360" w:lineRule="auto"/>
+        <w:rPr>
+          <w:rFonts w:ascii="Times New Roman" w:eastAsia="Times New Roman" w:hAnsi="Times New Roman" w:cs="Times New Roman"/>
           <w:b/>
           <w:bCs/>
           <w:sz w:val="24"/>
@@ -595,8 +611,9 @@
     </w:p>
     <w:p>
       <w:pPr>
-        <w:rPr>
-          <w:rFonts w:ascii="Times New Roman" w:hAnsi="Times New Roman" w:eastAsia="Times New Roman" w:cs="Times New Roman"/>
+        <w:spacing w:line="360" w:lineRule="auto"/>
+        <w:rPr>
+          <w:rFonts w:ascii="Times New Roman" w:eastAsia="Times New Roman" w:hAnsi="Times New Roman" w:cs="Times New Roman"/>
           <w:b/>
           <w:bCs/>
           <w:sz w:val="24"/>
@@ -606,8 +623,9 @@
     </w:p>
     <w:p>
       <w:pPr>
-        <w:rPr>
-          <w:rFonts w:ascii="Times New Roman" w:hAnsi="Times New Roman" w:eastAsia="Times New Roman" w:cs="Times New Roman"/>
+        <w:spacing w:line="360" w:lineRule="auto"/>
+        <w:rPr>
+          <w:rFonts w:ascii="Times New Roman" w:eastAsia="Times New Roman" w:hAnsi="Times New Roman" w:cs="Times New Roman"/>
           <w:b/>
           <w:bCs/>
           <w:sz w:val="24"/>
@@ -617,8 +635,9 @@
     </w:p>
     <w:p>
       <w:pPr>
-        <w:rPr>
-          <w:rFonts w:ascii="Times New Roman" w:hAnsi="Times New Roman" w:eastAsia="Times New Roman" w:cs="Times New Roman"/>
+        <w:spacing w:line="360" w:lineRule="auto"/>
+        <w:rPr>
+          <w:rFonts w:ascii="Times New Roman" w:eastAsia="Times New Roman" w:hAnsi="Times New Roman" w:cs="Times New Roman"/>
           <w:b/>
           <w:bCs/>
           <w:sz w:val="24"/>
@@ -628,8 +647,9 @@
     </w:p>
     <w:p>
       <w:pPr>
-        <w:rPr>
-          <w:rFonts w:ascii="Times New Roman" w:hAnsi="Times New Roman" w:eastAsia="Times New Roman" w:cs="Times New Roman"/>
+        <w:spacing w:line="360" w:lineRule="auto"/>
+        <w:rPr>
+          <w:rFonts w:ascii="Times New Roman" w:eastAsia="Times New Roman" w:hAnsi="Times New Roman" w:cs="Times New Roman"/>
           <w:b/>
           <w:bCs/>
           <w:sz w:val="24"/>
@@ -639,8 +659,9 @@
     </w:p>
     <w:p>
       <w:pPr>
-        <w:rPr>
-          <w:rFonts w:ascii="Times New Roman" w:hAnsi="Times New Roman" w:eastAsia="Times New Roman" w:cs="Times New Roman"/>
+        <w:spacing w:line="360" w:lineRule="auto"/>
+        <w:rPr>
+          <w:rFonts w:ascii="Times New Roman" w:eastAsia="Times New Roman" w:hAnsi="Times New Roman" w:cs="Times New Roman"/>
           <w:b/>
           <w:bCs/>
           <w:sz w:val="24"/>
@@ -650,8 +671,9 @@
     </w:p>
     <w:p>
       <w:pPr>
-        <w:rPr>
-          <w:rFonts w:ascii="Times New Roman" w:hAnsi="Times New Roman" w:eastAsia="Times New Roman" w:cs="Times New Roman"/>
+        <w:spacing w:line="360" w:lineRule="auto"/>
+        <w:rPr>
+          <w:rFonts w:ascii="Times New Roman" w:eastAsia="Times New Roman" w:hAnsi="Times New Roman" w:cs="Times New Roman"/>
           <w:b/>
           <w:bCs/>
           <w:sz w:val="24"/>
@@ -661,8 +683,9 @@
     </w:p>
     <w:p>
       <w:pPr>
-        <w:rPr>
-          <w:rFonts w:ascii="Times New Roman" w:hAnsi="Times New Roman" w:eastAsia="Times New Roman" w:cs="Times New Roman"/>
+        <w:spacing w:line="360" w:lineRule="auto"/>
+        <w:rPr>
+          <w:rFonts w:ascii="Times New Roman" w:eastAsia="Times New Roman" w:hAnsi="Times New Roman" w:cs="Times New Roman"/>
           <w:b/>
           <w:bCs/>
           <w:sz w:val="24"/>
@@ -672,8 +695,9 @@
     </w:p>
     <w:p>
       <w:pPr>
-        <w:rPr>
-          <w:rFonts w:ascii="Times New Roman" w:hAnsi="Times New Roman" w:eastAsia="Times New Roman" w:cs="Times New Roman"/>
+        <w:spacing w:line="360" w:lineRule="auto"/>
+        <w:rPr>
+          <w:rFonts w:ascii="Times New Roman" w:eastAsia="Times New Roman" w:hAnsi="Times New Roman" w:cs="Times New Roman"/>
           <w:b/>
           <w:bCs/>
           <w:sz w:val="24"/>
@@ -683,8 +707,9 @@
     </w:p>
     <w:p>
       <w:pPr>
-        <w:rPr>
-          <w:rFonts w:ascii="Times New Roman" w:hAnsi="Times New Roman" w:eastAsia="Times New Roman" w:cs="Times New Roman"/>
+        <w:spacing w:line="360" w:lineRule="auto"/>
+        <w:rPr>
+          <w:rFonts w:ascii="Times New Roman" w:eastAsia="Times New Roman" w:hAnsi="Times New Roman" w:cs="Times New Roman"/>
           <w:b/>
           <w:bCs/>
           <w:sz w:val="24"/>
@@ -694,8 +719,9 @@
     </w:p>
     <w:p>
       <w:pPr>
-        <w:rPr>
-          <w:rFonts w:ascii="Times New Roman" w:hAnsi="Times New Roman" w:eastAsia="Times New Roman" w:cs="Times New Roman"/>
+        <w:spacing w:line="360" w:lineRule="auto"/>
+        <w:rPr>
+          <w:rFonts w:ascii="Times New Roman" w:eastAsia="Times New Roman" w:hAnsi="Times New Roman" w:cs="Times New Roman"/>
           <w:b/>
           <w:bCs/>
           <w:sz w:val="24"/>
@@ -705,8 +731,9 @@
     </w:p>
     <w:p>
       <w:pPr>
-        <w:rPr>
-          <w:rFonts w:ascii="Times New Roman" w:hAnsi="Times New Roman" w:eastAsia="Times New Roman" w:cs="Times New Roman"/>
+        <w:spacing w:line="360" w:lineRule="auto"/>
+        <w:rPr>
+          <w:rFonts w:ascii="Times New Roman" w:eastAsia="Times New Roman" w:hAnsi="Times New Roman" w:cs="Times New Roman"/>
           <w:b/>
           <w:bCs/>
           <w:sz w:val="24"/>
@@ -716,10 +743,10 @@
     </w:p>
     <w:p>
       <w:pPr>
-        <w:spacing w:before="11"/>
-        <w:jc w:val="both"/>
-        <w:rPr>
-          <w:rFonts w:ascii="Times New Roman" w:hAnsi="Times New Roman" w:eastAsia="Times New Roman" w:cs="Times New Roman"/>
+        <w:spacing w:before="11" w:line="360" w:lineRule="auto"/>
+        <w:jc w:val="both"/>
+        <w:rPr>
+          <w:rFonts w:ascii="Times New Roman" w:eastAsia="Times New Roman" w:hAnsi="Times New Roman" w:cs="Times New Roman"/>
           <w:b/>
           <w:bCs/>
           <w:sz w:val="35"/>
@@ -770,8 +797,9 @@
     </w:p>
     <w:p>
       <w:pPr>
-        <w:rPr>
-          <w:rFonts w:ascii="Times New Roman" w:hAnsi="Times New Roman" w:eastAsia="Times New Roman" w:cs="Times New Roman"/>
+        <w:spacing w:line="360" w:lineRule="auto"/>
+        <w:rPr>
+          <w:rFonts w:ascii="Times New Roman" w:eastAsia="Times New Roman" w:hAnsi="Times New Roman" w:cs="Times New Roman"/>
           <w:sz w:val="24"/>
           <w:szCs w:val="24"/>
         </w:rPr>
@@ -780,7 +808,7 @@
     <w:p>
       <w:pPr>
         <w:pStyle w:val="Corpodetexto"/>
-        <w:spacing w:before="143"/>
+        <w:spacing w:before="143" w:line="360" w:lineRule="auto"/>
         <w:ind w:left="5125"/>
         <w:jc w:val="both"/>
       </w:pPr>
@@ -791,7 +819,7 @@
     <w:p>
       <w:pPr>
         <w:pStyle w:val="Corpodetexto"/>
-        <w:spacing w:before="143"/>
+        <w:spacing w:before="143" w:line="360" w:lineRule="auto"/>
         <w:ind w:left="5125"/>
         <w:jc w:val="both"/>
       </w:pPr>
@@ -802,9 +830,9 @@
     <w:p>
       <w:pPr>
         <w:widowControl/>
-        <w:spacing w:after="160" w:line="259" w:lineRule="auto"/>
-        <w:rPr>
-          <w:rFonts w:ascii="Times New Roman" w:hAnsi="Times New Roman" w:eastAsia="Times New Roman"/>
+        <w:spacing w:after="160" w:line="360" w:lineRule="auto"/>
+        <w:rPr>
+          <w:rFonts w:ascii="Times New Roman" w:eastAsia="Times New Roman" w:hAnsi="Times New Roman"/>
           <w:sz w:val="24"/>
           <w:szCs w:val="24"/>
         </w:rPr>
@@ -813,9 +841,9 @@
     <w:p>
       <w:pPr>
         <w:widowControl/>
-        <w:spacing w:after="160" w:line="259" w:lineRule="auto"/>
-        <w:rPr>
-          <w:rFonts w:ascii="Times New Roman" w:hAnsi="Times New Roman" w:eastAsia="Times New Roman"/>
+        <w:spacing w:after="160" w:line="360" w:lineRule="auto"/>
+        <w:rPr>
+          <w:rFonts w:ascii="Times New Roman" w:eastAsia="Times New Roman" w:hAnsi="Times New Roman"/>
           <w:sz w:val="24"/>
           <w:szCs w:val="24"/>
         </w:rPr>
@@ -826,16 +854,25 @@
     </w:p>
     <w:sdt>
       <w:sdtPr>
+        <w:rPr>
+          <w:rFonts w:ascii="Times New Roman" w:eastAsiaTheme="minorHAnsi" w:hAnsi="Times New Roman" w:cstheme="minorBidi"/>
+          <w:color w:val="auto"/>
+          <w:sz w:val="22"/>
+          <w:szCs w:val="22"/>
+          <w:lang w:eastAsia="en-US"/>
+        </w:rPr>
         <w:id w:val="1405647154"/>
         <w:docPartObj>
           <w:docPartGallery w:val="Table of Contents"/>
           <w:docPartUnique/>
         </w:docPartObj>
       </w:sdtPr>
+      <w:sdtEndPr/>
       <w:sdtContent>
-        <w:p w14:noSpellErr="1">
+        <w:p>
           <w:pPr>
             <w:pStyle w:val="CabealhodoSumrio"/>
+            <w:spacing w:line="360" w:lineRule="auto"/>
             <w:jc w:val="center"/>
             <w:rPr>
               <w:rFonts w:ascii="Times New Roman" w:hAnsi="Times New Roman" w:cs="Times New Roman"/>
@@ -854,8 +891,9 @@
             <w:t>SUMÁRIO</w:t>
           </w:r>
         </w:p>
-        <w:p w14:noSpellErr="1">
+        <w:p>
           <w:pPr>
+            <w:spacing w:line="360" w:lineRule="auto"/>
             <w:rPr>
               <w:lang w:eastAsia="pt-BR"/>
             </w:rPr>
@@ -865,61 +903,93 @@
           <w:pPr>
             <w:pStyle w:val="Sumrio1"/>
             <w:tabs>
-              <w:tab w:val="left" w:leader="none" w:pos="435"/>
-              <w:tab w:val="right" w:leader="dot" w:pos="9285"/>
+              <w:tab w:val="left" w:pos="440"/>
+              <w:tab w:val="right" w:leader="dot" w:pos="9280"/>
             </w:tabs>
             <w:rPr>
-              <w:rStyle w:val="Hyperlink"/>
+              <w:rFonts w:asciiTheme="minorHAnsi" w:eastAsiaTheme="minorEastAsia" w:hAnsiTheme="minorHAnsi"/>
               <w:noProof/>
-              <w:kern w:val="2"/>
               <w:lang w:eastAsia="pt-BR"/>
-              <w14:ligatures w14:val="standardContextual"/>
             </w:rPr>
           </w:pPr>
           <w:r>
             <w:fldChar w:fldCharType="begin"/>
           </w:r>
           <w:r>
-            <w:instrText xml:space="preserve">TOC \o "1-3" \h \z \u</w:instrText>
+            <w:instrText>TOC \o "1-3" \h \z \u</w:instrText>
           </w:r>
           <w:r>
             <w:fldChar w:fldCharType="separate"/>
           </w:r>
-          <w:hyperlink w:anchor="_Toc925681756">
+          <w:hyperlink w:anchor="_Toc166612629" w:history="1">
             <w:r>
               <w:rPr>
                 <w:rStyle w:val="Hyperlink"/>
+                <w:noProof/>
               </w:rPr>
               <w:t>1.</w:t>
             </w:r>
             <w:r>
+              <w:rPr>
+                <w:rFonts w:asciiTheme="minorHAnsi" w:eastAsiaTheme="minorEastAsia" w:hAnsiTheme="minorHAnsi"/>
+                <w:noProof/>
+                <w:lang w:eastAsia="pt-BR"/>
+              </w:rPr>
               <w:tab/>
             </w:r>
             <w:r>
               <w:rPr>
                 <w:rStyle w:val="Hyperlink"/>
+                <w:noProof/>
               </w:rPr>
               <w:t>INTRODUÇÃO</w:t>
             </w:r>
             <w:r>
+              <w:rPr>
+                <w:noProof/>
+                <w:webHidden/>
+              </w:rPr>
               <w:tab/>
             </w:r>
             <w:r>
+              <w:rPr>
+                <w:noProof/>
+                <w:webHidden/>
+              </w:rPr>
               <w:fldChar w:fldCharType="begin"/>
             </w:r>
             <w:r>
-              <w:instrText xml:space="preserve">PAGEREF _Toc925681756 \h</w:instrText>
+              <w:rPr>
+                <w:noProof/>
+                <w:webHidden/>
+              </w:rPr>
+              <w:instrText xml:space="preserve"> PAGEREF _Toc166612629 \h </w:instrText>
             </w:r>
             <w:r>
+              <w:rPr>
+                <w:noProof/>
+                <w:webHidden/>
+              </w:rPr>
+            </w:r>
+            <w:r>
+              <w:rPr>
+                <w:noProof/>
+                <w:webHidden/>
+              </w:rPr>
               <w:fldChar w:fldCharType="separate"/>
             </w:r>
             <w:r>
               <w:rPr>
-                <w:rStyle w:val="Hyperlink"/>
+                <w:noProof/>
+                <w:webHidden/>
               </w:rPr>
               <w:t>3</w:t>
             </w:r>
             <w:r>
+              <w:rPr>
+                <w:noProof/>
+                <w:webHidden/>
+              </w:rPr>
               <w:fldChar w:fldCharType="end"/>
             </w:r>
           </w:hyperlink>
@@ -928,52 +998,99 @@
           <w:pPr>
             <w:pStyle w:val="Sumrio2"/>
             <w:tabs>
-              <w:tab w:val="left" w:leader="none" w:pos="660"/>
-              <w:tab w:val="right" w:leader="dot" w:pos="9285"/>
+              <w:tab w:val="left" w:pos="880"/>
+              <w:tab w:val="right" w:leader="dot" w:pos="9280"/>
             </w:tabs>
             <w:rPr>
-              <w:rStyle w:val="Hyperlink"/>
+              <w:rFonts w:asciiTheme="minorHAnsi" w:eastAsiaTheme="minorEastAsia" w:hAnsiTheme="minorHAnsi"/>
               <w:noProof/>
-              <w:kern w:val="2"/>
               <w:lang w:eastAsia="pt-BR"/>
-              <w14:ligatures w14:val="standardContextual"/>
             </w:rPr>
           </w:pPr>
-          <w:hyperlink w:anchor="_Toc1813305787">
+          <w:hyperlink w:anchor="_Toc166612630" w:history="1">
             <w:r>
               <w:rPr>
                 <w:rStyle w:val="Hyperlink"/>
+                <w:noProof/>
               </w:rPr>
               <w:t>1.1</w:t>
             </w:r>
             <w:r>
+              <w:rPr>
+                <w:rFonts w:asciiTheme="minorHAnsi" w:eastAsiaTheme="minorEastAsia" w:hAnsiTheme="minorHAnsi"/>
+                <w:noProof/>
+                <w:lang w:eastAsia="pt-BR"/>
+              </w:rPr>
               <w:tab/>
             </w:r>
             <w:r>
               <w:rPr>
                 <w:rStyle w:val="Hyperlink"/>
+                <w:noProof/>
               </w:rPr>
-              <w:t>DESCRIÇÃO DO PROBLEMA</w:t>
+              <w:t>DESCRIÇÃO DO</w:t>
             </w:r>
             <w:r>
+              <w:rPr>
+                <w:rStyle w:val="Hyperlink"/>
+                <w:noProof/>
+                <w:spacing w:val="-1"/>
+              </w:rPr>
+              <w:t xml:space="preserve"> </w:t>
+            </w:r>
+            <w:r>
+              <w:rPr>
+                <w:rStyle w:val="Hyperlink"/>
+                <w:noProof/>
+              </w:rPr>
+              <w:t>PROBLEMA</w:t>
+            </w:r>
+            <w:r>
+              <w:rPr>
+                <w:noProof/>
+                <w:webHidden/>
+              </w:rPr>
               <w:tab/>
             </w:r>
             <w:r>
+              <w:rPr>
+                <w:noProof/>
+                <w:webHidden/>
+              </w:rPr>
               <w:fldChar w:fldCharType="begin"/>
             </w:r>
             <w:r>
-              <w:instrText xml:space="preserve">PAGEREF _Toc1813305787 \h</w:instrText>
+              <w:rPr>
+                <w:noProof/>
+                <w:webHidden/>
+              </w:rPr>
+              <w:instrText xml:space="preserve"> PAGEREF _Toc166612630 \h </w:instrText>
             </w:r>
             <w:r>
+              <w:rPr>
+                <w:noProof/>
+                <w:webHidden/>
+              </w:rPr>
+            </w:r>
+            <w:r>
+              <w:rPr>
+                <w:noProof/>
+                <w:webHidden/>
+              </w:rPr>
               <w:fldChar w:fldCharType="separate"/>
             </w:r>
             <w:r>
               <w:rPr>
-                <w:rStyle w:val="Hyperlink"/>
+                <w:noProof/>
+                <w:webHidden/>
               </w:rPr>
-              <w:t>4</w:t>
+              <w:t>3</w:t>
             </w:r>
             <w:r>
+              <w:rPr>
+                <w:noProof/>
+                <w:webHidden/>
+              </w:rPr>
               <w:fldChar w:fldCharType="end"/>
             </w:r>
           </w:hyperlink>
@@ -982,52 +1099,84 @@
           <w:pPr>
             <w:pStyle w:val="Sumrio2"/>
             <w:tabs>
-              <w:tab w:val="left" w:leader="none" w:pos="660"/>
-              <w:tab w:val="right" w:leader="dot" w:pos="9285"/>
+              <w:tab w:val="left" w:pos="880"/>
+              <w:tab w:val="right" w:leader="dot" w:pos="9280"/>
             </w:tabs>
             <w:rPr>
-              <w:rStyle w:val="Hyperlink"/>
+              <w:rFonts w:asciiTheme="minorHAnsi" w:eastAsiaTheme="minorEastAsia" w:hAnsiTheme="minorHAnsi"/>
               <w:noProof/>
-              <w:kern w:val="2"/>
               <w:lang w:eastAsia="pt-BR"/>
-              <w14:ligatures w14:val="standardContextual"/>
             </w:rPr>
           </w:pPr>
-          <w:hyperlink w:anchor="_Toc722654002">
+          <w:hyperlink w:anchor="_Toc166612631" w:history="1">
             <w:r>
               <w:rPr>
                 <w:rStyle w:val="Hyperlink"/>
+                <w:noProof/>
               </w:rPr>
               <w:t>1.2</w:t>
             </w:r>
             <w:r>
+              <w:rPr>
+                <w:rFonts w:asciiTheme="minorHAnsi" w:eastAsiaTheme="minorEastAsia" w:hAnsiTheme="minorHAnsi"/>
+                <w:noProof/>
+                <w:lang w:eastAsia="pt-BR"/>
+              </w:rPr>
               <w:tab/>
             </w:r>
             <w:r>
               <w:rPr>
                 <w:rStyle w:val="Hyperlink"/>
+                <w:noProof/>
               </w:rPr>
               <w:t>OBJETIVOS</w:t>
             </w:r>
             <w:r>
+              <w:rPr>
+                <w:noProof/>
+                <w:webHidden/>
+              </w:rPr>
               <w:tab/>
             </w:r>
             <w:r>
+              <w:rPr>
+                <w:noProof/>
+                <w:webHidden/>
+              </w:rPr>
               <w:fldChar w:fldCharType="begin"/>
             </w:r>
             <w:r>
-              <w:instrText xml:space="preserve">PAGEREF _Toc722654002 \h</w:instrText>
+              <w:rPr>
+                <w:noProof/>
+                <w:webHidden/>
+              </w:rPr>
+              <w:instrText xml:space="preserve"> PAGEREF _Toc166612631 \h </w:instrText>
             </w:r>
             <w:r>
+              <w:rPr>
+                <w:noProof/>
+                <w:webHidden/>
+              </w:rPr>
+            </w:r>
+            <w:r>
+              <w:rPr>
+                <w:noProof/>
+                <w:webHidden/>
+              </w:rPr>
               <w:fldChar w:fldCharType="separate"/>
             </w:r>
             <w:r>
               <w:rPr>
-                <w:rStyle w:val="Hyperlink"/>
+                <w:noProof/>
+                <w:webHidden/>
               </w:rPr>
-              <w:t>5</w:t>
+              <w:t>4</w:t>
             </w:r>
             <w:r>
+              <w:rPr>
+                <w:noProof/>
+                <w:webHidden/>
+              </w:rPr>
               <w:fldChar w:fldCharType="end"/>
             </w:r>
           </w:hyperlink>
@@ -1036,52 +1185,84 @@
           <w:pPr>
             <w:pStyle w:val="Sumrio1"/>
             <w:tabs>
-              <w:tab w:val="left" w:leader="none" w:pos="435"/>
-              <w:tab w:val="right" w:leader="dot" w:pos="9285"/>
+              <w:tab w:val="left" w:pos="440"/>
+              <w:tab w:val="right" w:leader="dot" w:pos="9280"/>
             </w:tabs>
             <w:rPr>
-              <w:rStyle w:val="Hyperlink"/>
+              <w:rFonts w:asciiTheme="minorHAnsi" w:eastAsiaTheme="minorEastAsia" w:hAnsiTheme="minorHAnsi"/>
               <w:noProof/>
-              <w:kern w:val="2"/>
               <w:lang w:eastAsia="pt-BR"/>
-              <w14:ligatures w14:val="standardContextual"/>
             </w:rPr>
           </w:pPr>
-          <w:hyperlink w:anchor="_Toc1463860940">
+          <w:hyperlink w:anchor="_Toc166612632" w:history="1">
             <w:r>
               <w:rPr>
                 <w:rStyle w:val="Hyperlink"/>
+                <w:noProof/>
               </w:rPr>
               <w:t>2.</w:t>
             </w:r>
             <w:r>
+              <w:rPr>
+                <w:rFonts w:asciiTheme="minorHAnsi" w:eastAsiaTheme="minorEastAsia" w:hAnsiTheme="minorHAnsi"/>
+                <w:noProof/>
+                <w:lang w:eastAsia="pt-BR"/>
+              </w:rPr>
               <w:tab/>
             </w:r>
             <w:r>
               <w:rPr>
                 <w:rStyle w:val="Hyperlink"/>
+                <w:noProof/>
               </w:rPr>
               <w:t>DESENVOLVIMENTO</w:t>
             </w:r>
             <w:r>
+              <w:rPr>
+                <w:noProof/>
+                <w:webHidden/>
+              </w:rPr>
               <w:tab/>
             </w:r>
             <w:r>
+              <w:rPr>
+                <w:noProof/>
+                <w:webHidden/>
+              </w:rPr>
               <w:fldChar w:fldCharType="begin"/>
             </w:r>
             <w:r>
-              <w:instrText xml:space="preserve">PAGEREF _Toc1463860940 \h</w:instrText>
+              <w:rPr>
+                <w:noProof/>
+                <w:webHidden/>
+              </w:rPr>
+              <w:instrText xml:space="preserve"> PAGEREF _Toc166612632 \h </w:instrText>
             </w:r>
             <w:r>
+              <w:rPr>
+                <w:noProof/>
+                <w:webHidden/>
+              </w:rPr>
+            </w:r>
+            <w:r>
+              <w:rPr>
+                <w:noProof/>
+                <w:webHidden/>
+              </w:rPr>
               <w:fldChar w:fldCharType="separate"/>
             </w:r>
             <w:r>
               <w:rPr>
-                <w:rStyle w:val="Hyperlink"/>
+                <w:noProof/>
+                <w:webHidden/>
               </w:rPr>
-              <w:t>5</w:t>
+              <w:t>6</w:t>
             </w:r>
             <w:r>
+              <w:rPr>
+                <w:noProof/>
+                <w:webHidden/>
+              </w:rPr>
               <w:fldChar w:fldCharType="end"/>
             </w:r>
           </w:hyperlink>
@@ -1090,52 +1271,84 @@
           <w:pPr>
             <w:pStyle w:val="Sumrio2"/>
             <w:tabs>
-              <w:tab w:val="left" w:leader="none" w:pos="660"/>
-              <w:tab w:val="right" w:leader="dot" w:pos="9285"/>
+              <w:tab w:val="left" w:pos="880"/>
+              <w:tab w:val="right" w:leader="dot" w:pos="9280"/>
             </w:tabs>
             <w:rPr>
-              <w:rStyle w:val="Hyperlink"/>
+              <w:rFonts w:asciiTheme="minorHAnsi" w:eastAsiaTheme="minorEastAsia" w:hAnsiTheme="minorHAnsi"/>
               <w:noProof/>
-              <w:kern w:val="2"/>
               <w:lang w:eastAsia="pt-BR"/>
-              <w14:ligatures w14:val="standardContextual"/>
             </w:rPr>
           </w:pPr>
-          <w:hyperlink w:anchor="_Toc1529762443">
+          <w:hyperlink w:anchor="_Toc166612633" w:history="1">
             <w:r>
               <w:rPr>
                 <w:rStyle w:val="Hyperlink"/>
+                <w:noProof/>
               </w:rPr>
               <w:t>2.1</w:t>
             </w:r>
             <w:r>
+              <w:rPr>
+                <w:rFonts w:asciiTheme="minorHAnsi" w:eastAsiaTheme="minorEastAsia" w:hAnsiTheme="minorHAnsi"/>
+                <w:noProof/>
+                <w:lang w:eastAsia="pt-BR"/>
+              </w:rPr>
               <w:tab/>
             </w:r>
             <w:r>
               <w:rPr>
                 <w:rStyle w:val="Hyperlink"/>
+                <w:noProof/>
               </w:rPr>
               <w:t>ITENS</w:t>
             </w:r>
             <w:r>
+              <w:rPr>
+                <w:noProof/>
+                <w:webHidden/>
+              </w:rPr>
               <w:tab/>
             </w:r>
             <w:r>
+              <w:rPr>
+                <w:noProof/>
+                <w:webHidden/>
+              </w:rPr>
               <w:fldChar w:fldCharType="begin"/>
             </w:r>
             <w:r>
-              <w:instrText xml:space="preserve">PAGEREF _Toc1529762443 \h</w:instrText>
+              <w:rPr>
+                <w:noProof/>
+                <w:webHidden/>
+              </w:rPr>
+              <w:instrText xml:space="preserve"> PAGEREF _Toc166612633 \h </w:instrText>
             </w:r>
             <w:r>
+              <w:rPr>
+                <w:noProof/>
+                <w:webHidden/>
+              </w:rPr>
+            </w:r>
+            <w:r>
+              <w:rPr>
+                <w:noProof/>
+                <w:webHidden/>
+              </w:rPr>
               <w:fldChar w:fldCharType="separate"/>
             </w:r>
             <w:r>
               <w:rPr>
-                <w:rStyle w:val="Hyperlink"/>
+                <w:noProof/>
+                <w:webHidden/>
               </w:rPr>
               <w:t>6</w:t>
             </w:r>
             <w:r>
+              <w:rPr>
+                <w:noProof/>
+                <w:webHidden/>
+              </w:rPr>
               <w:fldChar w:fldCharType="end"/>
             </w:r>
           </w:hyperlink>
@@ -1144,376 +1357,84 @@
           <w:pPr>
             <w:pStyle w:val="Sumrio2"/>
             <w:tabs>
-              <w:tab w:val="left" w:leader="none" w:pos="660"/>
-              <w:tab w:val="right" w:leader="dot" w:pos="9285"/>
+              <w:tab w:val="left" w:pos="880"/>
+              <w:tab w:val="right" w:leader="dot" w:pos="9280"/>
             </w:tabs>
             <w:rPr>
-              <w:rStyle w:val="Hyperlink"/>
+              <w:rFonts w:asciiTheme="minorHAnsi" w:eastAsiaTheme="minorEastAsia" w:hAnsiTheme="minorHAnsi"/>
               <w:noProof/>
-              <w:kern w:val="2"/>
               <w:lang w:eastAsia="pt-BR"/>
-              <w14:ligatures w14:val="standardContextual"/>
             </w:rPr>
           </w:pPr>
-          <w:hyperlink w:anchor="_Toc971619582">
+          <w:hyperlink w:anchor="_Toc166612634" w:history="1">
             <w:r>
               <w:rPr>
                 <w:rStyle w:val="Hyperlink"/>
+                <w:noProof/>
               </w:rPr>
               <w:t>2.2</w:t>
             </w:r>
             <w:r>
+              <w:rPr>
+                <w:rFonts w:asciiTheme="minorHAnsi" w:eastAsiaTheme="minorEastAsia" w:hAnsiTheme="minorHAnsi"/>
+                <w:noProof/>
+                <w:lang w:eastAsia="pt-BR"/>
+              </w:rPr>
               <w:tab/>
             </w:r>
             <w:r>
               <w:rPr>
                 <w:rStyle w:val="Hyperlink"/>
+                <w:noProof/>
               </w:rPr>
-              <w:t>VERSÃO 1</w:t>
+              <w:t>ATUALIZAÇÃO DAS VERSÕES</w:t>
             </w:r>
             <w:r>
+              <w:rPr>
+                <w:noProof/>
+                <w:webHidden/>
+              </w:rPr>
               <w:tab/>
             </w:r>
             <w:r>
+              <w:rPr>
+                <w:noProof/>
+                <w:webHidden/>
+              </w:rPr>
               <w:fldChar w:fldCharType="begin"/>
             </w:r>
             <w:r>
-              <w:instrText xml:space="preserve">PAGEREF _Toc971619582 \h</w:instrText>
+              <w:rPr>
+                <w:noProof/>
+                <w:webHidden/>
+              </w:rPr>
+              <w:instrText xml:space="preserve"> PAGEREF _Toc166612634 \h </w:instrText>
             </w:r>
             <w:r>
+              <w:rPr>
+                <w:noProof/>
+                <w:webHidden/>
+              </w:rPr>
+            </w:r>
+            <w:r>
+              <w:rPr>
+                <w:noProof/>
+                <w:webHidden/>
+              </w:rPr>
               <w:fldChar w:fldCharType="separate"/>
             </w:r>
             <w:r>
               <w:rPr>
-                <w:rStyle w:val="Hyperlink"/>
-              </w:rPr>
-              <w:t>6</w:t>
-            </w:r>
-            <w:r>
-              <w:fldChar w:fldCharType="end"/>
-            </w:r>
-          </w:hyperlink>
-        </w:p>
-        <w:p>
-          <w:pPr>
-            <w:pStyle w:val="Sumrio2"/>
-            <w:tabs>
-              <w:tab w:val="left" w:leader="none" w:pos="660"/>
-              <w:tab w:val="right" w:leader="dot" w:pos="9285"/>
-            </w:tabs>
-            <w:rPr>
-              <w:rStyle w:val="Hyperlink"/>
-              <w:noProof/>
-              <w:kern w:val="2"/>
-              <w:lang w:eastAsia="pt-BR"/>
-              <w14:ligatures w14:val="standardContextual"/>
-            </w:rPr>
-          </w:pPr>
-          <w:hyperlink w:anchor="_Toc222208809">
-            <w:r>
-              <w:rPr>
-                <w:rStyle w:val="Hyperlink"/>
-              </w:rPr>
-              <w:t>2.3</w:t>
-            </w:r>
-            <w:r>
-              <w:tab/>
-            </w:r>
-            <w:r>
-              <w:rPr>
-                <w:rStyle w:val="Hyperlink"/>
-              </w:rPr>
-              <w:t>VERSÃO 2</w:t>
-            </w:r>
-            <w:r>
-              <w:tab/>
-            </w:r>
-            <w:r>
-              <w:fldChar w:fldCharType="begin"/>
-            </w:r>
-            <w:r>
-              <w:instrText xml:space="preserve">PAGEREF _Toc222208809 \h</w:instrText>
-            </w:r>
-            <w:r>
-              <w:fldChar w:fldCharType="separate"/>
-            </w:r>
-            <w:r>
-              <w:rPr>
-                <w:rStyle w:val="Hyperlink"/>
-              </w:rPr>
-              <w:t>6</w:t>
-            </w:r>
-            <w:r>
-              <w:fldChar w:fldCharType="end"/>
-            </w:r>
-          </w:hyperlink>
-        </w:p>
-        <w:p>
-          <w:pPr>
-            <w:pStyle w:val="Sumrio2"/>
-            <w:tabs>
-              <w:tab w:val="left" w:leader="none" w:pos="660"/>
-              <w:tab w:val="right" w:leader="dot" w:pos="9285"/>
-            </w:tabs>
-            <w:rPr>
-              <w:rStyle w:val="Hyperlink"/>
-              <w:noProof/>
-              <w:kern w:val="2"/>
-              <w:lang w:eastAsia="pt-BR"/>
-              <w14:ligatures w14:val="standardContextual"/>
-            </w:rPr>
-          </w:pPr>
-          <w:hyperlink w:anchor="_Toc1209940546">
-            <w:r>
-              <w:rPr>
-                <w:rStyle w:val="Hyperlink"/>
-              </w:rPr>
-              <w:t>2.4</w:t>
-            </w:r>
-            <w:r>
-              <w:tab/>
-            </w:r>
-            <w:r>
-              <w:rPr>
-                <w:rStyle w:val="Hyperlink"/>
-              </w:rPr>
-              <w:t>VERSÃO 3</w:t>
-            </w:r>
-            <w:r>
-              <w:tab/>
-            </w:r>
-            <w:r>
-              <w:fldChar w:fldCharType="begin"/>
-            </w:r>
-            <w:r>
-              <w:instrText xml:space="preserve">PAGEREF _Toc1209940546 \h</w:instrText>
-            </w:r>
-            <w:r>
-              <w:fldChar w:fldCharType="separate"/>
-            </w:r>
-            <w:r>
-              <w:rPr>
-                <w:rStyle w:val="Hyperlink"/>
-              </w:rPr>
-              <w:t>6</w:t>
-            </w:r>
-            <w:r>
-              <w:fldChar w:fldCharType="end"/>
-            </w:r>
-          </w:hyperlink>
-        </w:p>
-        <w:p>
-          <w:pPr>
-            <w:pStyle w:val="Sumrio2"/>
-            <w:tabs>
-              <w:tab w:val="left" w:leader="none" w:pos="660"/>
-              <w:tab w:val="right" w:leader="dot" w:pos="9285"/>
-            </w:tabs>
-            <w:rPr>
-              <w:rStyle w:val="Hyperlink"/>
-              <w:noProof/>
-              <w:kern w:val="2"/>
-              <w:lang w:eastAsia="pt-BR"/>
-              <w14:ligatures w14:val="standardContextual"/>
-            </w:rPr>
-          </w:pPr>
-          <w:hyperlink w:anchor="_Toc687298849">
-            <w:r>
-              <w:rPr>
-                <w:rStyle w:val="Hyperlink"/>
-              </w:rPr>
-              <w:t>2.5</w:t>
-            </w:r>
-            <w:r>
-              <w:tab/>
-            </w:r>
-            <w:r>
-              <w:rPr>
-                <w:rStyle w:val="Hyperlink"/>
-              </w:rPr>
-              <w:t>VERSÃO 4</w:t>
-            </w:r>
-            <w:r>
-              <w:tab/>
-            </w:r>
-            <w:r>
-              <w:fldChar w:fldCharType="begin"/>
-            </w:r>
-            <w:r>
-              <w:instrText xml:space="preserve">PAGEREF _Toc687298849 \h</w:instrText>
-            </w:r>
-            <w:r>
-              <w:fldChar w:fldCharType="separate"/>
-            </w:r>
-            <w:r>
-              <w:rPr>
-                <w:rStyle w:val="Hyperlink"/>
+                <w:noProof/>
+                <w:webHidden/>
               </w:rPr>
               <w:t>7</w:t>
             </w:r>
             <w:r>
-              <w:fldChar w:fldCharType="end"/>
-            </w:r>
-          </w:hyperlink>
-        </w:p>
-        <w:p>
-          <w:pPr>
-            <w:pStyle w:val="Sumrio2"/>
-            <w:tabs>
-              <w:tab w:val="left" w:leader="none" w:pos="660"/>
-              <w:tab w:val="right" w:leader="dot" w:pos="9285"/>
-            </w:tabs>
-            <w:rPr>
-              <w:rStyle w:val="Hyperlink"/>
-              <w:noProof/>
-              <w:kern w:val="2"/>
-              <w:lang w:eastAsia="pt-BR"/>
-              <w14:ligatures w14:val="standardContextual"/>
-            </w:rPr>
-          </w:pPr>
-          <w:hyperlink w:anchor="_Toc1932896613">
-            <w:r>
               <w:rPr>
-                <w:rStyle w:val="Hyperlink"/>
+                <w:noProof/>
+                <w:webHidden/>
               </w:rPr>
-              <w:t>2.6</w:t>
-            </w:r>
-            <w:r>
-              <w:tab/>
-            </w:r>
-            <w:r>
-              <w:rPr>
-                <w:rStyle w:val="Hyperlink"/>
-              </w:rPr>
-              <w:t>VERSÃO 5</w:t>
-            </w:r>
-            <w:r>
-              <w:tab/>
-            </w:r>
-            <w:r>
-              <w:fldChar w:fldCharType="begin"/>
-            </w:r>
-            <w:r>
-              <w:instrText xml:space="preserve">PAGEREF _Toc1932896613 \h</w:instrText>
-            </w:r>
-            <w:r>
-              <w:fldChar w:fldCharType="separate"/>
-            </w:r>
-            <w:r>
-              <w:rPr>
-                <w:rStyle w:val="Hyperlink"/>
-              </w:rPr>
-              <w:t>7</w:t>
-            </w:r>
-            <w:r>
-              <w:fldChar w:fldCharType="end"/>
-            </w:r>
-          </w:hyperlink>
-        </w:p>
-        <w:p>
-          <w:pPr>
-            <w:pStyle w:val="Sumrio2"/>
-            <w:tabs>
-              <w:tab w:val="left" w:leader="none" w:pos="660"/>
-              <w:tab w:val="right" w:leader="dot" w:pos="9285"/>
-            </w:tabs>
-            <w:rPr>
-              <w:rStyle w:val="Hyperlink"/>
-              <w:noProof/>
-              <w:kern w:val="2"/>
-              <w:lang w:eastAsia="pt-BR"/>
-              <w14:ligatures w14:val="standardContextual"/>
-            </w:rPr>
-          </w:pPr>
-          <w:hyperlink w:anchor="_Toc342522906">
-            <w:r>
-              <w:rPr>
-                <w:rStyle w:val="Hyperlink"/>
-              </w:rPr>
-              <w:t>2.7</w:t>
-            </w:r>
-            <w:r>
-              <w:tab/>
-            </w:r>
-            <w:r>
-              <w:rPr>
-                <w:rStyle w:val="Hyperlink"/>
-              </w:rPr>
-              <w:t>VERSÃO 6</w:t>
-            </w:r>
-            <w:r>
-              <w:tab/>
-            </w:r>
-            <w:r>
-              <w:fldChar w:fldCharType="begin"/>
-            </w:r>
-            <w:r>
-              <w:instrText xml:space="preserve">PAGEREF _Toc342522906 \h</w:instrText>
-            </w:r>
-            <w:r>
-              <w:fldChar w:fldCharType="separate"/>
-            </w:r>
-            <w:r>
-              <w:rPr>
-                <w:rStyle w:val="Hyperlink"/>
-              </w:rPr>
-              <w:t>7</w:t>
-            </w:r>
-            <w:r>
-              <w:fldChar w:fldCharType="end"/>
-            </w:r>
-          </w:hyperlink>
-        </w:p>
-        <w:p>
-          <w:pPr>
-            <w:pStyle w:val="Sumrio2"/>
-            <w:tabs>
-              <w:tab w:val="left" w:leader="none" w:pos="660"/>
-              <w:tab w:val="right" w:leader="dot" w:pos="9285"/>
-            </w:tabs>
-            <w:rPr>
-              <w:rStyle w:val="Hyperlink"/>
-              <w:noProof/>
-              <w:kern w:val="2"/>
-              <w:lang w:eastAsia="pt-BR"/>
-              <w14:ligatures w14:val="standardContextual"/>
-            </w:rPr>
-          </w:pPr>
-          <w:hyperlink w:anchor="_Toc2116180784">
-            <w:r>
-              <w:rPr>
-                <w:rStyle w:val="Hyperlink"/>
-              </w:rPr>
-              <w:t>2.8</w:t>
-            </w:r>
-            <w:r>
-              <w:tab/>
-            </w:r>
-            <w:r>
-              <w:rPr>
-                <w:rStyle w:val="Hyperlink"/>
-              </w:rPr>
-              <w:t>VERSÃO 7</w:t>
-            </w:r>
-            <w:r>
-              <w:tab/>
-            </w:r>
-            <w:r>
-              <w:fldChar w:fldCharType="begin"/>
-            </w:r>
-            <w:r>
-              <w:instrText xml:space="preserve">PAGEREF _Toc2116180784 \h</w:instrText>
-            </w:r>
-            <w:r>
-              <w:fldChar w:fldCharType="separate"/>
-            </w:r>
-            <w:r>
-              <w:rPr>
-                <w:rStyle w:val="Hyperlink"/>
-              </w:rPr>
-              <w:t>7</w:t>
-            </w:r>
-            <w:r>
               <w:fldChar w:fldCharType="end"/>
             </w:r>
           </w:hyperlink>
@@ -1522,52 +1443,154 @@
           <w:pPr>
             <w:pStyle w:val="Sumrio1"/>
             <w:tabs>
-              <w:tab w:val="left" w:leader="none" w:pos="435"/>
-              <w:tab w:val="right" w:leader="dot" w:pos="9285"/>
+              <w:tab w:val="left" w:pos="440"/>
+              <w:tab w:val="right" w:leader="dot" w:pos="9280"/>
             </w:tabs>
             <w:rPr>
-              <w:rStyle w:val="Hyperlink"/>
+              <w:rFonts w:asciiTheme="minorHAnsi" w:eastAsiaTheme="minorEastAsia" w:hAnsiTheme="minorHAnsi"/>
               <w:noProof/>
-              <w:kern w:val="2"/>
               <w:lang w:eastAsia="pt-BR"/>
-              <w14:ligatures w14:val="standardContextual"/>
             </w:rPr>
           </w:pPr>
-          <w:hyperlink w:anchor="_Toc1257162118">
+          <w:hyperlink w:anchor="_Toc166612635" w:history="1">
             <w:r>
               <w:rPr>
                 <w:rStyle w:val="Hyperlink"/>
+                <w:noProof/>
               </w:rPr>
               <w:t>3.</w:t>
             </w:r>
             <w:r>
+              <w:rPr>
+                <w:rFonts w:asciiTheme="minorHAnsi" w:eastAsiaTheme="minorEastAsia" w:hAnsiTheme="minorHAnsi"/>
+                <w:noProof/>
+                <w:lang w:eastAsia="pt-BR"/>
+              </w:rPr>
               <w:tab/>
             </w:r>
             <w:r>
               <w:rPr>
                 <w:rStyle w:val="Hyperlink"/>
+                <w:noProof/>
               </w:rPr>
               <w:t>CONCLUSÃO</w:t>
             </w:r>
             <w:r>
+              <w:rPr>
+                <w:noProof/>
+                <w:webHidden/>
+              </w:rPr>
               <w:tab/>
             </w:r>
             <w:r>
+              <w:rPr>
+                <w:noProof/>
+                <w:webHidden/>
+              </w:rPr>
               <w:fldChar w:fldCharType="begin"/>
             </w:r>
             <w:r>
-              <w:instrText xml:space="preserve">PAGEREF _Toc1257162118 \h</w:instrText>
+              <w:rPr>
+                <w:noProof/>
+                <w:webHidden/>
+              </w:rPr>
+              <w:instrText xml:space="preserve"> PAGEREF _Toc166612635 \h </w:instrText>
             </w:r>
             <w:r>
+              <w:rPr>
+                <w:noProof/>
+                <w:webHidden/>
+              </w:rPr>
+            </w:r>
+            <w:r>
+              <w:rPr>
+                <w:noProof/>
+                <w:webHidden/>
+              </w:rPr>
               <w:fldChar w:fldCharType="separate"/>
             </w:r>
             <w:r>
               <w:rPr>
-                <w:rStyle w:val="Hyperlink"/>
+                <w:noProof/>
+                <w:webHidden/>
               </w:rPr>
-              <w:t>7</w:t>
+              <w:t>8</w:t>
             </w:r>
             <w:r>
+              <w:rPr>
+                <w:noProof/>
+                <w:webHidden/>
+              </w:rPr>
+              <w:fldChar w:fldCharType="end"/>
+            </w:r>
+          </w:hyperlink>
+        </w:p>
+        <w:p>
+          <w:pPr>
+            <w:pStyle w:val="Sumrio1"/>
+            <w:tabs>
+              <w:tab w:val="right" w:leader="dot" w:pos="9280"/>
+            </w:tabs>
+            <w:rPr>
+              <w:rFonts w:asciiTheme="minorHAnsi" w:eastAsiaTheme="minorEastAsia" w:hAnsiTheme="minorHAnsi"/>
+              <w:noProof/>
+              <w:lang w:eastAsia="pt-BR"/>
+            </w:rPr>
+          </w:pPr>
+          <w:hyperlink w:anchor="_Toc166612636" w:history="1">
+            <w:r>
+              <w:rPr>
+                <w:rStyle w:val="Hyperlink"/>
+                <w:noProof/>
+              </w:rPr>
+              <w:t>REFERÊNCIAS</w:t>
+            </w:r>
+            <w:r>
+              <w:rPr>
+                <w:noProof/>
+                <w:webHidden/>
+              </w:rPr>
+              <w:tab/>
+            </w:r>
+            <w:r>
+              <w:rPr>
+                <w:noProof/>
+                <w:webHidden/>
+              </w:rPr>
+              <w:fldChar w:fldCharType="begin"/>
+            </w:r>
+            <w:r>
+              <w:rPr>
+                <w:noProof/>
+                <w:webHidden/>
+              </w:rPr>
+              <w:instrText xml:space="preserve"> PAGEREF _Toc166612636 \h </w:instrText>
+            </w:r>
+            <w:r>
+              <w:rPr>
+                <w:noProof/>
+                <w:webHidden/>
+              </w:rPr>
+            </w:r>
+            <w:r>
+              <w:rPr>
+                <w:noProof/>
+                <w:webHidden/>
+              </w:rPr>
+              <w:fldChar w:fldCharType="separate"/>
+            </w:r>
+            <w:r>
+              <w:rPr>
+                <w:noProof/>
+                <w:webHidden/>
+              </w:rPr>
+              <w:t>9</w:t>
+            </w:r>
+            <w:r>
+              <w:rPr>
+                <w:noProof/>
+                <w:webHidden/>
+              </w:rPr>
               <w:fldChar w:fldCharType="end"/>
             </w:r>
           </w:hyperlink>
@@ -1578,59 +1601,35 @@
             <w:tabs>
               <w:tab w:val="right" w:leader="dot" w:pos="9285"/>
             </w:tabs>
+            <w:spacing w:line="360" w:lineRule="auto"/>
             <w:rPr>
               <w:rStyle w:val="Hyperlink"/>
             </w:rPr>
           </w:pPr>
-          <w:hyperlink w:anchor="_Toc1596841069">
-            <w:r>
-              <w:rPr>
-                <w:rStyle w:val="Hyperlink"/>
-              </w:rPr>
-              <w:t>REFERÊNCIAS</w:t>
-            </w:r>
-            <w:r>
-              <w:tab/>
-            </w:r>
-            <w:r>
-              <w:fldChar w:fldCharType="begin"/>
-            </w:r>
-            <w:r>
-              <w:instrText xml:space="preserve">PAGEREF _Toc1596841069 \h</w:instrText>
-            </w:r>
-            <w:r>
-              <w:fldChar w:fldCharType="separate"/>
-            </w:r>
-            <w:r>
-              <w:rPr>
-                <w:rStyle w:val="Hyperlink"/>
-              </w:rPr>
-              <w:t>8</w:t>
-            </w:r>
-            <w:r>
-              <w:fldChar w:fldCharType="end"/>
-            </w:r>
-          </w:hyperlink>
           <w:r>
             <w:fldChar w:fldCharType="end"/>
           </w:r>
         </w:p>
       </w:sdtContent>
     </w:sdt>
-    <w:p w14:noSpellErr="1"/>
+    <w:p>
+      <w:pPr>
+        <w:spacing w:line="360" w:lineRule="auto"/>
+      </w:pPr>
+    </w:p>
     <w:p>
       <w:pPr>
         <w:widowControl/>
         <w:spacing w:line="360" w:lineRule="auto"/>
         <w:rPr>
-          <w:rFonts w:ascii="Times New Roman" w:hAnsi="Times New Roman" w:eastAsia="Times New Roman"/>
+          <w:rFonts w:ascii="Times New Roman" w:eastAsia="Times New Roman" w:hAnsi="Times New Roman"/>
           <w:sz w:val="24"/>
           <w:szCs w:val="24"/>
         </w:rPr>
       </w:pPr>
       <w:r>
         <w:rPr>
-          <w:rFonts w:ascii="Times New Roman" w:hAnsi="Times New Roman" w:eastAsia="Times New Roman"/>
+          <w:rFonts w:ascii="Times New Roman" w:eastAsia="Times New Roman" w:hAnsi="Times New Roman"/>
           <w:sz w:val="24"/>
           <w:szCs w:val="24"/>
         </w:rPr>
@@ -1643,7 +1642,7 @@
         <w:spacing w:line="360" w:lineRule="auto"/>
         <w:ind w:left="101"/>
         <w:rPr>
-          <w:rFonts w:ascii="Times New Roman" w:hAnsi="Times New Roman" w:eastAsia="Times New Roman"/>
+          <w:rFonts w:ascii="Times New Roman" w:eastAsia="Times New Roman" w:hAnsi="Times New Roman"/>
           <w:sz w:val="24"/>
           <w:szCs w:val="24"/>
         </w:rPr>
@@ -1655,7 +1654,7 @@
         <w:spacing w:line="360" w:lineRule="auto"/>
         <w:ind w:left="101"/>
         <w:rPr>
-          <w:rFonts w:ascii="Times New Roman" w:hAnsi="Times New Roman" w:eastAsia="Times New Roman"/>
+          <w:rFonts w:ascii="Times New Roman" w:eastAsia="Times New Roman" w:hAnsi="Times New Roman"/>
           <w:sz w:val="24"/>
           <w:szCs w:val="24"/>
         </w:rPr>
@@ -1667,7 +1666,7 @@
         <w:tabs>
           <w:tab w:val="left" w:pos="383"/>
         </w:tabs>
-        <w:spacing w:before="0"/>
+        <w:spacing w:before="0" w:line="360" w:lineRule="auto"/>
         <w:ind w:left="0" w:right="53" w:firstLine="0"/>
         <w:rPr>
           <w:b w:val="0"/>
@@ -1681,7 +1680,7 @@
         <w:tabs>
           <w:tab w:val="left" w:pos="383"/>
         </w:tabs>
-        <w:spacing w:before="0"/>
+        <w:spacing w:before="0" w:line="360" w:lineRule="auto"/>
         <w:ind w:left="0" w:right="53" w:firstLine="0"/>
         <w:rPr>
           <w:b w:val="0"/>
@@ -1691,7 +1690,7 @@
           <w:headerReference w:type="default" r:id="rId11"/>
           <w:footerReference w:type="default" r:id="rId12"/>
           <w:footerReference w:type="first" r:id="rId13"/>
-          <w:pgSz w:w="11910" w:h="16840" w:orient="portrait"/>
+          <w:pgSz w:w="11910" w:h="16840"/>
           <w:pgMar w:top="960" w:right="1020" w:bottom="993" w:left="1600" w:header="738" w:footer="432" w:gutter="0"/>
           <w:pgNumType w:start="3"/>
           <w:cols w:space="720"/>
@@ -1699,7 +1698,7 @@
         </w:sectPr>
       </w:pPr>
     </w:p>
-    <w:p w14:noSpellErr="1">
+    <w:p>
       <w:pPr>
         <w:pStyle w:val="Ttulo1"/>
         <w:numPr>
@@ -1709,22 +1708,23 @@
         <w:tabs>
           <w:tab w:val="left" w:pos="383"/>
         </w:tabs>
-        <w:spacing w:before="0"/>
+        <w:spacing w:before="0" w:line="360" w:lineRule="auto"/>
         <w:ind w:right="53"/>
-        <w:rPr/>
-      </w:pPr>
-      <w:bookmarkStart w:name="_Toc925681756" w:id="109893770"/>
-      <w:r>
-        <w:rPr/>
+      </w:pPr>
+      <w:bookmarkStart w:id="0" w:name="_Toc166612629"/>
+      <w:r>
+        <w:lastRenderedPageBreak/>
         <w:t>INTRODUÇÃO</w:t>
       </w:r>
-      <w:bookmarkEnd w:id="109893770"/>
-    </w:p>
-    <w:p>
-      <w:pPr>
-        <w:spacing w:before="8"/>
-        <w:rPr>
-          <w:rFonts w:ascii="Times New Roman" w:hAnsi="Times New Roman" w:eastAsia="Times New Roman" w:cs="Times New Roman"/>
+      <w:bookmarkStart w:id="1" w:name="_GoBack"/>
+      <w:bookmarkEnd w:id="0"/>
+      <w:bookmarkEnd w:id="1"/>
+    </w:p>
+    <w:p>
+      <w:pPr>
+        <w:spacing w:before="8" w:line="360" w:lineRule="auto"/>
+        <w:rPr>
+          <w:rFonts w:ascii="Times New Roman" w:eastAsia="Times New Roman" w:hAnsi="Times New Roman" w:cs="Times New Roman"/>
           <w:b/>
           <w:bCs/>
           <w:sz w:val="24"/>
@@ -1734,7 +1734,7 @@
     </w:p>
     <w:p>
       <w:pPr>
-        <w:spacing w:before="4"/>
+        <w:spacing w:before="4" w:line="360" w:lineRule="auto"/>
         <w:jc w:val="both"/>
         <w:rPr>
           <w:rFonts w:ascii="Times New Roman" w:hAnsi="Times New Roman" w:cs="Times New Roman"/>
@@ -1757,7 +1757,7 @@
     </w:p>
     <w:p>
       <w:pPr>
-        <w:spacing w:before="4"/>
+        <w:spacing w:before="4" w:line="360" w:lineRule="auto"/>
         <w:jc w:val="both"/>
         <w:rPr>
           <w:rFonts w:ascii="Times New Roman" w:hAnsi="Times New Roman" w:cs="Times New Roman"/>
@@ -1770,7 +1770,7 @@
     </w:p>
     <w:p>
       <w:pPr>
-        <w:spacing w:before="4"/>
+        <w:spacing w:before="4" w:line="360" w:lineRule="auto"/>
         <w:jc w:val="both"/>
         <w:rPr>
           <w:rFonts w:ascii="Times New Roman" w:hAnsi="Times New Roman" w:cs="Times New Roman"/>
@@ -1793,7 +1793,7 @@
     </w:p>
     <w:p>
       <w:pPr>
-        <w:spacing w:before="4"/>
+        <w:spacing w:before="4" w:line="360" w:lineRule="auto"/>
         <w:jc w:val="both"/>
         <w:rPr>
           <w:rFonts w:ascii="Times New Roman" w:hAnsi="Times New Roman" w:cs="Times New Roman"/>
@@ -1806,7 +1806,7 @@
     </w:p>
     <w:p>
       <w:pPr>
-        <w:spacing w:before="4"/>
+        <w:spacing w:before="4" w:line="360" w:lineRule="auto"/>
         <w:jc w:val="both"/>
         <w:rPr>
           <w:rFonts w:ascii="Times New Roman" w:hAnsi="Times New Roman" w:cs="Times New Roman"/>
@@ -1829,9 +1829,9 @@
     </w:p>
     <w:p>
       <w:pPr>
-        <w:spacing w:before="4"/>
-        <w:rPr>
-          <w:rFonts w:ascii="Times New Roman" w:hAnsi="Times New Roman" w:eastAsia="Times New Roman" w:cs="Times New Roman"/>
+        <w:spacing w:before="4" w:line="360" w:lineRule="auto"/>
+        <w:rPr>
+          <w:rFonts w:ascii="Times New Roman" w:eastAsia="Times New Roman" w:hAnsi="Times New Roman" w:cs="Times New Roman"/>
           <w:sz w:val="24"/>
           <w:szCs w:val="24"/>
         </w:rPr>
@@ -1839,9 +1839,9 @@
     </w:p>
     <w:p>
       <w:pPr>
-        <w:spacing w:before="4"/>
-        <w:rPr>
-          <w:rFonts w:ascii="Times New Roman" w:hAnsi="Times New Roman" w:eastAsia="Times New Roman" w:cs="Times New Roman"/>
+        <w:spacing w:before="4" w:line="360" w:lineRule="auto"/>
+        <w:rPr>
+          <w:rFonts w:ascii="Times New Roman" w:eastAsia="Times New Roman" w:hAnsi="Times New Roman" w:cs="Times New Roman"/>
           <w:sz w:val="24"/>
           <w:szCs w:val="24"/>
         </w:rPr>
@@ -1849,15 +1849,15 @@
     </w:p>
     <w:p>
       <w:pPr>
-        <w:spacing w:before="4"/>
-        <w:rPr>
-          <w:rFonts w:ascii="Times New Roman" w:hAnsi="Times New Roman" w:eastAsia="Times New Roman" w:cs="Times New Roman"/>
+        <w:spacing w:before="4" w:line="360" w:lineRule="auto"/>
+        <w:rPr>
+          <w:rFonts w:ascii="Times New Roman" w:eastAsia="Times New Roman" w:hAnsi="Times New Roman" w:cs="Times New Roman"/>
           <w:sz w:val="24"/>
           <w:szCs w:val="24"/>
         </w:rPr>
       </w:pPr>
     </w:p>
-    <w:p w14:noSpellErr="1">
+    <w:p>
       <w:pPr>
         <w:pStyle w:val="Ttulo2"/>
         <w:numPr>
@@ -1867,14 +1867,15 @@
         <w:tabs>
           <w:tab w:val="left" w:pos="462"/>
         </w:tabs>
+        <w:spacing w:line="360" w:lineRule="auto"/>
         <w:ind w:right="53" w:hanging="178"/>
         <w:rPr>
-          <w:color w:val="0D0D0D" w:themeColor="text1" w:themeTint="F2" w:themeShade="FF"/>
-        </w:rPr>
-      </w:pPr>
-      <w:bookmarkStart w:name="_bookmark1" w:id="1"/>
-      <w:bookmarkEnd w:id="1"/>
-      <w:bookmarkStart w:name="_Toc1813305787" w:id="1606258794"/>
+          <w:color w:val="0D0D0D" w:themeColor="text1" w:themeTint="F2"/>
+        </w:rPr>
+      </w:pPr>
+      <w:bookmarkStart w:id="2" w:name="_bookmark1"/>
+      <w:bookmarkStart w:id="3" w:name="_Toc166612630"/>
+      <w:bookmarkEnd w:id="2"/>
       <w:r>
         <w:rPr>
           <w:color w:val="0D0D0D"/>
@@ -1894,7 +1895,7 @@
         </w:rPr>
         <w:t>PROBLEMA</w:t>
       </w:r>
-      <w:bookmarkEnd w:id="1606258794"/>
+      <w:bookmarkEnd w:id="3"/>
     </w:p>
     <w:p>
       <w:pPr>
@@ -1902,6 +1903,7 @@
         <w:tabs>
           <w:tab w:val="left" w:pos="462"/>
         </w:tabs>
+        <w:spacing w:line="360" w:lineRule="auto"/>
         <w:ind w:left="284" w:right="53"/>
         <w:rPr>
           <w:b w:val="0"/>
@@ -2069,7 +2071,7 @@
         <w:jc w:val="both"/>
       </w:pPr>
     </w:p>
-    <w:p w14:noSpellErr="1">
+    <w:p>
       <w:pPr>
         <w:pStyle w:val="Ttulo2"/>
         <w:numPr>
@@ -2079,25 +2081,26 @@
         <w:tabs>
           <w:tab w:val="left" w:pos="462"/>
         </w:tabs>
+        <w:spacing w:line="360" w:lineRule="auto"/>
         <w:ind w:right="53" w:hanging="178"/>
         <w:rPr>
-          <w:color w:val="0D0D0D" w:themeColor="text1" w:themeTint="F2" w:themeShade="FF"/>
-        </w:rPr>
-      </w:pPr>
-      <w:bookmarkStart w:name="_Toc722654002" w:id="444122590"/>
-      <w:r>
-        <w:rPr>
-          <w:color w:val="0D0D0D" w:themeColor="text1" w:themeTint="F2" w:themeShade="FF"/>
+          <w:color w:val="0D0D0D" w:themeColor="text1" w:themeTint="F2"/>
+        </w:rPr>
+      </w:pPr>
+      <w:bookmarkStart w:id="4" w:name="_Toc166612631"/>
+      <w:r>
+        <w:rPr>
+          <w:color w:val="0D0D0D" w:themeColor="text1" w:themeTint="F2"/>
         </w:rPr>
         <w:t>OBJETIVOS</w:t>
       </w:r>
-      <w:bookmarkEnd w:id="444122590"/>
-    </w:p>
-    <w:p>
-      <w:pPr>
-        <w:spacing w:before="11"/>
-        <w:rPr>
-          <w:rFonts w:ascii="Times New Roman" w:hAnsi="Times New Roman" w:eastAsia="Times New Roman" w:cs="Times New Roman"/>
+      <w:bookmarkEnd w:id="4"/>
+    </w:p>
+    <w:p>
+      <w:pPr>
+        <w:spacing w:before="11" w:line="360" w:lineRule="auto"/>
+        <w:rPr>
+          <w:rFonts w:ascii="Times New Roman" w:eastAsia="Times New Roman" w:hAnsi="Times New Roman" w:cs="Times New Roman"/>
           <w:b/>
           <w:bCs/>
           <w:sz w:val="24"/>
@@ -2107,7 +2110,7 @@
     </w:p>
     <w:p>
       <w:pPr>
-        <w:spacing w:before="10"/>
+        <w:spacing w:before="10" w:line="360" w:lineRule="auto"/>
         <w:jc w:val="both"/>
         <w:rPr>
           <w:rFonts w:ascii="Times New Roman" w:hAnsi="Times New Roman" w:cs="Times New Roman"/>
@@ -2119,7 +2122,7 @@
       </w:pPr>
       <w:r>
         <w:rPr>
-          <w:rFonts w:ascii="Times New Roman" w:hAnsi="Times New Roman" w:eastAsia="Times New Roman" w:cs="Times New Roman"/>
+          <w:rFonts w:ascii="Times New Roman" w:eastAsia="Times New Roman" w:hAnsi="Times New Roman" w:cs="Times New Roman"/>
           <w:sz w:val="16"/>
           <w:szCs w:val="16"/>
         </w:rPr>
@@ -2127,7 +2130,7 @@
       </w:r>
       <w:r>
         <w:rPr>
-          <w:rFonts w:ascii="Times New Roman" w:hAnsi="Times New Roman" w:eastAsia="Times New Roman" w:cs="Times New Roman"/>
+          <w:rFonts w:ascii="Times New Roman" w:eastAsia="Times New Roman" w:hAnsi="Times New Roman" w:cs="Times New Roman"/>
           <w:sz w:val="24"/>
           <w:szCs w:val="24"/>
         </w:rPr>
@@ -2166,7 +2169,7 @@
     </w:p>
     <w:p>
       <w:pPr>
-        <w:spacing w:before="10"/>
+        <w:spacing w:before="10" w:line="360" w:lineRule="auto"/>
         <w:jc w:val="both"/>
         <w:rPr>
           <w:rFonts w:ascii="Times New Roman" w:hAnsi="Times New Roman" w:cs="Times New Roman"/>
@@ -2185,13 +2188,13 @@
           <w:numId w:val="28"/>
         </w:numPr>
         <w:pBdr>
-          <w:top w:val="single" w:color="E3E3E3" w:sz="2" w:space="0"/>
-          <w:left w:val="single" w:color="E3E3E3" w:sz="2" w:space="5"/>
-          <w:bottom w:val="single" w:color="E3E3E3" w:sz="2" w:space="0"/>
-          <w:right w:val="single" w:color="E3E3E3" w:sz="2" w:space="0"/>
+          <w:top w:val="single" w:sz="2" w:space="0" w:color="E3E3E3"/>
+          <w:left w:val="single" w:sz="2" w:space="5" w:color="E3E3E3"/>
+          <w:bottom w:val="single" w:sz="2" w:space="0" w:color="E3E3E3"/>
+          <w:right w:val="single" w:sz="2" w:space="0" w:color="E3E3E3"/>
         </w:pBdr>
         <w:shd w:val="clear" w:color="auto" w:fill="FFFFFF"/>
-        <w:spacing w:before="0" w:beforeAutospacing="0" w:after="0" w:afterAutospacing="0"/>
+        <w:spacing w:before="0" w:beforeAutospacing="0" w:after="0" w:afterAutospacing="0" w:line="360" w:lineRule="auto"/>
         <w:ind w:left="0"/>
         <w:jc w:val="both"/>
         <w:rPr>
@@ -2221,13 +2224,13 @@
       <w:pPr>
         <w:pStyle w:val="NormalWeb"/>
         <w:pBdr>
-          <w:top w:val="single" w:color="E3E3E3" w:sz="2" w:space="0"/>
-          <w:left w:val="single" w:color="E3E3E3" w:sz="2" w:space="5"/>
-          <w:bottom w:val="single" w:color="E3E3E3" w:sz="2" w:space="0"/>
-          <w:right w:val="single" w:color="E3E3E3" w:sz="2" w:space="0"/>
+          <w:top w:val="single" w:sz="2" w:space="0" w:color="E3E3E3"/>
+          <w:left w:val="single" w:sz="2" w:space="5" w:color="E3E3E3"/>
+          <w:bottom w:val="single" w:sz="2" w:space="0" w:color="E3E3E3"/>
+          <w:right w:val="single" w:sz="2" w:space="0" w:color="E3E3E3"/>
         </w:pBdr>
         <w:shd w:val="clear" w:color="auto" w:fill="FFFFFF"/>
-        <w:spacing w:before="0" w:beforeAutospacing="0" w:after="0" w:afterAutospacing="0"/>
+        <w:spacing w:before="0" w:beforeAutospacing="0" w:after="0" w:afterAutospacing="0" w:line="360" w:lineRule="auto"/>
         <w:jc w:val="both"/>
         <w:rPr>
           <w:color w:val="0D0D0D"/>
@@ -2242,13 +2245,13 @@
           <w:numId w:val="28"/>
         </w:numPr>
         <w:pBdr>
-          <w:top w:val="single" w:color="E3E3E3" w:sz="2" w:space="0"/>
-          <w:left w:val="single" w:color="E3E3E3" w:sz="2" w:space="5"/>
-          <w:bottom w:val="single" w:color="E3E3E3" w:sz="2" w:space="0"/>
-          <w:right w:val="single" w:color="E3E3E3" w:sz="2" w:space="0"/>
+          <w:top w:val="single" w:sz="2" w:space="0" w:color="E3E3E3"/>
+          <w:left w:val="single" w:sz="2" w:space="5" w:color="E3E3E3"/>
+          <w:bottom w:val="single" w:sz="2" w:space="0" w:color="E3E3E3"/>
+          <w:right w:val="single" w:sz="2" w:space="0" w:color="E3E3E3"/>
         </w:pBdr>
         <w:shd w:val="clear" w:color="auto" w:fill="FFFFFF"/>
-        <w:spacing w:before="0" w:beforeAutospacing="0" w:after="0" w:afterAutospacing="0"/>
+        <w:spacing w:before="0" w:beforeAutospacing="0" w:after="0" w:afterAutospacing="0" w:line="360" w:lineRule="auto"/>
         <w:ind w:left="0"/>
         <w:jc w:val="both"/>
         <w:rPr>
@@ -2278,13 +2281,13 @@
       <w:pPr>
         <w:pStyle w:val="NormalWeb"/>
         <w:pBdr>
-          <w:top w:val="single" w:color="E3E3E3" w:sz="2" w:space="0"/>
-          <w:left w:val="single" w:color="E3E3E3" w:sz="2" w:space="5"/>
-          <w:bottom w:val="single" w:color="E3E3E3" w:sz="2" w:space="0"/>
-          <w:right w:val="single" w:color="E3E3E3" w:sz="2" w:space="0"/>
+          <w:top w:val="single" w:sz="2" w:space="0" w:color="E3E3E3"/>
+          <w:left w:val="single" w:sz="2" w:space="5" w:color="E3E3E3"/>
+          <w:bottom w:val="single" w:sz="2" w:space="0" w:color="E3E3E3"/>
+          <w:right w:val="single" w:sz="2" w:space="0" w:color="E3E3E3"/>
         </w:pBdr>
         <w:shd w:val="clear" w:color="auto" w:fill="FFFFFF"/>
-        <w:spacing w:before="0" w:beforeAutospacing="0" w:after="0" w:afterAutospacing="0"/>
+        <w:spacing w:before="0" w:beforeAutospacing="0" w:after="0" w:afterAutospacing="0" w:line="360" w:lineRule="auto"/>
         <w:jc w:val="both"/>
         <w:rPr>
           <w:color w:val="0D0D0D"/>
@@ -2299,13 +2302,13 @@
           <w:numId w:val="28"/>
         </w:numPr>
         <w:pBdr>
-          <w:top w:val="single" w:color="E3E3E3" w:sz="2" w:space="0"/>
-          <w:left w:val="single" w:color="E3E3E3" w:sz="2" w:space="5"/>
-          <w:bottom w:val="single" w:color="E3E3E3" w:sz="2" w:space="0"/>
-          <w:right w:val="single" w:color="E3E3E3" w:sz="2" w:space="0"/>
+          <w:top w:val="single" w:sz="2" w:space="0" w:color="E3E3E3"/>
+          <w:left w:val="single" w:sz="2" w:space="5" w:color="E3E3E3"/>
+          <w:bottom w:val="single" w:sz="2" w:space="0" w:color="E3E3E3"/>
+          <w:right w:val="single" w:sz="2" w:space="0" w:color="E3E3E3"/>
         </w:pBdr>
         <w:shd w:val="clear" w:color="auto" w:fill="FFFFFF"/>
-        <w:spacing w:before="0" w:beforeAutospacing="0" w:after="0" w:afterAutospacing="0"/>
+        <w:spacing w:before="0" w:beforeAutospacing="0" w:after="0" w:afterAutospacing="0" w:line="360" w:lineRule="auto"/>
         <w:ind w:left="0"/>
         <w:jc w:val="both"/>
         <w:rPr>
@@ -2329,13 +2332,13 @@
       <w:pPr>
         <w:pStyle w:val="NormalWeb"/>
         <w:pBdr>
-          <w:top w:val="single" w:color="E3E3E3" w:sz="2" w:space="0"/>
-          <w:left w:val="single" w:color="E3E3E3" w:sz="2" w:space="5"/>
-          <w:bottom w:val="single" w:color="E3E3E3" w:sz="2" w:space="0"/>
-          <w:right w:val="single" w:color="E3E3E3" w:sz="2" w:space="0"/>
+          <w:top w:val="single" w:sz="2" w:space="0" w:color="E3E3E3"/>
+          <w:left w:val="single" w:sz="2" w:space="5" w:color="E3E3E3"/>
+          <w:bottom w:val="single" w:sz="2" w:space="0" w:color="E3E3E3"/>
+          <w:right w:val="single" w:sz="2" w:space="0" w:color="E3E3E3"/>
         </w:pBdr>
         <w:shd w:val="clear" w:color="auto" w:fill="FFFFFF"/>
-        <w:spacing w:before="0" w:beforeAutospacing="0" w:after="0" w:afterAutospacing="0"/>
+        <w:spacing w:before="0" w:beforeAutospacing="0" w:after="0" w:afterAutospacing="0" w:line="360" w:lineRule="auto"/>
         <w:jc w:val="both"/>
         <w:rPr>
           <w:color w:val="0D0D0D"/>
@@ -2350,13 +2353,13 @@
           <w:numId w:val="28"/>
         </w:numPr>
         <w:pBdr>
-          <w:top w:val="single" w:color="E3E3E3" w:sz="2" w:space="0"/>
-          <w:left w:val="single" w:color="E3E3E3" w:sz="2" w:space="5"/>
-          <w:bottom w:val="single" w:color="E3E3E3" w:sz="2" w:space="0"/>
-          <w:right w:val="single" w:color="E3E3E3" w:sz="2" w:space="0"/>
+          <w:top w:val="single" w:sz="2" w:space="0" w:color="E3E3E3"/>
+          <w:left w:val="single" w:sz="2" w:space="5" w:color="E3E3E3"/>
+          <w:bottom w:val="single" w:sz="2" w:space="0" w:color="E3E3E3"/>
+          <w:right w:val="single" w:sz="2" w:space="0" w:color="E3E3E3"/>
         </w:pBdr>
         <w:shd w:val="clear" w:color="auto" w:fill="FFFFFF"/>
-        <w:spacing w:before="0" w:beforeAutospacing="0" w:after="0" w:afterAutospacing="0"/>
+        <w:spacing w:before="0" w:beforeAutospacing="0" w:after="0" w:afterAutospacing="0" w:line="360" w:lineRule="auto"/>
         <w:ind w:left="0"/>
         <w:jc w:val="both"/>
         <w:rPr>
@@ -2386,13 +2389,13 @@
       <w:pPr>
         <w:pStyle w:val="NormalWeb"/>
         <w:pBdr>
-          <w:top w:val="single" w:color="E3E3E3" w:sz="2" w:space="0"/>
-          <w:left w:val="single" w:color="E3E3E3" w:sz="2" w:space="5"/>
-          <w:bottom w:val="single" w:color="E3E3E3" w:sz="2" w:space="0"/>
-          <w:right w:val="single" w:color="E3E3E3" w:sz="2" w:space="0"/>
+          <w:top w:val="single" w:sz="2" w:space="0" w:color="E3E3E3"/>
+          <w:left w:val="single" w:sz="2" w:space="5" w:color="E3E3E3"/>
+          <w:bottom w:val="single" w:sz="2" w:space="0" w:color="E3E3E3"/>
+          <w:right w:val="single" w:sz="2" w:space="0" w:color="E3E3E3"/>
         </w:pBdr>
         <w:shd w:val="clear" w:color="auto" w:fill="FFFFFF"/>
-        <w:spacing w:before="0" w:beforeAutospacing="0" w:after="0" w:afterAutospacing="0"/>
+        <w:spacing w:before="0" w:beforeAutospacing="0" w:after="0" w:afterAutospacing="0" w:line="360" w:lineRule="auto"/>
         <w:jc w:val="both"/>
         <w:rPr>
           <w:color w:val="0D0D0D"/>
@@ -2407,13 +2410,13 @@
           <w:numId w:val="28"/>
         </w:numPr>
         <w:pBdr>
-          <w:top w:val="single" w:color="E3E3E3" w:sz="2" w:space="0"/>
-          <w:left w:val="single" w:color="E3E3E3" w:sz="2" w:space="5"/>
-          <w:bottom w:val="single" w:color="E3E3E3" w:sz="2" w:space="0"/>
-          <w:right w:val="single" w:color="E3E3E3" w:sz="2" w:space="0"/>
+          <w:top w:val="single" w:sz="2" w:space="0" w:color="E3E3E3"/>
+          <w:left w:val="single" w:sz="2" w:space="5" w:color="E3E3E3"/>
+          <w:bottom w:val="single" w:sz="2" w:space="0" w:color="E3E3E3"/>
+          <w:right w:val="single" w:sz="2" w:space="0" w:color="E3E3E3"/>
         </w:pBdr>
         <w:shd w:val="clear" w:color="auto" w:fill="FFFFFF"/>
-        <w:spacing w:before="0" w:beforeAutospacing="0" w:after="0" w:afterAutospacing="0"/>
+        <w:spacing w:before="0" w:beforeAutospacing="0" w:after="0" w:afterAutospacing="0" w:line="360" w:lineRule="auto"/>
         <w:ind w:left="0"/>
         <w:jc w:val="both"/>
         <w:rPr>
@@ -2424,6 +2427,7 @@
         <w:rPr>
           <w:color w:val="0D0D0D"/>
         </w:rPr>
+        <w:lastRenderedPageBreak/>
         <w:t>Avaliamos</w:t>
       </w:r>
       <w:r>
@@ -2435,10 +2439,10 @@
     </w:p>
     <w:p>
       <w:pPr>
-        <w:spacing w:before="10"/>
-        <w:jc w:val="both"/>
-        <w:rPr>
-          <w:rFonts w:ascii="Times New Roman" w:hAnsi="Times New Roman" w:eastAsia="Times New Roman" w:cs="Times New Roman"/>
+        <w:spacing w:before="10" w:line="360" w:lineRule="auto"/>
+        <w:jc w:val="both"/>
+        <w:rPr>
+          <w:rFonts w:ascii="Times New Roman" w:eastAsia="Times New Roman" w:hAnsi="Times New Roman" w:cs="Times New Roman"/>
           <w:sz w:val="24"/>
           <w:szCs w:val="24"/>
         </w:rPr>
@@ -2446,10 +2450,10 @@
     </w:p>
     <w:p>
       <w:pPr>
-        <w:spacing w:before="10"/>
-        <w:jc w:val="both"/>
-        <w:rPr>
-          <w:rFonts w:ascii="Times New Roman" w:hAnsi="Times New Roman" w:eastAsia="Times New Roman" w:cs="Times New Roman"/>
+        <w:spacing w:before="10" w:line="360" w:lineRule="auto"/>
+        <w:jc w:val="both"/>
+        <w:rPr>
+          <w:rFonts w:ascii="Times New Roman" w:eastAsia="Times New Roman" w:hAnsi="Times New Roman" w:cs="Times New Roman"/>
           <w:sz w:val="24"/>
           <w:szCs w:val="24"/>
         </w:rPr>
@@ -2457,10 +2461,10 @@
     </w:p>
     <w:p>
       <w:pPr>
-        <w:spacing w:before="10"/>
-        <w:jc w:val="both"/>
-        <w:rPr>
-          <w:rFonts w:ascii="Times New Roman" w:hAnsi="Times New Roman" w:eastAsia="Times New Roman" w:cs="Times New Roman"/>
+        <w:spacing w:before="10" w:line="360" w:lineRule="auto"/>
+        <w:jc w:val="both"/>
+        <w:rPr>
+          <w:rFonts w:ascii="Times New Roman" w:eastAsia="Times New Roman" w:hAnsi="Times New Roman" w:cs="Times New Roman"/>
           <w:sz w:val="24"/>
           <w:szCs w:val="24"/>
         </w:rPr>
@@ -2479,15 +2483,15 @@
     <w:p>
       <w:pPr>
         <w:widowControl/>
-        <w:spacing w:after="160" w:line="259" w:lineRule="auto"/>
-        <w:jc w:val="both"/>
-        <w:rPr>
-          <w:rFonts w:ascii="Times New Roman" w:hAnsi="Times New Roman" w:eastAsia="Times New Roman" w:cs="Times New Roman"/>
+        <w:spacing w:after="160" w:line="360" w:lineRule="auto"/>
+        <w:jc w:val="both"/>
+        <w:rPr>
+          <w:rFonts w:ascii="Times New Roman" w:eastAsia="Times New Roman" w:hAnsi="Times New Roman" w:cs="Times New Roman"/>
           <w:sz w:val="24"/>
           <w:szCs w:val="24"/>
         </w:rPr>
       </w:pPr>
-      <w:bookmarkStart w:name="_Hlk66801572" w:id="4"/>
+      <w:bookmarkStart w:id="5" w:name="_Hlk66801572"/>
       <w:r>
         <w:rPr>
           <w:rFonts w:ascii="Times New Roman" w:hAnsi="Times New Roman" w:cs="Times New Roman"/>
@@ -2499,7 +2503,7 @@
         <w:br w:type="page"/>
       </w:r>
     </w:p>
-    <w:p w14:noSpellErr="1">
+    <w:p>
       <w:pPr>
         <w:pStyle w:val="Ttulo1"/>
         <w:numPr>
@@ -2509,22 +2513,22 @@
         <w:tabs>
           <w:tab w:val="left" w:pos="522"/>
         </w:tabs>
+        <w:spacing w:line="360" w:lineRule="auto"/>
         <w:ind w:right="53"/>
-        <w:rPr/>
-      </w:pPr>
-      <w:bookmarkEnd w:id="4"/>
-      <w:bookmarkStart w:name="_Toc1463860940" w:id="1226801160"/>
-      <w:r>
-        <w:rPr/>
+      </w:pPr>
+      <w:bookmarkStart w:id="6" w:name="_Toc166612632"/>
+      <w:bookmarkEnd w:id="5"/>
+      <w:r>
+        <w:lastRenderedPageBreak/>
         <w:t>DESENVOLVIMENTO</w:t>
       </w:r>
-      <w:bookmarkEnd w:id="1226801160"/>
-    </w:p>
-    <w:p>
-      <w:pPr>
-        <w:spacing w:before="8"/>
-        <w:rPr>
-          <w:rFonts w:ascii="Times New Roman" w:hAnsi="Times New Roman" w:eastAsia="Times New Roman" w:cs="Times New Roman"/>
+      <w:bookmarkEnd w:id="6"/>
+    </w:p>
+    <w:p>
+      <w:pPr>
+        <w:spacing w:before="8" w:line="360" w:lineRule="auto"/>
+        <w:rPr>
+          <w:rFonts w:ascii="Times New Roman" w:eastAsia="Times New Roman" w:hAnsi="Times New Roman" w:cs="Times New Roman"/>
           <w:b/>
           <w:bCs/>
           <w:sz w:val="34"/>
@@ -2540,35 +2544,20 @@
         <w:jc w:val="both"/>
       </w:pPr>
       <w:r>
-        <w:t>(É</w:t>
-      </w:r>
-      <w:r>
-        <w:t xml:space="preserve"> a parte principal do texto, dividido em seções ou subseções. Contém a descrição pormenorizada do assunto e a fundamentação teórica, podendo conter a metodologia (material e método), os resultados e respectivas discussões (quando previstas atividades experimentais/numéricas no Plano de Trabalho). Devem ser feitas as citações e as notas bibliográficas e/ou explicativas, no texto. Discorrer sobre o tema proposto, fundamentando-se nos textos obtidos de livros e </w:t>
-      </w:r>
-      <w:r>
-        <w:t>artigos</w:t>
-      </w:r>
-      <w:r>
-        <w:t xml:space="preserve"> encontrados na literatura, discutindo os principais dados e/ou resultados obtidos, destacando pontos que não estão consolidados na ATUALIDADE</w:t>
-      </w:r>
-      <w:r>
-        <w:t>)</w:t>
-      </w:r>
-      <w:r>
-        <w:t>.</w:t>
-      </w:r>
-    </w:p>
-    <w:p>
-      <w:pPr>
-        <w:spacing w:before="2"/>
-        <w:rPr>
-          <w:rFonts w:ascii="Times New Roman" w:hAnsi="Times New Roman" w:eastAsia="Times New Roman" w:cs="Times New Roman"/>
+        <w:t>Aqui vai ser preciso colocar as fases da RAD (Modelagem de dados, negócios...) de forma resumida e como aplicamos isso.</w:t>
+      </w:r>
+    </w:p>
+    <w:p>
+      <w:pPr>
+        <w:spacing w:before="2" w:line="360" w:lineRule="auto"/>
+        <w:rPr>
+          <w:rFonts w:ascii="Times New Roman" w:eastAsia="Times New Roman" w:hAnsi="Times New Roman" w:cs="Times New Roman"/>
           <w:sz w:val="21"/>
           <w:szCs w:val="21"/>
         </w:rPr>
       </w:pPr>
     </w:p>
-    <w:p w14:noSpellErr="1">
+    <w:p>
       <w:pPr>
         <w:pStyle w:val="Ttulo2"/>
         <w:numPr>
@@ -2578,25 +2567,27 @@
         <w:tabs>
           <w:tab w:val="left" w:pos="463"/>
         </w:tabs>
+        <w:spacing w:line="360" w:lineRule="auto"/>
         <w:ind w:left="462" w:right="53" w:hanging="178"/>
         <w:jc w:val="both"/>
         <w:rPr>
           <w:color w:val="0D0D0D"/>
         </w:rPr>
       </w:pPr>
-      <w:bookmarkStart w:name="_bookmark7" w:id="6"/>
-      <w:bookmarkEnd w:id="6"/>
-      <w:bookmarkStart w:name="_Toc1529762443" w:id="470395933"/>
-      <w:r>
-        <w:rPr>
-          <w:color w:val="0D0D0D" w:themeColor="text1" w:themeTint="F2" w:themeShade="FF"/>
+      <w:bookmarkStart w:id="7" w:name="_bookmark7"/>
+      <w:bookmarkStart w:id="8" w:name="_Toc166612633"/>
+      <w:bookmarkEnd w:id="7"/>
+      <w:r>
+        <w:rPr>
+          <w:color w:val="0D0D0D" w:themeColor="text1" w:themeTint="F2"/>
         </w:rPr>
         <w:t>ITENS</w:t>
       </w:r>
-      <w:bookmarkEnd w:id="470395933"/>
-    </w:p>
-    <w:p>
-      <w:pPr>
+      <w:bookmarkEnd w:id="8"/>
+    </w:p>
+    <w:p>
+      <w:pPr>
+        <w:spacing w:line="360" w:lineRule="auto"/>
         <w:jc w:val="both"/>
         <w:rPr>
           <w:rFonts w:ascii="Times New Roman" w:hAnsi="Times New Roman" w:cs="Times New Roman"/>
@@ -2627,12 +2618,13 @@
     </w:p>
     <w:p>
       <w:pPr>
+        <w:spacing w:line="360" w:lineRule="auto"/>
         <w:jc w:val="both"/>
         <w:rPr>
           <w:rFonts w:ascii="Times New Roman" w:hAnsi="Times New Roman" w:cs="Times New Roman"/>
           <w:b/>
           <w:bCs/>
-          <w:bdr w:val="single" w:color="E3E3E3" w:sz="2" w:space="0" w:frame="1"/>
+          <w:bdr w:val="single" w:sz="2" w:space="0" w:color="E3E3E3" w:frame="1"/>
           <w:lang w:eastAsia="pt-BR"/>
         </w:rPr>
       </w:pPr>
@@ -2644,6 +2636,7 @@
           <w:ilvl w:val="0"/>
           <w:numId w:val="30"/>
         </w:numPr>
+        <w:spacing w:line="360" w:lineRule="auto"/>
         <w:jc w:val="both"/>
         <w:rPr>
           <w:rFonts w:ascii="Times New Roman" w:hAnsi="Times New Roman" w:cs="Times New Roman"/>
@@ -2655,7 +2648,7 @@
           <w:rFonts w:ascii="Times New Roman" w:hAnsi="Times New Roman" w:cs="Times New Roman"/>
           <w:b/>
           <w:bCs/>
-          <w:bdr w:val="single" w:color="E3E3E3" w:sz="2" w:space="0" w:frame="1"/>
+          <w:bdr w:val="single" w:sz="2" w:space="0" w:color="E3E3E3" w:frame="1"/>
           <w:lang w:eastAsia="pt-BR"/>
         </w:rPr>
         <w:t>Objetivo do Programa:</w:t>
@@ -2663,6 +2656,7 @@
     </w:p>
     <w:p>
       <w:pPr>
+        <w:spacing w:line="360" w:lineRule="auto"/>
         <w:jc w:val="both"/>
         <w:rPr>
           <w:rFonts w:ascii="Times New Roman" w:hAnsi="Times New Roman" w:cs="Times New Roman"/>
@@ -2686,11 +2680,12 @@
     </w:p>
     <w:p>
       <w:pPr>
+        <w:spacing w:line="360" w:lineRule="auto"/>
         <w:rPr>
           <w:rFonts w:ascii="Times New Roman" w:hAnsi="Times New Roman" w:cs="Times New Roman"/>
           <w:b/>
           <w:bCs/>
-          <w:bdr w:val="single" w:color="E3E3E3" w:sz="2" w:space="0" w:frame="1"/>
+          <w:bdr w:val="single" w:sz="2" w:space="0" w:color="E3E3E3" w:frame="1"/>
           <w:lang w:eastAsia="pt-BR"/>
         </w:rPr>
       </w:pPr>
@@ -2702,6 +2697,7 @@
           <w:ilvl w:val="0"/>
           <w:numId w:val="30"/>
         </w:numPr>
+        <w:spacing w:line="360" w:lineRule="auto"/>
         <w:jc w:val="both"/>
         <w:rPr>
           <w:rFonts w:ascii="Times New Roman" w:hAnsi="Times New Roman" w:cs="Times New Roman"/>
@@ -2713,7 +2709,7 @@
           <w:rFonts w:ascii="Times New Roman" w:hAnsi="Times New Roman" w:cs="Times New Roman"/>
           <w:b/>
           <w:bCs/>
-          <w:bdr w:val="single" w:color="E3E3E3" w:sz="2" w:space="0" w:frame="1"/>
+          <w:bdr w:val="single" w:sz="2" w:space="0" w:color="E3E3E3" w:frame="1"/>
           <w:lang w:eastAsia="pt-BR"/>
         </w:rPr>
         <w:t>Funcionalidades Principais:</w:t>
@@ -2721,6 +2717,7 @@
     </w:p>
     <w:p>
       <w:pPr>
+        <w:spacing w:line="360" w:lineRule="auto"/>
         <w:jc w:val="both"/>
         <w:rPr>
           <w:rFonts w:ascii="Times New Roman" w:hAnsi="Times New Roman" w:cs="Times New Roman"/>
@@ -2744,6 +2741,7 @@
     </w:p>
     <w:p>
       <w:pPr>
+        <w:spacing w:line="360" w:lineRule="auto"/>
         <w:jc w:val="both"/>
         <w:rPr>
           <w:rFonts w:ascii="Times New Roman" w:hAnsi="Times New Roman" w:cs="Times New Roman"/>
@@ -2767,6 +2765,7 @@
     </w:p>
     <w:p>
       <w:pPr>
+        <w:spacing w:line="360" w:lineRule="auto"/>
         <w:jc w:val="both"/>
         <w:rPr>
           <w:rFonts w:ascii="Times New Roman" w:hAnsi="Times New Roman" w:cs="Times New Roman"/>
@@ -2790,6 +2789,7 @@
     </w:p>
     <w:p>
       <w:pPr>
+        <w:spacing w:line="360" w:lineRule="auto"/>
         <w:jc w:val="both"/>
         <w:rPr>
           <w:rFonts w:ascii="Times New Roman" w:hAnsi="Times New Roman" w:cs="Times New Roman"/>
@@ -2813,12 +2813,13 @@
     </w:p>
     <w:p>
       <w:pPr>
+        <w:spacing w:line="360" w:lineRule="auto"/>
         <w:jc w:val="both"/>
         <w:rPr>
           <w:rFonts w:ascii="Times New Roman" w:hAnsi="Times New Roman" w:cs="Times New Roman"/>
           <w:b/>
           <w:bCs/>
-          <w:bdr w:val="single" w:color="E3E3E3" w:sz="2" w:space="0" w:frame="1"/>
+          <w:bdr w:val="single" w:sz="2" w:space="0" w:color="E3E3E3" w:frame="1"/>
           <w:lang w:eastAsia="pt-BR"/>
         </w:rPr>
       </w:pPr>
@@ -2830,6 +2831,7 @@
           <w:ilvl w:val="0"/>
           <w:numId w:val="30"/>
         </w:numPr>
+        <w:spacing w:line="360" w:lineRule="auto"/>
         <w:jc w:val="both"/>
         <w:rPr>
           <w:rFonts w:ascii="Times New Roman" w:hAnsi="Times New Roman" w:cs="Times New Roman"/>
@@ -2841,7 +2843,7 @@
           <w:rFonts w:ascii="Times New Roman" w:hAnsi="Times New Roman" w:cs="Times New Roman"/>
           <w:b/>
           <w:bCs/>
-          <w:bdr w:val="single" w:color="E3E3E3" w:sz="2" w:space="0" w:frame="1"/>
+          <w:bdr w:val="single" w:sz="2" w:space="0" w:color="E3E3E3" w:frame="1"/>
           <w:lang w:eastAsia="pt-BR"/>
         </w:rPr>
         <w:t>Integração e Personalização:</w:t>
@@ -2849,6 +2851,7 @@
     </w:p>
     <w:p>
       <w:pPr>
+        <w:spacing w:line="360" w:lineRule="auto"/>
         <w:jc w:val="both"/>
         <w:rPr>
           <w:rFonts w:ascii="Times New Roman" w:hAnsi="Times New Roman" w:cs="Times New Roman"/>
@@ -2872,6 +2875,7 @@
     </w:p>
     <w:p>
       <w:pPr>
+        <w:spacing w:line="360" w:lineRule="auto"/>
         <w:jc w:val="both"/>
         <w:rPr>
           <w:rFonts w:ascii="Times New Roman" w:hAnsi="Times New Roman" w:cs="Times New Roman"/>
@@ -2895,12 +2899,13 @@
     </w:p>
     <w:p>
       <w:pPr>
+        <w:spacing w:line="360" w:lineRule="auto"/>
         <w:jc w:val="both"/>
         <w:rPr>
           <w:rFonts w:ascii="Times New Roman" w:hAnsi="Times New Roman" w:cs="Times New Roman"/>
           <w:b/>
           <w:bCs/>
-          <w:bdr w:val="single" w:color="E3E3E3" w:sz="2" w:space="0" w:frame="1"/>
+          <w:bdr w:val="single" w:sz="2" w:space="0" w:color="E3E3E3" w:frame="1"/>
           <w:lang w:eastAsia="pt-BR"/>
         </w:rPr>
       </w:pPr>
@@ -2912,6 +2917,7 @@
           <w:ilvl w:val="0"/>
           <w:numId w:val="30"/>
         </w:numPr>
+        <w:spacing w:line="360" w:lineRule="auto"/>
         <w:jc w:val="both"/>
         <w:rPr>
           <w:rFonts w:ascii="Times New Roman" w:hAnsi="Times New Roman" w:cs="Times New Roman"/>
@@ -2923,7 +2929,7 @@
           <w:rFonts w:ascii="Times New Roman" w:hAnsi="Times New Roman" w:cs="Times New Roman"/>
           <w:b/>
           <w:bCs/>
-          <w:bdr w:val="single" w:color="E3E3E3" w:sz="2" w:space="0" w:frame="1"/>
+          <w:bdr w:val="single" w:sz="2" w:space="0" w:color="E3E3E3" w:frame="1"/>
           <w:lang w:eastAsia="pt-BR"/>
         </w:rPr>
         <w:t>Segurança e Confiabilidade:</w:t>
@@ -2931,6 +2937,7 @@
     </w:p>
     <w:p>
       <w:pPr>
+        <w:spacing w:line="360" w:lineRule="auto"/>
         <w:jc w:val="both"/>
         <w:rPr>
           <w:rFonts w:ascii="Times New Roman" w:hAnsi="Times New Roman" w:cs="Times New Roman"/>
@@ -2954,6 +2961,7 @@
     </w:p>
     <w:p>
       <w:pPr>
+        <w:spacing w:line="360" w:lineRule="auto"/>
         <w:jc w:val="both"/>
         <w:rPr>
           <w:rFonts w:ascii="Times New Roman" w:hAnsi="Times New Roman" w:cs="Times New Roman"/>
@@ -2977,6 +2985,7 @@
     </w:p>
     <w:p>
       <w:pPr>
+        <w:spacing w:line="360" w:lineRule="auto"/>
         <w:jc w:val="both"/>
         <w:rPr>
           <w:rFonts w:ascii="Times New Roman" w:hAnsi="Times New Roman" w:cs="Times New Roman"/>
@@ -3000,12 +3009,13 @@
     </w:p>
     <w:p>
       <w:pPr>
+        <w:spacing w:line="360" w:lineRule="auto"/>
         <w:jc w:val="both"/>
         <w:rPr>
           <w:rFonts w:ascii="Times New Roman" w:hAnsi="Times New Roman" w:cs="Times New Roman"/>
           <w:b/>
           <w:bCs/>
-          <w:bdr w:val="single" w:color="E3E3E3" w:sz="2" w:space="0" w:frame="1"/>
+          <w:bdr w:val="single" w:sz="2" w:space="0" w:color="E3E3E3" w:frame="1"/>
           <w:lang w:eastAsia="pt-BR"/>
         </w:rPr>
       </w:pPr>
@@ -3017,6 +3027,7 @@
           <w:ilvl w:val="0"/>
           <w:numId w:val="30"/>
         </w:numPr>
+        <w:spacing w:line="360" w:lineRule="auto"/>
         <w:jc w:val="both"/>
         <w:rPr>
           <w:rFonts w:ascii="Times New Roman" w:hAnsi="Times New Roman" w:cs="Times New Roman"/>
@@ -3028,7 +3039,7 @@
           <w:rFonts w:ascii="Times New Roman" w:hAnsi="Times New Roman" w:cs="Times New Roman"/>
           <w:b/>
           <w:bCs/>
-          <w:bdr w:val="single" w:color="E3E3E3" w:sz="2" w:space="0" w:frame="1"/>
+          <w:bdr w:val="single" w:sz="2" w:space="0" w:color="E3E3E3" w:frame="1"/>
           <w:lang w:eastAsia="pt-BR"/>
         </w:rPr>
         <w:t>Avaliação e Melhorias Contínuas:</w:t>
@@ -3036,6 +3047,7 @@
     </w:p>
     <w:p>
       <w:pPr>
+        <w:spacing w:line="360" w:lineRule="auto"/>
         <w:jc w:val="both"/>
         <w:rPr>
           <w:rFonts w:ascii="Times New Roman" w:hAnsi="Times New Roman" w:cs="Times New Roman"/>
@@ -3059,6 +3071,7 @@
     </w:p>
     <w:p>
       <w:pPr>
+        <w:spacing w:line="360" w:lineRule="auto"/>
         <w:jc w:val="both"/>
         <w:rPr>
           <w:rFonts w:ascii="Times New Roman" w:hAnsi="Times New Roman" w:cs="Times New Roman"/>
@@ -3082,6 +3095,7 @@
     </w:p>
     <w:p>
       <w:pPr>
+        <w:spacing w:line="360" w:lineRule="auto"/>
         <w:jc w:val="both"/>
         <w:rPr>
           <w:rFonts w:ascii="Times New Roman" w:hAnsi="Times New Roman" w:cs="Times New Roman"/>
@@ -3109,6 +3123,7 @@
         <w:tabs>
           <w:tab w:val="left" w:pos="463"/>
         </w:tabs>
+        <w:spacing w:line="360" w:lineRule="auto"/>
         <w:ind w:left="462" w:right="53"/>
         <w:jc w:val="both"/>
         <w:rPr>
@@ -3118,7 +3133,7 @@
         </w:rPr>
       </w:pPr>
     </w:p>
-    <w:p w14:noSpellErr="1">
+    <w:p>
       <w:pPr>
         <w:pStyle w:val="Ttulo2"/>
         <w:numPr>
@@ -3128,23 +3143,26 @@
         <w:tabs>
           <w:tab w:val="left" w:pos="463"/>
         </w:tabs>
+        <w:spacing w:line="360" w:lineRule="auto"/>
         <w:ind w:left="462" w:right="53" w:hanging="178"/>
         <w:jc w:val="both"/>
         <w:rPr>
           <w:color w:val="0D0D0D"/>
         </w:rPr>
       </w:pPr>
-      <w:bookmarkStart w:name="_Toc971619582" w:id="546767883"/>
-      <w:r>
-        <w:rPr>
-          <w:color w:val="0D0D0D" w:themeColor="text1" w:themeTint="F2" w:themeShade="FF"/>
-        </w:rPr>
-        <w:t>VERSÃO 1</w:t>
-      </w:r>
-      <w:bookmarkEnd w:id="546767883"/>
-    </w:p>
-    <w:p>
-      <w:pPr>
+      <w:bookmarkStart w:id="9" w:name="_Toc166612634"/>
+      <w:r>
+        <w:rPr>
+          <w:color w:val="0D0D0D" w:themeColor="text1" w:themeTint="F2"/>
+        </w:rPr>
+        <w:lastRenderedPageBreak/>
+        <w:t>ATUALIZAÇÃO DAS VERSÕES</w:t>
+      </w:r>
+      <w:bookmarkEnd w:id="9"/>
+    </w:p>
+    <w:p>
+      <w:pPr>
+        <w:spacing w:line="360" w:lineRule="auto"/>
         <w:ind w:left="101" w:firstLine="183"/>
         <w:jc w:val="both"/>
         <w:rPr>
@@ -3155,6 +3173,412 @@
     </w:p>
     <w:p>
       <w:pPr>
+        <w:spacing w:line="360" w:lineRule="auto"/>
+        <w:ind w:left="101" w:firstLine="361"/>
+        <w:jc w:val="both"/>
+        <w:rPr>
+          <w:rFonts w:ascii="Times New Roman" w:hAnsi="Times New Roman" w:cs="Times New Roman"/>
+          <w:lang w:eastAsia="pt-BR"/>
+        </w:rPr>
+      </w:pPr>
+      <w:r>
+        <w:rPr>
+          <w:rFonts w:ascii="Times New Roman" w:hAnsi="Times New Roman" w:cs="Times New Roman"/>
+          <w:lang w:eastAsia="pt-BR"/>
+        </w:rPr>
+        <w:t>- Foi inserido no projeto as funcionalidades de INSERIR e LISTAR as entradas e saídas</w:t>
+      </w:r>
+      <w:r>
+        <w:rPr>
+          <w:rFonts w:ascii="Times New Roman" w:hAnsi="Times New Roman" w:cs="Times New Roman"/>
+          <w:lang w:eastAsia="pt-BR"/>
+        </w:rPr>
+        <w:t>. (Versão 1).</w:t>
+      </w:r>
+    </w:p>
+    <w:p>
+      <w:pPr>
+        <w:spacing w:line="360" w:lineRule="auto"/>
+        <w:ind w:left="101" w:firstLine="361"/>
+        <w:jc w:val="both"/>
+        <w:rPr>
+          <w:rFonts w:ascii="Times New Roman" w:hAnsi="Times New Roman" w:cs="Times New Roman"/>
+          <w:lang w:eastAsia="pt-BR"/>
+        </w:rPr>
+      </w:pPr>
+    </w:p>
+    <w:p>
+      <w:pPr>
+        <w:spacing w:line="360" w:lineRule="auto"/>
+        <w:ind w:firstLine="462"/>
+        <w:jc w:val="both"/>
+        <w:rPr>
+          <w:rFonts w:ascii="Times New Roman" w:hAnsi="Times New Roman" w:cs="Times New Roman"/>
+          <w:lang w:eastAsia="pt-BR"/>
+        </w:rPr>
+      </w:pPr>
+      <w:r>
+        <w:rPr>
+          <w:rFonts w:ascii="Times New Roman" w:hAnsi="Times New Roman" w:cs="Times New Roman"/>
+          <w:lang w:eastAsia="pt-BR"/>
+        </w:rPr>
+        <w:t>- Foi criada</w:t>
+      </w:r>
+      <w:r>
+        <w:rPr>
+          <w:rFonts w:ascii="Times New Roman" w:hAnsi="Times New Roman" w:cs="Times New Roman"/>
+          <w:lang w:eastAsia="pt-BR"/>
+        </w:rPr>
+        <w:t xml:space="preserve"> a classe ACESSO</w:t>
+      </w:r>
+      <w:r>
+        <w:rPr>
+          <w:rFonts w:ascii="Times New Roman" w:hAnsi="Times New Roman" w:cs="Times New Roman"/>
+          <w:lang w:eastAsia="pt-BR"/>
+        </w:rPr>
+        <w:t>.PY</w:t>
+      </w:r>
+      <w:r>
+        <w:rPr>
+          <w:rFonts w:ascii="Times New Roman" w:hAnsi="Times New Roman" w:cs="Times New Roman"/>
+          <w:lang w:eastAsia="pt-BR"/>
+        </w:rPr>
+        <w:t xml:space="preserve"> para substituir os objetos ENTRADA e SAÍDA</w:t>
+      </w:r>
+      <w:r>
+        <w:rPr>
+          <w:rFonts w:ascii="Times New Roman" w:hAnsi="Times New Roman" w:cs="Times New Roman"/>
+          <w:lang w:eastAsia="pt-BR"/>
+        </w:rPr>
+        <w:t>. (Versão 2).</w:t>
+      </w:r>
+    </w:p>
+    <w:p>
+      <w:pPr>
+        <w:spacing w:line="360" w:lineRule="auto"/>
+        <w:ind w:firstLine="462"/>
+        <w:jc w:val="both"/>
+        <w:rPr>
+          <w:rFonts w:ascii="Times New Roman" w:hAnsi="Times New Roman" w:cs="Times New Roman"/>
+          <w:lang w:eastAsia="pt-BR"/>
+        </w:rPr>
+      </w:pPr>
+    </w:p>
+    <w:p>
+      <w:pPr>
+        <w:spacing w:line="360" w:lineRule="auto"/>
+        <w:ind w:left="101" w:firstLine="361"/>
+        <w:jc w:val="both"/>
+        <w:rPr>
+          <w:rFonts w:ascii="Times New Roman" w:hAnsi="Times New Roman" w:cs="Times New Roman"/>
+          <w:lang w:eastAsia="pt-BR"/>
+        </w:rPr>
+      </w:pPr>
+      <w:r>
+        <w:rPr>
+          <w:rFonts w:ascii="Times New Roman" w:hAnsi="Times New Roman" w:cs="Times New Roman"/>
+          <w:lang w:eastAsia="pt-BR"/>
+        </w:rPr>
+        <w:t>- Foi implementada</w:t>
+      </w:r>
+      <w:r>
+        <w:rPr>
+          <w:rFonts w:ascii="Times New Roman" w:hAnsi="Times New Roman" w:cs="Times New Roman"/>
+          <w:lang w:eastAsia="pt-BR"/>
+        </w:rPr>
+        <w:t xml:space="preserve"> a versão gráfica da classe ACESSO.PY usando a biblioteca do Python TKINTER.</w:t>
+      </w:r>
+      <w:r>
+        <w:rPr>
+          <w:rFonts w:ascii="Times New Roman" w:hAnsi="Times New Roman" w:cs="Times New Roman"/>
+          <w:lang w:eastAsia="pt-BR"/>
+        </w:rPr>
+        <w:t xml:space="preserve"> (Versão 3).</w:t>
+      </w:r>
+    </w:p>
+    <w:p>
+      <w:pPr>
+        <w:spacing w:line="360" w:lineRule="auto"/>
+        <w:ind w:left="101" w:firstLine="361"/>
+        <w:jc w:val="both"/>
+        <w:rPr>
+          <w:rFonts w:ascii="Times New Roman" w:hAnsi="Times New Roman" w:cs="Times New Roman"/>
+          <w:lang w:eastAsia="pt-BR"/>
+        </w:rPr>
+      </w:pPr>
+    </w:p>
+    <w:p>
+      <w:pPr>
+        <w:spacing w:line="360" w:lineRule="auto"/>
+        <w:ind w:left="101" w:firstLine="361"/>
+        <w:jc w:val="both"/>
+        <w:rPr>
+          <w:rFonts w:ascii="Times New Roman" w:hAnsi="Times New Roman" w:cs="Times New Roman"/>
+          <w:lang w:eastAsia="pt-BR"/>
+        </w:rPr>
+      </w:pPr>
+      <w:r>
+        <w:rPr>
+          <w:rFonts w:ascii="Times New Roman" w:hAnsi="Times New Roman" w:cs="Times New Roman"/>
+          <w:lang w:eastAsia="pt-BR"/>
+        </w:rPr>
+        <w:t>- Foi implementada</w:t>
+      </w:r>
+      <w:r>
+        <w:rPr>
+          <w:rFonts w:ascii="Times New Roman" w:hAnsi="Times New Roman" w:cs="Times New Roman"/>
+          <w:lang w:eastAsia="pt-BR"/>
+        </w:rPr>
+        <w:t xml:space="preserve"> o banco de dados e a interface gráfica de LOCAL, criando a classe LOCAL.PY</w:t>
+      </w:r>
+      <w:r>
+        <w:rPr>
+          <w:rFonts w:ascii="Times New Roman" w:hAnsi="Times New Roman" w:cs="Times New Roman"/>
+          <w:lang w:eastAsia="pt-BR"/>
+        </w:rPr>
+        <w:t>. (Versão 4).</w:t>
+      </w:r>
+    </w:p>
+    <w:p>
+      <w:pPr>
+        <w:spacing w:line="360" w:lineRule="auto"/>
+        <w:ind w:left="101" w:firstLine="361"/>
+        <w:jc w:val="both"/>
+        <w:rPr>
+          <w:rFonts w:ascii="Times New Roman" w:hAnsi="Times New Roman" w:cs="Times New Roman"/>
+          <w:lang w:eastAsia="pt-BR"/>
+        </w:rPr>
+      </w:pPr>
+    </w:p>
+    <w:p>
+      <w:pPr>
+        <w:spacing w:line="360" w:lineRule="auto"/>
+        <w:ind w:left="101" w:firstLine="361"/>
+        <w:jc w:val="both"/>
+        <w:rPr>
+          <w:rFonts w:ascii="Times New Roman" w:hAnsi="Times New Roman" w:cs="Times New Roman"/>
+          <w:lang w:eastAsia="pt-BR"/>
+        </w:rPr>
+      </w:pPr>
+      <w:r>
+        <w:rPr>
+          <w:rFonts w:ascii="Times New Roman" w:hAnsi="Times New Roman" w:cs="Times New Roman"/>
+          <w:lang w:eastAsia="pt-BR"/>
+        </w:rPr>
+        <w:t>- Foi implementado o sistema de Login para aumentar a segurança do projeto, criando a rotina LOGIN.PY</w:t>
+      </w:r>
+      <w:r>
+        <w:rPr>
+          <w:rFonts w:ascii="Times New Roman" w:hAnsi="Times New Roman" w:cs="Times New Roman"/>
+          <w:lang w:eastAsia="pt-BR"/>
+        </w:rPr>
+        <w:t>.</w:t>
+      </w:r>
+    </w:p>
+    <w:p>
+      <w:pPr>
+        <w:spacing w:line="360" w:lineRule="auto"/>
+        <w:ind w:left="101" w:firstLine="361"/>
+        <w:jc w:val="both"/>
+        <w:rPr>
+          <w:rFonts w:ascii="Times New Roman" w:hAnsi="Times New Roman" w:cs="Times New Roman"/>
+          <w:lang w:eastAsia="pt-BR"/>
+        </w:rPr>
+      </w:pPr>
+      <w:r>
+        <w:rPr>
+          <w:rFonts w:ascii="Times New Roman" w:hAnsi="Times New Roman" w:cs="Times New Roman"/>
+          <w:lang w:eastAsia="pt-BR"/>
+        </w:rPr>
+        <w:t>- Foi implementado</w:t>
+      </w:r>
+      <w:r>
+        <w:rPr>
+          <w:rFonts w:ascii="Times New Roman" w:hAnsi="Times New Roman" w:cs="Times New Roman"/>
+          <w:lang w:eastAsia="pt-BR"/>
+        </w:rPr>
+        <w:t xml:space="preserve"> o banco de dados e a interface gráfica de </w:t>
+      </w:r>
+      <w:r>
+        <w:rPr>
+          <w:rFonts w:ascii="Times New Roman" w:hAnsi="Times New Roman" w:cs="Times New Roman"/>
+          <w:lang w:eastAsia="pt-BR"/>
+        </w:rPr>
+        <w:t>SETOR</w:t>
+      </w:r>
+      <w:r>
+        <w:rPr>
+          <w:rFonts w:ascii="Times New Roman" w:hAnsi="Times New Roman" w:cs="Times New Roman"/>
+          <w:lang w:eastAsia="pt-BR"/>
+        </w:rPr>
+        <w:t xml:space="preserve">, criando a classe </w:t>
+      </w:r>
+      <w:r>
+        <w:rPr>
+          <w:rFonts w:ascii="Times New Roman" w:hAnsi="Times New Roman" w:cs="Times New Roman"/>
+          <w:lang w:eastAsia="pt-BR"/>
+        </w:rPr>
+        <w:t>SETOR</w:t>
+      </w:r>
+      <w:r>
+        <w:rPr>
+          <w:rFonts w:ascii="Times New Roman" w:hAnsi="Times New Roman" w:cs="Times New Roman"/>
+          <w:lang w:eastAsia="pt-BR"/>
+        </w:rPr>
+        <w:t>.PY</w:t>
+      </w:r>
+      <w:r>
+        <w:rPr>
+          <w:rFonts w:ascii="Times New Roman" w:hAnsi="Times New Roman" w:cs="Times New Roman"/>
+          <w:lang w:eastAsia="pt-BR"/>
+        </w:rPr>
+        <w:t>.</w:t>
+      </w:r>
+    </w:p>
+    <w:p>
+      <w:pPr>
+        <w:spacing w:line="360" w:lineRule="auto"/>
+        <w:ind w:firstLine="462"/>
+        <w:jc w:val="both"/>
+        <w:rPr>
+          <w:rFonts w:ascii="Times New Roman" w:hAnsi="Times New Roman" w:cs="Times New Roman"/>
+          <w:lang w:eastAsia="pt-BR"/>
+        </w:rPr>
+      </w:pPr>
+      <w:r>
+        <w:rPr>
+          <w:rFonts w:ascii="Times New Roman" w:hAnsi="Times New Roman" w:cs="Times New Roman"/>
+          <w:lang w:eastAsia="pt-BR"/>
+        </w:rPr>
+        <w:t xml:space="preserve">- Foi implementado o banco de dados e a interface gráfica de </w:t>
+      </w:r>
+      <w:r>
+        <w:rPr>
+          <w:rFonts w:ascii="Times New Roman" w:hAnsi="Times New Roman" w:cs="Times New Roman"/>
+          <w:lang w:eastAsia="pt-BR"/>
+        </w:rPr>
+        <w:t>FUNCIONARIO</w:t>
+      </w:r>
+      <w:r>
+        <w:rPr>
+          <w:rFonts w:ascii="Times New Roman" w:hAnsi="Times New Roman" w:cs="Times New Roman"/>
+          <w:lang w:eastAsia="pt-BR"/>
+        </w:rPr>
+        <w:t xml:space="preserve">, criando a classe </w:t>
+      </w:r>
+      <w:r>
+        <w:rPr>
+          <w:rFonts w:ascii="Times New Roman" w:hAnsi="Times New Roman" w:cs="Times New Roman"/>
+          <w:lang w:eastAsia="pt-BR"/>
+        </w:rPr>
+        <w:t>FUNCIONARIO</w:t>
+      </w:r>
+      <w:r>
+        <w:rPr>
+          <w:rFonts w:ascii="Times New Roman" w:hAnsi="Times New Roman" w:cs="Times New Roman"/>
+          <w:lang w:eastAsia="pt-BR"/>
+        </w:rPr>
+        <w:t>.PY</w:t>
+      </w:r>
+      <w:r>
+        <w:rPr>
+          <w:rFonts w:ascii="Times New Roman" w:hAnsi="Times New Roman" w:cs="Times New Roman"/>
+          <w:lang w:eastAsia="pt-BR"/>
+        </w:rPr>
+        <w:t>.</w:t>
+      </w:r>
+    </w:p>
+    <w:p>
+      <w:pPr>
+        <w:spacing w:line="360" w:lineRule="auto"/>
+        <w:ind w:firstLine="462"/>
+        <w:jc w:val="both"/>
+        <w:rPr>
+          <w:rFonts w:ascii="Times New Roman" w:hAnsi="Times New Roman" w:cs="Times New Roman"/>
+          <w:lang w:eastAsia="pt-BR"/>
+        </w:rPr>
+      </w:pPr>
+      <w:r>
+        <w:rPr>
+          <w:rFonts w:ascii="Times New Roman" w:hAnsi="Times New Roman" w:cs="Times New Roman"/>
+          <w:lang w:eastAsia="pt-BR"/>
+        </w:rPr>
+        <w:t xml:space="preserve">- Foi implementado o banco de dados e a interface gráfica de </w:t>
+      </w:r>
+      <w:r>
+        <w:rPr>
+          <w:rFonts w:ascii="Times New Roman" w:hAnsi="Times New Roman" w:cs="Times New Roman"/>
+          <w:lang w:eastAsia="pt-BR"/>
+        </w:rPr>
+        <w:t>USUARIO</w:t>
+      </w:r>
+      <w:r>
+        <w:rPr>
+          <w:rFonts w:ascii="Times New Roman" w:hAnsi="Times New Roman" w:cs="Times New Roman"/>
+          <w:lang w:eastAsia="pt-BR"/>
+        </w:rPr>
+        <w:t xml:space="preserve">, criando a classe </w:t>
+      </w:r>
+      <w:r>
+        <w:rPr>
+          <w:rFonts w:ascii="Times New Roman" w:hAnsi="Times New Roman" w:cs="Times New Roman"/>
+          <w:lang w:eastAsia="pt-BR"/>
+        </w:rPr>
+        <w:t>USUARIO</w:t>
+      </w:r>
+      <w:r>
+        <w:rPr>
+          <w:rFonts w:ascii="Times New Roman" w:hAnsi="Times New Roman" w:cs="Times New Roman"/>
+          <w:lang w:eastAsia="pt-BR"/>
+        </w:rPr>
+        <w:t>.PY</w:t>
+      </w:r>
+      <w:r>
+        <w:rPr>
+          <w:rFonts w:ascii="Times New Roman" w:hAnsi="Times New Roman" w:cs="Times New Roman"/>
+          <w:lang w:eastAsia="pt-BR"/>
+        </w:rPr>
+        <w:t xml:space="preserve"> (Versão 5).</w:t>
+      </w:r>
+    </w:p>
+    <w:p>
+      <w:pPr>
+        <w:spacing w:line="360" w:lineRule="auto"/>
+        <w:jc w:val="both"/>
+        <w:rPr>
+          <w:rFonts w:ascii="Times New Roman" w:hAnsi="Times New Roman" w:cs="Times New Roman"/>
+          <w:lang w:eastAsia="pt-BR"/>
+        </w:rPr>
+      </w:pPr>
+    </w:p>
+    <w:p>
+      <w:pPr>
+        <w:spacing w:line="360" w:lineRule="auto"/>
+        <w:ind w:left="101" w:firstLine="360"/>
+        <w:jc w:val="both"/>
+        <w:rPr>
+          <w:rFonts w:ascii="Times New Roman" w:hAnsi="Times New Roman" w:cs="Times New Roman"/>
+          <w:lang w:eastAsia="pt-BR"/>
+        </w:rPr>
+      </w:pPr>
+      <w:r>
+        <w:rPr>
+          <w:rFonts w:ascii="Times New Roman" w:hAnsi="Times New Roman" w:cs="Times New Roman"/>
+          <w:lang w:eastAsia="pt-BR"/>
+        </w:rPr>
+        <w:t>- Foi inserido níveis de acesso para melhorar a segurança do projeto, criando a rotina MENUADMIN.PY, página que tem acesso e controle para inserir, excluir, alterar e consultar as classes SETOR, FUNCIONARIO, USUARIO, LOCAL e ACESSO.</w:t>
+      </w:r>
+      <w:r>
+        <w:rPr>
+          <w:rFonts w:ascii="Times New Roman" w:hAnsi="Times New Roman" w:cs="Times New Roman"/>
+          <w:lang w:eastAsia="pt-BR"/>
+        </w:rPr>
+        <w:t xml:space="preserve"> (Versão 6).</w:t>
+      </w:r>
+    </w:p>
+    <w:p>
+      <w:pPr>
+        <w:spacing w:line="360" w:lineRule="auto"/>
         <w:ind w:left="101" w:firstLine="183"/>
         <w:jc w:val="both"/>
         <w:rPr>
@@ -3162,220 +3586,48 @@
           <w:lang w:eastAsia="pt-BR"/>
         </w:rPr>
       </w:pPr>
-      <w:r>
-        <w:rPr>
-          <w:rFonts w:ascii="Times New Roman" w:hAnsi="Times New Roman" w:cs="Times New Roman"/>
-          <w:lang w:eastAsia="pt-BR"/>
-        </w:rPr>
-        <w:t>- Foi inserido no projeto as funcionalidades de INSERIR e LISTAR as entradas e saídas</w:t>
-      </w:r>
-    </w:p>
-    <w:p>
-      <w:pPr>
-        <w:ind w:left="101"/>
-        <w:jc w:val="both"/>
-        <w:rPr>
-          <w:rFonts w:ascii="Times New Roman" w:hAnsi="Times New Roman" w:cs="Times New Roman"/>
-          <w:lang w:eastAsia="pt-BR"/>
-        </w:rPr>
-      </w:pPr>
-    </w:p>
-    <w:p w14:noSpellErr="1">
-      <w:pPr>
-        <w:pStyle w:val="Ttulo2"/>
-        <w:numPr>
-          <w:ilvl w:val="1"/>
-          <w:numId w:val="5"/>
-        </w:numPr>
-        <w:tabs>
-          <w:tab w:val="left" w:pos="463"/>
-        </w:tabs>
-        <w:ind w:left="462" w:right="53" w:hanging="178"/>
-        <w:jc w:val="both"/>
-        <w:rPr>
-          <w:color w:val="0D0D0D"/>
-        </w:rPr>
-      </w:pPr>
-      <w:bookmarkStart w:name="_Toc222208809" w:id="1678322067"/>
-      <w:r>
-        <w:rPr>
-          <w:color w:val="0D0D0D" w:themeColor="text1" w:themeTint="F2" w:themeShade="FF"/>
-        </w:rPr>
-        <w:t>VERSÃO 2</w:t>
-      </w:r>
-      <w:bookmarkEnd w:id="1678322067"/>
-    </w:p>
-    <w:p>
-      <w:pPr>
-        <w:ind w:firstLine="284"/>
-        <w:jc w:val="both"/>
-        <w:rPr>
-          <w:rFonts w:ascii="Times New Roman" w:hAnsi="Times New Roman" w:cs="Times New Roman"/>
-          <w:lang w:eastAsia="pt-BR"/>
-        </w:rPr>
-      </w:pPr>
-    </w:p>
-    <w:p>
-      <w:pPr>
-        <w:ind w:firstLine="284"/>
-        <w:jc w:val="both"/>
-        <w:rPr>
-          <w:rFonts w:ascii="Times New Roman" w:hAnsi="Times New Roman" w:cs="Times New Roman"/>
-          <w:lang w:eastAsia="pt-BR"/>
-        </w:rPr>
-      </w:pPr>
-      <w:r>
-        <w:rPr>
-          <w:rFonts w:ascii="Times New Roman" w:hAnsi="Times New Roman" w:cs="Times New Roman"/>
-          <w:lang w:eastAsia="pt-BR"/>
-        </w:rPr>
-        <w:t>- Foi criado a classe ACESSO</w:t>
-      </w:r>
-      <w:r>
-        <w:rPr>
-          <w:rFonts w:ascii="Times New Roman" w:hAnsi="Times New Roman" w:cs="Times New Roman"/>
-          <w:lang w:eastAsia="pt-BR"/>
-        </w:rPr>
-        <w:t>.PY</w:t>
-      </w:r>
-      <w:r>
-        <w:rPr>
-          <w:rFonts w:ascii="Times New Roman" w:hAnsi="Times New Roman" w:cs="Times New Roman"/>
-          <w:lang w:eastAsia="pt-BR"/>
-        </w:rPr>
-        <w:t xml:space="preserve"> para substituir os objetos ENTRADA e SAÍDA</w:t>
-      </w:r>
-    </w:p>
-    <w:p>
-      <w:pPr>
-        <w:ind w:left="101"/>
-        <w:jc w:val="both"/>
-        <w:rPr>
-          <w:rFonts w:ascii="Times New Roman" w:hAnsi="Times New Roman" w:cs="Times New Roman"/>
-          <w:lang w:eastAsia="pt-BR"/>
-        </w:rPr>
-      </w:pPr>
-    </w:p>
-    <w:p w14:noSpellErr="1">
-      <w:pPr>
-        <w:pStyle w:val="Ttulo2"/>
-        <w:numPr>
-          <w:ilvl w:val="1"/>
-          <w:numId w:val="5"/>
-        </w:numPr>
-        <w:tabs>
-          <w:tab w:val="left" w:pos="463"/>
-        </w:tabs>
-        <w:ind w:left="462" w:right="53" w:hanging="178"/>
-        <w:jc w:val="both"/>
-        <w:rPr>
-          <w:b w:val="0"/>
-          <w:bCs w:val="0"/>
-          <w:color w:val="0D0D0D"/>
-        </w:rPr>
-      </w:pPr>
-      <w:bookmarkStart w:name="_Toc1209940546" w:id="1885883577"/>
-      <w:r>
-        <w:rPr>
-          <w:b w:val="0"/>
-          <w:bCs w:val="0"/>
-          <w:color w:val="0D0D0D" w:themeColor="text1" w:themeTint="F2" w:themeShade="FF"/>
-        </w:rPr>
-        <w:t>VERSÃO 3</w:t>
-      </w:r>
-      <w:bookmarkEnd w:id="1885883577"/>
-    </w:p>
-    <w:p>
-      <w:pPr>
-        <w:ind w:left="101" w:firstLine="361"/>
-        <w:jc w:val="both"/>
-        <w:rPr>
-          <w:rFonts w:ascii="Times New Roman" w:hAnsi="Times New Roman" w:cs="Times New Roman"/>
-          <w:lang w:eastAsia="pt-BR"/>
-        </w:rPr>
-      </w:pPr>
-    </w:p>
-    <w:p>
-      <w:pPr>
-        <w:ind w:left="101" w:firstLine="361"/>
-        <w:jc w:val="both"/>
-        <w:rPr>
-          <w:rFonts w:ascii="Times New Roman" w:hAnsi="Times New Roman" w:cs="Times New Roman"/>
-          <w:lang w:eastAsia="pt-BR"/>
-        </w:rPr>
-      </w:pPr>
-      <w:r>
-        <w:rPr>
-          <w:rFonts w:ascii="Times New Roman" w:hAnsi="Times New Roman" w:cs="Times New Roman"/>
-          <w:lang w:eastAsia="pt-BR"/>
-        </w:rPr>
-        <w:t>- Foi implementado a versão gráfica da classe ACESSO.PY usando a biblioteca do Python TKINTER.</w:t>
-      </w:r>
-    </w:p>
-    <w:p>
-      <w:pPr>
-        <w:ind w:left="101"/>
-        <w:jc w:val="both"/>
-        <w:rPr>
-          <w:rFonts w:ascii="Times New Roman" w:hAnsi="Times New Roman" w:cs="Times New Roman"/>
-          <w:lang w:eastAsia="pt-BR"/>
-        </w:rPr>
-      </w:pPr>
-    </w:p>
-    <w:p w14:noSpellErr="1">
-      <w:pPr>
-        <w:pStyle w:val="Ttulo2"/>
-        <w:numPr>
-          <w:ilvl w:val="1"/>
-          <w:numId w:val="5"/>
-        </w:numPr>
-        <w:tabs>
-          <w:tab w:val="left" w:pos="463"/>
-        </w:tabs>
-        <w:ind w:left="462" w:right="53" w:hanging="178"/>
-        <w:jc w:val="both"/>
-        <w:rPr>
-          <w:b w:val="0"/>
-          <w:bCs w:val="0"/>
-          <w:color w:val="0D0D0D"/>
-        </w:rPr>
-      </w:pPr>
-      <w:bookmarkStart w:name="_Toc687298849" w:id="1768750948"/>
-      <w:r>
-        <w:rPr>
-          <w:b w:val="0"/>
-          <w:bCs w:val="0"/>
-          <w:color w:val="0D0D0D" w:themeColor="text1" w:themeTint="F2" w:themeShade="FF"/>
-        </w:rPr>
-        <w:t>VERSÃO 4</w:t>
-      </w:r>
-      <w:bookmarkEnd w:id="1768750948"/>
-    </w:p>
-    <w:p>
-      <w:pPr>
-        <w:ind w:left="101" w:firstLine="361"/>
-        <w:jc w:val="both"/>
-        <w:rPr>
-          <w:rFonts w:ascii="Times New Roman" w:hAnsi="Times New Roman" w:cs="Times New Roman"/>
-          <w:lang w:eastAsia="pt-BR"/>
-        </w:rPr>
-      </w:pPr>
-    </w:p>
-    <w:p>
-      <w:pPr>
-        <w:ind w:left="101" w:firstLine="361"/>
-        <w:jc w:val="both"/>
-        <w:rPr>
-          <w:rFonts w:ascii="Times New Roman" w:hAnsi="Times New Roman" w:cs="Times New Roman"/>
-          <w:lang w:eastAsia="pt-BR"/>
-        </w:rPr>
-      </w:pPr>
-      <w:r>
-        <w:rPr>
-          <w:rFonts w:ascii="Times New Roman" w:hAnsi="Times New Roman" w:cs="Times New Roman"/>
-          <w:lang w:eastAsia="pt-BR"/>
-        </w:rPr>
-        <w:t>- Foi implementado o banco de dados e a interface gráfica de LOCAL, criando a classe LOCAL.PY</w:t>
+    </w:p>
+    <w:p>
+      <w:pPr>
+        <w:spacing w:line="360" w:lineRule="auto"/>
+        <w:ind w:left="278" w:firstLine="183"/>
+        <w:jc w:val="both"/>
+        <w:rPr>
+          <w:rFonts w:ascii="Times New Roman" w:hAnsi="Times New Roman" w:cs="Times New Roman"/>
+          <w:lang w:eastAsia="pt-BR"/>
+        </w:rPr>
+      </w:pPr>
+      <w:r>
+        <w:rPr>
+          <w:rFonts w:ascii="Times New Roman" w:hAnsi="Times New Roman" w:cs="Times New Roman"/>
+          <w:lang w:eastAsia="pt-BR"/>
+        </w:rPr>
+        <w:t>- Foi inserido a funcionalidade de dar as opções de Administrador para usuários que até então não tinham este poder.</w:t>
+      </w:r>
+    </w:p>
+    <w:p>
+      <w:pPr>
+        <w:spacing w:line="360" w:lineRule="auto"/>
+        <w:ind w:left="278" w:firstLine="183"/>
+        <w:jc w:val="both"/>
+        <w:rPr>
+          <w:rFonts w:ascii="Times New Roman" w:hAnsi="Times New Roman" w:cs="Times New Roman"/>
+          <w:lang w:eastAsia="pt-BR"/>
+        </w:rPr>
+      </w:pPr>
+      <w:r>
+        <w:rPr>
+          <w:rFonts w:ascii="Times New Roman" w:hAnsi="Times New Roman" w:cs="Times New Roman"/>
+          <w:lang w:eastAsia="pt-BR"/>
+        </w:rPr>
+        <w:t>- Alteração e embelezamento da interface gráfica do projeto, usando a biblioteca CUSTOM TKINTER para o auxiliar nas mudanças.</w:t>
+      </w:r>
+      <w:r>
+        <w:rPr>
+          <w:rFonts w:ascii="Times New Roman" w:hAnsi="Times New Roman" w:cs="Times New Roman"/>
+          <w:lang w:eastAsia="pt-BR"/>
+        </w:rPr>
+        <w:t xml:space="preserve"> (Versão 7).</w:t>
       </w:r>
     </w:p>
     <w:p>
@@ -3384,411 +3636,14 @@
         <w:tabs>
           <w:tab w:val="left" w:pos="463"/>
         </w:tabs>
-        <w:ind w:right="53"/>
-        <w:jc w:val="both"/>
+        <w:spacing w:line="360" w:lineRule="auto"/>
+        <w:ind w:left="284" w:right="53"/>
         <w:rPr>
           <w:b w:val="0"/>
           <w:bCs w:val="0"/>
           <w:color w:val="0D0D0D"/>
         </w:rPr>
       </w:pPr>
-    </w:p>
-    <w:p w14:noSpellErr="1">
-      <w:pPr>
-        <w:pStyle w:val="Ttulo2"/>
-        <w:numPr>
-          <w:ilvl w:val="1"/>
-          <w:numId w:val="5"/>
-        </w:numPr>
-        <w:tabs>
-          <w:tab w:val="left" w:pos="463"/>
-        </w:tabs>
-        <w:ind w:left="462" w:right="53" w:hanging="178"/>
-        <w:jc w:val="both"/>
-        <w:rPr>
-          <w:b w:val="0"/>
-          <w:bCs w:val="0"/>
-          <w:color w:val="0D0D0D"/>
-        </w:rPr>
-      </w:pPr>
-      <w:bookmarkStart w:name="_Toc1932896613" w:id="1808313059"/>
-      <w:r>
-        <w:rPr>
-          <w:b w:val="0"/>
-          <w:bCs w:val="0"/>
-          <w:color w:val="0D0D0D" w:themeColor="text1" w:themeTint="F2" w:themeShade="FF"/>
-        </w:rPr>
-        <w:t>VERSÃO 5</w:t>
-      </w:r>
-      <w:bookmarkEnd w:id="1808313059"/>
-    </w:p>
-    <w:p>
-      <w:pPr>
-        <w:ind w:left="101" w:firstLine="361"/>
-        <w:jc w:val="both"/>
-        <w:rPr>
-          <w:rFonts w:ascii="Times New Roman" w:hAnsi="Times New Roman" w:cs="Times New Roman"/>
-          <w:lang w:eastAsia="pt-BR"/>
-        </w:rPr>
-      </w:pPr>
-    </w:p>
-    <w:p>
-      <w:pPr>
-        <w:ind w:left="101" w:firstLine="361"/>
-        <w:jc w:val="both"/>
-        <w:rPr>
-          <w:rFonts w:ascii="Times New Roman" w:hAnsi="Times New Roman" w:cs="Times New Roman"/>
-          <w:lang w:eastAsia="pt-BR"/>
-        </w:rPr>
-      </w:pPr>
-      <w:r>
-        <w:rPr>
-          <w:rFonts w:ascii="Times New Roman" w:hAnsi="Times New Roman" w:cs="Times New Roman"/>
-          <w:lang w:eastAsia="pt-BR"/>
-        </w:rPr>
-        <w:t>- Foi implementado o sistema de Login para aumentar a segurança do projeto, criando a rotina LOGIN.PY</w:t>
-      </w:r>
-    </w:p>
-    <w:p>
-      <w:pPr>
-        <w:ind w:left="101" w:firstLine="361"/>
-        <w:jc w:val="both"/>
-        <w:rPr>
-          <w:rFonts w:ascii="Times New Roman" w:hAnsi="Times New Roman" w:cs="Times New Roman"/>
-          <w:lang w:eastAsia="pt-BR"/>
-        </w:rPr>
-      </w:pPr>
-      <w:r>
-        <w:rPr>
-          <w:rFonts w:ascii="Times New Roman" w:hAnsi="Times New Roman" w:cs="Times New Roman"/>
-          <w:lang w:eastAsia="pt-BR"/>
-        </w:rPr>
-        <w:t xml:space="preserve">- Foi implementado o banco de dados e a interface gráfica de </w:t>
-      </w:r>
-      <w:r>
-        <w:rPr>
-          <w:rFonts w:ascii="Times New Roman" w:hAnsi="Times New Roman" w:cs="Times New Roman"/>
-          <w:lang w:eastAsia="pt-BR"/>
-        </w:rPr>
-        <w:t>SETOR</w:t>
-      </w:r>
-      <w:r>
-        <w:rPr>
-          <w:rFonts w:ascii="Times New Roman" w:hAnsi="Times New Roman" w:cs="Times New Roman"/>
-          <w:lang w:eastAsia="pt-BR"/>
-        </w:rPr>
-        <w:t xml:space="preserve">, criando a classe </w:t>
-      </w:r>
-      <w:r>
-        <w:rPr>
-          <w:rFonts w:ascii="Times New Roman" w:hAnsi="Times New Roman" w:cs="Times New Roman"/>
-          <w:lang w:eastAsia="pt-BR"/>
-        </w:rPr>
-        <w:t>SETOR</w:t>
-      </w:r>
-      <w:r>
-        <w:rPr>
-          <w:rFonts w:ascii="Times New Roman" w:hAnsi="Times New Roman" w:cs="Times New Roman"/>
-          <w:lang w:eastAsia="pt-BR"/>
-        </w:rPr>
-        <w:t>.PY</w:t>
-      </w:r>
-    </w:p>
-    <w:p>
-      <w:pPr>
-        <w:ind w:firstLine="462"/>
-        <w:jc w:val="both"/>
-        <w:rPr>
-          <w:rFonts w:ascii="Times New Roman" w:hAnsi="Times New Roman" w:cs="Times New Roman"/>
-          <w:lang w:eastAsia="pt-BR"/>
-        </w:rPr>
-      </w:pPr>
-      <w:r>
-        <w:rPr>
-          <w:rFonts w:ascii="Times New Roman" w:hAnsi="Times New Roman" w:cs="Times New Roman"/>
-          <w:lang w:eastAsia="pt-BR"/>
-        </w:rPr>
-        <w:t xml:space="preserve">- Foi implementado o banco de dados e a interface gráfica de </w:t>
-      </w:r>
-      <w:r>
-        <w:rPr>
-          <w:rFonts w:ascii="Times New Roman" w:hAnsi="Times New Roman" w:cs="Times New Roman"/>
-          <w:lang w:eastAsia="pt-BR"/>
-        </w:rPr>
-        <w:t>FUNCIONARIO</w:t>
-      </w:r>
-      <w:r>
-        <w:rPr>
-          <w:rFonts w:ascii="Times New Roman" w:hAnsi="Times New Roman" w:cs="Times New Roman"/>
-          <w:lang w:eastAsia="pt-BR"/>
-        </w:rPr>
-        <w:t xml:space="preserve">, criando a classe </w:t>
-      </w:r>
-      <w:r>
-        <w:rPr>
-          <w:rFonts w:ascii="Times New Roman" w:hAnsi="Times New Roman" w:cs="Times New Roman"/>
-          <w:lang w:eastAsia="pt-BR"/>
-        </w:rPr>
-        <w:t>FUNCIONARIO</w:t>
-      </w:r>
-      <w:r>
-        <w:rPr>
-          <w:rFonts w:ascii="Times New Roman" w:hAnsi="Times New Roman" w:cs="Times New Roman"/>
-          <w:lang w:eastAsia="pt-BR"/>
-        </w:rPr>
-        <w:t>.PY</w:t>
-      </w:r>
-    </w:p>
-    <w:p>
-      <w:pPr>
-        <w:ind w:firstLine="462"/>
-        <w:jc w:val="both"/>
-        <w:rPr>
-          <w:rFonts w:ascii="Times New Roman" w:hAnsi="Times New Roman" w:cs="Times New Roman"/>
-          <w:lang w:eastAsia="pt-BR"/>
-        </w:rPr>
-      </w:pPr>
-      <w:r>
-        <w:rPr>
-          <w:rFonts w:ascii="Times New Roman" w:hAnsi="Times New Roman" w:cs="Times New Roman"/>
-          <w:lang w:eastAsia="pt-BR"/>
-        </w:rPr>
-        <w:t xml:space="preserve">- Foi implementado o banco de dados e a interface gráfica de </w:t>
-      </w:r>
-      <w:r>
-        <w:rPr>
-          <w:rFonts w:ascii="Times New Roman" w:hAnsi="Times New Roman" w:cs="Times New Roman"/>
-          <w:lang w:eastAsia="pt-BR"/>
-        </w:rPr>
-        <w:t>USUARIO</w:t>
-      </w:r>
-      <w:r>
-        <w:rPr>
-          <w:rFonts w:ascii="Times New Roman" w:hAnsi="Times New Roman" w:cs="Times New Roman"/>
-          <w:lang w:eastAsia="pt-BR"/>
-        </w:rPr>
-        <w:t xml:space="preserve">, criando a classe </w:t>
-      </w:r>
-      <w:r>
-        <w:rPr>
-          <w:rFonts w:ascii="Times New Roman" w:hAnsi="Times New Roman" w:cs="Times New Roman"/>
-          <w:lang w:eastAsia="pt-BR"/>
-        </w:rPr>
-        <w:t>USUARIO</w:t>
-      </w:r>
-      <w:r>
-        <w:rPr>
-          <w:rFonts w:ascii="Times New Roman" w:hAnsi="Times New Roman" w:cs="Times New Roman"/>
-          <w:lang w:eastAsia="pt-BR"/>
-        </w:rPr>
-        <w:t>.PY</w:t>
-      </w:r>
-    </w:p>
-    <w:p>
-      <w:pPr>
-        <w:ind w:left="101" w:firstLine="183"/>
-        <w:jc w:val="both"/>
-        <w:rPr>
-          <w:rFonts w:ascii="Times New Roman" w:hAnsi="Times New Roman" w:cs="Times New Roman"/>
-          <w:lang w:eastAsia="pt-BR"/>
-        </w:rPr>
-      </w:pPr>
-    </w:p>
-    <w:p>
-      <w:pPr>
-        <w:ind w:left="101" w:firstLine="183"/>
-        <w:jc w:val="both"/>
-        <w:rPr>
-          <w:rFonts w:ascii="Times New Roman" w:hAnsi="Times New Roman" w:cs="Times New Roman"/>
-          <w:lang w:eastAsia="pt-BR"/>
-        </w:rPr>
-      </w:pPr>
-      <w:r>
-        <w:rPr>
-          <w:rFonts w:ascii="Times New Roman" w:hAnsi="Times New Roman" w:cs="Times New Roman"/>
-          <w:lang w:eastAsia="pt-BR"/>
-        </w:rPr>
-        <w:t>Sistema de Login e CRUD Setor, Funcionário e Usuário</w:t>
-      </w:r>
-    </w:p>
-    <w:p w14:noSpellErr="1">
-      <w:pPr>
-        <w:pStyle w:val="Ttulo2"/>
-        <w:tabs>
-          <w:tab w:val="left" w:pos="463"/>
-        </w:tabs>
-        <w:ind w:right="53"/>
-        <w:jc w:val="both"/>
-        <w:rPr>
-          <w:b w:val="0"/>
-          <w:bCs w:val="0"/>
-          <w:color w:val="0D0D0D"/>
-        </w:rPr>
-      </w:pPr>
-    </w:p>
-    <w:p w14:noSpellErr="1">
-      <w:pPr>
-        <w:pStyle w:val="Ttulo2"/>
-        <w:numPr>
-          <w:ilvl w:val="1"/>
-          <w:numId w:val="5"/>
-        </w:numPr>
-        <w:tabs>
-          <w:tab w:val="left" w:pos="463"/>
-        </w:tabs>
-        <w:ind w:left="462" w:right="53" w:hanging="178"/>
-        <w:jc w:val="both"/>
-        <w:rPr>
-          <w:b w:val="0"/>
-          <w:bCs w:val="0"/>
-          <w:color w:val="0D0D0D"/>
-        </w:rPr>
-      </w:pPr>
-      <w:bookmarkStart w:name="_Toc342522906" w:id="1913532187"/>
-      <w:r>
-        <w:rPr>
-          <w:b w:val="0"/>
-          <w:bCs w:val="0"/>
-          <w:color w:val="0D0D0D" w:themeColor="text1" w:themeTint="F2" w:themeShade="FF"/>
-        </w:rPr>
-        <w:t>VERSÃO 6</w:t>
-      </w:r>
-      <w:bookmarkEnd w:id="1913532187"/>
-    </w:p>
-    <w:p>
-      <w:pPr>
-        <w:jc w:val="both"/>
-        <w:rPr>
-          <w:rFonts w:ascii="Times New Roman" w:hAnsi="Times New Roman" w:cs="Times New Roman"/>
-          <w:lang w:eastAsia="pt-BR"/>
-        </w:rPr>
-      </w:pPr>
-    </w:p>
-    <w:p>
-      <w:pPr>
-        <w:ind w:left="101" w:firstLine="360"/>
-        <w:jc w:val="both"/>
-        <w:rPr>
-          <w:rFonts w:ascii="Times New Roman" w:hAnsi="Times New Roman" w:cs="Times New Roman"/>
-          <w:lang w:eastAsia="pt-BR"/>
-        </w:rPr>
-      </w:pPr>
-      <w:r>
-        <w:rPr>
-          <w:rFonts w:ascii="Times New Roman" w:hAnsi="Times New Roman" w:cs="Times New Roman"/>
-          <w:lang w:eastAsia="pt-BR"/>
-        </w:rPr>
-        <w:t>- Foi inserido níveis de acesso para melhorar a segurança do projeto, criando a rotina MENUADMIN.PY, página que tem acesso e controle para inserir, excluir, alterar e consultar as classes SETOR, FUNCIONARIO, USUARIO, LOCAL e ACESSO.</w:t>
-      </w:r>
-    </w:p>
-    <w:p>
-      <w:pPr>
-        <w:pStyle w:val="Ttulo2"/>
-        <w:tabs>
-          <w:tab w:val="left" w:pos="463"/>
-        </w:tabs>
-        <w:ind w:left="462" w:right="53"/>
-        <w:jc w:val="both"/>
-        <w:rPr>
-          <w:b w:val="0"/>
-          <w:bCs w:val="0"/>
-          <w:color w:val="0D0D0D"/>
-        </w:rPr>
-      </w:pPr>
-    </w:p>
-    <w:p w14:noSpellErr="1">
-      <w:pPr>
-        <w:pStyle w:val="Ttulo2"/>
-        <w:numPr>
-          <w:ilvl w:val="1"/>
-          <w:numId w:val="5"/>
-        </w:numPr>
-        <w:tabs>
-          <w:tab w:val="left" w:pos="463"/>
-        </w:tabs>
-        <w:ind w:left="462" w:right="53" w:hanging="178"/>
-        <w:jc w:val="both"/>
-        <w:rPr>
-          <w:b w:val="0"/>
-          <w:bCs w:val="0"/>
-          <w:color w:val="0D0D0D"/>
-        </w:rPr>
-      </w:pPr>
-      <w:bookmarkStart w:name="_Toc2116180784" w:id="1981820148"/>
-      <w:r>
-        <w:rPr>
-          <w:b w:val="0"/>
-          <w:bCs w:val="0"/>
-          <w:color w:val="0D0D0D" w:themeColor="text1" w:themeTint="F2" w:themeShade="FF"/>
-        </w:rPr>
-        <w:t>VERSÃO 7</w:t>
-      </w:r>
-      <w:bookmarkEnd w:id="1981820148"/>
-    </w:p>
-    <w:p>
-      <w:pPr>
-        <w:ind w:left="101" w:firstLine="183"/>
-        <w:jc w:val="both"/>
-        <w:rPr>
-          <w:rFonts w:ascii="Times New Roman" w:hAnsi="Times New Roman" w:cs="Times New Roman"/>
-          <w:lang w:eastAsia="pt-BR"/>
-        </w:rPr>
-      </w:pPr>
-    </w:p>
-    <w:p>
-      <w:pPr>
-        <w:ind w:left="278" w:firstLine="183"/>
-        <w:jc w:val="both"/>
-        <w:rPr>
-          <w:rFonts w:ascii="Times New Roman" w:hAnsi="Times New Roman" w:cs="Times New Roman"/>
-          <w:lang w:eastAsia="pt-BR"/>
-        </w:rPr>
-      </w:pPr>
-      <w:r>
-        <w:rPr>
-          <w:rFonts w:ascii="Times New Roman" w:hAnsi="Times New Roman" w:cs="Times New Roman"/>
-          <w:lang w:eastAsia="pt-BR"/>
-        </w:rPr>
-        <w:t xml:space="preserve">- Foi </w:t>
-      </w:r>
-      <w:r>
-        <w:rPr>
-          <w:rFonts w:ascii="Times New Roman" w:hAnsi="Times New Roman" w:cs="Times New Roman"/>
-          <w:lang w:eastAsia="pt-BR"/>
-        </w:rPr>
-        <w:t>inserido a funcionalidade de dar as opções de Administrador para usuários que até então não tinham este poder.</w:t>
-      </w:r>
-    </w:p>
-    <w:p>
-      <w:pPr>
-        <w:ind w:left="278" w:firstLine="183"/>
-        <w:jc w:val="both"/>
-        <w:rPr>
-          <w:rFonts w:ascii="Times New Roman" w:hAnsi="Times New Roman" w:cs="Times New Roman"/>
-          <w:lang w:eastAsia="pt-BR"/>
-        </w:rPr>
-      </w:pPr>
-      <w:r>
-        <w:rPr>
-          <w:rFonts w:ascii="Times New Roman" w:hAnsi="Times New Roman" w:cs="Times New Roman"/>
-          <w:lang w:eastAsia="pt-BR"/>
-        </w:rPr>
-        <w:t>- Alteração e embelezamento da interface gráfica do projeto, usando a biblioteca CUSTOM TKINTER para o auxiliar nas mudanças.</w:t>
-      </w:r>
-    </w:p>
-    <w:p>
-      <w:pPr>
-        <w:pStyle w:val="Ttulo2"/>
-        <w:tabs>
-          <w:tab w:val="left" w:pos="463"/>
-        </w:tabs>
-        <w:ind w:left="284" w:right="53"/>
-        <w:rPr>
-          <w:b w:val="0"/>
-          <w:bCs w:val="0"/>
-          <w:color w:val="0D0D0D"/>
-        </w:rPr>
-      </w:pPr>
       <w:r>
         <w:rPr>
           <w:rFonts w:cs="Times New Roman"/>
@@ -3798,7 +3653,7 @@
         <w:br w:type="page"/>
       </w:r>
     </w:p>
-    <w:p w14:noSpellErr="1">
+    <w:p>
       <w:pPr>
         <w:pStyle w:val="Ttulo1"/>
         <w:numPr>
@@ -3808,15 +3663,15 @@
         <w:tabs>
           <w:tab w:val="left" w:pos="522"/>
         </w:tabs>
+        <w:spacing w:line="360" w:lineRule="auto"/>
         <w:ind w:right="53"/>
-        <w:rPr/>
-      </w:pPr>
-      <w:bookmarkStart w:name="_Toc1257162118" w:id="594511423"/>
-      <w:r>
-        <w:rPr/>
+      </w:pPr>
+      <w:bookmarkStart w:id="10" w:name="_Toc166612635"/>
+      <w:r>
+        <w:lastRenderedPageBreak/>
         <w:t>CONCLUSÃO</w:t>
       </w:r>
-      <w:bookmarkEnd w:id="594511423"/>
+      <w:bookmarkEnd w:id="10"/>
     </w:p>
     <w:p>
       <w:pPr>
@@ -3831,6 +3686,7 @@
     </w:p>
     <w:p>
       <w:pPr>
+        <w:spacing w:line="360" w:lineRule="auto"/>
         <w:jc w:val="both"/>
         <w:rPr>
           <w:rFonts w:ascii="Times New Roman" w:hAnsi="Times New Roman" w:cs="Times New Roman"/>
@@ -3854,27 +3710,28 @@
         <w:br w:type="page"/>
       </w:r>
     </w:p>
-    <w:p w14:noSpellErr="1">
+    <w:p>
       <w:pPr>
         <w:pStyle w:val="Ttulo1"/>
         <w:tabs>
           <w:tab w:val="left" w:pos="522"/>
         </w:tabs>
+        <w:spacing w:line="360" w:lineRule="auto"/>
         <w:ind w:left="101" w:right="53" w:firstLine="0"/>
       </w:pPr>
-      <w:bookmarkStart w:name="_Toc166597146" w:id="15"/>
-      <w:bookmarkStart w:name="_Toc1596841069" w:id="113802486"/>
-      <w:r>
-        <w:rPr/>
+      <w:bookmarkStart w:id="11" w:name="_Toc166597146"/>
+      <w:bookmarkStart w:id="12" w:name="_Toc166612636"/>
+      <w:r>
+        <w:lastRenderedPageBreak/>
         <w:t>REFERÊNCIAS</w:t>
       </w:r>
-      <w:bookmarkEnd w:id="15"/>
-      <w:bookmarkEnd w:id="113802486"/>
+      <w:bookmarkEnd w:id="11"/>
+      <w:bookmarkEnd w:id="12"/>
     </w:p>
     <w:p>
       <w:pPr>
         <w:pStyle w:val="Corpodetexto"/>
-        <w:spacing w:before="0"/>
+        <w:spacing w:before="0" w:line="360" w:lineRule="auto"/>
         <w:ind w:left="0" w:right="113"/>
         <w:jc w:val="both"/>
         <w:rPr>
@@ -3885,7 +3742,7 @@
     <w:p>
       <w:pPr>
         <w:pStyle w:val="Corpodetexto"/>
-        <w:spacing w:before="0"/>
+        <w:spacing w:before="0" w:line="360" w:lineRule="auto"/>
         <w:ind w:left="0" w:right="113"/>
         <w:jc w:val="both"/>
         <w:rPr>
@@ -3896,27 +3753,41 @@
         <w:rPr>
           <w:rFonts w:cs="Times New Roman"/>
         </w:rPr>
-        <w:t xml:space="preserve">VISUAL STUDIO CODE: Editor de código Visual Studio </w:t>
-      </w:r>
-      <w:proofErr w:type="spellStart"/>
-      <w:r>
+        <w:t>VISUAL STUDIO CODE: Editor de código Visual Studio Code. Disponível em: &lt;https://code.visualstudio.com/Download&gt;. Acesso em: 10 mar. 2024.</w:t>
+      </w:r>
+    </w:p>
+    <w:p>
+      <w:pPr>
+        <w:pStyle w:val="Corpodetexto"/>
+        <w:spacing w:before="0" w:line="360" w:lineRule="auto"/>
+        <w:ind w:left="0" w:right="113"/>
+        <w:jc w:val="both"/>
         <w:rPr>
           <w:rFonts w:cs="Times New Roman"/>
         </w:rPr>
-        <w:t>Code</w:t>
-      </w:r>
-      <w:proofErr w:type="spellEnd"/>
-      <w:r>
+      </w:pPr>
+    </w:p>
+    <w:p>
+      <w:pPr>
+        <w:pStyle w:val="Corpodetexto"/>
+        <w:spacing w:before="0" w:line="360" w:lineRule="auto"/>
+        <w:ind w:left="0" w:right="113"/>
+        <w:jc w:val="both"/>
         <w:rPr>
           <w:rFonts w:cs="Times New Roman"/>
         </w:rPr>
-        <w:t>. Disponível em: &lt;https://code.visualstudio.com/Download&gt;. Acesso em: 10 mar. 2024.</w:t>
+      </w:pPr>
+      <w:r>
+        <w:rPr>
+          <w:rFonts w:cs="Times New Roman"/>
+        </w:rPr>
+        <w:t>GITHUB: Plataforma líder mundial de desenvolvimento de software, colaboração e segurança. Disponível em: GitHub. Acesso em: 10 mar. 2024.</w:t>
       </w:r>
     </w:p>
     <w:p>
       <w:pPr>
         <w:pStyle w:val="Corpodetexto"/>
-        <w:spacing w:before="0"/>
+        <w:spacing w:before="0" w:line="360" w:lineRule="auto"/>
         <w:ind w:left="0" w:right="113"/>
         <w:jc w:val="both"/>
         <w:rPr>
@@ -3927,7 +3798,7 @@
     <w:p>
       <w:pPr>
         <w:pStyle w:val="Corpodetexto"/>
-        <w:spacing w:before="0"/>
+        <w:spacing w:before="0" w:line="360" w:lineRule="auto"/>
         <w:ind w:left="0" w:right="113"/>
         <w:jc w:val="both"/>
         <w:rPr>
@@ -3938,13 +3809,13 @@
         <w:rPr>
           <w:rFonts w:cs="Times New Roman"/>
         </w:rPr>
-        <w:t>GITHUB: Plataforma líder mundial de desenvolvimento de software, colaboração e segurança. Disponível em: GitHub. Acesso em: 10 mar. 2024.</w:t>
+        <w:t>W3SCHOOLS PYTHON TUTORIAL: Tutorial de Python. Disponível em: &lt;https://www.w3schools.com/python/&gt;. Acesso em: 15 mar. 2024.</w:t>
       </w:r>
     </w:p>
     <w:p>
       <w:pPr>
         <w:pStyle w:val="Corpodetexto"/>
-        <w:spacing w:before="0"/>
+        <w:spacing w:before="0" w:line="360" w:lineRule="auto"/>
         <w:ind w:left="0" w:right="113"/>
         <w:jc w:val="both"/>
         <w:rPr>
@@ -3955,7 +3826,7 @@
     <w:p>
       <w:pPr>
         <w:pStyle w:val="Corpodetexto"/>
-        <w:spacing w:before="0"/>
+        <w:spacing w:before="0" w:line="360" w:lineRule="auto"/>
         <w:ind w:left="0" w:right="113"/>
         <w:jc w:val="both"/>
         <w:rPr>
@@ -3966,27 +3837,41 @@
         <w:rPr>
           <w:rFonts w:cs="Times New Roman"/>
         </w:rPr>
-        <w:t>W3SCHOOLS PYTHON TUTORIAL: Tutorial de Python. Disponível em: &lt;https://www.w3schools.com/</w:t>
-      </w:r>
-      <w:proofErr w:type="spellStart"/>
-      <w:r>
+        <w:t>PYTHON DOCUMENTATION: sqlite3 — DB-API 2.0 interface for SQLite databases. Disponível em: &lt;https://docs.python.org/3/library/sqlite3.html&gt;. Acesso em: 19 mar. 2024.</w:t>
+      </w:r>
+    </w:p>
+    <w:p>
+      <w:pPr>
+        <w:pStyle w:val="Corpodetexto"/>
+        <w:spacing w:before="0" w:line="360" w:lineRule="auto"/>
+        <w:ind w:left="0" w:right="113"/>
+        <w:jc w:val="both"/>
         <w:rPr>
           <w:rFonts w:cs="Times New Roman"/>
         </w:rPr>
-        <w:t>python</w:t>
-      </w:r>
-      <w:proofErr w:type="spellEnd"/>
-      <w:r>
+      </w:pPr>
+    </w:p>
+    <w:p>
+      <w:pPr>
+        <w:pStyle w:val="Corpodetexto"/>
+        <w:spacing w:before="0" w:line="360" w:lineRule="auto"/>
+        <w:ind w:left="0" w:right="113"/>
+        <w:jc w:val="both"/>
         <w:rPr>
           <w:rFonts w:cs="Times New Roman"/>
         </w:rPr>
-        <w:t>/&gt;. Acesso em: 15 mar. 2024.</w:t>
+      </w:pPr>
+      <w:r>
+        <w:rPr>
+          <w:rFonts w:cs="Times New Roman"/>
+        </w:rPr>
+        <w:t>brModelo - Ferramenta de Ensino: Modelagem de Dados (MER). Disponível em: &lt;http://www.sis4.com/brModelo/download.html&gt;. Acesso em: 26 mar. 2024.</w:t>
       </w:r>
     </w:p>
     <w:p>
       <w:pPr>
         <w:pStyle w:val="Corpodetexto"/>
-        <w:spacing w:before="0"/>
+        <w:spacing w:before="0" w:line="360" w:lineRule="auto"/>
         <w:ind w:left="0" w:right="113"/>
         <w:jc w:val="both"/>
         <w:rPr>
@@ -3997,7 +3882,7 @@
     <w:p>
       <w:pPr>
         <w:pStyle w:val="Corpodetexto"/>
-        <w:spacing w:before="0"/>
+        <w:spacing w:before="0" w:line="360" w:lineRule="auto"/>
         <w:ind w:left="0" w:right="113"/>
         <w:jc w:val="both"/>
         <w:rPr>
@@ -4008,55 +3893,69 @@
         <w:rPr>
           <w:rFonts w:cs="Times New Roman"/>
         </w:rPr>
-        <w:t xml:space="preserve">PYTHON DOCUMENTATION: sqlite3 — DB-API 2.0 interface for </w:t>
-      </w:r>
-      <w:proofErr w:type="spellStart"/>
-      <w:r>
+        <w:t>PROGRAMIZ PYTHON TUTORIAL: Tutorial de Python strftime() - datetime para string. Disponível em: &lt;https://www.programiz.com/python-programming/datetime/strftime&gt;. Acesso em: 1 abr. 2024.</w:t>
+      </w:r>
+    </w:p>
+    <w:p>
+      <w:pPr>
+        <w:pStyle w:val="Corpodetexto"/>
+        <w:spacing w:before="0" w:line="360" w:lineRule="auto"/>
+        <w:ind w:left="0" w:right="113"/>
+        <w:jc w:val="both"/>
         <w:rPr>
           <w:rFonts w:cs="Times New Roman"/>
         </w:rPr>
-        <w:t>SQLite</w:t>
-      </w:r>
-      <w:proofErr w:type="spellEnd"/>
-      <w:r>
+      </w:pPr>
+    </w:p>
+    <w:p>
+      <w:pPr>
+        <w:pStyle w:val="Corpodetexto"/>
+        <w:spacing w:before="0" w:line="360" w:lineRule="auto"/>
+        <w:ind w:left="0" w:right="113"/>
+        <w:jc w:val="both"/>
         <w:rPr>
           <w:rFonts w:cs="Times New Roman"/>
         </w:rPr>
-        <w:t xml:space="preserve"> </w:t>
-      </w:r>
-      <w:proofErr w:type="spellStart"/>
+      </w:pPr>
       <w:r>
         <w:rPr>
           <w:rFonts w:cs="Times New Roman"/>
         </w:rPr>
-        <w:t>databases</w:t>
-      </w:r>
-      <w:proofErr w:type="spellEnd"/>
-      <w:r>
+        <w:t>PYTHON DOCUMENTATION: Documentação do tkinter.ttk — Widgets temáticos Tk. Disponível em: &lt;https://docs.python.org/3/library/tkinter.ttk.html&gt;. Acesso em: 12 abr. 2024.</w:t>
+      </w:r>
+    </w:p>
+    <w:p>
+      <w:pPr>
+        <w:pStyle w:val="Corpodetexto"/>
+        <w:spacing w:before="0" w:line="360" w:lineRule="auto"/>
+        <w:ind w:left="0" w:right="113"/>
+        <w:jc w:val="both"/>
         <w:rPr>
           <w:rFonts w:cs="Times New Roman"/>
         </w:rPr>
-        <w:t>. Disponível em: &lt;https://docs.python.org/3/</w:t>
-      </w:r>
-      <w:proofErr w:type="spellStart"/>
-      <w:r>
+      </w:pPr>
+    </w:p>
+    <w:p>
+      <w:pPr>
+        <w:pStyle w:val="Corpodetexto"/>
+        <w:spacing w:before="0" w:line="360" w:lineRule="auto"/>
+        <w:ind w:left="0" w:right="113"/>
+        <w:jc w:val="both"/>
         <w:rPr>
           <w:rFonts w:cs="Times New Roman"/>
         </w:rPr>
-        <w:t>library</w:t>
-      </w:r>
-      <w:proofErr w:type="spellEnd"/>
+      </w:pPr>
       <w:r>
         <w:rPr>
           <w:rFonts w:cs="Times New Roman"/>
         </w:rPr>
-        <w:t>/sqlite3.html&gt;. Acesso em: 19 mar. 2024.</w:t>
+        <w:t>PYTHON DOCUMENTATION: Documentação do hashlib — Hashes seguros e resumos de mensagens — Python 3.12.3. Disponível em: &lt;https://docs.python.org/3/library/hashlib.html&gt;. Acesso em: 16 abr. 2024.</w:t>
       </w:r>
     </w:p>
     <w:p>
       <w:pPr>
         <w:pStyle w:val="Corpodetexto"/>
-        <w:spacing w:before="0"/>
+        <w:spacing w:before="0" w:line="360" w:lineRule="auto"/>
         <w:ind w:left="0" w:right="113"/>
         <w:jc w:val="both"/>
         <w:rPr>
@@ -4067,353 +3966,57 @@
     <w:p>
       <w:pPr>
         <w:pStyle w:val="Corpodetexto"/>
-        <w:spacing w:before="0"/>
+        <w:spacing w:before="0" w:line="360" w:lineRule="auto"/>
         <w:ind w:left="0" w:right="113"/>
         <w:jc w:val="both"/>
         <w:rPr>
           <w:rFonts w:cs="Times New Roman"/>
         </w:rPr>
       </w:pPr>
-      <w:proofErr w:type="spellStart"/>
       <w:r>
         <w:rPr>
           <w:rFonts w:cs="Times New Roman"/>
         </w:rPr>
-        <w:t>brModelo</w:t>
-      </w:r>
-      <w:proofErr w:type="spellEnd"/>
-      <w:r>
+        <w:t>CUSTOMTKINTER DOCUMENTATION: Documentação oficial do CustomTkinter. Disponível em: &lt;https://customtkinter.tomschimansky.com/documentation/&gt;. Acesso em: 1 mai. 2024.</w:t>
+      </w:r>
+    </w:p>
+    <w:p>
+      <w:pPr>
+        <w:pStyle w:val="Corpodetexto"/>
+        <w:spacing w:before="0" w:line="360" w:lineRule="auto"/>
+        <w:ind w:left="0" w:right="113"/>
+        <w:jc w:val="both"/>
         <w:rPr>
           <w:rFonts w:cs="Times New Roman"/>
         </w:rPr>
-        <w:t xml:space="preserve"> - Ferramenta de Ensino: Modelagem de Dados (MER). Disponível em: &lt;http://www.sis4.com/</w:t>
-      </w:r>
-      <w:proofErr w:type="spellStart"/>
-      <w:r>
+      </w:pPr>
+    </w:p>
+    <w:p>
+      <w:pPr>
+        <w:pStyle w:val="Corpodetexto"/>
+        <w:spacing w:before="0" w:line="360" w:lineRule="auto"/>
+        <w:ind w:left="0" w:right="113"/>
+        <w:jc w:val="both"/>
         <w:rPr>
           <w:rFonts w:cs="Times New Roman"/>
         </w:rPr>
-        <w:t>brModelo</w:t>
-      </w:r>
-      <w:proofErr w:type="spellEnd"/>
-      <w:r>
+      </w:pPr>
+    </w:p>
+    <w:p>
+      <w:pPr>
+        <w:pStyle w:val="Corpodetexto"/>
+        <w:spacing w:before="0" w:line="360" w:lineRule="auto"/>
+        <w:ind w:left="0" w:right="113"/>
+        <w:jc w:val="both"/>
         <w:rPr>
           <w:rFonts w:cs="Times New Roman"/>
         </w:rPr>
-        <w:t>/download.html&gt;. Acesso em: 26 mar. 2024.</w:t>
-      </w:r>
+      </w:pPr>
     </w:p>
     <w:p>
       <w:pPr>
         <w:pStyle w:val="Corpodetexto"/>
-        <w:spacing w:before="0"/>
-        <w:ind w:left="0" w:right="113"/>
-        <w:jc w:val="both"/>
-        <w:rPr>
-          <w:rFonts w:cs="Times New Roman"/>
-        </w:rPr>
-      </w:pPr>
-    </w:p>
-    <w:p>
-      <w:pPr>
-        <w:pStyle w:val="Corpodetexto"/>
-        <w:spacing w:before="0"/>
-        <w:ind w:left="0" w:right="113"/>
-        <w:jc w:val="both"/>
-        <w:rPr>
-          <w:rFonts w:cs="Times New Roman"/>
-        </w:rPr>
-      </w:pPr>
-      <w:r>
-        <w:rPr>
-          <w:rFonts w:cs="Times New Roman"/>
-        </w:rPr>
-        <w:t xml:space="preserve">PROGRAMIZ PYTHON TUTORIAL: Tutorial de Python </w:t>
-      </w:r>
-      <w:proofErr w:type="spellStart"/>
-      <w:proofErr w:type="gramStart"/>
-      <w:r>
-        <w:rPr>
-          <w:rFonts w:cs="Times New Roman"/>
-        </w:rPr>
-        <w:t>strftime</w:t>
-      </w:r>
-      <w:proofErr w:type="spellEnd"/>
-      <w:r>
-        <w:rPr>
-          <w:rFonts w:cs="Times New Roman"/>
-        </w:rPr>
-        <w:t>(</w:t>
-      </w:r>
-      <w:proofErr w:type="gramEnd"/>
-      <w:r>
-        <w:rPr>
-          <w:rFonts w:cs="Times New Roman"/>
-        </w:rPr>
-        <w:t xml:space="preserve">) - </w:t>
-      </w:r>
-      <w:proofErr w:type="spellStart"/>
-      <w:r>
-        <w:rPr>
-          <w:rFonts w:cs="Times New Roman"/>
-        </w:rPr>
-        <w:t>datetime</w:t>
-      </w:r>
-      <w:proofErr w:type="spellEnd"/>
-      <w:r>
-        <w:rPr>
-          <w:rFonts w:cs="Times New Roman"/>
-        </w:rPr>
-        <w:t xml:space="preserve"> para </w:t>
-      </w:r>
-      <w:proofErr w:type="spellStart"/>
-      <w:r>
-        <w:rPr>
-          <w:rFonts w:cs="Times New Roman"/>
-        </w:rPr>
-        <w:t>string</w:t>
-      </w:r>
-      <w:proofErr w:type="spellEnd"/>
-      <w:r>
-        <w:rPr>
-          <w:rFonts w:cs="Times New Roman"/>
-        </w:rPr>
-        <w:t>. Disponível em: &lt;https://www.programiz.com/python-programming/datetime/strftime&gt;. Acesso em: 1 abr. 2024.</w:t>
-      </w:r>
-    </w:p>
-    <w:p>
-      <w:pPr>
-        <w:pStyle w:val="Corpodetexto"/>
-        <w:spacing w:before="0"/>
-        <w:ind w:left="0" w:right="113"/>
-        <w:jc w:val="both"/>
-        <w:rPr>
-          <w:rFonts w:cs="Times New Roman"/>
-        </w:rPr>
-      </w:pPr>
-    </w:p>
-    <w:p>
-      <w:pPr>
-        <w:pStyle w:val="Corpodetexto"/>
-        <w:spacing w:before="0"/>
-        <w:ind w:left="0" w:right="113"/>
-        <w:jc w:val="both"/>
-        <w:rPr>
-          <w:rFonts w:cs="Times New Roman"/>
-        </w:rPr>
-      </w:pPr>
-      <w:r>
-        <w:rPr>
-          <w:rFonts w:cs="Times New Roman"/>
-        </w:rPr>
-        <w:t xml:space="preserve">PYTHON DOCUMENTATION: Documentação do </w:t>
-      </w:r>
-      <w:proofErr w:type="spellStart"/>
-      <w:r>
-        <w:rPr>
-          <w:rFonts w:cs="Times New Roman"/>
-        </w:rPr>
-        <w:t>tkinter.ttk</w:t>
-      </w:r>
-      <w:proofErr w:type="spellEnd"/>
-      <w:r>
-        <w:rPr>
-          <w:rFonts w:cs="Times New Roman"/>
-        </w:rPr>
-        <w:t xml:space="preserve"> — Widgets temáticos </w:t>
-      </w:r>
-      <w:proofErr w:type="spellStart"/>
-      <w:r>
-        <w:rPr>
-          <w:rFonts w:cs="Times New Roman"/>
-        </w:rPr>
-        <w:t>Tk</w:t>
-      </w:r>
-      <w:proofErr w:type="spellEnd"/>
-      <w:r>
-        <w:rPr>
-          <w:rFonts w:cs="Times New Roman"/>
-        </w:rPr>
-        <w:t>. Disponível em: &lt;https://docs.python.org/3/</w:t>
-      </w:r>
-      <w:proofErr w:type="spellStart"/>
-      <w:r>
-        <w:rPr>
-          <w:rFonts w:cs="Times New Roman"/>
-        </w:rPr>
-        <w:t>library</w:t>
-      </w:r>
-      <w:proofErr w:type="spellEnd"/>
-      <w:r>
-        <w:rPr>
-          <w:rFonts w:cs="Times New Roman"/>
-        </w:rPr>
-        <w:t>/tkinter.ttk.html&gt;. Acesso em: 12 abr. 2024.</w:t>
-      </w:r>
-    </w:p>
-    <w:p>
-      <w:pPr>
-        <w:pStyle w:val="Corpodetexto"/>
-        <w:spacing w:before="0"/>
-        <w:ind w:left="0" w:right="113"/>
-        <w:jc w:val="both"/>
-        <w:rPr>
-          <w:rFonts w:cs="Times New Roman"/>
-        </w:rPr>
-      </w:pPr>
-    </w:p>
-    <w:p>
-      <w:pPr>
-        <w:pStyle w:val="Corpodetexto"/>
-        <w:spacing w:before="0"/>
-        <w:ind w:left="0" w:right="113"/>
-        <w:jc w:val="both"/>
-        <w:rPr>
-          <w:rFonts w:cs="Times New Roman"/>
-        </w:rPr>
-      </w:pPr>
-      <w:r>
-        <w:rPr>
-          <w:rFonts w:cs="Times New Roman"/>
-        </w:rPr>
-        <w:t xml:space="preserve">PYTHON DOCUMENTATION: Documentação do </w:t>
-      </w:r>
-      <w:proofErr w:type="spellStart"/>
-      <w:r>
-        <w:rPr>
-          <w:rFonts w:cs="Times New Roman"/>
-        </w:rPr>
-        <w:t>hashlib</w:t>
-      </w:r>
-      <w:proofErr w:type="spellEnd"/>
-      <w:r>
-        <w:rPr>
-          <w:rFonts w:cs="Times New Roman"/>
-        </w:rPr>
-        <w:t xml:space="preserve"> — </w:t>
-      </w:r>
-      <w:proofErr w:type="spellStart"/>
-      <w:r>
-        <w:rPr>
-          <w:rFonts w:cs="Times New Roman"/>
-        </w:rPr>
-        <w:t>Hashes</w:t>
-      </w:r>
-      <w:proofErr w:type="spellEnd"/>
-      <w:r>
-        <w:rPr>
-          <w:rFonts w:cs="Times New Roman"/>
-        </w:rPr>
-        <w:t xml:space="preserve"> seguros e resumos de mensagens — Python 3.12.3. Disponível em: &lt;https://docs.python.org/3/</w:t>
-      </w:r>
-      <w:proofErr w:type="spellStart"/>
-      <w:r>
-        <w:rPr>
-          <w:rFonts w:cs="Times New Roman"/>
-        </w:rPr>
-        <w:t>library</w:t>
-      </w:r>
-      <w:proofErr w:type="spellEnd"/>
-      <w:r>
-        <w:rPr>
-          <w:rFonts w:cs="Times New Roman"/>
-        </w:rPr>
-        <w:t>/hashlib.html&gt;. Acesso em: 16 abr. 2024.</w:t>
-      </w:r>
-    </w:p>
-    <w:p>
-      <w:pPr>
-        <w:pStyle w:val="Corpodetexto"/>
-        <w:spacing w:before="0"/>
-        <w:ind w:left="0" w:right="113"/>
-        <w:jc w:val="both"/>
-        <w:rPr>
-          <w:rFonts w:cs="Times New Roman"/>
-        </w:rPr>
-      </w:pPr>
-    </w:p>
-    <w:p>
-      <w:pPr>
-        <w:pStyle w:val="Corpodetexto"/>
-        <w:spacing w:before="0"/>
-        <w:ind w:left="0" w:right="113"/>
-        <w:jc w:val="both"/>
-        <w:rPr>
-          <w:rFonts w:cs="Times New Roman"/>
-        </w:rPr>
-      </w:pPr>
-      <w:r>
-        <w:rPr>
-          <w:rFonts w:cs="Times New Roman"/>
-        </w:rPr>
-        <w:t xml:space="preserve">CUSTOMTKINTER DOCUMENTATION: Documentação oficial do </w:t>
-      </w:r>
-      <w:proofErr w:type="spellStart"/>
-      <w:r>
-        <w:rPr>
-          <w:rFonts w:cs="Times New Roman"/>
-        </w:rPr>
-        <w:t>CustomTkinter</w:t>
-      </w:r>
-      <w:proofErr w:type="spellEnd"/>
-      <w:r>
-        <w:rPr>
-          <w:rFonts w:cs="Times New Roman"/>
-        </w:rPr>
-        <w:t>. Disponível em: &lt;https://customtkinter.tomschimansky.com/</w:t>
-      </w:r>
-      <w:proofErr w:type="spellStart"/>
-      <w:r>
-        <w:rPr>
-          <w:rFonts w:cs="Times New Roman"/>
-        </w:rPr>
-        <w:t>documentation</w:t>
-      </w:r>
-      <w:proofErr w:type="spellEnd"/>
-      <w:r>
-        <w:rPr>
-          <w:rFonts w:cs="Times New Roman"/>
-        </w:rPr>
-        <w:t>/&gt;. Acesso em: 1 mai. 2024.</w:t>
-      </w:r>
-    </w:p>
-    <w:p>
-      <w:pPr>
-        <w:pStyle w:val="Corpodetexto"/>
-        <w:spacing w:before="0"/>
-        <w:ind w:left="0" w:right="113"/>
-        <w:jc w:val="both"/>
-        <w:rPr>
-          <w:rFonts w:cs="Times New Roman"/>
-        </w:rPr>
-      </w:pPr>
-    </w:p>
-    <w:p>
-      <w:pPr>
-        <w:pStyle w:val="Corpodetexto"/>
-        <w:spacing w:before="0"/>
-        <w:ind w:left="0" w:right="113"/>
-        <w:jc w:val="both"/>
-        <w:rPr>
-          <w:rFonts w:cs="Times New Roman"/>
-        </w:rPr>
-      </w:pPr>
-    </w:p>
-    <w:p>
-      <w:pPr>
-        <w:pStyle w:val="Corpodetexto"/>
-        <w:spacing w:before="0"/>
-        <w:ind w:left="0" w:right="113"/>
-        <w:jc w:val="both"/>
-        <w:rPr>
-          <w:rFonts w:cs="Times New Roman"/>
-        </w:rPr>
-      </w:pPr>
-    </w:p>
-    <w:p>
-      <w:pPr>
-        <w:pStyle w:val="Corpodetexto"/>
-        <w:spacing w:before="0"/>
+        <w:spacing w:before="0" w:line="360" w:lineRule="auto"/>
         <w:ind w:left="0" w:right="113"/>
         <w:jc w:val="both"/>
         <w:rPr>
@@ -4423,7 +4026,7 @@
     </w:p>
     <w:sectPr>
       <w:footerReference w:type="default" r:id="rId14"/>
-      <w:pgSz w:w="11906" w:h="16838" w:orient="portrait"/>
+      <w:pgSz w:w="11906" w:h="16838"/>
       <w:pgMar w:top="1417" w:right="1701" w:bottom="1417" w:left="1701" w:header="708" w:footer="606" w:gutter="0"/>
       <w:pgNumType w:start="3"/>
       <w:cols w:space="708"/>
@@ -4434,7 +4037,7 @@
 </file>
 
 <file path=word/endnotes.xml><?xml version="1.0" encoding="utf-8"?>
-<w:endnotes xmlns:wpc="http://schemas.microsoft.com/office/word/2010/wordprocessingCanvas" xmlns:cx="http://schemas.microsoft.com/office/drawing/2014/chartex" xmlns:cx1="http://schemas.microsoft.com/office/drawing/2015/9/8/chartex" xmlns:cx2="http://schemas.microsoft.com/office/drawing/2015/10/21/chartex" xmlns:cx3="http://schemas.microsoft.com/office/drawing/2016/5/9/chartex" xmlns:cx4="http://schemas.microsoft.com/office/drawing/2016/5/10/chartex" xmlns:cx5="http://schemas.microsoft.com/office/drawing/2016/5/11/chartex" xmlns:cx6="http://schemas.microsoft.com/office/drawing/2016/5/12/chartex" xmlns:cx7="http://schemas.microsoft.com/office/drawing/2016/5/13/chartex" xmlns:cx8="http://schemas.microsoft.com/office/drawing/2016/5/14/chartex" xmlns:mc="http://schemas.openxmlformats.org/markup-compatibility/2006" xmlns:aink="http://schemas.microsoft.com/office/drawing/2016/ink" xmlns:am3d="http://schemas.microsoft.com/office/drawing/2017/model3d" xmlns:o="urn:schemas-microsoft-com:office:office" xmlns:oel="http://schemas.microsoft.com/office/2019/extlst" xmlns:r="http://schemas.openxmlformats.org/officeDocument/2006/relationships" xmlns:m="http://schemas.openxmlformats.org/officeDocument/2006/math" xmlns:v="urn:schemas-microsoft-com:vml" xmlns:wp14="http://schemas.microsoft.com/office/word/2010/wordprocessingDrawing" xmlns:wp="http://schemas.openxmlformats.org/drawingml/2006/wordprocessingDrawing" xmlns:w10="urn:schemas-microsoft-com:office:word" xmlns:w="http://schemas.openxmlformats.org/wordprocessingml/2006/main" xmlns:w14="http://schemas.microsoft.com/office/word/2010/wordml" xmlns:w15="http://schemas.microsoft.com/office/word/2012/wordml" xmlns:w16cex="http://schemas.microsoft.com/office/word/2018/wordml/cex" xmlns:w16cid="http://schemas.microsoft.com/office/word/2016/wordml/cid" xmlns:w16="http://schemas.microsoft.com/office/word/2018/wordml" xmlns:w16du="http://schemas.microsoft.com/office/word/2023/wordml/word16du" xmlns:w16sdtdh="http://schemas.microsoft.com/office/word/2020/wordml/sdtdatahash" xmlns:w16se="http://schemas.microsoft.com/office/word/2015/wordml/symex" xmlns:wpg="http://schemas.microsoft.com/office/word/2010/wordprocessingGroup" xmlns:wpi="http://schemas.microsoft.com/office/word/2010/wordprocessingInk" xmlns:wne="http://schemas.microsoft.com/office/word/2006/wordml" xmlns:wps="http://schemas.microsoft.com/office/word/2010/wordprocessingShape" mc:Ignorable="w14 w15 w16se w16cid w16 w16cex w16sdtdh w16du wp14">
+<w:endnotes xmlns:wpc="http://schemas.microsoft.com/office/word/2010/wordprocessingCanvas" xmlns:cx="http://schemas.microsoft.com/office/drawing/2014/chartex" xmlns:mc="http://schemas.openxmlformats.org/markup-compatibility/2006" xmlns:o="urn:schemas-microsoft-com:office:office" xmlns:r="http://schemas.openxmlformats.org/officeDocument/2006/relationships" xmlns:m="http://schemas.openxmlformats.org/officeDocument/2006/math" xmlns:v="urn:schemas-microsoft-com:vml" xmlns:wp14="http://schemas.microsoft.com/office/word/2010/wordprocessingDrawing" xmlns:wp="http://schemas.openxmlformats.org/drawingml/2006/wordprocessingDrawing" xmlns:w10="urn:schemas-microsoft-com:office:word" xmlns:w="http://schemas.openxmlformats.org/wordprocessingml/2006/main" xmlns:w14="http://schemas.microsoft.com/office/word/2010/wordml" xmlns:w15="http://schemas.microsoft.com/office/word/2012/wordml" xmlns:w16se="http://schemas.microsoft.com/office/word/2015/wordml/symex" xmlns:wpg="http://schemas.microsoft.com/office/word/2010/wordprocessingGroup" xmlns:wpi="http://schemas.microsoft.com/office/word/2010/wordprocessingInk" xmlns:wne="http://schemas.microsoft.com/office/word/2006/wordml" xmlns:wps="http://schemas.microsoft.com/office/word/2010/wordprocessingShape" mc:Ignorable="w14 w15 w16se wp14">
   <w:endnote w:type="separator" w:id="-1">
     <w:p>
       <w:r>
@@ -4453,7 +4056,7 @@
 </file>
 
 <file path=word/footer1.xml><?xml version="1.0" encoding="utf-8"?>
-<w:ftr xmlns:wpc="http://schemas.microsoft.com/office/word/2010/wordprocessingCanvas" xmlns:cx="http://schemas.microsoft.com/office/drawing/2014/chartex" xmlns:cx1="http://schemas.microsoft.com/office/drawing/2015/9/8/chartex" xmlns:cx2="http://schemas.microsoft.com/office/drawing/2015/10/21/chartex" xmlns:cx3="http://schemas.microsoft.com/office/drawing/2016/5/9/chartex" xmlns:cx4="http://schemas.microsoft.com/office/drawing/2016/5/10/chartex" xmlns:cx5="http://schemas.microsoft.com/office/drawing/2016/5/11/chartex" xmlns:cx6="http://schemas.microsoft.com/office/drawing/2016/5/12/chartex" xmlns:cx7="http://schemas.microsoft.com/office/drawing/2016/5/13/chartex" xmlns:cx8="http://schemas.microsoft.com/office/drawing/2016/5/14/chartex" xmlns:mc="http://schemas.openxmlformats.org/markup-compatibility/2006" xmlns:aink="http://schemas.microsoft.com/office/drawing/2016/ink" xmlns:am3d="http://schemas.microsoft.com/office/drawing/2017/model3d" xmlns:o="urn:schemas-microsoft-com:office:office" xmlns:oel="http://schemas.microsoft.com/office/2019/extlst" xmlns:r="http://schemas.openxmlformats.org/officeDocument/2006/relationships" xmlns:m="http://schemas.openxmlformats.org/officeDocument/2006/math" xmlns:v="urn:schemas-microsoft-com:vml" xmlns:wp14="http://schemas.microsoft.com/office/word/2010/wordprocessingDrawing" xmlns:wp="http://schemas.openxmlformats.org/drawingml/2006/wordprocessingDrawing" xmlns:w10="urn:schemas-microsoft-com:office:word" xmlns:w="http://schemas.openxmlformats.org/wordprocessingml/2006/main" xmlns:w14="http://schemas.microsoft.com/office/word/2010/wordml" xmlns:w15="http://schemas.microsoft.com/office/word/2012/wordml" xmlns:w16cex="http://schemas.microsoft.com/office/word/2018/wordml/cex" xmlns:w16cid="http://schemas.microsoft.com/office/word/2016/wordml/cid" xmlns:w16="http://schemas.microsoft.com/office/word/2018/wordml" xmlns:w16du="http://schemas.microsoft.com/office/word/2023/wordml/word16du" xmlns:w16sdtdh="http://schemas.microsoft.com/office/word/2020/wordml/sdtdatahash" xmlns:w16se="http://schemas.microsoft.com/office/word/2015/wordml/symex" xmlns:wpg="http://schemas.microsoft.com/office/word/2010/wordprocessingGroup" xmlns:wpi="http://schemas.microsoft.com/office/word/2010/wordprocessingInk" xmlns:wne="http://schemas.microsoft.com/office/word/2006/wordml" xmlns:wps="http://schemas.microsoft.com/office/word/2010/wordprocessingShape" mc:Ignorable="w14 w15 w16se w16cid w16 w16cex w16sdtdh w16du wp14">
+<w:ftr xmlns:wpc="http://schemas.microsoft.com/office/word/2010/wordprocessingCanvas" xmlns:cx="http://schemas.microsoft.com/office/drawing/2014/chartex" xmlns:mc="http://schemas.openxmlformats.org/markup-compatibility/2006" xmlns:o="urn:schemas-microsoft-com:office:office" xmlns:r="http://schemas.openxmlformats.org/officeDocument/2006/relationships" xmlns:m="http://schemas.openxmlformats.org/officeDocument/2006/math" xmlns:v="urn:schemas-microsoft-com:vml" xmlns:wp14="http://schemas.microsoft.com/office/word/2010/wordprocessingDrawing" xmlns:wp="http://schemas.openxmlformats.org/drawingml/2006/wordprocessingDrawing" xmlns:w10="urn:schemas-microsoft-com:office:word" xmlns:w="http://schemas.openxmlformats.org/wordprocessingml/2006/main" xmlns:w14="http://schemas.microsoft.com/office/word/2010/wordml" xmlns:w15="http://schemas.microsoft.com/office/word/2012/wordml" xmlns:w16se="http://schemas.microsoft.com/office/word/2015/wordml/symex" xmlns:wpg="http://schemas.microsoft.com/office/word/2010/wordprocessingGroup" xmlns:wpi="http://schemas.microsoft.com/office/word/2010/wordprocessingInk" xmlns:wne="http://schemas.microsoft.com/office/word/2006/wordml" xmlns:wps="http://schemas.microsoft.com/office/word/2010/wordprocessingShape" mc:Ignorable="w14 w15 w16se wp14">
   <w:p>
     <w:pPr>
       <w:pStyle w:val="Rodap"/>
@@ -4474,7 +4077,7 @@
 </file>
 
 <file path=word/footer2.xml><?xml version="1.0" encoding="utf-8"?>
-<w:ftr xmlns:wpc="http://schemas.microsoft.com/office/word/2010/wordprocessingCanvas" xmlns:cx="http://schemas.microsoft.com/office/drawing/2014/chartex" xmlns:cx1="http://schemas.microsoft.com/office/drawing/2015/9/8/chartex" xmlns:cx2="http://schemas.microsoft.com/office/drawing/2015/10/21/chartex" xmlns:cx3="http://schemas.microsoft.com/office/drawing/2016/5/9/chartex" xmlns:cx4="http://schemas.microsoft.com/office/drawing/2016/5/10/chartex" xmlns:cx5="http://schemas.microsoft.com/office/drawing/2016/5/11/chartex" xmlns:cx6="http://schemas.microsoft.com/office/drawing/2016/5/12/chartex" xmlns:cx7="http://schemas.microsoft.com/office/drawing/2016/5/13/chartex" xmlns:cx8="http://schemas.microsoft.com/office/drawing/2016/5/14/chartex" xmlns:mc="http://schemas.openxmlformats.org/markup-compatibility/2006" xmlns:aink="http://schemas.microsoft.com/office/drawing/2016/ink" xmlns:am3d="http://schemas.microsoft.com/office/drawing/2017/model3d" xmlns:o="urn:schemas-microsoft-com:office:office" xmlns:oel="http://schemas.microsoft.com/office/2019/extlst" xmlns:r="http://schemas.openxmlformats.org/officeDocument/2006/relationships" xmlns:m="http://schemas.openxmlformats.org/officeDocument/2006/math" xmlns:v="urn:schemas-microsoft-com:vml" xmlns:wp14="http://schemas.microsoft.com/office/word/2010/wordprocessingDrawing" xmlns:wp="http://schemas.openxmlformats.org/drawingml/2006/wordprocessingDrawing" xmlns:w10="urn:schemas-microsoft-com:office:word" xmlns:w="http://schemas.openxmlformats.org/wordprocessingml/2006/main" xmlns:w14="http://schemas.microsoft.com/office/word/2010/wordml" xmlns:w15="http://schemas.microsoft.com/office/word/2012/wordml" xmlns:w16cex="http://schemas.microsoft.com/office/word/2018/wordml/cex" xmlns:w16cid="http://schemas.microsoft.com/office/word/2016/wordml/cid" xmlns:w16="http://schemas.microsoft.com/office/word/2018/wordml" xmlns:w16du="http://schemas.microsoft.com/office/word/2023/wordml/word16du" xmlns:w16sdtdh="http://schemas.microsoft.com/office/word/2020/wordml/sdtdatahash" xmlns:w16se="http://schemas.microsoft.com/office/word/2015/wordml/symex" xmlns:wpg="http://schemas.microsoft.com/office/word/2010/wordprocessingGroup" xmlns:wpi="http://schemas.microsoft.com/office/word/2010/wordprocessingInk" xmlns:wne="http://schemas.microsoft.com/office/word/2006/wordml" xmlns:wps="http://schemas.microsoft.com/office/word/2010/wordprocessingShape" mc:Ignorable="w14 w15 w16se w16cid w16 w16cex w16sdtdh w16du wp14">
+<w:ftr xmlns:wpc="http://schemas.microsoft.com/office/word/2010/wordprocessingCanvas" xmlns:cx="http://schemas.microsoft.com/office/drawing/2014/chartex" xmlns:mc="http://schemas.openxmlformats.org/markup-compatibility/2006" xmlns:o="urn:schemas-microsoft-com:office:office" xmlns:r="http://schemas.openxmlformats.org/officeDocument/2006/relationships" xmlns:m="http://schemas.openxmlformats.org/officeDocument/2006/math" xmlns:v="urn:schemas-microsoft-com:vml" xmlns:wp14="http://schemas.microsoft.com/office/word/2010/wordprocessingDrawing" xmlns:wp="http://schemas.openxmlformats.org/drawingml/2006/wordprocessingDrawing" xmlns:w10="urn:schemas-microsoft-com:office:word" xmlns:w="http://schemas.openxmlformats.org/wordprocessingml/2006/main" xmlns:w14="http://schemas.microsoft.com/office/word/2010/wordml" xmlns:w15="http://schemas.microsoft.com/office/word/2012/wordml" xmlns:w16se="http://schemas.microsoft.com/office/word/2015/wordml/symex" xmlns:wpg="http://schemas.microsoft.com/office/word/2010/wordprocessingGroup" xmlns:wpi="http://schemas.microsoft.com/office/word/2010/wordprocessingInk" xmlns:wne="http://schemas.microsoft.com/office/word/2006/wordml" xmlns:wps="http://schemas.microsoft.com/office/word/2010/wordprocessingShape" mc:Ignorable="w14 w15 w16se wp14">
   <w:sdt>
     <w:sdtPr>
       <w:id w:val="-1308155826"/>
@@ -4495,7 +4098,7 @@
         <w:pPr>
           <w:pStyle w:val="Rodap"/>
           <w:pBdr>
-            <w:top w:val="single" w:color="auto" w:sz="4" w:space="1"/>
+            <w:top w:val="single" w:sz="4" w:space="1" w:color="auto"/>
           </w:pBdr>
           <w:jc w:val="center"/>
           <w:rPr>
@@ -4557,7 +4160,7 @@
 </file>
 
 <file path=word/footer3.xml><?xml version="1.0" encoding="utf-8"?>
-<w:ftr xmlns:wpc="http://schemas.microsoft.com/office/word/2010/wordprocessingCanvas" xmlns:cx="http://schemas.microsoft.com/office/drawing/2014/chartex" xmlns:cx1="http://schemas.microsoft.com/office/drawing/2015/9/8/chartex" xmlns:cx2="http://schemas.microsoft.com/office/drawing/2015/10/21/chartex" xmlns:cx3="http://schemas.microsoft.com/office/drawing/2016/5/9/chartex" xmlns:cx4="http://schemas.microsoft.com/office/drawing/2016/5/10/chartex" xmlns:cx5="http://schemas.microsoft.com/office/drawing/2016/5/11/chartex" xmlns:cx6="http://schemas.microsoft.com/office/drawing/2016/5/12/chartex" xmlns:cx7="http://schemas.microsoft.com/office/drawing/2016/5/13/chartex" xmlns:cx8="http://schemas.microsoft.com/office/drawing/2016/5/14/chartex" xmlns:mc="http://schemas.openxmlformats.org/markup-compatibility/2006" xmlns:aink="http://schemas.microsoft.com/office/drawing/2016/ink" xmlns:am3d="http://schemas.microsoft.com/office/drawing/2017/model3d" xmlns:o="urn:schemas-microsoft-com:office:office" xmlns:oel="http://schemas.microsoft.com/office/2019/extlst" xmlns:r="http://schemas.openxmlformats.org/officeDocument/2006/relationships" xmlns:m="http://schemas.openxmlformats.org/officeDocument/2006/math" xmlns:v="urn:schemas-microsoft-com:vml" xmlns:wp14="http://schemas.microsoft.com/office/word/2010/wordprocessingDrawing" xmlns:wp="http://schemas.openxmlformats.org/drawingml/2006/wordprocessingDrawing" xmlns:w10="urn:schemas-microsoft-com:office:word" xmlns:w="http://schemas.openxmlformats.org/wordprocessingml/2006/main" xmlns:w14="http://schemas.microsoft.com/office/word/2010/wordml" xmlns:w15="http://schemas.microsoft.com/office/word/2012/wordml" xmlns:w16cex="http://schemas.microsoft.com/office/word/2018/wordml/cex" xmlns:w16cid="http://schemas.microsoft.com/office/word/2016/wordml/cid" xmlns:w16="http://schemas.microsoft.com/office/word/2018/wordml" xmlns:w16du="http://schemas.microsoft.com/office/word/2023/wordml/word16du" xmlns:w16sdtdh="http://schemas.microsoft.com/office/word/2020/wordml/sdtdatahash" xmlns:w16se="http://schemas.microsoft.com/office/word/2015/wordml/symex" xmlns:wpg="http://schemas.microsoft.com/office/word/2010/wordprocessingGroup" xmlns:wpi="http://schemas.microsoft.com/office/word/2010/wordprocessingInk" xmlns:wne="http://schemas.microsoft.com/office/word/2006/wordml" xmlns:wps="http://schemas.microsoft.com/office/word/2010/wordprocessingShape" mc:Ignorable="w14 w15 w16se w16cid w16 w16cex w16sdtdh w16du wp14">
+<w:ftr xmlns:wpc="http://schemas.microsoft.com/office/word/2010/wordprocessingCanvas" xmlns:cx="http://schemas.microsoft.com/office/drawing/2014/chartex" xmlns:mc="http://schemas.openxmlformats.org/markup-compatibility/2006" xmlns:o="urn:schemas-microsoft-com:office:office" xmlns:r="http://schemas.openxmlformats.org/officeDocument/2006/relationships" xmlns:m="http://schemas.openxmlformats.org/officeDocument/2006/math" xmlns:v="urn:schemas-microsoft-com:vml" xmlns:wp14="http://schemas.microsoft.com/office/word/2010/wordprocessingDrawing" xmlns:wp="http://schemas.openxmlformats.org/drawingml/2006/wordprocessingDrawing" xmlns:w10="urn:schemas-microsoft-com:office:word" xmlns:w="http://schemas.openxmlformats.org/wordprocessingml/2006/main" xmlns:w14="http://schemas.microsoft.com/office/word/2010/wordml" xmlns:w15="http://schemas.microsoft.com/office/word/2012/wordml" xmlns:w16se="http://schemas.microsoft.com/office/word/2015/wordml/symex" xmlns:wpg="http://schemas.microsoft.com/office/word/2010/wordprocessingGroup" xmlns:wpi="http://schemas.microsoft.com/office/word/2010/wordprocessingInk" xmlns:wne="http://schemas.microsoft.com/office/word/2006/wordml" xmlns:wps="http://schemas.microsoft.com/office/word/2010/wordprocessingShape" mc:Ignorable="w14 w15 w16se wp14">
   <w:sdt>
     <w:sdtPr>
       <w:id w:val="-956254222"/>
@@ -4566,12 +4169,13 @@
         <w:docPartUnique/>
       </w:docPartObj>
     </w:sdtPr>
+    <w:sdtEndPr/>
     <w:sdtContent>
       <w:p>
         <w:pPr>
           <w:pStyle w:val="Rodap"/>
           <w:pBdr>
-            <w:top w:val="single" w:color="auto" w:sz="4" w:space="1"/>
+            <w:top w:val="single" w:sz="4" w:space="1" w:color="auto"/>
           </w:pBdr>
           <w:jc w:val="center"/>
         </w:pPr>
@@ -4606,7 +4210,7 @@
             <w:sz w:val="20"/>
             <w:szCs w:val="20"/>
           </w:rPr>
-          <w:t>4</w:t>
+          <w:t>3</w:t>
         </w:r>
         <w:r>
           <w:rPr>
@@ -4628,7 +4232,7 @@
 </file>
 
 <file path=word/footnotes.xml><?xml version="1.0" encoding="utf-8"?>
-<w:footnotes xmlns:wpc="http://schemas.microsoft.com/office/word/2010/wordprocessingCanvas" xmlns:cx="http://schemas.microsoft.com/office/drawing/2014/chartex" xmlns:cx1="http://schemas.microsoft.com/office/drawing/2015/9/8/chartex" xmlns:cx2="http://schemas.microsoft.com/office/drawing/2015/10/21/chartex" xmlns:cx3="http://schemas.microsoft.com/office/drawing/2016/5/9/chartex" xmlns:cx4="http://schemas.microsoft.com/office/drawing/2016/5/10/chartex" xmlns:cx5="http://schemas.microsoft.com/office/drawing/2016/5/11/chartex" xmlns:cx6="http://schemas.microsoft.com/office/drawing/2016/5/12/chartex" xmlns:cx7="http://schemas.microsoft.com/office/drawing/2016/5/13/chartex" xmlns:cx8="http://schemas.microsoft.com/office/drawing/2016/5/14/chartex" xmlns:mc="http://schemas.openxmlformats.org/markup-compatibility/2006" xmlns:aink="http://schemas.microsoft.com/office/drawing/2016/ink" xmlns:am3d="http://schemas.microsoft.com/office/drawing/2017/model3d" xmlns:o="urn:schemas-microsoft-com:office:office" xmlns:oel="http://schemas.microsoft.com/office/2019/extlst" xmlns:r="http://schemas.openxmlformats.org/officeDocument/2006/relationships" xmlns:m="http://schemas.openxmlformats.org/officeDocument/2006/math" xmlns:v="urn:schemas-microsoft-com:vml" xmlns:wp14="http://schemas.microsoft.com/office/word/2010/wordprocessingDrawing" xmlns:wp="http://schemas.openxmlformats.org/drawingml/2006/wordprocessingDrawing" xmlns:w10="urn:schemas-microsoft-com:office:word" xmlns:w="http://schemas.openxmlformats.org/wordprocessingml/2006/main" xmlns:w14="http://schemas.microsoft.com/office/word/2010/wordml" xmlns:w15="http://schemas.microsoft.com/office/word/2012/wordml" xmlns:w16cex="http://schemas.microsoft.com/office/word/2018/wordml/cex" xmlns:w16cid="http://schemas.microsoft.com/office/word/2016/wordml/cid" xmlns:w16="http://schemas.microsoft.com/office/word/2018/wordml" xmlns:w16du="http://schemas.microsoft.com/office/word/2023/wordml/word16du" xmlns:w16sdtdh="http://schemas.microsoft.com/office/word/2020/wordml/sdtdatahash" xmlns:w16se="http://schemas.microsoft.com/office/word/2015/wordml/symex" xmlns:wpg="http://schemas.microsoft.com/office/word/2010/wordprocessingGroup" xmlns:wpi="http://schemas.microsoft.com/office/word/2010/wordprocessingInk" xmlns:wne="http://schemas.microsoft.com/office/word/2006/wordml" xmlns:wps="http://schemas.microsoft.com/office/word/2010/wordprocessingShape" mc:Ignorable="w14 w15 w16se w16cid w16 w16cex w16sdtdh w16du wp14">
+<w:footnotes xmlns:wpc="http://schemas.microsoft.com/office/word/2010/wordprocessingCanvas" xmlns:cx="http://schemas.microsoft.com/office/drawing/2014/chartex" xmlns:mc="http://schemas.openxmlformats.org/markup-compatibility/2006" xmlns:o="urn:schemas-microsoft-com:office:office" xmlns:r="http://schemas.openxmlformats.org/officeDocument/2006/relationships" xmlns:m="http://schemas.openxmlformats.org/officeDocument/2006/math" xmlns:v="urn:schemas-microsoft-com:vml" xmlns:wp14="http://schemas.microsoft.com/office/word/2010/wordprocessingDrawing" xmlns:wp="http://schemas.openxmlformats.org/drawingml/2006/wordprocessingDrawing" xmlns:w10="urn:schemas-microsoft-com:office:word" xmlns:w="http://schemas.openxmlformats.org/wordprocessingml/2006/main" xmlns:w14="http://schemas.microsoft.com/office/word/2010/wordml" xmlns:w15="http://schemas.microsoft.com/office/word/2012/wordml" xmlns:w16se="http://schemas.microsoft.com/office/word/2015/wordml/symex" xmlns:wpg="http://schemas.microsoft.com/office/word/2010/wordprocessingGroup" xmlns:wpi="http://schemas.microsoft.com/office/word/2010/wordprocessingInk" xmlns:wne="http://schemas.microsoft.com/office/word/2006/wordml" xmlns:wps="http://schemas.microsoft.com/office/word/2010/wordprocessingShape" mc:Ignorable="w14 w15 w16se wp14">
   <w:footnote w:type="separator" w:id="-1">
     <w:p>
       <w:r>
@@ -4647,7 +4251,7 @@
 </file>
 
 <file path=word/header1.xml><?xml version="1.0" encoding="utf-8"?>
-<w:hdr xmlns:wpc="http://schemas.microsoft.com/office/word/2010/wordprocessingCanvas" xmlns:cx="http://schemas.microsoft.com/office/drawing/2014/chartex" xmlns:cx1="http://schemas.microsoft.com/office/drawing/2015/9/8/chartex" xmlns:cx2="http://schemas.microsoft.com/office/drawing/2015/10/21/chartex" xmlns:cx3="http://schemas.microsoft.com/office/drawing/2016/5/9/chartex" xmlns:cx4="http://schemas.microsoft.com/office/drawing/2016/5/10/chartex" xmlns:cx5="http://schemas.microsoft.com/office/drawing/2016/5/11/chartex" xmlns:cx6="http://schemas.microsoft.com/office/drawing/2016/5/12/chartex" xmlns:cx7="http://schemas.microsoft.com/office/drawing/2016/5/13/chartex" xmlns:cx8="http://schemas.microsoft.com/office/drawing/2016/5/14/chartex" xmlns:mc="http://schemas.openxmlformats.org/markup-compatibility/2006" xmlns:aink="http://schemas.microsoft.com/office/drawing/2016/ink" xmlns:am3d="http://schemas.microsoft.com/office/drawing/2017/model3d" xmlns:o="urn:schemas-microsoft-com:office:office" xmlns:oel="http://schemas.microsoft.com/office/2019/extlst" xmlns:r="http://schemas.openxmlformats.org/officeDocument/2006/relationships" xmlns:m="http://schemas.openxmlformats.org/officeDocument/2006/math" xmlns:v="urn:schemas-microsoft-com:vml" xmlns:wp14="http://schemas.microsoft.com/office/word/2010/wordprocessingDrawing" xmlns:wp="http://schemas.openxmlformats.org/drawingml/2006/wordprocessingDrawing" xmlns:w10="urn:schemas-microsoft-com:office:word" xmlns:w="http://schemas.openxmlformats.org/wordprocessingml/2006/main" xmlns:w14="http://schemas.microsoft.com/office/word/2010/wordml" xmlns:w15="http://schemas.microsoft.com/office/word/2012/wordml" xmlns:w16cex="http://schemas.microsoft.com/office/word/2018/wordml/cex" xmlns:w16cid="http://schemas.microsoft.com/office/word/2016/wordml/cid" xmlns:w16="http://schemas.microsoft.com/office/word/2018/wordml" xmlns:w16du="http://schemas.microsoft.com/office/word/2023/wordml/word16du" xmlns:w16sdtdh="http://schemas.microsoft.com/office/word/2020/wordml/sdtdatahash" xmlns:w16se="http://schemas.microsoft.com/office/word/2015/wordml/symex" xmlns:wpg="http://schemas.microsoft.com/office/word/2010/wordprocessingGroup" xmlns:wpi="http://schemas.microsoft.com/office/word/2010/wordprocessingInk" xmlns:wne="http://schemas.microsoft.com/office/word/2006/wordml" xmlns:wps="http://schemas.microsoft.com/office/word/2010/wordprocessingShape" mc:Ignorable="w14 w15 w16se w16cid w16 w16cex w16sdtdh w16du wp14">
+<w:hdr xmlns:wpc="http://schemas.microsoft.com/office/word/2010/wordprocessingCanvas" xmlns:cx="http://schemas.microsoft.com/office/drawing/2014/chartex" xmlns:mc="http://schemas.openxmlformats.org/markup-compatibility/2006" xmlns:o="urn:schemas-microsoft-com:office:office" xmlns:r="http://schemas.openxmlformats.org/officeDocument/2006/relationships" xmlns:m="http://schemas.openxmlformats.org/officeDocument/2006/math" xmlns:v="urn:schemas-microsoft-com:vml" xmlns:wp14="http://schemas.microsoft.com/office/word/2010/wordprocessingDrawing" xmlns:wp="http://schemas.openxmlformats.org/drawingml/2006/wordprocessingDrawing" xmlns:w10="urn:schemas-microsoft-com:office:word" xmlns:w="http://schemas.openxmlformats.org/wordprocessingml/2006/main" xmlns:w14="http://schemas.microsoft.com/office/word/2010/wordml" xmlns:w15="http://schemas.microsoft.com/office/word/2012/wordml" xmlns:w16se="http://schemas.microsoft.com/office/word/2015/wordml/symex" xmlns:wpg="http://schemas.microsoft.com/office/word/2010/wordprocessingGroup" xmlns:wpi="http://schemas.microsoft.com/office/word/2010/wordprocessingInk" xmlns:wne="http://schemas.microsoft.com/office/word/2006/wordml" xmlns:wps="http://schemas.microsoft.com/office/word/2010/wordprocessingShape" mc:Ignorable="w14 w15 w16se wp14">
   <w:p>
     <w:pPr>
       <w:spacing w:line="14" w:lineRule="auto"/>
@@ -4661,7 +4265,7 @@
 </file>
 
 <file path=word/numbering.xml><?xml version="1.0" encoding="utf-8"?>
-<w:numbering xmlns:wpc="http://schemas.microsoft.com/office/word/2010/wordprocessingCanvas" xmlns:cx="http://schemas.microsoft.com/office/drawing/2014/chartex" xmlns:cx1="http://schemas.microsoft.com/office/drawing/2015/9/8/chartex" xmlns:cx2="http://schemas.microsoft.com/office/drawing/2015/10/21/chartex" xmlns:cx3="http://schemas.microsoft.com/office/drawing/2016/5/9/chartex" xmlns:cx4="http://schemas.microsoft.com/office/drawing/2016/5/10/chartex" xmlns:cx5="http://schemas.microsoft.com/office/drawing/2016/5/11/chartex" xmlns:cx6="http://schemas.microsoft.com/office/drawing/2016/5/12/chartex" xmlns:cx7="http://schemas.microsoft.com/office/drawing/2016/5/13/chartex" xmlns:cx8="http://schemas.microsoft.com/office/drawing/2016/5/14/chartex" xmlns:mc="http://schemas.openxmlformats.org/markup-compatibility/2006" xmlns:aink="http://schemas.microsoft.com/office/drawing/2016/ink" xmlns:am3d="http://schemas.microsoft.com/office/drawing/2017/model3d" xmlns:o="urn:schemas-microsoft-com:office:office" xmlns:oel="http://schemas.microsoft.com/office/2019/extlst" xmlns:r="http://schemas.openxmlformats.org/officeDocument/2006/relationships" xmlns:m="http://schemas.openxmlformats.org/officeDocument/2006/math" xmlns:v="urn:schemas-microsoft-com:vml" xmlns:wp14="http://schemas.microsoft.com/office/word/2010/wordprocessingDrawing" xmlns:wp="http://schemas.openxmlformats.org/drawingml/2006/wordprocessingDrawing" xmlns:w10="urn:schemas-microsoft-com:office:word" xmlns:w="http://schemas.openxmlformats.org/wordprocessingml/2006/main" xmlns:w14="http://schemas.microsoft.com/office/word/2010/wordml" xmlns:w15="http://schemas.microsoft.com/office/word/2012/wordml" xmlns:w16cex="http://schemas.microsoft.com/office/word/2018/wordml/cex" xmlns:w16cid="http://schemas.microsoft.com/office/word/2016/wordml/cid" xmlns:w16="http://schemas.microsoft.com/office/word/2018/wordml" xmlns:w16du="http://schemas.microsoft.com/office/word/2023/wordml/word16du" xmlns:w16sdtdh="http://schemas.microsoft.com/office/word/2020/wordml/sdtdatahash" xmlns:w16se="http://schemas.microsoft.com/office/word/2015/wordml/symex" xmlns:wpg="http://schemas.microsoft.com/office/word/2010/wordprocessingGroup" xmlns:wpi="http://schemas.microsoft.com/office/word/2010/wordprocessingInk" xmlns:wne="http://schemas.microsoft.com/office/word/2006/wordml" xmlns:wps="http://schemas.microsoft.com/office/word/2010/wordprocessingShape" mc:Ignorable="w14 w15 w16se w16cid w16 w16cex w16sdtdh w16du wp14">
+<w:numbering xmlns:wpc="http://schemas.microsoft.com/office/word/2010/wordprocessingCanvas" xmlns:cx="http://schemas.microsoft.com/office/drawing/2014/chartex" xmlns:mc="http://schemas.openxmlformats.org/markup-compatibility/2006" xmlns:o="urn:schemas-microsoft-com:office:office" xmlns:r="http://schemas.openxmlformats.org/officeDocument/2006/relationships" xmlns:m="http://schemas.openxmlformats.org/officeDocument/2006/math" xmlns:v="urn:schemas-microsoft-com:vml" xmlns:wp14="http://schemas.microsoft.com/office/word/2010/wordprocessingDrawing" xmlns:wp="http://schemas.openxmlformats.org/drawingml/2006/wordprocessingDrawing" xmlns:w10="urn:schemas-microsoft-com:office:word" xmlns:w="http://schemas.openxmlformats.org/wordprocessingml/2006/main" xmlns:w14="http://schemas.microsoft.com/office/word/2010/wordml" xmlns:w15="http://schemas.microsoft.com/office/word/2012/wordml" xmlns:w16se="http://schemas.microsoft.com/office/word/2015/wordml/symex" xmlns:wpg="http://schemas.microsoft.com/office/word/2010/wordprocessingGroup" xmlns:wpi="http://schemas.microsoft.com/office/word/2010/wordprocessingInk" xmlns:wne="http://schemas.microsoft.com/office/word/2006/wordml" xmlns:wps="http://schemas.microsoft.com/office/word/2010/wordprocessingShape" mc:Ignorable="w14 w15 w16se wp14">
   <w:abstractNum w:abstractNumId="0" w15:restartNumberingAfterBreak="0">
     <w:nsid w:val="02565406"/>
     <w:multiLevelType w:val="multilevel"/>
@@ -4687,7 +4291,7 @@
         <w:ind w:left="462" w:hanging="360"/>
       </w:pPr>
       <w:rPr>
-        <w:rFonts w:hint="default" w:ascii="Times New Roman" w:hAnsi="Times New Roman" w:eastAsia="Times New Roman"/>
+        <w:rFonts w:ascii="Times New Roman" w:eastAsia="Times New Roman" w:hAnsi="Times New Roman" w:hint="default"/>
         <w:b/>
         <w:bCs/>
         <w:color w:val="0D0D0D"/>
@@ -4705,7 +4309,7 @@
         <w:ind w:left="642" w:hanging="540"/>
       </w:pPr>
       <w:rPr>
-        <w:rFonts w:hint="default" w:ascii="Times New Roman" w:hAnsi="Times New Roman" w:eastAsia="Times New Roman"/>
+        <w:rFonts w:ascii="Times New Roman" w:eastAsia="Times New Roman" w:hAnsi="Times New Roman" w:hint="default"/>
         <w:b w:val="0"/>
         <w:bCs/>
         <w:color w:val="0D0D0D"/>
@@ -4814,7 +4418,7 @@
         <w:ind w:left="522" w:hanging="420"/>
       </w:pPr>
       <w:rPr>
-        <w:rFonts w:hint="default" w:ascii="Times New Roman" w:hAnsi="Times New Roman"/>
+        <w:rFonts w:ascii="Times New Roman" w:hAnsi="Times New Roman" w:hint="default"/>
         <w:b w:val="0"/>
         <w:bCs/>
         <w:i w:val="0"/>
@@ -4836,7 +4440,7 @@
         <w:ind w:left="810" w:hanging="360"/>
       </w:pPr>
       <w:rPr>
-        <w:rFonts w:hint="default" w:ascii="Symbol" w:hAnsi="Symbol" w:eastAsia="Symbol"/>
+        <w:rFonts w:ascii="Symbol" w:eastAsia="Symbol" w:hAnsi="Symbol" w:hint="default"/>
         <w:w w:val="100"/>
         <w:sz w:val="24"/>
         <w:szCs w:val="24"/>
@@ -4928,7 +4532,7 @@
         <w:ind w:left="1248" w:hanging="540"/>
       </w:pPr>
       <w:rPr>
-        <w:rFonts w:hint="default" w:ascii="Times New Roman" w:hAnsi="Times New Roman"/>
+        <w:rFonts w:ascii="Times New Roman" w:hAnsi="Times New Roman" w:hint="default"/>
         <w:b w:val="0"/>
         <w:i w:val="0"/>
         <w:caps w:val="0"/>
@@ -4960,7 +4564,7 @@
         <w:ind w:left="1248" w:hanging="540"/>
       </w:pPr>
       <w:rPr>
-        <w:rFonts w:hint="default" w:ascii="Times New Roman" w:hAnsi="Times New Roman" w:eastAsia="Times New Roman"/>
+        <w:rFonts w:ascii="Times New Roman" w:eastAsia="Times New Roman" w:hAnsi="Times New Roman" w:hint="default"/>
         <w:b w:val="0"/>
         <w:bCs/>
         <w:color w:val="0D0D0D"/>
@@ -5055,7 +4659,7 @@
         <w:ind w:left="1248" w:hanging="540"/>
       </w:pPr>
       <w:rPr>
-        <w:rFonts w:hint="default" w:ascii="Times New Roman" w:hAnsi="Times New Roman"/>
+        <w:rFonts w:ascii="Times New Roman" w:hAnsi="Times New Roman" w:hint="default"/>
         <w:b w:val="0"/>
         <w:i w:val="0"/>
         <w:caps w:val="0"/>
@@ -5087,7 +4691,7 @@
         <w:ind w:left="1248" w:hanging="540"/>
       </w:pPr>
       <w:rPr>
-        <w:rFonts w:hint="default" w:ascii="Times New Roman" w:hAnsi="Times New Roman" w:eastAsia="Times New Roman"/>
+        <w:rFonts w:ascii="Times New Roman" w:eastAsia="Times New Roman" w:hAnsi="Times New Roman" w:hint="default"/>
         <w:b w:val="0"/>
         <w:bCs/>
         <w:color w:val="0D0D0D"/>
@@ -5295,7 +4899,7 @@
         <w:ind w:left="642" w:hanging="540"/>
       </w:pPr>
       <w:rPr>
-        <w:rFonts w:hint="default" w:ascii="Times New Roman" w:hAnsi="Times New Roman" w:eastAsia="Times New Roman"/>
+        <w:rFonts w:ascii="Times New Roman" w:eastAsia="Times New Roman" w:hAnsi="Times New Roman" w:hint="default"/>
         <w:b w:val="0"/>
         <w:bCs/>
         <w:color w:val="0D0D0D"/>
@@ -5390,7 +4994,7 @@
         <w:ind w:left="102" w:hanging="240"/>
       </w:pPr>
       <w:rPr>
-        <w:rFonts w:hint="default" w:ascii="Times New Roman" w:hAnsi="Times New Roman" w:eastAsia="Times New Roman"/>
+        <w:rFonts w:ascii="Times New Roman" w:eastAsia="Times New Roman" w:hAnsi="Times New Roman" w:hint="default"/>
         <w:w w:val="100"/>
         <w:sz w:val="24"/>
         <w:szCs w:val="24"/>
@@ -5405,7 +5009,7 @@
         <w:ind w:left="102" w:hanging="226"/>
       </w:pPr>
       <w:rPr>
-        <w:rFonts w:hint="default" w:ascii="Times New Roman" w:hAnsi="Times New Roman" w:eastAsia="Times New Roman"/>
+        <w:rFonts w:ascii="Times New Roman" w:eastAsia="Times New Roman" w:hAnsi="Times New Roman" w:hint="default"/>
         <w:spacing w:val="-1"/>
         <w:w w:val="100"/>
         <w:sz w:val="24"/>
@@ -5527,7 +5131,7 @@
         <w:ind w:left="462" w:hanging="360"/>
       </w:pPr>
       <w:rPr>
-        <w:rFonts w:hint="default" w:ascii="Times New Roman" w:hAnsi="Times New Roman" w:eastAsia="Times New Roman"/>
+        <w:rFonts w:ascii="Times New Roman" w:eastAsia="Times New Roman" w:hAnsi="Times New Roman" w:hint="default"/>
         <w:b/>
         <w:bCs w:val="0"/>
         <w:color w:val="0D0D0D"/>
@@ -5545,7 +5149,7 @@
         <w:ind w:left="822" w:hanging="360"/>
       </w:pPr>
       <w:rPr>
-        <w:rFonts w:hint="default" w:ascii="Symbol" w:hAnsi="Symbol" w:eastAsia="Symbol"/>
+        <w:rFonts w:ascii="Symbol" w:eastAsia="Symbol" w:hAnsi="Symbol" w:hint="default"/>
         <w:w w:val="100"/>
         <w:sz w:val="24"/>
         <w:szCs w:val="24"/>
@@ -5651,7 +5255,7 @@
         <w:ind w:left="522" w:hanging="420"/>
       </w:pPr>
       <w:rPr>
-        <w:rFonts w:hint="default" w:ascii="Times New Roman" w:hAnsi="Times New Roman" w:eastAsia="Times New Roman"/>
+        <w:rFonts w:ascii="Times New Roman" w:eastAsia="Times New Roman" w:hAnsi="Times New Roman" w:hint="default"/>
         <w:b w:val="0"/>
         <w:bCs/>
         <w:w w:val="100"/>
@@ -5666,7 +5270,7 @@
         <w:ind w:left="810" w:hanging="360"/>
       </w:pPr>
       <w:rPr>
-        <w:rFonts w:hint="default" w:ascii="Symbol" w:hAnsi="Symbol" w:eastAsia="Symbol"/>
+        <w:rFonts w:ascii="Symbol" w:eastAsia="Symbol" w:hAnsi="Symbol" w:hint="default"/>
         <w:w w:val="100"/>
         <w:sz w:val="24"/>
         <w:szCs w:val="24"/>
@@ -5984,7 +5588,7 @@
         <w:ind w:left="327" w:hanging="226"/>
       </w:pPr>
       <w:rPr>
-        <w:rFonts w:hint="default" w:ascii="Times New Roman" w:hAnsi="Times New Roman" w:eastAsia="Times New Roman"/>
+        <w:rFonts w:ascii="Times New Roman" w:eastAsia="Times New Roman" w:hAnsi="Times New Roman" w:hint="default"/>
         <w:spacing w:val="-1"/>
         <w:w w:val="100"/>
         <w:sz w:val="24"/>
@@ -6101,7 +5705,7 @@
         <w:ind w:left="382" w:hanging="281"/>
       </w:pPr>
       <w:rPr>
-        <w:rFonts w:hint="default" w:ascii="Times New Roman" w:hAnsi="Times New Roman" w:eastAsia="Times New Roman"/>
+        <w:rFonts w:ascii="Times New Roman" w:eastAsia="Times New Roman" w:hAnsi="Times New Roman" w:hint="default"/>
         <w:b w:val="0"/>
         <w:bCs/>
         <w:w w:val="100"/>
@@ -6118,7 +5722,7 @@
         <w:ind w:left="462" w:hanging="360"/>
       </w:pPr>
       <w:rPr>
-        <w:rFonts w:hint="default" w:ascii="Times New Roman" w:hAnsi="Times New Roman" w:eastAsia="Times New Roman"/>
+        <w:rFonts w:ascii="Times New Roman" w:eastAsia="Times New Roman" w:hAnsi="Times New Roman" w:hint="default"/>
         <w:b w:val="0"/>
         <w:bCs/>
         <w:color w:val="0D0D0D"/>
@@ -6136,7 +5740,7 @@
         <w:ind w:left="822" w:hanging="360"/>
       </w:pPr>
       <w:rPr>
-        <w:rFonts w:hint="default" w:ascii="Symbol" w:hAnsi="Symbol" w:eastAsia="Symbol"/>
+        <w:rFonts w:ascii="Symbol" w:eastAsia="Symbol" w:hAnsi="Symbol" w:hint="default"/>
         <w:w w:val="100"/>
         <w:sz w:val="24"/>
         <w:szCs w:val="24"/>
@@ -6519,7 +6123,7 @@
         <w:ind w:left="642" w:hanging="540"/>
       </w:pPr>
       <w:rPr>
-        <w:rFonts w:hint="default" w:ascii="Times New Roman" w:hAnsi="Times New Roman" w:eastAsia="Times New Roman"/>
+        <w:rFonts w:ascii="Times New Roman" w:eastAsia="Times New Roman" w:hAnsi="Times New Roman" w:hint="default"/>
         <w:b w:val="0"/>
         <w:bCs/>
         <w:color w:val="0D0D0D"/>
@@ -6614,7 +6218,7 @@
         <w:ind w:left="327" w:hanging="226"/>
       </w:pPr>
       <w:rPr>
-        <w:rFonts w:hint="default" w:ascii="Times New Roman" w:hAnsi="Times New Roman" w:eastAsia="Times New Roman"/>
+        <w:rFonts w:ascii="Times New Roman" w:eastAsia="Times New Roman" w:hAnsi="Times New Roman" w:hint="default"/>
         <w:spacing w:val="-1"/>
         <w:w w:val="100"/>
         <w:sz w:val="24"/>
@@ -6731,7 +6335,7 @@
         <w:ind w:left="382" w:hanging="281"/>
       </w:pPr>
       <w:rPr>
-        <w:rFonts w:hint="default" w:ascii="Times New Roman" w:hAnsi="Times New Roman"/>
+        <w:rFonts w:ascii="Times New Roman" w:hAnsi="Times New Roman" w:hint="default"/>
         <w:b w:val="0"/>
         <w:bCs/>
         <w:i w:val="0"/>
@@ -6756,7 +6360,7 @@
         <w:ind w:left="462" w:hanging="360"/>
       </w:pPr>
       <w:rPr>
-        <w:rFonts w:hint="default" w:ascii="Times New Roman" w:hAnsi="Times New Roman" w:eastAsia="Times New Roman"/>
+        <w:rFonts w:ascii="Times New Roman" w:eastAsia="Times New Roman" w:hAnsi="Times New Roman" w:hint="default"/>
         <w:b w:val="0"/>
         <w:bCs/>
         <w:color w:val="0D0D0D"/>
@@ -6774,7 +6378,7 @@
         <w:ind w:left="822" w:hanging="360"/>
       </w:pPr>
       <w:rPr>
-        <w:rFonts w:hint="default" w:ascii="Symbol" w:hAnsi="Symbol" w:eastAsia="Symbol"/>
+        <w:rFonts w:ascii="Symbol" w:eastAsia="Symbol" w:hAnsi="Symbol" w:hint="default"/>
         <w:w w:val="100"/>
         <w:sz w:val="24"/>
         <w:szCs w:val="24"/>
@@ -6878,7 +6482,7 @@
         <w:ind w:left="462" w:hanging="360"/>
       </w:pPr>
       <w:rPr>
-        <w:rFonts w:hint="default" w:ascii="Times New Roman" w:hAnsi="Times New Roman" w:eastAsia="Times New Roman"/>
+        <w:rFonts w:ascii="Times New Roman" w:eastAsia="Times New Roman" w:hAnsi="Times New Roman" w:hint="default"/>
         <w:b w:val="0"/>
         <w:bCs/>
         <w:color w:val="0D0D0D"/>
@@ -6985,7 +6589,7 @@
         <w:ind w:left="342" w:hanging="240"/>
       </w:pPr>
       <w:rPr>
-        <w:rFonts w:hint="default" w:ascii="Times New Roman" w:hAnsi="Times New Roman" w:eastAsia="Times New Roman"/>
+        <w:rFonts w:ascii="Times New Roman" w:eastAsia="Times New Roman" w:hAnsi="Times New Roman" w:hint="default"/>
         <w:w w:val="100"/>
         <w:sz w:val="24"/>
         <w:szCs w:val="24"/>
@@ -7000,7 +6604,7 @@
         <w:ind w:left="102" w:hanging="226"/>
       </w:pPr>
       <w:rPr>
-        <w:rFonts w:hint="default" w:ascii="Times New Roman" w:hAnsi="Times New Roman" w:eastAsia="Times New Roman"/>
+        <w:rFonts w:ascii="Times New Roman" w:eastAsia="Times New Roman" w:hAnsi="Times New Roman" w:hint="default"/>
         <w:spacing w:val="-1"/>
         <w:w w:val="100"/>
         <w:sz w:val="24"/>
@@ -7119,7 +6723,7 @@
         <w:ind w:left="522" w:hanging="420"/>
       </w:pPr>
       <w:rPr>
-        <w:rFonts w:hint="default" w:ascii="Times New Roman" w:hAnsi="Times New Roman" w:eastAsia="Times New Roman"/>
+        <w:rFonts w:ascii="Times New Roman" w:eastAsia="Times New Roman" w:hAnsi="Times New Roman" w:hint="default"/>
         <w:b w:val="0"/>
         <w:bCs/>
         <w:w w:val="100"/>
@@ -7134,7 +6738,7 @@
         <w:ind w:left="810" w:hanging="360"/>
       </w:pPr>
       <w:rPr>
-        <w:rFonts w:hint="default" w:ascii="Symbol" w:hAnsi="Symbol" w:eastAsia="Symbol"/>
+        <w:rFonts w:ascii="Symbol" w:eastAsia="Symbol" w:hAnsi="Symbol" w:hint="default"/>
         <w:w w:val="100"/>
         <w:sz w:val="24"/>
         <w:szCs w:val="24"/>
@@ -7226,7 +6830,7 @@
         <w:ind w:left="327" w:hanging="226"/>
       </w:pPr>
       <w:rPr>
-        <w:rFonts w:hint="default" w:ascii="Times New Roman" w:hAnsi="Times New Roman" w:eastAsia="Times New Roman"/>
+        <w:rFonts w:ascii="Times New Roman" w:eastAsia="Times New Roman" w:hAnsi="Times New Roman" w:hint="default"/>
         <w:spacing w:val="-1"/>
         <w:w w:val="100"/>
         <w:sz w:val="24"/>
@@ -7242,7 +6846,7 @@
         <w:ind w:left="387" w:hanging="226"/>
       </w:pPr>
       <w:rPr>
-        <w:rFonts w:hint="default" w:ascii="Times New Roman" w:hAnsi="Times New Roman" w:eastAsia="Times New Roman"/>
+        <w:rFonts w:ascii="Times New Roman" w:eastAsia="Times New Roman" w:hAnsi="Times New Roman" w:hint="default"/>
         <w:spacing w:val="-1"/>
         <w:w w:val="100"/>
         <w:sz w:val="24"/>
@@ -7347,7 +6951,7 @@
         <w:ind w:left="382" w:hanging="281"/>
       </w:pPr>
       <w:rPr>
-        <w:rFonts w:hint="default" w:ascii="Times New Roman" w:hAnsi="Times New Roman"/>
+        <w:rFonts w:ascii="Times New Roman" w:hAnsi="Times New Roman" w:hint="default"/>
         <w:b w:val="0"/>
         <w:bCs/>
         <w:i w:val="0"/>
@@ -7372,7 +6976,7 @@
         <w:ind w:left="462" w:hanging="360"/>
       </w:pPr>
       <w:rPr>
-        <w:rFonts w:hint="default" w:ascii="Times New Roman" w:hAnsi="Times New Roman" w:eastAsia="Times New Roman"/>
+        <w:rFonts w:ascii="Times New Roman" w:eastAsia="Times New Roman" w:hAnsi="Times New Roman" w:hint="default"/>
         <w:b w:val="0"/>
         <w:bCs/>
         <w:color w:val="0D0D0D"/>
@@ -7390,7 +6994,7 @@
         <w:ind w:left="822" w:hanging="360"/>
       </w:pPr>
       <w:rPr>
-        <w:rFonts w:hint="default" w:ascii="Times New Roman" w:hAnsi="Times New Roman"/>
+        <w:rFonts w:ascii="Times New Roman" w:hAnsi="Times New Roman" w:hint="default"/>
         <w:b w:val="0"/>
         <w:i w:val="0"/>
         <w:caps w:val="0"/>
@@ -7489,7 +7093,7 @@
         <w:ind w:left="102" w:hanging="226"/>
       </w:pPr>
       <w:rPr>
-        <w:rFonts w:hint="default" w:ascii="Times New Roman" w:hAnsi="Times New Roman" w:eastAsia="Times New Roman"/>
+        <w:rFonts w:ascii="Times New Roman" w:eastAsia="Times New Roman" w:hAnsi="Times New Roman" w:hint="default"/>
         <w:spacing w:val="-1"/>
         <w:w w:val="100"/>
         <w:sz w:val="24"/>
@@ -7606,7 +7210,7 @@
         <w:ind w:left="327" w:hanging="226"/>
       </w:pPr>
       <w:rPr>
-        <w:rFonts w:hint="default" w:ascii="Times New Roman" w:hAnsi="Times New Roman" w:eastAsia="Times New Roman"/>
+        <w:rFonts w:ascii="Times New Roman" w:eastAsia="Times New Roman" w:hAnsi="Times New Roman" w:hint="default"/>
         <w:spacing w:val="-1"/>
         <w:w w:val="100"/>
         <w:sz w:val="24"/>
@@ -7723,7 +7327,7 @@
         <w:ind w:left="383" w:hanging="281"/>
       </w:pPr>
       <w:rPr>
-        <w:rFonts w:hint="default" w:ascii="Times New Roman" w:hAnsi="Times New Roman"/>
+        <w:rFonts w:ascii="Times New Roman" w:hAnsi="Times New Roman" w:hint="default"/>
         <w:b w:val="0"/>
         <w:bCs/>
         <w:i w:val="0"/>
@@ -7748,7 +7352,7 @@
         <w:ind w:left="463" w:hanging="360"/>
       </w:pPr>
       <w:rPr>
-        <w:rFonts w:hint="default" w:ascii="Times New Roman" w:hAnsi="Times New Roman" w:eastAsia="Times New Roman"/>
+        <w:rFonts w:ascii="Times New Roman" w:eastAsia="Times New Roman" w:hAnsi="Times New Roman" w:hint="default"/>
         <w:b w:val="0"/>
         <w:bCs/>
         <w:color w:val="0D0D0D"/>
@@ -7766,7 +7370,7 @@
         <w:ind w:left="823" w:hanging="360"/>
       </w:pPr>
       <w:rPr>
-        <w:rFonts w:hint="default" w:ascii="Times New Roman" w:hAnsi="Times New Roman"/>
+        <w:rFonts w:ascii="Times New Roman" w:hAnsi="Times New Roman" w:hint="default"/>
         <w:b w:val="0"/>
         <w:i w:val="0"/>
         <w:caps w:val="0"/>
@@ -7879,7 +7483,7 @@
         <w:ind w:left="521" w:hanging="420"/>
       </w:pPr>
       <w:rPr>
-        <w:rFonts w:hint="default" w:ascii="Times New Roman" w:hAnsi="Times New Roman" w:eastAsia="Times New Roman"/>
+        <w:rFonts w:ascii="Times New Roman" w:eastAsia="Times New Roman" w:hAnsi="Times New Roman" w:hint="default"/>
         <w:b/>
         <w:bCs w:val="0"/>
         <w:w w:val="100"/>
@@ -7894,7 +7498,7 @@
         <w:ind w:left="1530" w:hanging="360"/>
       </w:pPr>
       <w:rPr>
-        <w:rFonts w:hint="default" w:ascii="Symbol" w:hAnsi="Symbol" w:eastAsia="Symbol"/>
+        <w:rFonts w:ascii="Symbol" w:eastAsia="Symbol" w:hAnsi="Symbol" w:hint="default"/>
         <w:w w:val="100"/>
         <w:sz w:val="24"/>
         <w:szCs w:val="24"/>
@@ -8001,7 +7605,7 @@
         <w:ind w:left="1440" w:hanging="360"/>
       </w:pPr>
       <w:rPr>
-        <w:rFonts w:hint="default" w:ascii="Symbol" w:hAnsi="Symbol"/>
+        <w:rFonts w:ascii="Symbol" w:hAnsi="Symbol" w:hint="default"/>
         <w:sz w:val="20"/>
       </w:rPr>
     </w:lvl>
@@ -8103,7 +7707,7 @@
         <w:ind w:left="102" w:hanging="224"/>
       </w:pPr>
       <w:rPr>
-        <w:rFonts w:hint="default" w:ascii="Times New Roman" w:hAnsi="Times New Roman" w:eastAsia="Times New Roman"/>
+        <w:rFonts w:ascii="Times New Roman" w:eastAsia="Times New Roman" w:hAnsi="Times New Roman" w:hint="default"/>
         <w:spacing w:val="-1"/>
         <w:w w:val="100"/>
         <w:sz w:val="24"/>
@@ -8320,34 +7924,34 @@
       </w:rPr>
     </w:lvl>
   </w:abstractNum>
-  <w:num w:numId="1" w16cid:durableId="900989853">
+  <w:num w:numId="1">
     <w:abstractNumId w:val="12"/>
   </w:num>
-  <w:num w:numId="2" w16cid:durableId="225727841">
+  <w:num w:numId="2">
     <w:abstractNumId w:val="21"/>
   </w:num>
-  <w:num w:numId="3" w16cid:durableId="1867018601">
+  <w:num w:numId="3">
     <w:abstractNumId w:val="19"/>
   </w:num>
-  <w:num w:numId="4" w16cid:durableId="1055542096">
+  <w:num w:numId="4">
     <w:abstractNumId w:val="16"/>
   </w:num>
-  <w:num w:numId="5" w16cid:durableId="1508133773">
+  <w:num w:numId="5">
     <w:abstractNumId w:val="27"/>
   </w:num>
-  <w:num w:numId="6" w16cid:durableId="1442644534">
+  <w:num w:numId="6">
     <w:abstractNumId w:val="18"/>
   </w:num>
-  <w:num w:numId="7" w16cid:durableId="853765610">
+  <w:num w:numId="7">
     <w:abstractNumId w:val="26"/>
   </w:num>
-  <w:num w:numId="8" w16cid:durableId="1298679320">
+  <w:num w:numId="8">
     <w:abstractNumId w:val="23"/>
   </w:num>
-  <w:num w:numId="9" w16cid:durableId="698629462">
+  <w:num w:numId="9">
     <w:abstractNumId w:val="5"/>
   </w:num>
-  <w:num w:numId="10" w16cid:durableId="1382513091">
+  <w:num w:numId="10">
     <w:abstractNumId w:val="5"/>
     <w:lvlOverride w:ilvl="0">
       <w:lvl w:ilvl="0">
@@ -8387,7 +7991,7 @@
           <w:ind w:left="642" w:hanging="540"/>
         </w:pPr>
         <w:rPr>
-          <w:rFonts w:hint="default" w:ascii="Times New Roman" w:hAnsi="Times New Roman" w:eastAsia="Times New Roman"/>
+          <w:rFonts w:ascii="Times New Roman" w:eastAsia="Times New Roman" w:hAnsi="Times New Roman" w:hint="default"/>
           <w:b w:val="0"/>
           <w:bCs/>
           <w:color w:val="0D0D0D"/>
@@ -8482,7 +8086,7 @@
       </w:lvl>
     </w:lvlOverride>
   </w:num>
-  <w:num w:numId="11" w16cid:durableId="2059669345">
+  <w:num w:numId="11">
     <w:abstractNumId w:val="5"/>
     <w:lvlOverride w:ilvl="0">
       <w:lvl w:ilvl="0">
@@ -8522,7 +8126,7 @@
           <w:ind w:left="642" w:hanging="540"/>
         </w:pPr>
         <w:rPr>
-          <w:rFonts w:hint="default" w:ascii="Times New Roman" w:hAnsi="Times New Roman" w:eastAsia="Times New Roman"/>
+          <w:rFonts w:ascii="Times New Roman" w:eastAsia="Times New Roman" w:hAnsi="Times New Roman" w:hint="default"/>
           <w:b w:val="0"/>
           <w:bCs/>
           <w:color w:val="0D0D0D"/>
@@ -8617,81 +8221,81 @@
       </w:lvl>
     </w:lvlOverride>
   </w:num>
-  <w:num w:numId="12" w16cid:durableId="498080720">
+  <w:num w:numId="12">
     <w:abstractNumId w:val="8"/>
   </w:num>
-  <w:num w:numId="13" w16cid:durableId="386494836">
+  <w:num w:numId="13">
     <w:abstractNumId w:val="1"/>
   </w:num>
-  <w:num w:numId="14" w16cid:durableId="152643897">
+  <w:num w:numId="14">
     <w:abstractNumId w:val="22"/>
   </w:num>
-  <w:num w:numId="15" w16cid:durableId="1564220765">
+  <w:num w:numId="15">
     <w:abstractNumId w:val="25"/>
   </w:num>
-  <w:num w:numId="16" w16cid:durableId="1731075475">
+  <w:num w:numId="16">
     <w:abstractNumId w:val="17"/>
   </w:num>
-  <w:num w:numId="17" w16cid:durableId="793987190">
+  <w:num w:numId="17">
     <w:abstractNumId w:val="11"/>
   </w:num>
-  <w:num w:numId="18" w16cid:durableId="810172451">
+  <w:num w:numId="18">
     <w:abstractNumId w:val="6"/>
   </w:num>
-  <w:num w:numId="19" w16cid:durableId="1614361343">
+  <w:num w:numId="19">
     <w:abstractNumId w:val="29"/>
   </w:num>
-  <w:num w:numId="20" w16cid:durableId="540441830">
+  <w:num w:numId="20">
     <w:abstractNumId w:val="24"/>
   </w:num>
-  <w:num w:numId="21" w16cid:durableId="106512957">
+  <w:num w:numId="21">
     <w:abstractNumId w:val="20"/>
   </w:num>
-  <w:num w:numId="22" w16cid:durableId="49423267">
+  <w:num w:numId="22">
     <w:abstractNumId w:val="0"/>
   </w:num>
-  <w:num w:numId="23" w16cid:durableId="514417367">
+  <w:num w:numId="23">
     <w:abstractNumId w:val="9"/>
   </w:num>
-  <w:num w:numId="24" w16cid:durableId="2064984499">
+  <w:num w:numId="24">
     <w:abstractNumId w:val="2"/>
   </w:num>
-  <w:num w:numId="25" w16cid:durableId="435639947">
+  <w:num w:numId="25">
     <w:abstractNumId w:val="3"/>
   </w:num>
-  <w:num w:numId="26" w16cid:durableId="530068730">
+  <w:num w:numId="26">
     <w:abstractNumId w:val="30"/>
   </w:num>
-  <w:num w:numId="27" w16cid:durableId="2133818000">
+  <w:num w:numId="27">
     <w:abstractNumId w:val="7"/>
   </w:num>
-  <w:num w:numId="28" w16cid:durableId="1568491831">
+  <w:num w:numId="28">
     <w:abstractNumId w:val="10"/>
   </w:num>
-  <w:num w:numId="29" w16cid:durableId="2088989301">
+  <w:num w:numId="29">
     <w:abstractNumId w:val="28"/>
   </w:num>
-  <w:num w:numId="30" w16cid:durableId="76826244">
+  <w:num w:numId="30">
     <w:abstractNumId w:val="13"/>
   </w:num>
-  <w:num w:numId="31" w16cid:durableId="587231945">
+  <w:num w:numId="31">
     <w:abstractNumId w:val="15"/>
   </w:num>
-  <w:num w:numId="32" w16cid:durableId="620501843">
+  <w:num w:numId="32">
     <w:abstractNumId w:val="4"/>
   </w:num>
-  <w:num w:numId="33" w16cid:durableId="1781602477">
+  <w:num w:numId="33">
     <w:abstractNumId w:val="14"/>
   </w:num>
 </w:numbering>
 </file>
 
 <file path=word/styles.xml><?xml version="1.0" encoding="utf-8"?>
-<w:styles xmlns:mc="http://schemas.openxmlformats.org/markup-compatibility/2006" xmlns:r="http://schemas.openxmlformats.org/officeDocument/2006/relationships" xmlns:w="http://schemas.openxmlformats.org/wordprocessingml/2006/main" xmlns:w14="http://schemas.microsoft.com/office/word/2010/wordml" xmlns:w15="http://schemas.microsoft.com/office/word/2012/wordml" xmlns:w16cex="http://schemas.microsoft.com/office/word/2018/wordml/cex" xmlns:w16cid="http://schemas.microsoft.com/office/word/2016/wordml/cid" xmlns:w16="http://schemas.microsoft.com/office/word/2018/wordml" xmlns:w16du="http://schemas.microsoft.com/office/word/2023/wordml/word16du" xmlns:w16sdtdh="http://schemas.microsoft.com/office/word/2020/wordml/sdtdatahash" xmlns:w16se="http://schemas.microsoft.com/office/word/2015/wordml/symex" mc:Ignorable="w14 w15 w16se w16cid w16 w16cex w16sdtdh w16du">
+<w:styles xmlns:mc="http://schemas.openxmlformats.org/markup-compatibility/2006" xmlns:r="http://schemas.openxmlformats.org/officeDocument/2006/relationships" xmlns:w="http://schemas.openxmlformats.org/wordprocessingml/2006/main" xmlns:w14="http://schemas.microsoft.com/office/word/2010/wordml" xmlns:w15="http://schemas.microsoft.com/office/word/2012/wordml" xmlns:w16se="http://schemas.microsoft.com/office/word/2015/wordml/symex" mc:Ignorable="w14 w15 w16se">
   <w:docDefaults>
     <w:rPrDefault>
       <w:rPr>
-        <w:rFonts w:asciiTheme="minorHAnsi" w:hAnsiTheme="minorHAnsi" w:eastAsiaTheme="minorHAnsi" w:cstheme="minorBidi"/>
+        <w:rFonts w:asciiTheme="minorHAnsi" w:eastAsiaTheme="minorHAnsi" w:hAnsiTheme="minorHAnsi" w:cstheme="minorBidi"/>
         <w:sz w:val="22"/>
         <w:szCs w:val="22"/>
         <w:lang w:val="pt-BR" w:eastAsia="en-US" w:bidi="ar-SA"/>
@@ -8703,17 +8307,17 @@
       </w:pPr>
     </w:pPrDefault>
   </w:docDefaults>
-  <w:latentStyles w:defLockedState="0" w:defUIPriority="99" w:defSemiHidden="0" w:defUnhideWhenUsed="0" w:defQFormat="0" w:count="376">
+  <w:latentStyles w:defLockedState="0" w:defUIPriority="99" w:defSemiHidden="0" w:defUnhideWhenUsed="0" w:defQFormat="0" w:count="371">
     <w:lsdException w:name="Normal" w:uiPriority="0" w:qFormat="1"/>
     <w:lsdException w:name="heading 1" w:uiPriority="9" w:qFormat="1"/>
-    <w:lsdException w:name="heading 2" w:uiPriority="9" w:semiHidden="1" w:unhideWhenUsed="1" w:qFormat="1"/>
-    <w:lsdException w:name="heading 3" w:uiPriority="9" w:semiHidden="1" w:unhideWhenUsed="1" w:qFormat="1"/>
-    <w:lsdException w:name="heading 4" w:uiPriority="9" w:semiHidden="1" w:unhideWhenUsed="1" w:qFormat="1"/>
-    <w:lsdException w:name="heading 5" w:uiPriority="9" w:semiHidden="1" w:unhideWhenUsed="1" w:qFormat="1"/>
-    <w:lsdException w:name="heading 6" w:uiPriority="9" w:semiHidden="1" w:unhideWhenUsed="1" w:qFormat="1"/>
-    <w:lsdException w:name="heading 7" w:uiPriority="9" w:semiHidden="1" w:unhideWhenUsed="1" w:qFormat="1"/>
-    <w:lsdException w:name="heading 8" w:uiPriority="9" w:semiHidden="1" w:unhideWhenUsed="1" w:qFormat="1"/>
-    <w:lsdException w:name="heading 9" w:uiPriority="9" w:semiHidden="1" w:unhideWhenUsed="1" w:qFormat="1"/>
+    <w:lsdException w:name="heading 2" w:semiHidden="1" w:uiPriority="9" w:unhideWhenUsed="1" w:qFormat="1"/>
+    <w:lsdException w:name="heading 3" w:semiHidden="1" w:uiPriority="9" w:unhideWhenUsed="1" w:qFormat="1"/>
+    <w:lsdException w:name="heading 4" w:semiHidden="1" w:uiPriority="9" w:unhideWhenUsed="1" w:qFormat="1"/>
+    <w:lsdException w:name="heading 5" w:semiHidden="1" w:uiPriority="9" w:unhideWhenUsed="1" w:qFormat="1"/>
+    <w:lsdException w:name="heading 6" w:semiHidden="1" w:uiPriority="9" w:unhideWhenUsed="1" w:qFormat="1"/>
+    <w:lsdException w:name="heading 7" w:semiHidden="1" w:uiPriority="9" w:unhideWhenUsed="1" w:qFormat="1"/>
+    <w:lsdException w:name="heading 8" w:semiHidden="1" w:uiPriority="9" w:unhideWhenUsed="1" w:qFormat="1"/>
+    <w:lsdException w:name="heading 9" w:semiHidden="1" w:uiPriority="9" w:unhideWhenUsed="1" w:qFormat="1"/>
     <w:lsdException w:name="index 1" w:semiHidden="1" w:unhideWhenUsed="1"/>
     <w:lsdException w:name="index 2" w:semiHidden="1" w:unhideWhenUsed="1"/>
     <w:lsdException w:name="index 3" w:semiHidden="1" w:unhideWhenUsed="1"/>
@@ -8723,22 +8327,22 @@
     <w:lsdException w:name="index 7" w:semiHidden="1" w:unhideWhenUsed="1"/>
     <w:lsdException w:name="index 8" w:semiHidden="1" w:unhideWhenUsed="1"/>
     <w:lsdException w:name="index 9" w:semiHidden="1" w:unhideWhenUsed="1"/>
-    <w:lsdException w:name="toc 1" w:uiPriority="39" w:semiHidden="1" w:unhideWhenUsed="1"/>
-    <w:lsdException w:name="toc 2" w:uiPriority="39" w:semiHidden="1" w:unhideWhenUsed="1"/>
-    <w:lsdException w:name="toc 3" w:uiPriority="39" w:semiHidden="1" w:unhideWhenUsed="1"/>
-    <w:lsdException w:name="toc 4" w:uiPriority="39" w:semiHidden="1" w:unhideWhenUsed="1"/>
-    <w:lsdException w:name="toc 5" w:uiPriority="39" w:semiHidden="1" w:unhideWhenUsed="1"/>
-    <w:lsdException w:name="toc 6" w:uiPriority="39" w:semiHidden="1" w:unhideWhenUsed="1"/>
-    <w:lsdException w:name="toc 7" w:uiPriority="39" w:semiHidden="1" w:unhideWhenUsed="1"/>
-    <w:lsdException w:name="toc 8" w:uiPriority="39" w:semiHidden="1" w:unhideWhenUsed="1"/>
-    <w:lsdException w:name="toc 9" w:uiPriority="39" w:semiHidden="1" w:unhideWhenUsed="1"/>
+    <w:lsdException w:name="toc 1" w:semiHidden="1" w:uiPriority="39" w:unhideWhenUsed="1"/>
+    <w:lsdException w:name="toc 2" w:semiHidden="1" w:uiPriority="39" w:unhideWhenUsed="1"/>
+    <w:lsdException w:name="toc 3" w:semiHidden="1" w:uiPriority="39" w:unhideWhenUsed="1"/>
+    <w:lsdException w:name="toc 4" w:semiHidden="1" w:uiPriority="39" w:unhideWhenUsed="1"/>
+    <w:lsdException w:name="toc 5" w:semiHidden="1" w:uiPriority="39" w:unhideWhenUsed="1"/>
+    <w:lsdException w:name="toc 6" w:semiHidden="1" w:uiPriority="39" w:unhideWhenUsed="1"/>
+    <w:lsdException w:name="toc 7" w:semiHidden="1" w:uiPriority="39" w:unhideWhenUsed="1"/>
+    <w:lsdException w:name="toc 8" w:semiHidden="1" w:uiPriority="39" w:unhideWhenUsed="1"/>
+    <w:lsdException w:name="toc 9" w:semiHidden="1" w:uiPriority="39" w:unhideWhenUsed="1"/>
     <w:lsdException w:name="Normal Indent" w:semiHidden="1" w:unhideWhenUsed="1"/>
     <w:lsdException w:name="footnote text" w:semiHidden="1" w:unhideWhenUsed="1"/>
     <w:lsdException w:name="annotation text" w:semiHidden="1" w:unhideWhenUsed="1"/>
     <w:lsdException w:name="header" w:semiHidden="1" w:unhideWhenUsed="1"/>
     <w:lsdException w:name="footer" w:semiHidden="1" w:unhideWhenUsed="1"/>
     <w:lsdException w:name="index heading" w:semiHidden="1" w:unhideWhenUsed="1"/>
-    <w:lsdException w:name="caption" w:uiPriority="35" w:semiHidden="1" w:unhideWhenUsed="1" w:qFormat="1"/>
+    <w:lsdException w:name="caption" w:semiHidden="1" w:uiPriority="35" w:unhideWhenUsed="1" w:qFormat="1"/>
     <w:lsdException w:name="table of figures" w:semiHidden="1" w:unhideWhenUsed="1"/>
     <w:lsdException w:name="envelope address" w:semiHidden="1" w:unhideWhenUsed="1"/>
     <w:lsdException w:name="envelope return" w:semiHidden="1" w:unhideWhenUsed="1"/>
@@ -8769,8 +8373,8 @@
     <w:lsdException w:name="Title" w:uiPriority="10" w:qFormat="1"/>
     <w:lsdException w:name="Closing" w:semiHidden="1" w:unhideWhenUsed="1"/>
     <w:lsdException w:name="Signature" w:semiHidden="1" w:unhideWhenUsed="1"/>
-    <w:lsdException w:name="Default Paragraph Font" w:uiPriority="1" w:semiHidden="1" w:unhideWhenUsed="1"/>
-    <w:lsdException w:name="Body Text" w:uiPriority="1" w:semiHidden="1" w:unhideWhenUsed="1" w:qFormat="1"/>
+    <w:lsdException w:name="Default Paragraph Font" w:semiHidden="1" w:uiPriority="1" w:unhideWhenUsed="1"/>
+    <w:lsdException w:name="Body Text" w:semiHidden="1" w:uiPriority="1" w:unhideWhenUsed="1" w:qFormat="1"/>
     <w:lsdException w:name="Body Text Indent" w:semiHidden="1" w:unhideWhenUsed="1"/>
     <w:lsdException w:name="List Continue" w:semiHidden="1" w:unhideWhenUsed="1"/>
     <w:lsdException w:name="List Continue 2" w:semiHidden="1" w:unhideWhenUsed="1"/>
@@ -8969,8 +8573,8 @@
     <w:lsdException w:name="Subtle Reference" w:uiPriority="31" w:qFormat="1"/>
     <w:lsdException w:name="Intense Reference" w:uiPriority="32" w:qFormat="1"/>
     <w:lsdException w:name="Book Title" w:uiPriority="33" w:qFormat="1"/>
-    <w:lsdException w:name="Bibliography" w:uiPriority="37" w:semiHidden="1" w:unhideWhenUsed="1"/>
-    <w:lsdException w:name="TOC Heading" w:uiPriority="39" w:semiHidden="1" w:unhideWhenUsed="1" w:qFormat="1"/>
+    <w:lsdException w:name="Bibliography" w:semiHidden="1" w:uiPriority="37" w:unhideWhenUsed="1"/>
+    <w:lsdException w:name="TOC Heading" w:semiHidden="1" w:uiPriority="39" w:unhideWhenUsed="1" w:qFormat="1"/>
     <w:lsdException w:name="Plain Table 1" w:uiPriority="41"/>
     <w:lsdException w:name="Plain Table 2" w:uiPriority="42"/>
     <w:lsdException w:name="Plain Table 3" w:uiPriority="43"/>
@@ -9075,13 +8679,8 @@
     <w:lsdException w:name="List Table 5 Dark Accent 6" w:uiPriority="50"/>
     <w:lsdException w:name="List Table 6 Colorful Accent 6" w:uiPriority="51"/>
     <w:lsdException w:name="List Table 7 Colorful Accent 6" w:uiPriority="52"/>
-    <w:lsdException w:name="Mention" w:semiHidden="1" w:unhideWhenUsed="1"/>
-    <w:lsdException w:name="Smart Hyperlink" w:semiHidden="1" w:unhideWhenUsed="1"/>
-    <w:lsdException w:name="Hashtag" w:semiHidden="1" w:unhideWhenUsed="1"/>
-    <w:lsdException w:name="Unresolved Mention" w:semiHidden="1" w:unhideWhenUsed="1"/>
-    <w:lsdException w:name="Smart Link" w:semiHidden="1" w:unhideWhenUsed="1"/>
   </w:latentStyles>
-  <w:style w:type="paragraph" w:styleId="Normal" w:default="1">
+  <w:style w:type="paragraph" w:default="1" w:styleId="Normal">
     <w:name w:val="Normal"/>
     <w:qFormat/>
     <w:rsid w:val="00AB10F0"/>
@@ -9103,7 +8702,7 @@
       <w:outlineLvl w:val="0"/>
     </w:pPr>
     <w:rPr>
-      <w:rFonts w:ascii="Times New Roman" w:hAnsi="Times New Roman" w:eastAsia="Times New Roman"/>
+      <w:rFonts w:ascii="Times New Roman" w:eastAsia="Times New Roman" w:hAnsi="Times New Roman"/>
       <w:b/>
       <w:bCs/>
       <w:sz w:val="28"/>
@@ -9123,20 +8722,20 @@
       <w:outlineLvl w:val="1"/>
     </w:pPr>
     <w:rPr>
-      <w:rFonts w:ascii="Times New Roman" w:hAnsi="Times New Roman" w:eastAsia="Times New Roman"/>
+      <w:rFonts w:ascii="Times New Roman" w:eastAsia="Times New Roman" w:hAnsi="Times New Roman"/>
       <w:b/>
       <w:bCs/>
       <w:sz w:val="24"/>
       <w:szCs w:val="24"/>
     </w:rPr>
   </w:style>
-  <w:style w:type="character" w:styleId="Fontepargpadro" w:default="1">
+  <w:style w:type="character" w:default="1" w:styleId="Fontepargpadro">
     <w:name w:val="Default Paragraph Font"/>
     <w:uiPriority w:val="1"/>
     <w:semiHidden/>
     <w:unhideWhenUsed/>
   </w:style>
-  <w:style w:type="table" w:styleId="Tabelanormal" w:default="1">
+  <w:style w:type="table" w:default="1" w:styleId="Tabelanormal">
     <w:name w:val="Normal Table"/>
     <w:uiPriority w:val="99"/>
     <w:semiHidden/>
@@ -9151,20 +8750,20 @@
       </w:tblCellMar>
     </w:tblPr>
   </w:style>
-  <w:style w:type="numbering" w:styleId="Semlista" w:default="1">
+  <w:style w:type="numbering" w:default="1" w:styleId="Semlista">
     <w:name w:val="No List"/>
     <w:uiPriority w:val="99"/>
     <w:semiHidden/>
     <w:unhideWhenUsed/>
   </w:style>
-  <w:style w:type="character" w:styleId="Ttulo1Char" w:customStyle="1">
+  <w:style w:type="character" w:customStyle="1" w:styleId="Ttulo1Char">
     <w:name w:val="Título 1 Char"/>
     <w:basedOn w:val="Fontepargpadro"/>
     <w:link w:val="Ttulo1"/>
     <w:uiPriority w:val="9"/>
     <w:rsid w:val="0083751B"/>
     <w:rPr>
-      <w:rFonts w:ascii="Times New Roman" w:hAnsi="Times New Roman" w:eastAsia="Times New Roman"/>
+      <w:rFonts w:ascii="Times New Roman" w:eastAsia="Times New Roman" w:hAnsi="Times New Roman"/>
       <w:b/>
       <w:bCs/>
       <w:sz w:val="28"/>
@@ -9172,14 +8771,14 @@
       <w:lang w:val="en-US"/>
     </w:rPr>
   </w:style>
-  <w:style w:type="character" w:styleId="Ttulo2Char" w:customStyle="1">
+  <w:style w:type="character" w:customStyle="1" w:styleId="Ttulo2Char">
     <w:name w:val="Título 2 Char"/>
     <w:basedOn w:val="Fontepargpadro"/>
     <w:link w:val="Ttulo2"/>
     <w:uiPriority w:val="9"/>
     <w:rsid w:val="0083751B"/>
     <w:rPr>
-      <w:rFonts w:ascii="Times New Roman" w:hAnsi="Times New Roman" w:eastAsia="Times New Roman"/>
+      <w:rFonts w:ascii="Times New Roman" w:eastAsia="Times New Roman" w:hAnsi="Times New Roman"/>
       <w:b/>
       <w:bCs/>
       <w:sz w:val="24"/>
@@ -9199,19 +8798,19 @@
       <w:ind w:left="102"/>
     </w:pPr>
     <w:rPr>
-      <w:rFonts w:ascii="Times New Roman" w:hAnsi="Times New Roman" w:eastAsia="Times New Roman"/>
+      <w:rFonts w:ascii="Times New Roman" w:eastAsia="Times New Roman" w:hAnsi="Times New Roman"/>
       <w:sz w:val="24"/>
       <w:szCs w:val="24"/>
     </w:rPr>
   </w:style>
-  <w:style w:type="character" w:styleId="CorpodetextoChar" w:customStyle="1">
+  <w:style w:type="character" w:customStyle="1" w:styleId="CorpodetextoChar">
     <w:name w:val="Corpo de texto Char"/>
     <w:basedOn w:val="Fontepargpadro"/>
     <w:link w:val="Corpodetexto"/>
     <w:uiPriority w:val="1"/>
     <w:rsid w:val="0083751B"/>
     <w:rPr>
-      <w:rFonts w:ascii="Times New Roman" w:hAnsi="Times New Roman" w:eastAsia="Times New Roman"/>
+      <w:rFonts w:ascii="Times New Roman" w:eastAsia="Times New Roman" w:hAnsi="Times New Roman"/>
       <w:sz w:val="24"/>
       <w:szCs w:val="24"/>
       <w:lang w:val="en-US"/>
@@ -9238,7 +8837,7 @@
       </w:tabs>
     </w:pPr>
   </w:style>
-  <w:style w:type="character" w:styleId="CabealhoChar" w:customStyle="1">
+  <w:style w:type="character" w:customStyle="1" w:styleId="CabealhoChar">
     <w:name w:val="Cabeçalho Char"/>
     <w:basedOn w:val="Fontepargpadro"/>
     <w:link w:val="Cabealho"/>
@@ -9262,7 +8861,7 @@
       </w:tabs>
     </w:pPr>
   </w:style>
-  <w:style w:type="character" w:styleId="RodapChar" w:customStyle="1">
+  <w:style w:type="character" w:customStyle="1" w:styleId="RodapChar">
     <w:name w:val="Rodapé Char"/>
     <w:basedOn w:val="Fontepargpadro"/>
     <w:link w:val="Rodap"/>
@@ -9272,7 +8871,7 @@
       <w:lang w:val="en-US"/>
     </w:rPr>
   </w:style>
-  <w:style w:type="table" w:styleId="TableNormal" w:customStyle="1">
+  <w:style w:type="table" w:customStyle="1" w:styleId="TableNormal">
     <w:name w:val="Table Normal"/>
     <w:uiPriority w:val="2"/>
     <w:semiHidden/>
@@ -9296,7 +8895,7 @@
       </w:tblCellMar>
     </w:tblPr>
   </w:style>
-  <w:style w:type="paragraph" w:styleId="TableParagraph" w:customStyle="1">
+  <w:style w:type="paragraph" w:customStyle="1" w:styleId="TableParagraph">
     <w:name w:val="Table Paragraph"/>
     <w:basedOn w:val="Normal"/>
     <w:uiPriority w:val="1"/>
@@ -9328,7 +8927,7 @@
       <w:szCs w:val="20"/>
     </w:rPr>
   </w:style>
-  <w:style w:type="character" w:styleId="TextodecomentrioChar" w:customStyle="1">
+  <w:style w:type="character" w:customStyle="1" w:styleId="TextodecomentrioChar">
     <w:name w:val="Texto de comentário Char"/>
     <w:basedOn w:val="Fontepargpadro"/>
     <w:link w:val="Textodecomentrio"/>
@@ -9354,7 +8953,7 @@
       <w:bCs/>
     </w:rPr>
   </w:style>
-  <w:style w:type="character" w:styleId="AssuntodocomentrioChar" w:customStyle="1">
+  <w:style w:type="character" w:customStyle="1" w:styleId="AssuntodocomentrioChar">
     <w:name w:val="Assunto do comentário Char"/>
     <w:basedOn w:val="TextodecomentrioChar"/>
     <w:link w:val="Assuntodocomentrio"/>
@@ -9387,7 +8986,7 @@
       <w:u w:val="single"/>
     </w:rPr>
   </w:style>
-  <w:style w:type="character" w:styleId="MenoPendente1" w:customStyle="1">
+  <w:style w:type="character" w:customStyle="1" w:styleId="MenoPendente1">
     <w:name w:val="Menção Pendente1"/>
     <w:basedOn w:val="Fontepargpadro"/>
     <w:uiPriority w:val="99"/>
@@ -9416,7 +9015,7 @@
       <w:outlineLvl w:val="9"/>
     </w:pPr>
     <w:rPr>
-      <w:rFonts w:asciiTheme="majorHAnsi" w:hAnsiTheme="majorHAnsi" w:eastAsiaTheme="majorEastAsia" w:cstheme="majorBidi"/>
+      <w:rFonts w:asciiTheme="majorHAnsi" w:eastAsiaTheme="majorEastAsia" w:hAnsiTheme="majorHAnsi" w:cstheme="majorBidi"/>
       <w:b w:val="0"/>
       <w:bCs w:val="0"/>
       <w:color w:val="2F5496" w:themeColor="accent1" w:themeShade="BF"/>
@@ -9484,7 +9083,7 @@
       <w:spacing w:before="100" w:beforeAutospacing="1" w:after="100" w:afterAutospacing="1"/>
     </w:pPr>
     <w:rPr>
-      <w:rFonts w:ascii="Times New Roman" w:hAnsi="Times New Roman" w:eastAsia="Times New Roman" w:cs="Times New Roman"/>
+      <w:rFonts w:ascii="Times New Roman" w:eastAsia="Times New Roman" w:hAnsi="Times New Roman" w:cs="Times New Roman"/>
       <w:sz w:val="24"/>
       <w:szCs w:val="24"/>
       <w:lang w:eastAsia="pt-BR"/>
@@ -9800,10 +9399,23 @@
 </file>
 
 <file path=customXml/item1.xml><?xml version="1.0" encoding="utf-8"?>
-<b:Sources xmlns:b="http://schemas.openxmlformats.org/officeDocument/2006/bibliography" xmlns="http://schemas.openxmlformats.org/officeDocument/2006/bibliography" SelectedStyle="\APASixthEditionOfficeOnline.xsl" StyleName="APA" Version="6"/>
+<p:properties xmlns:p="http://schemas.microsoft.com/office/2006/metadata/properties" xmlns:xsi="http://www.w3.org/2001/XMLSchema-instance" xmlns:pc="http://schemas.microsoft.com/office/infopath/2007/PartnerControls">
+  <documentManagement>
+    <_activity xmlns="dce8c649-8a11-41c2-bfe0-382e98cba800" xsi:nil="true"/>
+  </documentManagement>
+</p:properties>
 </file>
 
 <file path=customXml/item2.xml><?xml version="1.0" encoding="utf-8"?>
+<?mso-contentType ?>
+<FormTemplates xmlns="http://schemas.microsoft.com/sharepoint/v3/contenttype/forms">
+  <Display>DocumentLibraryForm</Display>
+  <Edit>DocumentLibraryForm</Edit>
+  <New>DocumentLibraryForm</New>
+</FormTemplates>
+</file>
+
+<file path=customXml/item3.xml><?xml version="1.0" encoding="utf-8"?>
 <ct:contentTypeSchema xmlns:ct="http://schemas.microsoft.com/office/2006/metadata/contentType" xmlns:ma="http://schemas.microsoft.com/office/2006/metadata/properties/metaAttributes" ct:_="" ma:_="" ma:contentTypeName="Document" ma:contentTypeID="0x010100C1093FCAB494054D82C46C7722CDF9FA" ma:contentTypeVersion="13" ma:contentTypeDescription="Create a new document." ma:contentTypeScope="" ma:versionID="a9860382837dbf9d7c4083dc5b9540fc">
   <xsd:schema xmlns:xsd="http://www.w3.org/2001/XMLSchema" xmlns:xs="http://www.w3.org/2001/XMLSchema" xmlns:p="http://schemas.microsoft.com/office/2006/metadata/properties" xmlns:ns3="dce8c649-8a11-41c2-bfe0-382e98cba800" xmlns:ns4="26943bdb-4dc2-41e2-b70d-d0f4fe4ab6f4" targetNamespace="http://schemas.microsoft.com/office/2006/metadata/properties" ma:root="true" ma:fieldsID="06085ad0a25f9f73ac1350590243726f" ns3:_="" ns4:_="">
     <xsd:import namespace="dce8c649-8a11-41c2-bfe0-382e98cba800"/>
@@ -10022,32 +9634,29 @@
 </ct:contentTypeSchema>
 </file>
 
-<file path=customXml/item3.xml><?xml version="1.0" encoding="utf-8"?>
-<?mso-contentType ?>
-<FormTemplates xmlns="http://schemas.microsoft.com/sharepoint/v3/contenttype/forms">
-  <Display>DocumentLibraryForm</Display>
-  <Edit>DocumentLibraryForm</Edit>
-  <New>DocumentLibraryForm</New>
-</FormTemplates>
-</file>
-
 <file path=customXml/item4.xml><?xml version="1.0" encoding="utf-8"?>
-<p:properties xmlns:p="http://schemas.microsoft.com/office/2006/metadata/properties" xmlns:xsi="http://www.w3.org/2001/XMLSchema-instance" xmlns:pc="http://schemas.microsoft.com/office/infopath/2007/PartnerControls">
-  <documentManagement>
-    <_activity xmlns="dce8c649-8a11-41c2-bfe0-382e98cba800" xsi:nil="true"/>
-  </documentManagement>
-</p:properties>
+<b:Sources xmlns:b="http://schemas.openxmlformats.org/officeDocument/2006/bibliography" xmlns="http://schemas.openxmlformats.org/officeDocument/2006/bibliography" SelectedStyle="\APASixthEditionOfficeOnline.xsl" StyleName="APA" Version="6"/>
 </file>
 
 <file path=customXml/itemProps1.xml><?xml version="1.0" encoding="utf-8"?>
-<ds:datastoreItem xmlns:ds="http://schemas.openxmlformats.org/officeDocument/2006/customXml" ds:itemID="{D048DAC7-D561-42BE-A1C5-E3B1EB6E70C2}">
+<ds:datastoreItem xmlns:ds="http://schemas.openxmlformats.org/officeDocument/2006/customXml" ds:itemID="{477BEC7C-D961-4206-B035-03FA9D1DCEF9}">
   <ds:schemaRefs>
-    <ds:schemaRef ds:uri="http://schemas.openxmlformats.org/officeDocument/2006/bibliography"/>
+    <ds:schemaRef ds:uri="http://schemas.microsoft.com/office/2006/metadata/properties"/>
+    <ds:schemaRef ds:uri="http://schemas.microsoft.com/office/infopath/2007/PartnerControls"/>
+    <ds:schemaRef ds:uri="dce8c649-8a11-41c2-bfe0-382e98cba800"/>
   </ds:schemaRefs>
 </ds:datastoreItem>
 </file>
 
 <file path=customXml/itemProps2.xml><?xml version="1.0" encoding="utf-8"?>
+<ds:datastoreItem xmlns:ds="http://schemas.openxmlformats.org/officeDocument/2006/customXml" ds:itemID="{514BD5FC-6E22-4309-9E9A-0BE2B38F0D19}">
+  <ds:schemaRefs>
+    <ds:schemaRef ds:uri="http://schemas.microsoft.com/sharepoint/v3/contenttype/forms"/>
+  </ds:schemaRefs>
+</ds:datastoreItem>
+</file>
+
+<file path=customXml/itemProps3.xml><?xml version="1.0" encoding="utf-8"?>
 <ds:datastoreItem xmlns:ds="http://schemas.openxmlformats.org/officeDocument/2006/customXml" ds:itemID="{EB0316D5-9936-40C5-A3B2-727ACFB35DAB}">
   <ds:schemaRefs>
     <ds:schemaRef ds:uri="http://schemas.microsoft.com/office/2006/metadata/contentType"/>
@@ -10066,20 +9675,10 @@
 </ds:datastoreItem>
 </file>
 
-<file path=customXml/itemProps3.xml><?xml version="1.0" encoding="utf-8"?>
-<ds:datastoreItem xmlns:ds="http://schemas.openxmlformats.org/officeDocument/2006/customXml" ds:itemID="{514BD5FC-6E22-4309-9E9A-0BE2B38F0D19}">
+<file path=customXml/itemProps4.xml><?xml version="1.0" encoding="utf-8"?>
+<ds:datastoreItem xmlns:ds="http://schemas.openxmlformats.org/officeDocument/2006/customXml" ds:itemID="{526752FC-B184-4F93-9571-2B4784CD12CD}">
   <ds:schemaRefs>
-    <ds:schemaRef ds:uri="http://schemas.microsoft.com/sharepoint/v3/contenttype/forms"/>
-  </ds:schemaRefs>
-</ds:datastoreItem>
-</file>
-
-<file path=customXml/itemProps4.xml><?xml version="1.0" encoding="utf-8"?>
-<ds:datastoreItem xmlns:ds="http://schemas.openxmlformats.org/officeDocument/2006/customXml" ds:itemID="{477BEC7C-D961-4206-B035-03FA9D1DCEF9}">
-  <ds:schemaRefs>
-    <ds:schemaRef ds:uri="http://schemas.microsoft.com/office/2006/metadata/properties"/>
-    <ds:schemaRef ds:uri="http://schemas.microsoft.com/office/infopath/2007/PartnerControls"/>
-    <ds:schemaRef ds:uri="dce8c649-8a11-41c2-bfe0-382e98cba800"/>
+    <ds:schemaRef ds:uri="http://schemas.openxmlformats.org/officeDocument/2006/bibliography"/>
   </ds:schemaRefs>
 </ds:datastoreItem>
 </file>
--- a/Documentação/Documentação Sistema de Controle de Acesso.docx
+++ b/Documentação/Documentação Sistema de Controle de Acesso.docx
@@ -1,6 +1,6 @@
 
 <file path=word/document.xml><?xml version="1.0" encoding="utf-8"?>
-<w:document xmlns:wpc="http://schemas.microsoft.com/office/word/2010/wordprocessingCanvas" xmlns:cx="http://schemas.microsoft.com/office/drawing/2014/chartex" xmlns:mc="http://schemas.openxmlformats.org/markup-compatibility/2006" xmlns:o="urn:schemas-microsoft-com:office:office" xmlns:r="http://schemas.openxmlformats.org/officeDocument/2006/relationships" xmlns:m="http://schemas.openxmlformats.org/officeDocument/2006/math" xmlns:v="urn:schemas-microsoft-com:vml" xmlns:wp14="http://schemas.microsoft.com/office/word/2010/wordprocessingDrawing" xmlns:wp="http://schemas.openxmlformats.org/drawingml/2006/wordprocessingDrawing" xmlns:w10="urn:schemas-microsoft-com:office:word" xmlns:w="http://schemas.openxmlformats.org/wordprocessingml/2006/main" xmlns:w14="http://schemas.microsoft.com/office/word/2010/wordml" xmlns:w15="http://schemas.microsoft.com/office/word/2012/wordml" xmlns:w16se="http://schemas.microsoft.com/office/word/2015/wordml/symex" xmlns:wpg="http://schemas.microsoft.com/office/word/2010/wordprocessingGroup" xmlns:wpi="http://schemas.microsoft.com/office/word/2010/wordprocessingInk" xmlns:wne="http://schemas.microsoft.com/office/word/2006/wordml" xmlns:wps="http://schemas.microsoft.com/office/word/2010/wordprocessingShape" mc:Ignorable="w14 w15 w16se wp14">
+<w:document xmlns:wpc="http://schemas.microsoft.com/office/word/2010/wordprocessingCanvas" xmlns:cx="http://schemas.microsoft.com/office/drawing/2014/chartex" xmlns:cx1="http://schemas.microsoft.com/office/drawing/2015/9/8/chartex" xmlns:cx2="http://schemas.microsoft.com/office/drawing/2015/10/21/chartex" xmlns:cx3="http://schemas.microsoft.com/office/drawing/2016/5/9/chartex" xmlns:cx4="http://schemas.microsoft.com/office/drawing/2016/5/10/chartex" xmlns:cx5="http://schemas.microsoft.com/office/drawing/2016/5/11/chartex" xmlns:cx6="http://schemas.microsoft.com/office/drawing/2016/5/12/chartex" xmlns:cx7="http://schemas.microsoft.com/office/drawing/2016/5/13/chartex" xmlns:cx8="http://schemas.microsoft.com/office/drawing/2016/5/14/chartex" xmlns:mc="http://schemas.openxmlformats.org/markup-compatibility/2006" xmlns:aink="http://schemas.microsoft.com/office/drawing/2016/ink" xmlns:am3d="http://schemas.microsoft.com/office/drawing/2017/model3d" xmlns:o="urn:schemas-microsoft-com:office:office" xmlns:oel="http://schemas.microsoft.com/office/2019/extlst" xmlns:r="http://schemas.openxmlformats.org/officeDocument/2006/relationships" xmlns:m="http://schemas.openxmlformats.org/officeDocument/2006/math" xmlns:v="urn:schemas-microsoft-com:vml" xmlns:wp14="http://schemas.microsoft.com/office/word/2010/wordprocessingDrawing" xmlns:wp="http://schemas.openxmlformats.org/drawingml/2006/wordprocessingDrawing" xmlns:w10="urn:schemas-microsoft-com:office:word" xmlns:w="http://schemas.openxmlformats.org/wordprocessingml/2006/main" xmlns:w14="http://schemas.microsoft.com/office/word/2010/wordml" xmlns:w15="http://schemas.microsoft.com/office/word/2012/wordml" xmlns:w16cex="http://schemas.microsoft.com/office/word/2018/wordml/cex" xmlns:w16cid="http://schemas.microsoft.com/office/word/2016/wordml/cid" xmlns:w16="http://schemas.microsoft.com/office/word/2018/wordml" xmlns:w16du="http://schemas.microsoft.com/office/word/2023/wordml/word16du" xmlns:w16sdtdh="http://schemas.microsoft.com/office/word/2020/wordml/sdtdatahash" xmlns:w16se="http://schemas.microsoft.com/office/word/2015/wordml/symex" xmlns:wpg="http://schemas.microsoft.com/office/word/2010/wordprocessingGroup" xmlns:wpi="http://schemas.microsoft.com/office/word/2010/wordprocessingInk" xmlns:wne="http://schemas.microsoft.com/office/word/2006/wordml" xmlns:wps="http://schemas.microsoft.com/office/word/2010/wordprocessingShape" mc:Ignorable="w14 w15 w16se w16cid w16 w16cex w16sdtdh w16du wp14">
   <w:body>
     <w:p>
       <w:pPr>
@@ -294,16 +294,212 @@
       <w:pPr>
         <w:pStyle w:val="Corpodetexto"/>
         <w:spacing w:before="0" w:line="360" w:lineRule="auto"/>
-        <w:ind w:right="111" w:firstLine="707"/>
+        <w:ind w:left="0" w:right="111"/>
         <w:jc w:val="center"/>
       </w:pPr>
+      <w:r>
+        <w:t>Rio de Janeiro</w:t>
+      </w:r>
+      <w:r>
+        <w:t xml:space="preserve"> </w:t>
+      </w:r>
+      <w:r>
+        <w:t>–</w:t>
+      </w:r>
+      <w:r>
+        <w:t xml:space="preserve"> </w:t>
+      </w:r>
+      <w:r>
+        <w:t>RJ</w:t>
+      </w:r>
     </w:p>
     <w:p>
       <w:pPr>
         <w:pStyle w:val="Corpodetexto"/>
         <w:spacing w:before="0" w:line="360" w:lineRule="auto"/>
-        <w:ind w:right="111" w:firstLine="707"/>
+        <w:ind w:right="111"/>
         <w:jc w:val="center"/>
+      </w:pPr>
+      <w:r>
+        <w:t>05</w:t>
+      </w:r>
+      <w:r>
+        <w:t>/2024</w:t>
+      </w:r>
+    </w:p>
+    <w:p>
+      <w:pPr>
+        <w:widowControl/>
+        <w:spacing w:after="160" w:line="360" w:lineRule="auto"/>
+        <w:jc w:val="center"/>
+        <w:rPr>
+          <w:rFonts w:ascii="Times New Roman" w:eastAsia="Times New Roman" w:hAnsi="Times New Roman" w:cs="Times New Roman"/>
+          <w:sz w:val="24"/>
+          <w:szCs w:val="24"/>
+        </w:rPr>
+      </w:pPr>
+      <w:r>
+        <w:br w:type="page"/>
+      </w:r>
+      <w:r>
+        <w:rPr>
+          <w:rFonts w:ascii="Times New Roman" w:eastAsia="Times New Roman" w:hAnsi="Times New Roman" w:cs="Times New Roman"/>
+          <w:sz w:val="24"/>
+          <w:szCs w:val="24"/>
+        </w:rPr>
+        <w:lastRenderedPageBreak/>
+        <w:t>Gabriel Fellipe Venâncio de Oliveira (202303535252)</w:t>
+      </w:r>
+    </w:p>
+    <w:p>
+      <w:pPr>
+        <w:widowControl/>
+        <w:spacing w:after="160" w:line="360" w:lineRule="auto"/>
+        <w:jc w:val="center"/>
+        <w:rPr>
+          <w:rFonts w:ascii="Times New Roman" w:eastAsia="Times New Roman" w:hAnsi="Times New Roman"/>
+          <w:sz w:val="24"/>
+          <w:szCs w:val="24"/>
+        </w:rPr>
+      </w:pPr>
+      <w:r>
+        <w:rPr>
+          <w:rFonts w:ascii="Times New Roman" w:eastAsia="Times New Roman" w:hAnsi="Times New Roman"/>
+          <w:sz w:val="24"/>
+          <w:szCs w:val="24"/>
+        </w:rPr>
+        <w:t>Jonas Oliveira Silva Campos (202304322741)</w:t>
+      </w:r>
+    </w:p>
+    <w:p>
+      <w:pPr>
+        <w:widowControl/>
+        <w:spacing w:after="160" w:line="360" w:lineRule="auto"/>
+        <w:jc w:val="center"/>
+        <w:rPr>
+          <w:rFonts w:ascii="Times New Roman" w:eastAsia="Times New Roman" w:hAnsi="Times New Roman"/>
+          <w:sz w:val="24"/>
+          <w:szCs w:val="24"/>
+        </w:rPr>
+      </w:pPr>
+      <w:r>
+        <w:rPr>
+          <w:rFonts w:ascii="Times New Roman" w:eastAsia="Times New Roman" w:hAnsi="Times New Roman"/>
+          <w:sz w:val="24"/>
+          <w:szCs w:val="24"/>
+        </w:rPr>
+        <w:t>Nicolas da Cunha Pinto Rabelo (202304269611)</w:t>
+      </w:r>
+    </w:p>
+    <w:p>
+      <w:pPr>
+        <w:widowControl/>
+        <w:spacing w:after="160" w:line="360" w:lineRule="auto"/>
+        <w:jc w:val="center"/>
+        <w:rPr>
+          <w:rFonts w:ascii="Times New Roman" w:eastAsia="Times New Roman" w:hAnsi="Times New Roman"/>
+          <w:sz w:val="24"/>
+          <w:szCs w:val="24"/>
+        </w:rPr>
+      </w:pPr>
+      <w:r>
+        <w:rPr>
+          <w:rFonts w:ascii="Times New Roman" w:eastAsia="Times New Roman" w:hAnsi="Times New Roman"/>
+          <w:sz w:val="24"/>
+          <w:szCs w:val="24"/>
+        </w:rPr>
+        <w:t>Railson Albino de Oliveira Vieira (202303468288)</w:t>
+      </w:r>
+    </w:p>
+    <w:p>
+      <w:pPr>
+        <w:spacing w:line="360" w:lineRule="auto"/>
+        <w:jc w:val="center"/>
+        <w:rPr>
+          <w:rFonts w:ascii="Times New Roman" w:eastAsia="Times New Roman" w:hAnsi="Times New Roman" w:cs="Times New Roman"/>
+          <w:sz w:val="20"/>
+          <w:szCs w:val="20"/>
+        </w:rPr>
+      </w:pPr>
+    </w:p>
+    <w:p>
+      <w:pPr>
+        <w:spacing w:line="360" w:lineRule="auto"/>
+        <w:rPr>
+          <w:rFonts w:ascii="Times New Roman" w:eastAsia="Times New Roman" w:hAnsi="Times New Roman" w:cs="Times New Roman"/>
+          <w:sz w:val="20"/>
+          <w:szCs w:val="20"/>
+        </w:rPr>
+      </w:pPr>
+    </w:p>
+    <w:p>
+      <w:pPr>
+        <w:spacing w:line="360" w:lineRule="auto"/>
+        <w:rPr>
+          <w:rFonts w:ascii="Times New Roman" w:eastAsia="Times New Roman" w:hAnsi="Times New Roman" w:cs="Times New Roman"/>
+          <w:sz w:val="20"/>
+          <w:szCs w:val="20"/>
+        </w:rPr>
+      </w:pPr>
+    </w:p>
+    <w:p>
+      <w:pPr>
+        <w:spacing w:line="360" w:lineRule="auto"/>
+        <w:rPr>
+          <w:rFonts w:ascii="Times New Roman" w:eastAsia="Times New Roman" w:hAnsi="Times New Roman" w:cs="Times New Roman"/>
+          <w:sz w:val="20"/>
+          <w:szCs w:val="20"/>
+        </w:rPr>
+      </w:pPr>
+    </w:p>
+    <w:p>
+      <w:pPr>
+        <w:spacing w:line="360" w:lineRule="auto"/>
+        <w:rPr>
+          <w:rFonts w:ascii="Times New Roman" w:eastAsia="Times New Roman" w:hAnsi="Times New Roman" w:cs="Times New Roman"/>
+          <w:sz w:val="20"/>
+          <w:szCs w:val="20"/>
+        </w:rPr>
+      </w:pPr>
+    </w:p>
+    <w:p>
+      <w:pPr>
+        <w:spacing w:line="360" w:lineRule="auto"/>
+        <w:rPr>
+          <w:rFonts w:ascii="Times New Roman" w:eastAsia="Times New Roman" w:hAnsi="Times New Roman" w:cs="Times New Roman"/>
+          <w:sz w:val="20"/>
+          <w:szCs w:val="20"/>
+        </w:rPr>
+      </w:pPr>
+    </w:p>
+    <w:p>
+      <w:pPr>
+        <w:spacing w:line="360" w:lineRule="auto"/>
+        <w:rPr>
+          <w:rFonts w:ascii="Times New Roman" w:eastAsia="Times New Roman" w:hAnsi="Times New Roman" w:cs="Times New Roman"/>
+          <w:sz w:val="20"/>
+          <w:szCs w:val="20"/>
+        </w:rPr>
+      </w:pPr>
+    </w:p>
+    <w:p>
+      <w:pPr>
+        <w:spacing w:line="360" w:lineRule="auto"/>
+        <w:rPr>
+          <w:rFonts w:ascii="Times New Roman" w:eastAsia="Times New Roman" w:hAnsi="Times New Roman" w:cs="Times New Roman"/>
+          <w:sz w:val="20"/>
+          <w:szCs w:val="20"/>
+        </w:rPr>
+      </w:pPr>
+    </w:p>
+    <w:p>
+      <w:pPr>
+        <w:spacing w:line="360" w:lineRule="auto"/>
+        <w:rPr>
+          <w:rFonts w:ascii="Times New Roman" w:eastAsia="Times New Roman" w:hAnsi="Times New Roman" w:cs="Times New Roman"/>
+          <w:sz w:val="20"/>
+          <w:szCs w:val="20"/>
+        </w:rPr>
       </w:pPr>
     </w:p>
     <w:p>
@@ -311,6 +507,12 @@
         <w:pStyle w:val="Corpodetexto"/>
         <w:spacing w:before="0" w:line="360" w:lineRule="auto"/>
         <w:ind w:left="0" w:right="111"/>
+        <w:rPr>
+          <w:b/>
+          <w:caps/>
+          <w:sz w:val="32"/>
+          <w:szCs w:val="32"/>
+        </w:rPr>
       </w:pPr>
     </w:p>
     <w:p>
@@ -319,21 +521,21 @@
         <w:spacing w:before="0" w:line="360" w:lineRule="auto"/>
         <w:ind w:left="0" w:right="111"/>
         <w:jc w:val="center"/>
-      </w:pPr>
-      <w:r>
-        <w:t>Rio de Janeiro</w:t>
-      </w:r>
-      <w:r>
-        <w:t xml:space="preserve"> </w:t>
-      </w:r>
-      <w:r>
-        <w:t>–</w:t>
-      </w:r>
-      <w:r>
-        <w:t xml:space="preserve"> </w:t>
-      </w:r>
-      <w:r>
-        <w:t>RJ</w:t>
+        <w:rPr>
+          <w:b/>
+          <w:caps/>
+          <w:sz w:val="32"/>
+          <w:szCs w:val="32"/>
+        </w:rPr>
+      </w:pPr>
+      <w:r>
+        <w:rPr>
+          <w:b/>
+          <w:caps/>
+          <w:sz w:val="32"/>
+          <w:szCs w:val="32"/>
+        </w:rPr>
+        <w:t>TRABALHO DE PYTHON</w:t>
       </w:r>
     </w:p>
     <w:p>
@@ -342,194 +544,6 @@
         <w:spacing w:before="0" w:line="360" w:lineRule="auto"/>
         <w:ind w:right="111"/>
         <w:jc w:val="center"/>
-      </w:pPr>
-      <w:r>
-        <w:t>05</w:t>
-      </w:r>
-      <w:r>
-        <w:t>/2024</w:t>
-      </w:r>
-    </w:p>
-    <w:p>
-      <w:pPr>
-        <w:widowControl/>
-        <w:spacing w:after="160" w:line="360" w:lineRule="auto"/>
-        <w:jc w:val="center"/>
-        <w:rPr>
-          <w:rFonts w:ascii="Times New Roman" w:eastAsia="Times New Roman" w:hAnsi="Times New Roman" w:cs="Times New Roman"/>
-          <w:sz w:val="24"/>
-          <w:szCs w:val="24"/>
-        </w:rPr>
-      </w:pPr>
-      <w:r>
-        <w:br w:type="page"/>
-      </w:r>
-      <w:r>
-        <w:rPr>
-          <w:rFonts w:ascii="Times New Roman" w:eastAsia="Times New Roman" w:hAnsi="Times New Roman" w:cs="Times New Roman"/>
-          <w:sz w:val="24"/>
-          <w:szCs w:val="24"/>
-        </w:rPr>
-        <w:lastRenderedPageBreak/>
-        <w:t>Gabriel Fellipe Venâncio de Oliveira (202303535252)</w:t>
-      </w:r>
-    </w:p>
-    <w:p>
-      <w:pPr>
-        <w:widowControl/>
-        <w:spacing w:after="160" w:line="360" w:lineRule="auto"/>
-        <w:jc w:val="center"/>
-        <w:rPr>
-          <w:rFonts w:ascii="Times New Roman" w:eastAsia="Times New Roman" w:hAnsi="Times New Roman"/>
-          <w:sz w:val="24"/>
-          <w:szCs w:val="24"/>
-        </w:rPr>
-      </w:pPr>
-      <w:r>
-        <w:rPr>
-          <w:rFonts w:ascii="Times New Roman" w:eastAsia="Times New Roman" w:hAnsi="Times New Roman"/>
-          <w:sz w:val="24"/>
-          <w:szCs w:val="24"/>
-        </w:rPr>
-        <w:t>Jonas Oliveira Silva Campos (202304322741)</w:t>
-      </w:r>
-    </w:p>
-    <w:p>
-      <w:pPr>
-        <w:widowControl/>
-        <w:spacing w:after="160" w:line="360" w:lineRule="auto"/>
-        <w:jc w:val="center"/>
-        <w:rPr>
-          <w:rFonts w:ascii="Times New Roman" w:eastAsia="Times New Roman" w:hAnsi="Times New Roman"/>
-          <w:sz w:val="24"/>
-          <w:szCs w:val="24"/>
-        </w:rPr>
-      </w:pPr>
-      <w:r>
-        <w:rPr>
-          <w:rFonts w:ascii="Times New Roman" w:eastAsia="Times New Roman" w:hAnsi="Times New Roman"/>
-          <w:sz w:val="24"/>
-          <w:szCs w:val="24"/>
-        </w:rPr>
-        <w:t>Nicolas da Cunha Pinto Rabelo (202304269611)</w:t>
-      </w:r>
-    </w:p>
-    <w:p>
-      <w:pPr>
-        <w:widowControl/>
-        <w:spacing w:after="160" w:line="360" w:lineRule="auto"/>
-        <w:jc w:val="center"/>
-        <w:rPr>
-          <w:rFonts w:ascii="Times New Roman" w:eastAsia="Times New Roman" w:hAnsi="Times New Roman"/>
-          <w:sz w:val="24"/>
-          <w:szCs w:val="24"/>
-        </w:rPr>
-      </w:pPr>
-      <w:r>
-        <w:rPr>
-          <w:rFonts w:ascii="Times New Roman" w:eastAsia="Times New Roman" w:hAnsi="Times New Roman"/>
-          <w:sz w:val="24"/>
-          <w:szCs w:val="24"/>
-        </w:rPr>
-        <w:t>Railson Albino de Oliveira Vieira (202303468288)</w:t>
-      </w:r>
-    </w:p>
-    <w:p>
-      <w:pPr>
-        <w:spacing w:line="360" w:lineRule="auto"/>
-        <w:jc w:val="center"/>
-        <w:rPr>
-          <w:rFonts w:ascii="Times New Roman" w:eastAsia="Times New Roman" w:hAnsi="Times New Roman" w:cs="Times New Roman"/>
-          <w:sz w:val="20"/>
-          <w:szCs w:val="20"/>
-        </w:rPr>
-      </w:pPr>
-    </w:p>
-    <w:p>
-      <w:pPr>
-        <w:spacing w:line="360" w:lineRule="auto"/>
-        <w:rPr>
-          <w:rFonts w:ascii="Times New Roman" w:eastAsia="Times New Roman" w:hAnsi="Times New Roman" w:cs="Times New Roman"/>
-          <w:sz w:val="20"/>
-          <w:szCs w:val="20"/>
-        </w:rPr>
-      </w:pPr>
-    </w:p>
-    <w:p>
-      <w:pPr>
-        <w:spacing w:line="360" w:lineRule="auto"/>
-        <w:rPr>
-          <w:rFonts w:ascii="Times New Roman" w:eastAsia="Times New Roman" w:hAnsi="Times New Roman" w:cs="Times New Roman"/>
-          <w:sz w:val="20"/>
-          <w:szCs w:val="20"/>
-        </w:rPr>
-      </w:pPr>
-    </w:p>
-    <w:p>
-      <w:pPr>
-        <w:spacing w:line="360" w:lineRule="auto"/>
-        <w:rPr>
-          <w:rFonts w:ascii="Times New Roman" w:eastAsia="Times New Roman" w:hAnsi="Times New Roman" w:cs="Times New Roman"/>
-          <w:sz w:val="20"/>
-          <w:szCs w:val="20"/>
-        </w:rPr>
-      </w:pPr>
-    </w:p>
-    <w:p>
-      <w:pPr>
-        <w:spacing w:line="360" w:lineRule="auto"/>
-        <w:rPr>
-          <w:rFonts w:ascii="Times New Roman" w:eastAsia="Times New Roman" w:hAnsi="Times New Roman" w:cs="Times New Roman"/>
-          <w:sz w:val="20"/>
-          <w:szCs w:val="20"/>
-        </w:rPr>
-      </w:pPr>
-    </w:p>
-    <w:p>
-      <w:pPr>
-        <w:spacing w:line="360" w:lineRule="auto"/>
-        <w:rPr>
-          <w:rFonts w:ascii="Times New Roman" w:eastAsia="Times New Roman" w:hAnsi="Times New Roman" w:cs="Times New Roman"/>
-          <w:sz w:val="20"/>
-          <w:szCs w:val="20"/>
-        </w:rPr>
-      </w:pPr>
-    </w:p>
-    <w:p>
-      <w:pPr>
-        <w:spacing w:line="360" w:lineRule="auto"/>
-        <w:rPr>
-          <w:rFonts w:ascii="Times New Roman" w:eastAsia="Times New Roman" w:hAnsi="Times New Roman" w:cs="Times New Roman"/>
-          <w:sz w:val="20"/>
-          <w:szCs w:val="20"/>
-        </w:rPr>
-      </w:pPr>
-    </w:p>
-    <w:p>
-      <w:pPr>
-        <w:spacing w:line="360" w:lineRule="auto"/>
-        <w:rPr>
-          <w:rFonts w:ascii="Times New Roman" w:eastAsia="Times New Roman" w:hAnsi="Times New Roman" w:cs="Times New Roman"/>
-          <w:sz w:val="20"/>
-          <w:szCs w:val="20"/>
-        </w:rPr>
-      </w:pPr>
-    </w:p>
-    <w:p>
-      <w:pPr>
-        <w:spacing w:line="360" w:lineRule="auto"/>
-        <w:rPr>
-          <w:rFonts w:ascii="Times New Roman" w:eastAsia="Times New Roman" w:hAnsi="Times New Roman" w:cs="Times New Roman"/>
-          <w:sz w:val="20"/>
-          <w:szCs w:val="20"/>
-        </w:rPr>
-      </w:pPr>
-    </w:p>
-    <w:p>
-      <w:pPr>
-        <w:pStyle w:val="Corpodetexto"/>
-        <w:spacing w:before="0" w:line="360" w:lineRule="auto"/>
-        <w:ind w:left="0" w:right="111"/>
         <w:rPr>
           <w:b/>
           <w:caps/>
@@ -537,50 +551,13 @@
           <w:szCs w:val="32"/>
         </w:rPr>
       </w:pPr>
-    </w:p>
-    <w:p>
-      <w:pPr>
-        <w:pStyle w:val="Corpodetexto"/>
-        <w:spacing w:before="0" w:line="360" w:lineRule="auto"/>
-        <w:ind w:left="0" w:right="111"/>
-        <w:jc w:val="center"/>
+      <w:r>
         <w:rPr>
           <w:b/>
           <w:caps/>
           <w:sz w:val="32"/>
           <w:szCs w:val="32"/>
         </w:rPr>
-      </w:pPr>
-      <w:r>
-        <w:rPr>
-          <w:b/>
-          <w:caps/>
-          <w:sz w:val="32"/>
-          <w:szCs w:val="32"/>
-        </w:rPr>
-        <w:t>TRABALHO DE PYTHON</w:t>
-      </w:r>
-    </w:p>
-    <w:p>
-      <w:pPr>
-        <w:pStyle w:val="Corpodetexto"/>
-        <w:spacing w:before="0" w:line="360" w:lineRule="auto"/>
-        <w:ind w:right="111"/>
-        <w:jc w:val="center"/>
-        <w:rPr>
-          <w:b/>
-          <w:caps/>
-          <w:sz w:val="32"/>
-          <w:szCs w:val="32"/>
-        </w:rPr>
-      </w:pPr>
-      <w:r>
-        <w:rPr>
-          <w:b/>
-          <w:caps/>
-          <w:sz w:val="32"/>
-          <w:szCs w:val="32"/>
-        </w:rPr>
         <w:t>(DEV. RÁP. DE APLICAÇÕES EM PYTHON)</w:t>
       </w:r>
     </w:p>
@@ -719,43 +696,6 @@
     </w:p>
     <w:p>
       <w:pPr>
-        <w:spacing w:line="360" w:lineRule="auto"/>
-        <w:rPr>
-          <w:rFonts w:ascii="Times New Roman" w:eastAsia="Times New Roman" w:hAnsi="Times New Roman" w:cs="Times New Roman"/>
-          <w:b/>
-          <w:bCs/>
-          <w:sz w:val="24"/>
-          <w:szCs w:val="24"/>
-        </w:rPr>
-      </w:pPr>
-    </w:p>
-    <w:p>
-      <w:pPr>
-        <w:spacing w:line="360" w:lineRule="auto"/>
-        <w:rPr>
-          <w:rFonts w:ascii="Times New Roman" w:eastAsia="Times New Roman" w:hAnsi="Times New Roman" w:cs="Times New Roman"/>
-          <w:b/>
-          <w:bCs/>
-          <w:sz w:val="24"/>
-          <w:szCs w:val="24"/>
-        </w:rPr>
-      </w:pPr>
-    </w:p>
-    <w:p>
-      <w:pPr>
-        <w:spacing w:before="11" w:line="360" w:lineRule="auto"/>
-        <w:jc w:val="both"/>
-        <w:rPr>
-          <w:rFonts w:ascii="Times New Roman" w:eastAsia="Times New Roman" w:hAnsi="Times New Roman" w:cs="Times New Roman"/>
-          <w:b/>
-          <w:bCs/>
-          <w:sz w:val="35"/>
-          <w:szCs w:val="35"/>
-        </w:rPr>
-      </w:pPr>
-    </w:p>
-    <w:p>
-      <w:pPr>
         <w:pStyle w:val="Corpodetexto"/>
         <w:spacing w:before="0" w:line="360" w:lineRule="auto"/>
         <w:ind w:left="5125" w:right="114"/>
@@ -815,39 +755,22 @@
       <w:r>
         <w:t xml:space="preserve">Orientador: </w:t>
       </w:r>
-    </w:p>
-    <w:p>
-      <w:pPr>
-        <w:pStyle w:val="Corpodetexto"/>
-        <w:spacing w:before="143" w:line="360" w:lineRule="auto"/>
-        <w:ind w:left="5125"/>
-        <w:jc w:val="both"/>
-      </w:pPr>
+      <w:r>
+        <w:tab/>
+      </w:r>
+      <w:r>
+        <w:tab/>
+      </w:r>
+      <w:r>
+        <w:tab/>
+      </w:r>
+      <w:r>
+        <w:tab/>
+        <w:t xml:space="preserve">      </w:t>
+      </w:r>
       <w:r>
         <w:t>Prof. Ronaldo Candido dos Santos</w:t>
       </w:r>
-    </w:p>
-    <w:p>
-      <w:pPr>
-        <w:widowControl/>
-        <w:spacing w:after="160" w:line="360" w:lineRule="auto"/>
-        <w:rPr>
-          <w:rFonts w:ascii="Times New Roman" w:eastAsia="Times New Roman" w:hAnsi="Times New Roman"/>
-          <w:sz w:val="24"/>
-          <w:szCs w:val="24"/>
-        </w:rPr>
-      </w:pPr>
-    </w:p>
-    <w:p>
-      <w:pPr>
-        <w:widowControl/>
-        <w:spacing w:after="160" w:line="360" w:lineRule="auto"/>
-        <w:rPr>
-          <w:rFonts w:ascii="Times New Roman" w:eastAsia="Times New Roman" w:hAnsi="Times New Roman"/>
-          <w:sz w:val="24"/>
-          <w:szCs w:val="24"/>
-        </w:rPr>
-      </w:pPr>
       <w:r>
         <w:br w:type="page"/>
       </w:r>
@@ -855,11 +778,7 @@
     <w:sdt>
       <w:sdtPr>
         <w:rPr>
-          <w:rFonts w:ascii="Times New Roman" w:eastAsiaTheme="minorHAnsi" w:hAnsi="Times New Roman" w:cstheme="minorBidi"/>
-          <w:color w:val="auto"/>
-          <w:sz w:val="22"/>
-          <w:szCs w:val="22"/>
-          <w:lang w:eastAsia="en-US"/>
+          <w:rFonts w:ascii="Times New Roman" w:hAnsi="Times New Roman"/>
         </w:rPr>
         <w:id w:val="1405647154"/>
         <w:docPartObj>
@@ -867,16 +786,13 @@
           <w:docPartUnique/>
         </w:docPartObj>
       </w:sdtPr>
-      <w:sdtEndPr/>
       <w:sdtContent>
         <w:p>
           <w:pPr>
-            <w:pStyle w:val="CabealhodoSumrio"/>
-            <w:spacing w:line="360" w:lineRule="auto"/>
-            <w:jc w:val="center"/>
+            <w:widowControl/>
+            <w:spacing w:after="160" w:line="360" w:lineRule="auto"/>
             <w:rPr>
               <w:rFonts w:ascii="Times New Roman" w:hAnsi="Times New Roman" w:cs="Times New Roman"/>
-              <w:color w:val="auto"/>
               <w:sz w:val="24"/>
               <w:szCs w:val="24"/>
             </w:rPr>
@@ -884,7 +800,6 @@
           <w:r>
             <w:rPr>
               <w:rFonts w:ascii="Times New Roman" w:hAnsi="Times New Roman" w:cs="Times New Roman"/>
-              <w:color w:val="auto"/>
               <w:sz w:val="24"/>
               <w:szCs w:val="24"/>
             </w:rPr>
@@ -909,7 +824,11 @@
             <w:rPr>
               <w:rFonts w:asciiTheme="minorHAnsi" w:eastAsiaTheme="minorEastAsia" w:hAnsiTheme="minorHAnsi"/>
               <w:noProof/>
+              <w:kern w:val="2"/>
+              <w:sz w:val="24"/>
+              <w:szCs w:val="24"/>
               <w:lang w:eastAsia="pt-BR"/>
+              <w14:ligatures w14:val="standardContextual"/>
             </w:rPr>
           </w:pPr>
           <w:r>
@@ -921,7 +840,7 @@
           <w:r>
             <w:fldChar w:fldCharType="separate"/>
           </w:r>
-          <w:hyperlink w:anchor="_Toc166612629" w:history="1">
+          <w:hyperlink w:anchor="_Toc166767205" w:history="1">
             <w:r>
               <w:rPr>
                 <w:rStyle w:val="Hyperlink"/>
@@ -933,7 +852,11 @@
               <w:rPr>
                 <w:rFonts w:asciiTheme="minorHAnsi" w:eastAsiaTheme="minorEastAsia" w:hAnsiTheme="minorHAnsi"/>
                 <w:noProof/>
+                <w:kern w:val="2"/>
+                <w:sz w:val="24"/>
+                <w:szCs w:val="24"/>
                 <w:lang w:eastAsia="pt-BR"/>
+                <w14:ligatures w14:val="standardContextual"/>
               </w:rPr>
               <w:tab/>
             </w:r>
@@ -963,7 +886,7 @@
                 <w:noProof/>
                 <w:webHidden/>
               </w:rPr>
-              <w:instrText xml:space="preserve"> PAGEREF _Toc166612629 \h </w:instrText>
+              <w:instrText xml:space="preserve"> PAGEREF _Toc166767205 \h </w:instrText>
             </w:r>
             <w:r>
               <w:rPr>
@@ -998,16 +921,20 @@
           <w:pPr>
             <w:pStyle w:val="Sumrio2"/>
             <w:tabs>
-              <w:tab w:val="left" w:pos="880"/>
+              <w:tab w:val="left" w:pos="960"/>
               <w:tab w:val="right" w:leader="dot" w:pos="9280"/>
             </w:tabs>
             <w:rPr>
               <w:rFonts w:asciiTheme="minorHAnsi" w:eastAsiaTheme="minorEastAsia" w:hAnsiTheme="minorHAnsi"/>
               <w:noProof/>
+              <w:kern w:val="2"/>
+              <w:sz w:val="24"/>
+              <w:szCs w:val="24"/>
               <w:lang w:eastAsia="pt-BR"/>
+              <w14:ligatures w14:val="standardContextual"/>
             </w:rPr>
           </w:pPr>
-          <w:hyperlink w:anchor="_Toc166612630" w:history="1">
+          <w:hyperlink w:anchor="_Toc166767206" w:history="1">
             <w:r>
               <w:rPr>
                 <w:rStyle w:val="Hyperlink"/>
@@ -1019,7 +946,11 @@
               <w:rPr>
                 <w:rFonts w:asciiTheme="minorHAnsi" w:eastAsiaTheme="minorEastAsia" w:hAnsiTheme="minorHAnsi"/>
                 <w:noProof/>
+                <w:kern w:val="2"/>
+                <w:sz w:val="24"/>
+                <w:szCs w:val="24"/>
                 <w:lang w:eastAsia="pt-BR"/>
+                <w14:ligatures w14:val="standardContextual"/>
               </w:rPr>
               <w:tab/>
             </w:r>
@@ -1064,7 +995,7 @@
                 <w:noProof/>
                 <w:webHidden/>
               </w:rPr>
-              <w:instrText xml:space="preserve"> PAGEREF _Toc166612630 \h </w:instrText>
+              <w:instrText xml:space="preserve"> PAGEREF _Toc166767206 \h </w:instrText>
             </w:r>
             <w:r>
               <w:rPr>
@@ -1099,16 +1030,20 @@
           <w:pPr>
             <w:pStyle w:val="Sumrio2"/>
             <w:tabs>
-              <w:tab w:val="left" w:pos="880"/>
+              <w:tab w:val="left" w:pos="960"/>
               <w:tab w:val="right" w:leader="dot" w:pos="9280"/>
             </w:tabs>
             <w:rPr>
               <w:rFonts w:asciiTheme="minorHAnsi" w:eastAsiaTheme="minorEastAsia" w:hAnsiTheme="minorHAnsi"/>
               <w:noProof/>
+              <w:kern w:val="2"/>
+              <w:sz w:val="24"/>
+              <w:szCs w:val="24"/>
               <w:lang w:eastAsia="pt-BR"/>
+              <w14:ligatures w14:val="standardContextual"/>
             </w:rPr>
           </w:pPr>
-          <w:hyperlink w:anchor="_Toc166612631" w:history="1">
+          <w:hyperlink w:anchor="_Toc166767207" w:history="1">
             <w:r>
               <w:rPr>
                 <w:rStyle w:val="Hyperlink"/>
@@ -1120,7 +1055,11 @@
               <w:rPr>
                 <w:rFonts w:asciiTheme="minorHAnsi" w:eastAsiaTheme="minorEastAsia" w:hAnsiTheme="minorHAnsi"/>
                 <w:noProof/>
+                <w:kern w:val="2"/>
+                <w:sz w:val="24"/>
+                <w:szCs w:val="24"/>
                 <w:lang w:eastAsia="pt-BR"/>
+                <w14:ligatures w14:val="standardContextual"/>
               </w:rPr>
               <w:tab/>
             </w:r>
@@ -1150,7 +1089,7 @@
                 <w:noProof/>
                 <w:webHidden/>
               </w:rPr>
-              <w:instrText xml:space="preserve"> PAGEREF _Toc166612631 \h </w:instrText>
+              <w:instrText xml:space="preserve"> PAGEREF _Toc166767207 \h </w:instrText>
             </w:r>
             <w:r>
               <w:rPr>
@@ -1191,10 +1130,14 @@
             <w:rPr>
               <w:rFonts w:asciiTheme="minorHAnsi" w:eastAsiaTheme="minorEastAsia" w:hAnsiTheme="minorHAnsi"/>
               <w:noProof/>
+              <w:kern w:val="2"/>
+              <w:sz w:val="24"/>
+              <w:szCs w:val="24"/>
               <w:lang w:eastAsia="pt-BR"/>
+              <w14:ligatures w14:val="standardContextual"/>
             </w:rPr>
           </w:pPr>
-          <w:hyperlink w:anchor="_Toc166612632" w:history="1">
+          <w:hyperlink w:anchor="_Toc166767208" w:history="1">
             <w:r>
               <w:rPr>
                 <w:rStyle w:val="Hyperlink"/>
@@ -1206,7 +1149,11 @@
               <w:rPr>
                 <w:rFonts w:asciiTheme="minorHAnsi" w:eastAsiaTheme="minorEastAsia" w:hAnsiTheme="minorHAnsi"/>
                 <w:noProof/>
+                <w:kern w:val="2"/>
+                <w:sz w:val="24"/>
+                <w:szCs w:val="24"/>
                 <w:lang w:eastAsia="pt-BR"/>
+                <w14:ligatures w14:val="standardContextual"/>
               </w:rPr>
               <w:tab/>
             </w:r>
@@ -1236,7 +1183,195 @@
                 <w:noProof/>
                 <w:webHidden/>
               </w:rPr>
-              <w:instrText xml:space="preserve"> PAGEREF _Toc166612632 \h </w:instrText>
+              <w:instrText xml:space="preserve"> PAGEREF _Toc166767208 \h </w:instrText>
+            </w:r>
+            <w:r>
+              <w:rPr>
+                <w:noProof/>
+                <w:webHidden/>
+              </w:rPr>
+            </w:r>
+            <w:r>
+              <w:rPr>
+                <w:noProof/>
+                <w:webHidden/>
+              </w:rPr>
+              <w:fldChar w:fldCharType="separate"/>
+            </w:r>
+            <w:r>
+              <w:rPr>
+                <w:noProof/>
+                <w:webHidden/>
+              </w:rPr>
+              <w:t>5</w:t>
+            </w:r>
+            <w:r>
+              <w:rPr>
+                <w:noProof/>
+                <w:webHidden/>
+              </w:rPr>
+              <w:fldChar w:fldCharType="end"/>
+            </w:r>
+          </w:hyperlink>
+        </w:p>
+        <w:p>
+          <w:pPr>
+            <w:pStyle w:val="Sumrio2"/>
+            <w:tabs>
+              <w:tab w:val="left" w:pos="960"/>
+              <w:tab w:val="right" w:leader="dot" w:pos="9280"/>
+            </w:tabs>
+            <w:rPr>
+              <w:rFonts w:asciiTheme="minorHAnsi" w:eastAsiaTheme="minorEastAsia" w:hAnsiTheme="minorHAnsi"/>
+              <w:noProof/>
+              <w:kern w:val="2"/>
+              <w:sz w:val="24"/>
+              <w:szCs w:val="24"/>
+              <w:lang w:eastAsia="pt-BR"/>
+              <w14:ligatures w14:val="standardContextual"/>
+            </w:rPr>
+          </w:pPr>
+          <w:hyperlink w:anchor="_Toc166767209" w:history="1">
+            <w:r>
+              <w:rPr>
+                <w:rStyle w:val="Hyperlink"/>
+                <w:noProof/>
+              </w:rPr>
+              <w:t>2.1</w:t>
+            </w:r>
+            <w:r>
+              <w:rPr>
+                <w:rFonts w:asciiTheme="minorHAnsi" w:eastAsiaTheme="minorEastAsia" w:hAnsiTheme="minorHAnsi"/>
+                <w:noProof/>
+                <w:kern w:val="2"/>
+                <w:sz w:val="24"/>
+                <w:szCs w:val="24"/>
+                <w:lang w:eastAsia="pt-BR"/>
+                <w14:ligatures w14:val="standardContextual"/>
+              </w:rPr>
+              <w:tab/>
+            </w:r>
+            <w:r>
+              <w:rPr>
+                <w:rStyle w:val="Hyperlink"/>
+                <w:noProof/>
+              </w:rPr>
+              <w:t>ITENS</w:t>
+            </w:r>
+            <w:r>
+              <w:rPr>
+                <w:noProof/>
+                <w:webHidden/>
+              </w:rPr>
+              <w:tab/>
+            </w:r>
+            <w:r>
+              <w:rPr>
+                <w:noProof/>
+                <w:webHidden/>
+              </w:rPr>
+              <w:fldChar w:fldCharType="begin"/>
+            </w:r>
+            <w:r>
+              <w:rPr>
+                <w:noProof/>
+                <w:webHidden/>
+              </w:rPr>
+              <w:instrText xml:space="preserve"> PAGEREF _Toc166767209 \h </w:instrText>
+            </w:r>
+            <w:r>
+              <w:rPr>
+                <w:noProof/>
+                <w:webHidden/>
+              </w:rPr>
+            </w:r>
+            <w:r>
+              <w:rPr>
+                <w:noProof/>
+                <w:webHidden/>
+              </w:rPr>
+              <w:fldChar w:fldCharType="separate"/>
+            </w:r>
+            <w:r>
+              <w:rPr>
+                <w:noProof/>
+                <w:webHidden/>
+              </w:rPr>
+              <w:t>5</w:t>
+            </w:r>
+            <w:r>
+              <w:rPr>
+                <w:noProof/>
+                <w:webHidden/>
+              </w:rPr>
+              <w:fldChar w:fldCharType="end"/>
+            </w:r>
+          </w:hyperlink>
+        </w:p>
+        <w:p>
+          <w:pPr>
+            <w:pStyle w:val="Sumrio2"/>
+            <w:tabs>
+              <w:tab w:val="left" w:pos="960"/>
+              <w:tab w:val="right" w:leader="dot" w:pos="9280"/>
+            </w:tabs>
+            <w:rPr>
+              <w:rFonts w:asciiTheme="minorHAnsi" w:eastAsiaTheme="minorEastAsia" w:hAnsiTheme="minorHAnsi"/>
+              <w:noProof/>
+              <w:kern w:val="2"/>
+              <w:sz w:val="24"/>
+              <w:szCs w:val="24"/>
+              <w:lang w:eastAsia="pt-BR"/>
+              <w14:ligatures w14:val="standardContextual"/>
+            </w:rPr>
+          </w:pPr>
+          <w:hyperlink w:anchor="_Toc166767210" w:history="1">
+            <w:r>
+              <w:rPr>
+                <w:rStyle w:val="Hyperlink"/>
+                <w:noProof/>
+              </w:rPr>
+              <w:t>2.2</w:t>
+            </w:r>
+            <w:r>
+              <w:rPr>
+                <w:rFonts w:asciiTheme="minorHAnsi" w:eastAsiaTheme="minorEastAsia" w:hAnsiTheme="minorHAnsi"/>
+                <w:noProof/>
+                <w:kern w:val="2"/>
+                <w:sz w:val="24"/>
+                <w:szCs w:val="24"/>
+                <w:lang w:eastAsia="pt-BR"/>
+                <w14:ligatures w14:val="standardContextual"/>
+              </w:rPr>
+              <w:tab/>
+            </w:r>
+            <w:r>
+              <w:rPr>
+                <w:rStyle w:val="Hyperlink"/>
+                <w:noProof/>
+              </w:rPr>
+              <w:t>ATUALIZAÇÃO DAS VERSÕES</w:t>
+            </w:r>
+            <w:r>
+              <w:rPr>
+                <w:noProof/>
+                <w:webHidden/>
+              </w:rPr>
+              <w:tab/>
+            </w:r>
+            <w:r>
+              <w:rPr>
+                <w:noProof/>
+                <w:webHidden/>
+              </w:rPr>
+              <w:fldChar w:fldCharType="begin"/>
+            </w:r>
+            <w:r>
+              <w:rPr>
+                <w:noProof/>
+                <w:webHidden/>
+              </w:rPr>
+              <w:instrText xml:space="preserve"> PAGEREF _Toc166767210 \h </w:instrText>
             </w:r>
             <w:r>
               <w:rPr>
@@ -1269,30 +1404,38 @@
         </w:p>
         <w:p>
           <w:pPr>
-            <w:pStyle w:val="Sumrio2"/>
+            <w:pStyle w:val="Sumrio1"/>
             <w:tabs>
-              <w:tab w:val="left" w:pos="880"/>
+              <w:tab w:val="left" w:pos="440"/>
               <w:tab w:val="right" w:leader="dot" w:pos="9280"/>
             </w:tabs>
             <w:rPr>
               <w:rFonts w:asciiTheme="minorHAnsi" w:eastAsiaTheme="minorEastAsia" w:hAnsiTheme="minorHAnsi"/>
               <w:noProof/>
+              <w:kern w:val="2"/>
+              <w:sz w:val="24"/>
+              <w:szCs w:val="24"/>
               <w:lang w:eastAsia="pt-BR"/>
+              <w14:ligatures w14:val="standardContextual"/>
             </w:rPr>
           </w:pPr>
-          <w:hyperlink w:anchor="_Toc166612633" w:history="1">
+          <w:hyperlink w:anchor="_Toc166767211" w:history="1">
             <w:r>
               <w:rPr>
                 <w:rStyle w:val="Hyperlink"/>
                 <w:noProof/>
               </w:rPr>
-              <w:t>2.1</w:t>
+              <w:t>3.</w:t>
             </w:r>
             <w:r>
               <w:rPr>
                 <w:rFonts w:asciiTheme="minorHAnsi" w:eastAsiaTheme="minorEastAsia" w:hAnsiTheme="minorHAnsi"/>
                 <w:noProof/>
+                <w:kern w:val="2"/>
+                <w:sz w:val="24"/>
+                <w:szCs w:val="24"/>
                 <w:lang w:eastAsia="pt-BR"/>
+                <w14:ligatures w14:val="standardContextual"/>
               </w:rPr>
               <w:tab/>
             </w:r>
@@ -1301,7 +1444,7 @@
                 <w:rStyle w:val="Hyperlink"/>
                 <w:noProof/>
               </w:rPr>
-              <w:t>ITENS</w:t>
+              <w:t>CONCLUSÃO</w:t>
             </w:r>
             <w:r>
               <w:rPr>
@@ -1322,93 +1465,7 @@
                 <w:noProof/>
                 <w:webHidden/>
               </w:rPr>
-              <w:instrText xml:space="preserve"> PAGEREF _Toc166612633 \h </w:instrText>
-            </w:r>
-            <w:r>
-              <w:rPr>
-                <w:noProof/>
-                <w:webHidden/>
-              </w:rPr>
-            </w:r>
-            <w:r>
-              <w:rPr>
-                <w:noProof/>
-                <w:webHidden/>
-              </w:rPr>
-              <w:fldChar w:fldCharType="separate"/>
-            </w:r>
-            <w:r>
-              <w:rPr>
-                <w:noProof/>
-                <w:webHidden/>
-              </w:rPr>
-              <w:t>6</w:t>
-            </w:r>
-            <w:r>
-              <w:rPr>
-                <w:noProof/>
-                <w:webHidden/>
-              </w:rPr>
-              <w:fldChar w:fldCharType="end"/>
-            </w:r>
-          </w:hyperlink>
-        </w:p>
-        <w:p>
-          <w:pPr>
-            <w:pStyle w:val="Sumrio2"/>
-            <w:tabs>
-              <w:tab w:val="left" w:pos="880"/>
-              <w:tab w:val="right" w:leader="dot" w:pos="9280"/>
-            </w:tabs>
-            <w:rPr>
-              <w:rFonts w:asciiTheme="minorHAnsi" w:eastAsiaTheme="minorEastAsia" w:hAnsiTheme="minorHAnsi"/>
-              <w:noProof/>
-              <w:lang w:eastAsia="pt-BR"/>
-            </w:rPr>
-          </w:pPr>
-          <w:hyperlink w:anchor="_Toc166612634" w:history="1">
-            <w:r>
-              <w:rPr>
-                <w:rStyle w:val="Hyperlink"/>
-                <w:noProof/>
-              </w:rPr>
-              <w:t>2.2</w:t>
-            </w:r>
-            <w:r>
-              <w:rPr>
-                <w:rFonts w:asciiTheme="minorHAnsi" w:eastAsiaTheme="minorEastAsia" w:hAnsiTheme="minorHAnsi"/>
-                <w:noProof/>
-                <w:lang w:eastAsia="pt-BR"/>
-              </w:rPr>
-              <w:tab/>
-            </w:r>
-            <w:r>
-              <w:rPr>
-                <w:rStyle w:val="Hyperlink"/>
-                <w:noProof/>
-              </w:rPr>
-              <w:t>ATUALIZAÇÃO DAS VERSÕES</w:t>
-            </w:r>
-            <w:r>
-              <w:rPr>
-                <w:noProof/>
-                <w:webHidden/>
-              </w:rPr>
-              <w:tab/>
-            </w:r>
-            <w:r>
-              <w:rPr>
-                <w:noProof/>
-                <w:webHidden/>
-              </w:rPr>
-              <w:fldChar w:fldCharType="begin"/>
-            </w:r>
-            <w:r>
-              <w:rPr>
-                <w:noProof/>
-                <w:webHidden/>
-              </w:rPr>
-              <w:instrText xml:space="preserve"> PAGEREF _Toc166612634 \h </w:instrText>
+              <w:instrText xml:space="preserve"> PAGEREF _Toc166767211 \h </w:instrText>
             </w:r>
             <w:r>
               <w:rPr>
@@ -1449,22 +1506,30 @@
             <w:rPr>
               <w:rFonts w:asciiTheme="minorHAnsi" w:eastAsiaTheme="minorEastAsia" w:hAnsiTheme="minorHAnsi"/>
               <w:noProof/>
+              <w:kern w:val="2"/>
+              <w:sz w:val="24"/>
+              <w:szCs w:val="24"/>
               <w:lang w:eastAsia="pt-BR"/>
+              <w14:ligatures w14:val="standardContextual"/>
             </w:rPr>
           </w:pPr>
-          <w:hyperlink w:anchor="_Toc166612635" w:history="1">
+          <w:hyperlink w:anchor="_Toc166767212" w:history="1">
             <w:r>
               <w:rPr>
                 <w:rStyle w:val="Hyperlink"/>
                 <w:noProof/>
               </w:rPr>
-              <w:t>3.</w:t>
+              <w:t>4.</w:t>
             </w:r>
             <w:r>
               <w:rPr>
                 <w:rFonts w:asciiTheme="minorHAnsi" w:eastAsiaTheme="minorEastAsia" w:hAnsiTheme="minorHAnsi"/>
                 <w:noProof/>
+                <w:kern w:val="2"/>
+                <w:sz w:val="24"/>
+                <w:szCs w:val="24"/>
                 <w:lang w:eastAsia="pt-BR"/>
+                <w14:ligatures w14:val="standardContextual"/>
               </w:rPr>
               <w:tab/>
             </w:r>
@@ -1473,7 +1538,7 @@
                 <w:rStyle w:val="Hyperlink"/>
                 <w:noProof/>
               </w:rPr>
-              <w:t>CONCLUSÃO</w:t>
+              <w:t>REFERÊNCIAS</w:t>
             </w:r>
             <w:r>
               <w:rPr>
@@ -1494,7 +1559,7 @@
                 <w:noProof/>
                 <w:webHidden/>
               </w:rPr>
-              <w:instrText xml:space="preserve"> PAGEREF _Toc166612635 \h </w:instrText>
+              <w:instrText xml:space="preserve"> PAGEREF _Toc166767212 \h </w:instrText>
             </w:r>
             <w:r>
               <w:rPr>
@@ -1529,76 +1594,6 @@
           <w:pPr>
             <w:pStyle w:val="Sumrio1"/>
             <w:tabs>
-              <w:tab w:val="right" w:leader="dot" w:pos="9280"/>
-            </w:tabs>
-            <w:rPr>
-              <w:rFonts w:asciiTheme="minorHAnsi" w:eastAsiaTheme="minorEastAsia" w:hAnsiTheme="minorHAnsi"/>
-              <w:noProof/>
-              <w:lang w:eastAsia="pt-BR"/>
-            </w:rPr>
-          </w:pPr>
-          <w:hyperlink w:anchor="_Toc166612636" w:history="1">
-            <w:r>
-              <w:rPr>
-                <w:rStyle w:val="Hyperlink"/>
-                <w:noProof/>
-              </w:rPr>
-              <w:t>REFERÊNCIAS</w:t>
-            </w:r>
-            <w:r>
-              <w:rPr>
-                <w:noProof/>
-                <w:webHidden/>
-              </w:rPr>
-              <w:tab/>
-            </w:r>
-            <w:r>
-              <w:rPr>
-                <w:noProof/>
-                <w:webHidden/>
-              </w:rPr>
-              <w:fldChar w:fldCharType="begin"/>
-            </w:r>
-            <w:r>
-              <w:rPr>
-                <w:noProof/>
-                <w:webHidden/>
-              </w:rPr>
-              <w:instrText xml:space="preserve"> PAGEREF _Toc166612636 \h </w:instrText>
-            </w:r>
-            <w:r>
-              <w:rPr>
-                <w:noProof/>
-                <w:webHidden/>
-              </w:rPr>
-            </w:r>
-            <w:r>
-              <w:rPr>
-                <w:noProof/>
-                <w:webHidden/>
-              </w:rPr>
-              <w:fldChar w:fldCharType="separate"/>
-            </w:r>
-            <w:r>
-              <w:rPr>
-                <w:noProof/>
-                <w:webHidden/>
-              </w:rPr>
-              <w:t>9</w:t>
-            </w:r>
-            <w:r>
-              <w:rPr>
-                <w:noProof/>
-                <w:webHidden/>
-              </w:rPr>
-              <w:fldChar w:fldCharType="end"/>
-            </w:r>
-          </w:hyperlink>
-        </w:p>
-        <w:p>
-          <w:pPr>
-            <w:pStyle w:val="Sumrio1"/>
-            <w:tabs>
               <w:tab w:val="right" w:leader="dot" w:pos="9285"/>
             </w:tabs>
             <w:spacing w:line="360" w:lineRule="auto"/>
@@ -1711,14 +1706,12 @@
         <w:spacing w:before="0" w:line="360" w:lineRule="auto"/>
         <w:ind w:right="53"/>
       </w:pPr>
-      <w:bookmarkStart w:id="0" w:name="_Toc166612629"/>
+      <w:bookmarkStart w:id="0" w:name="_Toc166767205"/>
       <w:r>
         <w:lastRenderedPageBreak/>
         <w:t>INTRODUÇÃO</w:t>
       </w:r>
-      <w:bookmarkStart w:id="1" w:name="_GoBack"/>
       <w:bookmarkEnd w:id="0"/>
-      <w:bookmarkEnd w:id="1"/>
     </w:p>
     <w:p>
       <w:pPr>
@@ -1752,6 +1745,16 @@
           <w:szCs w:val="24"/>
           <w:shd w:val="clear" w:color="auto" w:fill="FFFFFF"/>
         </w:rPr>
+        <w:tab/>
+      </w:r>
+      <w:r>
+        <w:rPr>
+          <w:rFonts w:ascii="Times New Roman" w:hAnsi="Times New Roman" w:cs="Times New Roman"/>
+          <w:color w:val="0D0D0D"/>
+          <w:sz w:val="24"/>
+          <w:szCs w:val="24"/>
+          <w:shd w:val="clear" w:color="auto" w:fill="FFFFFF"/>
+        </w:rPr>
         <w:t>É com entusiasmo que apresentamos nosso trabalho, que surge da necessidade crescente de otimização e controle dos fluxos de entrada e saída de usuários em ambientes corporativos. Neste contexto, desenvolvemos um programa em Python utilizando a abordagem de Desenvolvimento Rápido de Aplicações (RAD), visando facilitar o registro e monitoramento desses fluxos, fundamentais para a segurança e gestão eficiente de espaços compartilhados.</w:t>
       </w:r>
     </w:p>
@@ -1788,6 +1791,16 @@
           <w:szCs w:val="24"/>
           <w:shd w:val="clear" w:color="auto" w:fill="FFFFFF"/>
         </w:rPr>
+        <w:tab/>
+      </w:r>
+      <w:r>
+        <w:rPr>
+          <w:rFonts w:ascii="Times New Roman" w:hAnsi="Times New Roman" w:cs="Times New Roman"/>
+          <w:color w:val="0D0D0D"/>
+          <w:sz w:val="24"/>
+          <w:szCs w:val="24"/>
+          <w:shd w:val="clear" w:color="auto" w:fill="FFFFFF"/>
+        </w:rPr>
         <w:t>A escolha deste tema foi motivada pela constatação de uma lacuna significativa nas ferramentas disponíveis para realizar esse tipo de controle. Muitas organizações enfrentam desafios na gestão de acesso de pessoas a diferentes áreas internas, e a falta de soluções eficazes pode resultar em dificuldades operacionais, falhas de segurança e perda de produtividade.</w:t>
       </w:r>
     </w:p>
@@ -1824,18 +1837,18 @@
           <w:szCs w:val="24"/>
           <w:shd w:val="clear" w:color="auto" w:fill="FFFFFF"/>
         </w:rPr>
+        <w:tab/>
+      </w:r>
+      <w:r>
+        <w:rPr>
+          <w:rFonts w:ascii="Times New Roman" w:hAnsi="Times New Roman" w:cs="Times New Roman"/>
+          <w:color w:val="0D0D0D"/>
+          <w:sz w:val="24"/>
+          <w:szCs w:val="24"/>
+          <w:shd w:val="clear" w:color="auto" w:fill="FFFFFF"/>
+        </w:rPr>
         <w:t>Ao longo desta apresentação, detalharemos o funcionamento e os benefícios do nosso programa, demonstrando como ele pode ser uma ferramenta valiosa para aprimorar a segurança e a eficiência operacional em diversos contextos empresariais.</w:t>
       </w:r>
-    </w:p>
-    <w:p>
-      <w:pPr>
-        <w:spacing w:before="4" w:line="360" w:lineRule="auto"/>
-        <w:rPr>
-          <w:rFonts w:ascii="Times New Roman" w:eastAsia="Times New Roman" w:hAnsi="Times New Roman" w:cs="Times New Roman"/>
-          <w:sz w:val="24"/>
-          <w:szCs w:val="24"/>
-        </w:rPr>
-      </w:pPr>
     </w:p>
     <w:p>
       <w:pPr>
@@ -1873,43 +1886,85 @@
           <w:color w:val="0D0D0D" w:themeColor="text1" w:themeTint="F2"/>
         </w:rPr>
       </w:pPr>
-      <w:bookmarkStart w:id="2" w:name="_bookmark1"/>
-      <w:bookmarkStart w:id="3" w:name="_Toc166612630"/>
+      <w:bookmarkStart w:id="1" w:name="_bookmark1"/>
+      <w:bookmarkStart w:id="2" w:name="_Toc166767206"/>
+      <w:bookmarkEnd w:id="1"/>
+      <w:r>
+        <w:rPr>
+          <w:color w:val="0D0D0D"/>
+        </w:rPr>
+        <w:t>DESCRIÇÃO DO</w:t>
+      </w:r>
+      <w:r>
+        <w:rPr>
+          <w:color w:val="0D0D0D"/>
+          <w:spacing w:val="-1"/>
+        </w:rPr>
+        <w:t xml:space="preserve"> </w:t>
+      </w:r>
+      <w:r>
+        <w:rPr>
+          <w:color w:val="0D0D0D"/>
+        </w:rPr>
+        <w:t>PROBLEMA</w:t>
+      </w:r>
       <w:bookmarkEnd w:id="2"/>
-      <w:r>
-        <w:rPr>
-          <w:color w:val="0D0D0D"/>
-        </w:rPr>
-        <w:t>DESCRIÇÃO DO</w:t>
-      </w:r>
-      <w:r>
-        <w:rPr>
-          <w:color w:val="0D0D0D"/>
-          <w:spacing w:val="-1"/>
-        </w:rPr>
-        <w:t xml:space="preserve"> </w:t>
-      </w:r>
-      <w:r>
-        <w:rPr>
-          <w:color w:val="0D0D0D"/>
-        </w:rPr>
-        <w:t>PROBLEMA</w:t>
-      </w:r>
-      <w:bookmarkEnd w:id="3"/>
-    </w:p>
-    <w:p>
-      <w:pPr>
-        <w:pStyle w:val="Ttulo2"/>
-        <w:tabs>
-          <w:tab w:val="left" w:pos="462"/>
-        </w:tabs>
-        <w:spacing w:line="360" w:lineRule="auto"/>
-        <w:ind w:left="284" w:right="53"/>
-        <w:rPr>
-          <w:b w:val="0"/>
-          <w:bCs w:val="0"/>
-        </w:rPr>
-      </w:pPr>
+    </w:p>
+    <w:p>
+      <w:pPr>
+        <w:spacing w:before="4" w:line="360" w:lineRule="auto"/>
+        <w:jc w:val="both"/>
+        <w:rPr>
+          <w:rFonts w:ascii="Times New Roman" w:hAnsi="Times New Roman" w:cs="Times New Roman"/>
+          <w:color w:val="0D0D0D"/>
+          <w:sz w:val="24"/>
+          <w:szCs w:val="24"/>
+          <w:shd w:val="clear" w:color="auto" w:fill="FFFFFF"/>
+        </w:rPr>
+      </w:pPr>
+      <w:r>
+        <w:rPr>
+          <w:rFonts w:ascii="Times New Roman" w:hAnsi="Times New Roman" w:cs="Times New Roman"/>
+          <w:color w:val="0D0D0D"/>
+          <w:sz w:val="24"/>
+          <w:szCs w:val="24"/>
+          <w:shd w:val="clear" w:color="auto" w:fill="FFFFFF"/>
+        </w:rPr>
+        <w:tab/>
+      </w:r>
+    </w:p>
+    <w:p>
+      <w:pPr>
+        <w:spacing w:before="4" w:line="360" w:lineRule="auto"/>
+        <w:jc w:val="both"/>
+        <w:rPr>
+          <w:rFonts w:ascii="Times New Roman" w:hAnsi="Times New Roman" w:cs="Times New Roman"/>
+          <w:color w:val="0D0D0D"/>
+          <w:sz w:val="24"/>
+          <w:szCs w:val="24"/>
+          <w:shd w:val="clear" w:color="auto" w:fill="FFFFFF"/>
+        </w:rPr>
+      </w:pPr>
+      <w:r>
+        <w:rPr>
+          <w:rFonts w:ascii="Times New Roman" w:hAnsi="Times New Roman" w:cs="Times New Roman"/>
+          <w:color w:val="0D0D0D"/>
+          <w:sz w:val="24"/>
+          <w:szCs w:val="24"/>
+          <w:shd w:val="clear" w:color="auto" w:fill="FFFFFF"/>
+        </w:rPr>
+        <w:tab/>
+      </w:r>
+      <w:r>
+        <w:rPr>
+          <w:rFonts w:ascii="Times New Roman" w:hAnsi="Times New Roman" w:cs="Times New Roman"/>
+          <w:color w:val="0D0D0D"/>
+          <w:sz w:val="24"/>
+          <w:szCs w:val="24"/>
+          <w:shd w:val="clear" w:color="auto" w:fill="FFFFFF"/>
+        </w:rPr>
+        <w:t>Uma das principais situações que levaram à realização deste trabalho é a ausência de ferramentas adequadas para registrar e monitorar o movimento de pessoas entre diferentes setores ou áreas dentro de uma empresa. Muitas vezes, os métodos tradicionais de controle, como o uso de registros em papel ou sistemas manuais, mostram-se obsoletos, imprecisos e suscetíveis a erros humanos.</w:t>
+      </w:r>
     </w:p>
     <w:p>
       <w:pPr>
@@ -1923,13 +1978,38 @@
           <w:shd w:val="clear" w:color="auto" w:fill="FFFFFF"/>
         </w:rPr>
       </w:pPr>
-      <w:r>
-        <w:rPr>
-          <w:rFonts w:cs="Times New Roman"/>
-          <w:color w:val="0D0D0D"/>
-          <w:shd w:val="clear" w:color="auto" w:fill="FFFFFF"/>
-        </w:rPr>
-        <w:t>Uma das principais situações que levaram à realização deste trabalho é a ausência de ferramentas adequadas para registrar e monitorar o movimento de pessoas entre diferentes setores ou áreas dentro de uma empresa. Muitas vezes, os métodos tradicionais de controle, como o uso de registros em papel ou sistemas manuais, mostram-se obsoletos, imprecisos e suscetíveis a erros humanos.</w:t>
+    </w:p>
+    <w:p>
+      <w:pPr>
+        <w:spacing w:before="4" w:line="360" w:lineRule="auto"/>
+        <w:jc w:val="both"/>
+        <w:rPr>
+          <w:rFonts w:ascii="Times New Roman" w:hAnsi="Times New Roman" w:cs="Times New Roman"/>
+          <w:color w:val="0D0D0D"/>
+          <w:sz w:val="24"/>
+          <w:szCs w:val="24"/>
+          <w:shd w:val="clear" w:color="auto" w:fill="FFFFFF"/>
+        </w:rPr>
+      </w:pPr>
+      <w:r>
+        <w:rPr>
+          <w:rFonts w:ascii="Times New Roman" w:hAnsi="Times New Roman" w:cs="Times New Roman"/>
+          <w:color w:val="0D0D0D"/>
+          <w:sz w:val="24"/>
+          <w:szCs w:val="24"/>
+          <w:shd w:val="clear" w:color="auto" w:fill="FFFFFF"/>
+        </w:rPr>
+        <w:tab/>
+      </w:r>
+      <w:r>
+        <w:rPr>
+          <w:rFonts w:ascii="Times New Roman" w:hAnsi="Times New Roman" w:cs="Times New Roman"/>
+          <w:color w:val="0D0D0D"/>
+          <w:sz w:val="24"/>
+          <w:szCs w:val="24"/>
+          <w:shd w:val="clear" w:color="auto" w:fill="FFFFFF"/>
+        </w:rPr>
+        <w:t>Diante dessas situações e desafios, surge a necessidade premente de um programa que utilize abordagens modernas de desenvolvimento, como o Desenvolvimento Rápido de Aplicações (RAD), para oferecer uma solução ágil, confiável e personalizável para o registro de entrada e saída de usuários.</w:t>
       </w:r>
     </w:p>
     <w:p>
@@ -1963,7 +2043,16 @@
           <w:color w:val="0D0D0D"/>
           <w:shd w:val="clear" w:color="auto" w:fill="FFFFFF"/>
         </w:rPr>
-        <w:t>Diante dessas situações e desafios, surge a necessidade premente de um programa que utilize abordagens modernas de desenvolvimento, como o Desenvolvimento Rápido de Aplicações (RAD), para oferecer uma solução ágil, confiável e personalizável para o registro de entrada e saída de usuários.</w:t>
+        <w:lastRenderedPageBreak/>
+        <w:tab/>
+      </w:r>
+      <w:r>
+        <w:rPr>
+          <w:rFonts w:cs="Times New Roman"/>
+          <w:color w:val="0D0D0D"/>
+          <w:shd w:val="clear" w:color="auto" w:fill="FFFFFF"/>
+        </w:rPr>
+        <w:t>A gestão eficiente dos fluxos de entrada e saída de usuários em ambientes corporativos é uma demanda crucial para garantir a segurança, a organização e a produtividade dos espaços compartilhados.</w:t>
       </w:r>
     </w:p>
     <w:p>
@@ -1976,90 +2065,6 @@
           <w:rFonts w:cs="Times New Roman"/>
           <w:color w:val="0D0D0D"/>
           <w:shd w:val="clear" w:color="auto" w:fill="FFFFFF"/>
-        </w:rPr>
-      </w:pPr>
-    </w:p>
-    <w:p>
-      <w:pPr>
-        <w:pStyle w:val="Corpodetexto"/>
-        <w:spacing w:before="0" w:line="360" w:lineRule="auto"/>
-        <w:ind w:right="113" w:firstLine="359"/>
-        <w:jc w:val="both"/>
-        <w:rPr>
-          <w:rFonts w:cs="Times New Roman"/>
-          <w:color w:val="0D0D0D"/>
-          <w:shd w:val="clear" w:color="auto" w:fill="FFFFFF"/>
-        </w:rPr>
-      </w:pPr>
-      <w:r>
-        <w:rPr>
-          <w:rFonts w:cs="Times New Roman"/>
-          <w:color w:val="0D0D0D"/>
-          <w:shd w:val="clear" w:color="auto" w:fill="FFFFFF"/>
-        </w:rPr>
-        <w:t>A gestão eficiente dos fluxos de entrada e saída de usuários em ambientes corporativos é uma demanda crucial para garantir a segurança, a organização e a produtividade dos espaços compartilhados.</w:t>
-      </w:r>
-    </w:p>
-    <w:p>
-      <w:pPr>
-        <w:pStyle w:val="Corpodetexto"/>
-        <w:spacing w:before="0" w:line="360" w:lineRule="auto"/>
-        <w:ind w:right="113" w:firstLine="359"/>
-        <w:jc w:val="both"/>
-        <w:rPr>
-          <w:rFonts w:cs="Times New Roman"/>
-          <w:color w:val="0D0D0D"/>
-          <w:shd w:val="clear" w:color="auto" w:fill="FFFFFF"/>
-        </w:rPr>
-      </w:pPr>
-    </w:p>
-    <w:p>
-      <w:pPr>
-        <w:pStyle w:val="Corpodetexto"/>
-        <w:spacing w:before="0" w:line="360" w:lineRule="auto"/>
-        <w:ind w:right="113" w:firstLine="359"/>
-        <w:jc w:val="both"/>
-        <w:rPr>
-          <w:rFonts w:cs="Times New Roman"/>
-          <w:color w:val="0D0D0D"/>
-          <w:shd w:val="clear" w:color="auto" w:fill="FFFFFF"/>
-        </w:rPr>
-      </w:pPr>
-    </w:p>
-    <w:p>
-      <w:pPr>
-        <w:pStyle w:val="Corpodetexto"/>
-        <w:spacing w:before="0" w:line="360" w:lineRule="auto"/>
-        <w:ind w:right="113" w:firstLine="359"/>
-        <w:jc w:val="both"/>
-        <w:rPr>
-          <w:rFonts w:cs="Times New Roman"/>
-          <w:color w:val="0D0D0D"/>
-          <w:shd w:val="clear" w:color="auto" w:fill="FFFFFF"/>
-        </w:rPr>
-      </w:pPr>
-    </w:p>
-    <w:p>
-      <w:pPr>
-        <w:pStyle w:val="Corpodetexto"/>
-        <w:spacing w:before="0" w:line="360" w:lineRule="auto"/>
-        <w:ind w:right="113" w:firstLine="359"/>
-        <w:jc w:val="both"/>
-        <w:rPr>
-          <w:rFonts w:cs="Times New Roman"/>
-          <w:color w:val="0D0D0D"/>
-          <w:shd w:val="clear" w:color="auto" w:fill="FFFFFF"/>
-        </w:rPr>
-      </w:pPr>
-    </w:p>
-    <w:p>
-      <w:pPr>
-        <w:pStyle w:val="Corpodetexto"/>
-        <w:spacing w:before="0" w:line="360" w:lineRule="auto"/>
-        <w:ind w:right="113" w:firstLine="359"/>
-        <w:jc w:val="both"/>
-        <w:rPr>
-          <w:rFonts w:cs="Times New Roman"/>
         </w:rPr>
       </w:pPr>
     </w:p>
@@ -2087,14 +2092,14 @@
           <w:color w:val="0D0D0D" w:themeColor="text1" w:themeTint="F2"/>
         </w:rPr>
       </w:pPr>
-      <w:bookmarkStart w:id="4" w:name="_Toc166612631"/>
+      <w:bookmarkStart w:id="3" w:name="_Toc166767207"/>
       <w:r>
         <w:rPr>
           <w:color w:val="0D0D0D" w:themeColor="text1" w:themeTint="F2"/>
         </w:rPr>
         <w:t>OBJETIVOS</w:t>
       </w:r>
-      <w:bookmarkEnd w:id="4"/>
+      <w:bookmarkEnd w:id="3"/>
     </w:p>
     <w:p>
       <w:pPr>
@@ -2110,19 +2115,19 @@
     </w:p>
     <w:p>
       <w:pPr>
-        <w:spacing w:before="10" w:line="360" w:lineRule="auto"/>
-        <w:jc w:val="both"/>
-        <w:rPr>
-          <w:rFonts w:ascii="Times New Roman" w:hAnsi="Times New Roman" w:cs="Times New Roman"/>
-          <w:color w:val="0D0D0D"/>
-          <w:sz w:val="24"/>
-          <w:szCs w:val="24"/>
-          <w:shd w:val="clear" w:color="auto" w:fill="FFFFFF"/>
-        </w:rPr>
-      </w:pPr>
-      <w:r>
-        <w:rPr>
-          <w:rFonts w:ascii="Times New Roman" w:eastAsia="Times New Roman" w:hAnsi="Times New Roman" w:cs="Times New Roman"/>
+        <w:pStyle w:val="Corpodetexto"/>
+        <w:spacing w:before="0" w:line="360" w:lineRule="auto"/>
+        <w:ind w:right="113" w:firstLine="359"/>
+        <w:jc w:val="both"/>
+        <w:rPr>
+          <w:rFonts w:cs="Times New Roman"/>
+          <w:color w:val="0D0D0D"/>
+          <w:shd w:val="clear" w:color="auto" w:fill="FFFFFF"/>
+        </w:rPr>
+      </w:pPr>
+      <w:r>
+        <w:rPr>
+          <w:rFonts w:cs="Times New Roman"/>
           <w:sz w:val="16"/>
           <w:szCs w:val="16"/>
         </w:rPr>
@@ -2130,311 +2135,218 @@
       </w:r>
       <w:r>
         <w:rPr>
-          <w:rFonts w:ascii="Times New Roman" w:eastAsia="Times New Roman" w:hAnsi="Times New Roman" w:cs="Times New Roman"/>
-          <w:sz w:val="24"/>
-          <w:szCs w:val="24"/>
+          <w:rFonts w:cs="Times New Roman"/>
         </w:rPr>
         <w:t xml:space="preserve">  </w:t>
       </w:r>
       <w:r>
         <w:rPr>
+          <w:rFonts w:cs="Times New Roman"/>
+          <w:color w:val="0D0D0D"/>
+          <w:shd w:val="clear" w:color="auto" w:fill="FFFFFF"/>
+        </w:rPr>
+        <w:t>O pri</w:t>
+      </w:r>
+      <w:r>
+        <w:rPr>
+          <w:rFonts w:cs="Times New Roman"/>
+          <w:color w:val="0D0D0D"/>
+          <w:shd w:val="clear" w:color="auto" w:fill="FFFFFF"/>
+        </w:rPr>
+        <w:t>ncipal objetivo deste trabalho foi</w:t>
+      </w:r>
+      <w:r>
+        <w:rPr>
+          <w:rFonts w:cs="Times New Roman"/>
+          <w:color w:val="0D0D0D"/>
+          <w:shd w:val="clear" w:color="auto" w:fill="FFFFFF"/>
+        </w:rPr>
+        <w:t xml:space="preserve"> desenvolver um programa em Python utilizando a abordagem de Desenvolvimento Rápido de Aplicações (RAD), que seja capaz de registrar de forma precisa e automatizada a entrada e saída de usuários de um setor para o outro em ambientes corporativos. Para alcançar esse objetivo, delineamos os seguintes resultados a serem obtidos:</w:t>
+      </w:r>
+    </w:p>
+    <w:p>
+      <w:pPr>
+        <w:spacing w:before="10" w:line="360" w:lineRule="auto"/>
+        <w:jc w:val="both"/>
+        <w:rPr>
           <w:rFonts w:ascii="Times New Roman" w:hAnsi="Times New Roman" w:cs="Times New Roman"/>
           <w:color w:val="0D0D0D"/>
           <w:sz w:val="24"/>
           <w:szCs w:val="24"/>
           <w:shd w:val="clear" w:color="auto" w:fill="FFFFFF"/>
         </w:rPr>
-        <w:t>O pri</w:t>
-      </w:r>
-      <w:r>
-        <w:rPr>
-          <w:rFonts w:ascii="Times New Roman" w:hAnsi="Times New Roman" w:cs="Times New Roman"/>
-          <w:color w:val="0D0D0D"/>
-          <w:sz w:val="24"/>
-          <w:szCs w:val="24"/>
-          <w:shd w:val="clear" w:color="auto" w:fill="FFFFFF"/>
-        </w:rPr>
-        <w:t>ncipal objetivo deste trabalho foi</w:t>
-      </w:r>
-      <w:r>
-        <w:rPr>
-          <w:rFonts w:ascii="Times New Roman" w:hAnsi="Times New Roman" w:cs="Times New Roman"/>
-          <w:color w:val="0D0D0D"/>
-          <w:sz w:val="24"/>
-          <w:szCs w:val="24"/>
-          <w:shd w:val="clear" w:color="auto" w:fill="FFFFFF"/>
-        </w:rPr>
-        <w:t xml:space="preserve"> desenvolver um programa em Python utilizando a abordagem de Desenvolvimento Rápido de Aplicações (RAD), que seja capaz de registrar de forma precisa e automatizada a entrada e saída de usuários de um setor para o outro em ambientes corporativos. Para alcançar esse objetivo, delineamos os seguintes resultados a serem obtidos:</w:t>
-      </w:r>
-    </w:p>
-    <w:p>
-      <w:pPr>
-        <w:spacing w:before="10" w:line="360" w:lineRule="auto"/>
-        <w:jc w:val="both"/>
-        <w:rPr>
-          <w:rFonts w:ascii="Times New Roman" w:hAnsi="Times New Roman" w:cs="Times New Roman"/>
-          <w:color w:val="0D0D0D"/>
-          <w:sz w:val="24"/>
-          <w:szCs w:val="24"/>
-          <w:shd w:val="clear" w:color="auto" w:fill="FFFFFF"/>
-        </w:rPr>
-      </w:pPr>
-    </w:p>
-    <w:p>
-      <w:pPr>
-        <w:pStyle w:val="NormalWeb"/>
+      </w:pPr>
+    </w:p>
+    <w:p>
+      <w:pPr>
+        <w:pStyle w:val="PargrafodaLista"/>
         <w:numPr>
           <w:ilvl w:val="0"/>
-          <w:numId w:val="28"/>
+          <w:numId w:val="30"/>
         </w:numPr>
-        <w:pBdr>
-          <w:top w:val="single" w:sz="2" w:space="0" w:color="E3E3E3"/>
-          <w:left w:val="single" w:sz="2" w:space="5" w:color="E3E3E3"/>
-          <w:bottom w:val="single" w:sz="2" w:space="0" w:color="E3E3E3"/>
-          <w:right w:val="single" w:sz="2" w:space="0" w:color="E3E3E3"/>
-        </w:pBdr>
-        <w:shd w:val="clear" w:color="auto" w:fill="FFFFFF"/>
-        <w:spacing w:before="0" w:beforeAutospacing="0" w:after="0" w:afterAutospacing="0" w:line="360" w:lineRule="auto"/>
-        <w:ind w:left="0"/>
-        <w:jc w:val="both"/>
-        <w:rPr>
-          <w:color w:val="0D0D0D"/>
-        </w:rPr>
-      </w:pPr>
-      <w:r>
-        <w:rPr>
-          <w:color w:val="0D0D0D"/>
-        </w:rPr>
-        <w:t>Dese</w:t>
-      </w:r>
-      <w:r>
-        <w:rPr>
-          <w:color w:val="0D0D0D"/>
-        </w:rPr>
-        <w:t>nvolvemos</w:t>
-      </w:r>
-      <w:r>
-        <w:rPr>
-          <w:color w:val="0D0D0D"/>
-        </w:rPr>
-        <w:t xml:space="preserve"> um programa funcional que permita o registro eficiente das entradas e saídas de usuários, capturando informações como a data do dia e o horário de cada evento.</w:t>
-      </w:r>
-    </w:p>
-    <w:p>
-      <w:pPr>
-        <w:pStyle w:val="NormalWeb"/>
-        <w:pBdr>
-          <w:top w:val="single" w:sz="2" w:space="0" w:color="E3E3E3"/>
-          <w:left w:val="single" w:sz="2" w:space="5" w:color="E3E3E3"/>
-          <w:bottom w:val="single" w:sz="2" w:space="0" w:color="E3E3E3"/>
-          <w:right w:val="single" w:sz="2" w:space="0" w:color="E3E3E3"/>
-        </w:pBdr>
-        <w:shd w:val="clear" w:color="auto" w:fill="FFFFFF"/>
-        <w:spacing w:before="0" w:beforeAutospacing="0" w:after="0" w:afterAutospacing="0" w:line="360" w:lineRule="auto"/>
-        <w:jc w:val="both"/>
-        <w:rPr>
-          <w:color w:val="0D0D0D"/>
-        </w:rPr>
-      </w:pPr>
-    </w:p>
-    <w:p>
-      <w:pPr>
-        <w:pStyle w:val="NormalWeb"/>
+        <w:spacing w:line="360" w:lineRule="auto"/>
+        <w:jc w:val="both"/>
+        <w:rPr>
+          <w:rFonts w:ascii="Times New Roman" w:hAnsi="Times New Roman" w:cs="Times New Roman"/>
+          <w:bdr w:val="single" w:sz="2" w:space="0" w:color="E3E3E3" w:frame="1"/>
+          <w:lang w:eastAsia="pt-BR"/>
+        </w:rPr>
+      </w:pPr>
+      <w:r>
+        <w:rPr>
+          <w:rFonts w:ascii="Times New Roman" w:hAnsi="Times New Roman" w:cs="Times New Roman"/>
+          <w:bdr w:val="single" w:sz="2" w:space="0" w:color="E3E3E3" w:frame="1"/>
+          <w:lang w:eastAsia="pt-BR"/>
+        </w:rPr>
+        <w:t>Desenvolvemos um programa funcional que permita o registro eficiente das entradas e saídas de usuários, capturando informações como a data do dia e o horário de cada evento.</w:t>
+      </w:r>
+    </w:p>
+    <w:p>
+      <w:pPr>
+        <w:pStyle w:val="PargrafodaLista"/>
+        <w:spacing w:line="360" w:lineRule="auto"/>
+        <w:ind w:left="720"/>
+        <w:jc w:val="both"/>
+        <w:rPr>
+          <w:rFonts w:ascii="Times New Roman" w:hAnsi="Times New Roman" w:cs="Times New Roman"/>
+          <w:bdr w:val="single" w:sz="2" w:space="0" w:color="E3E3E3" w:frame="1"/>
+          <w:lang w:eastAsia="pt-BR"/>
+        </w:rPr>
+      </w:pPr>
+    </w:p>
+    <w:p>
+      <w:pPr>
+        <w:pStyle w:val="PargrafodaLista"/>
         <w:numPr>
           <w:ilvl w:val="0"/>
-          <w:numId w:val="28"/>
+          <w:numId w:val="30"/>
         </w:numPr>
-        <w:pBdr>
-          <w:top w:val="single" w:sz="2" w:space="0" w:color="E3E3E3"/>
-          <w:left w:val="single" w:sz="2" w:space="5" w:color="E3E3E3"/>
-          <w:bottom w:val="single" w:sz="2" w:space="0" w:color="E3E3E3"/>
-          <w:right w:val="single" w:sz="2" w:space="0" w:color="E3E3E3"/>
-        </w:pBdr>
-        <w:shd w:val="clear" w:color="auto" w:fill="FFFFFF"/>
-        <w:spacing w:before="0" w:beforeAutospacing="0" w:after="0" w:afterAutospacing="0" w:line="360" w:lineRule="auto"/>
-        <w:ind w:left="0"/>
-        <w:jc w:val="both"/>
-        <w:rPr>
-          <w:color w:val="0D0D0D"/>
-        </w:rPr>
-      </w:pPr>
-      <w:r>
-        <w:rPr>
-          <w:color w:val="0D0D0D"/>
-        </w:rPr>
-        <w:t>Implem</w:t>
-      </w:r>
-      <w:r>
-        <w:rPr>
-          <w:color w:val="0D0D0D"/>
-        </w:rPr>
-        <w:t>entamos</w:t>
-      </w:r>
-      <w:r>
-        <w:rPr>
-          <w:color w:val="0D0D0D"/>
-        </w:rPr>
-        <w:t xml:space="preserve"> uma interface intuitiva e amigável que facilite a utilização do programa por parte dos usuários, garantindo uma experiência de uso fluida e eficaz.</w:t>
-      </w:r>
-    </w:p>
-    <w:p>
-      <w:pPr>
-        <w:pStyle w:val="NormalWeb"/>
-        <w:pBdr>
-          <w:top w:val="single" w:sz="2" w:space="0" w:color="E3E3E3"/>
-          <w:left w:val="single" w:sz="2" w:space="5" w:color="E3E3E3"/>
-          <w:bottom w:val="single" w:sz="2" w:space="0" w:color="E3E3E3"/>
-          <w:right w:val="single" w:sz="2" w:space="0" w:color="E3E3E3"/>
-        </w:pBdr>
-        <w:shd w:val="clear" w:color="auto" w:fill="FFFFFF"/>
-        <w:spacing w:before="0" w:beforeAutospacing="0" w:after="0" w:afterAutospacing="0" w:line="360" w:lineRule="auto"/>
-        <w:jc w:val="both"/>
-        <w:rPr>
-          <w:color w:val="0D0D0D"/>
-        </w:rPr>
-      </w:pPr>
-    </w:p>
-    <w:p>
-      <w:pPr>
-        <w:pStyle w:val="NormalWeb"/>
+        <w:spacing w:line="360" w:lineRule="auto"/>
+        <w:jc w:val="both"/>
+        <w:rPr>
+          <w:rFonts w:ascii="Times New Roman" w:hAnsi="Times New Roman" w:cs="Times New Roman"/>
+          <w:bdr w:val="single" w:sz="2" w:space="0" w:color="E3E3E3" w:frame="1"/>
+          <w:lang w:eastAsia="pt-BR"/>
+        </w:rPr>
+      </w:pPr>
+      <w:r>
+        <w:rPr>
+          <w:rFonts w:ascii="Times New Roman" w:hAnsi="Times New Roman" w:cs="Times New Roman"/>
+          <w:bdr w:val="single" w:sz="2" w:space="0" w:color="E3E3E3" w:frame="1"/>
+          <w:lang w:eastAsia="pt-BR"/>
+        </w:rPr>
+        <w:t>Implementamos uma interface intuitiva e amigável que facilite a utilização do programa por parte dos usuários, garantindo uma experiência de uso fluida e eficaz.</w:t>
+      </w:r>
+    </w:p>
+    <w:p>
+      <w:pPr>
+        <w:pStyle w:val="PargrafodaLista"/>
+        <w:spacing w:line="360" w:lineRule="auto"/>
+        <w:ind w:left="720"/>
+        <w:jc w:val="both"/>
+        <w:rPr>
+          <w:rFonts w:ascii="Times New Roman" w:hAnsi="Times New Roman" w:cs="Times New Roman"/>
+          <w:bdr w:val="single" w:sz="2" w:space="0" w:color="E3E3E3" w:frame="1"/>
+          <w:lang w:eastAsia="pt-BR"/>
+        </w:rPr>
+      </w:pPr>
+    </w:p>
+    <w:p>
+      <w:pPr>
+        <w:pStyle w:val="PargrafodaLista"/>
         <w:numPr>
           <w:ilvl w:val="0"/>
-          <w:numId w:val="28"/>
+          <w:numId w:val="30"/>
         </w:numPr>
-        <w:pBdr>
-          <w:top w:val="single" w:sz="2" w:space="0" w:color="E3E3E3"/>
-          <w:left w:val="single" w:sz="2" w:space="5" w:color="E3E3E3"/>
-          <w:bottom w:val="single" w:sz="2" w:space="0" w:color="E3E3E3"/>
-          <w:right w:val="single" w:sz="2" w:space="0" w:color="E3E3E3"/>
-        </w:pBdr>
-        <w:shd w:val="clear" w:color="auto" w:fill="FFFFFF"/>
-        <w:spacing w:before="0" w:beforeAutospacing="0" w:after="0" w:afterAutospacing="0" w:line="360" w:lineRule="auto"/>
-        <w:ind w:left="0"/>
-        <w:jc w:val="both"/>
-        <w:rPr>
-          <w:color w:val="0D0D0D"/>
-        </w:rPr>
-      </w:pPr>
-      <w:r>
-        <w:rPr>
-          <w:color w:val="0D0D0D"/>
-        </w:rPr>
-        <w:t>Integramos</w:t>
-      </w:r>
-      <w:r>
-        <w:rPr>
-          <w:color w:val="0D0D0D"/>
-        </w:rPr>
-        <w:t xml:space="preserve"> funcionalidades de personalização que permitam adaptar o programa às necessidades específicas de cada organização, incluindo a configuração de políticas de acesso, horários de funcionamento e estrutura de espaços físicos.</w:t>
-      </w:r>
-    </w:p>
-    <w:p>
-      <w:pPr>
-        <w:pStyle w:val="NormalWeb"/>
-        <w:pBdr>
-          <w:top w:val="single" w:sz="2" w:space="0" w:color="E3E3E3"/>
-          <w:left w:val="single" w:sz="2" w:space="5" w:color="E3E3E3"/>
-          <w:bottom w:val="single" w:sz="2" w:space="0" w:color="E3E3E3"/>
-          <w:right w:val="single" w:sz="2" w:space="0" w:color="E3E3E3"/>
-        </w:pBdr>
-        <w:shd w:val="clear" w:color="auto" w:fill="FFFFFF"/>
-        <w:spacing w:before="0" w:beforeAutospacing="0" w:after="0" w:afterAutospacing="0" w:line="360" w:lineRule="auto"/>
-        <w:jc w:val="both"/>
-        <w:rPr>
-          <w:color w:val="0D0D0D"/>
-        </w:rPr>
-      </w:pPr>
-    </w:p>
-    <w:p>
-      <w:pPr>
-        <w:pStyle w:val="NormalWeb"/>
+        <w:spacing w:line="360" w:lineRule="auto"/>
+        <w:jc w:val="both"/>
+        <w:rPr>
+          <w:rFonts w:ascii="Times New Roman" w:hAnsi="Times New Roman" w:cs="Times New Roman"/>
+          <w:bdr w:val="single" w:sz="2" w:space="0" w:color="E3E3E3" w:frame="1"/>
+          <w:lang w:eastAsia="pt-BR"/>
+        </w:rPr>
+      </w:pPr>
+      <w:r>
+        <w:rPr>
+          <w:rFonts w:ascii="Times New Roman" w:hAnsi="Times New Roman" w:cs="Times New Roman"/>
+          <w:bdr w:val="single" w:sz="2" w:space="0" w:color="E3E3E3" w:frame="1"/>
+          <w:lang w:eastAsia="pt-BR"/>
+        </w:rPr>
+        <w:t>Integramos funcionalidades de personalização que permitam adaptar o programa às necessidades específicas de cada organização, incluindo a configuração de políticas de acesso, horários de funcionamento e estrutura de espaços físicos.</w:t>
+      </w:r>
+    </w:p>
+    <w:p>
+      <w:pPr>
+        <w:pStyle w:val="PargrafodaLista"/>
+        <w:spacing w:line="360" w:lineRule="auto"/>
+        <w:ind w:left="720"/>
+        <w:jc w:val="both"/>
+        <w:rPr>
+          <w:rFonts w:ascii="Times New Roman" w:hAnsi="Times New Roman" w:cs="Times New Roman"/>
+          <w:bdr w:val="single" w:sz="2" w:space="0" w:color="E3E3E3" w:frame="1"/>
+          <w:lang w:eastAsia="pt-BR"/>
+        </w:rPr>
+      </w:pPr>
+    </w:p>
+    <w:p>
+      <w:pPr>
+        <w:pStyle w:val="PargrafodaLista"/>
         <w:numPr>
           <w:ilvl w:val="0"/>
-          <w:numId w:val="28"/>
+          <w:numId w:val="30"/>
         </w:numPr>
-        <w:pBdr>
-          <w:top w:val="single" w:sz="2" w:space="0" w:color="E3E3E3"/>
-          <w:left w:val="single" w:sz="2" w:space="5" w:color="E3E3E3"/>
-          <w:bottom w:val="single" w:sz="2" w:space="0" w:color="E3E3E3"/>
-          <w:right w:val="single" w:sz="2" w:space="0" w:color="E3E3E3"/>
-        </w:pBdr>
-        <w:shd w:val="clear" w:color="auto" w:fill="FFFFFF"/>
-        <w:spacing w:before="0" w:beforeAutospacing="0" w:after="0" w:afterAutospacing="0" w:line="360" w:lineRule="auto"/>
-        <w:ind w:left="0"/>
-        <w:jc w:val="both"/>
-        <w:rPr>
-          <w:color w:val="0D0D0D"/>
-        </w:rPr>
-      </w:pPr>
-      <w:r>
-        <w:rPr>
-          <w:color w:val="0D0D0D"/>
-        </w:rPr>
-        <w:t>Garantir</w:t>
-      </w:r>
-      <w:r>
-        <w:rPr>
-          <w:color w:val="0D0D0D"/>
-        </w:rPr>
-        <w:t>mos</w:t>
-      </w:r>
-      <w:r>
-        <w:rPr>
-          <w:color w:val="0D0D0D"/>
-        </w:rPr>
-        <w:t xml:space="preserve"> a segurança e a confiabilidade dos dados registrados, adotando medidas adequadas para proteger as informações sensíveis e prevenir possíveis falhas ou violações de segurança.</w:t>
-      </w:r>
-    </w:p>
-    <w:p>
-      <w:pPr>
-        <w:pStyle w:val="NormalWeb"/>
-        <w:pBdr>
-          <w:top w:val="single" w:sz="2" w:space="0" w:color="E3E3E3"/>
-          <w:left w:val="single" w:sz="2" w:space="5" w:color="E3E3E3"/>
-          <w:bottom w:val="single" w:sz="2" w:space="0" w:color="E3E3E3"/>
-          <w:right w:val="single" w:sz="2" w:space="0" w:color="E3E3E3"/>
-        </w:pBdr>
-        <w:shd w:val="clear" w:color="auto" w:fill="FFFFFF"/>
-        <w:spacing w:before="0" w:beforeAutospacing="0" w:after="0" w:afterAutospacing="0" w:line="360" w:lineRule="auto"/>
-        <w:jc w:val="both"/>
-        <w:rPr>
-          <w:color w:val="0D0D0D"/>
-        </w:rPr>
-      </w:pPr>
-    </w:p>
-    <w:p>
-      <w:pPr>
-        <w:pStyle w:val="NormalWeb"/>
+        <w:spacing w:line="360" w:lineRule="auto"/>
+        <w:jc w:val="both"/>
+        <w:rPr>
+          <w:rFonts w:ascii="Times New Roman" w:hAnsi="Times New Roman" w:cs="Times New Roman"/>
+          <w:bdr w:val="single" w:sz="2" w:space="0" w:color="E3E3E3" w:frame="1"/>
+          <w:lang w:eastAsia="pt-BR"/>
+        </w:rPr>
+      </w:pPr>
+      <w:r>
+        <w:rPr>
+          <w:rFonts w:ascii="Times New Roman" w:hAnsi="Times New Roman" w:cs="Times New Roman"/>
+          <w:bdr w:val="single" w:sz="2" w:space="0" w:color="E3E3E3" w:frame="1"/>
+          <w:lang w:eastAsia="pt-BR"/>
+        </w:rPr>
+        <w:t>Garantirmos a segurança e a confiabilidade dos dados registrados, adotando medidas adequadas para proteger as informações sensíveis e prevenir possíveis falhas ou violações de segurança.</w:t>
+      </w:r>
+    </w:p>
+    <w:p>
+      <w:pPr>
+        <w:pStyle w:val="PargrafodaLista"/>
+        <w:spacing w:line="360" w:lineRule="auto"/>
+        <w:ind w:left="720"/>
+        <w:jc w:val="both"/>
+        <w:rPr>
+          <w:rFonts w:ascii="Times New Roman" w:hAnsi="Times New Roman" w:cs="Times New Roman"/>
+          <w:bdr w:val="single" w:sz="2" w:space="0" w:color="E3E3E3" w:frame="1"/>
+          <w:lang w:eastAsia="pt-BR"/>
+        </w:rPr>
+      </w:pPr>
+    </w:p>
+    <w:p>
+      <w:pPr>
+        <w:pStyle w:val="PargrafodaLista"/>
         <w:numPr>
           <w:ilvl w:val="0"/>
-          <w:numId w:val="28"/>
+          <w:numId w:val="30"/>
         </w:numPr>
-        <w:pBdr>
-          <w:top w:val="single" w:sz="2" w:space="0" w:color="E3E3E3"/>
-          <w:left w:val="single" w:sz="2" w:space="5" w:color="E3E3E3"/>
-          <w:bottom w:val="single" w:sz="2" w:space="0" w:color="E3E3E3"/>
-          <w:right w:val="single" w:sz="2" w:space="0" w:color="E3E3E3"/>
-        </w:pBdr>
-        <w:shd w:val="clear" w:color="auto" w:fill="FFFFFF"/>
-        <w:spacing w:before="0" w:beforeAutospacing="0" w:after="0" w:afterAutospacing="0" w:line="360" w:lineRule="auto"/>
-        <w:ind w:left="0"/>
-        <w:jc w:val="both"/>
-        <w:rPr>
-          <w:color w:val="0D0D0D"/>
-        </w:rPr>
-      </w:pPr>
-      <w:r>
-        <w:rPr>
-          <w:color w:val="0D0D0D"/>
-        </w:rPr>
-        <w:lastRenderedPageBreak/>
-        <w:t>Avaliamos</w:t>
-      </w:r>
-      <w:r>
-        <w:rPr>
-          <w:color w:val="0D0D0D"/>
-        </w:rPr>
-        <w:t xml:space="preserve"> a eficácia e a usabilidade do programa por meio de testes práticos e feedback dos usuários, buscando identificar possíveis melhorias e refinamentos para futuras versões.</w:t>
+        <w:spacing w:line="360" w:lineRule="auto"/>
+        <w:jc w:val="both"/>
+        <w:rPr>
+          <w:rFonts w:ascii="Times New Roman" w:hAnsi="Times New Roman" w:cs="Times New Roman"/>
+          <w:bdr w:val="single" w:sz="2" w:space="0" w:color="E3E3E3" w:frame="1"/>
+          <w:lang w:eastAsia="pt-BR"/>
+        </w:rPr>
+      </w:pPr>
+      <w:r>
+        <w:rPr>
+          <w:rFonts w:ascii="Times New Roman" w:hAnsi="Times New Roman" w:cs="Times New Roman"/>
+          <w:bdr w:val="single" w:sz="2" w:space="0" w:color="E3E3E3" w:frame="1"/>
+          <w:lang w:eastAsia="pt-BR"/>
+        </w:rPr>
+        <w:t>Avaliamos a eficácia e a usabilidade do programa por meio de testes práticos e feedback dos usuários, buscando identificar possíveis melhorias e refinamentos para futuras versões.</w:t>
       </w:r>
     </w:p>
     <w:p>
@@ -2450,25 +2362,36 @@
     </w:p>
     <w:p>
       <w:pPr>
-        <w:spacing w:before="10" w:line="360" w:lineRule="auto"/>
-        <w:jc w:val="both"/>
+        <w:spacing w:before="4" w:line="360" w:lineRule="auto"/>
+        <w:jc w:val="both"/>
+        <w:rPr>
+          <w:rFonts w:ascii="Times New Roman" w:hAnsi="Times New Roman" w:cs="Times New Roman"/>
+          <w:color w:val="0D0D0D"/>
+          <w:sz w:val="24"/>
+          <w:szCs w:val="24"/>
+          <w:shd w:val="clear" w:color="auto" w:fill="FFFFFF"/>
+        </w:rPr>
+      </w:pPr>
+      <w:r>
+        <w:rPr>
+          <w:rFonts w:ascii="Times New Roman" w:hAnsi="Times New Roman" w:cs="Times New Roman"/>
+          <w:color w:val="0D0D0D"/>
+          <w:sz w:val="24"/>
+          <w:szCs w:val="24"/>
+          <w:shd w:val="clear" w:color="auto" w:fill="FFFFFF"/>
+        </w:rPr>
+        <w:tab/>
+      </w:r>
+      <w:r>
         <w:rPr>
           <w:rFonts w:ascii="Times New Roman" w:eastAsia="Times New Roman" w:hAnsi="Times New Roman" w:cs="Times New Roman"/>
-          <w:sz w:val="24"/>
-          <w:szCs w:val="24"/>
-        </w:rPr>
-      </w:pPr>
-    </w:p>
-    <w:p>
-      <w:pPr>
-        <w:spacing w:before="10" w:line="360" w:lineRule="auto"/>
-        <w:jc w:val="both"/>
-        <w:rPr>
-          <w:rFonts w:ascii="Times New Roman" w:eastAsia="Times New Roman" w:hAnsi="Times New Roman" w:cs="Times New Roman"/>
-          <w:sz w:val="24"/>
-          <w:szCs w:val="24"/>
-        </w:rPr>
-      </w:pPr>
+          <w:color w:val="0D0D0D"/>
+          <w:sz w:val="24"/>
+          <w:szCs w:val="24"/>
+          <w:shd w:val="clear" w:color="auto" w:fill="FFFFFF"/>
+        </w:rPr>
+        <w:t>Ao atingir esses resultados, esperamos fornecer uma solução eficiente e robusta para a gestão de acessos em ambientes corporativos, contribuindo para a melhoria da segurança, organização e produtividade desses espaços</w:t>
+      </w:r>
       <w:r>
         <w:rPr>
           <w:rFonts w:ascii="Times New Roman" w:hAnsi="Times New Roman" w:cs="Times New Roman"/>
@@ -2477,31 +2400,9 @@
           <w:szCs w:val="24"/>
           <w:shd w:val="clear" w:color="auto" w:fill="FFFFFF"/>
         </w:rPr>
-        <w:t>Ao atingir esses resultados, esperamos fornecer uma solução eficiente e robusta para a gestão de acessos em ambientes corporativos, contribuindo para a melhoria da segurança, organização e produtividade desses espaços.</w:t>
-      </w:r>
-    </w:p>
-    <w:p>
-      <w:pPr>
-        <w:widowControl/>
-        <w:spacing w:after="160" w:line="360" w:lineRule="auto"/>
-        <w:jc w:val="both"/>
-        <w:rPr>
-          <w:rFonts w:ascii="Times New Roman" w:eastAsia="Times New Roman" w:hAnsi="Times New Roman" w:cs="Times New Roman"/>
-          <w:sz w:val="24"/>
-          <w:szCs w:val="24"/>
-        </w:rPr>
-      </w:pPr>
-      <w:bookmarkStart w:id="5" w:name="_Hlk66801572"/>
-      <w:r>
-        <w:rPr>
-          <w:rFonts w:ascii="Times New Roman" w:hAnsi="Times New Roman" w:cs="Times New Roman"/>
-          <w:b/>
-          <w:bCs/>
-          <w:sz w:val="24"/>
-          <w:szCs w:val="24"/>
-        </w:rPr>
-        <w:br w:type="page"/>
-      </w:r>
+        <w:t>.</w:t>
+      </w:r>
+      <w:bookmarkStart w:id="4" w:name="_Hlk66801572"/>
     </w:p>
     <w:p>
       <w:pPr>
@@ -2516,13 +2417,13 @@
         <w:spacing w:line="360" w:lineRule="auto"/>
         <w:ind w:right="53"/>
       </w:pPr>
-      <w:bookmarkStart w:id="6" w:name="_Toc166612632"/>
-      <w:bookmarkEnd w:id="5"/>
+      <w:bookmarkStart w:id="5" w:name="_Toc166767208"/>
+      <w:bookmarkEnd w:id="4"/>
       <w:r>
         <w:lastRenderedPageBreak/>
         <w:t>DESENVOLVIMENTO</w:t>
       </w:r>
-      <w:bookmarkEnd w:id="6"/>
+      <w:bookmarkEnd w:id="5"/>
     </w:p>
     <w:p>
       <w:pPr>
@@ -2531,19 +2432,41 @@
           <w:rFonts w:ascii="Times New Roman" w:eastAsia="Times New Roman" w:hAnsi="Times New Roman" w:cs="Times New Roman"/>
           <w:b/>
           <w:bCs/>
-          <w:sz w:val="34"/>
-          <w:szCs w:val="34"/>
-        </w:rPr>
-      </w:pPr>
-    </w:p>
-    <w:p>
-      <w:pPr>
-        <w:pStyle w:val="Corpodetexto"/>
-        <w:spacing w:line="360" w:lineRule="auto"/>
-        <w:ind w:right="114" w:firstLine="707"/>
-        <w:jc w:val="both"/>
-      </w:pPr>
-      <w:r>
+          <w:sz w:val="24"/>
+          <w:szCs w:val="24"/>
+        </w:rPr>
+      </w:pPr>
+    </w:p>
+    <w:p>
+      <w:pPr>
+        <w:spacing w:before="4" w:line="360" w:lineRule="auto"/>
+        <w:jc w:val="both"/>
+        <w:rPr>
+          <w:rFonts w:ascii="Times New Roman" w:eastAsia="Times New Roman" w:hAnsi="Times New Roman" w:cs="Times New Roman"/>
+          <w:color w:val="0D0D0D"/>
+          <w:sz w:val="24"/>
+          <w:szCs w:val="24"/>
+          <w:shd w:val="clear" w:color="auto" w:fill="FFFFFF"/>
+        </w:rPr>
+      </w:pPr>
+      <w:r>
+        <w:rPr>
+          <w:rFonts w:ascii="Times New Roman" w:hAnsi="Times New Roman" w:cs="Times New Roman"/>
+          <w:color w:val="0D0D0D"/>
+          <w:sz w:val="24"/>
+          <w:szCs w:val="24"/>
+          <w:shd w:val="clear" w:color="auto" w:fill="FFFFFF"/>
+        </w:rPr>
+        <w:tab/>
+      </w:r>
+      <w:r>
+        <w:rPr>
+          <w:rFonts w:ascii="Times New Roman" w:eastAsia="Times New Roman" w:hAnsi="Times New Roman" w:cs="Times New Roman"/>
+          <w:color w:val="0D0D0D"/>
+          <w:sz w:val="24"/>
+          <w:szCs w:val="24"/>
+          <w:shd w:val="clear" w:color="auto" w:fill="FFFFFF"/>
+        </w:rPr>
         <w:t>Aqui vai ser preciso colocar as fases da RAD (Modelagem de dados, negócios...) de forma resumida e como aplicamos isso.</w:t>
       </w:r>
     </w:p>
@@ -2574,46 +2497,45 @@
           <w:color w:val="0D0D0D"/>
         </w:rPr>
       </w:pPr>
-      <w:bookmarkStart w:id="7" w:name="_bookmark7"/>
-      <w:bookmarkStart w:id="8" w:name="_Toc166612633"/>
+      <w:bookmarkStart w:id="6" w:name="_bookmark7"/>
+      <w:bookmarkStart w:id="7" w:name="_Toc166767209"/>
+      <w:bookmarkEnd w:id="6"/>
+      <w:r>
+        <w:rPr>
+          <w:color w:val="0D0D0D" w:themeColor="text1" w:themeTint="F2"/>
+        </w:rPr>
+        <w:t>ITENS</w:t>
+      </w:r>
       <w:bookmarkEnd w:id="7"/>
-      <w:r>
-        <w:rPr>
-          <w:color w:val="0D0D0D" w:themeColor="text1" w:themeTint="F2"/>
-        </w:rPr>
-        <w:t>ITENS</w:t>
-      </w:r>
-      <w:bookmarkEnd w:id="8"/>
-    </w:p>
-    <w:p>
-      <w:pPr>
-        <w:spacing w:line="360" w:lineRule="auto"/>
-        <w:jc w:val="both"/>
+    </w:p>
+    <w:p>
+      <w:pPr>
+        <w:spacing w:before="4" w:line="360" w:lineRule="auto"/>
+        <w:jc w:val="both"/>
+        <w:rPr>
+          <w:rFonts w:ascii="Times New Roman" w:eastAsia="Times New Roman" w:hAnsi="Times New Roman" w:cs="Times New Roman"/>
+          <w:color w:val="0D0D0D"/>
+          <w:sz w:val="24"/>
+          <w:szCs w:val="24"/>
+          <w:shd w:val="clear" w:color="auto" w:fill="FFFFFF"/>
+        </w:rPr>
+      </w:pPr>
+      <w:r>
         <w:rPr>
           <w:rFonts w:ascii="Times New Roman" w:hAnsi="Times New Roman" w:cs="Times New Roman"/>
           <w:lang w:eastAsia="pt-BR"/>
         </w:rPr>
-      </w:pPr>
-      <w:r>
-        <w:rPr>
-          <w:rFonts w:ascii="Times New Roman" w:hAnsi="Times New Roman" w:cs="Times New Roman"/>
-          <w:lang w:eastAsia="pt-BR"/>
-        </w:rPr>
         <w:tab/>
       </w:r>
       <w:r>
         <w:rPr>
-          <w:rFonts w:ascii="Times New Roman" w:hAnsi="Times New Roman" w:cs="Times New Roman"/>
-          <w:lang w:eastAsia="pt-BR"/>
-        </w:rPr>
-        <w:t xml:space="preserve">Temos </w:t>
-      </w:r>
-      <w:r>
-        <w:rPr>
-          <w:rFonts w:ascii="Times New Roman" w:hAnsi="Times New Roman" w:cs="Times New Roman"/>
-          <w:lang w:eastAsia="pt-BR"/>
-        </w:rPr>
-        <w:t>aqui alguns itens descritos em tópicos sobre um programa de entrada e saída em um sistema de segurança desenvolvido utilizando a abordagem de Desenvolvimento Rápido de Aplicações (RAD):</w:t>
+          <w:rFonts w:ascii="Times New Roman" w:eastAsia="Times New Roman" w:hAnsi="Times New Roman" w:cs="Times New Roman"/>
+          <w:color w:val="0D0D0D"/>
+          <w:sz w:val="24"/>
+          <w:szCs w:val="24"/>
+          <w:shd w:val="clear" w:color="auto" w:fill="FFFFFF"/>
+        </w:rPr>
+        <w:t>Temos aqui alguns itens descritos em tópicos sobre um programa de entrada e saída em um sistema de segurança desenvolvido utilizando a abordagem de Desenvolvimento Rápido de Aplicações (RAD):</w:t>
       </w:r>
     </w:p>
     <w:p>
@@ -2634,7 +2556,7 @@
         <w:pStyle w:val="PargrafodaLista"/>
         <w:numPr>
           <w:ilvl w:val="0"/>
-          <w:numId w:val="30"/>
+          <w:numId w:val="34"/>
         </w:numPr>
         <w:spacing w:line="360" w:lineRule="auto"/>
         <w:jc w:val="both"/>
@@ -2656,24 +2578,23 @@
     </w:p>
     <w:p>
       <w:pPr>
+        <w:pStyle w:val="Corpodetexto"/>
         <w:spacing w:line="360" w:lineRule="auto"/>
-        <w:jc w:val="both"/>
-        <w:rPr>
-          <w:rFonts w:ascii="Times New Roman" w:hAnsi="Times New Roman" w:cs="Times New Roman"/>
-          <w:lang w:eastAsia="pt-BR"/>
-        </w:rPr>
-      </w:pPr>
-      <w:r>
-        <w:rPr>
-          <w:rFonts w:ascii="Times New Roman" w:hAnsi="Times New Roman" w:cs="Times New Roman"/>
-          <w:lang w:eastAsia="pt-BR"/>
+        <w:ind w:right="111" w:firstLine="360"/>
+        <w:jc w:val="both"/>
+        <w:rPr>
+          <w:rFonts w:cs="Times New Roman"/>
+        </w:rPr>
+      </w:pPr>
+      <w:r>
+        <w:rPr>
+          <w:rFonts w:cs="Times New Roman"/>
         </w:rPr>
         <w:t xml:space="preserve">- </w:t>
       </w:r>
       <w:r>
         <w:rPr>
-          <w:rFonts w:ascii="Times New Roman" w:hAnsi="Times New Roman" w:cs="Times New Roman"/>
-          <w:lang w:eastAsia="pt-BR"/>
+          <w:rFonts w:cs="Times New Roman"/>
         </w:rPr>
         <w:t>Registrar de forma precisa e automatizada a entrada e saída de usuários em um sistema de segurança.</w:t>
       </w:r>
@@ -2695,7 +2616,7 @@
         <w:pStyle w:val="PargrafodaLista"/>
         <w:numPr>
           <w:ilvl w:val="0"/>
-          <w:numId w:val="30"/>
+          <w:numId w:val="34"/>
         </w:numPr>
         <w:spacing w:line="360" w:lineRule="auto"/>
         <w:jc w:val="both"/>
@@ -2717,98 +2638,46 @@
     </w:p>
     <w:p>
       <w:pPr>
+        <w:pStyle w:val="Corpodetexto"/>
         <w:spacing w:line="360" w:lineRule="auto"/>
-        <w:jc w:val="both"/>
-        <w:rPr>
-          <w:rFonts w:ascii="Times New Roman" w:hAnsi="Times New Roman" w:cs="Times New Roman"/>
-          <w:lang w:eastAsia="pt-BR"/>
-        </w:rPr>
-      </w:pPr>
-      <w:r>
-        <w:rPr>
-          <w:rFonts w:ascii="Times New Roman" w:hAnsi="Times New Roman" w:cs="Times New Roman"/>
-          <w:lang w:eastAsia="pt-BR"/>
-        </w:rPr>
-        <w:t xml:space="preserve">- </w:t>
-      </w:r>
-      <w:r>
-        <w:rPr>
-          <w:rFonts w:ascii="Times New Roman" w:hAnsi="Times New Roman" w:cs="Times New Roman"/>
-          <w:lang w:eastAsia="pt-BR"/>
-        </w:rPr>
-        <w:t>Registro eficiente das entradas e saídas de usuários.</w:t>
-      </w:r>
-    </w:p>
-    <w:p>
-      <w:pPr>
+        <w:ind w:right="114" w:firstLine="707"/>
+        <w:jc w:val="both"/>
+      </w:pPr>
+      <w:r>
+        <w:t>- Registro eficiente das entradas e saídas de usuários.</w:t>
+      </w:r>
+    </w:p>
+    <w:p>
+      <w:pPr>
+        <w:pStyle w:val="Corpodetexto"/>
         <w:spacing w:line="360" w:lineRule="auto"/>
-        <w:jc w:val="both"/>
-        <w:rPr>
-          <w:rFonts w:ascii="Times New Roman" w:hAnsi="Times New Roman" w:cs="Times New Roman"/>
-          <w:lang w:eastAsia="pt-BR"/>
-        </w:rPr>
-      </w:pPr>
-      <w:r>
-        <w:rPr>
-          <w:rFonts w:ascii="Times New Roman" w:hAnsi="Times New Roman" w:cs="Times New Roman"/>
-          <w:lang w:eastAsia="pt-BR"/>
-        </w:rPr>
-        <w:t xml:space="preserve">- </w:t>
-      </w:r>
-      <w:r>
-        <w:rPr>
-          <w:rFonts w:ascii="Times New Roman" w:hAnsi="Times New Roman" w:cs="Times New Roman"/>
-          <w:lang w:eastAsia="pt-BR"/>
-        </w:rPr>
-        <w:t>Captura de informações como data e horário de cada evento.</w:t>
-      </w:r>
-    </w:p>
-    <w:p>
-      <w:pPr>
+        <w:ind w:right="114" w:firstLine="707"/>
+        <w:jc w:val="both"/>
+      </w:pPr>
+      <w:r>
+        <w:t>- Captura de informações como data e horário de cada evento.</w:t>
+      </w:r>
+    </w:p>
+    <w:p>
+      <w:pPr>
+        <w:pStyle w:val="Corpodetexto"/>
         <w:spacing w:line="360" w:lineRule="auto"/>
-        <w:jc w:val="both"/>
-        <w:rPr>
-          <w:rFonts w:ascii="Times New Roman" w:hAnsi="Times New Roman" w:cs="Times New Roman"/>
-          <w:lang w:eastAsia="pt-BR"/>
-        </w:rPr>
-      </w:pPr>
-      <w:r>
-        <w:rPr>
-          <w:rFonts w:ascii="Times New Roman" w:hAnsi="Times New Roman" w:cs="Times New Roman"/>
-          <w:lang w:eastAsia="pt-BR"/>
-        </w:rPr>
-        <w:t xml:space="preserve">- </w:t>
-      </w:r>
-      <w:r>
-        <w:rPr>
-          <w:rFonts w:ascii="Times New Roman" w:hAnsi="Times New Roman" w:cs="Times New Roman"/>
-          <w:lang w:eastAsia="pt-BR"/>
-        </w:rPr>
-        <w:t>Interface intuitiva e amigável para facilitar a utilização do programa pelos usuários.</w:t>
-      </w:r>
-    </w:p>
-    <w:p>
-      <w:pPr>
+        <w:ind w:right="114" w:firstLine="707"/>
+        <w:jc w:val="both"/>
+      </w:pPr>
+      <w:r>
+        <w:t>- Interface intuitiva e amigável para facilitar a utilização do programa pelos usuários.</w:t>
+      </w:r>
+    </w:p>
+    <w:p>
+      <w:pPr>
+        <w:pStyle w:val="Corpodetexto"/>
         <w:spacing w:line="360" w:lineRule="auto"/>
-        <w:jc w:val="both"/>
-        <w:rPr>
-          <w:rFonts w:ascii="Times New Roman" w:hAnsi="Times New Roman" w:cs="Times New Roman"/>
-          <w:lang w:eastAsia="pt-BR"/>
-        </w:rPr>
-      </w:pPr>
-      <w:r>
-        <w:rPr>
-          <w:rFonts w:ascii="Times New Roman" w:hAnsi="Times New Roman" w:cs="Times New Roman"/>
-          <w:lang w:eastAsia="pt-BR"/>
-        </w:rPr>
-        <w:t xml:space="preserve">- </w:t>
-      </w:r>
-      <w:r>
-        <w:rPr>
-          <w:rFonts w:ascii="Times New Roman" w:hAnsi="Times New Roman" w:cs="Times New Roman"/>
-          <w:lang w:eastAsia="pt-BR"/>
-        </w:rPr>
-        <w:t>Funcionalidades de personalização para adaptar o programa às necessidades específicas de cada organização.</w:t>
+        <w:ind w:right="114" w:firstLine="707"/>
+        <w:jc w:val="both"/>
+      </w:pPr>
+      <w:r>
+        <w:t>- Funcionalidades de personalização para adaptar o programa às necessidades específicas de cada organização.</w:t>
       </w:r>
     </w:p>
     <w:p>
@@ -2829,7 +2698,7 @@
         <w:pStyle w:val="PargrafodaLista"/>
         <w:numPr>
           <w:ilvl w:val="0"/>
-          <w:numId w:val="30"/>
+          <w:numId w:val="34"/>
         </w:numPr>
         <w:spacing w:line="360" w:lineRule="auto"/>
         <w:jc w:val="both"/>
@@ -2851,6 +2720,41 @@
     </w:p>
     <w:p>
       <w:pPr>
+        <w:pStyle w:val="Corpodetexto"/>
+        <w:spacing w:line="360" w:lineRule="auto"/>
+        <w:ind w:right="114" w:firstLine="707"/>
+        <w:jc w:val="both"/>
+      </w:pPr>
+      <w:r>
+        <w:t>- Integração de funcionalidades que permitem configurar políticas de acesso.</w:t>
+      </w:r>
+    </w:p>
+    <w:p>
+      <w:pPr>
+        <w:pStyle w:val="Corpodetexto"/>
+        <w:spacing w:line="360" w:lineRule="auto"/>
+        <w:ind w:right="114" w:firstLine="707"/>
+        <w:jc w:val="both"/>
+      </w:pPr>
+      <w:r>
+        <w:t>- Possibilidade de definir horários de funcionamento específicos.</w:t>
+      </w:r>
+    </w:p>
+    <w:p>
+      <w:pPr>
+        <w:pStyle w:val="Corpodetexto"/>
+        <w:spacing w:line="360" w:lineRule="auto"/>
+        <w:ind w:right="114" w:firstLine="707"/>
+        <w:jc w:val="both"/>
+      </w:pPr>
+    </w:p>
+    <w:p>
+      <w:pPr>
+        <w:pStyle w:val="PargrafodaLista"/>
+        <w:numPr>
+          <w:ilvl w:val="0"/>
+          <w:numId w:val="34"/>
+        </w:numPr>
         <w:spacing w:line="360" w:lineRule="auto"/>
         <w:jc w:val="both"/>
         <w:rPr>
@@ -2859,48 +2763,6 @@
         </w:rPr>
       </w:pPr>
       <w:r>
-        <w:rPr>
-          <w:rFonts w:ascii="Times New Roman" w:hAnsi="Times New Roman" w:cs="Times New Roman"/>
-          <w:lang w:eastAsia="pt-BR"/>
-        </w:rPr>
-        <w:t xml:space="preserve">- </w:t>
-      </w:r>
-      <w:r>
-        <w:rPr>
-          <w:rFonts w:ascii="Times New Roman" w:hAnsi="Times New Roman" w:cs="Times New Roman"/>
-          <w:lang w:eastAsia="pt-BR"/>
-        </w:rPr>
-        <w:t>Integração de funcionalidades que permitem configurar políticas de acesso.</w:t>
-      </w:r>
-    </w:p>
-    <w:p>
-      <w:pPr>
-        <w:spacing w:line="360" w:lineRule="auto"/>
-        <w:jc w:val="both"/>
-        <w:rPr>
-          <w:rFonts w:ascii="Times New Roman" w:hAnsi="Times New Roman" w:cs="Times New Roman"/>
-          <w:lang w:eastAsia="pt-BR"/>
-        </w:rPr>
-      </w:pPr>
-      <w:r>
-        <w:rPr>
-          <w:rFonts w:ascii="Times New Roman" w:hAnsi="Times New Roman" w:cs="Times New Roman"/>
-          <w:lang w:eastAsia="pt-BR"/>
-        </w:rPr>
-        <w:t xml:space="preserve">- </w:t>
-      </w:r>
-      <w:r>
-        <w:rPr>
-          <w:rFonts w:ascii="Times New Roman" w:hAnsi="Times New Roman" w:cs="Times New Roman"/>
-          <w:lang w:eastAsia="pt-BR"/>
-        </w:rPr>
-        <w:t>Possibilidade de definir horários de funcionamento específicos.</w:t>
-      </w:r>
-    </w:p>
-    <w:p>
-      <w:pPr>
-        <w:spacing w:line="360" w:lineRule="auto"/>
-        <w:jc w:val="both"/>
         <w:rPr>
           <w:rFonts w:ascii="Times New Roman" w:hAnsi="Times New Roman" w:cs="Times New Roman"/>
           <w:b/>
@@ -2908,6 +2770,49 @@
           <w:bdr w:val="single" w:sz="2" w:space="0" w:color="E3E3E3" w:frame="1"/>
           <w:lang w:eastAsia="pt-BR"/>
         </w:rPr>
+        <w:t>Segurança e Confiabilidade:</w:t>
+      </w:r>
+    </w:p>
+    <w:p>
+      <w:pPr>
+        <w:pStyle w:val="Corpodetexto"/>
+        <w:spacing w:line="360" w:lineRule="auto"/>
+        <w:ind w:right="114" w:firstLine="707"/>
+        <w:jc w:val="both"/>
+      </w:pPr>
+      <w:r>
+        <w:t>- Adoção de medidas para garantir a segurança dos dados registrados.</w:t>
+      </w:r>
+    </w:p>
+    <w:p>
+      <w:pPr>
+        <w:pStyle w:val="Corpodetexto"/>
+        <w:spacing w:line="360" w:lineRule="auto"/>
+        <w:ind w:right="114" w:firstLine="707"/>
+        <w:jc w:val="both"/>
+      </w:pPr>
+      <w:r>
+        <w:t>- Implementação de protocolos de segurança para proteger informações sensíveis.</w:t>
+      </w:r>
+    </w:p>
+    <w:p>
+      <w:pPr>
+        <w:pStyle w:val="Corpodetexto"/>
+        <w:spacing w:line="360" w:lineRule="auto"/>
+        <w:ind w:right="114" w:firstLine="707"/>
+        <w:jc w:val="both"/>
+      </w:pPr>
+      <w:r>
+        <w:lastRenderedPageBreak/>
+        <w:t>- Prevenção de possíveis falhas ou violações de segurança por meio de medidas adequadas.</w:t>
+      </w:r>
+    </w:p>
+    <w:p>
+      <w:pPr>
+        <w:pStyle w:val="Corpodetexto"/>
+        <w:spacing w:line="360" w:lineRule="auto"/>
+        <w:ind w:right="114" w:firstLine="707"/>
+        <w:jc w:val="both"/>
       </w:pPr>
     </w:p>
     <w:p>
@@ -2915,7 +2820,7 @@
         <w:pStyle w:val="PargrafodaLista"/>
         <w:numPr>
           <w:ilvl w:val="0"/>
-          <w:numId w:val="30"/>
+          <w:numId w:val="34"/>
         </w:numPr>
         <w:spacing w:line="360" w:lineRule="auto"/>
         <w:jc w:val="both"/>
@@ -2932,204 +2837,63 @@
           <w:bdr w:val="single" w:sz="2" w:space="0" w:color="E3E3E3" w:frame="1"/>
           <w:lang w:eastAsia="pt-BR"/>
         </w:rPr>
-        <w:t>Segurança e Confiabilidade:</w:t>
-      </w:r>
-    </w:p>
-    <w:p>
-      <w:pPr>
+        <w:t>Avaliação e Melhorias Contínuas:</w:t>
+      </w:r>
+    </w:p>
+    <w:p>
+      <w:pPr>
+        <w:pStyle w:val="Corpodetexto"/>
         <w:spacing w:line="360" w:lineRule="auto"/>
+        <w:ind w:right="114" w:firstLine="707"/>
+        <w:jc w:val="both"/>
+      </w:pPr>
+      <w:r>
+        <w:t>- Realização de testes práticos para avaliar a eficácia do programa.</w:t>
+      </w:r>
+    </w:p>
+    <w:p>
+      <w:pPr>
+        <w:pStyle w:val="Corpodetexto"/>
+        <w:spacing w:line="360" w:lineRule="auto"/>
+        <w:ind w:right="114" w:firstLine="707"/>
+        <w:jc w:val="both"/>
+      </w:pPr>
+      <w:r>
+        <w:t>- Coleta de feedback dos usuários para identificar áreas de melhoria.</w:t>
+      </w:r>
+    </w:p>
+    <w:p>
+      <w:pPr>
+        <w:pStyle w:val="Corpodetexto"/>
+        <w:spacing w:line="360" w:lineRule="auto"/>
+        <w:ind w:right="114" w:firstLine="707"/>
+        <w:jc w:val="both"/>
+      </w:pPr>
+      <w:r>
+        <w:t>- Busca constante por refinamentos e atualizações para futuras versões do programa.</w:t>
+      </w:r>
+    </w:p>
+    <w:p>
+      <w:pPr>
+        <w:spacing w:line="360" w:lineRule="auto"/>
         <w:jc w:val="both"/>
         <w:rPr>
           <w:rFonts w:ascii="Times New Roman" w:hAnsi="Times New Roman" w:cs="Times New Roman"/>
+          <w:sz w:val="24"/>
+          <w:szCs w:val="24"/>
           <w:lang w:eastAsia="pt-BR"/>
         </w:rPr>
       </w:pPr>
-      <w:r>
+    </w:p>
+    <w:p>
+      <w:pPr>
+        <w:spacing w:line="360" w:lineRule="auto"/>
+        <w:jc w:val="both"/>
         <w:rPr>
           <w:rFonts w:ascii="Times New Roman" w:hAnsi="Times New Roman" w:cs="Times New Roman"/>
+          <w:sz w:val="24"/>
+          <w:szCs w:val="24"/>
           <w:lang w:eastAsia="pt-BR"/>
-        </w:rPr>
-        <w:t xml:space="preserve">- </w:t>
-      </w:r>
-      <w:r>
-        <w:rPr>
-          <w:rFonts w:ascii="Times New Roman" w:hAnsi="Times New Roman" w:cs="Times New Roman"/>
-          <w:lang w:eastAsia="pt-BR"/>
-        </w:rPr>
-        <w:t>Adoção de medidas para garantir a segurança dos dados registrados.</w:t>
-      </w:r>
-    </w:p>
-    <w:p>
-      <w:pPr>
-        <w:spacing w:line="360" w:lineRule="auto"/>
-        <w:jc w:val="both"/>
-        <w:rPr>
-          <w:rFonts w:ascii="Times New Roman" w:hAnsi="Times New Roman" w:cs="Times New Roman"/>
-          <w:lang w:eastAsia="pt-BR"/>
-        </w:rPr>
-      </w:pPr>
-      <w:r>
-        <w:rPr>
-          <w:rFonts w:ascii="Times New Roman" w:hAnsi="Times New Roman" w:cs="Times New Roman"/>
-          <w:lang w:eastAsia="pt-BR"/>
-        </w:rPr>
-        <w:t xml:space="preserve">- </w:t>
-      </w:r>
-      <w:r>
-        <w:rPr>
-          <w:rFonts w:ascii="Times New Roman" w:hAnsi="Times New Roman" w:cs="Times New Roman"/>
-          <w:lang w:eastAsia="pt-BR"/>
-        </w:rPr>
-        <w:t>Implementação de protocolos de segurança para proteger informações sensíveis.</w:t>
-      </w:r>
-    </w:p>
-    <w:p>
-      <w:pPr>
-        <w:spacing w:line="360" w:lineRule="auto"/>
-        <w:jc w:val="both"/>
-        <w:rPr>
-          <w:rFonts w:ascii="Times New Roman" w:hAnsi="Times New Roman" w:cs="Times New Roman"/>
-          <w:lang w:eastAsia="pt-BR"/>
-        </w:rPr>
-      </w:pPr>
-      <w:r>
-        <w:rPr>
-          <w:rFonts w:ascii="Times New Roman" w:hAnsi="Times New Roman" w:cs="Times New Roman"/>
-          <w:lang w:eastAsia="pt-BR"/>
-        </w:rPr>
-        <w:t xml:space="preserve">- </w:t>
-      </w:r>
-      <w:r>
-        <w:rPr>
-          <w:rFonts w:ascii="Times New Roman" w:hAnsi="Times New Roman" w:cs="Times New Roman"/>
-          <w:lang w:eastAsia="pt-BR"/>
-        </w:rPr>
-        <w:t>Prevenção de possíveis falhas ou violações de segurança por meio de medidas adequadas.</w:t>
-      </w:r>
-    </w:p>
-    <w:p>
-      <w:pPr>
-        <w:spacing w:line="360" w:lineRule="auto"/>
-        <w:jc w:val="both"/>
-        <w:rPr>
-          <w:rFonts w:ascii="Times New Roman" w:hAnsi="Times New Roman" w:cs="Times New Roman"/>
-          <w:b/>
-          <w:bCs/>
-          <w:bdr w:val="single" w:sz="2" w:space="0" w:color="E3E3E3" w:frame="1"/>
-          <w:lang w:eastAsia="pt-BR"/>
-        </w:rPr>
-      </w:pPr>
-    </w:p>
-    <w:p>
-      <w:pPr>
-        <w:pStyle w:val="PargrafodaLista"/>
-        <w:numPr>
-          <w:ilvl w:val="0"/>
-          <w:numId w:val="30"/>
-        </w:numPr>
-        <w:spacing w:line="360" w:lineRule="auto"/>
-        <w:jc w:val="both"/>
-        <w:rPr>
-          <w:rFonts w:ascii="Times New Roman" w:hAnsi="Times New Roman" w:cs="Times New Roman"/>
-          <w:lang w:eastAsia="pt-BR"/>
-        </w:rPr>
-      </w:pPr>
-      <w:r>
-        <w:rPr>
-          <w:rFonts w:ascii="Times New Roman" w:hAnsi="Times New Roman" w:cs="Times New Roman"/>
-          <w:b/>
-          <w:bCs/>
-          <w:bdr w:val="single" w:sz="2" w:space="0" w:color="E3E3E3" w:frame="1"/>
-          <w:lang w:eastAsia="pt-BR"/>
-        </w:rPr>
-        <w:t>Avaliação e Melhorias Contínuas:</w:t>
-      </w:r>
-    </w:p>
-    <w:p>
-      <w:pPr>
-        <w:spacing w:line="360" w:lineRule="auto"/>
-        <w:jc w:val="both"/>
-        <w:rPr>
-          <w:rFonts w:ascii="Times New Roman" w:hAnsi="Times New Roman" w:cs="Times New Roman"/>
-          <w:lang w:eastAsia="pt-BR"/>
-        </w:rPr>
-      </w:pPr>
-      <w:r>
-        <w:rPr>
-          <w:rFonts w:ascii="Times New Roman" w:hAnsi="Times New Roman" w:cs="Times New Roman"/>
-          <w:lang w:eastAsia="pt-BR"/>
-        </w:rPr>
-        <w:t xml:space="preserve">- </w:t>
-      </w:r>
-      <w:r>
-        <w:rPr>
-          <w:rFonts w:ascii="Times New Roman" w:hAnsi="Times New Roman" w:cs="Times New Roman"/>
-          <w:lang w:eastAsia="pt-BR"/>
-        </w:rPr>
-        <w:t>Realização de testes práticos para avaliar a eficácia do programa.</w:t>
-      </w:r>
-    </w:p>
-    <w:p>
-      <w:pPr>
-        <w:spacing w:line="360" w:lineRule="auto"/>
-        <w:jc w:val="both"/>
-        <w:rPr>
-          <w:rFonts w:ascii="Times New Roman" w:hAnsi="Times New Roman" w:cs="Times New Roman"/>
-          <w:lang w:eastAsia="pt-BR"/>
-        </w:rPr>
-      </w:pPr>
-      <w:r>
-        <w:rPr>
-          <w:rFonts w:ascii="Times New Roman" w:hAnsi="Times New Roman" w:cs="Times New Roman"/>
-          <w:lang w:eastAsia="pt-BR"/>
-        </w:rPr>
-        <w:t xml:space="preserve">- </w:t>
-      </w:r>
-      <w:r>
-        <w:rPr>
-          <w:rFonts w:ascii="Times New Roman" w:hAnsi="Times New Roman" w:cs="Times New Roman"/>
-          <w:lang w:eastAsia="pt-BR"/>
-        </w:rPr>
-        <w:t>Coleta de feedback dos usuários para identificar áreas de melhoria.</w:t>
-      </w:r>
-    </w:p>
-    <w:p>
-      <w:pPr>
-        <w:spacing w:line="360" w:lineRule="auto"/>
-        <w:jc w:val="both"/>
-        <w:rPr>
-          <w:rFonts w:ascii="Times New Roman" w:hAnsi="Times New Roman" w:cs="Times New Roman"/>
-          <w:lang w:eastAsia="pt-BR"/>
-        </w:rPr>
-      </w:pPr>
-      <w:r>
-        <w:rPr>
-          <w:rFonts w:ascii="Times New Roman" w:hAnsi="Times New Roman" w:cs="Times New Roman"/>
-          <w:lang w:eastAsia="pt-BR"/>
-        </w:rPr>
-        <w:t xml:space="preserve">- </w:t>
-      </w:r>
-      <w:r>
-        <w:rPr>
-          <w:rFonts w:ascii="Times New Roman" w:hAnsi="Times New Roman" w:cs="Times New Roman"/>
-          <w:lang w:eastAsia="pt-BR"/>
-        </w:rPr>
-        <w:t>Busca constante por refinamentos e atualizações para futuras versões do programa.</w:t>
-      </w:r>
-    </w:p>
-    <w:p>
-      <w:pPr>
-        <w:pStyle w:val="Ttulo2"/>
-        <w:tabs>
-          <w:tab w:val="left" w:pos="463"/>
-        </w:tabs>
-        <w:spacing w:line="360" w:lineRule="auto"/>
-        <w:ind w:left="462" w:right="53"/>
-        <w:jc w:val="both"/>
-        <w:rPr>
-          <w:b w:val="0"/>
-          <w:bCs w:val="0"/>
-          <w:color w:val="0D0D0D"/>
         </w:rPr>
       </w:pPr>
     </w:p>
@@ -3150,15 +2914,14 @@
           <w:color w:val="0D0D0D"/>
         </w:rPr>
       </w:pPr>
-      <w:bookmarkStart w:id="9" w:name="_Toc166612634"/>
+      <w:bookmarkStart w:id="8" w:name="_Toc166767210"/>
       <w:r>
         <w:rPr>
           <w:color w:val="0D0D0D" w:themeColor="text1" w:themeTint="F2"/>
         </w:rPr>
-        <w:lastRenderedPageBreak/>
         <w:t>ATUALIZAÇÃO DAS VERSÕES</w:t>
       </w:r>
-      <w:bookmarkEnd w:id="9"/>
+      <w:bookmarkEnd w:id="8"/>
     </w:p>
     <w:p>
       <w:pPr>
@@ -3167,491 +2930,636 @@
         <w:jc w:val="both"/>
         <w:rPr>
           <w:rFonts w:ascii="Times New Roman" w:hAnsi="Times New Roman" w:cs="Times New Roman"/>
+          <w:sz w:val="24"/>
+          <w:szCs w:val="24"/>
           <w:lang w:eastAsia="pt-BR"/>
         </w:rPr>
       </w:pPr>
     </w:p>
     <w:p>
       <w:pPr>
+        <w:spacing w:before="4" w:line="360" w:lineRule="auto"/>
+        <w:jc w:val="both"/>
+        <w:rPr>
+          <w:rFonts w:ascii="Times New Roman" w:eastAsia="Times New Roman" w:hAnsi="Times New Roman" w:cs="Times New Roman"/>
+          <w:color w:val="0D0D0D"/>
+          <w:sz w:val="24"/>
+          <w:szCs w:val="24"/>
+          <w:shd w:val="clear" w:color="auto" w:fill="FFFFFF"/>
+        </w:rPr>
+      </w:pPr>
+      <w:r>
+        <w:rPr>
+          <w:rFonts w:ascii="Times New Roman" w:eastAsia="Times New Roman" w:hAnsi="Times New Roman" w:cs="Times New Roman"/>
+          <w:color w:val="0D0D0D"/>
+          <w:sz w:val="24"/>
+          <w:szCs w:val="24"/>
+          <w:shd w:val="clear" w:color="auto" w:fill="FFFFFF"/>
+        </w:rPr>
+        <w:tab/>
+      </w:r>
+      <w:r>
+        <w:rPr>
+          <w:rFonts w:ascii="Times New Roman" w:eastAsia="Times New Roman" w:hAnsi="Times New Roman" w:cs="Times New Roman"/>
+          <w:color w:val="0D0D0D"/>
+          <w:sz w:val="24"/>
+          <w:szCs w:val="24"/>
+          <w:shd w:val="clear" w:color="auto" w:fill="FFFFFF"/>
+        </w:rPr>
+        <w:t>- Foi inserido no projeto as funcionalidades de INSERIR e LISTAR as entradas e saídas</w:t>
+      </w:r>
+      <w:r>
+        <w:rPr>
+          <w:rFonts w:ascii="Times New Roman" w:eastAsia="Times New Roman" w:hAnsi="Times New Roman" w:cs="Times New Roman"/>
+          <w:color w:val="0D0D0D"/>
+          <w:sz w:val="24"/>
+          <w:szCs w:val="24"/>
+          <w:shd w:val="clear" w:color="auto" w:fill="FFFFFF"/>
+        </w:rPr>
+        <w:t>. (Versão 1).</w:t>
+      </w:r>
+    </w:p>
+    <w:p>
+      <w:pPr>
         <w:spacing w:line="360" w:lineRule="auto"/>
-        <w:ind w:left="101" w:firstLine="361"/>
+        <w:ind w:left="101" w:firstLine="360"/>
         <w:jc w:val="both"/>
         <w:rPr>
           <w:rFonts w:ascii="Times New Roman" w:hAnsi="Times New Roman" w:cs="Times New Roman"/>
           <w:lang w:eastAsia="pt-BR"/>
         </w:rPr>
       </w:pPr>
-      <w:r>
-        <w:rPr>
-          <w:rFonts w:ascii="Times New Roman" w:hAnsi="Times New Roman" w:cs="Times New Roman"/>
-          <w:lang w:eastAsia="pt-BR"/>
-        </w:rPr>
-        <w:t>- Foi inserido no projeto as funcionalidades de INSERIR e LISTAR as entradas e saídas</w:t>
-      </w:r>
-      <w:r>
-        <w:rPr>
-          <w:rFonts w:ascii="Times New Roman" w:hAnsi="Times New Roman" w:cs="Times New Roman"/>
-          <w:lang w:eastAsia="pt-BR"/>
-        </w:rPr>
-        <w:t>. (Versão 1).</w:t>
-      </w:r>
-    </w:p>
-    <w:p>
-      <w:pPr>
-        <w:spacing w:line="360" w:lineRule="auto"/>
-        <w:ind w:left="101" w:firstLine="361"/>
-        <w:jc w:val="both"/>
-        <w:rPr>
-          <w:rFonts w:ascii="Times New Roman" w:hAnsi="Times New Roman" w:cs="Times New Roman"/>
-          <w:lang w:eastAsia="pt-BR"/>
-        </w:rPr>
-      </w:pPr>
-    </w:p>
-    <w:p>
-      <w:pPr>
-        <w:spacing w:line="360" w:lineRule="auto"/>
-        <w:ind w:firstLine="462"/>
-        <w:jc w:val="both"/>
-        <w:rPr>
-          <w:rFonts w:ascii="Times New Roman" w:hAnsi="Times New Roman" w:cs="Times New Roman"/>
-          <w:lang w:eastAsia="pt-BR"/>
-        </w:rPr>
-      </w:pPr>
-      <w:r>
-        <w:rPr>
-          <w:rFonts w:ascii="Times New Roman" w:hAnsi="Times New Roman" w:cs="Times New Roman"/>
-          <w:lang w:eastAsia="pt-BR"/>
+    </w:p>
+    <w:p>
+      <w:pPr>
+        <w:spacing w:before="4" w:line="360" w:lineRule="auto"/>
+        <w:jc w:val="both"/>
+        <w:rPr>
+          <w:rFonts w:ascii="Times New Roman" w:eastAsia="Times New Roman" w:hAnsi="Times New Roman" w:cs="Times New Roman"/>
+          <w:color w:val="0D0D0D"/>
+          <w:sz w:val="24"/>
+          <w:szCs w:val="24"/>
+          <w:shd w:val="clear" w:color="auto" w:fill="FFFFFF"/>
+        </w:rPr>
+      </w:pPr>
+      <w:r>
+        <w:rPr>
+          <w:rFonts w:ascii="Times New Roman" w:eastAsia="Times New Roman" w:hAnsi="Times New Roman" w:cs="Times New Roman"/>
+          <w:color w:val="0D0D0D"/>
+          <w:sz w:val="24"/>
+          <w:szCs w:val="24"/>
+          <w:shd w:val="clear" w:color="auto" w:fill="FFFFFF"/>
+        </w:rPr>
+        <w:tab/>
+      </w:r>
+      <w:r>
+        <w:rPr>
+          <w:rFonts w:ascii="Times New Roman" w:eastAsia="Times New Roman" w:hAnsi="Times New Roman" w:cs="Times New Roman"/>
+          <w:color w:val="0D0D0D"/>
+          <w:sz w:val="24"/>
+          <w:szCs w:val="24"/>
+          <w:shd w:val="clear" w:color="auto" w:fill="FFFFFF"/>
         </w:rPr>
         <w:t>- Foi criada</w:t>
       </w:r>
       <w:r>
         <w:rPr>
-          <w:rFonts w:ascii="Times New Roman" w:hAnsi="Times New Roman" w:cs="Times New Roman"/>
-          <w:lang w:eastAsia="pt-BR"/>
+          <w:rFonts w:ascii="Times New Roman" w:eastAsia="Times New Roman" w:hAnsi="Times New Roman" w:cs="Times New Roman"/>
+          <w:color w:val="0D0D0D"/>
+          <w:sz w:val="24"/>
+          <w:szCs w:val="24"/>
+          <w:shd w:val="clear" w:color="auto" w:fill="FFFFFF"/>
         </w:rPr>
         <w:t xml:space="preserve"> a classe ACESSO</w:t>
       </w:r>
       <w:r>
         <w:rPr>
-          <w:rFonts w:ascii="Times New Roman" w:hAnsi="Times New Roman" w:cs="Times New Roman"/>
-          <w:lang w:eastAsia="pt-BR"/>
+          <w:rFonts w:ascii="Times New Roman" w:eastAsia="Times New Roman" w:hAnsi="Times New Roman" w:cs="Times New Roman"/>
+          <w:color w:val="0D0D0D"/>
+          <w:sz w:val="24"/>
+          <w:szCs w:val="24"/>
+          <w:shd w:val="clear" w:color="auto" w:fill="FFFFFF"/>
         </w:rPr>
         <w:t>.PY</w:t>
       </w:r>
       <w:r>
         <w:rPr>
-          <w:rFonts w:ascii="Times New Roman" w:hAnsi="Times New Roman" w:cs="Times New Roman"/>
-          <w:lang w:eastAsia="pt-BR"/>
+          <w:rFonts w:ascii="Times New Roman" w:eastAsia="Times New Roman" w:hAnsi="Times New Roman" w:cs="Times New Roman"/>
+          <w:color w:val="0D0D0D"/>
+          <w:sz w:val="24"/>
+          <w:szCs w:val="24"/>
+          <w:shd w:val="clear" w:color="auto" w:fill="FFFFFF"/>
         </w:rPr>
         <w:t xml:space="preserve"> para substituir os objetos ENTRADA e SAÍDA</w:t>
       </w:r>
       <w:r>
         <w:rPr>
-          <w:rFonts w:ascii="Times New Roman" w:hAnsi="Times New Roman" w:cs="Times New Roman"/>
-          <w:lang w:eastAsia="pt-BR"/>
+          <w:rFonts w:ascii="Times New Roman" w:eastAsia="Times New Roman" w:hAnsi="Times New Roman" w:cs="Times New Roman"/>
+          <w:color w:val="0D0D0D"/>
+          <w:sz w:val="24"/>
+          <w:szCs w:val="24"/>
+          <w:shd w:val="clear" w:color="auto" w:fill="FFFFFF"/>
         </w:rPr>
         <w:t>. (Versão 2).</w:t>
       </w:r>
     </w:p>
     <w:p>
       <w:pPr>
-        <w:spacing w:line="360" w:lineRule="auto"/>
-        <w:ind w:firstLine="462"/>
-        <w:jc w:val="both"/>
-        <w:rPr>
-          <w:rFonts w:ascii="Times New Roman" w:hAnsi="Times New Roman" w:cs="Times New Roman"/>
-          <w:lang w:eastAsia="pt-BR"/>
-        </w:rPr>
-      </w:pPr>
-    </w:p>
-    <w:p>
-      <w:pPr>
-        <w:spacing w:line="360" w:lineRule="auto"/>
-        <w:ind w:left="101" w:firstLine="361"/>
-        <w:jc w:val="both"/>
-        <w:rPr>
-          <w:rFonts w:ascii="Times New Roman" w:hAnsi="Times New Roman" w:cs="Times New Roman"/>
-          <w:lang w:eastAsia="pt-BR"/>
-        </w:rPr>
-      </w:pPr>
-      <w:r>
-        <w:rPr>
-          <w:rFonts w:ascii="Times New Roman" w:hAnsi="Times New Roman" w:cs="Times New Roman"/>
-          <w:lang w:eastAsia="pt-BR"/>
+        <w:spacing w:before="4" w:line="360" w:lineRule="auto"/>
+        <w:jc w:val="both"/>
+        <w:rPr>
+          <w:rFonts w:ascii="Times New Roman" w:eastAsia="Times New Roman" w:hAnsi="Times New Roman" w:cs="Times New Roman"/>
+          <w:color w:val="0D0D0D"/>
+          <w:sz w:val="24"/>
+          <w:szCs w:val="24"/>
+          <w:shd w:val="clear" w:color="auto" w:fill="FFFFFF"/>
+        </w:rPr>
+      </w:pPr>
+    </w:p>
+    <w:p>
+      <w:pPr>
+        <w:spacing w:before="4" w:line="360" w:lineRule="auto"/>
+        <w:jc w:val="both"/>
+        <w:rPr>
+          <w:rFonts w:ascii="Times New Roman" w:eastAsia="Times New Roman" w:hAnsi="Times New Roman" w:cs="Times New Roman"/>
+          <w:color w:val="0D0D0D"/>
+          <w:sz w:val="24"/>
+          <w:szCs w:val="24"/>
+          <w:shd w:val="clear" w:color="auto" w:fill="FFFFFF"/>
+        </w:rPr>
+      </w:pPr>
+      <w:r>
+        <w:rPr>
+          <w:rFonts w:ascii="Times New Roman" w:eastAsia="Times New Roman" w:hAnsi="Times New Roman" w:cs="Times New Roman"/>
+          <w:color w:val="0D0D0D"/>
+          <w:sz w:val="24"/>
+          <w:szCs w:val="24"/>
+          <w:shd w:val="clear" w:color="auto" w:fill="FFFFFF"/>
+        </w:rPr>
+        <w:tab/>
+      </w:r>
+      <w:r>
+        <w:rPr>
+          <w:rFonts w:ascii="Times New Roman" w:eastAsia="Times New Roman" w:hAnsi="Times New Roman" w:cs="Times New Roman"/>
+          <w:color w:val="0D0D0D"/>
+          <w:sz w:val="24"/>
+          <w:szCs w:val="24"/>
+          <w:shd w:val="clear" w:color="auto" w:fill="FFFFFF"/>
         </w:rPr>
         <w:t>- Foi implementada</w:t>
       </w:r>
       <w:r>
         <w:rPr>
-          <w:rFonts w:ascii="Times New Roman" w:hAnsi="Times New Roman" w:cs="Times New Roman"/>
-          <w:lang w:eastAsia="pt-BR"/>
+          <w:rFonts w:ascii="Times New Roman" w:eastAsia="Times New Roman" w:hAnsi="Times New Roman" w:cs="Times New Roman"/>
+          <w:color w:val="0D0D0D"/>
+          <w:sz w:val="24"/>
+          <w:szCs w:val="24"/>
+          <w:shd w:val="clear" w:color="auto" w:fill="FFFFFF"/>
         </w:rPr>
         <w:t xml:space="preserve"> a versão gráfica da classe ACESSO.PY usando a biblioteca do Python TKINTER.</w:t>
       </w:r>
       <w:r>
         <w:rPr>
-          <w:rFonts w:ascii="Times New Roman" w:hAnsi="Times New Roman" w:cs="Times New Roman"/>
-          <w:lang w:eastAsia="pt-BR"/>
+          <w:rFonts w:ascii="Times New Roman" w:eastAsia="Times New Roman" w:hAnsi="Times New Roman" w:cs="Times New Roman"/>
+          <w:color w:val="0D0D0D"/>
+          <w:sz w:val="24"/>
+          <w:szCs w:val="24"/>
+          <w:shd w:val="clear" w:color="auto" w:fill="FFFFFF"/>
         </w:rPr>
         <w:t xml:space="preserve"> (Versão 3).</w:t>
       </w:r>
     </w:p>
     <w:p>
       <w:pPr>
-        <w:spacing w:line="360" w:lineRule="auto"/>
-        <w:ind w:left="101" w:firstLine="361"/>
-        <w:jc w:val="both"/>
-        <w:rPr>
-          <w:rFonts w:ascii="Times New Roman" w:hAnsi="Times New Roman" w:cs="Times New Roman"/>
-          <w:lang w:eastAsia="pt-BR"/>
-        </w:rPr>
-      </w:pPr>
-    </w:p>
-    <w:p>
-      <w:pPr>
-        <w:spacing w:line="360" w:lineRule="auto"/>
-        <w:ind w:left="101" w:firstLine="361"/>
-        <w:jc w:val="both"/>
-        <w:rPr>
-          <w:rFonts w:ascii="Times New Roman" w:hAnsi="Times New Roman" w:cs="Times New Roman"/>
-          <w:lang w:eastAsia="pt-BR"/>
-        </w:rPr>
-      </w:pPr>
-      <w:r>
-        <w:rPr>
-          <w:rFonts w:ascii="Times New Roman" w:hAnsi="Times New Roman" w:cs="Times New Roman"/>
-          <w:lang w:eastAsia="pt-BR"/>
+        <w:spacing w:before="4" w:line="360" w:lineRule="auto"/>
+        <w:jc w:val="both"/>
+        <w:rPr>
+          <w:rFonts w:ascii="Times New Roman" w:eastAsia="Times New Roman" w:hAnsi="Times New Roman" w:cs="Times New Roman"/>
+          <w:color w:val="0D0D0D"/>
+          <w:sz w:val="24"/>
+          <w:szCs w:val="24"/>
+          <w:shd w:val="clear" w:color="auto" w:fill="FFFFFF"/>
+        </w:rPr>
+      </w:pPr>
+    </w:p>
+    <w:p>
+      <w:pPr>
+        <w:spacing w:before="4" w:line="360" w:lineRule="auto"/>
+        <w:jc w:val="both"/>
+        <w:rPr>
+          <w:rFonts w:ascii="Times New Roman" w:eastAsia="Times New Roman" w:hAnsi="Times New Roman" w:cs="Times New Roman"/>
+          <w:color w:val="0D0D0D"/>
+          <w:sz w:val="24"/>
+          <w:szCs w:val="24"/>
+          <w:shd w:val="clear" w:color="auto" w:fill="FFFFFF"/>
+        </w:rPr>
+      </w:pPr>
+      <w:r>
+        <w:rPr>
+          <w:rFonts w:ascii="Times New Roman" w:eastAsia="Times New Roman" w:hAnsi="Times New Roman" w:cs="Times New Roman"/>
+          <w:color w:val="0D0D0D"/>
+          <w:sz w:val="24"/>
+          <w:szCs w:val="24"/>
+          <w:shd w:val="clear" w:color="auto" w:fill="FFFFFF"/>
+        </w:rPr>
+        <w:tab/>
+      </w:r>
+      <w:r>
+        <w:rPr>
+          <w:rFonts w:ascii="Times New Roman" w:eastAsia="Times New Roman" w:hAnsi="Times New Roman" w:cs="Times New Roman"/>
+          <w:color w:val="0D0D0D"/>
+          <w:sz w:val="24"/>
+          <w:szCs w:val="24"/>
+          <w:shd w:val="clear" w:color="auto" w:fill="FFFFFF"/>
         </w:rPr>
         <w:t>- Foi implementada</w:t>
       </w:r>
       <w:r>
         <w:rPr>
-          <w:rFonts w:ascii="Times New Roman" w:hAnsi="Times New Roman" w:cs="Times New Roman"/>
-          <w:lang w:eastAsia="pt-BR"/>
+          <w:rFonts w:ascii="Times New Roman" w:eastAsia="Times New Roman" w:hAnsi="Times New Roman" w:cs="Times New Roman"/>
+          <w:color w:val="0D0D0D"/>
+          <w:sz w:val="24"/>
+          <w:szCs w:val="24"/>
+          <w:shd w:val="clear" w:color="auto" w:fill="FFFFFF"/>
         </w:rPr>
         <w:t xml:space="preserve"> o banco de dados e a interface gráfica de LOCAL, criando a classe LOCAL.PY</w:t>
       </w:r>
       <w:r>
         <w:rPr>
-          <w:rFonts w:ascii="Times New Roman" w:hAnsi="Times New Roman" w:cs="Times New Roman"/>
-          <w:lang w:eastAsia="pt-BR"/>
+          <w:rFonts w:ascii="Times New Roman" w:eastAsia="Times New Roman" w:hAnsi="Times New Roman" w:cs="Times New Roman"/>
+          <w:color w:val="0D0D0D"/>
+          <w:sz w:val="24"/>
+          <w:szCs w:val="24"/>
+          <w:shd w:val="clear" w:color="auto" w:fill="FFFFFF"/>
         </w:rPr>
         <w:t>. (Versão 4).</w:t>
       </w:r>
     </w:p>
     <w:p>
       <w:pPr>
-        <w:spacing w:line="360" w:lineRule="auto"/>
-        <w:ind w:left="101" w:firstLine="361"/>
-        <w:jc w:val="both"/>
-        <w:rPr>
-          <w:rFonts w:ascii="Times New Roman" w:hAnsi="Times New Roman" w:cs="Times New Roman"/>
-          <w:lang w:eastAsia="pt-BR"/>
-        </w:rPr>
-      </w:pPr>
-    </w:p>
-    <w:p>
-      <w:pPr>
-        <w:spacing w:line="360" w:lineRule="auto"/>
-        <w:ind w:left="101" w:firstLine="361"/>
-        <w:jc w:val="both"/>
-        <w:rPr>
-          <w:rFonts w:ascii="Times New Roman" w:hAnsi="Times New Roman" w:cs="Times New Roman"/>
-          <w:lang w:eastAsia="pt-BR"/>
-        </w:rPr>
-      </w:pPr>
-      <w:r>
-        <w:rPr>
-          <w:rFonts w:ascii="Times New Roman" w:hAnsi="Times New Roman" w:cs="Times New Roman"/>
-          <w:lang w:eastAsia="pt-BR"/>
+        <w:spacing w:before="4" w:line="360" w:lineRule="auto"/>
+        <w:jc w:val="both"/>
+        <w:rPr>
+          <w:rFonts w:ascii="Times New Roman" w:eastAsia="Times New Roman" w:hAnsi="Times New Roman" w:cs="Times New Roman"/>
+          <w:color w:val="0D0D0D"/>
+          <w:sz w:val="24"/>
+          <w:szCs w:val="24"/>
+          <w:shd w:val="clear" w:color="auto" w:fill="FFFFFF"/>
+        </w:rPr>
+      </w:pPr>
+    </w:p>
+    <w:p>
+      <w:pPr>
+        <w:spacing w:before="4" w:line="360" w:lineRule="auto"/>
+        <w:jc w:val="both"/>
+        <w:rPr>
+          <w:rFonts w:ascii="Times New Roman" w:eastAsia="Times New Roman" w:hAnsi="Times New Roman" w:cs="Times New Roman"/>
+          <w:color w:val="0D0D0D"/>
+          <w:sz w:val="24"/>
+          <w:szCs w:val="24"/>
+          <w:shd w:val="clear" w:color="auto" w:fill="FFFFFF"/>
+        </w:rPr>
+      </w:pPr>
+      <w:r>
+        <w:rPr>
+          <w:rFonts w:ascii="Times New Roman" w:eastAsia="Times New Roman" w:hAnsi="Times New Roman" w:cs="Times New Roman"/>
+          <w:color w:val="0D0D0D"/>
+          <w:sz w:val="24"/>
+          <w:szCs w:val="24"/>
+          <w:shd w:val="clear" w:color="auto" w:fill="FFFFFF"/>
+        </w:rPr>
+        <w:tab/>
+      </w:r>
+      <w:r>
+        <w:rPr>
+          <w:rFonts w:ascii="Times New Roman" w:eastAsia="Times New Roman" w:hAnsi="Times New Roman" w:cs="Times New Roman"/>
+          <w:color w:val="0D0D0D"/>
+          <w:sz w:val="24"/>
+          <w:szCs w:val="24"/>
+          <w:shd w:val="clear" w:color="auto" w:fill="FFFFFF"/>
         </w:rPr>
         <w:t>- Foi implementado o sistema de Login para aumentar a segurança do projeto, criando a rotina LOGIN.PY</w:t>
       </w:r>
       <w:r>
         <w:rPr>
-          <w:rFonts w:ascii="Times New Roman" w:hAnsi="Times New Roman" w:cs="Times New Roman"/>
-          <w:lang w:eastAsia="pt-BR"/>
+          <w:rFonts w:ascii="Times New Roman" w:eastAsia="Times New Roman" w:hAnsi="Times New Roman" w:cs="Times New Roman"/>
+          <w:color w:val="0D0D0D"/>
+          <w:sz w:val="24"/>
+          <w:szCs w:val="24"/>
+          <w:shd w:val="clear" w:color="auto" w:fill="FFFFFF"/>
         </w:rPr>
         <w:t>.</w:t>
       </w:r>
     </w:p>
     <w:p>
       <w:pPr>
-        <w:spacing w:line="360" w:lineRule="auto"/>
-        <w:ind w:left="101" w:firstLine="361"/>
-        <w:jc w:val="both"/>
-        <w:rPr>
-          <w:rFonts w:ascii="Times New Roman" w:hAnsi="Times New Roman" w:cs="Times New Roman"/>
-          <w:lang w:eastAsia="pt-BR"/>
-        </w:rPr>
-      </w:pPr>
-      <w:r>
-        <w:rPr>
-          <w:rFonts w:ascii="Times New Roman" w:hAnsi="Times New Roman" w:cs="Times New Roman"/>
-          <w:lang w:eastAsia="pt-BR"/>
+        <w:spacing w:before="4" w:line="360" w:lineRule="auto"/>
+        <w:jc w:val="both"/>
+        <w:rPr>
+          <w:rFonts w:ascii="Times New Roman" w:eastAsia="Times New Roman" w:hAnsi="Times New Roman" w:cs="Times New Roman"/>
+          <w:color w:val="0D0D0D"/>
+          <w:sz w:val="24"/>
+          <w:szCs w:val="24"/>
+          <w:shd w:val="clear" w:color="auto" w:fill="FFFFFF"/>
+        </w:rPr>
+      </w:pPr>
+      <w:r>
+        <w:rPr>
+          <w:rFonts w:ascii="Times New Roman" w:eastAsia="Times New Roman" w:hAnsi="Times New Roman" w:cs="Times New Roman"/>
+          <w:color w:val="0D0D0D"/>
+          <w:sz w:val="24"/>
+          <w:szCs w:val="24"/>
+          <w:shd w:val="clear" w:color="auto" w:fill="FFFFFF"/>
+        </w:rPr>
+        <w:tab/>
+      </w:r>
+      <w:r>
+        <w:rPr>
+          <w:rFonts w:ascii="Times New Roman" w:eastAsia="Times New Roman" w:hAnsi="Times New Roman" w:cs="Times New Roman"/>
+          <w:color w:val="0D0D0D"/>
+          <w:sz w:val="24"/>
+          <w:szCs w:val="24"/>
+          <w:shd w:val="clear" w:color="auto" w:fill="FFFFFF"/>
         </w:rPr>
         <w:t>- Foi implementado</w:t>
       </w:r>
       <w:r>
         <w:rPr>
-          <w:rFonts w:ascii="Times New Roman" w:hAnsi="Times New Roman" w:cs="Times New Roman"/>
-          <w:lang w:eastAsia="pt-BR"/>
-        </w:rPr>
-        <w:t xml:space="preserve"> o banco de dados e a interface gráfica de </w:t>
-      </w:r>
-      <w:r>
-        <w:rPr>
-          <w:rFonts w:ascii="Times New Roman" w:hAnsi="Times New Roman" w:cs="Times New Roman"/>
-          <w:lang w:eastAsia="pt-BR"/>
-        </w:rPr>
-        <w:t>SETOR</w:t>
-      </w:r>
-      <w:r>
-        <w:rPr>
-          <w:rFonts w:ascii="Times New Roman" w:hAnsi="Times New Roman" w:cs="Times New Roman"/>
-          <w:lang w:eastAsia="pt-BR"/>
-        </w:rPr>
-        <w:t xml:space="preserve">, criando a classe </w:t>
-      </w:r>
-      <w:r>
-        <w:rPr>
-          <w:rFonts w:ascii="Times New Roman" w:hAnsi="Times New Roman" w:cs="Times New Roman"/>
-          <w:lang w:eastAsia="pt-BR"/>
-        </w:rPr>
-        <w:t>SETOR</w:t>
-      </w:r>
-      <w:r>
-        <w:rPr>
-          <w:rFonts w:ascii="Times New Roman" w:hAnsi="Times New Roman" w:cs="Times New Roman"/>
-          <w:lang w:eastAsia="pt-BR"/>
-        </w:rPr>
-        <w:t>.PY</w:t>
-      </w:r>
-      <w:r>
-        <w:rPr>
-          <w:rFonts w:ascii="Times New Roman" w:hAnsi="Times New Roman" w:cs="Times New Roman"/>
-          <w:lang w:eastAsia="pt-BR"/>
+          <w:rFonts w:ascii="Times New Roman" w:eastAsia="Times New Roman" w:hAnsi="Times New Roman" w:cs="Times New Roman"/>
+          <w:color w:val="0D0D0D"/>
+          <w:sz w:val="24"/>
+          <w:szCs w:val="24"/>
+          <w:shd w:val="clear" w:color="auto" w:fill="FFFFFF"/>
+        </w:rPr>
+        <w:t xml:space="preserve"> o banco de dados e a interface gráfica de SETOR, criando a classe SETOR.PY</w:t>
+      </w:r>
+      <w:r>
+        <w:rPr>
+          <w:rFonts w:ascii="Times New Roman" w:eastAsia="Times New Roman" w:hAnsi="Times New Roman" w:cs="Times New Roman"/>
+          <w:color w:val="0D0D0D"/>
+          <w:sz w:val="24"/>
+          <w:szCs w:val="24"/>
+          <w:shd w:val="clear" w:color="auto" w:fill="FFFFFF"/>
         </w:rPr>
         <w:t>.</w:t>
       </w:r>
     </w:p>
     <w:p>
       <w:pPr>
-        <w:spacing w:line="360" w:lineRule="auto"/>
-        <w:ind w:firstLine="462"/>
-        <w:jc w:val="both"/>
-        <w:rPr>
-          <w:rFonts w:ascii="Times New Roman" w:hAnsi="Times New Roman" w:cs="Times New Roman"/>
-          <w:lang w:eastAsia="pt-BR"/>
-        </w:rPr>
-      </w:pPr>
-      <w:r>
-        <w:rPr>
-          <w:rFonts w:ascii="Times New Roman" w:hAnsi="Times New Roman" w:cs="Times New Roman"/>
-          <w:lang w:eastAsia="pt-BR"/>
-        </w:rPr>
-        <w:t xml:space="preserve">- Foi implementado o banco de dados e a interface gráfica de </w:t>
-      </w:r>
-      <w:r>
-        <w:rPr>
-          <w:rFonts w:ascii="Times New Roman" w:hAnsi="Times New Roman" w:cs="Times New Roman"/>
-          <w:lang w:eastAsia="pt-BR"/>
-        </w:rPr>
-        <w:t>FUNCIONARIO</w:t>
-      </w:r>
-      <w:r>
-        <w:rPr>
-          <w:rFonts w:ascii="Times New Roman" w:hAnsi="Times New Roman" w:cs="Times New Roman"/>
-          <w:lang w:eastAsia="pt-BR"/>
-        </w:rPr>
-        <w:t xml:space="preserve">, criando a classe </w:t>
-      </w:r>
-      <w:r>
-        <w:rPr>
-          <w:rFonts w:ascii="Times New Roman" w:hAnsi="Times New Roman" w:cs="Times New Roman"/>
-          <w:lang w:eastAsia="pt-BR"/>
-        </w:rPr>
-        <w:t>FUNCIONARIO</w:t>
-      </w:r>
-      <w:r>
-        <w:rPr>
-          <w:rFonts w:ascii="Times New Roman" w:hAnsi="Times New Roman" w:cs="Times New Roman"/>
-          <w:lang w:eastAsia="pt-BR"/>
-        </w:rPr>
-        <w:t>.PY</w:t>
-      </w:r>
-      <w:r>
-        <w:rPr>
-          <w:rFonts w:ascii="Times New Roman" w:hAnsi="Times New Roman" w:cs="Times New Roman"/>
-          <w:lang w:eastAsia="pt-BR"/>
+        <w:spacing w:before="4" w:line="360" w:lineRule="auto"/>
+        <w:jc w:val="both"/>
+        <w:rPr>
+          <w:rFonts w:ascii="Times New Roman" w:eastAsia="Times New Roman" w:hAnsi="Times New Roman" w:cs="Times New Roman"/>
+          <w:color w:val="0D0D0D"/>
+          <w:sz w:val="24"/>
+          <w:szCs w:val="24"/>
+          <w:shd w:val="clear" w:color="auto" w:fill="FFFFFF"/>
+        </w:rPr>
+      </w:pPr>
+      <w:r>
+        <w:rPr>
+          <w:rFonts w:ascii="Times New Roman" w:eastAsia="Times New Roman" w:hAnsi="Times New Roman" w:cs="Times New Roman"/>
+          <w:color w:val="0D0D0D"/>
+          <w:sz w:val="24"/>
+          <w:szCs w:val="24"/>
+          <w:shd w:val="clear" w:color="auto" w:fill="FFFFFF"/>
+        </w:rPr>
+        <w:tab/>
+      </w:r>
+      <w:r>
+        <w:rPr>
+          <w:rFonts w:ascii="Times New Roman" w:eastAsia="Times New Roman" w:hAnsi="Times New Roman" w:cs="Times New Roman"/>
+          <w:color w:val="0D0D0D"/>
+          <w:sz w:val="24"/>
+          <w:szCs w:val="24"/>
+          <w:shd w:val="clear" w:color="auto" w:fill="FFFFFF"/>
+        </w:rPr>
+        <w:t>- Foi implementado o banco de dados e a interface gráfica de FUNCIONARIO, criando a classe FUNCIONARIO.PY</w:t>
+      </w:r>
+      <w:r>
+        <w:rPr>
+          <w:rFonts w:ascii="Times New Roman" w:eastAsia="Times New Roman" w:hAnsi="Times New Roman" w:cs="Times New Roman"/>
+          <w:color w:val="0D0D0D"/>
+          <w:sz w:val="24"/>
+          <w:szCs w:val="24"/>
+          <w:shd w:val="clear" w:color="auto" w:fill="FFFFFF"/>
         </w:rPr>
         <w:t>.</w:t>
       </w:r>
     </w:p>
     <w:p>
       <w:pPr>
-        <w:spacing w:line="360" w:lineRule="auto"/>
-        <w:ind w:firstLine="462"/>
-        <w:jc w:val="both"/>
-        <w:rPr>
-          <w:rFonts w:ascii="Times New Roman" w:hAnsi="Times New Roman" w:cs="Times New Roman"/>
-          <w:lang w:eastAsia="pt-BR"/>
-        </w:rPr>
-      </w:pPr>
-      <w:r>
-        <w:rPr>
-          <w:rFonts w:ascii="Times New Roman" w:hAnsi="Times New Roman" w:cs="Times New Roman"/>
-          <w:lang w:eastAsia="pt-BR"/>
-        </w:rPr>
-        <w:t xml:space="preserve">- Foi implementado o banco de dados e a interface gráfica de </w:t>
-      </w:r>
-      <w:r>
-        <w:rPr>
-          <w:rFonts w:ascii="Times New Roman" w:hAnsi="Times New Roman" w:cs="Times New Roman"/>
-          <w:lang w:eastAsia="pt-BR"/>
-        </w:rPr>
-        <w:t>USUARIO</w:t>
-      </w:r>
-      <w:r>
-        <w:rPr>
-          <w:rFonts w:ascii="Times New Roman" w:hAnsi="Times New Roman" w:cs="Times New Roman"/>
-          <w:lang w:eastAsia="pt-BR"/>
-        </w:rPr>
-        <w:t xml:space="preserve">, criando a classe </w:t>
-      </w:r>
-      <w:r>
-        <w:rPr>
-          <w:rFonts w:ascii="Times New Roman" w:hAnsi="Times New Roman" w:cs="Times New Roman"/>
-          <w:lang w:eastAsia="pt-BR"/>
-        </w:rPr>
-        <w:t>USUARIO</w:t>
-      </w:r>
-      <w:r>
-        <w:rPr>
-          <w:rFonts w:ascii="Times New Roman" w:hAnsi="Times New Roman" w:cs="Times New Roman"/>
-          <w:lang w:eastAsia="pt-BR"/>
-        </w:rPr>
-        <w:t>.PY</w:t>
-      </w:r>
-      <w:r>
-        <w:rPr>
-          <w:rFonts w:ascii="Times New Roman" w:hAnsi="Times New Roman" w:cs="Times New Roman"/>
-          <w:lang w:eastAsia="pt-BR"/>
+        <w:spacing w:before="4" w:line="360" w:lineRule="auto"/>
+        <w:jc w:val="both"/>
+        <w:rPr>
+          <w:rFonts w:ascii="Times New Roman" w:eastAsia="Times New Roman" w:hAnsi="Times New Roman" w:cs="Times New Roman"/>
+          <w:color w:val="0D0D0D"/>
+          <w:sz w:val="24"/>
+          <w:szCs w:val="24"/>
+          <w:shd w:val="clear" w:color="auto" w:fill="FFFFFF"/>
+        </w:rPr>
+      </w:pPr>
+      <w:r>
+        <w:rPr>
+          <w:rFonts w:ascii="Times New Roman" w:eastAsia="Times New Roman" w:hAnsi="Times New Roman" w:cs="Times New Roman"/>
+          <w:color w:val="0D0D0D"/>
+          <w:sz w:val="24"/>
+          <w:szCs w:val="24"/>
+          <w:shd w:val="clear" w:color="auto" w:fill="FFFFFF"/>
+        </w:rPr>
+        <w:tab/>
+      </w:r>
+      <w:r>
+        <w:rPr>
+          <w:rFonts w:ascii="Times New Roman" w:eastAsia="Times New Roman" w:hAnsi="Times New Roman" w:cs="Times New Roman"/>
+          <w:color w:val="0D0D0D"/>
+          <w:sz w:val="24"/>
+          <w:szCs w:val="24"/>
+          <w:shd w:val="clear" w:color="auto" w:fill="FFFFFF"/>
+        </w:rPr>
+        <w:t>- Foi implementado o banco de dados e a interface gráfica de USUARIO, criando a classe USUARIO.PY</w:t>
+      </w:r>
+      <w:r>
+        <w:rPr>
+          <w:rFonts w:ascii="Times New Roman" w:eastAsia="Times New Roman" w:hAnsi="Times New Roman" w:cs="Times New Roman"/>
+          <w:color w:val="0D0D0D"/>
+          <w:sz w:val="24"/>
+          <w:szCs w:val="24"/>
+          <w:shd w:val="clear" w:color="auto" w:fill="FFFFFF"/>
         </w:rPr>
         <w:t xml:space="preserve"> (Versão 5).</w:t>
       </w:r>
     </w:p>
     <w:p>
       <w:pPr>
-        <w:spacing w:line="360" w:lineRule="auto"/>
-        <w:jc w:val="both"/>
-        <w:rPr>
-          <w:rFonts w:ascii="Times New Roman" w:hAnsi="Times New Roman" w:cs="Times New Roman"/>
-          <w:lang w:eastAsia="pt-BR"/>
-        </w:rPr>
-      </w:pPr>
-    </w:p>
-    <w:p>
-      <w:pPr>
-        <w:spacing w:line="360" w:lineRule="auto"/>
-        <w:ind w:left="101" w:firstLine="360"/>
-        <w:jc w:val="both"/>
-        <w:rPr>
-          <w:rFonts w:ascii="Times New Roman" w:hAnsi="Times New Roman" w:cs="Times New Roman"/>
-          <w:lang w:eastAsia="pt-BR"/>
-        </w:rPr>
-      </w:pPr>
-      <w:r>
-        <w:rPr>
-          <w:rFonts w:ascii="Times New Roman" w:hAnsi="Times New Roman" w:cs="Times New Roman"/>
-          <w:lang w:eastAsia="pt-BR"/>
+        <w:spacing w:before="4" w:line="360" w:lineRule="auto"/>
+        <w:jc w:val="both"/>
+        <w:rPr>
+          <w:rFonts w:ascii="Times New Roman" w:eastAsia="Times New Roman" w:hAnsi="Times New Roman" w:cs="Times New Roman"/>
+          <w:color w:val="0D0D0D"/>
+          <w:sz w:val="24"/>
+          <w:szCs w:val="24"/>
+          <w:shd w:val="clear" w:color="auto" w:fill="FFFFFF"/>
+        </w:rPr>
+      </w:pPr>
+    </w:p>
+    <w:p>
+      <w:pPr>
+        <w:spacing w:before="4" w:line="360" w:lineRule="auto"/>
+        <w:jc w:val="both"/>
+        <w:rPr>
+          <w:rFonts w:ascii="Times New Roman" w:eastAsia="Times New Roman" w:hAnsi="Times New Roman" w:cs="Times New Roman"/>
+          <w:color w:val="0D0D0D"/>
+          <w:sz w:val="24"/>
+          <w:szCs w:val="24"/>
+          <w:shd w:val="clear" w:color="auto" w:fill="FFFFFF"/>
+        </w:rPr>
+      </w:pPr>
+      <w:r>
+        <w:rPr>
+          <w:rFonts w:ascii="Times New Roman" w:eastAsia="Times New Roman" w:hAnsi="Times New Roman" w:cs="Times New Roman"/>
+          <w:color w:val="0D0D0D"/>
+          <w:sz w:val="24"/>
+          <w:szCs w:val="24"/>
+          <w:shd w:val="clear" w:color="auto" w:fill="FFFFFF"/>
+        </w:rPr>
+        <w:tab/>
+      </w:r>
+      <w:r>
+        <w:rPr>
+          <w:rFonts w:ascii="Times New Roman" w:eastAsia="Times New Roman" w:hAnsi="Times New Roman" w:cs="Times New Roman"/>
+          <w:color w:val="0D0D0D"/>
+          <w:sz w:val="24"/>
+          <w:szCs w:val="24"/>
+          <w:shd w:val="clear" w:color="auto" w:fill="FFFFFF"/>
         </w:rPr>
         <w:t>- Foi inserido níveis de acesso para melhorar a segurança do projeto, criando a rotina MENUADMIN.PY, página que tem acesso e controle para inserir, excluir, alterar e consultar as classes SETOR, FUNCIONARIO, USUARIO, LOCAL e ACESSO.</w:t>
       </w:r>
       <w:r>
         <w:rPr>
-          <w:rFonts w:ascii="Times New Roman" w:hAnsi="Times New Roman" w:cs="Times New Roman"/>
-          <w:lang w:eastAsia="pt-BR"/>
+          <w:rFonts w:ascii="Times New Roman" w:eastAsia="Times New Roman" w:hAnsi="Times New Roman" w:cs="Times New Roman"/>
+          <w:color w:val="0D0D0D"/>
+          <w:sz w:val="24"/>
+          <w:szCs w:val="24"/>
+          <w:shd w:val="clear" w:color="auto" w:fill="FFFFFF"/>
         </w:rPr>
         <w:t xml:space="preserve"> (Versão 6).</w:t>
       </w:r>
     </w:p>
     <w:p>
       <w:pPr>
-        <w:spacing w:line="360" w:lineRule="auto"/>
-        <w:ind w:left="101" w:firstLine="183"/>
-        <w:jc w:val="both"/>
-        <w:rPr>
-          <w:rFonts w:ascii="Times New Roman" w:hAnsi="Times New Roman" w:cs="Times New Roman"/>
-          <w:lang w:eastAsia="pt-BR"/>
-        </w:rPr>
-      </w:pPr>
-    </w:p>
-    <w:p>
-      <w:pPr>
-        <w:spacing w:line="360" w:lineRule="auto"/>
-        <w:ind w:left="278" w:firstLine="183"/>
-        <w:jc w:val="both"/>
-        <w:rPr>
-          <w:rFonts w:ascii="Times New Roman" w:hAnsi="Times New Roman" w:cs="Times New Roman"/>
-          <w:lang w:eastAsia="pt-BR"/>
-        </w:rPr>
-      </w:pPr>
-      <w:r>
-        <w:rPr>
-          <w:rFonts w:ascii="Times New Roman" w:hAnsi="Times New Roman" w:cs="Times New Roman"/>
-          <w:lang w:eastAsia="pt-BR"/>
+        <w:spacing w:before="4" w:line="360" w:lineRule="auto"/>
+        <w:jc w:val="both"/>
+        <w:rPr>
+          <w:rFonts w:ascii="Times New Roman" w:eastAsia="Times New Roman" w:hAnsi="Times New Roman" w:cs="Times New Roman"/>
+          <w:color w:val="0D0D0D"/>
+          <w:sz w:val="24"/>
+          <w:szCs w:val="24"/>
+          <w:shd w:val="clear" w:color="auto" w:fill="FFFFFF"/>
+        </w:rPr>
+      </w:pPr>
+    </w:p>
+    <w:p>
+      <w:pPr>
+        <w:spacing w:before="4" w:line="360" w:lineRule="auto"/>
+        <w:jc w:val="both"/>
+        <w:rPr>
+          <w:rFonts w:ascii="Times New Roman" w:eastAsia="Times New Roman" w:hAnsi="Times New Roman" w:cs="Times New Roman"/>
+          <w:color w:val="0D0D0D"/>
+          <w:sz w:val="24"/>
+          <w:szCs w:val="24"/>
+          <w:shd w:val="clear" w:color="auto" w:fill="FFFFFF"/>
+        </w:rPr>
+      </w:pPr>
+      <w:r>
+        <w:rPr>
+          <w:rFonts w:ascii="Times New Roman" w:eastAsia="Times New Roman" w:hAnsi="Times New Roman" w:cs="Times New Roman"/>
+          <w:color w:val="0D0D0D"/>
+          <w:sz w:val="24"/>
+          <w:szCs w:val="24"/>
+          <w:shd w:val="clear" w:color="auto" w:fill="FFFFFF"/>
+        </w:rPr>
+        <w:tab/>
+      </w:r>
+      <w:r>
+        <w:rPr>
+          <w:rFonts w:ascii="Times New Roman" w:eastAsia="Times New Roman" w:hAnsi="Times New Roman" w:cs="Times New Roman"/>
+          <w:color w:val="0D0D0D"/>
+          <w:sz w:val="24"/>
+          <w:szCs w:val="24"/>
+          <w:shd w:val="clear" w:color="auto" w:fill="FFFFFF"/>
         </w:rPr>
         <w:t>- Foi inserido a funcionalidade de dar as opções de Administrador para usuários que até então não tinham este poder.</w:t>
       </w:r>
     </w:p>
     <w:p>
       <w:pPr>
-        <w:spacing w:line="360" w:lineRule="auto"/>
-        <w:ind w:left="278" w:firstLine="183"/>
-        <w:jc w:val="both"/>
-        <w:rPr>
-          <w:rFonts w:ascii="Times New Roman" w:hAnsi="Times New Roman" w:cs="Times New Roman"/>
-          <w:lang w:eastAsia="pt-BR"/>
-        </w:rPr>
-      </w:pPr>
-      <w:r>
-        <w:rPr>
-          <w:rFonts w:ascii="Times New Roman" w:hAnsi="Times New Roman" w:cs="Times New Roman"/>
-          <w:lang w:eastAsia="pt-BR"/>
+        <w:spacing w:before="4" w:line="360" w:lineRule="auto"/>
+        <w:jc w:val="both"/>
+        <w:rPr>
+          <w:rFonts w:ascii="Times New Roman" w:eastAsia="Times New Roman" w:hAnsi="Times New Roman" w:cs="Times New Roman"/>
+          <w:color w:val="0D0D0D"/>
+          <w:sz w:val="24"/>
+          <w:szCs w:val="24"/>
+          <w:shd w:val="clear" w:color="auto" w:fill="FFFFFF"/>
+        </w:rPr>
+      </w:pPr>
+      <w:r>
+        <w:rPr>
+          <w:rFonts w:ascii="Times New Roman" w:eastAsia="Times New Roman" w:hAnsi="Times New Roman" w:cs="Times New Roman"/>
+          <w:color w:val="0D0D0D"/>
+          <w:sz w:val="24"/>
+          <w:szCs w:val="24"/>
+          <w:shd w:val="clear" w:color="auto" w:fill="FFFFFF"/>
+        </w:rPr>
+        <w:tab/>
+      </w:r>
+      <w:r>
+        <w:rPr>
+          <w:rFonts w:ascii="Times New Roman" w:eastAsia="Times New Roman" w:hAnsi="Times New Roman" w:cs="Times New Roman"/>
+          <w:color w:val="0D0D0D"/>
+          <w:sz w:val="24"/>
+          <w:szCs w:val="24"/>
+          <w:shd w:val="clear" w:color="auto" w:fill="FFFFFF"/>
         </w:rPr>
         <w:t>- Alteração e embelezamento da interface gráfica do projeto, usando a biblioteca CUSTOM TKINTER para o auxiliar nas mudanças.</w:t>
       </w:r>
       <w:r>
         <w:rPr>
-          <w:rFonts w:ascii="Times New Roman" w:hAnsi="Times New Roman" w:cs="Times New Roman"/>
-          <w:lang w:eastAsia="pt-BR"/>
+          <w:rFonts w:ascii="Times New Roman" w:eastAsia="Times New Roman" w:hAnsi="Times New Roman" w:cs="Times New Roman"/>
+          <w:color w:val="0D0D0D"/>
+          <w:sz w:val="24"/>
+          <w:szCs w:val="24"/>
+          <w:shd w:val="clear" w:color="auto" w:fill="FFFFFF"/>
         </w:rPr>
         <w:t xml:space="preserve"> (Versão 7).</w:t>
       </w:r>
     </w:p>
     <w:p>
       <w:pPr>
-        <w:pStyle w:val="Ttulo2"/>
-        <w:tabs>
-          <w:tab w:val="left" w:pos="463"/>
-        </w:tabs>
-        <w:spacing w:line="360" w:lineRule="auto"/>
-        <w:ind w:left="284" w:right="53"/>
-        <w:rPr>
-          <w:b w:val="0"/>
-          <w:bCs w:val="0"/>
-          <w:color w:val="0D0D0D"/>
-        </w:rPr>
-      </w:pPr>
-      <w:r>
-        <w:rPr>
-          <w:rFonts w:cs="Times New Roman"/>
-          <w:sz w:val="20"/>
-          <w:szCs w:val="20"/>
-        </w:rPr>
-        <w:br w:type="page"/>
-      </w:r>
+        <w:spacing w:before="4" w:line="360" w:lineRule="auto"/>
+        <w:jc w:val="both"/>
+        <w:rPr>
+          <w:rFonts w:ascii="Times New Roman" w:eastAsia="Times New Roman" w:hAnsi="Times New Roman" w:cs="Times New Roman"/>
+          <w:color w:val="0D0D0D"/>
+          <w:sz w:val="24"/>
+          <w:szCs w:val="24"/>
+          <w:shd w:val="clear" w:color="auto" w:fill="FFFFFF"/>
+        </w:rPr>
+      </w:pPr>
+    </w:p>
+    <w:p>
+      <w:pPr>
+        <w:spacing w:before="4" w:line="360" w:lineRule="auto"/>
+        <w:jc w:val="both"/>
+        <w:rPr>
+          <w:rFonts w:ascii="Times New Roman" w:eastAsia="Times New Roman" w:hAnsi="Times New Roman" w:cs="Times New Roman"/>
+          <w:color w:val="0D0D0D"/>
+          <w:sz w:val="24"/>
+          <w:szCs w:val="24"/>
+          <w:shd w:val="clear" w:color="auto" w:fill="FFFFFF"/>
+        </w:rPr>
+      </w:pPr>
     </w:p>
     <w:p>
       <w:pPr>
@@ -3666,38 +3574,11 @@
         <w:spacing w:line="360" w:lineRule="auto"/>
         <w:ind w:right="53"/>
       </w:pPr>
-      <w:bookmarkStart w:id="10" w:name="_Toc166612635"/>
-      <w:r>
-        <w:lastRenderedPageBreak/>
+      <w:bookmarkStart w:id="9" w:name="_Toc166767211"/>
+      <w:r>
         <w:t>CONCLUSÃO</w:t>
       </w:r>
-      <w:bookmarkEnd w:id="10"/>
-    </w:p>
-    <w:p>
-      <w:pPr>
-        <w:pStyle w:val="Corpodetexto"/>
-        <w:tabs>
-          <w:tab w:val="left" w:pos="1956"/>
-        </w:tabs>
-        <w:spacing w:line="360" w:lineRule="auto"/>
-        <w:ind w:right="111" w:firstLine="360"/>
-        <w:jc w:val="both"/>
-      </w:pPr>
-    </w:p>
-    <w:p>
-      <w:pPr>
-        <w:spacing w:line="360" w:lineRule="auto"/>
-        <w:jc w:val="both"/>
-        <w:rPr>
-          <w:rFonts w:ascii="Times New Roman" w:hAnsi="Times New Roman" w:cs="Times New Roman"/>
-        </w:rPr>
-      </w:pPr>
-      <w:r>
-        <w:rPr>
-          <w:rFonts w:ascii="Times New Roman" w:hAnsi="Times New Roman" w:cs="Times New Roman"/>
-        </w:rPr>
-        <w:t>A implementação bem-sucedida do programa em Python utilizando a abordagem de Desenvolvimento Rápido de Aplicações (RAD) alcançou os objetivos delineados de forma satisfatória. O programa desenvolvido permite o registro preciso e automatizado das entradas e saídas de usuários em ambientes corporativos, capturando informações essenciais como data e horário. Além disso, a interface intuitiva e amigável, juntamente com funcionalidades de personalização, garante uma experiência de uso eficaz e adaptável às necessidades específicas de cada organização. A segurança e confiabilidade dos dados foram priorizadas, com medidas adequadas implementadas para proteger as informações sensíveis. Por meio de testes práticos e feedback dos usuários, a eficácia e usabilidade do programa foram avaliadas, buscando constantemente melhorias para futuras versões. No geral, essa solução oferece uma gestão de acessos eficiente e robusta, contribuindo significativamente para a segurança, organização e produtividade dos ambientes corporativos.</w:t>
-      </w:r>
+      <w:bookmarkEnd w:id="9"/>
     </w:p>
     <w:p>
       <w:pPr>
@@ -3705,34 +3586,135 @@
         <w:spacing w:line="360" w:lineRule="auto"/>
         <w:ind w:right="111" w:firstLine="360"/>
         <w:jc w:val="both"/>
-      </w:pPr>
-      <w:r>
-        <w:br w:type="page"/>
-      </w:r>
+        <w:rPr>
+          <w:rFonts w:cs="Times New Roman"/>
+        </w:rPr>
+      </w:pPr>
+    </w:p>
+    <w:p>
+      <w:pPr>
+        <w:spacing w:before="4" w:line="360" w:lineRule="auto"/>
+        <w:jc w:val="both"/>
+        <w:rPr>
+          <w:rFonts w:ascii="Times New Roman" w:hAnsi="Times New Roman" w:cs="Times New Roman"/>
+          <w:color w:val="0D0D0D"/>
+          <w:sz w:val="24"/>
+          <w:szCs w:val="24"/>
+          <w:shd w:val="clear" w:color="auto" w:fill="FFFFFF"/>
+        </w:rPr>
+      </w:pPr>
+      <w:r>
+        <w:rPr>
+          <w:rFonts w:ascii="Times New Roman" w:hAnsi="Times New Roman" w:cs="Times New Roman"/>
+          <w:color w:val="0D0D0D"/>
+          <w:sz w:val="24"/>
+          <w:szCs w:val="24"/>
+          <w:shd w:val="clear" w:color="auto" w:fill="FFFFFF"/>
+        </w:rPr>
+        <w:tab/>
+      </w:r>
+      <w:r>
+        <w:rPr>
+          <w:rFonts w:ascii="Times New Roman" w:hAnsi="Times New Roman" w:cs="Times New Roman"/>
+          <w:color w:val="0D0D0D"/>
+          <w:sz w:val="24"/>
+          <w:szCs w:val="24"/>
+          <w:shd w:val="clear" w:color="auto" w:fill="FFFFFF"/>
+        </w:rPr>
+        <w:t>A implementação bem-sucedida do programa em Python utilizando a abordagem de Desenvolvimento Rápido de Aplicações (RAD) alcançou os objetivos delineados de forma satisfatória. O programa desenvolvido permite o registro preciso e automatizado das entradas e saídas de usuários em ambientes corporativos, capturando informações essenciais como data e horário. Além disso, a interface intuitiva e amigável, juntamente com funcionalidades de personalização, garante uma experiência de uso eficaz e adaptável às necessidades específicas de cada organização. A segurança e confiabilidade dos dados foram priorizadas, com medidas adequadas implementadas para proteger as informações sensíveis. Por meio de testes práticos e feedback dos usuários, a eficácia e usabilidade do programa foram avaliadas, buscando constantemente melhorias para futuras versões. No geral, essa solução oferece uma gestão de acessos eficiente e robusta, contribuindo significativamente para a segurança, organização e produtividade dos ambientes corporativos.</w:t>
+      </w:r>
+    </w:p>
+    <w:p>
+      <w:pPr>
+        <w:spacing w:line="360" w:lineRule="auto"/>
+        <w:jc w:val="both"/>
+        <w:rPr>
+          <w:rFonts w:ascii="Times New Roman" w:hAnsi="Times New Roman" w:cs="Times New Roman"/>
+          <w:sz w:val="24"/>
+          <w:szCs w:val="24"/>
+        </w:rPr>
+      </w:pPr>
+    </w:p>
+    <w:p>
+      <w:pPr>
+        <w:spacing w:line="360" w:lineRule="auto"/>
+        <w:jc w:val="both"/>
+        <w:rPr>
+          <w:rFonts w:ascii="Times New Roman" w:hAnsi="Times New Roman" w:cs="Times New Roman"/>
+          <w:sz w:val="24"/>
+          <w:szCs w:val="24"/>
+        </w:rPr>
+      </w:pPr>
+    </w:p>
+    <w:p>
+      <w:pPr>
+        <w:spacing w:line="360" w:lineRule="auto"/>
+        <w:jc w:val="both"/>
+        <w:rPr>
+          <w:rFonts w:ascii="Times New Roman" w:hAnsi="Times New Roman" w:cs="Times New Roman"/>
+          <w:sz w:val="24"/>
+          <w:szCs w:val="24"/>
+        </w:rPr>
+      </w:pPr>
+    </w:p>
+    <w:p>
+      <w:pPr>
+        <w:spacing w:line="360" w:lineRule="auto"/>
+        <w:jc w:val="both"/>
+        <w:rPr>
+          <w:rFonts w:ascii="Times New Roman" w:hAnsi="Times New Roman" w:cs="Times New Roman"/>
+          <w:sz w:val="24"/>
+          <w:szCs w:val="24"/>
+        </w:rPr>
+      </w:pPr>
+    </w:p>
+    <w:p>
+      <w:pPr>
+        <w:spacing w:line="360" w:lineRule="auto"/>
+        <w:jc w:val="both"/>
+        <w:rPr>
+          <w:rFonts w:ascii="Times New Roman" w:hAnsi="Times New Roman" w:cs="Times New Roman"/>
+          <w:sz w:val="24"/>
+          <w:szCs w:val="24"/>
+        </w:rPr>
+      </w:pPr>
+    </w:p>
+    <w:p>
+      <w:pPr>
+        <w:spacing w:line="360" w:lineRule="auto"/>
+        <w:jc w:val="both"/>
+        <w:rPr>
+          <w:rFonts w:ascii="Times New Roman" w:hAnsi="Times New Roman" w:cs="Times New Roman"/>
+          <w:sz w:val="24"/>
+          <w:szCs w:val="24"/>
+        </w:rPr>
+      </w:pPr>
     </w:p>
     <w:p>
       <w:pPr>
         <w:pStyle w:val="Ttulo1"/>
+        <w:numPr>
+          <w:ilvl w:val="0"/>
+          <w:numId w:val="31"/>
+        </w:numPr>
         <w:tabs>
           <w:tab w:val="left" w:pos="522"/>
         </w:tabs>
         <w:spacing w:line="360" w:lineRule="auto"/>
-        <w:ind w:left="101" w:right="53" w:firstLine="0"/>
-      </w:pPr>
-      <w:bookmarkStart w:id="11" w:name="_Toc166597146"/>
-      <w:bookmarkStart w:id="12" w:name="_Toc166612636"/>
+        <w:ind w:right="53"/>
+      </w:pPr>
+      <w:bookmarkStart w:id="10" w:name="_Toc166767212"/>
       <w:r>
         <w:lastRenderedPageBreak/>
         <w:t>REFERÊNCIAS</w:t>
       </w:r>
-      <w:bookmarkEnd w:id="11"/>
-      <w:bookmarkEnd w:id="12"/>
+      <w:bookmarkEnd w:id="10"/>
     </w:p>
     <w:p>
       <w:pPr>
         <w:pStyle w:val="Corpodetexto"/>
         <w:spacing w:before="0" w:line="360" w:lineRule="auto"/>
-        <w:ind w:left="0" w:right="113"/>
+        <w:ind w:left="461" w:right="113"/>
         <w:jc w:val="both"/>
         <w:rPr>
           <w:rFonts w:cs="Times New Roman"/>
@@ -3741,288 +3723,314 @@
     </w:p>
     <w:p>
       <w:pPr>
-        <w:pStyle w:val="Corpodetexto"/>
-        <w:spacing w:before="0" w:line="360" w:lineRule="auto"/>
-        <w:ind w:left="0" w:right="113"/>
-        <w:jc w:val="both"/>
-        <w:rPr>
-          <w:rFonts w:cs="Times New Roman"/>
-        </w:rPr>
-      </w:pPr>
-      <w:r>
-        <w:rPr>
-          <w:rFonts w:cs="Times New Roman"/>
+        <w:spacing w:before="4" w:line="360" w:lineRule="auto"/>
+        <w:jc w:val="both"/>
+        <w:rPr>
+          <w:rFonts w:ascii="Times New Roman" w:hAnsi="Times New Roman" w:cs="Times New Roman"/>
+          <w:color w:val="0D0D0D"/>
+          <w:sz w:val="24"/>
+          <w:szCs w:val="24"/>
+          <w:shd w:val="clear" w:color="auto" w:fill="FFFFFF"/>
+        </w:rPr>
+      </w:pPr>
+      <w:r>
+        <w:rPr>
+          <w:rFonts w:ascii="Times New Roman" w:hAnsi="Times New Roman" w:cs="Times New Roman"/>
+          <w:color w:val="0D0D0D"/>
+          <w:sz w:val="24"/>
+          <w:szCs w:val="24"/>
+          <w:shd w:val="clear" w:color="auto" w:fill="FFFFFF"/>
+        </w:rPr>
+        <w:t>brModelo - Ferramenta de Ensino: Modelagem de Dados (MER). Disponível em: &lt;http://www.sis4.com/brModelo/download.html&gt;. Acesso em: 26 mar. 2024.</w:t>
+      </w:r>
+    </w:p>
+    <w:p>
+      <w:pPr>
+        <w:spacing w:before="4" w:line="360" w:lineRule="auto"/>
+        <w:jc w:val="both"/>
+        <w:rPr>
+          <w:rFonts w:ascii="Times New Roman" w:hAnsi="Times New Roman" w:cs="Times New Roman"/>
+          <w:color w:val="0D0D0D"/>
+          <w:sz w:val="24"/>
+          <w:szCs w:val="24"/>
+          <w:shd w:val="clear" w:color="auto" w:fill="FFFFFF"/>
+        </w:rPr>
+      </w:pPr>
+    </w:p>
+    <w:p>
+      <w:pPr>
+        <w:spacing w:before="4" w:line="360" w:lineRule="auto"/>
+        <w:jc w:val="both"/>
+        <w:rPr>
+          <w:rFonts w:ascii="Times New Roman" w:hAnsi="Times New Roman" w:cs="Times New Roman"/>
+          <w:color w:val="0D0D0D"/>
+          <w:sz w:val="24"/>
+          <w:szCs w:val="24"/>
+          <w:shd w:val="clear" w:color="auto" w:fill="FFFFFF"/>
+        </w:rPr>
+      </w:pPr>
+      <w:r>
+        <w:rPr>
+          <w:rFonts w:ascii="Times New Roman" w:hAnsi="Times New Roman" w:cs="Times New Roman"/>
+          <w:color w:val="0D0D0D"/>
+          <w:sz w:val="24"/>
+          <w:szCs w:val="24"/>
+          <w:shd w:val="clear" w:color="auto" w:fill="FFFFFF"/>
+        </w:rPr>
+        <w:t>CUSTOMTKINTER DOCUMENTATION: Documentação oficial do CustomTkinter. Disponível em: &lt;https://customtkinter.tomschimansky.com/documentation/&gt;. Acesso em: 1 mai. 2024.</w:t>
+      </w:r>
+    </w:p>
+    <w:p>
+      <w:pPr>
+        <w:spacing w:before="4" w:line="360" w:lineRule="auto"/>
+        <w:jc w:val="both"/>
+        <w:rPr>
+          <w:rFonts w:ascii="Times New Roman" w:hAnsi="Times New Roman" w:cs="Times New Roman"/>
+          <w:color w:val="0D0D0D"/>
+          <w:sz w:val="24"/>
+          <w:szCs w:val="24"/>
+          <w:shd w:val="clear" w:color="auto" w:fill="FFFFFF"/>
+        </w:rPr>
+      </w:pPr>
+    </w:p>
+    <w:p>
+      <w:pPr>
+        <w:spacing w:before="4" w:line="360" w:lineRule="auto"/>
+        <w:jc w:val="both"/>
+        <w:rPr>
+          <w:rFonts w:ascii="Times New Roman" w:hAnsi="Times New Roman" w:cs="Times New Roman"/>
+          <w:color w:val="0D0D0D"/>
+          <w:sz w:val="24"/>
+          <w:szCs w:val="24"/>
+          <w:shd w:val="clear" w:color="auto" w:fill="FFFFFF"/>
+        </w:rPr>
+      </w:pPr>
+      <w:r>
+        <w:rPr>
+          <w:rFonts w:ascii="Times New Roman" w:hAnsi="Times New Roman" w:cs="Times New Roman"/>
+          <w:color w:val="0D0D0D"/>
+          <w:sz w:val="24"/>
+          <w:szCs w:val="24"/>
+          <w:shd w:val="clear" w:color="auto" w:fill="FFFFFF"/>
+        </w:rPr>
+        <w:t>GITHUB: Plataforma líder mundial de desenvolvimento de software, colaboração e segurança. Disponível em: GitHub. Acesso em: 10 mar. 2024.</w:t>
+      </w:r>
+    </w:p>
+    <w:p>
+      <w:pPr>
+        <w:spacing w:before="4" w:line="360" w:lineRule="auto"/>
+        <w:jc w:val="both"/>
+        <w:rPr>
+          <w:rFonts w:ascii="Times New Roman" w:hAnsi="Times New Roman" w:cs="Times New Roman"/>
+          <w:color w:val="0D0D0D"/>
+          <w:sz w:val="24"/>
+          <w:szCs w:val="24"/>
+          <w:shd w:val="clear" w:color="auto" w:fill="FFFFFF"/>
+        </w:rPr>
+      </w:pPr>
+    </w:p>
+    <w:p>
+      <w:pPr>
+        <w:spacing w:before="4" w:line="360" w:lineRule="auto"/>
+        <w:jc w:val="both"/>
+        <w:rPr>
+          <w:rFonts w:ascii="Times New Roman" w:hAnsi="Times New Roman" w:cs="Times New Roman"/>
+          <w:color w:val="0D0D0D"/>
+          <w:sz w:val="24"/>
+          <w:szCs w:val="24"/>
+          <w:shd w:val="clear" w:color="auto" w:fill="FFFFFF"/>
+        </w:rPr>
+      </w:pPr>
+      <w:r>
+        <w:rPr>
+          <w:rFonts w:ascii="Times New Roman" w:hAnsi="Times New Roman" w:cs="Times New Roman"/>
+          <w:color w:val="0D0D0D"/>
+          <w:sz w:val="24"/>
+          <w:szCs w:val="24"/>
+          <w:shd w:val="clear" w:color="auto" w:fill="FFFFFF"/>
+        </w:rPr>
+        <w:t>PROGRAMIZ PYTHON TUTORIAL: Tutorial de Python strftime() - datetime para string. Disponível em: &lt;https://www.programiz.com/python-programming/datetime/strftime&gt;. Acesso em: 1 abr. 2024.</w:t>
+      </w:r>
+    </w:p>
+    <w:p>
+      <w:pPr>
+        <w:spacing w:before="4" w:line="360" w:lineRule="auto"/>
+        <w:jc w:val="both"/>
+        <w:rPr>
+          <w:rFonts w:ascii="Times New Roman" w:hAnsi="Times New Roman" w:cs="Times New Roman"/>
+          <w:color w:val="0D0D0D"/>
+          <w:sz w:val="24"/>
+          <w:szCs w:val="24"/>
+          <w:shd w:val="clear" w:color="auto" w:fill="FFFFFF"/>
+        </w:rPr>
+      </w:pPr>
+    </w:p>
+    <w:p>
+      <w:pPr>
+        <w:spacing w:before="4" w:line="360" w:lineRule="auto"/>
+        <w:jc w:val="both"/>
+        <w:rPr>
+          <w:rFonts w:ascii="Times New Roman" w:hAnsi="Times New Roman" w:cs="Times New Roman"/>
+          <w:color w:val="0D0D0D"/>
+          <w:sz w:val="24"/>
+          <w:szCs w:val="24"/>
+          <w:shd w:val="clear" w:color="auto" w:fill="FFFFFF"/>
+        </w:rPr>
+      </w:pPr>
+      <w:r>
+        <w:rPr>
+          <w:rFonts w:ascii="Times New Roman" w:hAnsi="Times New Roman" w:cs="Times New Roman"/>
+          <w:color w:val="0D0D0D"/>
+          <w:sz w:val="24"/>
+          <w:szCs w:val="24"/>
+          <w:shd w:val="clear" w:color="auto" w:fill="FFFFFF"/>
+        </w:rPr>
+        <w:t>PYTHON DOCUMENTATION: Documentação do hashlib — Hashes seguros e resumos de mensagens — Python 3.12.3. Disponível em: &lt;https://docs.python.org/3/library/hashlib.html&gt;. Acesso em: 16 abr. 2024.</w:t>
+      </w:r>
+    </w:p>
+    <w:p>
+      <w:pPr>
+        <w:spacing w:before="4" w:line="360" w:lineRule="auto"/>
+        <w:jc w:val="both"/>
+        <w:rPr>
+          <w:rFonts w:ascii="Times New Roman" w:hAnsi="Times New Roman" w:cs="Times New Roman"/>
+          <w:color w:val="0D0D0D"/>
+          <w:sz w:val="24"/>
+          <w:szCs w:val="24"/>
+          <w:shd w:val="clear" w:color="auto" w:fill="FFFFFF"/>
+        </w:rPr>
+      </w:pPr>
+    </w:p>
+    <w:p>
+      <w:pPr>
+        <w:spacing w:before="4" w:line="360" w:lineRule="auto"/>
+        <w:jc w:val="both"/>
+        <w:rPr>
+          <w:rFonts w:ascii="Times New Roman" w:hAnsi="Times New Roman" w:cs="Times New Roman"/>
+          <w:color w:val="0D0D0D"/>
+          <w:sz w:val="24"/>
+          <w:szCs w:val="24"/>
+          <w:shd w:val="clear" w:color="auto" w:fill="FFFFFF"/>
+        </w:rPr>
+      </w:pPr>
+      <w:r>
+        <w:rPr>
+          <w:rFonts w:ascii="Times New Roman" w:hAnsi="Times New Roman" w:cs="Times New Roman"/>
+          <w:color w:val="0D0D0D"/>
+          <w:sz w:val="24"/>
+          <w:szCs w:val="24"/>
+          <w:shd w:val="clear" w:color="auto" w:fill="FFFFFF"/>
+        </w:rPr>
+        <w:t>PYTHON DOCUMENTATION: Documentação do tkinter.ttk — Widgets temáticos Tk. Disponível em: &lt;https://docs.python.org/3/library/tkinter.ttk.html&gt;. Acesso em: 12 abr. 2024.</w:t>
+      </w:r>
+    </w:p>
+    <w:p>
+      <w:pPr>
+        <w:spacing w:before="4" w:line="360" w:lineRule="auto"/>
+        <w:jc w:val="both"/>
+        <w:rPr>
+          <w:rFonts w:ascii="Times New Roman" w:hAnsi="Times New Roman" w:cs="Times New Roman"/>
+          <w:color w:val="0D0D0D"/>
+          <w:sz w:val="24"/>
+          <w:szCs w:val="24"/>
+          <w:shd w:val="clear" w:color="auto" w:fill="FFFFFF"/>
+        </w:rPr>
+      </w:pPr>
+    </w:p>
+    <w:p>
+      <w:pPr>
+        <w:spacing w:before="4" w:line="360" w:lineRule="auto"/>
+        <w:jc w:val="both"/>
+        <w:rPr>
+          <w:rFonts w:ascii="Times New Roman" w:hAnsi="Times New Roman" w:cs="Times New Roman"/>
+          <w:color w:val="0D0D0D"/>
+          <w:sz w:val="24"/>
+          <w:szCs w:val="24"/>
+          <w:shd w:val="clear" w:color="auto" w:fill="FFFFFF"/>
+        </w:rPr>
+      </w:pPr>
+      <w:r>
+        <w:rPr>
+          <w:rFonts w:ascii="Times New Roman" w:hAnsi="Times New Roman" w:cs="Times New Roman"/>
+          <w:color w:val="0D0D0D"/>
+          <w:sz w:val="24"/>
+          <w:szCs w:val="24"/>
+          <w:shd w:val="clear" w:color="auto" w:fill="FFFFFF"/>
+        </w:rPr>
+        <w:t>PYTHON DOCUMENTATION: sqlite3 — DB-API 2.0 interface for SQLite databases. Disponível em: &lt;https://docs.python.org/3/library/sqlite3.html&gt;. Acesso em: 19 mar. 2024.</w:t>
+      </w:r>
+    </w:p>
+    <w:p>
+      <w:pPr>
+        <w:spacing w:before="4" w:line="360" w:lineRule="auto"/>
+        <w:jc w:val="both"/>
+        <w:rPr>
+          <w:rFonts w:ascii="Times New Roman" w:hAnsi="Times New Roman" w:cs="Times New Roman"/>
+          <w:color w:val="0D0D0D"/>
+          <w:sz w:val="24"/>
+          <w:szCs w:val="24"/>
+          <w:shd w:val="clear" w:color="auto" w:fill="FFFFFF"/>
+        </w:rPr>
+      </w:pPr>
+    </w:p>
+    <w:p>
+      <w:pPr>
+        <w:spacing w:before="4" w:line="360" w:lineRule="auto"/>
+        <w:jc w:val="both"/>
+        <w:rPr>
+          <w:rFonts w:ascii="Times New Roman" w:hAnsi="Times New Roman" w:cs="Times New Roman"/>
+          <w:color w:val="0D0D0D"/>
+          <w:sz w:val="24"/>
+          <w:szCs w:val="24"/>
+          <w:shd w:val="clear" w:color="auto" w:fill="FFFFFF"/>
+        </w:rPr>
+      </w:pPr>
+      <w:r>
+        <w:rPr>
+          <w:rFonts w:ascii="Times New Roman" w:hAnsi="Times New Roman" w:cs="Times New Roman"/>
+          <w:color w:val="0D0D0D"/>
+          <w:sz w:val="24"/>
+          <w:szCs w:val="24"/>
+          <w:shd w:val="clear" w:color="auto" w:fill="FFFFFF"/>
         </w:rPr>
         <w:t>VISUAL STUDIO CODE: Editor de código Visual Studio Code. Disponível em: &lt;https://code.visualstudio.com/Download&gt;. Acesso em: 10 mar. 2024.</w:t>
       </w:r>
     </w:p>
     <w:p>
       <w:pPr>
-        <w:pStyle w:val="Corpodetexto"/>
-        <w:spacing w:before="0" w:line="360" w:lineRule="auto"/>
-        <w:ind w:left="0" w:right="113"/>
-        <w:jc w:val="both"/>
-        <w:rPr>
-          <w:rFonts w:cs="Times New Roman"/>
-        </w:rPr>
-      </w:pPr>
-    </w:p>
-    <w:p>
-      <w:pPr>
-        <w:pStyle w:val="Corpodetexto"/>
-        <w:spacing w:before="0" w:line="360" w:lineRule="auto"/>
-        <w:ind w:left="0" w:right="113"/>
-        <w:jc w:val="both"/>
-        <w:rPr>
-          <w:rFonts w:cs="Times New Roman"/>
-        </w:rPr>
-      </w:pPr>
-      <w:r>
-        <w:rPr>
-          <w:rFonts w:cs="Times New Roman"/>
-        </w:rPr>
-        <w:t>GITHUB: Plataforma líder mundial de desenvolvimento de software, colaboração e segurança. Disponível em: GitHub. Acesso em: 10 mar. 2024.</w:t>
-      </w:r>
-    </w:p>
-    <w:p>
-      <w:pPr>
-        <w:pStyle w:val="Corpodetexto"/>
-        <w:spacing w:before="0" w:line="360" w:lineRule="auto"/>
-        <w:ind w:left="0" w:right="113"/>
-        <w:jc w:val="both"/>
-        <w:rPr>
-          <w:rFonts w:cs="Times New Roman"/>
-        </w:rPr>
-      </w:pPr>
-    </w:p>
-    <w:p>
-      <w:pPr>
-        <w:pStyle w:val="Corpodetexto"/>
-        <w:spacing w:before="0" w:line="360" w:lineRule="auto"/>
-        <w:ind w:left="0" w:right="113"/>
-        <w:jc w:val="both"/>
-        <w:rPr>
-          <w:rFonts w:cs="Times New Roman"/>
-        </w:rPr>
-      </w:pPr>
-      <w:r>
-        <w:rPr>
-          <w:rFonts w:cs="Times New Roman"/>
+        <w:spacing w:before="4" w:line="360" w:lineRule="auto"/>
+        <w:jc w:val="both"/>
+        <w:rPr>
+          <w:rFonts w:ascii="Times New Roman" w:hAnsi="Times New Roman" w:cs="Times New Roman"/>
+          <w:color w:val="0D0D0D"/>
+          <w:sz w:val="24"/>
+          <w:szCs w:val="24"/>
+          <w:shd w:val="clear" w:color="auto" w:fill="FFFFFF"/>
+        </w:rPr>
+      </w:pPr>
+    </w:p>
+    <w:p>
+      <w:pPr>
+        <w:spacing w:before="4" w:line="360" w:lineRule="auto"/>
+        <w:jc w:val="both"/>
+        <w:rPr>
+          <w:rFonts w:ascii="Times New Roman" w:hAnsi="Times New Roman" w:cs="Times New Roman"/>
+          <w:color w:val="0D0D0D"/>
+          <w:sz w:val="24"/>
+          <w:szCs w:val="24"/>
+          <w:shd w:val="clear" w:color="auto" w:fill="FFFFFF"/>
+        </w:rPr>
+      </w:pPr>
+      <w:r>
+        <w:rPr>
+          <w:rFonts w:ascii="Times New Roman" w:hAnsi="Times New Roman" w:cs="Times New Roman"/>
+          <w:color w:val="0D0D0D"/>
+          <w:sz w:val="24"/>
+          <w:szCs w:val="24"/>
+          <w:shd w:val="clear" w:color="auto" w:fill="FFFFFF"/>
         </w:rPr>
         <w:t>W3SCHOOLS PYTHON TUTORIAL: Tutorial de Python. Disponível em: &lt;https://www.w3schools.com/python/&gt;. Acesso em: 15 mar. 2024.</w:t>
       </w:r>
-    </w:p>
-    <w:p>
-      <w:pPr>
-        <w:pStyle w:val="Corpodetexto"/>
-        <w:spacing w:before="0" w:line="360" w:lineRule="auto"/>
-        <w:ind w:left="0" w:right="113"/>
-        <w:jc w:val="both"/>
-        <w:rPr>
-          <w:rFonts w:cs="Times New Roman"/>
-        </w:rPr>
-      </w:pPr>
-    </w:p>
-    <w:p>
-      <w:pPr>
-        <w:pStyle w:val="Corpodetexto"/>
-        <w:spacing w:before="0" w:line="360" w:lineRule="auto"/>
-        <w:ind w:left="0" w:right="113"/>
-        <w:jc w:val="both"/>
-        <w:rPr>
-          <w:rFonts w:cs="Times New Roman"/>
-        </w:rPr>
-      </w:pPr>
-      <w:r>
-        <w:rPr>
-          <w:rFonts w:cs="Times New Roman"/>
-        </w:rPr>
-        <w:t>PYTHON DOCUMENTATION: sqlite3 — DB-API 2.0 interface for SQLite databases. Disponível em: &lt;https://docs.python.org/3/library/sqlite3.html&gt;. Acesso em: 19 mar. 2024.</w:t>
-      </w:r>
-    </w:p>
-    <w:p>
-      <w:pPr>
-        <w:pStyle w:val="Corpodetexto"/>
-        <w:spacing w:before="0" w:line="360" w:lineRule="auto"/>
-        <w:ind w:left="0" w:right="113"/>
-        <w:jc w:val="both"/>
-        <w:rPr>
-          <w:rFonts w:cs="Times New Roman"/>
-        </w:rPr>
-      </w:pPr>
-    </w:p>
-    <w:p>
-      <w:pPr>
-        <w:pStyle w:val="Corpodetexto"/>
-        <w:spacing w:before="0" w:line="360" w:lineRule="auto"/>
-        <w:ind w:left="0" w:right="113"/>
-        <w:jc w:val="both"/>
-        <w:rPr>
-          <w:rFonts w:cs="Times New Roman"/>
-        </w:rPr>
-      </w:pPr>
-      <w:r>
-        <w:rPr>
-          <w:rFonts w:cs="Times New Roman"/>
-        </w:rPr>
-        <w:t>brModelo - Ferramenta de Ensino: Modelagem de Dados (MER). Disponível em: &lt;http://www.sis4.com/brModelo/download.html&gt;. Acesso em: 26 mar. 2024.</w:t>
-      </w:r>
-    </w:p>
-    <w:p>
-      <w:pPr>
-        <w:pStyle w:val="Corpodetexto"/>
-        <w:spacing w:before="0" w:line="360" w:lineRule="auto"/>
-        <w:ind w:left="0" w:right="113"/>
-        <w:jc w:val="both"/>
-        <w:rPr>
-          <w:rFonts w:cs="Times New Roman"/>
-        </w:rPr>
-      </w:pPr>
-    </w:p>
-    <w:p>
-      <w:pPr>
-        <w:pStyle w:val="Corpodetexto"/>
-        <w:spacing w:before="0" w:line="360" w:lineRule="auto"/>
-        <w:ind w:left="0" w:right="113"/>
-        <w:jc w:val="both"/>
-        <w:rPr>
-          <w:rFonts w:cs="Times New Roman"/>
-        </w:rPr>
-      </w:pPr>
-      <w:r>
-        <w:rPr>
-          <w:rFonts w:cs="Times New Roman"/>
-        </w:rPr>
-        <w:t>PROGRAMIZ PYTHON TUTORIAL: Tutorial de Python strftime() - datetime para string. Disponível em: &lt;https://www.programiz.com/python-programming/datetime/strftime&gt;. Acesso em: 1 abr. 2024.</w:t>
-      </w:r>
-    </w:p>
-    <w:p>
-      <w:pPr>
-        <w:pStyle w:val="Corpodetexto"/>
-        <w:spacing w:before="0" w:line="360" w:lineRule="auto"/>
-        <w:ind w:left="0" w:right="113"/>
-        <w:jc w:val="both"/>
-        <w:rPr>
-          <w:rFonts w:cs="Times New Roman"/>
-        </w:rPr>
-      </w:pPr>
-    </w:p>
-    <w:p>
-      <w:pPr>
-        <w:pStyle w:val="Corpodetexto"/>
-        <w:spacing w:before="0" w:line="360" w:lineRule="auto"/>
-        <w:ind w:left="0" w:right="113"/>
-        <w:jc w:val="both"/>
-        <w:rPr>
-          <w:rFonts w:cs="Times New Roman"/>
-        </w:rPr>
-      </w:pPr>
-      <w:r>
-        <w:rPr>
-          <w:rFonts w:cs="Times New Roman"/>
-        </w:rPr>
-        <w:t>PYTHON DOCUMENTATION: Documentação do tkinter.ttk — Widgets temáticos Tk. Disponível em: &lt;https://docs.python.org/3/library/tkinter.ttk.html&gt;. Acesso em: 12 abr. 2024.</w:t>
-      </w:r>
-    </w:p>
-    <w:p>
-      <w:pPr>
-        <w:pStyle w:val="Corpodetexto"/>
-        <w:spacing w:before="0" w:line="360" w:lineRule="auto"/>
-        <w:ind w:left="0" w:right="113"/>
-        <w:jc w:val="both"/>
-        <w:rPr>
-          <w:rFonts w:cs="Times New Roman"/>
-        </w:rPr>
-      </w:pPr>
-    </w:p>
-    <w:p>
-      <w:pPr>
-        <w:pStyle w:val="Corpodetexto"/>
-        <w:spacing w:before="0" w:line="360" w:lineRule="auto"/>
-        <w:ind w:left="0" w:right="113"/>
-        <w:jc w:val="both"/>
-        <w:rPr>
-          <w:rFonts w:cs="Times New Roman"/>
-        </w:rPr>
-      </w:pPr>
-      <w:r>
-        <w:rPr>
-          <w:rFonts w:cs="Times New Roman"/>
-        </w:rPr>
-        <w:t>PYTHON DOCUMENTATION: Documentação do hashlib — Hashes seguros e resumos de mensagens — Python 3.12.3. Disponível em: &lt;https://docs.python.org/3/library/hashlib.html&gt;. Acesso em: 16 abr. 2024.</w:t>
-      </w:r>
-    </w:p>
-    <w:p>
-      <w:pPr>
-        <w:pStyle w:val="Corpodetexto"/>
-        <w:spacing w:before="0" w:line="360" w:lineRule="auto"/>
-        <w:ind w:left="0" w:right="113"/>
-        <w:jc w:val="both"/>
-        <w:rPr>
-          <w:rFonts w:cs="Times New Roman"/>
-        </w:rPr>
-      </w:pPr>
-    </w:p>
-    <w:p>
-      <w:pPr>
-        <w:pStyle w:val="Corpodetexto"/>
-        <w:spacing w:before="0" w:line="360" w:lineRule="auto"/>
-        <w:ind w:left="0" w:right="113"/>
-        <w:jc w:val="both"/>
-        <w:rPr>
-          <w:rFonts w:cs="Times New Roman"/>
-        </w:rPr>
-      </w:pPr>
-      <w:r>
-        <w:rPr>
-          <w:rFonts w:cs="Times New Roman"/>
-        </w:rPr>
-        <w:t>CUSTOMTKINTER DOCUMENTATION: Documentação oficial do CustomTkinter. Disponível em: &lt;https://customtkinter.tomschimansky.com/documentation/&gt;. Acesso em: 1 mai. 2024.</w:t>
-      </w:r>
-    </w:p>
-    <w:p>
-      <w:pPr>
-        <w:pStyle w:val="Corpodetexto"/>
-        <w:spacing w:before="0" w:line="360" w:lineRule="auto"/>
-        <w:ind w:left="0" w:right="113"/>
-        <w:jc w:val="both"/>
-        <w:rPr>
-          <w:rFonts w:cs="Times New Roman"/>
-        </w:rPr>
-      </w:pPr>
-    </w:p>
-    <w:p>
-      <w:pPr>
-        <w:pStyle w:val="Corpodetexto"/>
-        <w:spacing w:before="0" w:line="360" w:lineRule="auto"/>
-        <w:ind w:left="0" w:right="113"/>
-        <w:jc w:val="both"/>
-        <w:rPr>
-          <w:rFonts w:cs="Times New Roman"/>
-        </w:rPr>
-      </w:pPr>
-    </w:p>
-    <w:p>
-      <w:pPr>
-        <w:pStyle w:val="Corpodetexto"/>
-        <w:spacing w:before="0" w:line="360" w:lineRule="auto"/>
-        <w:ind w:left="0" w:right="113"/>
-        <w:jc w:val="both"/>
-        <w:rPr>
-          <w:rFonts w:cs="Times New Roman"/>
-        </w:rPr>
-      </w:pPr>
-    </w:p>
-    <w:p>
-      <w:pPr>
-        <w:pStyle w:val="Corpodetexto"/>
-        <w:spacing w:before="0" w:line="360" w:lineRule="auto"/>
-        <w:ind w:left="0" w:right="113"/>
-        <w:jc w:val="both"/>
-        <w:rPr>
-          <w:rFonts w:cs="Times New Roman"/>
-        </w:rPr>
-      </w:pPr>
     </w:p>
     <w:sectPr>
       <w:footerReference w:type="default" r:id="rId14"/>
@@ -4037,7 +4045,7 @@
 </file>
 
 <file path=word/endnotes.xml><?xml version="1.0" encoding="utf-8"?>
-<w:endnotes xmlns:wpc="http://schemas.microsoft.com/office/word/2010/wordprocessingCanvas" xmlns:cx="http://schemas.microsoft.com/office/drawing/2014/chartex" xmlns:mc="http://schemas.openxmlformats.org/markup-compatibility/2006" xmlns:o="urn:schemas-microsoft-com:office:office" xmlns:r="http://schemas.openxmlformats.org/officeDocument/2006/relationships" xmlns:m="http://schemas.openxmlformats.org/officeDocument/2006/math" xmlns:v="urn:schemas-microsoft-com:vml" xmlns:wp14="http://schemas.microsoft.com/office/word/2010/wordprocessingDrawing" xmlns:wp="http://schemas.openxmlformats.org/drawingml/2006/wordprocessingDrawing" xmlns:w10="urn:schemas-microsoft-com:office:word" xmlns:w="http://schemas.openxmlformats.org/wordprocessingml/2006/main" xmlns:w14="http://schemas.microsoft.com/office/word/2010/wordml" xmlns:w15="http://schemas.microsoft.com/office/word/2012/wordml" xmlns:w16se="http://schemas.microsoft.com/office/word/2015/wordml/symex" xmlns:wpg="http://schemas.microsoft.com/office/word/2010/wordprocessingGroup" xmlns:wpi="http://schemas.microsoft.com/office/word/2010/wordprocessingInk" xmlns:wne="http://schemas.microsoft.com/office/word/2006/wordml" xmlns:wps="http://schemas.microsoft.com/office/word/2010/wordprocessingShape" mc:Ignorable="w14 w15 w16se wp14">
+<w:endnotes xmlns:wpc="http://schemas.microsoft.com/office/word/2010/wordprocessingCanvas" xmlns:cx="http://schemas.microsoft.com/office/drawing/2014/chartex" xmlns:cx1="http://schemas.microsoft.com/office/drawing/2015/9/8/chartex" xmlns:cx2="http://schemas.microsoft.com/office/drawing/2015/10/21/chartex" xmlns:cx3="http://schemas.microsoft.com/office/drawing/2016/5/9/chartex" xmlns:cx4="http://schemas.microsoft.com/office/drawing/2016/5/10/chartex" xmlns:cx5="http://schemas.microsoft.com/office/drawing/2016/5/11/chartex" xmlns:cx6="http://schemas.microsoft.com/office/drawing/2016/5/12/chartex" xmlns:cx7="http://schemas.microsoft.com/office/drawing/2016/5/13/chartex" xmlns:cx8="http://schemas.microsoft.com/office/drawing/2016/5/14/chartex" xmlns:mc="http://schemas.openxmlformats.org/markup-compatibility/2006" xmlns:aink="http://schemas.microsoft.com/office/drawing/2016/ink" xmlns:am3d="http://schemas.microsoft.com/office/drawing/2017/model3d" xmlns:o="urn:schemas-microsoft-com:office:office" xmlns:oel="http://schemas.microsoft.com/office/2019/extlst" xmlns:r="http://schemas.openxmlformats.org/officeDocument/2006/relationships" xmlns:m="http://schemas.openxmlformats.org/officeDocument/2006/math" xmlns:v="urn:schemas-microsoft-com:vml" xmlns:wp14="http://schemas.microsoft.com/office/word/2010/wordprocessingDrawing" xmlns:wp="http://schemas.openxmlformats.org/drawingml/2006/wordprocessingDrawing" xmlns:w10="urn:schemas-microsoft-com:office:word" xmlns:w="http://schemas.openxmlformats.org/wordprocessingml/2006/main" xmlns:w14="http://schemas.microsoft.com/office/word/2010/wordml" xmlns:w15="http://schemas.microsoft.com/office/word/2012/wordml" xmlns:w16cex="http://schemas.microsoft.com/office/word/2018/wordml/cex" xmlns:w16cid="http://schemas.microsoft.com/office/word/2016/wordml/cid" xmlns:w16="http://schemas.microsoft.com/office/word/2018/wordml" xmlns:w16du="http://schemas.microsoft.com/office/word/2023/wordml/word16du" xmlns:w16sdtdh="http://schemas.microsoft.com/office/word/2020/wordml/sdtdatahash" xmlns:w16se="http://schemas.microsoft.com/office/word/2015/wordml/symex" xmlns:wpg="http://schemas.microsoft.com/office/word/2010/wordprocessingGroup" xmlns:wpi="http://schemas.microsoft.com/office/word/2010/wordprocessingInk" xmlns:wne="http://schemas.microsoft.com/office/word/2006/wordml" xmlns:wps="http://schemas.microsoft.com/office/word/2010/wordprocessingShape" mc:Ignorable="w14 w15 w16se w16cid w16 w16cex w16sdtdh w16du wp14">
   <w:endnote w:type="separator" w:id="-1">
     <w:p>
       <w:r>
@@ -4056,7 +4064,7 @@
 </file>
 
 <file path=word/footer1.xml><?xml version="1.0" encoding="utf-8"?>
-<w:ftr xmlns:wpc="http://schemas.microsoft.com/office/word/2010/wordprocessingCanvas" xmlns:cx="http://schemas.microsoft.com/office/drawing/2014/chartex" xmlns:mc="http://schemas.openxmlformats.org/markup-compatibility/2006" xmlns:o="urn:schemas-microsoft-com:office:office" xmlns:r="http://schemas.openxmlformats.org/officeDocument/2006/relationships" xmlns:m="http://schemas.openxmlformats.org/officeDocument/2006/math" xmlns:v="urn:schemas-microsoft-com:vml" xmlns:wp14="http://schemas.microsoft.com/office/word/2010/wordprocessingDrawing" xmlns:wp="http://schemas.openxmlformats.org/drawingml/2006/wordprocessingDrawing" xmlns:w10="urn:schemas-microsoft-com:office:word" xmlns:w="http://schemas.openxmlformats.org/wordprocessingml/2006/main" xmlns:w14="http://schemas.microsoft.com/office/word/2010/wordml" xmlns:w15="http://schemas.microsoft.com/office/word/2012/wordml" xmlns:w16se="http://schemas.microsoft.com/office/word/2015/wordml/symex" xmlns:wpg="http://schemas.microsoft.com/office/word/2010/wordprocessingGroup" xmlns:wpi="http://schemas.microsoft.com/office/word/2010/wordprocessingInk" xmlns:wne="http://schemas.microsoft.com/office/word/2006/wordml" xmlns:wps="http://schemas.microsoft.com/office/word/2010/wordprocessingShape" mc:Ignorable="w14 w15 w16se wp14">
+<w:ftr xmlns:wpc="http://schemas.microsoft.com/office/word/2010/wordprocessingCanvas" xmlns:cx="http://schemas.microsoft.com/office/drawing/2014/chartex" xmlns:cx1="http://schemas.microsoft.com/office/drawing/2015/9/8/chartex" xmlns:cx2="http://schemas.microsoft.com/office/drawing/2015/10/21/chartex" xmlns:cx3="http://schemas.microsoft.com/office/drawing/2016/5/9/chartex" xmlns:cx4="http://schemas.microsoft.com/office/drawing/2016/5/10/chartex" xmlns:cx5="http://schemas.microsoft.com/office/drawing/2016/5/11/chartex" xmlns:cx6="http://schemas.microsoft.com/office/drawing/2016/5/12/chartex" xmlns:cx7="http://schemas.microsoft.com/office/drawing/2016/5/13/chartex" xmlns:cx8="http://schemas.microsoft.com/office/drawing/2016/5/14/chartex" xmlns:mc="http://schemas.openxmlformats.org/markup-compatibility/2006" xmlns:aink="http://schemas.microsoft.com/office/drawing/2016/ink" xmlns:am3d="http://schemas.microsoft.com/office/drawing/2017/model3d" xmlns:o="urn:schemas-microsoft-com:office:office" xmlns:oel="http://schemas.microsoft.com/office/2019/extlst" xmlns:r="http://schemas.openxmlformats.org/officeDocument/2006/relationships" xmlns:m="http://schemas.openxmlformats.org/officeDocument/2006/math" xmlns:v="urn:schemas-microsoft-com:vml" xmlns:wp14="http://schemas.microsoft.com/office/word/2010/wordprocessingDrawing" xmlns:wp="http://schemas.openxmlformats.org/drawingml/2006/wordprocessingDrawing" xmlns:w10="urn:schemas-microsoft-com:office:word" xmlns:w="http://schemas.openxmlformats.org/wordprocessingml/2006/main" xmlns:w14="http://schemas.microsoft.com/office/word/2010/wordml" xmlns:w15="http://schemas.microsoft.com/office/word/2012/wordml" xmlns:w16cex="http://schemas.microsoft.com/office/word/2018/wordml/cex" xmlns:w16cid="http://schemas.microsoft.com/office/word/2016/wordml/cid" xmlns:w16="http://schemas.microsoft.com/office/word/2018/wordml" xmlns:w16du="http://schemas.microsoft.com/office/word/2023/wordml/word16du" xmlns:w16sdtdh="http://schemas.microsoft.com/office/word/2020/wordml/sdtdatahash" xmlns:w16se="http://schemas.microsoft.com/office/word/2015/wordml/symex" xmlns:wpg="http://schemas.microsoft.com/office/word/2010/wordprocessingGroup" xmlns:wpi="http://schemas.microsoft.com/office/word/2010/wordprocessingInk" xmlns:wne="http://schemas.microsoft.com/office/word/2006/wordml" xmlns:wps="http://schemas.microsoft.com/office/word/2010/wordprocessingShape" mc:Ignorable="w14 w15 w16se w16cid w16 w16cex w16sdtdh w16du wp14">
   <w:p>
     <w:pPr>
       <w:pStyle w:val="Rodap"/>
@@ -4077,7 +4085,7 @@
 </file>
 
 <file path=word/footer2.xml><?xml version="1.0" encoding="utf-8"?>
-<w:ftr xmlns:wpc="http://schemas.microsoft.com/office/word/2010/wordprocessingCanvas" xmlns:cx="http://schemas.microsoft.com/office/drawing/2014/chartex" xmlns:mc="http://schemas.openxmlformats.org/markup-compatibility/2006" xmlns:o="urn:schemas-microsoft-com:office:office" xmlns:r="http://schemas.openxmlformats.org/officeDocument/2006/relationships" xmlns:m="http://schemas.openxmlformats.org/officeDocument/2006/math" xmlns:v="urn:schemas-microsoft-com:vml" xmlns:wp14="http://schemas.microsoft.com/office/word/2010/wordprocessingDrawing" xmlns:wp="http://schemas.openxmlformats.org/drawingml/2006/wordprocessingDrawing" xmlns:w10="urn:schemas-microsoft-com:office:word" xmlns:w="http://schemas.openxmlformats.org/wordprocessingml/2006/main" xmlns:w14="http://schemas.microsoft.com/office/word/2010/wordml" xmlns:w15="http://schemas.microsoft.com/office/word/2012/wordml" xmlns:w16se="http://schemas.microsoft.com/office/word/2015/wordml/symex" xmlns:wpg="http://schemas.microsoft.com/office/word/2010/wordprocessingGroup" xmlns:wpi="http://schemas.microsoft.com/office/word/2010/wordprocessingInk" xmlns:wne="http://schemas.microsoft.com/office/word/2006/wordml" xmlns:wps="http://schemas.microsoft.com/office/word/2010/wordprocessingShape" mc:Ignorable="w14 w15 w16se wp14">
+<w:ftr xmlns:wpc="http://schemas.microsoft.com/office/word/2010/wordprocessingCanvas" xmlns:cx="http://schemas.microsoft.com/office/drawing/2014/chartex" xmlns:cx1="http://schemas.microsoft.com/office/drawing/2015/9/8/chartex" xmlns:cx2="http://schemas.microsoft.com/office/drawing/2015/10/21/chartex" xmlns:cx3="http://schemas.microsoft.com/office/drawing/2016/5/9/chartex" xmlns:cx4="http://schemas.microsoft.com/office/drawing/2016/5/10/chartex" xmlns:cx5="http://schemas.microsoft.com/office/drawing/2016/5/11/chartex" xmlns:cx6="http://schemas.microsoft.com/office/drawing/2016/5/12/chartex" xmlns:cx7="http://schemas.microsoft.com/office/drawing/2016/5/13/chartex" xmlns:cx8="http://schemas.microsoft.com/office/drawing/2016/5/14/chartex" xmlns:mc="http://schemas.openxmlformats.org/markup-compatibility/2006" xmlns:aink="http://schemas.microsoft.com/office/drawing/2016/ink" xmlns:am3d="http://schemas.microsoft.com/office/drawing/2017/model3d" xmlns:o="urn:schemas-microsoft-com:office:office" xmlns:oel="http://schemas.microsoft.com/office/2019/extlst" xmlns:r="http://schemas.openxmlformats.org/officeDocument/2006/relationships" xmlns:m="http://schemas.openxmlformats.org/officeDocument/2006/math" xmlns:v="urn:schemas-microsoft-com:vml" xmlns:wp14="http://schemas.microsoft.com/office/word/2010/wordprocessingDrawing" xmlns:wp="http://schemas.openxmlformats.org/drawingml/2006/wordprocessingDrawing" xmlns:w10="urn:schemas-microsoft-com:office:word" xmlns:w="http://schemas.openxmlformats.org/wordprocessingml/2006/main" xmlns:w14="http://schemas.microsoft.com/office/word/2010/wordml" xmlns:w15="http://schemas.microsoft.com/office/word/2012/wordml" xmlns:w16cex="http://schemas.microsoft.com/office/word/2018/wordml/cex" xmlns:w16cid="http://schemas.microsoft.com/office/word/2016/wordml/cid" xmlns:w16="http://schemas.microsoft.com/office/word/2018/wordml" xmlns:w16du="http://schemas.microsoft.com/office/word/2023/wordml/word16du" xmlns:w16sdtdh="http://schemas.microsoft.com/office/word/2020/wordml/sdtdatahash" xmlns:w16se="http://schemas.microsoft.com/office/word/2015/wordml/symex" xmlns:wpg="http://schemas.microsoft.com/office/word/2010/wordprocessingGroup" xmlns:wpi="http://schemas.microsoft.com/office/word/2010/wordprocessingInk" xmlns:wne="http://schemas.microsoft.com/office/word/2006/wordml" xmlns:wps="http://schemas.microsoft.com/office/word/2010/wordprocessingShape" mc:Ignorable="w14 w15 w16se w16cid w16 w16cex w16sdtdh w16du wp14">
   <w:sdt>
     <w:sdtPr>
       <w:id w:val="-1308155826"/>
@@ -4160,7 +4168,7 @@
 </file>
 
 <file path=word/footer3.xml><?xml version="1.0" encoding="utf-8"?>
-<w:ftr xmlns:wpc="http://schemas.microsoft.com/office/word/2010/wordprocessingCanvas" xmlns:cx="http://schemas.microsoft.com/office/drawing/2014/chartex" xmlns:mc="http://schemas.openxmlformats.org/markup-compatibility/2006" xmlns:o="urn:schemas-microsoft-com:office:office" xmlns:r="http://schemas.openxmlformats.org/officeDocument/2006/relationships" xmlns:m="http://schemas.openxmlformats.org/officeDocument/2006/math" xmlns:v="urn:schemas-microsoft-com:vml" xmlns:wp14="http://schemas.microsoft.com/office/word/2010/wordprocessingDrawing" xmlns:wp="http://schemas.openxmlformats.org/drawingml/2006/wordprocessingDrawing" xmlns:w10="urn:schemas-microsoft-com:office:word" xmlns:w="http://schemas.openxmlformats.org/wordprocessingml/2006/main" xmlns:w14="http://schemas.microsoft.com/office/word/2010/wordml" xmlns:w15="http://schemas.microsoft.com/office/word/2012/wordml" xmlns:w16se="http://schemas.microsoft.com/office/word/2015/wordml/symex" xmlns:wpg="http://schemas.microsoft.com/office/word/2010/wordprocessingGroup" xmlns:wpi="http://schemas.microsoft.com/office/word/2010/wordprocessingInk" xmlns:wne="http://schemas.microsoft.com/office/word/2006/wordml" xmlns:wps="http://schemas.microsoft.com/office/word/2010/wordprocessingShape" mc:Ignorable="w14 w15 w16se wp14">
+<w:ftr xmlns:wpc="http://schemas.microsoft.com/office/word/2010/wordprocessingCanvas" xmlns:cx="http://schemas.microsoft.com/office/drawing/2014/chartex" xmlns:cx1="http://schemas.microsoft.com/office/drawing/2015/9/8/chartex" xmlns:cx2="http://schemas.microsoft.com/office/drawing/2015/10/21/chartex" xmlns:cx3="http://schemas.microsoft.com/office/drawing/2016/5/9/chartex" xmlns:cx4="http://schemas.microsoft.com/office/drawing/2016/5/10/chartex" xmlns:cx5="http://schemas.microsoft.com/office/drawing/2016/5/11/chartex" xmlns:cx6="http://schemas.microsoft.com/office/drawing/2016/5/12/chartex" xmlns:cx7="http://schemas.microsoft.com/office/drawing/2016/5/13/chartex" xmlns:cx8="http://schemas.microsoft.com/office/drawing/2016/5/14/chartex" xmlns:mc="http://schemas.openxmlformats.org/markup-compatibility/2006" xmlns:aink="http://schemas.microsoft.com/office/drawing/2016/ink" xmlns:am3d="http://schemas.microsoft.com/office/drawing/2017/model3d" xmlns:o="urn:schemas-microsoft-com:office:office" xmlns:oel="http://schemas.microsoft.com/office/2019/extlst" xmlns:r="http://schemas.openxmlformats.org/officeDocument/2006/relationships" xmlns:m="http://schemas.openxmlformats.org/officeDocument/2006/math" xmlns:v="urn:schemas-microsoft-com:vml" xmlns:wp14="http://schemas.microsoft.com/office/word/2010/wordprocessingDrawing" xmlns:wp="http://schemas.openxmlformats.org/drawingml/2006/wordprocessingDrawing" xmlns:w10="urn:schemas-microsoft-com:office:word" xmlns:w="http://schemas.openxmlformats.org/wordprocessingml/2006/main" xmlns:w14="http://schemas.microsoft.com/office/word/2010/wordml" xmlns:w15="http://schemas.microsoft.com/office/word/2012/wordml" xmlns:w16cex="http://schemas.microsoft.com/office/word/2018/wordml/cex" xmlns:w16cid="http://schemas.microsoft.com/office/word/2016/wordml/cid" xmlns:w16="http://schemas.microsoft.com/office/word/2018/wordml" xmlns:w16du="http://schemas.microsoft.com/office/word/2023/wordml/word16du" xmlns:w16sdtdh="http://schemas.microsoft.com/office/word/2020/wordml/sdtdatahash" xmlns:w16se="http://schemas.microsoft.com/office/word/2015/wordml/symex" xmlns:wpg="http://schemas.microsoft.com/office/word/2010/wordprocessingGroup" xmlns:wpi="http://schemas.microsoft.com/office/word/2010/wordprocessingInk" xmlns:wne="http://schemas.microsoft.com/office/word/2006/wordml" xmlns:wps="http://schemas.microsoft.com/office/word/2010/wordprocessingShape" mc:Ignorable="w14 w15 w16se w16cid w16 w16cex w16sdtdh w16du wp14">
   <w:sdt>
     <w:sdtPr>
       <w:id w:val="-956254222"/>
@@ -4169,7 +4177,6 @@
         <w:docPartUnique/>
       </w:docPartObj>
     </w:sdtPr>
-    <w:sdtEndPr/>
     <w:sdtContent>
       <w:p>
         <w:pPr>
@@ -4232,7 +4239,7 @@
 </file>
 
 <file path=word/footnotes.xml><?xml version="1.0" encoding="utf-8"?>
-<w:footnotes xmlns:wpc="http://schemas.microsoft.com/office/word/2010/wordprocessingCanvas" xmlns:cx="http://schemas.microsoft.com/office/drawing/2014/chartex" xmlns:mc="http://schemas.openxmlformats.org/markup-compatibility/2006" xmlns:o="urn:schemas-microsoft-com:office:office" xmlns:r="http://schemas.openxmlformats.org/officeDocument/2006/relationships" xmlns:m="http://schemas.openxmlformats.org/officeDocument/2006/math" xmlns:v="urn:schemas-microsoft-com:vml" xmlns:wp14="http://schemas.microsoft.com/office/word/2010/wordprocessingDrawing" xmlns:wp="http://schemas.openxmlformats.org/drawingml/2006/wordprocessingDrawing" xmlns:w10="urn:schemas-microsoft-com:office:word" xmlns:w="http://schemas.openxmlformats.org/wordprocessingml/2006/main" xmlns:w14="http://schemas.microsoft.com/office/word/2010/wordml" xmlns:w15="http://schemas.microsoft.com/office/word/2012/wordml" xmlns:w16se="http://schemas.microsoft.com/office/word/2015/wordml/symex" xmlns:wpg="http://schemas.microsoft.com/office/word/2010/wordprocessingGroup" xmlns:wpi="http://schemas.microsoft.com/office/word/2010/wordprocessingInk" xmlns:wne="http://schemas.microsoft.com/office/word/2006/wordml" xmlns:wps="http://schemas.microsoft.com/office/word/2010/wordprocessingShape" mc:Ignorable="w14 w15 w16se wp14">
+<w:footnotes xmlns:wpc="http://schemas.microsoft.com/office/word/2010/wordprocessingCanvas" xmlns:cx="http://schemas.microsoft.com/office/drawing/2014/chartex" xmlns:cx1="http://schemas.microsoft.com/office/drawing/2015/9/8/chartex" xmlns:cx2="http://schemas.microsoft.com/office/drawing/2015/10/21/chartex" xmlns:cx3="http://schemas.microsoft.com/office/drawing/2016/5/9/chartex" xmlns:cx4="http://schemas.microsoft.com/office/drawing/2016/5/10/chartex" xmlns:cx5="http://schemas.microsoft.com/office/drawing/2016/5/11/chartex" xmlns:cx6="http://schemas.microsoft.com/office/drawing/2016/5/12/chartex" xmlns:cx7="http://schemas.microsoft.com/office/drawing/2016/5/13/chartex" xmlns:cx8="http://schemas.microsoft.com/office/drawing/2016/5/14/chartex" xmlns:mc="http://schemas.openxmlformats.org/markup-compatibility/2006" xmlns:aink="http://schemas.microsoft.com/office/drawing/2016/ink" xmlns:am3d="http://schemas.microsoft.com/office/drawing/2017/model3d" xmlns:o="urn:schemas-microsoft-com:office:office" xmlns:oel="http://schemas.microsoft.com/office/2019/extlst" xmlns:r="http://schemas.openxmlformats.org/officeDocument/2006/relationships" xmlns:m="http://schemas.openxmlformats.org/officeDocument/2006/math" xmlns:v="urn:schemas-microsoft-com:vml" xmlns:wp14="http://schemas.microsoft.com/office/word/2010/wordprocessingDrawing" xmlns:wp="http://schemas.openxmlformats.org/drawingml/2006/wordprocessingDrawing" xmlns:w10="urn:schemas-microsoft-com:office:word" xmlns:w="http://schemas.openxmlformats.org/wordprocessingml/2006/main" xmlns:w14="http://schemas.microsoft.com/office/word/2010/wordml" xmlns:w15="http://schemas.microsoft.com/office/word/2012/wordml" xmlns:w16cex="http://schemas.microsoft.com/office/word/2018/wordml/cex" xmlns:w16cid="http://schemas.microsoft.com/office/word/2016/wordml/cid" xmlns:w16="http://schemas.microsoft.com/office/word/2018/wordml" xmlns:w16du="http://schemas.microsoft.com/office/word/2023/wordml/word16du" xmlns:w16sdtdh="http://schemas.microsoft.com/office/word/2020/wordml/sdtdatahash" xmlns:w16se="http://schemas.microsoft.com/office/word/2015/wordml/symex" xmlns:wpg="http://schemas.microsoft.com/office/word/2010/wordprocessingGroup" xmlns:wpi="http://schemas.microsoft.com/office/word/2010/wordprocessingInk" xmlns:wne="http://schemas.microsoft.com/office/word/2006/wordml" xmlns:wps="http://schemas.microsoft.com/office/word/2010/wordprocessingShape" mc:Ignorable="w14 w15 w16se w16cid w16 w16cex w16sdtdh w16du wp14">
   <w:footnote w:type="separator" w:id="-1">
     <w:p>
       <w:r>
@@ -4251,7 +4258,7 @@
 </file>
 
 <file path=word/header1.xml><?xml version="1.0" encoding="utf-8"?>
-<w:hdr xmlns:wpc="http://schemas.microsoft.com/office/word/2010/wordprocessingCanvas" xmlns:cx="http://schemas.microsoft.com/office/drawing/2014/chartex" xmlns:mc="http://schemas.openxmlformats.org/markup-compatibility/2006" xmlns:o="urn:schemas-microsoft-com:office:office" xmlns:r="http://schemas.openxmlformats.org/officeDocument/2006/relationships" xmlns:m="http://schemas.openxmlformats.org/officeDocument/2006/math" xmlns:v="urn:schemas-microsoft-com:vml" xmlns:wp14="http://schemas.microsoft.com/office/word/2010/wordprocessingDrawing" xmlns:wp="http://schemas.openxmlformats.org/drawingml/2006/wordprocessingDrawing" xmlns:w10="urn:schemas-microsoft-com:office:word" xmlns:w="http://schemas.openxmlformats.org/wordprocessingml/2006/main" xmlns:w14="http://schemas.microsoft.com/office/word/2010/wordml" xmlns:w15="http://schemas.microsoft.com/office/word/2012/wordml" xmlns:w16se="http://schemas.microsoft.com/office/word/2015/wordml/symex" xmlns:wpg="http://schemas.microsoft.com/office/word/2010/wordprocessingGroup" xmlns:wpi="http://schemas.microsoft.com/office/word/2010/wordprocessingInk" xmlns:wne="http://schemas.microsoft.com/office/word/2006/wordml" xmlns:wps="http://schemas.microsoft.com/office/word/2010/wordprocessingShape" mc:Ignorable="w14 w15 w16se wp14">
+<w:hdr xmlns:wpc="http://schemas.microsoft.com/office/word/2010/wordprocessingCanvas" xmlns:cx="http://schemas.microsoft.com/office/drawing/2014/chartex" xmlns:cx1="http://schemas.microsoft.com/office/drawing/2015/9/8/chartex" xmlns:cx2="http://schemas.microsoft.com/office/drawing/2015/10/21/chartex" xmlns:cx3="http://schemas.microsoft.com/office/drawing/2016/5/9/chartex" xmlns:cx4="http://schemas.microsoft.com/office/drawing/2016/5/10/chartex" xmlns:cx5="http://schemas.microsoft.com/office/drawing/2016/5/11/chartex" xmlns:cx6="http://schemas.microsoft.com/office/drawing/2016/5/12/chartex" xmlns:cx7="http://schemas.microsoft.com/office/drawing/2016/5/13/chartex" xmlns:cx8="http://schemas.microsoft.com/office/drawing/2016/5/14/chartex" xmlns:mc="http://schemas.openxmlformats.org/markup-compatibility/2006" xmlns:aink="http://schemas.microsoft.com/office/drawing/2016/ink" xmlns:am3d="http://schemas.microsoft.com/office/drawing/2017/model3d" xmlns:o="urn:schemas-microsoft-com:office:office" xmlns:oel="http://schemas.microsoft.com/office/2019/extlst" xmlns:r="http://schemas.openxmlformats.org/officeDocument/2006/relationships" xmlns:m="http://schemas.openxmlformats.org/officeDocument/2006/math" xmlns:v="urn:schemas-microsoft-com:vml" xmlns:wp14="http://schemas.microsoft.com/office/word/2010/wordprocessingDrawing" xmlns:wp="http://schemas.openxmlformats.org/drawingml/2006/wordprocessingDrawing" xmlns:w10="urn:schemas-microsoft-com:office:word" xmlns:w="http://schemas.openxmlformats.org/wordprocessingml/2006/main" xmlns:w14="http://schemas.microsoft.com/office/word/2010/wordml" xmlns:w15="http://schemas.microsoft.com/office/word/2012/wordml" xmlns:w16cex="http://schemas.microsoft.com/office/word/2018/wordml/cex" xmlns:w16cid="http://schemas.microsoft.com/office/word/2016/wordml/cid" xmlns:w16="http://schemas.microsoft.com/office/word/2018/wordml" xmlns:w16du="http://schemas.microsoft.com/office/word/2023/wordml/word16du" xmlns:w16sdtdh="http://schemas.microsoft.com/office/word/2020/wordml/sdtdatahash" xmlns:w16se="http://schemas.microsoft.com/office/word/2015/wordml/symex" xmlns:wpg="http://schemas.microsoft.com/office/word/2010/wordprocessingGroup" xmlns:wpi="http://schemas.microsoft.com/office/word/2010/wordprocessingInk" xmlns:wne="http://schemas.microsoft.com/office/word/2006/wordml" xmlns:wps="http://schemas.microsoft.com/office/word/2010/wordprocessingShape" mc:Ignorable="w14 w15 w16se w16cid w16 w16cex w16sdtdh w16du wp14">
   <w:p>
     <w:pPr>
       <w:spacing w:line="14" w:lineRule="auto"/>
@@ -4265,7 +4272,7 @@
 </file>
 
 <file path=word/numbering.xml><?xml version="1.0" encoding="utf-8"?>
-<w:numbering xmlns:wpc="http://schemas.microsoft.com/office/word/2010/wordprocessingCanvas" xmlns:cx="http://schemas.microsoft.com/office/drawing/2014/chartex" xmlns:mc="http://schemas.openxmlformats.org/markup-compatibility/2006" xmlns:o="urn:schemas-microsoft-com:office:office" xmlns:r="http://schemas.openxmlformats.org/officeDocument/2006/relationships" xmlns:m="http://schemas.openxmlformats.org/officeDocument/2006/math" xmlns:v="urn:schemas-microsoft-com:vml" xmlns:wp14="http://schemas.microsoft.com/office/word/2010/wordprocessingDrawing" xmlns:wp="http://schemas.openxmlformats.org/drawingml/2006/wordprocessingDrawing" xmlns:w10="urn:schemas-microsoft-com:office:word" xmlns:w="http://schemas.openxmlformats.org/wordprocessingml/2006/main" xmlns:w14="http://schemas.microsoft.com/office/word/2010/wordml" xmlns:w15="http://schemas.microsoft.com/office/word/2012/wordml" xmlns:w16se="http://schemas.microsoft.com/office/word/2015/wordml/symex" xmlns:wpg="http://schemas.microsoft.com/office/word/2010/wordprocessingGroup" xmlns:wpi="http://schemas.microsoft.com/office/word/2010/wordprocessingInk" xmlns:wne="http://schemas.microsoft.com/office/word/2006/wordml" xmlns:wps="http://schemas.microsoft.com/office/word/2010/wordprocessingShape" mc:Ignorable="w14 w15 w16se wp14">
+<w:numbering xmlns:wpc="http://schemas.microsoft.com/office/word/2010/wordprocessingCanvas" xmlns:cx="http://schemas.microsoft.com/office/drawing/2014/chartex" xmlns:cx1="http://schemas.microsoft.com/office/drawing/2015/9/8/chartex" xmlns:cx2="http://schemas.microsoft.com/office/drawing/2015/10/21/chartex" xmlns:cx3="http://schemas.microsoft.com/office/drawing/2016/5/9/chartex" xmlns:cx4="http://schemas.microsoft.com/office/drawing/2016/5/10/chartex" xmlns:cx5="http://schemas.microsoft.com/office/drawing/2016/5/11/chartex" xmlns:cx6="http://schemas.microsoft.com/office/drawing/2016/5/12/chartex" xmlns:cx7="http://schemas.microsoft.com/office/drawing/2016/5/13/chartex" xmlns:cx8="http://schemas.microsoft.com/office/drawing/2016/5/14/chartex" xmlns:mc="http://schemas.openxmlformats.org/markup-compatibility/2006" xmlns:aink="http://schemas.microsoft.com/office/drawing/2016/ink" xmlns:am3d="http://schemas.microsoft.com/office/drawing/2017/model3d" xmlns:o="urn:schemas-microsoft-com:office:office" xmlns:oel="http://schemas.microsoft.com/office/2019/extlst" xmlns:r="http://schemas.openxmlformats.org/officeDocument/2006/relationships" xmlns:m="http://schemas.openxmlformats.org/officeDocument/2006/math" xmlns:v="urn:schemas-microsoft-com:vml" xmlns:wp14="http://schemas.microsoft.com/office/word/2010/wordprocessingDrawing" xmlns:wp="http://schemas.openxmlformats.org/drawingml/2006/wordprocessingDrawing" xmlns:w10="urn:schemas-microsoft-com:office:word" xmlns:w="http://schemas.openxmlformats.org/wordprocessingml/2006/main" xmlns:w14="http://schemas.microsoft.com/office/word/2010/wordml" xmlns:w15="http://schemas.microsoft.com/office/word/2012/wordml" xmlns:w16cex="http://schemas.microsoft.com/office/word/2018/wordml/cex" xmlns:w16cid="http://schemas.microsoft.com/office/word/2016/wordml/cid" xmlns:w16="http://schemas.microsoft.com/office/word/2018/wordml" xmlns:w16du="http://schemas.microsoft.com/office/word/2023/wordml/word16du" xmlns:w16sdtdh="http://schemas.microsoft.com/office/word/2020/wordml/sdtdatahash" xmlns:w16se="http://schemas.microsoft.com/office/word/2015/wordml/symex" xmlns:wpg="http://schemas.microsoft.com/office/word/2010/wordprocessingGroup" xmlns:wpi="http://schemas.microsoft.com/office/word/2010/wordprocessingInk" xmlns:wne="http://schemas.microsoft.com/office/word/2006/wordml" xmlns:wps="http://schemas.microsoft.com/office/word/2010/wordprocessingShape" mc:Ignorable="w14 w15 w16se w16cid w16 w16cex w16sdtdh w16du wp14">
   <w:abstractNum w:abstractNumId="0" w15:restartNumberingAfterBreak="0">
     <w:nsid w:val="02565406"/>
     <w:multiLevelType w:val="multilevel"/>
@@ -6818,6 +6825,96 @@
     </w:lvl>
   </w:abstractNum>
   <w:abstractNum w:abstractNumId="22" w15:restartNumberingAfterBreak="0">
+    <w:nsid w:val="648A414D"/>
+    <w:multiLevelType w:val="hybridMultilevel"/>
+    <w:tmpl w:val="F7BA66DE"/>
+    <w:lvl w:ilvl="0" w:tplc="4992FDA2">
+      <w:start w:val="1"/>
+      <w:numFmt w:val="decimal"/>
+      <w:lvlText w:val="%1."/>
+      <w:lvlJc w:val="left"/>
+      <w:pPr>
+        <w:ind w:left="720" w:hanging="360"/>
+      </w:pPr>
+      <w:rPr>
+        <w:rFonts w:hint="default"/>
+        <w:b/>
+      </w:rPr>
+    </w:lvl>
+    <w:lvl w:ilvl="1" w:tplc="04160019">
+      <w:start w:val="1"/>
+      <w:numFmt w:val="lowerLetter"/>
+      <w:lvlText w:val="%2."/>
+      <w:lvlJc w:val="left"/>
+      <w:pPr>
+        <w:ind w:left="1440" w:hanging="360"/>
+      </w:pPr>
+    </w:lvl>
+    <w:lvl w:ilvl="2" w:tplc="0416001B" w:tentative="1">
+      <w:start w:val="1"/>
+      <w:numFmt w:val="lowerRoman"/>
+      <w:lvlText w:val="%3."/>
+      <w:lvlJc w:val="right"/>
+      <w:pPr>
+        <w:ind w:left="2160" w:hanging="180"/>
+      </w:pPr>
+    </w:lvl>
+    <w:lvl w:ilvl="3" w:tplc="0416000F" w:tentative="1">
+      <w:start w:val="1"/>
+      <w:numFmt w:val="decimal"/>
+      <w:lvlText w:val="%4."/>
+      <w:lvlJc w:val="left"/>
+      <w:pPr>
+        <w:ind w:left="2880" w:hanging="360"/>
+      </w:pPr>
+    </w:lvl>
+    <w:lvl w:ilvl="4" w:tplc="04160019" w:tentative="1">
+      <w:start w:val="1"/>
+      <w:numFmt w:val="lowerLetter"/>
+      <w:lvlText w:val="%5."/>
+      <w:lvlJc w:val="left"/>
+      <w:pPr>
+        <w:ind w:left="3600" w:hanging="360"/>
+      </w:pPr>
+    </w:lvl>
+    <w:lvl w:ilvl="5" w:tplc="0416001B" w:tentative="1">
+      <w:start w:val="1"/>
+      <w:numFmt w:val="lowerRoman"/>
+      <w:lvlText w:val="%6."/>
+      <w:lvlJc w:val="right"/>
+      <w:pPr>
+        <w:ind w:left="4320" w:hanging="180"/>
+      </w:pPr>
+    </w:lvl>
+    <w:lvl w:ilvl="6" w:tplc="0416000F" w:tentative="1">
+      <w:start w:val="1"/>
+      <w:numFmt w:val="decimal"/>
+      <w:lvlText w:val="%7."/>
+      <w:lvlJc w:val="left"/>
+      <w:pPr>
+        <w:ind w:left="5040" w:hanging="360"/>
+      </w:pPr>
+    </w:lvl>
+    <w:lvl w:ilvl="7" w:tplc="04160019" w:tentative="1">
+      <w:start w:val="1"/>
+      <w:numFmt w:val="lowerLetter"/>
+      <w:lvlText w:val="%8."/>
+      <w:lvlJc w:val="left"/>
+      <w:pPr>
+        <w:ind w:left="5760" w:hanging="360"/>
+      </w:pPr>
+    </w:lvl>
+    <w:lvl w:ilvl="8" w:tplc="0416001B" w:tentative="1">
+      <w:start w:val="1"/>
+      <w:numFmt w:val="lowerRoman"/>
+      <w:lvlText w:val="%9."/>
+      <w:lvlJc w:val="right"/>
+      <w:pPr>
+        <w:ind w:left="6480" w:hanging="180"/>
+      </w:pPr>
+    </w:lvl>
+  </w:abstractNum>
+  <w:abstractNum w:abstractNumId="23" w15:restartNumberingAfterBreak="0">
     <w:nsid w:val="65A11DF4"/>
     <w:multiLevelType w:val="hybridMultilevel"/>
     <w:tmpl w:val="84C27882"/>
@@ -6938,7 +7035,7 @@
       </w:rPr>
     </w:lvl>
   </w:abstractNum>
-  <w:abstractNum w:abstractNumId="23" w15:restartNumberingAfterBreak="0">
+  <w:abstractNum w:abstractNumId="24" w15:restartNumberingAfterBreak="0">
     <w:nsid w:val="6A2B4019"/>
     <w:multiLevelType w:val="multilevel"/>
     <w:tmpl w:val="88DABA20"/>
@@ -7080,7 +7177,7 @@
       </w:rPr>
     </w:lvl>
   </w:abstractNum>
-  <w:abstractNum w:abstractNumId="24" w15:restartNumberingAfterBreak="0">
+  <w:abstractNum w:abstractNumId="25" w15:restartNumberingAfterBreak="0">
     <w:nsid w:val="6A917A69"/>
     <w:multiLevelType w:val="hybridMultilevel"/>
     <w:tmpl w:val="D384E5EC"/>
@@ -7197,7 +7294,7 @@
       </w:rPr>
     </w:lvl>
   </w:abstractNum>
-  <w:abstractNum w:abstractNumId="25" w15:restartNumberingAfterBreak="0">
+  <w:abstractNum w:abstractNumId="26" w15:restartNumberingAfterBreak="0">
     <w:nsid w:val="6B544794"/>
     <w:multiLevelType w:val="hybridMultilevel"/>
     <w:tmpl w:val="84F42024"/>
@@ -7314,7 +7411,7 @@
       </w:rPr>
     </w:lvl>
   </w:abstractNum>
-  <w:abstractNum w:abstractNumId="26" w15:restartNumberingAfterBreak="0">
+  <w:abstractNum w:abstractNumId="27" w15:restartNumberingAfterBreak="0">
     <w:nsid w:val="71120F4E"/>
     <w:multiLevelType w:val="multilevel"/>
     <w:tmpl w:val="88DABA20"/>
@@ -7456,7 +7553,7 @@
       </w:rPr>
     </w:lvl>
   </w:abstractNum>
-  <w:abstractNum w:abstractNumId="27" w15:restartNumberingAfterBreak="0">
+  <w:abstractNum w:abstractNumId="28" w15:restartNumberingAfterBreak="0">
     <w:nsid w:val="72F860AC"/>
     <w:multiLevelType w:val="multilevel"/>
     <w:tmpl w:val="BBAC5F36"/>
@@ -7577,7 +7674,7 @@
       </w:rPr>
     </w:lvl>
   </w:abstractNum>
-  <w:abstractNum w:abstractNumId="28" w15:restartNumberingAfterBreak="0">
+  <w:abstractNum w:abstractNumId="29" w15:restartNumberingAfterBreak="0">
     <w:nsid w:val="75FD4608"/>
     <w:multiLevelType w:val="multilevel"/>
     <w:tmpl w:val="D9FE7230"/>
@@ -7694,7 +7791,7 @@
       </w:pPr>
     </w:lvl>
   </w:abstractNum>
-  <w:abstractNum w:abstractNumId="29" w15:restartNumberingAfterBreak="0">
+  <w:abstractNum w:abstractNumId="30" w15:restartNumberingAfterBreak="0">
     <w:nsid w:val="7D58640A"/>
     <w:multiLevelType w:val="hybridMultilevel"/>
     <w:tmpl w:val="484015CE"/>
@@ -7811,7 +7908,7 @@
       </w:rPr>
     </w:lvl>
   </w:abstractNum>
-  <w:abstractNum w:abstractNumId="30" w15:restartNumberingAfterBreak="0">
+  <w:abstractNum w:abstractNumId="31" w15:restartNumberingAfterBreak="0">
     <w:nsid w:val="7E6E0749"/>
     <w:multiLevelType w:val="multilevel"/>
     <w:tmpl w:val="3758B09E"/>
@@ -7924,34 +8021,34 @@
       </w:rPr>
     </w:lvl>
   </w:abstractNum>
-  <w:num w:numId="1">
+  <w:num w:numId="1" w16cid:durableId="626159026">
     <w:abstractNumId w:val="12"/>
   </w:num>
-  <w:num w:numId="2">
+  <w:num w:numId="2" w16cid:durableId="113601878">
     <w:abstractNumId w:val="21"/>
   </w:num>
-  <w:num w:numId="3">
+  <w:num w:numId="3" w16cid:durableId="160395938">
     <w:abstractNumId w:val="19"/>
   </w:num>
-  <w:num w:numId="4">
+  <w:num w:numId="4" w16cid:durableId="550926498">
     <w:abstractNumId w:val="16"/>
   </w:num>
-  <w:num w:numId="5">
+  <w:num w:numId="5" w16cid:durableId="1636566987">
+    <w:abstractNumId w:val="28"/>
+  </w:num>
+  <w:num w:numId="6" w16cid:durableId="972904688">
+    <w:abstractNumId w:val="18"/>
+  </w:num>
+  <w:num w:numId="7" w16cid:durableId="1901549854">
     <w:abstractNumId w:val="27"/>
   </w:num>
-  <w:num w:numId="6">
-    <w:abstractNumId w:val="18"/>
+  <w:num w:numId="8" w16cid:durableId="786123453">
+    <w:abstractNumId w:val="24"/>
   </w:num>
-  <w:num w:numId="7">
-    <w:abstractNumId w:val="26"/>
-  </w:num>
-  <w:num w:numId="8">
-    <w:abstractNumId w:val="23"/>
-  </w:num>
-  <w:num w:numId="9">
+  <w:num w:numId="9" w16cid:durableId="381756933">
     <w:abstractNumId w:val="5"/>
   </w:num>
-  <w:num w:numId="10">
+  <w:num w:numId="10" w16cid:durableId="1538009869">
     <w:abstractNumId w:val="5"/>
     <w:lvlOverride w:ilvl="0">
       <w:lvl w:ilvl="0">
@@ -8086,7 +8183,7 @@
       </w:lvl>
     </w:lvlOverride>
   </w:num>
-  <w:num w:numId="11">
+  <w:num w:numId="11" w16cid:durableId="1877236280">
     <w:abstractNumId w:val="5"/>
     <w:lvlOverride w:ilvl="0">
       <w:lvl w:ilvl="0">
@@ -8221,77 +8318,80 @@
       </w:lvl>
     </w:lvlOverride>
   </w:num>
-  <w:num w:numId="12">
+  <w:num w:numId="12" w16cid:durableId="1145271752">
     <w:abstractNumId w:val="8"/>
   </w:num>
-  <w:num w:numId="13">
+  <w:num w:numId="13" w16cid:durableId="601498813">
     <w:abstractNumId w:val="1"/>
   </w:num>
-  <w:num w:numId="14">
-    <w:abstractNumId w:val="22"/>
+  <w:num w:numId="14" w16cid:durableId="651562107">
+    <w:abstractNumId w:val="23"/>
   </w:num>
-  <w:num w:numId="15">
+  <w:num w:numId="15" w16cid:durableId="1071974543">
+    <w:abstractNumId w:val="26"/>
+  </w:num>
+  <w:num w:numId="16" w16cid:durableId="1279336170">
+    <w:abstractNumId w:val="17"/>
+  </w:num>
+  <w:num w:numId="17" w16cid:durableId="565065977">
+    <w:abstractNumId w:val="11"/>
+  </w:num>
+  <w:num w:numId="18" w16cid:durableId="1180393488">
+    <w:abstractNumId w:val="6"/>
+  </w:num>
+  <w:num w:numId="19" w16cid:durableId="563293520">
+    <w:abstractNumId w:val="30"/>
+  </w:num>
+  <w:num w:numId="20" w16cid:durableId="1380938952">
     <w:abstractNumId w:val="25"/>
   </w:num>
-  <w:num w:numId="16">
-    <w:abstractNumId w:val="17"/>
+  <w:num w:numId="21" w16cid:durableId="1481195541">
+    <w:abstractNumId w:val="20"/>
   </w:num>
-  <w:num w:numId="17">
-    <w:abstractNumId w:val="11"/>
+  <w:num w:numId="22" w16cid:durableId="314336215">
+    <w:abstractNumId w:val="0"/>
   </w:num>
-  <w:num w:numId="18">
-    <w:abstractNumId w:val="6"/>
+  <w:num w:numId="23" w16cid:durableId="1415470369">
+    <w:abstractNumId w:val="9"/>
   </w:num>
-  <w:num w:numId="19">
+  <w:num w:numId="24" w16cid:durableId="581834920">
+    <w:abstractNumId w:val="2"/>
+  </w:num>
+  <w:num w:numId="25" w16cid:durableId="1784374792">
+    <w:abstractNumId w:val="3"/>
+  </w:num>
+  <w:num w:numId="26" w16cid:durableId="716204627">
+    <w:abstractNumId w:val="31"/>
+  </w:num>
+  <w:num w:numId="27" w16cid:durableId="939528897">
+    <w:abstractNumId w:val="7"/>
+  </w:num>
+  <w:num w:numId="28" w16cid:durableId="2072345333">
+    <w:abstractNumId w:val="10"/>
+  </w:num>
+  <w:num w:numId="29" w16cid:durableId="1097947038">
     <w:abstractNumId w:val="29"/>
   </w:num>
-  <w:num w:numId="20">
-    <w:abstractNumId w:val="24"/>
-  </w:num>
-  <w:num w:numId="21">
-    <w:abstractNumId w:val="20"/>
-  </w:num>
-  <w:num w:numId="22">
-    <w:abstractNumId w:val="0"/>
-  </w:num>
-  <w:num w:numId="23">
-    <w:abstractNumId w:val="9"/>
-  </w:num>
-  <w:num w:numId="24">
-    <w:abstractNumId w:val="2"/>
-  </w:num>
-  <w:num w:numId="25">
-    <w:abstractNumId w:val="3"/>
-  </w:num>
-  <w:num w:numId="26">
-    <w:abstractNumId w:val="30"/>
-  </w:num>
-  <w:num w:numId="27">
-    <w:abstractNumId w:val="7"/>
-  </w:num>
-  <w:num w:numId="28">
-    <w:abstractNumId w:val="10"/>
-  </w:num>
-  <w:num w:numId="29">
-    <w:abstractNumId w:val="28"/>
-  </w:num>
-  <w:num w:numId="30">
+  <w:num w:numId="30" w16cid:durableId="55014161">
     <w:abstractNumId w:val="13"/>
   </w:num>
-  <w:num w:numId="31">
+  <w:num w:numId="31" w16cid:durableId="1846822319">
     <w:abstractNumId w:val="15"/>
   </w:num>
-  <w:num w:numId="32">
+  <w:num w:numId="32" w16cid:durableId="869605864">
     <w:abstractNumId w:val="4"/>
   </w:num>
-  <w:num w:numId="33">
+  <w:num w:numId="33" w16cid:durableId="17702830">
     <w:abstractNumId w:val="14"/>
+  </w:num>
+  <w:num w:numId="34" w16cid:durableId="1168013098">
+    <w:abstractNumId w:val="22"/>
   </w:num>
 </w:numbering>
 </file>
 
 <file path=word/styles.xml><?xml version="1.0" encoding="utf-8"?>
-<w:styles xmlns:mc="http://schemas.openxmlformats.org/markup-compatibility/2006" xmlns:r="http://schemas.openxmlformats.org/officeDocument/2006/relationships" xmlns:w="http://schemas.openxmlformats.org/wordprocessingml/2006/main" xmlns:w14="http://schemas.microsoft.com/office/word/2010/wordml" xmlns:w15="http://schemas.microsoft.com/office/word/2012/wordml" xmlns:w16se="http://schemas.microsoft.com/office/word/2015/wordml/symex" mc:Ignorable="w14 w15 w16se">
+<w:styles xmlns:mc="http://schemas.openxmlformats.org/markup-compatibility/2006" xmlns:r="http://schemas.openxmlformats.org/officeDocument/2006/relationships" xmlns:w="http://schemas.openxmlformats.org/wordprocessingml/2006/main" xmlns:w14="http://schemas.microsoft.com/office/word/2010/wordml" xmlns:w15="http://schemas.microsoft.com/office/word/2012/wordml" xmlns:w16cex="http://schemas.microsoft.com/office/word/2018/wordml/cex" xmlns:w16cid="http://schemas.microsoft.com/office/word/2016/wordml/cid" xmlns:w16="http://schemas.microsoft.com/office/word/2018/wordml" xmlns:w16du="http://schemas.microsoft.com/office/word/2023/wordml/word16du" xmlns:w16sdtdh="http://schemas.microsoft.com/office/word/2020/wordml/sdtdatahash" xmlns:w16se="http://schemas.microsoft.com/office/word/2015/wordml/symex" mc:Ignorable="w14 w15 w16se w16cid w16 w16cex w16sdtdh w16du">
   <w:docDefaults>
     <w:rPrDefault>
       <w:rPr>
@@ -8307,7 +8407,7 @@
       </w:pPr>
     </w:pPrDefault>
   </w:docDefaults>
-  <w:latentStyles w:defLockedState="0" w:defUIPriority="99" w:defSemiHidden="0" w:defUnhideWhenUsed="0" w:defQFormat="0" w:count="371">
+  <w:latentStyles w:defLockedState="0" w:defUIPriority="99" w:defSemiHidden="0" w:defUnhideWhenUsed="0" w:defQFormat="0" w:count="376">
     <w:lsdException w:name="Normal" w:uiPriority="0" w:qFormat="1"/>
     <w:lsdException w:name="heading 1" w:uiPriority="9" w:qFormat="1"/>
     <w:lsdException w:name="heading 2" w:semiHidden="1" w:uiPriority="9" w:unhideWhenUsed="1" w:qFormat="1"/>
@@ -8679,6 +8779,11 @@
     <w:lsdException w:name="List Table 5 Dark Accent 6" w:uiPriority="50"/>
     <w:lsdException w:name="List Table 6 Colorful Accent 6" w:uiPriority="51"/>
     <w:lsdException w:name="List Table 7 Colorful Accent 6" w:uiPriority="52"/>
+    <w:lsdException w:name="Mention" w:semiHidden="1" w:unhideWhenUsed="1"/>
+    <w:lsdException w:name="Smart Hyperlink" w:semiHidden="1" w:unhideWhenUsed="1"/>
+    <w:lsdException w:name="Hashtag" w:semiHidden="1" w:unhideWhenUsed="1"/>
+    <w:lsdException w:name="Unresolved Mention" w:semiHidden="1" w:unhideWhenUsed="1"/>
+    <w:lsdException w:name="Smart Link" w:semiHidden="1" w:unhideWhenUsed="1"/>
   </w:latentStyles>
   <w:style w:type="paragraph" w:default="1" w:styleId="Normal">
     <w:name w:val="Normal"/>
@@ -9075,7 +9180,6 @@
     <w:name w:val="Normal (Web)"/>
     <w:basedOn w:val="Normal"/>
     <w:uiPriority w:val="99"/>
-    <w:semiHidden/>
     <w:unhideWhenUsed/>
     <w:rsid w:val="00F56087"/>
     <w:pPr>
@@ -9399,14 +9503,6 @@
 </file>
 
 <file path=customXml/item1.xml><?xml version="1.0" encoding="utf-8"?>
-<p:properties xmlns:p="http://schemas.microsoft.com/office/2006/metadata/properties" xmlns:xsi="http://www.w3.org/2001/XMLSchema-instance" xmlns:pc="http://schemas.microsoft.com/office/infopath/2007/PartnerControls">
-  <documentManagement>
-    <_activity xmlns="dce8c649-8a11-41c2-bfe0-382e98cba800" xsi:nil="true"/>
-  </documentManagement>
-</p:properties>
-</file>
-
-<file path=customXml/item2.xml><?xml version="1.0" encoding="utf-8"?>
 <?mso-contentType ?>
 <FormTemplates xmlns="http://schemas.microsoft.com/sharepoint/v3/contenttype/forms">
   <Display>DocumentLibraryForm</Display>
@@ -9415,7 +9511,7 @@
 </FormTemplates>
 </file>
 
-<file path=customXml/item3.xml><?xml version="1.0" encoding="utf-8"?>
+<file path=customXml/item2.xml><?xml version="1.0" encoding="utf-8"?>
 <ct:contentTypeSchema xmlns:ct="http://schemas.microsoft.com/office/2006/metadata/contentType" xmlns:ma="http://schemas.microsoft.com/office/2006/metadata/properties/metaAttributes" ct:_="" ma:_="" ma:contentTypeName="Document" ma:contentTypeID="0x010100C1093FCAB494054D82C46C7722CDF9FA" ma:contentTypeVersion="13" ma:contentTypeDescription="Create a new document." ma:contentTypeScope="" ma:versionID="a9860382837dbf9d7c4083dc5b9540fc">
   <xsd:schema xmlns:xsd="http://www.w3.org/2001/XMLSchema" xmlns:xs="http://www.w3.org/2001/XMLSchema" xmlns:p="http://schemas.microsoft.com/office/2006/metadata/properties" xmlns:ns3="dce8c649-8a11-41c2-bfe0-382e98cba800" xmlns:ns4="26943bdb-4dc2-41e2-b70d-d0f4fe4ab6f4" targetNamespace="http://schemas.microsoft.com/office/2006/metadata/properties" ma:root="true" ma:fieldsID="06085ad0a25f9f73ac1350590243726f" ns3:_="" ns4:_="">
     <xsd:import namespace="dce8c649-8a11-41c2-bfe0-382e98cba800"/>
@@ -9634,21 +9730,19 @@
 </ct:contentTypeSchema>
 </file>
 
-<file path=customXml/item4.xml><?xml version="1.0" encoding="utf-8"?>
+<file path=customXml/item3.xml><?xml version="1.0" encoding="utf-8"?>
 <b:Sources xmlns:b="http://schemas.openxmlformats.org/officeDocument/2006/bibliography" xmlns="http://schemas.openxmlformats.org/officeDocument/2006/bibliography" SelectedStyle="\APASixthEditionOfficeOnline.xsl" StyleName="APA" Version="6"/>
 </file>
 
-<file path=customXml/itemProps1.xml><?xml version="1.0" encoding="utf-8"?>
-<ds:datastoreItem xmlns:ds="http://schemas.openxmlformats.org/officeDocument/2006/customXml" ds:itemID="{477BEC7C-D961-4206-B035-03FA9D1DCEF9}">
-  <ds:schemaRefs>
-    <ds:schemaRef ds:uri="http://schemas.microsoft.com/office/2006/metadata/properties"/>
-    <ds:schemaRef ds:uri="http://schemas.microsoft.com/office/infopath/2007/PartnerControls"/>
-    <ds:schemaRef ds:uri="dce8c649-8a11-41c2-bfe0-382e98cba800"/>
-  </ds:schemaRefs>
-</ds:datastoreItem>
+<file path=customXml/item4.xml><?xml version="1.0" encoding="utf-8"?>
+<p:properties xmlns:p="http://schemas.microsoft.com/office/2006/metadata/properties" xmlns:xsi="http://www.w3.org/2001/XMLSchema-instance" xmlns:pc="http://schemas.microsoft.com/office/infopath/2007/PartnerControls">
+  <documentManagement>
+    <_activity xmlns="dce8c649-8a11-41c2-bfe0-382e98cba800" xsi:nil="true"/>
+  </documentManagement>
+</p:properties>
 </file>
 
-<file path=customXml/itemProps2.xml><?xml version="1.0" encoding="utf-8"?>
+<file path=customXml/itemProps1.xml><?xml version="1.0" encoding="utf-8"?>
 <ds:datastoreItem xmlns:ds="http://schemas.openxmlformats.org/officeDocument/2006/customXml" ds:itemID="{514BD5FC-6E22-4309-9E9A-0BE2B38F0D19}">
   <ds:schemaRefs>
     <ds:schemaRef ds:uri="http://schemas.microsoft.com/sharepoint/v3/contenttype/forms"/>
@@ -9656,7 +9750,7 @@
 </ds:datastoreItem>
 </file>
 
-<file path=customXml/itemProps3.xml><?xml version="1.0" encoding="utf-8"?>
+<file path=customXml/itemProps2.xml><?xml version="1.0" encoding="utf-8"?>
 <ds:datastoreItem xmlns:ds="http://schemas.openxmlformats.org/officeDocument/2006/customXml" ds:itemID="{EB0316D5-9936-40C5-A3B2-727ACFB35DAB}">
   <ds:schemaRefs>
     <ds:schemaRef ds:uri="http://schemas.microsoft.com/office/2006/metadata/contentType"/>
@@ -9675,10 +9769,20 @@
 </ds:datastoreItem>
 </file>
 
-<file path=customXml/itemProps4.xml><?xml version="1.0" encoding="utf-8"?>
+<file path=customXml/itemProps3.xml><?xml version="1.0" encoding="utf-8"?>
 <ds:datastoreItem xmlns:ds="http://schemas.openxmlformats.org/officeDocument/2006/customXml" ds:itemID="{526752FC-B184-4F93-9571-2B4784CD12CD}">
   <ds:schemaRefs>
     <ds:schemaRef ds:uri="http://schemas.openxmlformats.org/officeDocument/2006/bibliography"/>
   </ds:schemaRefs>
 </ds:datastoreItem>
+</file>
+
+<file path=customXml/itemProps4.xml><?xml version="1.0" encoding="utf-8"?>
+<ds:datastoreItem xmlns:ds="http://schemas.openxmlformats.org/officeDocument/2006/customXml" ds:itemID="{477BEC7C-D961-4206-B035-03FA9D1DCEF9}">
+  <ds:schemaRefs>
+    <ds:schemaRef ds:uri="http://schemas.microsoft.com/office/2006/metadata/properties"/>
+    <ds:schemaRef ds:uri="http://schemas.microsoft.com/office/infopath/2007/PartnerControls"/>
+    <ds:schemaRef ds:uri="dce8c649-8a11-41c2-bfe0-382e98cba800"/>
+  </ds:schemaRefs>
+</ds:datastoreItem>
 </file>
--- a/Documentação/Documentação Sistema de Controle de Acesso.docx
+++ b/Documentação/Documentação Sistema de Controle de Acesso.docx
@@ -402,13 +402,23 @@
           <w:szCs w:val="24"/>
         </w:rPr>
       </w:pPr>
+      <w:proofErr w:type="spellStart"/>
       <w:r>
         <w:rPr>
           <w:rFonts w:ascii="Times New Roman" w:eastAsia="Times New Roman" w:hAnsi="Times New Roman"/>
           <w:sz w:val="24"/>
           <w:szCs w:val="24"/>
         </w:rPr>
-        <w:t>Railson Albino de Oliveira Vieira (202303468288)</w:t>
+        <w:t>Railson</w:t>
+      </w:r>
+      <w:proofErr w:type="spellEnd"/>
+      <w:r>
+        <w:rPr>
+          <w:rFonts w:ascii="Times New Roman" w:eastAsia="Times New Roman" w:hAnsi="Times New Roman"/>
+          <w:sz w:val="24"/>
+          <w:szCs w:val="24"/>
+        </w:rPr>
+        <w:t xml:space="preserve"> Albino de Oliveira Vieira (202303468288)</w:t>
       </w:r>
     </w:p>
     <w:p>
@@ -726,7 +736,15 @@
         <w:t xml:space="preserve"> na disciplina </w:t>
       </w:r>
       <w:r>
-        <w:t xml:space="preserve">Dev. Ráp. De Aplicações em </w:t>
+        <w:t xml:space="preserve">Dev. </w:t>
+      </w:r>
+      <w:proofErr w:type="spellStart"/>
+      <w:r>
+        <w:t>Ráp</w:t>
+      </w:r>
+      <w:proofErr w:type="spellEnd"/>
+      <w:r>
+        <w:t xml:space="preserve">. De Aplicações em </w:t>
       </w:r>
       <w:r>
         <w:t>P</w:t>
@@ -840,7 +858,7 @@
           <w:r>
             <w:fldChar w:fldCharType="separate"/>
           </w:r>
-          <w:hyperlink w:anchor="_Toc166767205" w:history="1">
+          <w:hyperlink w:anchor="_Toc166953122" w:history="1">
             <w:r>
               <w:rPr>
                 <w:rStyle w:val="Hyperlink"/>
@@ -886,7 +904,7 @@
                 <w:noProof/>
                 <w:webHidden/>
               </w:rPr>
-              <w:instrText xml:space="preserve"> PAGEREF _Toc166767205 \h </w:instrText>
+              <w:instrText xml:space="preserve"> PAGEREF _Toc166953122 \h </w:instrText>
             </w:r>
             <w:r>
               <w:rPr>
@@ -934,7 +952,7 @@
               <w14:ligatures w14:val="standardContextual"/>
             </w:rPr>
           </w:pPr>
-          <w:hyperlink w:anchor="_Toc166767206" w:history="1">
+          <w:hyperlink w:anchor="_Toc166953123" w:history="1">
             <w:r>
               <w:rPr>
                 <w:rStyle w:val="Hyperlink"/>
@@ -995,7 +1013,7 @@
                 <w:noProof/>
                 <w:webHidden/>
               </w:rPr>
-              <w:instrText xml:space="preserve"> PAGEREF _Toc166767206 \h </w:instrText>
+              <w:instrText xml:space="preserve"> PAGEREF _Toc166953123 \h </w:instrText>
             </w:r>
             <w:r>
               <w:rPr>
@@ -1043,7 +1061,7 @@
               <w14:ligatures w14:val="standardContextual"/>
             </w:rPr>
           </w:pPr>
-          <w:hyperlink w:anchor="_Toc166767207" w:history="1">
+          <w:hyperlink w:anchor="_Toc166953124" w:history="1">
             <w:r>
               <w:rPr>
                 <w:rStyle w:val="Hyperlink"/>
@@ -1089,7 +1107,7 @@
                 <w:noProof/>
                 <w:webHidden/>
               </w:rPr>
-              <w:instrText xml:space="preserve"> PAGEREF _Toc166767207 \h </w:instrText>
+              <w:instrText xml:space="preserve"> PAGEREF _Toc166953124 \h </w:instrText>
             </w:r>
             <w:r>
               <w:rPr>
@@ -1137,7 +1155,7 @@
               <w14:ligatures w14:val="standardContextual"/>
             </w:rPr>
           </w:pPr>
-          <w:hyperlink w:anchor="_Toc166767208" w:history="1">
+          <w:hyperlink w:anchor="_Toc166953125" w:history="1">
             <w:r>
               <w:rPr>
                 <w:rStyle w:val="Hyperlink"/>
@@ -1183,7 +1201,7 @@
                 <w:noProof/>
                 <w:webHidden/>
               </w:rPr>
-              <w:instrText xml:space="preserve"> PAGEREF _Toc166767208 \h </w:instrText>
+              <w:instrText xml:space="preserve"> PAGEREF _Toc166953125 \h </w:instrText>
             </w:r>
             <w:r>
               <w:rPr>
@@ -1231,7 +1249,7 @@
               <w14:ligatures w14:val="standardContextual"/>
             </w:rPr>
           </w:pPr>
-          <w:hyperlink w:anchor="_Toc166767209" w:history="1">
+          <w:hyperlink w:anchor="_Toc166953126" w:history="1">
             <w:r>
               <w:rPr>
                 <w:rStyle w:val="Hyperlink"/>
@@ -1256,7 +1274,7 @@
                 <w:rStyle w:val="Hyperlink"/>
                 <w:noProof/>
               </w:rPr>
-              <w:t>ITENS</w:t>
+              <w:t>REQUISITOS FUNCIONAIS E NÃO FUNCIONAIS DO SISTEMA</w:t>
             </w:r>
             <w:r>
               <w:rPr>
@@ -1277,7 +1295,566 @@
                 <w:noProof/>
                 <w:webHidden/>
               </w:rPr>
-              <w:instrText xml:space="preserve"> PAGEREF _Toc166767209 \h </w:instrText>
+              <w:instrText xml:space="preserve"> PAGEREF _Toc166953126 \h </w:instrText>
+            </w:r>
+            <w:r>
+              <w:rPr>
+                <w:noProof/>
+                <w:webHidden/>
+              </w:rPr>
+            </w:r>
+            <w:r>
+              <w:rPr>
+                <w:noProof/>
+                <w:webHidden/>
+              </w:rPr>
+              <w:fldChar w:fldCharType="separate"/>
+            </w:r>
+            <w:r>
+              <w:rPr>
+                <w:noProof/>
+                <w:webHidden/>
+              </w:rPr>
+              <w:t>5</w:t>
+            </w:r>
+            <w:r>
+              <w:rPr>
+                <w:noProof/>
+                <w:webHidden/>
+              </w:rPr>
+              <w:fldChar w:fldCharType="end"/>
+            </w:r>
+          </w:hyperlink>
+        </w:p>
+        <w:p>
+          <w:pPr>
+            <w:pStyle w:val="Sumrio2"/>
+            <w:tabs>
+              <w:tab w:val="right" w:leader="dot" w:pos="9280"/>
+            </w:tabs>
+            <w:rPr>
+              <w:rFonts w:asciiTheme="minorHAnsi" w:eastAsiaTheme="minorEastAsia" w:hAnsiTheme="minorHAnsi"/>
+              <w:noProof/>
+              <w:kern w:val="2"/>
+              <w:sz w:val="24"/>
+              <w:szCs w:val="24"/>
+              <w:lang w:eastAsia="pt-BR"/>
+              <w14:ligatures w14:val="standardContextual"/>
+            </w:rPr>
+          </w:pPr>
+          <w:hyperlink w:anchor="_Toc166953127" w:history="1">
+            <w:r>
+              <w:rPr>
+                <w:rStyle w:val="Hyperlink"/>
+                <w:noProof/>
+              </w:rPr>
+              <w:t>REQUISITOS FUNCIONAIS</w:t>
+            </w:r>
+            <w:r>
+              <w:rPr>
+                <w:noProof/>
+                <w:webHidden/>
+              </w:rPr>
+              <w:tab/>
+            </w:r>
+            <w:r>
+              <w:rPr>
+                <w:noProof/>
+                <w:webHidden/>
+              </w:rPr>
+              <w:fldChar w:fldCharType="begin"/>
+            </w:r>
+            <w:r>
+              <w:rPr>
+                <w:noProof/>
+                <w:webHidden/>
+              </w:rPr>
+              <w:instrText xml:space="preserve"> PAGEREF _Toc166953127 \h </w:instrText>
+            </w:r>
+            <w:r>
+              <w:rPr>
+                <w:noProof/>
+                <w:webHidden/>
+              </w:rPr>
+            </w:r>
+            <w:r>
+              <w:rPr>
+                <w:noProof/>
+                <w:webHidden/>
+              </w:rPr>
+              <w:fldChar w:fldCharType="separate"/>
+            </w:r>
+            <w:r>
+              <w:rPr>
+                <w:noProof/>
+                <w:webHidden/>
+              </w:rPr>
+              <w:t>5</w:t>
+            </w:r>
+            <w:r>
+              <w:rPr>
+                <w:noProof/>
+                <w:webHidden/>
+              </w:rPr>
+              <w:fldChar w:fldCharType="end"/>
+            </w:r>
+          </w:hyperlink>
+        </w:p>
+        <w:p>
+          <w:pPr>
+            <w:pStyle w:val="Sumrio2"/>
+            <w:tabs>
+              <w:tab w:val="left" w:pos="720"/>
+              <w:tab w:val="right" w:leader="dot" w:pos="9280"/>
+            </w:tabs>
+            <w:rPr>
+              <w:rFonts w:asciiTheme="minorHAnsi" w:eastAsiaTheme="minorEastAsia" w:hAnsiTheme="minorHAnsi"/>
+              <w:noProof/>
+              <w:kern w:val="2"/>
+              <w:sz w:val="24"/>
+              <w:szCs w:val="24"/>
+              <w:lang w:eastAsia="pt-BR"/>
+              <w14:ligatures w14:val="standardContextual"/>
+            </w:rPr>
+          </w:pPr>
+          <w:hyperlink w:anchor="_Toc166953128" w:history="1">
+            <w:r>
+              <w:rPr>
+                <w:rStyle w:val="Hyperlink"/>
+                <w:noProof/>
+              </w:rPr>
+              <w:t>•</w:t>
+            </w:r>
+            <w:r>
+              <w:rPr>
+                <w:rFonts w:asciiTheme="minorHAnsi" w:eastAsiaTheme="minorEastAsia" w:hAnsiTheme="minorHAnsi"/>
+                <w:noProof/>
+                <w:kern w:val="2"/>
+                <w:sz w:val="24"/>
+                <w:szCs w:val="24"/>
+                <w:lang w:eastAsia="pt-BR"/>
+                <w14:ligatures w14:val="standardContextual"/>
+              </w:rPr>
+              <w:tab/>
+            </w:r>
+            <w:r>
+              <w:rPr>
+                <w:rStyle w:val="Hyperlink"/>
+                <w:noProof/>
+              </w:rPr>
+              <w:t>O sistema deve registrar a entrada e a saída dos funcionários, incluindo seu nome, setor e os horários que houve cada registro;</w:t>
+            </w:r>
+            <w:r>
+              <w:rPr>
+                <w:noProof/>
+                <w:webHidden/>
+              </w:rPr>
+              <w:tab/>
+            </w:r>
+            <w:r>
+              <w:rPr>
+                <w:noProof/>
+                <w:webHidden/>
+              </w:rPr>
+              <w:fldChar w:fldCharType="begin"/>
+            </w:r>
+            <w:r>
+              <w:rPr>
+                <w:noProof/>
+                <w:webHidden/>
+              </w:rPr>
+              <w:instrText xml:space="preserve"> PAGEREF _Toc166953128 \h </w:instrText>
+            </w:r>
+            <w:r>
+              <w:rPr>
+                <w:noProof/>
+                <w:webHidden/>
+              </w:rPr>
+            </w:r>
+            <w:r>
+              <w:rPr>
+                <w:noProof/>
+                <w:webHidden/>
+              </w:rPr>
+              <w:fldChar w:fldCharType="separate"/>
+            </w:r>
+            <w:r>
+              <w:rPr>
+                <w:noProof/>
+                <w:webHidden/>
+              </w:rPr>
+              <w:t>5</w:t>
+            </w:r>
+            <w:r>
+              <w:rPr>
+                <w:noProof/>
+                <w:webHidden/>
+              </w:rPr>
+              <w:fldChar w:fldCharType="end"/>
+            </w:r>
+          </w:hyperlink>
+        </w:p>
+        <w:p>
+          <w:pPr>
+            <w:pStyle w:val="Sumrio2"/>
+            <w:tabs>
+              <w:tab w:val="left" w:pos="720"/>
+              <w:tab w:val="right" w:leader="dot" w:pos="9280"/>
+            </w:tabs>
+            <w:rPr>
+              <w:rFonts w:asciiTheme="minorHAnsi" w:eastAsiaTheme="minorEastAsia" w:hAnsiTheme="minorHAnsi"/>
+              <w:noProof/>
+              <w:kern w:val="2"/>
+              <w:sz w:val="24"/>
+              <w:szCs w:val="24"/>
+              <w:lang w:eastAsia="pt-BR"/>
+              <w14:ligatures w14:val="standardContextual"/>
+            </w:rPr>
+          </w:pPr>
+          <w:hyperlink w:anchor="_Toc166953129" w:history="1">
+            <w:r>
+              <w:rPr>
+                <w:rStyle w:val="Hyperlink"/>
+                <w:noProof/>
+              </w:rPr>
+              <w:t>•</w:t>
+            </w:r>
+            <w:r>
+              <w:rPr>
+                <w:rFonts w:asciiTheme="minorHAnsi" w:eastAsiaTheme="minorEastAsia" w:hAnsiTheme="minorHAnsi"/>
+                <w:noProof/>
+                <w:kern w:val="2"/>
+                <w:sz w:val="24"/>
+                <w:szCs w:val="24"/>
+                <w:lang w:eastAsia="pt-BR"/>
+                <w14:ligatures w14:val="standardContextual"/>
+              </w:rPr>
+              <w:tab/>
+            </w:r>
+            <w:r>
+              <w:rPr>
+                <w:rStyle w:val="Hyperlink"/>
+                <w:noProof/>
+              </w:rPr>
+              <w:t>O sistema deve ter níveis de acesso, separando o usuário limitado do administrador, que pode incluir, excluir, alterar e consultar os funcionário</w:t>
+            </w:r>
+            <w:r>
+              <w:rPr>
+                <w:rStyle w:val="Hyperlink"/>
+                <w:noProof/>
+              </w:rPr>
+              <w:t>s</w:t>
+            </w:r>
+            <w:r>
+              <w:rPr>
+                <w:rStyle w:val="Hyperlink"/>
+                <w:noProof/>
+              </w:rPr>
+              <w:t xml:space="preserve"> e seus usuários, locais e setores;</w:t>
+            </w:r>
+            <w:r>
+              <w:rPr>
+                <w:noProof/>
+                <w:webHidden/>
+              </w:rPr>
+              <w:tab/>
+            </w:r>
+            <w:r>
+              <w:rPr>
+                <w:noProof/>
+                <w:webHidden/>
+              </w:rPr>
+              <w:fldChar w:fldCharType="begin"/>
+            </w:r>
+            <w:r>
+              <w:rPr>
+                <w:noProof/>
+                <w:webHidden/>
+              </w:rPr>
+              <w:instrText xml:space="preserve"> PAGEREF _Toc166953129 \h </w:instrText>
+            </w:r>
+            <w:r>
+              <w:rPr>
+                <w:noProof/>
+                <w:webHidden/>
+              </w:rPr>
+            </w:r>
+            <w:r>
+              <w:rPr>
+                <w:noProof/>
+                <w:webHidden/>
+              </w:rPr>
+              <w:fldChar w:fldCharType="separate"/>
+            </w:r>
+            <w:r>
+              <w:rPr>
+                <w:noProof/>
+                <w:webHidden/>
+              </w:rPr>
+              <w:t>5</w:t>
+            </w:r>
+            <w:r>
+              <w:rPr>
+                <w:noProof/>
+                <w:webHidden/>
+              </w:rPr>
+              <w:fldChar w:fldCharType="end"/>
+            </w:r>
+          </w:hyperlink>
+        </w:p>
+        <w:p>
+          <w:pPr>
+            <w:pStyle w:val="Sumrio2"/>
+            <w:tabs>
+              <w:tab w:val="left" w:pos="720"/>
+              <w:tab w:val="right" w:leader="dot" w:pos="9280"/>
+            </w:tabs>
+            <w:rPr>
+              <w:rFonts w:asciiTheme="minorHAnsi" w:eastAsiaTheme="minorEastAsia" w:hAnsiTheme="minorHAnsi"/>
+              <w:noProof/>
+              <w:kern w:val="2"/>
+              <w:sz w:val="24"/>
+              <w:szCs w:val="24"/>
+              <w:lang w:eastAsia="pt-BR"/>
+              <w14:ligatures w14:val="standardContextual"/>
+            </w:rPr>
+          </w:pPr>
+          <w:hyperlink w:anchor="_Toc166953130" w:history="1">
+            <w:r>
+              <w:rPr>
+                <w:rStyle w:val="Hyperlink"/>
+                <w:rFonts w:ascii="Symbol" w:eastAsia="Symbol" w:hAnsi="Symbol"/>
+                <w:noProof/>
+              </w:rPr>
+              <w:t></w:t>
+            </w:r>
+            <w:r>
+              <w:rPr>
+                <w:rFonts w:asciiTheme="minorHAnsi" w:eastAsiaTheme="minorEastAsia" w:hAnsiTheme="minorHAnsi"/>
+                <w:noProof/>
+                <w:kern w:val="2"/>
+                <w:sz w:val="24"/>
+                <w:szCs w:val="24"/>
+                <w:lang w:eastAsia="pt-BR"/>
+                <w14:ligatures w14:val="standardContextual"/>
+              </w:rPr>
+              <w:tab/>
+            </w:r>
+            <w:r>
+              <w:rPr>
+                <w:rStyle w:val="Hyperlink"/>
+                <w:noProof/>
+              </w:rPr>
+              <w:t>REQUISITOS NÃO FUNCIONAIS</w:t>
+            </w:r>
+            <w:r>
+              <w:rPr>
+                <w:noProof/>
+                <w:webHidden/>
+              </w:rPr>
+              <w:tab/>
+            </w:r>
+            <w:r>
+              <w:rPr>
+                <w:noProof/>
+                <w:webHidden/>
+              </w:rPr>
+              <w:fldChar w:fldCharType="begin"/>
+            </w:r>
+            <w:r>
+              <w:rPr>
+                <w:noProof/>
+                <w:webHidden/>
+              </w:rPr>
+              <w:instrText xml:space="preserve"> PAGEREF _Toc166953130 \h </w:instrText>
+            </w:r>
+            <w:r>
+              <w:rPr>
+                <w:noProof/>
+                <w:webHidden/>
+              </w:rPr>
+            </w:r>
+            <w:r>
+              <w:rPr>
+                <w:noProof/>
+                <w:webHidden/>
+              </w:rPr>
+              <w:fldChar w:fldCharType="separate"/>
+            </w:r>
+            <w:r>
+              <w:rPr>
+                <w:noProof/>
+                <w:webHidden/>
+              </w:rPr>
+              <w:t>5</w:t>
+            </w:r>
+            <w:r>
+              <w:rPr>
+                <w:noProof/>
+                <w:webHidden/>
+              </w:rPr>
+              <w:fldChar w:fldCharType="end"/>
+            </w:r>
+          </w:hyperlink>
+        </w:p>
+        <w:p>
+          <w:pPr>
+            <w:pStyle w:val="Sumrio2"/>
+            <w:tabs>
+              <w:tab w:val="left" w:pos="720"/>
+              <w:tab w:val="right" w:leader="dot" w:pos="9280"/>
+            </w:tabs>
+            <w:rPr>
+              <w:rFonts w:asciiTheme="minorHAnsi" w:eastAsiaTheme="minorEastAsia" w:hAnsiTheme="minorHAnsi"/>
+              <w:noProof/>
+              <w:kern w:val="2"/>
+              <w:sz w:val="24"/>
+              <w:szCs w:val="24"/>
+              <w:lang w:eastAsia="pt-BR"/>
+              <w14:ligatures w14:val="standardContextual"/>
+            </w:rPr>
+          </w:pPr>
+          <w:hyperlink w:anchor="_Toc166953131" w:history="1">
+            <w:r>
+              <w:rPr>
+                <w:rStyle w:val="Hyperlink"/>
+                <w:noProof/>
+              </w:rPr>
+              <w:t>•</w:t>
+            </w:r>
+            <w:r>
+              <w:rPr>
+                <w:rFonts w:asciiTheme="minorHAnsi" w:eastAsiaTheme="minorEastAsia" w:hAnsiTheme="minorHAnsi"/>
+                <w:noProof/>
+                <w:kern w:val="2"/>
+                <w:sz w:val="24"/>
+                <w:szCs w:val="24"/>
+                <w:lang w:eastAsia="pt-BR"/>
+                <w14:ligatures w14:val="standardContextual"/>
+              </w:rPr>
+              <w:tab/>
+            </w:r>
+            <w:r>
+              <w:rPr>
+                <w:rStyle w:val="Hyperlink"/>
+                <w:noProof/>
+              </w:rPr>
+              <w:t>O sistema deve ser multiplataforma;</w:t>
+            </w:r>
+            <w:r>
+              <w:rPr>
+                <w:noProof/>
+                <w:webHidden/>
+              </w:rPr>
+              <w:tab/>
+            </w:r>
+            <w:r>
+              <w:rPr>
+                <w:noProof/>
+                <w:webHidden/>
+              </w:rPr>
+              <w:fldChar w:fldCharType="begin"/>
+            </w:r>
+            <w:r>
+              <w:rPr>
+                <w:noProof/>
+                <w:webHidden/>
+              </w:rPr>
+              <w:instrText xml:space="preserve"> PAGEREF _Toc166953131 \h </w:instrText>
+            </w:r>
+            <w:r>
+              <w:rPr>
+                <w:noProof/>
+                <w:webHidden/>
+              </w:rPr>
+            </w:r>
+            <w:r>
+              <w:rPr>
+                <w:noProof/>
+                <w:webHidden/>
+              </w:rPr>
+              <w:fldChar w:fldCharType="separate"/>
+            </w:r>
+            <w:r>
+              <w:rPr>
+                <w:noProof/>
+                <w:webHidden/>
+              </w:rPr>
+              <w:t>5</w:t>
+            </w:r>
+            <w:r>
+              <w:rPr>
+                <w:noProof/>
+                <w:webHidden/>
+              </w:rPr>
+              <w:fldChar w:fldCharType="end"/>
+            </w:r>
+          </w:hyperlink>
+        </w:p>
+        <w:p>
+          <w:pPr>
+            <w:pStyle w:val="Sumrio2"/>
+            <w:tabs>
+              <w:tab w:val="left" w:pos="720"/>
+              <w:tab w:val="right" w:leader="dot" w:pos="9280"/>
+            </w:tabs>
+            <w:rPr>
+              <w:rFonts w:asciiTheme="minorHAnsi" w:eastAsiaTheme="minorEastAsia" w:hAnsiTheme="minorHAnsi"/>
+              <w:noProof/>
+              <w:kern w:val="2"/>
+              <w:sz w:val="24"/>
+              <w:szCs w:val="24"/>
+              <w:lang w:eastAsia="pt-BR"/>
+              <w14:ligatures w14:val="standardContextual"/>
+            </w:rPr>
+          </w:pPr>
+          <w:hyperlink w:anchor="_Toc166953132" w:history="1">
+            <w:r>
+              <w:rPr>
+                <w:rStyle w:val="Hyperlink"/>
+                <w:noProof/>
+              </w:rPr>
+              <w:t>•</w:t>
+            </w:r>
+            <w:r>
+              <w:rPr>
+                <w:rFonts w:asciiTheme="minorHAnsi" w:eastAsiaTheme="minorEastAsia" w:hAnsiTheme="minorHAnsi"/>
+                <w:noProof/>
+                <w:kern w:val="2"/>
+                <w:sz w:val="24"/>
+                <w:szCs w:val="24"/>
+                <w:lang w:eastAsia="pt-BR"/>
+                <w14:ligatures w14:val="standardContextual"/>
+              </w:rPr>
+              <w:tab/>
+            </w:r>
+            <w:r>
+              <w:rPr>
+                <w:rStyle w:val="Hyperlink"/>
+                <w:noProof/>
+              </w:rPr>
+              <w:t>O sistema deve funcionar offline;</w:t>
+            </w:r>
+            <w:r>
+              <w:rPr>
+                <w:noProof/>
+                <w:webHidden/>
+              </w:rPr>
+              <w:tab/>
+            </w:r>
+            <w:r>
+              <w:rPr>
+                <w:noProof/>
+                <w:webHidden/>
+              </w:rPr>
+              <w:fldChar w:fldCharType="begin"/>
+            </w:r>
+            <w:r>
+              <w:rPr>
+                <w:noProof/>
+                <w:webHidden/>
+              </w:rPr>
+              <w:instrText xml:space="preserve"> PAGEREF _Toc166953132 \h </w:instrText>
             </w:r>
             <w:r>
               <w:rPr>
@@ -1325,7 +1902,7 @@
               <w14:ligatures w14:val="standardContextual"/>
             </w:rPr>
           </w:pPr>
-          <w:hyperlink w:anchor="_Toc166767210" w:history="1">
+          <w:hyperlink w:anchor="_Toc166953133" w:history="1">
             <w:r>
               <w:rPr>
                 <w:rStyle w:val="Hyperlink"/>
@@ -1350,6 +1927,355 @@
                 <w:rStyle w:val="Hyperlink"/>
                 <w:noProof/>
               </w:rPr>
+              <w:t>DIAGRAMA DE CASO DE USO</w:t>
+            </w:r>
+            <w:r>
+              <w:rPr>
+                <w:noProof/>
+                <w:webHidden/>
+              </w:rPr>
+              <w:tab/>
+            </w:r>
+            <w:r>
+              <w:rPr>
+                <w:noProof/>
+                <w:webHidden/>
+              </w:rPr>
+              <w:fldChar w:fldCharType="begin"/>
+            </w:r>
+            <w:r>
+              <w:rPr>
+                <w:noProof/>
+                <w:webHidden/>
+              </w:rPr>
+              <w:instrText xml:space="preserve"> PAGEREF _Toc166953133 \h </w:instrText>
+            </w:r>
+            <w:r>
+              <w:rPr>
+                <w:noProof/>
+                <w:webHidden/>
+              </w:rPr>
+            </w:r>
+            <w:r>
+              <w:rPr>
+                <w:noProof/>
+                <w:webHidden/>
+              </w:rPr>
+              <w:fldChar w:fldCharType="separate"/>
+            </w:r>
+            <w:r>
+              <w:rPr>
+                <w:noProof/>
+                <w:webHidden/>
+              </w:rPr>
+              <w:t>5</w:t>
+            </w:r>
+            <w:r>
+              <w:rPr>
+                <w:noProof/>
+                <w:webHidden/>
+              </w:rPr>
+              <w:fldChar w:fldCharType="end"/>
+            </w:r>
+          </w:hyperlink>
+        </w:p>
+        <w:p>
+          <w:pPr>
+            <w:pStyle w:val="Sumrio2"/>
+            <w:tabs>
+              <w:tab w:val="left" w:pos="960"/>
+              <w:tab w:val="right" w:leader="dot" w:pos="9280"/>
+            </w:tabs>
+            <w:rPr>
+              <w:rFonts w:asciiTheme="minorHAnsi" w:eastAsiaTheme="minorEastAsia" w:hAnsiTheme="minorHAnsi"/>
+              <w:noProof/>
+              <w:kern w:val="2"/>
+              <w:sz w:val="24"/>
+              <w:szCs w:val="24"/>
+              <w:lang w:eastAsia="pt-BR"/>
+              <w14:ligatures w14:val="standardContextual"/>
+            </w:rPr>
+          </w:pPr>
+          <w:hyperlink w:anchor="_Toc166953134" w:history="1">
+            <w:r>
+              <w:rPr>
+                <w:rStyle w:val="Hyperlink"/>
+                <w:noProof/>
+              </w:rPr>
+              <w:t>2.3</w:t>
+            </w:r>
+            <w:r>
+              <w:rPr>
+                <w:rFonts w:asciiTheme="minorHAnsi" w:eastAsiaTheme="minorEastAsia" w:hAnsiTheme="minorHAnsi"/>
+                <w:noProof/>
+                <w:kern w:val="2"/>
+                <w:sz w:val="24"/>
+                <w:szCs w:val="24"/>
+                <w:lang w:eastAsia="pt-BR"/>
+                <w14:ligatures w14:val="standardContextual"/>
+              </w:rPr>
+              <w:tab/>
+            </w:r>
+            <w:r>
+              <w:rPr>
+                <w:rStyle w:val="Hyperlink"/>
+                <w:noProof/>
+              </w:rPr>
+              <w:t>DIAGRAMA DE CLASSE</w:t>
+            </w:r>
+            <w:r>
+              <w:rPr>
+                <w:noProof/>
+                <w:webHidden/>
+              </w:rPr>
+              <w:tab/>
+            </w:r>
+            <w:r>
+              <w:rPr>
+                <w:noProof/>
+                <w:webHidden/>
+              </w:rPr>
+              <w:fldChar w:fldCharType="begin"/>
+            </w:r>
+            <w:r>
+              <w:rPr>
+                <w:noProof/>
+                <w:webHidden/>
+              </w:rPr>
+              <w:instrText xml:space="preserve"> PAGEREF _Toc166953134 \h </w:instrText>
+            </w:r>
+            <w:r>
+              <w:rPr>
+                <w:noProof/>
+                <w:webHidden/>
+              </w:rPr>
+            </w:r>
+            <w:r>
+              <w:rPr>
+                <w:noProof/>
+                <w:webHidden/>
+              </w:rPr>
+              <w:fldChar w:fldCharType="separate"/>
+            </w:r>
+            <w:r>
+              <w:rPr>
+                <w:noProof/>
+                <w:webHidden/>
+              </w:rPr>
+              <w:t>6</w:t>
+            </w:r>
+            <w:r>
+              <w:rPr>
+                <w:noProof/>
+                <w:webHidden/>
+              </w:rPr>
+              <w:fldChar w:fldCharType="end"/>
+            </w:r>
+          </w:hyperlink>
+        </w:p>
+        <w:p>
+          <w:pPr>
+            <w:pStyle w:val="Sumrio2"/>
+            <w:tabs>
+              <w:tab w:val="right" w:leader="dot" w:pos="9280"/>
+            </w:tabs>
+            <w:rPr>
+              <w:rFonts w:asciiTheme="minorHAnsi" w:eastAsiaTheme="minorEastAsia" w:hAnsiTheme="minorHAnsi"/>
+              <w:noProof/>
+              <w:kern w:val="2"/>
+              <w:sz w:val="24"/>
+              <w:szCs w:val="24"/>
+              <w:lang w:eastAsia="pt-BR"/>
+              <w14:ligatures w14:val="standardContextual"/>
+            </w:rPr>
+          </w:pPr>
+          <w:hyperlink w:anchor="_Toc166953135" w:history="1">
+            <w:r>
+              <w:rPr>
+                <w:noProof/>
+                <w:webHidden/>
+              </w:rPr>
+              <w:tab/>
+            </w:r>
+            <w:r>
+              <w:rPr>
+                <w:noProof/>
+                <w:webHidden/>
+              </w:rPr>
+              <w:fldChar w:fldCharType="begin"/>
+            </w:r>
+            <w:r>
+              <w:rPr>
+                <w:noProof/>
+                <w:webHidden/>
+              </w:rPr>
+              <w:instrText xml:space="preserve"> PAGEREF _Toc166953135 \h </w:instrText>
+            </w:r>
+            <w:r>
+              <w:rPr>
+                <w:noProof/>
+                <w:webHidden/>
+              </w:rPr>
+            </w:r>
+            <w:r>
+              <w:rPr>
+                <w:noProof/>
+                <w:webHidden/>
+              </w:rPr>
+              <w:fldChar w:fldCharType="separate"/>
+            </w:r>
+            <w:r>
+              <w:rPr>
+                <w:noProof/>
+                <w:webHidden/>
+              </w:rPr>
+              <w:t>6</w:t>
+            </w:r>
+            <w:r>
+              <w:rPr>
+                <w:noProof/>
+                <w:webHidden/>
+              </w:rPr>
+              <w:fldChar w:fldCharType="end"/>
+            </w:r>
+          </w:hyperlink>
+        </w:p>
+        <w:p>
+          <w:pPr>
+            <w:pStyle w:val="Sumrio2"/>
+            <w:tabs>
+              <w:tab w:val="left" w:pos="960"/>
+              <w:tab w:val="right" w:leader="dot" w:pos="9280"/>
+            </w:tabs>
+            <w:rPr>
+              <w:rFonts w:asciiTheme="minorHAnsi" w:eastAsiaTheme="minorEastAsia" w:hAnsiTheme="minorHAnsi"/>
+              <w:noProof/>
+              <w:kern w:val="2"/>
+              <w:sz w:val="24"/>
+              <w:szCs w:val="24"/>
+              <w:lang w:eastAsia="pt-BR"/>
+              <w14:ligatures w14:val="standardContextual"/>
+            </w:rPr>
+          </w:pPr>
+          <w:hyperlink w:anchor="_Toc166953136" w:history="1">
+            <w:r>
+              <w:rPr>
+                <w:rStyle w:val="Hyperlink"/>
+                <w:noProof/>
+              </w:rPr>
+              <w:t>2.4</w:t>
+            </w:r>
+            <w:r>
+              <w:rPr>
+                <w:rFonts w:asciiTheme="minorHAnsi" w:eastAsiaTheme="minorEastAsia" w:hAnsiTheme="minorHAnsi"/>
+                <w:noProof/>
+                <w:kern w:val="2"/>
+                <w:sz w:val="24"/>
+                <w:szCs w:val="24"/>
+                <w:lang w:eastAsia="pt-BR"/>
+                <w14:ligatures w14:val="standardContextual"/>
+              </w:rPr>
+              <w:tab/>
+            </w:r>
+            <w:r>
+              <w:rPr>
+                <w:rStyle w:val="Hyperlink"/>
+                <w:noProof/>
+              </w:rPr>
+              <w:t>ITENS</w:t>
+            </w:r>
+            <w:r>
+              <w:rPr>
+                <w:noProof/>
+                <w:webHidden/>
+              </w:rPr>
+              <w:tab/>
+            </w:r>
+            <w:r>
+              <w:rPr>
+                <w:noProof/>
+                <w:webHidden/>
+              </w:rPr>
+              <w:fldChar w:fldCharType="begin"/>
+            </w:r>
+            <w:r>
+              <w:rPr>
+                <w:noProof/>
+                <w:webHidden/>
+              </w:rPr>
+              <w:instrText xml:space="preserve"> PAGEREF _Toc166953136 \h </w:instrText>
+            </w:r>
+            <w:r>
+              <w:rPr>
+                <w:noProof/>
+                <w:webHidden/>
+              </w:rPr>
+            </w:r>
+            <w:r>
+              <w:rPr>
+                <w:noProof/>
+                <w:webHidden/>
+              </w:rPr>
+              <w:fldChar w:fldCharType="separate"/>
+            </w:r>
+            <w:r>
+              <w:rPr>
+                <w:noProof/>
+                <w:webHidden/>
+              </w:rPr>
+              <w:t>6</w:t>
+            </w:r>
+            <w:r>
+              <w:rPr>
+                <w:noProof/>
+                <w:webHidden/>
+              </w:rPr>
+              <w:fldChar w:fldCharType="end"/>
+            </w:r>
+          </w:hyperlink>
+        </w:p>
+        <w:p>
+          <w:pPr>
+            <w:pStyle w:val="Sumrio2"/>
+            <w:tabs>
+              <w:tab w:val="left" w:pos="960"/>
+              <w:tab w:val="right" w:leader="dot" w:pos="9280"/>
+            </w:tabs>
+            <w:rPr>
+              <w:rFonts w:asciiTheme="minorHAnsi" w:eastAsiaTheme="minorEastAsia" w:hAnsiTheme="minorHAnsi"/>
+              <w:noProof/>
+              <w:kern w:val="2"/>
+              <w:sz w:val="24"/>
+              <w:szCs w:val="24"/>
+              <w:lang w:eastAsia="pt-BR"/>
+              <w14:ligatures w14:val="standardContextual"/>
+            </w:rPr>
+          </w:pPr>
+          <w:hyperlink w:anchor="_Toc166953137" w:history="1">
+            <w:r>
+              <w:rPr>
+                <w:rStyle w:val="Hyperlink"/>
+                <w:noProof/>
+              </w:rPr>
+              <w:t>2.5</w:t>
+            </w:r>
+            <w:r>
+              <w:rPr>
+                <w:rFonts w:asciiTheme="minorHAnsi" w:eastAsiaTheme="minorEastAsia" w:hAnsiTheme="minorHAnsi"/>
+                <w:noProof/>
+                <w:kern w:val="2"/>
+                <w:sz w:val="24"/>
+                <w:szCs w:val="24"/>
+                <w:lang w:eastAsia="pt-BR"/>
+                <w14:ligatures w14:val="standardContextual"/>
+              </w:rPr>
+              <w:tab/>
+            </w:r>
+            <w:r>
+              <w:rPr>
+                <w:rStyle w:val="Hyperlink"/>
+                <w:noProof/>
+              </w:rPr>
               <w:t>ATUALIZAÇÃO DAS VERSÕES</w:t>
             </w:r>
             <w:r>
@@ -1371,7 +2297,7 @@
                 <w:noProof/>
                 <w:webHidden/>
               </w:rPr>
-              <w:instrText xml:space="preserve"> PAGEREF _Toc166767210 \h </w:instrText>
+              <w:instrText xml:space="preserve"> PAGEREF _Toc166953137 \h </w:instrText>
             </w:r>
             <w:r>
               <w:rPr>
@@ -1391,7 +2317,7 @@
                 <w:noProof/>
                 <w:webHidden/>
               </w:rPr>
-              <w:t>6</w:t>
+              <w:t>7</w:t>
             </w:r>
             <w:r>
               <w:rPr>
@@ -1419,7 +2345,7 @@
               <w14:ligatures w14:val="standardContextual"/>
             </w:rPr>
           </w:pPr>
-          <w:hyperlink w:anchor="_Toc166767211" w:history="1">
+          <w:hyperlink w:anchor="_Toc166953138" w:history="1">
             <w:r>
               <w:rPr>
                 <w:rStyle w:val="Hyperlink"/>
@@ -1465,7 +2391,7 @@
                 <w:noProof/>
                 <w:webHidden/>
               </w:rPr>
-              <w:instrText xml:space="preserve"> PAGEREF _Toc166767211 \h </w:instrText>
+              <w:instrText xml:space="preserve"> PAGEREF _Toc166953138 \h </w:instrText>
             </w:r>
             <w:r>
               <w:rPr>
@@ -1485,7 +2411,7 @@
                 <w:noProof/>
                 <w:webHidden/>
               </w:rPr>
-              <w:t>7</w:t>
+              <w:t>8</w:t>
             </w:r>
             <w:r>
               <w:rPr>
@@ -1513,7 +2439,7 @@
               <w14:ligatures w14:val="standardContextual"/>
             </w:rPr>
           </w:pPr>
-          <w:hyperlink w:anchor="_Toc166767212" w:history="1">
+          <w:hyperlink w:anchor="_Toc166953139" w:history="1">
             <w:r>
               <w:rPr>
                 <w:rStyle w:val="Hyperlink"/>
@@ -1559,7 +2485,7 @@
                 <w:noProof/>
                 <w:webHidden/>
               </w:rPr>
-              <w:instrText xml:space="preserve"> PAGEREF _Toc166767212 \h </w:instrText>
+              <w:instrText xml:space="preserve"> PAGEREF _Toc166953139 \h </w:instrText>
             </w:r>
             <w:r>
               <w:rPr>
@@ -1579,7 +2505,7 @@
                 <w:noProof/>
                 <w:webHidden/>
               </w:rPr>
-              <w:t>8</w:t>
+              <w:t>9</w:t>
             </w:r>
             <w:r>
               <w:rPr>
@@ -1706,7 +2632,7 @@
         <w:spacing w:before="0" w:line="360" w:lineRule="auto"/>
         <w:ind w:right="53"/>
       </w:pPr>
-      <w:bookmarkStart w:id="0" w:name="_Toc166767205"/>
+      <w:bookmarkStart w:id="0" w:name="_Toc166953122"/>
       <w:r>
         <w:lastRenderedPageBreak/>
         <w:t>INTRODUÇÃO</w:t>
@@ -1887,7 +2813,7 @@
         </w:rPr>
       </w:pPr>
       <w:bookmarkStart w:id="1" w:name="_bookmark1"/>
-      <w:bookmarkStart w:id="2" w:name="_Toc166767206"/>
+      <w:bookmarkStart w:id="2" w:name="_Toc166953123"/>
       <w:bookmarkEnd w:id="1"/>
       <w:r>
         <w:rPr>
@@ -2064,6 +2990,7 @@
         <w:rPr>
           <w:rFonts w:cs="Times New Roman"/>
           <w:color w:val="0D0D0D"/>
+          <w:u w:val="single"/>
           <w:shd w:val="clear" w:color="auto" w:fill="FFFFFF"/>
         </w:rPr>
       </w:pPr>
@@ -2092,7 +3019,7 @@
           <w:color w:val="0D0D0D" w:themeColor="text1" w:themeTint="F2"/>
         </w:rPr>
       </w:pPr>
-      <w:bookmarkStart w:id="3" w:name="_Toc166767207"/>
+      <w:bookmarkStart w:id="3" w:name="_Toc166953124"/>
       <w:r>
         <w:rPr>
           <w:color w:val="0D0D0D" w:themeColor="text1" w:themeTint="F2"/>
@@ -2417,58 +3344,13 @@
         <w:spacing w:line="360" w:lineRule="auto"/>
         <w:ind w:right="53"/>
       </w:pPr>
-      <w:bookmarkStart w:id="5" w:name="_Toc166767208"/>
+      <w:bookmarkStart w:id="5" w:name="_Toc166953125"/>
       <w:bookmarkEnd w:id="4"/>
       <w:r>
         <w:lastRenderedPageBreak/>
         <w:t>DESENVOLVIMENTO</w:t>
       </w:r>
       <w:bookmarkEnd w:id="5"/>
-    </w:p>
-    <w:p>
-      <w:pPr>
-        <w:spacing w:before="8" w:line="360" w:lineRule="auto"/>
-        <w:rPr>
-          <w:rFonts w:ascii="Times New Roman" w:eastAsia="Times New Roman" w:hAnsi="Times New Roman" w:cs="Times New Roman"/>
-          <w:b/>
-          <w:bCs/>
-          <w:sz w:val="24"/>
-          <w:szCs w:val="24"/>
-        </w:rPr>
-      </w:pPr>
-    </w:p>
-    <w:p>
-      <w:pPr>
-        <w:spacing w:before="4" w:line="360" w:lineRule="auto"/>
-        <w:jc w:val="both"/>
-        <w:rPr>
-          <w:rFonts w:ascii="Times New Roman" w:eastAsia="Times New Roman" w:hAnsi="Times New Roman" w:cs="Times New Roman"/>
-          <w:color w:val="0D0D0D"/>
-          <w:sz w:val="24"/>
-          <w:szCs w:val="24"/>
-          <w:shd w:val="clear" w:color="auto" w:fill="FFFFFF"/>
-        </w:rPr>
-      </w:pPr>
-      <w:r>
-        <w:rPr>
-          <w:rFonts w:ascii="Times New Roman" w:hAnsi="Times New Roman" w:cs="Times New Roman"/>
-          <w:color w:val="0D0D0D"/>
-          <w:sz w:val="24"/>
-          <w:szCs w:val="24"/>
-          <w:shd w:val="clear" w:color="auto" w:fill="FFFFFF"/>
-        </w:rPr>
-        <w:tab/>
-      </w:r>
-      <w:r>
-        <w:rPr>
-          <w:rFonts w:ascii="Times New Roman" w:eastAsia="Times New Roman" w:hAnsi="Times New Roman" w:cs="Times New Roman"/>
-          <w:color w:val="0D0D0D"/>
-          <w:sz w:val="24"/>
-          <w:szCs w:val="24"/>
-          <w:shd w:val="clear" w:color="auto" w:fill="FFFFFF"/>
-        </w:rPr>
-        <w:t>Aqui vai ser preciso colocar as fases da RAD (Modelagem de dados, negócios...) de forma resumida e como aplicamos isso.</w:t>
-      </w:r>
     </w:p>
     <w:p>
       <w:pPr>
@@ -2498,402 +3380,263 @@
         </w:rPr>
       </w:pPr>
       <w:bookmarkStart w:id="6" w:name="_bookmark7"/>
-      <w:bookmarkStart w:id="7" w:name="_Toc166767209"/>
+      <w:bookmarkStart w:id="7" w:name="_Toc166953126"/>
       <w:bookmarkEnd w:id="6"/>
       <w:r>
         <w:rPr>
-          <w:color w:val="0D0D0D" w:themeColor="text1" w:themeTint="F2"/>
-        </w:rPr>
-        <w:t>ITENS</w:t>
+          <w:color w:val="0D0D0D"/>
+        </w:rPr>
+        <w:t>REQUISITOS FUNCIONAIS E NÃO FUNCIONAIS DO SISTEMA</w:t>
       </w:r>
       <w:bookmarkEnd w:id="7"/>
     </w:p>
     <w:p>
       <w:pPr>
-        <w:spacing w:before="4" w:line="360" w:lineRule="auto"/>
+        <w:pStyle w:val="Ttulo2"/>
+        <w:tabs>
+          <w:tab w:val="left" w:pos="463"/>
+        </w:tabs>
+        <w:spacing w:line="360" w:lineRule="auto"/>
+        <w:ind w:left="462" w:right="53"/>
         <w:jc w:val="both"/>
         <w:rPr>
-          <w:rFonts w:ascii="Times New Roman" w:eastAsia="Times New Roman" w:hAnsi="Times New Roman" w:cs="Times New Roman"/>
-          <w:color w:val="0D0D0D"/>
-          <w:sz w:val="24"/>
-          <w:szCs w:val="24"/>
-          <w:shd w:val="clear" w:color="auto" w:fill="FFFFFF"/>
-        </w:rPr>
-      </w:pPr>
-      <w:r>
-        <w:rPr>
-          <w:rFonts w:ascii="Times New Roman" w:hAnsi="Times New Roman" w:cs="Times New Roman"/>
-          <w:lang w:eastAsia="pt-BR"/>
-        </w:rPr>
-        <w:tab/>
-      </w:r>
-      <w:r>
-        <w:rPr>
-          <w:rFonts w:ascii="Times New Roman" w:eastAsia="Times New Roman" w:hAnsi="Times New Roman" w:cs="Times New Roman"/>
-          <w:color w:val="0D0D0D"/>
-          <w:sz w:val="24"/>
-          <w:szCs w:val="24"/>
-          <w:shd w:val="clear" w:color="auto" w:fill="FFFFFF"/>
-        </w:rPr>
-        <w:t>Temos aqui alguns itens descritos em tópicos sobre um programa de entrada e saída em um sistema de segurança desenvolvido utilizando a abordagem de Desenvolvimento Rápido de Aplicações (RAD):</w:t>
-      </w:r>
-    </w:p>
-    <w:p>
-      <w:pPr>
-        <w:spacing w:line="360" w:lineRule="auto"/>
+          <w:color w:val="0D0D0D"/>
+        </w:rPr>
+      </w:pPr>
+    </w:p>
+    <w:p>
+      <w:pPr>
+        <w:pStyle w:val="Ttulo2"/>
+        <w:tabs>
+          <w:tab w:val="left" w:pos="463"/>
+        </w:tabs>
+        <w:spacing w:line="360" w:lineRule="auto"/>
+        <w:ind w:right="53"/>
         <w:jc w:val="both"/>
         <w:rPr>
-          <w:rFonts w:ascii="Times New Roman" w:hAnsi="Times New Roman" w:cs="Times New Roman"/>
-          <w:b/>
-          <w:bCs/>
-          <w:bdr w:val="single" w:sz="2" w:space="0" w:color="E3E3E3" w:frame="1"/>
-          <w:lang w:eastAsia="pt-BR"/>
-        </w:rPr>
-      </w:pPr>
-    </w:p>
-    <w:p>
-      <w:pPr>
-        <w:pStyle w:val="PargrafodaLista"/>
+          <w:color w:val="0D0D0D"/>
+        </w:rPr>
+      </w:pPr>
+      <w:bookmarkStart w:id="8" w:name="_Toc166952849"/>
+      <w:bookmarkStart w:id="9" w:name="_Toc166953127"/>
+      <w:r>
+        <w:rPr>
+          <w:color w:val="0D0D0D"/>
+        </w:rPr>
+        <w:t>REQUISITOS FUNCIONAIS</w:t>
+      </w:r>
+      <w:bookmarkEnd w:id="8"/>
+      <w:bookmarkEnd w:id="9"/>
+    </w:p>
+    <w:p>
+      <w:pPr>
+        <w:pStyle w:val="Ttulo2"/>
         <w:numPr>
-          <w:ilvl w:val="0"/>
-          <w:numId w:val="34"/>
+          <w:ilvl w:val="3"/>
+          <w:numId w:val="5"/>
         </w:numPr>
-        <w:spacing w:line="360" w:lineRule="auto"/>
+        <w:tabs>
+          <w:tab w:val="left" w:pos="463"/>
+        </w:tabs>
+        <w:spacing w:line="360" w:lineRule="auto"/>
+        <w:ind w:right="53"/>
         <w:jc w:val="both"/>
         <w:rPr>
-          <w:rFonts w:ascii="Times New Roman" w:hAnsi="Times New Roman" w:cs="Times New Roman"/>
-          <w:lang w:eastAsia="pt-BR"/>
-        </w:rPr>
-      </w:pPr>
-      <w:r>
-        <w:rPr>
-          <w:rFonts w:ascii="Times New Roman" w:hAnsi="Times New Roman" w:cs="Times New Roman"/>
-          <w:b/>
-          <w:bCs/>
-          <w:bdr w:val="single" w:sz="2" w:space="0" w:color="E3E3E3" w:frame="1"/>
-          <w:lang w:eastAsia="pt-BR"/>
-        </w:rPr>
-        <w:t>Objetivo do Programa:</w:t>
-      </w:r>
-    </w:p>
-    <w:p>
-      <w:pPr>
-        <w:pStyle w:val="Corpodetexto"/>
-        <w:spacing w:line="360" w:lineRule="auto"/>
-        <w:ind w:right="111" w:firstLine="360"/>
+          <w:b w:val="0"/>
+          <w:bCs w:val="0"/>
+          <w:color w:val="0D0D0D"/>
+        </w:rPr>
+      </w:pPr>
+      <w:bookmarkStart w:id="10" w:name="_Toc166952850"/>
+      <w:bookmarkStart w:id="11" w:name="_Toc166953128"/>
+      <w:r>
+        <w:rPr>
+          <w:b w:val="0"/>
+          <w:bCs w:val="0"/>
+          <w:color w:val="0D0D0D"/>
+        </w:rPr>
+        <w:t>O sistema deve registrar a entrada e a saída dos funcionários, incluindo seu nome, setor e os horários que houve cada registro;</w:t>
+      </w:r>
+      <w:bookmarkEnd w:id="10"/>
+      <w:bookmarkEnd w:id="11"/>
+    </w:p>
+    <w:p>
+      <w:pPr>
+        <w:pStyle w:val="Ttulo2"/>
+        <w:numPr>
+          <w:ilvl w:val="3"/>
+          <w:numId w:val="5"/>
+        </w:numPr>
+        <w:tabs>
+          <w:tab w:val="left" w:pos="463"/>
+        </w:tabs>
+        <w:spacing w:line="360" w:lineRule="auto"/>
+        <w:ind w:right="53"/>
         <w:jc w:val="both"/>
         <w:rPr>
-          <w:rFonts w:cs="Times New Roman"/>
-        </w:rPr>
-      </w:pPr>
-      <w:r>
-        <w:rPr>
-          <w:rFonts w:cs="Times New Roman"/>
-        </w:rPr>
-        <w:t xml:space="preserve">- </w:t>
-      </w:r>
-      <w:r>
-        <w:rPr>
-          <w:rFonts w:cs="Times New Roman"/>
-        </w:rPr>
-        <w:t>Registrar de forma precisa e automatizada a entrada e saída de usuários em um sistema de segurança.</w:t>
-      </w:r>
-    </w:p>
-    <w:p>
-      <w:pPr>
-        <w:spacing w:line="360" w:lineRule="auto"/>
-        <w:rPr>
-          <w:rFonts w:ascii="Times New Roman" w:hAnsi="Times New Roman" w:cs="Times New Roman"/>
-          <w:b/>
-          <w:bCs/>
-          <w:bdr w:val="single" w:sz="2" w:space="0" w:color="E3E3E3" w:frame="1"/>
-          <w:lang w:eastAsia="pt-BR"/>
-        </w:rPr>
-      </w:pPr>
-    </w:p>
-    <w:p>
-      <w:pPr>
-        <w:pStyle w:val="PargrafodaLista"/>
+          <w:b w:val="0"/>
+          <w:bCs w:val="0"/>
+          <w:color w:val="0D0D0D"/>
+        </w:rPr>
+      </w:pPr>
+      <w:bookmarkStart w:id="12" w:name="_Toc166952851"/>
+      <w:bookmarkStart w:id="13" w:name="_Toc166953129"/>
+      <w:r>
+        <w:rPr>
+          <w:b w:val="0"/>
+          <w:bCs w:val="0"/>
+          <w:color w:val="0D0D0D"/>
+        </w:rPr>
+        <w:t>O sistema deve ter níveis de acesso, separando o usuário limitado do administrador, que pode incluir, excluir, alterar e consultar os funcionários e seus usuários, locais e setores;</w:t>
+      </w:r>
+      <w:bookmarkEnd w:id="12"/>
+      <w:bookmarkEnd w:id="13"/>
+    </w:p>
+    <w:p>
+      <w:pPr>
+        <w:pStyle w:val="Ttulo2"/>
+        <w:tabs>
+          <w:tab w:val="left" w:pos="463"/>
+        </w:tabs>
+        <w:spacing w:line="360" w:lineRule="auto"/>
+        <w:ind w:left="1170" w:right="53"/>
+        <w:jc w:val="both"/>
+        <w:rPr>
+          <w:color w:val="0D0D0D"/>
+        </w:rPr>
+      </w:pPr>
+    </w:p>
+    <w:p>
+      <w:pPr>
+        <w:pStyle w:val="Ttulo2"/>
+        <w:tabs>
+          <w:tab w:val="left" w:pos="463"/>
+        </w:tabs>
+        <w:spacing w:line="360" w:lineRule="auto"/>
+        <w:ind w:left="1170" w:right="53"/>
+        <w:jc w:val="both"/>
+        <w:rPr>
+          <w:color w:val="0D0D0D"/>
+        </w:rPr>
+      </w:pPr>
+    </w:p>
+    <w:p>
+      <w:pPr>
+        <w:pStyle w:val="Ttulo2"/>
         <w:numPr>
-          <w:ilvl w:val="0"/>
-          <w:numId w:val="34"/>
+          <w:ilvl w:val="2"/>
+          <w:numId w:val="5"/>
         </w:numPr>
-        <w:spacing w:line="360" w:lineRule="auto"/>
+        <w:tabs>
+          <w:tab w:val="left" w:pos="463"/>
+        </w:tabs>
+        <w:spacing w:line="360" w:lineRule="auto"/>
+        <w:ind w:right="53"/>
         <w:jc w:val="both"/>
         <w:rPr>
-          <w:rFonts w:ascii="Times New Roman" w:hAnsi="Times New Roman" w:cs="Times New Roman"/>
-          <w:lang w:eastAsia="pt-BR"/>
-        </w:rPr>
-      </w:pPr>
-      <w:r>
-        <w:rPr>
-          <w:rFonts w:ascii="Times New Roman" w:hAnsi="Times New Roman" w:cs="Times New Roman"/>
-          <w:b/>
-          <w:bCs/>
-          <w:bdr w:val="single" w:sz="2" w:space="0" w:color="E3E3E3" w:frame="1"/>
-          <w:lang w:eastAsia="pt-BR"/>
-        </w:rPr>
-        <w:t>Funcionalidades Principais:</w:t>
-      </w:r>
-    </w:p>
-    <w:p>
-      <w:pPr>
-        <w:pStyle w:val="Corpodetexto"/>
-        <w:spacing w:line="360" w:lineRule="auto"/>
-        <w:ind w:right="114" w:firstLine="707"/>
+          <w:color w:val="0D0D0D"/>
+        </w:rPr>
+      </w:pPr>
+      <w:bookmarkStart w:id="14" w:name="_Toc166952852"/>
+      <w:bookmarkStart w:id="15" w:name="_Toc166953130"/>
+      <w:r>
+        <w:rPr>
+          <w:color w:val="0D0D0D"/>
+        </w:rPr>
+        <w:t>REQUISITOS NÃO FUNCIONAIS</w:t>
+      </w:r>
+      <w:bookmarkEnd w:id="14"/>
+      <w:bookmarkEnd w:id="15"/>
+    </w:p>
+    <w:p>
+      <w:pPr>
+        <w:pStyle w:val="Ttulo2"/>
+        <w:numPr>
+          <w:ilvl w:val="3"/>
+          <w:numId w:val="5"/>
+        </w:numPr>
+        <w:tabs>
+          <w:tab w:val="left" w:pos="463"/>
+        </w:tabs>
+        <w:spacing w:line="360" w:lineRule="auto"/>
+        <w:ind w:right="53"/>
         <w:jc w:val="both"/>
-      </w:pPr>
-      <w:r>
-        <w:t>- Registro eficiente das entradas e saídas de usuários.</w:t>
-      </w:r>
-    </w:p>
-    <w:p>
-      <w:pPr>
-        <w:pStyle w:val="Corpodetexto"/>
-        <w:spacing w:line="360" w:lineRule="auto"/>
-        <w:ind w:right="114" w:firstLine="707"/>
+        <w:rPr>
+          <w:b w:val="0"/>
+          <w:bCs w:val="0"/>
+          <w:color w:val="0D0D0D"/>
+        </w:rPr>
+      </w:pPr>
+      <w:bookmarkStart w:id="16" w:name="_Toc166952853"/>
+      <w:bookmarkStart w:id="17" w:name="_Toc166953131"/>
+      <w:r>
+        <w:rPr>
+          <w:b w:val="0"/>
+          <w:bCs w:val="0"/>
+          <w:color w:val="0D0D0D"/>
+        </w:rPr>
+        <w:t>O sistema deve ser multiplataforma;</w:t>
+      </w:r>
+      <w:bookmarkEnd w:id="16"/>
+      <w:bookmarkEnd w:id="17"/>
+    </w:p>
+    <w:p>
+      <w:pPr>
+        <w:pStyle w:val="Ttulo2"/>
+        <w:numPr>
+          <w:ilvl w:val="3"/>
+          <w:numId w:val="5"/>
+        </w:numPr>
+        <w:tabs>
+          <w:tab w:val="left" w:pos="463"/>
+        </w:tabs>
+        <w:spacing w:line="360" w:lineRule="auto"/>
+        <w:ind w:right="53"/>
         <w:jc w:val="both"/>
-      </w:pPr>
-      <w:r>
-        <w:t>- Captura de informações como data e horário de cada evento.</w:t>
-      </w:r>
-    </w:p>
-    <w:p>
-      <w:pPr>
-        <w:pStyle w:val="Corpodetexto"/>
-        <w:spacing w:line="360" w:lineRule="auto"/>
-        <w:ind w:right="114" w:firstLine="707"/>
+        <w:rPr>
+          <w:b w:val="0"/>
+          <w:bCs w:val="0"/>
+          <w:color w:val="0D0D0D"/>
+        </w:rPr>
+      </w:pPr>
+      <w:bookmarkStart w:id="18" w:name="_Toc166952854"/>
+      <w:bookmarkStart w:id="19" w:name="_Toc166953132"/>
+      <w:r>
+        <w:rPr>
+          <w:b w:val="0"/>
+          <w:bCs w:val="0"/>
+          <w:color w:val="0D0D0D"/>
+        </w:rPr>
+        <w:t>O sistema deve funcionar offline;</w:t>
+      </w:r>
+      <w:bookmarkEnd w:id="18"/>
+      <w:bookmarkEnd w:id="19"/>
+    </w:p>
+    <w:p>
+      <w:pPr>
+        <w:pStyle w:val="Ttulo2"/>
+        <w:tabs>
+          <w:tab w:val="left" w:pos="463"/>
+        </w:tabs>
+        <w:spacing w:line="360" w:lineRule="auto"/>
+        <w:ind w:right="53"/>
         <w:jc w:val="both"/>
-      </w:pPr>
-      <w:r>
-        <w:t>- Interface intuitiva e amigável para facilitar a utilização do programa pelos usuários.</w:t>
-      </w:r>
-    </w:p>
-    <w:p>
-      <w:pPr>
-        <w:pStyle w:val="Corpodetexto"/>
-        <w:spacing w:line="360" w:lineRule="auto"/>
-        <w:ind w:right="114" w:firstLine="707"/>
+        <w:rPr>
+          <w:color w:val="0D0D0D"/>
+        </w:rPr>
+      </w:pPr>
+    </w:p>
+    <w:p>
+      <w:pPr>
+        <w:pStyle w:val="Ttulo2"/>
+        <w:tabs>
+          <w:tab w:val="left" w:pos="463"/>
+        </w:tabs>
+        <w:spacing w:line="360" w:lineRule="auto"/>
+        <w:ind w:right="53"/>
         <w:jc w:val="both"/>
-      </w:pPr>
-      <w:r>
-        <w:t>- Funcionalidades de personalização para adaptar o programa às necessidades específicas de cada organização.</w:t>
-      </w:r>
-    </w:p>
-    <w:p>
-      <w:pPr>
-        <w:spacing w:line="360" w:lineRule="auto"/>
-        <w:jc w:val="both"/>
-        <w:rPr>
-          <w:rFonts w:ascii="Times New Roman" w:hAnsi="Times New Roman" w:cs="Times New Roman"/>
-          <w:b/>
-          <w:bCs/>
-          <w:bdr w:val="single" w:sz="2" w:space="0" w:color="E3E3E3" w:frame="1"/>
-          <w:lang w:eastAsia="pt-BR"/>
-        </w:rPr>
-      </w:pPr>
-    </w:p>
-    <w:p>
-      <w:pPr>
-        <w:pStyle w:val="PargrafodaLista"/>
-        <w:numPr>
-          <w:ilvl w:val="0"/>
-          <w:numId w:val="34"/>
-        </w:numPr>
-        <w:spacing w:line="360" w:lineRule="auto"/>
-        <w:jc w:val="both"/>
-        <w:rPr>
-          <w:rFonts w:ascii="Times New Roman" w:hAnsi="Times New Roman" w:cs="Times New Roman"/>
-          <w:lang w:eastAsia="pt-BR"/>
-        </w:rPr>
-      </w:pPr>
-      <w:r>
-        <w:rPr>
-          <w:rFonts w:ascii="Times New Roman" w:hAnsi="Times New Roman" w:cs="Times New Roman"/>
-          <w:b/>
-          <w:bCs/>
-          <w:bdr w:val="single" w:sz="2" w:space="0" w:color="E3E3E3" w:frame="1"/>
-          <w:lang w:eastAsia="pt-BR"/>
-        </w:rPr>
-        <w:t>Integração e Personalização:</w:t>
-      </w:r>
-    </w:p>
-    <w:p>
-      <w:pPr>
-        <w:pStyle w:val="Corpodetexto"/>
-        <w:spacing w:line="360" w:lineRule="auto"/>
-        <w:ind w:right="114" w:firstLine="707"/>
-        <w:jc w:val="both"/>
-      </w:pPr>
-      <w:r>
-        <w:t>- Integração de funcionalidades que permitem configurar políticas de acesso.</w:t>
-      </w:r>
-    </w:p>
-    <w:p>
-      <w:pPr>
-        <w:pStyle w:val="Corpodetexto"/>
-        <w:spacing w:line="360" w:lineRule="auto"/>
-        <w:ind w:right="114" w:firstLine="707"/>
-        <w:jc w:val="both"/>
-      </w:pPr>
-      <w:r>
-        <w:t>- Possibilidade de definir horários de funcionamento específicos.</w:t>
-      </w:r>
-    </w:p>
-    <w:p>
-      <w:pPr>
-        <w:pStyle w:val="Corpodetexto"/>
-        <w:spacing w:line="360" w:lineRule="auto"/>
-        <w:ind w:right="114" w:firstLine="707"/>
-        <w:jc w:val="both"/>
-      </w:pPr>
-    </w:p>
-    <w:p>
-      <w:pPr>
-        <w:pStyle w:val="PargrafodaLista"/>
-        <w:numPr>
-          <w:ilvl w:val="0"/>
-          <w:numId w:val="34"/>
-        </w:numPr>
-        <w:spacing w:line="360" w:lineRule="auto"/>
-        <w:jc w:val="both"/>
-        <w:rPr>
-          <w:rFonts w:ascii="Times New Roman" w:hAnsi="Times New Roman" w:cs="Times New Roman"/>
-          <w:lang w:eastAsia="pt-BR"/>
-        </w:rPr>
-      </w:pPr>
-      <w:r>
-        <w:rPr>
-          <w:rFonts w:ascii="Times New Roman" w:hAnsi="Times New Roman" w:cs="Times New Roman"/>
-          <w:b/>
-          <w:bCs/>
-          <w:bdr w:val="single" w:sz="2" w:space="0" w:color="E3E3E3" w:frame="1"/>
-          <w:lang w:eastAsia="pt-BR"/>
-        </w:rPr>
-        <w:t>Segurança e Confiabilidade:</w:t>
-      </w:r>
-    </w:p>
-    <w:p>
-      <w:pPr>
-        <w:pStyle w:val="Corpodetexto"/>
-        <w:spacing w:line="360" w:lineRule="auto"/>
-        <w:ind w:right="114" w:firstLine="707"/>
-        <w:jc w:val="both"/>
-      </w:pPr>
-      <w:r>
-        <w:t>- Adoção de medidas para garantir a segurança dos dados registrados.</w:t>
-      </w:r>
-    </w:p>
-    <w:p>
-      <w:pPr>
-        <w:pStyle w:val="Corpodetexto"/>
-        <w:spacing w:line="360" w:lineRule="auto"/>
-        <w:ind w:right="114" w:firstLine="707"/>
-        <w:jc w:val="both"/>
-      </w:pPr>
-      <w:r>
-        <w:t>- Implementação de protocolos de segurança para proteger informações sensíveis.</w:t>
-      </w:r>
-    </w:p>
-    <w:p>
-      <w:pPr>
-        <w:pStyle w:val="Corpodetexto"/>
-        <w:spacing w:line="360" w:lineRule="auto"/>
-        <w:ind w:right="114" w:firstLine="707"/>
-        <w:jc w:val="both"/>
-      </w:pPr>
-      <w:r>
-        <w:lastRenderedPageBreak/>
-        <w:t>- Prevenção de possíveis falhas ou violações de segurança por meio de medidas adequadas.</w:t>
-      </w:r>
-    </w:p>
-    <w:p>
-      <w:pPr>
-        <w:pStyle w:val="Corpodetexto"/>
-        <w:spacing w:line="360" w:lineRule="auto"/>
-        <w:ind w:right="114" w:firstLine="707"/>
-        <w:jc w:val="both"/>
-      </w:pPr>
-    </w:p>
-    <w:p>
-      <w:pPr>
-        <w:pStyle w:val="PargrafodaLista"/>
-        <w:numPr>
-          <w:ilvl w:val="0"/>
-          <w:numId w:val="34"/>
-        </w:numPr>
-        <w:spacing w:line="360" w:lineRule="auto"/>
-        <w:jc w:val="both"/>
-        <w:rPr>
-          <w:rFonts w:ascii="Times New Roman" w:hAnsi="Times New Roman" w:cs="Times New Roman"/>
-          <w:lang w:eastAsia="pt-BR"/>
-        </w:rPr>
-      </w:pPr>
-      <w:r>
-        <w:rPr>
-          <w:rFonts w:ascii="Times New Roman" w:hAnsi="Times New Roman" w:cs="Times New Roman"/>
-          <w:b/>
-          <w:bCs/>
-          <w:bdr w:val="single" w:sz="2" w:space="0" w:color="E3E3E3" w:frame="1"/>
-          <w:lang w:eastAsia="pt-BR"/>
-        </w:rPr>
-        <w:t>Avaliação e Melhorias Contínuas:</w:t>
-      </w:r>
-    </w:p>
-    <w:p>
-      <w:pPr>
-        <w:pStyle w:val="Corpodetexto"/>
-        <w:spacing w:line="360" w:lineRule="auto"/>
-        <w:ind w:right="114" w:firstLine="707"/>
-        <w:jc w:val="both"/>
-      </w:pPr>
-      <w:r>
-        <w:t>- Realização de testes práticos para avaliar a eficácia do programa.</w:t>
-      </w:r>
-    </w:p>
-    <w:p>
-      <w:pPr>
-        <w:pStyle w:val="Corpodetexto"/>
-        <w:spacing w:line="360" w:lineRule="auto"/>
-        <w:ind w:right="114" w:firstLine="707"/>
-        <w:jc w:val="both"/>
-      </w:pPr>
-      <w:r>
-        <w:t>- Coleta de feedback dos usuários para identificar áreas de melhoria.</w:t>
-      </w:r>
-    </w:p>
-    <w:p>
-      <w:pPr>
-        <w:pStyle w:val="Corpodetexto"/>
-        <w:spacing w:line="360" w:lineRule="auto"/>
-        <w:ind w:right="114" w:firstLine="707"/>
-        <w:jc w:val="both"/>
-      </w:pPr>
-      <w:r>
-        <w:t>- Busca constante por refinamentos e atualizações para futuras versões do programa.</w:t>
-      </w:r>
-    </w:p>
-    <w:p>
-      <w:pPr>
-        <w:spacing w:line="360" w:lineRule="auto"/>
-        <w:jc w:val="both"/>
-        <w:rPr>
-          <w:rFonts w:ascii="Times New Roman" w:hAnsi="Times New Roman" w:cs="Times New Roman"/>
-          <w:sz w:val="24"/>
-          <w:szCs w:val="24"/>
-          <w:lang w:eastAsia="pt-BR"/>
-        </w:rPr>
-      </w:pPr>
-    </w:p>
-    <w:p>
-      <w:pPr>
-        <w:spacing w:line="360" w:lineRule="auto"/>
-        <w:jc w:val="both"/>
-        <w:rPr>
-          <w:rFonts w:ascii="Times New Roman" w:hAnsi="Times New Roman" w:cs="Times New Roman"/>
-          <w:sz w:val="24"/>
-          <w:szCs w:val="24"/>
-          <w:lang w:eastAsia="pt-BR"/>
+        <w:rPr>
+          <w:color w:val="0D0D0D"/>
         </w:rPr>
       </w:pPr>
     </w:p>
@@ -2914,14 +3657,2719 @@
           <w:color w:val="0D0D0D"/>
         </w:rPr>
       </w:pPr>
-      <w:bookmarkStart w:id="8" w:name="_Toc166767210"/>
+      <w:bookmarkStart w:id="20" w:name="_Toc166953133"/>
+      <w:r>
+        <w:rPr>
+          <w:noProof/>
+        </w:rPr>
+        <w:drawing>
+          <wp:anchor distT="0" distB="0" distL="114300" distR="114300" simplePos="0" relativeHeight="251658240" behindDoc="1" locked="0" layoutInCell="1" allowOverlap="1" wp14:anchorId="1FFBA122" wp14:editId="78C06410">
+            <wp:simplePos x="0" y="0"/>
+            <wp:positionH relativeFrom="margin">
+              <wp:posOffset>133985</wp:posOffset>
+            </wp:positionH>
+            <wp:positionV relativeFrom="paragraph">
+              <wp:posOffset>431800</wp:posOffset>
+            </wp:positionV>
+            <wp:extent cx="5018405" cy="3419475"/>
+            <wp:effectExtent l="0" t="0" r="0" b="9525"/>
+            <wp:wrapTight wrapText="bothSides">
+              <wp:wrapPolygon edited="0">
+                <wp:start x="0" y="0"/>
+                <wp:lineTo x="0" y="21540"/>
+                <wp:lineTo x="21482" y="21540"/>
+                <wp:lineTo x="21482" y="0"/>
+                <wp:lineTo x="0" y="0"/>
+              </wp:wrapPolygon>
+            </wp:wrapTight>
+            <wp:docPr id="700553770" name="Imagem 4"/>
+            <wp:cNvGraphicFramePr>
+              <a:graphicFrameLocks xmlns:a="http://schemas.openxmlformats.org/drawingml/2006/main" noChangeAspect="1"/>
+            </wp:cNvGraphicFramePr>
+            <a:graphic xmlns:a="http://schemas.openxmlformats.org/drawingml/2006/main">
+              <a:graphicData uri="http://schemas.openxmlformats.org/drawingml/2006/picture">
+                <pic:pic xmlns:pic="http://schemas.openxmlformats.org/drawingml/2006/picture">
+                  <pic:nvPicPr>
+                    <pic:cNvPr id="0" name="Picture 2"/>
+                    <pic:cNvPicPr>
+                      <a:picLocks noChangeAspect="1" noChangeArrowheads="1"/>
+                    </pic:cNvPicPr>
+                  </pic:nvPicPr>
+                  <pic:blipFill>
+                    <a:blip r:embed="rId14">
+                      <a:extLst>
+                        <a:ext uri="{28A0092B-C50C-407E-A947-70E740481C1C}">
+                          <a14:useLocalDpi xmlns:a14="http://schemas.microsoft.com/office/drawing/2010/main" val="0"/>
+                        </a:ext>
+                      </a:extLst>
+                    </a:blip>
+                    <a:srcRect/>
+                    <a:stretch>
+                      <a:fillRect/>
+                    </a:stretch>
+                  </pic:blipFill>
+                  <pic:spPr bwMode="auto">
+                    <a:xfrm>
+                      <a:off x="0" y="0"/>
+                      <a:ext cx="5018405" cy="3419475"/>
+                    </a:xfrm>
+                    <a:prstGeom prst="rect">
+                      <a:avLst/>
+                    </a:prstGeom>
+                    <a:noFill/>
+                  </pic:spPr>
+                </pic:pic>
+              </a:graphicData>
+            </a:graphic>
+            <wp14:sizeRelH relativeFrom="margin">
+              <wp14:pctWidth>0</wp14:pctWidth>
+            </wp14:sizeRelH>
+            <wp14:sizeRelV relativeFrom="margin">
+              <wp14:pctHeight>0</wp14:pctHeight>
+            </wp14:sizeRelV>
+          </wp:anchor>
+        </w:drawing>
+      </w:r>
+      <w:r>
+        <w:rPr>
+          <w:color w:val="0D0D0D"/>
+        </w:rPr>
+        <w:t>DIAGRAMA DE CASO DE USO</w:t>
+      </w:r>
+      <w:bookmarkEnd w:id="20"/>
+    </w:p>
+    <w:p>
+      <w:pPr>
+        <w:pStyle w:val="Ttulo2"/>
+        <w:numPr>
+          <w:ilvl w:val="1"/>
+          <w:numId w:val="5"/>
+        </w:numPr>
+        <w:tabs>
+          <w:tab w:val="left" w:pos="463"/>
+        </w:tabs>
+        <w:spacing w:line="360" w:lineRule="auto"/>
+        <w:ind w:left="462" w:right="53" w:hanging="178"/>
+        <w:jc w:val="both"/>
+        <w:rPr>
+          <w:color w:val="0D0D0D"/>
+        </w:rPr>
+      </w:pPr>
+      <w:bookmarkStart w:id="21" w:name="_Toc166953134"/>
+      <w:r>
+        <w:rPr>
+          <w:color w:val="0D0D0D"/>
+        </w:rPr>
+        <w:lastRenderedPageBreak/>
+        <w:t>DIAGRAMA DE CLASSE</w:t>
+      </w:r>
+      <w:bookmarkEnd w:id="21"/>
+    </w:p>
+    <w:p>
+      <w:pPr>
+        <w:pStyle w:val="Ttulo2"/>
+        <w:tabs>
+          <w:tab w:val="left" w:pos="463"/>
+        </w:tabs>
+        <w:spacing w:line="360" w:lineRule="auto"/>
+        <w:ind w:left="0" w:right="53"/>
+        <w:jc w:val="both"/>
+        <w:rPr>
+          <w:color w:val="0D0D0D"/>
+        </w:rPr>
+      </w:pPr>
+      <w:bookmarkStart w:id="22" w:name="_Toc166953135"/>
+      <w:r>
+        <w:rPr>
+          <w:color w:val="0D0D0D"/>
+        </w:rPr>
+        <w:drawing>
+          <wp:anchor distT="0" distB="0" distL="114300" distR="114300" simplePos="0" relativeHeight="251659264" behindDoc="1" locked="0" layoutInCell="1" allowOverlap="1" wp14:anchorId="372D3BEC" wp14:editId="7A448E61">
+            <wp:simplePos x="0" y="0"/>
+            <wp:positionH relativeFrom="column">
+              <wp:posOffset>329565</wp:posOffset>
+            </wp:positionH>
+            <wp:positionV relativeFrom="paragraph">
+              <wp:posOffset>3175</wp:posOffset>
+            </wp:positionV>
+            <wp:extent cx="5139055" cy="3552825"/>
+            <wp:effectExtent l="0" t="0" r="4445" b="9525"/>
+            <wp:wrapTight wrapText="bothSides">
+              <wp:wrapPolygon edited="0">
+                <wp:start x="0" y="0"/>
+                <wp:lineTo x="0" y="21542"/>
+                <wp:lineTo x="21539" y="21542"/>
+                <wp:lineTo x="21539" y="0"/>
+                <wp:lineTo x="0" y="0"/>
+              </wp:wrapPolygon>
+            </wp:wrapTight>
+            <wp:docPr id="526196182" name="Imagem 1" descr="Diagrama&#10;&#10;Descrição gerada automaticamente"/>
+            <wp:cNvGraphicFramePr>
+              <a:graphicFrameLocks xmlns:a="http://schemas.openxmlformats.org/drawingml/2006/main" noChangeAspect="1"/>
+            </wp:cNvGraphicFramePr>
+            <a:graphic xmlns:a="http://schemas.openxmlformats.org/drawingml/2006/main">
+              <a:graphicData uri="http://schemas.openxmlformats.org/drawingml/2006/picture">
+                <pic:pic xmlns:pic="http://schemas.openxmlformats.org/drawingml/2006/picture">
+                  <pic:nvPicPr>
+                    <pic:cNvPr id="526196182" name="Imagem 1" descr="Diagrama&#10;&#10;Descrição gerada automaticamente"/>
+                    <pic:cNvPicPr/>
+                  </pic:nvPicPr>
+                  <pic:blipFill>
+                    <a:blip r:embed="rId15">
+                      <a:extLst>
+                        <a:ext uri="{28A0092B-C50C-407E-A947-70E740481C1C}">
+                          <a14:useLocalDpi xmlns:a14="http://schemas.microsoft.com/office/drawing/2010/main" val="0"/>
+                        </a:ext>
+                      </a:extLst>
+                    </a:blip>
+                    <a:stretch>
+                      <a:fillRect/>
+                    </a:stretch>
+                  </pic:blipFill>
+                  <pic:spPr>
+                    <a:xfrm>
+                      <a:off x="0" y="0"/>
+                      <a:ext cx="5139055" cy="3552825"/>
+                    </a:xfrm>
+                    <a:prstGeom prst="rect">
+                      <a:avLst/>
+                    </a:prstGeom>
+                  </pic:spPr>
+                </pic:pic>
+              </a:graphicData>
+            </a:graphic>
+          </wp:anchor>
+        </w:drawing>
+      </w:r>
+      <w:bookmarkStart w:id="23" w:name="_Toc166953136"/>
+      <w:bookmarkEnd w:id="22"/>
+    </w:p>
+    <w:p>
+      <w:pPr>
+        <w:pStyle w:val="Ttulo2"/>
+        <w:numPr>
+          <w:ilvl w:val="1"/>
+          <w:numId w:val="5"/>
+        </w:numPr>
+        <w:tabs>
+          <w:tab w:val="left" w:pos="463"/>
+        </w:tabs>
+        <w:spacing w:line="360" w:lineRule="auto"/>
+        <w:ind w:left="462" w:right="53" w:hanging="178"/>
+        <w:jc w:val="both"/>
+        <w:rPr>
+          <w:color w:val="0D0D0D"/>
+        </w:rPr>
+      </w:pPr>
+      <w:r>
+        <w:rPr>
+          <w:color w:val="0D0D0D"/>
+        </w:rPr>
+        <w:t>MODELO CONCEITUAL</w:t>
+      </w:r>
+    </w:p>
+    <w:p>
+      <w:pPr>
+        <w:pStyle w:val="PargrafodaLista"/>
+        <w:rPr>
+          <w:color w:val="0D0D0D"/>
+        </w:rPr>
+      </w:pPr>
+      <w:r>
+        <w:rPr>
+          <w:noProof/>
+        </w:rPr>
+        <w:drawing>
+          <wp:anchor distT="0" distB="0" distL="114300" distR="114300" simplePos="0" relativeHeight="251661312" behindDoc="1" locked="0" layoutInCell="1" allowOverlap="1" wp14:anchorId="15582E3E" wp14:editId="4BDBDFE0">
+            <wp:simplePos x="0" y="0"/>
+            <wp:positionH relativeFrom="column">
+              <wp:posOffset>3810</wp:posOffset>
+            </wp:positionH>
+            <wp:positionV relativeFrom="paragraph">
+              <wp:posOffset>635</wp:posOffset>
+            </wp:positionV>
+            <wp:extent cx="4561205" cy="3891915"/>
+            <wp:effectExtent l="0" t="0" r="0" b="0"/>
+            <wp:wrapTopAndBottom/>
+            <wp:docPr id="2088271492" name="Imagem 5" descr="Diagrama&#10;&#10;Descrição gerada automaticamente"/>
+            <wp:cNvGraphicFramePr>
+              <a:graphicFrameLocks xmlns:a="http://schemas.openxmlformats.org/drawingml/2006/main" noChangeAspect="1"/>
+            </wp:cNvGraphicFramePr>
+            <a:graphic xmlns:a="http://schemas.openxmlformats.org/drawingml/2006/main">
+              <a:graphicData uri="http://schemas.openxmlformats.org/drawingml/2006/picture">
+                <pic:pic xmlns:pic="http://schemas.openxmlformats.org/drawingml/2006/picture">
+                  <pic:nvPicPr>
+                    <pic:cNvPr id="2088271492" name="Imagem 5" descr="Diagrama&#10;&#10;Descrição gerada automaticamente"/>
+                    <pic:cNvPicPr>
+                      <a:picLocks noChangeAspect="1" noChangeArrowheads="1"/>
+                    </pic:cNvPicPr>
+                  </pic:nvPicPr>
+                  <pic:blipFill>
+                    <a:blip r:embed="rId16">
+                      <a:extLst>
+                        <a:ext uri="{28A0092B-C50C-407E-A947-70E740481C1C}">
+                          <a14:useLocalDpi xmlns:a14="http://schemas.microsoft.com/office/drawing/2010/main" val="0"/>
+                        </a:ext>
+                      </a:extLst>
+                    </a:blip>
+                    <a:srcRect/>
+                    <a:stretch>
+                      <a:fillRect/>
+                    </a:stretch>
+                  </pic:blipFill>
+                  <pic:spPr bwMode="auto">
+                    <a:xfrm>
+                      <a:off x="0" y="0"/>
+                      <a:ext cx="4561205" cy="3891915"/>
+                    </a:xfrm>
+                    <a:prstGeom prst="rect">
+                      <a:avLst/>
+                    </a:prstGeom>
+                    <a:noFill/>
+                    <a:ln>
+                      <a:noFill/>
+                    </a:ln>
+                  </pic:spPr>
+                </pic:pic>
+              </a:graphicData>
+            </a:graphic>
+          </wp:anchor>
+        </w:drawing>
+      </w:r>
+    </w:p>
+    <w:p>
+      <w:pPr>
+        <w:pStyle w:val="PargrafodaLista"/>
+        <w:rPr>
+          <w:color w:val="0D0D0D"/>
+        </w:rPr>
+      </w:pPr>
+    </w:p>
+    <w:p>
+      <w:pPr>
+        <w:pStyle w:val="PargrafodaLista"/>
+        <w:rPr>
+          <w:color w:val="0D0D0D"/>
+        </w:rPr>
+      </w:pPr>
+    </w:p>
+    <w:p>
+      <w:pPr>
+        <w:pStyle w:val="PargrafodaLista"/>
+        <w:rPr>
+          <w:color w:val="0D0D0D"/>
+        </w:rPr>
+      </w:pPr>
+    </w:p>
+    <w:p>
+      <w:pPr>
+        <w:pStyle w:val="Ttulo2"/>
+        <w:numPr>
+          <w:ilvl w:val="1"/>
+          <w:numId w:val="5"/>
+        </w:numPr>
+        <w:tabs>
+          <w:tab w:val="left" w:pos="463"/>
+        </w:tabs>
+        <w:spacing w:line="360" w:lineRule="auto"/>
+        <w:ind w:left="462" w:right="53" w:hanging="178"/>
+        <w:jc w:val="both"/>
+        <w:rPr>
+          <w:color w:val="0D0D0D"/>
+        </w:rPr>
+      </w:pPr>
+      <w:r>
+        <w:rPr>
+          <w:color w:val="0D0D0D"/>
+        </w:rPr>
+        <w:t xml:space="preserve">MODELO </w:t>
+      </w:r>
+      <w:r>
+        <w:rPr>
+          <w:color w:val="0D0D0D"/>
+        </w:rPr>
+        <w:t>LÓGICO</w:t>
+      </w:r>
+    </w:p>
+    <w:p>
+      <w:pPr>
+        <w:rPr>
+          <w:color w:val="0D0D0D"/>
+        </w:rPr>
+      </w:pPr>
+      <w:r>
+        <w:rPr>
+          <w:noProof/>
+        </w:rPr>
+        <w:drawing>
+          <wp:anchor distT="0" distB="0" distL="114300" distR="114300" simplePos="0" relativeHeight="251660288" behindDoc="1" locked="0" layoutInCell="1" allowOverlap="1" wp14:anchorId="16E84B83" wp14:editId="27BBA4A3">
+            <wp:simplePos x="0" y="0"/>
+            <wp:positionH relativeFrom="column">
+              <wp:posOffset>3810</wp:posOffset>
+            </wp:positionH>
+            <wp:positionV relativeFrom="paragraph">
+              <wp:posOffset>-3810</wp:posOffset>
+            </wp:positionV>
+            <wp:extent cx="4859020" cy="3722370"/>
+            <wp:effectExtent l="0" t="0" r="0" b="0"/>
+            <wp:wrapTight wrapText="bothSides">
+              <wp:wrapPolygon edited="0">
+                <wp:start x="0" y="0"/>
+                <wp:lineTo x="0" y="21445"/>
+                <wp:lineTo x="21510" y="21445"/>
+                <wp:lineTo x="21510" y="0"/>
+                <wp:lineTo x="0" y="0"/>
+              </wp:wrapPolygon>
+            </wp:wrapTight>
+            <wp:docPr id="934058964" name="Imagem 6" descr="Diagrama&#10;&#10;Descrição gerada automaticamente"/>
+            <wp:cNvGraphicFramePr>
+              <a:graphicFrameLocks xmlns:a="http://schemas.openxmlformats.org/drawingml/2006/main" noChangeAspect="1"/>
+            </wp:cNvGraphicFramePr>
+            <a:graphic xmlns:a="http://schemas.openxmlformats.org/drawingml/2006/main">
+              <a:graphicData uri="http://schemas.openxmlformats.org/drawingml/2006/picture">
+                <pic:pic xmlns:pic="http://schemas.openxmlformats.org/drawingml/2006/picture">
+                  <pic:nvPicPr>
+                    <pic:cNvPr id="934058964" name="Imagem 6" descr="Diagrama&#10;&#10;Descrição gerada automaticamente"/>
+                    <pic:cNvPicPr>
+                      <a:picLocks noChangeAspect="1" noChangeArrowheads="1"/>
+                    </pic:cNvPicPr>
+                  </pic:nvPicPr>
+                  <pic:blipFill>
+                    <a:blip r:embed="rId17">
+                      <a:extLst>
+                        <a:ext uri="{28A0092B-C50C-407E-A947-70E740481C1C}">
+                          <a14:useLocalDpi xmlns:a14="http://schemas.microsoft.com/office/drawing/2010/main" val="0"/>
+                        </a:ext>
+                      </a:extLst>
+                    </a:blip>
+                    <a:srcRect/>
+                    <a:stretch>
+                      <a:fillRect/>
+                    </a:stretch>
+                  </pic:blipFill>
+                  <pic:spPr bwMode="auto">
+                    <a:xfrm>
+                      <a:off x="0" y="0"/>
+                      <a:ext cx="4859020" cy="3722370"/>
+                    </a:xfrm>
+                    <a:prstGeom prst="rect">
+                      <a:avLst/>
+                    </a:prstGeom>
+                    <a:noFill/>
+                    <a:ln>
+                      <a:noFill/>
+                    </a:ln>
+                  </pic:spPr>
+                </pic:pic>
+              </a:graphicData>
+            </a:graphic>
+          </wp:anchor>
+        </w:drawing>
+      </w:r>
+    </w:p>
+    <w:p>
+      <w:pPr>
+        <w:rPr>
+          <w:color w:val="0D0D0D"/>
+        </w:rPr>
+      </w:pPr>
+    </w:p>
+    <w:p>
+      <w:pPr>
+        <w:rPr>
+          <w:color w:val="0D0D0D"/>
+        </w:rPr>
+      </w:pPr>
+    </w:p>
+    <w:p>
+      <w:pPr>
+        <w:pStyle w:val="Ttulo2"/>
+        <w:numPr>
+          <w:ilvl w:val="1"/>
+          <w:numId w:val="5"/>
+        </w:numPr>
+        <w:tabs>
+          <w:tab w:val="left" w:pos="463"/>
+        </w:tabs>
+        <w:spacing w:line="360" w:lineRule="auto"/>
+        <w:ind w:left="462" w:right="53" w:hanging="178"/>
+        <w:jc w:val="both"/>
+        <w:rPr>
+          <w:color w:val="0D0D0D"/>
+        </w:rPr>
+      </w:pPr>
+      <w:r>
+        <w:rPr>
+          <w:color w:val="0D0D0D"/>
+        </w:rPr>
+        <w:t xml:space="preserve">MODELO </w:t>
+      </w:r>
+      <w:r>
+        <w:rPr>
+          <w:color w:val="0D0D0D"/>
+        </w:rPr>
+        <w:t>FÍS</w:t>
+      </w:r>
+      <w:r>
+        <w:rPr>
+          <w:color w:val="0D0D0D"/>
+        </w:rPr>
+        <w:t>ICO</w:t>
+      </w:r>
+    </w:p>
+    <w:p>
+      <w:pPr>
+        <w:pStyle w:val="Ttulo2"/>
+        <w:tabs>
+          <w:tab w:val="left" w:pos="463"/>
+        </w:tabs>
+        <w:spacing w:line="360" w:lineRule="auto"/>
+        <w:ind w:right="53"/>
+        <w:jc w:val="both"/>
+        <w:rPr>
+          <w:color w:val="0D0D0D"/>
+        </w:rPr>
+      </w:pPr>
+    </w:p>
+    <w:p>
+      <w:pPr>
+        <w:pStyle w:val="Ttulo2"/>
+        <w:tabs>
+          <w:tab w:val="left" w:pos="463"/>
+        </w:tabs>
+        <w:spacing w:line="360" w:lineRule="auto"/>
+        <w:ind w:right="53"/>
+        <w:rPr>
+          <w:b w:val="0"/>
+          <w:bCs w:val="0"/>
+          <w:color w:val="0D0D0D"/>
+        </w:rPr>
+      </w:pPr>
+      <w:r>
+        <w:rPr>
+          <w:b w:val="0"/>
+          <w:bCs w:val="0"/>
+          <w:color w:val="0D0D0D"/>
+        </w:rPr>
+        <w:t>CREATE TABLE IF NOT EXISTS "Setor" (</w:t>
+      </w:r>
+    </w:p>
+    <w:p>
+      <w:pPr>
+        <w:pStyle w:val="Ttulo2"/>
+        <w:tabs>
+          <w:tab w:val="left" w:pos="463"/>
+        </w:tabs>
+        <w:spacing w:line="360" w:lineRule="auto"/>
+        <w:ind w:right="53"/>
+        <w:rPr>
+          <w:b w:val="0"/>
+          <w:bCs w:val="0"/>
+          <w:color w:val="0D0D0D"/>
+        </w:rPr>
+      </w:pPr>
+      <w:r>
+        <w:rPr>
+          <w:b w:val="0"/>
+          <w:bCs w:val="0"/>
+          <w:color w:val="0D0D0D"/>
+        </w:rPr>
+        <w:t>"</w:t>
+      </w:r>
+      <w:proofErr w:type="spellStart"/>
+      <w:r>
+        <w:rPr>
+          <w:b w:val="0"/>
+          <w:bCs w:val="0"/>
+          <w:color w:val="0D0D0D"/>
+        </w:rPr>
+        <w:t>setor_ID</w:t>
+      </w:r>
+      <w:proofErr w:type="spellEnd"/>
+      <w:r>
+        <w:rPr>
+          <w:b w:val="0"/>
+          <w:bCs w:val="0"/>
+          <w:color w:val="0D0D0D"/>
+        </w:rPr>
+        <w:t>" INTEGER NOT NULL,</w:t>
+      </w:r>
+    </w:p>
+    <w:p>
+      <w:pPr>
+        <w:pStyle w:val="Ttulo2"/>
+        <w:tabs>
+          <w:tab w:val="left" w:pos="463"/>
+        </w:tabs>
+        <w:spacing w:line="360" w:lineRule="auto"/>
+        <w:ind w:right="53"/>
+        <w:rPr>
+          <w:b w:val="0"/>
+          <w:bCs w:val="0"/>
+          <w:color w:val="0D0D0D"/>
+        </w:rPr>
+      </w:pPr>
+      <w:r>
+        <w:rPr>
+          <w:b w:val="0"/>
+          <w:bCs w:val="0"/>
+          <w:color w:val="0D0D0D"/>
+        </w:rPr>
+        <w:t>"</w:t>
+      </w:r>
+      <w:proofErr w:type="spellStart"/>
+      <w:r>
+        <w:rPr>
+          <w:b w:val="0"/>
+          <w:bCs w:val="0"/>
+          <w:color w:val="0D0D0D"/>
+        </w:rPr>
+        <w:t>nome_setor</w:t>
+      </w:r>
+      <w:proofErr w:type="spellEnd"/>
+      <w:r>
+        <w:rPr>
+          <w:b w:val="0"/>
+          <w:bCs w:val="0"/>
+          <w:color w:val="0D0D0D"/>
+        </w:rPr>
+        <w:t xml:space="preserve">" </w:t>
+      </w:r>
+      <w:proofErr w:type="gramStart"/>
+      <w:r>
+        <w:rPr>
+          <w:b w:val="0"/>
+          <w:bCs w:val="0"/>
+          <w:color w:val="0D0D0D"/>
+        </w:rPr>
+        <w:t>VARCHAR(</w:t>
+      </w:r>
+      <w:proofErr w:type="gramEnd"/>
+      <w:r>
+        <w:rPr>
+          <w:b w:val="0"/>
+          <w:bCs w:val="0"/>
+          <w:color w:val="0D0D0D"/>
+        </w:rPr>
+        <w:t>50) NOT NULL UNIQUE,</w:t>
+      </w:r>
+    </w:p>
+    <w:p>
+      <w:pPr>
+        <w:pStyle w:val="Ttulo2"/>
+        <w:tabs>
+          <w:tab w:val="left" w:pos="463"/>
+        </w:tabs>
+        <w:spacing w:line="360" w:lineRule="auto"/>
+        <w:ind w:right="53"/>
+        <w:rPr>
+          <w:b w:val="0"/>
+          <w:bCs w:val="0"/>
+          <w:color w:val="0D0D0D"/>
+        </w:rPr>
+      </w:pPr>
+      <w:r>
+        <w:rPr>
+          <w:b w:val="0"/>
+          <w:bCs w:val="0"/>
+          <w:color w:val="0D0D0D"/>
+        </w:rPr>
+        <w:t>"</w:t>
+      </w:r>
+      <w:proofErr w:type="spellStart"/>
+      <w:r>
+        <w:rPr>
+          <w:b w:val="0"/>
+          <w:bCs w:val="0"/>
+          <w:color w:val="0D0D0D"/>
+        </w:rPr>
+        <w:t>desc_setor</w:t>
+      </w:r>
+      <w:proofErr w:type="spellEnd"/>
+      <w:r>
+        <w:rPr>
+          <w:b w:val="0"/>
+          <w:bCs w:val="0"/>
+          <w:color w:val="0D0D0D"/>
+        </w:rPr>
+        <w:t xml:space="preserve">" </w:t>
+      </w:r>
+      <w:proofErr w:type="gramStart"/>
+      <w:r>
+        <w:rPr>
+          <w:b w:val="0"/>
+          <w:bCs w:val="0"/>
+          <w:color w:val="0D0D0D"/>
+        </w:rPr>
+        <w:t>VARCHAR(</w:t>
+      </w:r>
+      <w:proofErr w:type="gramEnd"/>
+      <w:r>
+        <w:rPr>
+          <w:b w:val="0"/>
+          <w:bCs w:val="0"/>
+          <w:color w:val="0D0D0D"/>
+        </w:rPr>
+        <w:t>255),</w:t>
+      </w:r>
+    </w:p>
+    <w:p>
+      <w:pPr>
+        <w:pStyle w:val="Ttulo2"/>
+        <w:tabs>
+          <w:tab w:val="left" w:pos="463"/>
+        </w:tabs>
+        <w:spacing w:line="360" w:lineRule="auto"/>
+        <w:ind w:right="53"/>
+        <w:rPr>
+          <w:b w:val="0"/>
+          <w:bCs w:val="0"/>
+          <w:color w:val="0D0D0D"/>
+        </w:rPr>
+      </w:pPr>
+      <w:r>
+        <w:rPr>
+          <w:b w:val="0"/>
+          <w:bCs w:val="0"/>
+          <w:color w:val="0D0D0D"/>
+        </w:rPr>
+        <w:t xml:space="preserve">PRIMARY </w:t>
+      </w:r>
+      <w:proofErr w:type="gramStart"/>
+      <w:r>
+        <w:rPr>
+          <w:b w:val="0"/>
+          <w:bCs w:val="0"/>
+          <w:color w:val="0D0D0D"/>
+        </w:rPr>
+        <w:t>KEY(</w:t>
+      </w:r>
+      <w:proofErr w:type="gramEnd"/>
+      <w:r>
+        <w:rPr>
+          <w:b w:val="0"/>
+          <w:bCs w:val="0"/>
+          <w:color w:val="0D0D0D"/>
+        </w:rPr>
+        <w:t>"</w:t>
+      </w:r>
+      <w:proofErr w:type="spellStart"/>
+      <w:r>
+        <w:rPr>
+          <w:b w:val="0"/>
+          <w:bCs w:val="0"/>
+          <w:color w:val="0D0D0D"/>
+        </w:rPr>
+        <w:t>setor_ID</w:t>
+      </w:r>
+      <w:proofErr w:type="spellEnd"/>
+      <w:r>
+        <w:rPr>
+          <w:b w:val="0"/>
+          <w:bCs w:val="0"/>
+          <w:color w:val="0D0D0D"/>
+        </w:rPr>
+        <w:t>" AUTOINCREMENT)</w:t>
+      </w:r>
+    </w:p>
+    <w:p>
+      <w:pPr>
+        <w:pStyle w:val="Ttulo2"/>
+        <w:tabs>
+          <w:tab w:val="left" w:pos="463"/>
+        </w:tabs>
+        <w:spacing w:line="360" w:lineRule="auto"/>
+        <w:ind w:right="53"/>
+        <w:rPr>
+          <w:b w:val="0"/>
+          <w:bCs w:val="0"/>
+          <w:color w:val="0D0D0D"/>
+        </w:rPr>
+      </w:pPr>
+      <w:r>
+        <w:rPr>
+          <w:b w:val="0"/>
+          <w:bCs w:val="0"/>
+          <w:color w:val="0D0D0D"/>
+        </w:rPr>
+        <w:t>);</w:t>
+      </w:r>
+    </w:p>
+    <w:p>
+      <w:pPr>
+        <w:pStyle w:val="Ttulo2"/>
+        <w:tabs>
+          <w:tab w:val="left" w:pos="463"/>
+        </w:tabs>
+        <w:spacing w:line="360" w:lineRule="auto"/>
+        <w:ind w:right="53"/>
+        <w:rPr>
+          <w:b w:val="0"/>
+          <w:bCs w:val="0"/>
+          <w:color w:val="0D0D0D"/>
+        </w:rPr>
+      </w:pPr>
+    </w:p>
+    <w:p>
+      <w:pPr>
+        <w:pStyle w:val="Ttulo2"/>
+        <w:tabs>
+          <w:tab w:val="left" w:pos="463"/>
+        </w:tabs>
+        <w:spacing w:line="360" w:lineRule="auto"/>
+        <w:ind w:right="53"/>
+        <w:rPr>
+          <w:b w:val="0"/>
+          <w:bCs w:val="0"/>
+          <w:color w:val="0D0D0D"/>
+        </w:rPr>
+      </w:pPr>
+      <w:r>
+        <w:rPr>
+          <w:b w:val="0"/>
+          <w:bCs w:val="0"/>
+          <w:color w:val="0D0D0D"/>
+        </w:rPr>
+        <w:t>CREATE TABLE IF NOT EXISTS "</w:t>
+      </w:r>
+      <w:proofErr w:type="spellStart"/>
+      <w:r>
+        <w:rPr>
+          <w:b w:val="0"/>
+          <w:bCs w:val="0"/>
+          <w:color w:val="0D0D0D"/>
+        </w:rPr>
+        <w:t>Funcionario</w:t>
+      </w:r>
+      <w:proofErr w:type="spellEnd"/>
+      <w:r>
+        <w:rPr>
+          <w:b w:val="0"/>
+          <w:bCs w:val="0"/>
+          <w:color w:val="0D0D0D"/>
+        </w:rPr>
+        <w:t>" (</w:t>
+      </w:r>
+    </w:p>
+    <w:p>
+      <w:pPr>
+        <w:pStyle w:val="Ttulo2"/>
+        <w:tabs>
+          <w:tab w:val="left" w:pos="463"/>
+        </w:tabs>
+        <w:spacing w:line="360" w:lineRule="auto"/>
+        <w:ind w:right="53"/>
+        <w:rPr>
+          <w:b w:val="0"/>
+          <w:bCs w:val="0"/>
+          <w:color w:val="0D0D0D"/>
+        </w:rPr>
+      </w:pPr>
+      <w:r>
+        <w:rPr>
+          <w:b w:val="0"/>
+          <w:bCs w:val="0"/>
+          <w:color w:val="0D0D0D"/>
+        </w:rPr>
+        <w:t>"</w:t>
+      </w:r>
+      <w:proofErr w:type="spellStart"/>
+      <w:r>
+        <w:rPr>
+          <w:b w:val="0"/>
+          <w:bCs w:val="0"/>
+          <w:color w:val="0D0D0D"/>
+        </w:rPr>
+        <w:t>funcionario_ID</w:t>
+      </w:r>
+      <w:proofErr w:type="spellEnd"/>
+      <w:r>
+        <w:rPr>
+          <w:b w:val="0"/>
+          <w:bCs w:val="0"/>
+          <w:color w:val="0D0D0D"/>
+        </w:rPr>
+        <w:t>" INTEGER NOT NULL,</w:t>
+      </w:r>
+    </w:p>
+    <w:p>
+      <w:pPr>
+        <w:pStyle w:val="Ttulo2"/>
+        <w:tabs>
+          <w:tab w:val="left" w:pos="463"/>
+        </w:tabs>
+        <w:spacing w:line="360" w:lineRule="auto"/>
+        <w:ind w:right="53"/>
+        <w:rPr>
+          <w:b w:val="0"/>
+          <w:bCs w:val="0"/>
+          <w:color w:val="0D0D0D"/>
+        </w:rPr>
+      </w:pPr>
+      <w:r>
+        <w:rPr>
+          <w:b w:val="0"/>
+          <w:bCs w:val="0"/>
+          <w:color w:val="0D0D0D"/>
+        </w:rPr>
+        <w:t>"nome"</w:t>
+      </w:r>
+      <w:r>
+        <w:rPr>
+          <w:b w:val="0"/>
+          <w:bCs w:val="0"/>
+          <w:color w:val="0D0D0D"/>
+        </w:rPr>
+        <w:tab/>
+      </w:r>
+      <w:proofErr w:type="gramStart"/>
+      <w:r>
+        <w:rPr>
+          <w:b w:val="0"/>
+          <w:bCs w:val="0"/>
+          <w:color w:val="0D0D0D"/>
+        </w:rPr>
+        <w:t>VARCHAR(</w:t>
+      </w:r>
+      <w:proofErr w:type="gramEnd"/>
+      <w:r>
+        <w:rPr>
+          <w:b w:val="0"/>
+          <w:bCs w:val="0"/>
+          <w:color w:val="0D0D0D"/>
+        </w:rPr>
+        <w:t>50) NOT NULL,</w:t>
+      </w:r>
+    </w:p>
+    <w:p>
+      <w:pPr>
+        <w:pStyle w:val="Ttulo2"/>
+        <w:tabs>
+          <w:tab w:val="left" w:pos="463"/>
+        </w:tabs>
+        <w:spacing w:line="360" w:lineRule="auto"/>
+        <w:ind w:right="53"/>
+        <w:rPr>
+          <w:b w:val="0"/>
+          <w:bCs w:val="0"/>
+          <w:color w:val="0D0D0D"/>
+        </w:rPr>
+      </w:pPr>
+      <w:r>
+        <w:rPr>
+          <w:b w:val="0"/>
+          <w:bCs w:val="0"/>
+          <w:color w:val="0D0D0D"/>
+        </w:rPr>
+        <w:t>"</w:t>
+      </w:r>
+      <w:proofErr w:type="spellStart"/>
+      <w:r>
+        <w:rPr>
+          <w:b w:val="0"/>
+          <w:bCs w:val="0"/>
+          <w:color w:val="0D0D0D"/>
+        </w:rPr>
+        <w:t>email</w:t>
+      </w:r>
+      <w:proofErr w:type="spellEnd"/>
+      <w:r>
+        <w:rPr>
+          <w:b w:val="0"/>
+          <w:bCs w:val="0"/>
+          <w:color w:val="0D0D0D"/>
+        </w:rPr>
+        <w:t>"</w:t>
+      </w:r>
+      <w:r>
+        <w:rPr>
+          <w:b w:val="0"/>
+          <w:bCs w:val="0"/>
+          <w:color w:val="0D0D0D"/>
+        </w:rPr>
+        <w:tab/>
+      </w:r>
+      <w:proofErr w:type="gramStart"/>
+      <w:r>
+        <w:rPr>
+          <w:b w:val="0"/>
+          <w:bCs w:val="0"/>
+          <w:color w:val="0D0D0D"/>
+        </w:rPr>
+        <w:t>VARCHAR(</w:t>
+      </w:r>
+      <w:proofErr w:type="gramEnd"/>
+      <w:r>
+        <w:rPr>
+          <w:b w:val="0"/>
+          <w:bCs w:val="0"/>
+          <w:color w:val="0D0D0D"/>
+        </w:rPr>
+        <w:t>100),</w:t>
+      </w:r>
+    </w:p>
+    <w:p>
+      <w:pPr>
+        <w:pStyle w:val="Ttulo2"/>
+        <w:tabs>
+          <w:tab w:val="left" w:pos="463"/>
+        </w:tabs>
+        <w:spacing w:line="360" w:lineRule="auto"/>
+        <w:ind w:right="53"/>
+        <w:rPr>
+          <w:b w:val="0"/>
+          <w:bCs w:val="0"/>
+          <w:color w:val="0D0D0D"/>
+        </w:rPr>
+      </w:pPr>
+      <w:r>
+        <w:rPr>
+          <w:b w:val="0"/>
+          <w:bCs w:val="0"/>
+          <w:color w:val="0D0D0D"/>
+        </w:rPr>
+        <w:t>"</w:t>
+      </w:r>
+      <w:proofErr w:type="spellStart"/>
+      <w:r>
+        <w:rPr>
+          <w:b w:val="0"/>
+          <w:bCs w:val="0"/>
+          <w:color w:val="0D0D0D"/>
+        </w:rPr>
+        <w:t>setor_ID</w:t>
+      </w:r>
+      <w:proofErr w:type="spellEnd"/>
+      <w:r>
+        <w:rPr>
+          <w:b w:val="0"/>
+          <w:bCs w:val="0"/>
+          <w:color w:val="0D0D0D"/>
+        </w:rPr>
+        <w:t>" INTEGER NOT NULL,</w:t>
+      </w:r>
+    </w:p>
+    <w:p>
+      <w:pPr>
+        <w:pStyle w:val="Ttulo2"/>
+        <w:tabs>
+          <w:tab w:val="left" w:pos="463"/>
+        </w:tabs>
+        <w:spacing w:line="360" w:lineRule="auto"/>
+        <w:ind w:right="53"/>
+        <w:rPr>
+          <w:b w:val="0"/>
+          <w:bCs w:val="0"/>
+          <w:color w:val="0D0D0D"/>
+        </w:rPr>
+      </w:pPr>
+      <w:r>
+        <w:rPr>
+          <w:b w:val="0"/>
+          <w:bCs w:val="0"/>
+          <w:color w:val="0D0D0D"/>
+        </w:rPr>
+        <w:t xml:space="preserve">PRIMARY </w:t>
+      </w:r>
+      <w:proofErr w:type="gramStart"/>
+      <w:r>
+        <w:rPr>
+          <w:b w:val="0"/>
+          <w:bCs w:val="0"/>
+          <w:color w:val="0D0D0D"/>
+        </w:rPr>
+        <w:t>KEY(</w:t>
+      </w:r>
+      <w:proofErr w:type="gramEnd"/>
+      <w:r>
+        <w:rPr>
+          <w:b w:val="0"/>
+          <w:bCs w:val="0"/>
+          <w:color w:val="0D0D0D"/>
+        </w:rPr>
+        <w:t>"</w:t>
+      </w:r>
+      <w:proofErr w:type="spellStart"/>
+      <w:r>
+        <w:rPr>
+          <w:b w:val="0"/>
+          <w:bCs w:val="0"/>
+          <w:color w:val="0D0D0D"/>
+        </w:rPr>
+        <w:t>funcionario_ID</w:t>
+      </w:r>
+      <w:proofErr w:type="spellEnd"/>
+      <w:r>
+        <w:rPr>
+          <w:b w:val="0"/>
+          <w:bCs w:val="0"/>
+          <w:color w:val="0D0D0D"/>
+        </w:rPr>
+        <w:t>" AUTOINCREMENT),</w:t>
+      </w:r>
+    </w:p>
+    <w:p>
+      <w:pPr>
+        <w:pStyle w:val="Ttulo2"/>
+        <w:tabs>
+          <w:tab w:val="left" w:pos="463"/>
+        </w:tabs>
+        <w:spacing w:line="360" w:lineRule="auto"/>
+        <w:ind w:right="53"/>
+        <w:rPr>
+          <w:b w:val="0"/>
+          <w:bCs w:val="0"/>
+          <w:color w:val="0D0D0D"/>
+        </w:rPr>
+      </w:pPr>
+      <w:r>
+        <w:rPr>
+          <w:b w:val="0"/>
+          <w:bCs w:val="0"/>
+          <w:color w:val="0D0D0D"/>
+        </w:rPr>
+        <w:t>FOREIGN KEY("</w:t>
+      </w:r>
+      <w:proofErr w:type="spellStart"/>
+      <w:r>
+        <w:rPr>
+          <w:b w:val="0"/>
+          <w:bCs w:val="0"/>
+          <w:color w:val="0D0D0D"/>
+        </w:rPr>
+        <w:t>setor_ID</w:t>
+      </w:r>
+      <w:proofErr w:type="spellEnd"/>
+      <w:r>
+        <w:rPr>
+          <w:b w:val="0"/>
+          <w:bCs w:val="0"/>
+          <w:color w:val="0D0D0D"/>
+        </w:rPr>
+        <w:t>") REFERENCES "Setor"("</w:t>
+      </w:r>
+      <w:proofErr w:type="spellStart"/>
+      <w:r>
+        <w:rPr>
+          <w:b w:val="0"/>
+          <w:bCs w:val="0"/>
+          <w:color w:val="0D0D0D"/>
+        </w:rPr>
+        <w:t>setor_ID</w:t>
+      </w:r>
+      <w:proofErr w:type="spellEnd"/>
+      <w:r>
+        <w:rPr>
+          <w:b w:val="0"/>
+          <w:bCs w:val="0"/>
+          <w:color w:val="0D0D0D"/>
+        </w:rPr>
+        <w:t>")</w:t>
+      </w:r>
+    </w:p>
+    <w:p>
+      <w:pPr>
+        <w:pStyle w:val="Ttulo2"/>
+        <w:tabs>
+          <w:tab w:val="left" w:pos="463"/>
+        </w:tabs>
+        <w:spacing w:line="360" w:lineRule="auto"/>
+        <w:ind w:right="53"/>
+        <w:rPr>
+          <w:b w:val="0"/>
+          <w:bCs w:val="0"/>
+          <w:color w:val="0D0D0D"/>
+        </w:rPr>
+      </w:pPr>
+      <w:r>
+        <w:rPr>
+          <w:b w:val="0"/>
+          <w:bCs w:val="0"/>
+          <w:color w:val="0D0D0D"/>
+        </w:rPr>
+        <w:t>);</w:t>
+      </w:r>
+    </w:p>
+    <w:p>
+      <w:pPr>
+        <w:pStyle w:val="Ttulo2"/>
+        <w:tabs>
+          <w:tab w:val="left" w:pos="463"/>
+        </w:tabs>
+        <w:spacing w:line="360" w:lineRule="auto"/>
+        <w:ind w:right="53"/>
+        <w:rPr>
+          <w:b w:val="0"/>
+          <w:bCs w:val="0"/>
+          <w:color w:val="0D0D0D"/>
+        </w:rPr>
+      </w:pPr>
+    </w:p>
+    <w:p>
+      <w:pPr>
+        <w:pStyle w:val="Ttulo2"/>
+        <w:tabs>
+          <w:tab w:val="left" w:pos="463"/>
+        </w:tabs>
+        <w:spacing w:line="360" w:lineRule="auto"/>
+        <w:ind w:right="53"/>
+        <w:rPr>
+          <w:b w:val="0"/>
+          <w:bCs w:val="0"/>
+          <w:color w:val="0D0D0D"/>
+        </w:rPr>
+      </w:pPr>
+      <w:r>
+        <w:rPr>
+          <w:b w:val="0"/>
+          <w:bCs w:val="0"/>
+          <w:color w:val="0D0D0D"/>
+        </w:rPr>
+        <w:t>CREATE TABLE IF NOT EXISTS "</w:t>
+      </w:r>
+      <w:proofErr w:type="spellStart"/>
+      <w:r>
+        <w:rPr>
+          <w:b w:val="0"/>
+          <w:bCs w:val="0"/>
+          <w:color w:val="0D0D0D"/>
+        </w:rPr>
+        <w:t>Usuario</w:t>
+      </w:r>
+      <w:proofErr w:type="spellEnd"/>
+      <w:r>
+        <w:rPr>
+          <w:b w:val="0"/>
+          <w:bCs w:val="0"/>
+          <w:color w:val="0D0D0D"/>
+        </w:rPr>
+        <w:t>" (</w:t>
+      </w:r>
+    </w:p>
+    <w:p>
+      <w:pPr>
+        <w:pStyle w:val="Ttulo2"/>
+        <w:tabs>
+          <w:tab w:val="left" w:pos="463"/>
+        </w:tabs>
+        <w:spacing w:line="360" w:lineRule="auto"/>
+        <w:ind w:right="53"/>
+        <w:rPr>
+          <w:b w:val="0"/>
+          <w:bCs w:val="0"/>
+          <w:color w:val="0D0D0D"/>
+        </w:rPr>
+      </w:pPr>
+      <w:r>
+        <w:rPr>
+          <w:b w:val="0"/>
+          <w:bCs w:val="0"/>
+          <w:color w:val="0D0D0D"/>
+        </w:rPr>
+        <w:t>"</w:t>
+      </w:r>
+      <w:proofErr w:type="spellStart"/>
+      <w:r>
+        <w:rPr>
+          <w:b w:val="0"/>
+          <w:bCs w:val="0"/>
+          <w:color w:val="0D0D0D"/>
+        </w:rPr>
+        <w:t>usuario_ID</w:t>
+      </w:r>
+      <w:proofErr w:type="spellEnd"/>
+      <w:r>
+        <w:rPr>
+          <w:b w:val="0"/>
+          <w:bCs w:val="0"/>
+          <w:color w:val="0D0D0D"/>
+        </w:rPr>
+        <w:t>" INTEGER NOT NULL,</w:t>
+      </w:r>
+    </w:p>
+    <w:p>
+      <w:pPr>
+        <w:pStyle w:val="Ttulo2"/>
+        <w:tabs>
+          <w:tab w:val="left" w:pos="463"/>
+        </w:tabs>
+        <w:spacing w:line="360" w:lineRule="auto"/>
+        <w:ind w:right="53"/>
+        <w:rPr>
+          <w:b w:val="0"/>
+          <w:bCs w:val="0"/>
+          <w:color w:val="0D0D0D"/>
+        </w:rPr>
+      </w:pPr>
+      <w:r>
+        <w:rPr>
+          <w:b w:val="0"/>
+          <w:bCs w:val="0"/>
+          <w:color w:val="0D0D0D"/>
+        </w:rPr>
+        <w:t>"</w:t>
+      </w:r>
+      <w:proofErr w:type="spellStart"/>
+      <w:r>
+        <w:rPr>
+          <w:b w:val="0"/>
+          <w:bCs w:val="0"/>
+          <w:color w:val="0D0D0D"/>
+        </w:rPr>
+        <w:t>nome_usuario</w:t>
+      </w:r>
+      <w:proofErr w:type="spellEnd"/>
+      <w:r>
+        <w:rPr>
+          <w:b w:val="0"/>
+          <w:bCs w:val="0"/>
+          <w:color w:val="0D0D0D"/>
+        </w:rPr>
+        <w:t xml:space="preserve">" </w:t>
+      </w:r>
+      <w:proofErr w:type="gramStart"/>
+      <w:r>
+        <w:rPr>
+          <w:b w:val="0"/>
+          <w:bCs w:val="0"/>
+          <w:color w:val="0D0D0D"/>
+        </w:rPr>
+        <w:t>VARCHAR(</w:t>
+      </w:r>
+      <w:proofErr w:type="gramEnd"/>
+      <w:r>
+        <w:rPr>
+          <w:b w:val="0"/>
+          <w:bCs w:val="0"/>
+          <w:color w:val="0D0D0D"/>
+        </w:rPr>
+        <w:t>50) NOT NULL UNIQUE,</w:t>
+      </w:r>
+    </w:p>
+    <w:p>
+      <w:pPr>
+        <w:pStyle w:val="Ttulo2"/>
+        <w:tabs>
+          <w:tab w:val="left" w:pos="463"/>
+        </w:tabs>
+        <w:spacing w:line="360" w:lineRule="auto"/>
+        <w:ind w:right="53"/>
+        <w:rPr>
+          <w:b w:val="0"/>
+          <w:bCs w:val="0"/>
+          <w:color w:val="0D0D0D"/>
+        </w:rPr>
+      </w:pPr>
+      <w:r>
+        <w:rPr>
+          <w:b w:val="0"/>
+          <w:bCs w:val="0"/>
+          <w:color w:val="0D0D0D"/>
+        </w:rPr>
+        <w:t>"senha" TEXT NOT NULL,</w:t>
+      </w:r>
+    </w:p>
+    <w:p>
+      <w:pPr>
+        <w:pStyle w:val="Ttulo2"/>
+        <w:tabs>
+          <w:tab w:val="left" w:pos="463"/>
+        </w:tabs>
+        <w:spacing w:line="360" w:lineRule="auto"/>
+        <w:ind w:right="53"/>
+        <w:rPr>
+          <w:b w:val="0"/>
+          <w:bCs w:val="0"/>
+          <w:color w:val="0D0D0D"/>
+        </w:rPr>
+      </w:pPr>
+      <w:r>
+        <w:rPr>
+          <w:b w:val="0"/>
+          <w:bCs w:val="0"/>
+          <w:color w:val="0D0D0D"/>
+        </w:rPr>
+        <w:t>"</w:t>
+      </w:r>
+      <w:proofErr w:type="spellStart"/>
+      <w:r>
+        <w:rPr>
+          <w:b w:val="0"/>
+          <w:bCs w:val="0"/>
+          <w:color w:val="0D0D0D"/>
+        </w:rPr>
+        <w:t>funcionario_ID</w:t>
+      </w:r>
+      <w:proofErr w:type="spellEnd"/>
+      <w:r>
+        <w:rPr>
+          <w:b w:val="0"/>
+          <w:bCs w:val="0"/>
+          <w:color w:val="0D0D0D"/>
+        </w:rPr>
+        <w:t>" INTEGER NOT NULL,</w:t>
+      </w:r>
+    </w:p>
+    <w:p>
+      <w:pPr>
+        <w:pStyle w:val="Ttulo2"/>
+        <w:tabs>
+          <w:tab w:val="left" w:pos="463"/>
+        </w:tabs>
+        <w:spacing w:line="360" w:lineRule="auto"/>
+        <w:ind w:right="53"/>
+        <w:rPr>
+          <w:b w:val="0"/>
+          <w:bCs w:val="0"/>
+          <w:color w:val="0D0D0D"/>
+        </w:rPr>
+      </w:pPr>
+      <w:r>
+        <w:rPr>
+          <w:b w:val="0"/>
+          <w:bCs w:val="0"/>
+          <w:color w:val="0D0D0D"/>
+        </w:rPr>
+        <w:t>"admin"</w:t>
+      </w:r>
+      <w:r>
+        <w:rPr>
+          <w:b w:val="0"/>
+          <w:bCs w:val="0"/>
+          <w:color w:val="0D0D0D"/>
+        </w:rPr>
+        <w:tab/>
+        <w:t>TEXT NOT NULL,</w:t>
+      </w:r>
+    </w:p>
+    <w:p>
+      <w:pPr>
+        <w:pStyle w:val="Ttulo2"/>
+        <w:tabs>
+          <w:tab w:val="left" w:pos="463"/>
+        </w:tabs>
+        <w:spacing w:line="360" w:lineRule="auto"/>
+        <w:ind w:right="53"/>
+        <w:rPr>
+          <w:b w:val="0"/>
+          <w:bCs w:val="0"/>
+          <w:color w:val="0D0D0D"/>
+        </w:rPr>
+      </w:pPr>
+      <w:r>
+        <w:rPr>
+          <w:b w:val="0"/>
+          <w:bCs w:val="0"/>
+          <w:color w:val="0D0D0D"/>
+        </w:rPr>
+        <w:t xml:space="preserve">PRIMARY </w:t>
+      </w:r>
+      <w:proofErr w:type="gramStart"/>
+      <w:r>
+        <w:rPr>
+          <w:b w:val="0"/>
+          <w:bCs w:val="0"/>
+          <w:color w:val="0D0D0D"/>
+        </w:rPr>
+        <w:t>KEY(</w:t>
+      </w:r>
+      <w:proofErr w:type="gramEnd"/>
+      <w:r>
+        <w:rPr>
+          <w:b w:val="0"/>
+          <w:bCs w:val="0"/>
+          <w:color w:val="0D0D0D"/>
+        </w:rPr>
+        <w:t>"</w:t>
+      </w:r>
+      <w:proofErr w:type="spellStart"/>
+      <w:r>
+        <w:rPr>
+          <w:b w:val="0"/>
+          <w:bCs w:val="0"/>
+          <w:color w:val="0D0D0D"/>
+        </w:rPr>
+        <w:t>usuario_ID</w:t>
+      </w:r>
+      <w:proofErr w:type="spellEnd"/>
+      <w:r>
+        <w:rPr>
+          <w:b w:val="0"/>
+          <w:bCs w:val="0"/>
+          <w:color w:val="0D0D0D"/>
+        </w:rPr>
+        <w:t>" AUTOINCREMENT)</w:t>
+      </w:r>
+    </w:p>
+    <w:p>
+      <w:pPr>
+        <w:pStyle w:val="Ttulo2"/>
+        <w:tabs>
+          <w:tab w:val="left" w:pos="463"/>
+        </w:tabs>
+        <w:spacing w:line="360" w:lineRule="auto"/>
+        <w:ind w:right="53"/>
+        <w:rPr>
+          <w:b w:val="0"/>
+          <w:bCs w:val="0"/>
+          <w:color w:val="0D0D0D"/>
+        </w:rPr>
+      </w:pPr>
+      <w:r>
+        <w:rPr>
+          <w:b w:val="0"/>
+          <w:bCs w:val="0"/>
+          <w:color w:val="0D0D0D"/>
+        </w:rPr>
+        <w:t>FOREIGN KEY("</w:t>
+      </w:r>
+      <w:proofErr w:type="spellStart"/>
+      <w:r>
+        <w:rPr>
+          <w:b w:val="0"/>
+          <w:bCs w:val="0"/>
+          <w:color w:val="0D0D0D"/>
+        </w:rPr>
+        <w:t>funcionario_ID</w:t>
+      </w:r>
+      <w:proofErr w:type="spellEnd"/>
+      <w:r>
+        <w:rPr>
+          <w:b w:val="0"/>
+          <w:bCs w:val="0"/>
+          <w:color w:val="0D0D0D"/>
+        </w:rPr>
+        <w:t>") REFERENCES "</w:t>
+      </w:r>
+      <w:proofErr w:type="spellStart"/>
+      <w:r>
+        <w:rPr>
+          <w:b w:val="0"/>
+          <w:bCs w:val="0"/>
+          <w:color w:val="0D0D0D"/>
+        </w:rPr>
+        <w:t>Funcionario</w:t>
+      </w:r>
+      <w:proofErr w:type="spellEnd"/>
+      <w:r>
+        <w:rPr>
+          <w:b w:val="0"/>
+          <w:bCs w:val="0"/>
+          <w:color w:val="0D0D0D"/>
+        </w:rPr>
+        <w:t>"("</w:t>
+      </w:r>
+      <w:proofErr w:type="spellStart"/>
+      <w:r>
+        <w:rPr>
+          <w:b w:val="0"/>
+          <w:bCs w:val="0"/>
+          <w:color w:val="0D0D0D"/>
+        </w:rPr>
+        <w:t>funcionario_ID</w:t>
+      </w:r>
+      <w:proofErr w:type="spellEnd"/>
+      <w:r>
+        <w:rPr>
+          <w:b w:val="0"/>
+          <w:bCs w:val="0"/>
+          <w:color w:val="0D0D0D"/>
+        </w:rPr>
+        <w:t>") ON DELETE CASCADE</w:t>
+      </w:r>
+    </w:p>
+    <w:p>
+      <w:pPr>
+        <w:pStyle w:val="Ttulo2"/>
+        <w:tabs>
+          <w:tab w:val="left" w:pos="463"/>
+        </w:tabs>
+        <w:spacing w:line="360" w:lineRule="auto"/>
+        <w:ind w:right="53"/>
+        <w:rPr>
+          <w:b w:val="0"/>
+          <w:bCs w:val="0"/>
+          <w:color w:val="0D0D0D"/>
+        </w:rPr>
+      </w:pPr>
+      <w:r>
+        <w:rPr>
+          <w:b w:val="0"/>
+          <w:bCs w:val="0"/>
+          <w:color w:val="0D0D0D"/>
+        </w:rPr>
+        <w:t>);</w:t>
+      </w:r>
+    </w:p>
+    <w:p>
+      <w:pPr>
+        <w:pStyle w:val="Ttulo2"/>
+        <w:tabs>
+          <w:tab w:val="left" w:pos="463"/>
+        </w:tabs>
+        <w:spacing w:line="360" w:lineRule="auto"/>
+        <w:ind w:right="53"/>
+        <w:rPr>
+          <w:b w:val="0"/>
+          <w:bCs w:val="0"/>
+          <w:color w:val="0D0D0D"/>
+        </w:rPr>
+      </w:pPr>
+    </w:p>
+    <w:p>
+      <w:pPr>
+        <w:pStyle w:val="Ttulo2"/>
+        <w:tabs>
+          <w:tab w:val="left" w:pos="463"/>
+        </w:tabs>
+        <w:spacing w:line="360" w:lineRule="auto"/>
+        <w:ind w:right="53"/>
+        <w:rPr>
+          <w:b w:val="0"/>
+          <w:bCs w:val="0"/>
+          <w:color w:val="0D0D0D"/>
+        </w:rPr>
+      </w:pPr>
+      <w:r>
+        <w:rPr>
+          <w:b w:val="0"/>
+          <w:bCs w:val="0"/>
+          <w:color w:val="0D0D0D"/>
+        </w:rPr>
+        <w:t>CREATE TABLE IF NOT EXISTS "Local" (</w:t>
+      </w:r>
+    </w:p>
+    <w:p>
+      <w:pPr>
+        <w:pStyle w:val="Ttulo2"/>
+        <w:tabs>
+          <w:tab w:val="left" w:pos="463"/>
+        </w:tabs>
+        <w:spacing w:line="360" w:lineRule="auto"/>
+        <w:ind w:right="53"/>
+        <w:rPr>
+          <w:b w:val="0"/>
+          <w:bCs w:val="0"/>
+          <w:color w:val="0D0D0D"/>
+        </w:rPr>
+      </w:pPr>
+      <w:r>
+        <w:rPr>
+          <w:b w:val="0"/>
+          <w:bCs w:val="0"/>
+          <w:color w:val="0D0D0D"/>
+        </w:rPr>
+        <w:t>"</w:t>
+      </w:r>
+      <w:proofErr w:type="spellStart"/>
+      <w:r>
+        <w:rPr>
+          <w:b w:val="0"/>
+          <w:bCs w:val="0"/>
+          <w:color w:val="0D0D0D"/>
+        </w:rPr>
+        <w:t>local_ID</w:t>
+      </w:r>
+      <w:proofErr w:type="spellEnd"/>
+      <w:r>
+        <w:rPr>
+          <w:b w:val="0"/>
+          <w:bCs w:val="0"/>
+          <w:color w:val="0D0D0D"/>
+        </w:rPr>
+        <w:t>" INTEGER NOT NULL,</w:t>
+      </w:r>
+    </w:p>
+    <w:p>
+      <w:pPr>
+        <w:pStyle w:val="Ttulo2"/>
+        <w:tabs>
+          <w:tab w:val="left" w:pos="463"/>
+        </w:tabs>
+        <w:spacing w:line="360" w:lineRule="auto"/>
+        <w:ind w:right="53"/>
+        <w:rPr>
+          <w:b w:val="0"/>
+          <w:bCs w:val="0"/>
+          <w:color w:val="0D0D0D"/>
+        </w:rPr>
+      </w:pPr>
+      <w:r>
+        <w:rPr>
+          <w:b w:val="0"/>
+          <w:bCs w:val="0"/>
+          <w:color w:val="0D0D0D"/>
+        </w:rPr>
+        <w:t>"</w:t>
+      </w:r>
+      <w:proofErr w:type="spellStart"/>
+      <w:r>
+        <w:rPr>
+          <w:b w:val="0"/>
+          <w:bCs w:val="0"/>
+          <w:color w:val="0D0D0D"/>
+        </w:rPr>
+        <w:t>nome_local</w:t>
+      </w:r>
+      <w:proofErr w:type="spellEnd"/>
+      <w:r>
+        <w:rPr>
+          <w:b w:val="0"/>
+          <w:bCs w:val="0"/>
+          <w:color w:val="0D0D0D"/>
+        </w:rPr>
+        <w:t xml:space="preserve">" </w:t>
+      </w:r>
+      <w:proofErr w:type="gramStart"/>
+      <w:r>
+        <w:rPr>
+          <w:b w:val="0"/>
+          <w:bCs w:val="0"/>
+          <w:color w:val="0D0D0D"/>
+        </w:rPr>
+        <w:t>VARCHAR(</w:t>
+      </w:r>
+      <w:proofErr w:type="gramEnd"/>
+      <w:r>
+        <w:rPr>
+          <w:b w:val="0"/>
+          <w:bCs w:val="0"/>
+          <w:color w:val="0D0D0D"/>
+        </w:rPr>
+        <w:t>50) NOT NULL UNIQUE,</w:t>
+      </w:r>
+    </w:p>
+    <w:p>
+      <w:pPr>
+        <w:pStyle w:val="Ttulo2"/>
+        <w:tabs>
+          <w:tab w:val="left" w:pos="463"/>
+        </w:tabs>
+        <w:spacing w:line="360" w:lineRule="auto"/>
+        <w:ind w:right="53"/>
+        <w:rPr>
+          <w:b w:val="0"/>
+          <w:bCs w:val="0"/>
+          <w:color w:val="0D0D0D"/>
+        </w:rPr>
+      </w:pPr>
+      <w:r>
+        <w:rPr>
+          <w:b w:val="0"/>
+          <w:bCs w:val="0"/>
+          <w:color w:val="0D0D0D"/>
+        </w:rPr>
+        <w:t xml:space="preserve">PRIMARY </w:t>
+      </w:r>
+      <w:proofErr w:type="gramStart"/>
+      <w:r>
+        <w:rPr>
+          <w:b w:val="0"/>
+          <w:bCs w:val="0"/>
+          <w:color w:val="0D0D0D"/>
+        </w:rPr>
+        <w:t>KEY(</w:t>
+      </w:r>
+      <w:proofErr w:type="gramEnd"/>
+      <w:r>
+        <w:rPr>
+          <w:b w:val="0"/>
+          <w:bCs w:val="0"/>
+          <w:color w:val="0D0D0D"/>
+        </w:rPr>
+        <w:t>"</w:t>
+      </w:r>
+      <w:proofErr w:type="spellStart"/>
+      <w:r>
+        <w:rPr>
+          <w:b w:val="0"/>
+          <w:bCs w:val="0"/>
+          <w:color w:val="0D0D0D"/>
+        </w:rPr>
+        <w:t>local_ID</w:t>
+      </w:r>
+      <w:proofErr w:type="spellEnd"/>
+      <w:r>
+        <w:rPr>
+          <w:b w:val="0"/>
+          <w:bCs w:val="0"/>
+          <w:color w:val="0D0D0D"/>
+        </w:rPr>
+        <w:t>" AUTOINCREMENT)</w:t>
+      </w:r>
+    </w:p>
+    <w:p>
+      <w:pPr>
+        <w:pStyle w:val="Ttulo2"/>
+        <w:tabs>
+          <w:tab w:val="left" w:pos="463"/>
+        </w:tabs>
+        <w:spacing w:line="360" w:lineRule="auto"/>
+        <w:ind w:right="53"/>
+        <w:rPr>
+          <w:b w:val="0"/>
+          <w:bCs w:val="0"/>
+          <w:color w:val="0D0D0D"/>
+        </w:rPr>
+      </w:pPr>
+      <w:r>
+        <w:rPr>
+          <w:b w:val="0"/>
+          <w:bCs w:val="0"/>
+          <w:color w:val="0D0D0D"/>
+        </w:rPr>
+        <w:t>);</w:t>
+      </w:r>
+    </w:p>
+    <w:p>
+      <w:pPr>
+        <w:pStyle w:val="Ttulo2"/>
+        <w:tabs>
+          <w:tab w:val="left" w:pos="463"/>
+        </w:tabs>
+        <w:spacing w:line="360" w:lineRule="auto"/>
+        <w:ind w:right="53"/>
+        <w:rPr>
+          <w:b w:val="0"/>
+          <w:bCs w:val="0"/>
+          <w:color w:val="0D0D0D"/>
+        </w:rPr>
+      </w:pPr>
+    </w:p>
+    <w:p>
+      <w:pPr>
+        <w:pStyle w:val="Ttulo2"/>
+        <w:tabs>
+          <w:tab w:val="left" w:pos="463"/>
+        </w:tabs>
+        <w:spacing w:line="360" w:lineRule="auto"/>
+        <w:ind w:right="53"/>
+        <w:rPr>
+          <w:b w:val="0"/>
+          <w:bCs w:val="0"/>
+          <w:color w:val="0D0D0D"/>
+        </w:rPr>
+      </w:pPr>
+      <w:r>
+        <w:rPr>
+          <w:b w:val="0"/>
+          <w:bCs w:val="0"/>
+          <w:color w:val="0D0D0D"/>
+        </w:rPr>
+        <w:t>CREATE TABLE IF NOT EXISTS "Acesso" (</w:t>
+      </w:r>
+    </w:p>
+    <w:p>
+      <w:pPr>
+        <w:pStyle w:val="Ttulo2"/>
+        <w:tabs>
+          <w:tab w:val="left" w:pos="463"/>
+        </w:tabs>
+        <w:spacing w:line="360" w:lineRule="auto"/>
+        <w:ind w:right="53"/>
+        <w:rPr>
+          <w:b w:val="0"/>
+          <w:bCs w:val="0"/>
+          <w:color w:val="0D0D0D"/>
+        </w:rPr>
+      </w:pPr>
+      <w:r>
+        <w:rPr>
+          <w:b w:val="0"/>
+          <w:bCs w:val="0"/>
+          <w:color w:val="0D0D0D"/>
+        </w:rPr>
+        <w:t>"</w:t>
+      </w:r>
+      <w:proofErr w:type="spellStart"/>
+      <w:r>
+        <w:rPr>
+          <w:b w:val="0"/>
+          <w:bCs w:val="0"/>
+          <w:color w:val="0D0D0D"/>
+        </w:rPr>
+        <w:t>data_hora</w:t>
+      </w:r>
+      <w:proofErr w:type="spellEnd"/>
+      <w:r>
+        <w:rPr>
+          <w:b w:val="0"/>
+          <w:bCs w:val="0"/>
+          <w:color w:val="0D0D0D"/>
+        </w:rPr>
+        <w:t>" DATETIME DEFAULT (</w:t>
+      </w:r>
+      <w:proofErr w:type="spellStart"/>
+      <w:proofErr w:type="gramStart"/>
+      <w:r>
+        <w:rPr>
+          <w:b w:val="0"/>
+          <w:bCs w:val="0"/>
+          <w:color w:val="0D0D0D"/>
+        </w:rPr>
+        <w:t>datetime</w:t>
+      </w:r>
+      <w:proofErr w:type="spellEnd"/>
+      <w:r>
+        <w:rPr>
+          <w:b w:val="0"/>
+          <w:bCs w:val="0"/>
+          <w:color w:val="0D0D0D"/>
+        </w:rPr>
+        <w:t>(</w:t>
+      </w:r>
+      <w:proofErr w:type="gramEnd"/>
+      <w:r>
+        <w:rPr>
+          <w:b w:val="0"/>
+          <w:bCs w:val="0"/>
+          <w:color w:val="0D0D0D"/>
+        </w:rPr>
+        <w:t>'</w:t>
+      </w:r>
+      <w:proofErr w:type="spellStart"/>
+      <w:r>
+        <w:rPr>
+          <w:b w:val="0"/>
+          <w:bCs w:val="0"/>
+          <w:color w:val="0D0D0D"/>
+        </w:rPr>
+        <w:t>now</w:t>
+      </w:r>
+      <w:proofErr w:type="spellEnd"/>
+      <w:r>
+        <w:rPr>
+          <w:b w:val="0"/>
+          <w:bCs w:val="0"/>
+          <w:color w:val="0D0D0D"/>
+        </w:rPr>
+        <w:t>', '</w:t>
+      </w:r>
+      <w:proofErr w:type="spellStart"/>
+      <w:r>
+        <w:rPr>
+          <w:b w:val="0"/>
+          <w:bCs w:val="0"/>
+          <w:color w:val="0D0D0D"/>
+        </w:rPr>
+        <w:t>localtime</w:t>
+      </w:r>
+      <w:proofErr w:type="spellEnd"/>
+      <w:r>
+        <w:rPr>
+          <w:b w:val="0"/>
+          <w:bCs w:val="0"/>
+          <w:color w:val="0D0D0D"/>
+        </w:rPr>
+        <w:t>')),</w:t>
+      </w:r>
+    </w:p>
+    <w:p>
+      <w:pPr>
+        <w:pStyle w:val="Ttulo2"/>
+        <w:tabs>
+          <w:tab w:val="left" w:pos="463"/>
+        </w:tabs>
+        <w:spacing w:line="360" w:lineRule="auto"/>
+        <w:ind w:right="53"/>
+        <w:rPr>
+          <w:b w:val="0"/>
+          <w:bCs w:val="0"/>
+          <w:color w:val="0D0D0D"/>
+        </w:rPr>
+      </w:pPr>
+      <w:r>
+        <w:rPr>
+          <w:b w:val="0"/>
+          <w:bCs w:val="0"/>
+          <w:color w:val="0D0D0D"/>
+        </w:rPr>
+        <w:t>"tipo"</w:t>
+      </w:r>
+      <w:r>
+        <w:rPr>
+          <w:b w:val="0"/>
+          <w:bCs w:val="0"/>
+          <w:color w:val="0D0D0D"/>
+        </w:rPr>
+        <w:tab/>
+      </w:r>
+      <w:proofErr w:type="gramStart"/>
+      <w:r>
+        <w:rPr>
+          <w:b w:val="0"/>
+          <w:bCs w:val="0"/>
+          <w:color w:val="0D0D0D"/>
+        </w:rPr>
+        <w:t>VARCHAR(</w:t>
+      </w:r>
+      <w:proofErr w:type="gramEnd"/>
+      <w:r>
+        <w:rPr>
+          <w:b w:val="0"/>
+          <w:bCs w:val="0"/>
+          <w:color w:val="0D0D0D"/>
+        </w:rPr>
+        <w:t>7) NOT NULL,</w:t>
+      </w:r>
+    </w:p>
+    <w:p>
+      <w:pPr>
+        <w:pStyle w:val="Ttulo2"/>
+        <w:tabs>
+          <w:tab w:val="left" w:pos="463"/>
+        </w:tabs>
+        <w:spacing w:line="360" w:lineRule="auto"/>
+        <w:ind w:right="53"/>
+        <w:rPr>
+          <w:b w:val="0"/>
+          <w:bCs w:val="0"/>
+          <w:color w:val="0D0D0D"/>
+        </w:rPr>
+      </w:pPr>
+      <w:r>
+        <w:rPr>
+          <w:b w:val="0"/>
+          <w:bCs w:val="0"/>
+          <w:color w:val="0D0D0D"/>
+        </w:rPr>
+        <w:t>"</w:t>
+      </w:r>
+      <w:proofErr w:type="spellStart"/>
+      <w:r>
+        <w:rPr>
+          <w:b w:val="0"/>
+          <w:bCs w:val="0"/>
+          <w:color w:val="0D0D0D"/>
+        </w:rPr>
+        <w:t>funcionario_ID</w:t>
+      </w:r>
+      <w:proofErr w:type="spellEnd"/>
+      <w:r>
+        <w:rPr>
+          <w:b w:val="0"/>
+          <w:bCs w:val="0"/>
+          <w:color w:val="0D0D0D"/>
+        </w:rPr>
+        <w:t>" INTEGER NOT NULL,</w:t>
+      </w:r>
+    </w:p>
+    <w:p>
+      <w:pPr>
+        <w:pStyle w:val="Ttulo2"/>
+        <w:tabs>
+          <w:tab w:val="left" w:pos="463"/>
+        </w:tabs>
+        <w:spacing w:line="360" w:lineRule="auto"/>
+        <w:ind w:right="53"/>
+        <w:rPr>
+          <w:b w:val="0"/>
+          <w:bCs w:val="0"/>
+          <w:color w:val="0D0D0D"/>
+        </w:rPr>
+      </w:pPr>
+      <w:r>
+        <w:rPr>
+          <w:b w:val="0"/>
+          <w:bCs w:val="0"/>
+          <w:color w:val="0D0D0D"/>
+        </w:rPr>
+        <w:t>"</w:t>
+      </w:r>
+      <w:proofErr w:type="spellStart"/>
+      <w:r>
+        <w:rPr>
+          <w:b w:val="0"/>
+          <w:bCs w:val="0"/>
+          <w:color w:val="0D0D0D"/>
+        </w:rPr>
+        <w:t>local_ID</w:t>
+      </w:r>
+      <w:proofErr w:type="spellEnd"/>
+      <w:r>
+        <w:rPr>
+          <w:b w:val="0"/>
+          <w:bCs w:val="0"/>
+          <w:color w:val="0D0D0D"/>
+        </w:rPr>
+        <w:t>" INTEGER NOT NULL,</w:t>
+      </w:r>
+    </w:p>
+    <w:p>
+      <w:pPr>
+        <w:pStyle w:val="Ttulo2"/>
+        <w:tabs>
+          <w:tab w:val="left" w:pos="463"/>
+        </w:tabs>
+        <w:spacing w:line="360" w:lineRule="auto"/>
+        <w:ind w:right="53"/>
+        <w:rPr>
+          <w:b w:val="0"/>
+          <w:bCs w:val="0"/>
+          <w:color w:val="0D0D0D"/>
+        </w:rPr>
+      </w:pPr>
+      <w:r>
+        <w:rPr>
+          <w:b w:val="0"/>
+          <w:bCs w:val="0"/>
+          <w:color w:val="0D0D0D"/>
+        </w:rPr>
+        <w:t>FOREIGN KEY("</w:t>
+      </w:r>
+      <w:proofErr w:type="spellStart"/>
+      <w:r>
+        <w:rPr>
+          <w:b w:val="0"/>
+          <w:bCs w:val="0"/>
+          <w:color w:val="0D0D0D"/>
+        </w:rPr>
+        <w:t>local_ID</w:t>
+      </w:r>
+      <w:proofErr w:type="spellEnd"/>
+      <w:r>
+        <w:rPr>
+          <w:b w:val="0"/>
+          <w:bCs w:val="0"/>
+          <w:color w:val="0D0D0D"/>
+        </w:rPr>
+        <w:t>") REFERENCES "Local"("</w:t>
+      </w:r>
+      <w:proofErr w:type="spellStart"/>
+      <w:r>
+        <w:rPr>
+          <w:b w:val="0"/>
+          <w:bCs w:val="0"/>
+          <w:color w:val="0D0D0D"/>
+        </w:rPr>
+        <w:t>local_ID</w:t>
+      </w:r>
+      <w:proofErr w:type="spellEnd"/>
+      <w:r>
+        <w:rPr>
+          <w:b w:val="0"/>
+          <w:bCs w:val="0"/>
+          <w:color w:val="0D0D0D"/>
+        </w:rPr>
+        <w:t>"),</w:t>
+      </w:r>
+    </w:p>
+    <w:p>
+      <w:pPr>
+        <w:pStyle w:val="Ttulo2"/>
+        <w:tabs>
+          <w:tab w:val="left" w:pos="463"/>
+        </w:tabs>
+        <w:spacing w:line="360" w:lineRule="auto"/>
+        <w:ind w:right="53"/>
+        <w:rPr>
+          <w:b w:val="0"/>
+          <w:bCs w:val="0"/>
+          <w:color w:val="0D0D0D"/>
+        </w:rPr>
+      </w:pPr>
+      <w:r>
+        <w:rPr>
+          <w:b w:val="0"/>
+          <w:bCs w:val="0"/>
+          <w:color w:val="0D0D0D"/>
+        </w:rPr>
+        <w:t>FOREIGN</w:t>
+      </w:r>
+      <w:r>
+        <w:rPr>
+          <w:b w:val="0"/>
+          <w:bCs w:val="0"/>
+          <w:color w:val="0D0D0D"/>
+        </w:rPr>
+        <w:t xml:space="preserve"> </w:t>
+      </w:r>
+      <w:r>
+        <w:rPr>
+          <w:b w:val="0"/>
+          <w:bCs w:val="0"/>
+          <w:color w:val="0D0D0D"/>
+        </w:rPr>
+        <w:t>KEY("</w:t>
+      </w:r>
+      <w:proofErr w:type="spellStart"/>
+      <w:r>
+        <w:rPr>
+          <w:b w:val="0"/>
+          <w:bCs w:val="0"/>
+          <w:color w:val="0D0D0D"/>
+        </w:rPr>
+        <w:t>funcionario_ID</w:t>
+      </w:r>
+      <w:proofErr w:type="spellEnd"/>
+      <w:r>
+        <w:rPr>
+          <w:b w:val="0"/>
+          <w:bCs w:val="0"/>
+          <w:color w:val="0D0D0D"/>
+        </w:rPr>
+        <w:t>") REFERENCES "</w:t>
+      </w:r>
+      <w:proofErr w:type="spellStart"/>
+      <w:r>
+        <w:rPr>
+          <w:b w:val="0"/>
+          <w:bCs w:val="0"/>
+          <w:color w:val="0D0D0D"/>
+        </w:rPr>
+        <w:t>Funcionario</w:t>
+      </w:r>
+      <w:proofErr w:type="spellEnd"/>
+      <w:r>
+        <w:rPr>
+          <w:b w:val="0"/>
+          <w:bCs w:val="0"/>
+          <w:color w:val="0D0D0D"/>
+        </w:rPr>
+        <w:t>"("</w:t>
+      </w:r>
+      <w:proofErr w:type="spellStart"/>
+      <w:r>
+        <w:rPr>
+          <w:b w:val="0"/>
+          <w:bCs w:val="0"/>
+          <w:color w:val="0D0D0D"/>
+        </w:rPr>
+        <w:t>funcionario_ID</w:t>
+      </w:r>
+      <w:proofErr w:type="spellEnd"/>
+      <w:r>
+        <w:rPr>
+          <w:b w:val="0"/>
+          <w:bCs w:val="0"/>
+          <w:color w:val="0D0D0D"/>
+        </w:rPr>
+        <w:t>"),</w:t>
+      </w:r>
+    </w:p>
+    <w:p>
+      <w:pPr>
+        <w:pStyle w:val="Ttulo2"/>
+        <w:tabs>
+          <w:tab w:val="left" w:pos="463"/>
+        </w:tabs>
+        <w:spacing w:line="360" w:lineRule="auto"/>
+        <w:ind w:right="53"/>
+        <w:rPr>
+          <w:b w:val="0"/>
+          <w:bCs w:val="0"/>
+          <w:color w:val="0D0D0D"/>
+        </w:rPr>
+      </w:pPr>
+      <w:r>
+        <w:rPr>
+          <w:b w:val="0"/>
+          <w:bCs w:val="0"/>
+          <w:color w:val="0D0D0D"/>
+        </w:rPr>
+        <w:t>PRIMARY KEY("data_hora","funcionario_ID","</w:t>
+      </w:r>
+      <w:proofErr w:type="spellStart"/>
+      <w:r>
+        <w:rPr>
+          <w:b w:val="0"/>
+          <w:bCs w:val="0"/>
+          <w:color w:val="0D0D0D"/>
+        </w:rPr>
+        <w:t>local_ID</w:t>
+      </w:r>
+      <w:proofErr w:type="spellEnd"/>
+      <w:r>
+        <w:rPr>
+          <w:b w:val="0"/>
+          <w:bCs w:val="0"/>
+          <w:color w:val="0D0D0D"/>
+        </w:rPr>
+        <w:t>")</w:t>
+      </w:r>
+    </w:p>
+    <w:p>
+      <w:pPr>
+        <w:pStyle w:val="Ttulo2"/>
+        <w:tabs>
+          <w:tab w:val="left" w:pos="463"/>
+        </w:tabs>
+        <w:spacing w:line="360" w:lineRule="auto"/>
+        <w:ind w:right="53"/>
+        <w:rPr>
+          <w:b w:val="0"/>
+          <w:bCs w:val="0"/>
+          <w:color w:val="0D0D0D"/>
+        </w:rPr>
+      </w:pPr>
+      <w:r>
+        <w:rPr>
+          <w:b w:val="0"/>
+          <w:bCs w:val="0"/>
+          <w:color w:val="0D0D0D"/>
+        </w:rPr>
+        <w:t>);</w:t>
+      </w:r>
+    </w:p>
+    <w:p>
+      <w:pPr>
+        <w:pStyle w:val="Ttulo2"/>
+        <w:tabs>
+          <w:tab w:val="left" w:pos="463"/>
+        </w:tabs>
+        <w:spacing w:line="360" w:lineRule="auto"/>
+        <w:ind w:right="53"/>
+        <w:jc w:val="both"/>
+        <w:rPr>
+          <w:color w:val="0D0D0D"/>
+        </w:rPr>
+      </w:pPr>
+    </w:p>
+    <w:p>
+      <w:pPr>
+        <w:pStyle w:val="Ttulo2"/>
+        <w:numPr>
+          <w:ilvl w:val="1"/>
+          <w:numId w:val="5"/>
+        </w:numPr>
+        <w:tabs>
+          <w:tab w:val="left" w:pos="463"/>
+        </w:tabs>
+        <w:spacing w:line="360" w:lineRule="auto"/>
+        <w:ind w:left="462" w:right="53" w:hanging="178"/>
+        <w:jc w:val="both"/>
+        <w:rPr>
+          <w:color w:val="0D0D0D"/>
+        </w:rPr>
+      </w:pPr>
+      <w:r>
+        <w:rPr>
+          <w:color w:val="0D0D0D"/>
+        </w:rPr>
+        <w:t>ITENS</w:t>
+      </w:r>
+      <w:bookmarkEnd w:id="23"/>
+      <w:r>
+        <w:rPr>
+          <w:color w:val="0D0D0D"/>
+        </w:rPr>
+        <w:br/>
+      </w:r>
+    </w:p>
+    <w:p>
+      <w:pPr>
+        <w:spacing w:before="4" w:line="360" w:lineRule="auto"/>
+        <w:jc w:val="both"/>
+        <w:rPr>
+          <w:rFonts w:ascii="Times New Roman" w:eastAsia="Times New Roman" w:hAnsi="Times New Roman" w:cs="Times New Roman"/>
+          <w:color w:val="0D0D0D"/>
+          <w:sz w:val="24"/>
+          <w:szCs w:val="24"/>
+          <w:shd w:val="clear" w:color="auto" w:fill="FFFFFF"/>
+        </w:rPr>
+      </w:pPr>
+      <w:r>
+        <w:rPr>
+          <w:rFonts w:ascii="Times New Roman" w:hAnsi="Times New Roman" w:cs="Times New Roman"/>
+          <w:lang w:eastAsia="pt-BR"/>
+        </w:rPr>
+        <w:tab/>
+      </w:r>
+      <w:r>
+        <w:rPr>
+          <w:rFonts w:ascii="Times New Roman" w:eastAsia="Times New Roman" w:hAnsi="Times New Roman" w:cs="Times New Roman"/>
+          <w:color w:val="0D0D0D"/>
+          <w:sz w:val="24"/>
+          <w:szCs w:val="24"/>
+          <w:shd w:val="clear" w:color="auto" w:fill="FFFFFF"/>
+        </w:rPr>
+        <w:t>Temos aqui alguns itens descritos em tópicos sobre um programa de entrada e saída em um sistema de segurança desenvolvido utilizando a abordagem de Desenvolvimento Rápido de Aplicações (RAD):</w:t>
+      </w:r>
+    </w:p>
+    <w:p>
+      <w:pPr>
+        <w:spacing w:line="360" w:lineRule="auto"/>
+        <w:jc w:val="both"/>
+        <w:rPr>
+          <w:rFonts w:ascii="Times New Roman" w:hAnsi="Times New Roman" w:cs="Times New Roman"/>
+          <w:b/>
+          <w:bCs/>
+          <w:bdr w:val="single" w:sz="2" w:space="0" w:color="E3E3E3" w:frame="1"/>
+          <w:lang w:eastAsia="pt-BR"/>
+        </w:rPr>
+      </w:pPr>
+    </w:p>
+    <w:p>
+      <w:pPr>
+        <w:pStyle w:val="PargrafodaLista"/>
+        <w:numPr>
+          <w:ilvl w:val="0"/>
+          <w:numId w:val="34"/>
+        </w:numPr>
+        <w:spacing w:line="360" w:lineRule="auto"/>
+        <w:jc w:val="both"/>
+        <w:rPr>
+          <w:rFonts w:ascii="Times New Roman" w:hAnsi="Times New Roman" w:cs="Times New Roman"/>
+          <w:lang w:eastAsia="pt-BR"/>
+        </w:rPr>
+      </w:pPr>
+      <w:r>
+        <w:rPr>
+          <w:rFonts w:ascii="Times New Roman" w:hAnsi="Times New Roman" w:cs="Times New Roman"/>
+          <w:b/>
+          <w:bCs/>
+          <w:bdr w:val="single" w:sz="2" w:space="0" w:color="E3E3E3" w:frame="1"/>
+          <w:lang w:eastAsia="pt-BR"/>
+        </w:rPr>
+        <w:lastRenderedPageBreak/>
+        <w:t>Objetivo do Programa:</w:t>
+      </w:r>
+    </w:p>
+    <w:p>
+      <w:pPr>
+        <w:pStyle w:val="Corpodetexto"/>
+        <w:spacing w:line="360" w:lineRule="auto"/>
+        <w:ind w:right="111" w:firstLine="360"/>
+        <w:jc w:val="both"/>
+        <w:rPr>
+          <w:rFonts w:cs="Times New Roman"/>
+        </w:rPr>
+      </w:pPr>
+      <w:r>
+        <w:rPr>
+          <w:rFonts w:cs="Times New Roman"/>
+        </w:rPr>
+        <w:t xml:space="preserve">- </w:t>
+      </w:r>
+      <w:r>
+        <w:rPr>
+          <w:rFonts w:cs="Times New Roman"/>
+        </w:rPr>
+        <w:t>Registrar de forma precisa e automatizada a entrada e saída de usuários em um sistema de segurança.</w:t>
+      </w:r>
+    </w:p>
+    <w:p>
+      <w:pPr>
+        <w:spacing w:line="360" w:lineRule="auto"/>
+        <w:rPr>
+          <w:rFonts w:ascii="Times New Roman" w:hAnsi="Times New Roman" w:cs="Times New Roman"/>
+          <w:b/>
+          <w:bCs/>
+          <w:bdr w:val="single" w:sz="2" w:space="0" w:color="E3E3E3" w:frame="1"/>
+          <w:lang w:eastAsia="pt-BR"/>
+        </w:rPr>
+      </w:pPr>
+    </w:p>
+    <w:p>
+      <w:pPr>
+        <w:pStyle w:val="PargrafodaLista"/>
+        <w:numPr>
+          <w:ilvl w:val="0"/>
+          <w:numId w:val="34"/>
+        </w:numPr>
+        <w:spacing w:line="360" w:lineRule="auto"/>
+        <w:jc w:val="both"/>
+        <w:rPr>
+          <w:rFonts w:ascii="Times New Roman" w:hAnsi="Times New Roman" w:cs="Times New Roman"/>
+          <w:lang w:eastAsia="pt-BR"/>
+        </w:rPr>
+      </w:pPr>
+      <w:r>
+        <w:rPr>
+          <w:rFonts w:ascii="Times New Roman" w:hAnsi="Times New Roman" w:cs="Times New Roman"/>
+          <w:b/>
+          <w:bCs/>
+          <w:bdr w:val="single" w:sz="2" w:space="0" w:color="E3E3E3" w:frame="1"/>
+          <w:lang w:eastAsia="pt-BR"/>
+        </w:rPr>
+        <w:t>Funcionalidades Principais:</w:t>
+      </w:r>
+    </w:p>
+    <w:p>
+      <w:pPr>
+        <w:pStyle w:val="Corpodetexto"/>
+        <w:spacing w:line="360" w:lineRule="auto"/>
+        <w:ind w:right="114" w:firstLine="707"/>
+        <w:jc w:val="both"/>
+      </w:pPr>
+      <w:r>
+        <w:t>- Registro eficiente das entradas e saídas de usuários.</w:t>
+      </w:r>
+    </w:p>
+    <w:p>
+      <w:pPr>
+        <w:pStyle w:val="Corpodetexto"/>
+        <w:spacing w:line="360" w:lineRule="auto"/>
+        <w:ind w:right="114" w:firstLine="707"/>
+        <w:jc w:val="both"/>
+      </w:pPr>
+      <w:r>
+        <w:t>- Captura de informações como data e horário de cada evento.</w:t>
+      </w:r>
+    </w:p>
+    <w:p>
+      <w:pPr>
+        <w:pStyle w:val="Corpodetexto"/>
+        <w:spacing w:line="360" w:lineRule="auto"/>
+        <w:ind w:right="114" w:firstLine="707"/>
+        <w:jc w:val="both"/>
+      </w:pPr>
+      <w:r>
+        <w:t>- Interface intuitiva e amigável para facilitar a utilização do programa pelos usuários.</w:t>
+      </w:r>
+    </w:p>
+    <w:p>
+      <w:pPr>
+        <w:pStyle w:val="Corpodetexto"/>
+        <w:spacing w:line="360" w:lineRule="auto"/>
+        <w:ind w:right="114" w:firstLine="707"/>
+        <w:jc w:val="both"/>
+      </w:pPr>
+      <w:r>
+        <w:t>- Funcionalidades de personalização para adaptar o programa às necessidades específicas de cada organização.</w:t>
+      </w:r>
+    </w:p>
+    <w:p>
+      <w:pPr>
+        <w:spacing w:line="360" w:lineRule="auto"/>
+        <w:jc w:val="both"/>
+        <w:rPr>
+          <w:rFonts w:ascii="Times New Roman" w:hAnsi="Times New Roman" w:cs="Times New Roman"/>
+          <w:b/>
+          <w:bCs/>
+          <w:bdr w:val="single" w:sz="2" w:space="0" w:color="E3E3E3" w:frame="1"/>
+          <w:lang w:eastAsia="pt-BR"/>
+        </w:rPr>
+      </w:pPr>
+    </w:p>
+    <w:p>
+      <w:pPr>
+        <w:pStyle w:val="PargrafodaLista"/>
+        <w:numPr>
+          <w:ilvl w:val="0"/>
+          <w:numId w:val="34"/>
+        </w:numPr>
+        <w:spacing w:line="360" w:lineRule="auto"/>
+        <w:jc w:val="both"/>
+        <w:rPr>
+          <w:rFonts w:ascii="Times New Roman" w:hAnsi="Times New Roman" w:cs="Times New Roman"/>
+          <w:lang w:eastAsia="pt-BR"/>
+        </w:rPr>
+      </w:pPr>
+      <w:r>
+        <w:rPr>
+          <w:rFonts w:ascii="Times New Roman" w:hAnsi="Times New Roman" w:cs="Times New Roman"/>
+          <w:b/>
+          <w:bCs/>
+          <w:bdr w:val="single" w:sz="2" w:space="0" w:color="E3E3E3" w:frame="1"/>
+          <w:lang w:eastAsia="pt-BR"/>
+        </w:rPr>
+        <w:t>Integração e Personalização:</w:t>
+      </w:r>
+    </w:p>
+    <w:p>
+      <w:pPr>
+        <w:pStyle w:val="Corpodetexto"/>
+        <w:spacing w:line="360" w:lineRule="auto"/>
+        <w:ind w:right="114" w:firstLine="707"/>
+        <w:jc w:val="both"/>
+      </w:pPr>
+      <w:r>
+        <w:t>- Integração de funcionalidades que permitem configurar políticas de acesso.</w:t>
+      </w:r>
+    </w:p>
+    <w:p>
+      <w:pPr>
+        <w:pStyle w:val="Corpodetexto"/>
+        <w:spacing w:line="360" w:lineRule="auto"/>
+        <w:ind w:right="114" w:firstLine="707"/>
+        <w:jc w:val="both"/>
+      </w:pPr>
+      <w:r>
+        <w:t>- Possibilidade de definir horários de funcionamento específicos.</w:t>
+      </w:r>
+    </w:p>
+    <w:p>
+      <w:pPr>
+        <w:pStyle w:val="Corpodetexto"/>
+        <w:spacing w:line="360" w:lineRule="auto"/>
+        <w:ind w:right="114" w:firstLine="707"/>
+        <w:jc w:val="both"/>
+      </w:pPr>
+    </w:p>
+    <w:p>
+      <w:pPr>
+        <w:pStyle w:val="PargrafodaLista"/>
+        <w:numPr>
+          <w:ilvl w:val="0"/>
+          <w:numId w:val="34"/>
+        </w:numPr>
+        <w:spacing w:line="360" w:lineRule="auto"/>
+        <w:jc w:val="both"/>
+        <w:rPr>
+          <w:rFonts w:ascii="Times New Roman" w:hAnsi="Times New Roman" w:cs="Times New Roman"/>
+          <w:lang w:eastAsia="pt-BR"/>
+        </w:rPr>
+      </w:pPr>
+      <w:r>
+        <w:rPr>
+          <w:rFonts w:ascii="Times New Roman" w:hAnsi="Times New Roman" w:cs="Times New Roman"/>
+          <w:b/>
+          <w:bCs/>
+          <w:bdr w:val="single" w:sz="2" w:space="0" w:color="E3E3E3" w:frame="1"/>
+          <w:lang w:eastAsia="pt-BR"/>
+        </w:rPr>
+        <w:t>Segurança e Confiabilidade:</w:t>
+      </w:r>
+    </w:p>
+    <w:p>
+      <w:pPr>
+        <w:pStyle w:val="Corpodetexto"/>
+        <w:spacing w:line="360" w:lineRule="auto"/>
+        <w:ind w:right="114" w:firstLine="707"/>
+        <w:jc w:val="both"/>
+      </w:pPr>
+      <w:r>
+        <w:t>- Adoção de medidas para garantir a segurança dos dados registrados.</w:t>
+      </w:r>
+    </w:p>
+    <w:p>
+      <w:pPr>
+        <w:pStyle w:val="Corpodetexto"/>
+        <w:spacing w:line="360" w:lineRule="auto"/>
+        <w:ind w:right="114" w:firstLine="707"/>
+        <w:jc w:val="both"/>
+      </w:pPr>
+      <w:r>
+        <w:t>- Implementação de protocolos de segurança para proteger informações sensíveis.</w:t>
+      </w:r>
+    </w:p>
+    <w:p>
+      <w:pPr>
+        <w:pStyle w:val="Corpodetexto"/>
+        <w:spacing w:line="360" w:lineRule="auto"/>
+        <w:ind w:right="114" w:firstLine="707"/>
+        <w:jc w:val="both"/>
+      </w:pPr>
+      <w:r>
+        <w:t>- Prevenção de possíveis falhas ou violações de segurança por meio de medidas adequadas.</w:t>
+      </w:r>
+    </w:p>
+    <w:p>
+      <w:pPr>
+        <w:pStyle w:val="Corpodetexto"/>
+        <w:spacing w:line="360" w:lineRule="auto"/>
+        <w:ind w:right="114" w:firstLine="707"/>
+        <w:jc w:val="both"/>
+      </w:pPr>
+    </w:p>
+    <w:p>
+      <w:pPr>
+        <w:pStyle w:val="PargrafodaLista"/>
+        <w:numPr>
+          <w:ilvl w:val="0"/>
+          <w:numId w:val="34"/>
+        </w:numPr>
+        <w:spacing w:line="360" w:lineRule="auto"/>
+        <w:jc w:val="both"/>
+        <w:rPr>
+          <w:rFonts w:ascii="Times New Roman" w:hAnsi="Times New Roman" w:cs="Times New Roman"/>
+          <w:lang w:eastAsia="pt-BR"/>
+        </w:rPr>
+      </w:pPr>
+      <w:r>
+        <w:rPr>
+          <w:rFonts w:ascii="Times New Roman" w:hAnsi="Times New Roman" w:cs="Times New Roman"/>
+          <w:b/>
+          <w:bCs/>
+          <w:bdr w:val="single" w:sz="2" w:space="0" w:color="E3E3E3" w:frame="1"/>
+          <w:lang w:eastAsia="pt-BR"/>
+        </w:rPr>
+        <w:t>Avaliação e Melhorias Contínuas:</w:t>
+      </w:r>
+    </w:p>
+    <w:p>
+      <w:pPr>
+        <w:pStyle w:val="Corpodetexto"/>
+        <w:spacing w:line="360" w:lineRule="auto"/>
+        <w:ind w:right="114" w:firstLine="707"/>
+        <w:jc w:val="both"/>
+      </w:pPr>
+      <w:r>
+        <w:t>- Realização de testes práticos para avaliar a eficácia do programa.</w:t>
+      </w:r>
+    </w:p>
+    <w:p>
+      <w:pPr>
+        <w:pStyle w:val="Corpodetexto"/>
+        <w:spacing w:line="360" w:lineRule="auto"/>
+        <w:ind w:right="114" w:firstLine="707"/>
+        <w:jc w:val="both"/>
+      </w:pPr>
+      <w:r>
+        <w:t>- Coleta de feedback dos usuários para identificar áreas de melhoria.</w:t>
+      </w:r>
+    </w:p>
+    <w:p>
+      <w:pPr>
+        <w:pStyle w:val="Corpodetexto"/>
+        <w:spacing w:line="360" w:lineRule="auto"/>
+        <w:ind w:right="114" w:firstLine="707"/>
+        <w:jc w:val="both"/>
+      </w:pPr>
+      <w:r>
+        <w:t>- Busca constante por refinamentos e atualizações para futuras versões do programa.</w:t>
+      </w:r>
+    </w:p>
+    <w:p>
+      <w:pPr>
+        <w:spacing w:line="360" w:lineRule="auto"/>
+        <w:jc w:val="both"/>
+        <w:rPr>
+          <w:rFonts w:ascii="Times New Roman" w:hAnsi="Times New Roman" w:cs="Times New Roman"/>
+          <w:sz w:val="24"/>
+          <w:szCs w:val="24"/>
+          <w:lang w:eastAsia="pt-BR"/>
+        </w:rPr>
+      </w:pPr>
+    </w:p>
+    <w:p>
+      <w:pPr>
+        <w:spacing w:line="360" w:lineRule="auto"/>
+        <w:jc w:val="both"/>
+        <w:rPr>
+          <w:rFonts w:ascii="Times New Roman" w:hAnsi="Times New Roman" w:cs="Times New Roman"/>
+          <w:sz w:val="24"/>
+          <w:szCs w:val="24"/>
+          <w:lang w:eastAsia="pt-BR"/>
+        </w:rPr>
+      </w:pPr>
+    </w:p>
+    <w:p>
+      <w:pPr>
+        <w:pStyle w:val="Ttulo2"/>
+        <w:numPr>
+          <w:ilvl w:val="1"/>
+          <w:numId w:val="5"/>
+        </w:numPr>
+        <w:tabs>
+          <w:tab w:val="left" w:pos="463"/>
+        </w:tabs>
+        <w:spacing w:line="360" w:lineRule="auto"/>
+        <w:ind w:left="462" w:right="53" w:hanging="178"/>
+        <w:jc w:val="both"/>
+        <w:rPr>
+          <w:color w:val="0D0D0D"/>
+        </w:rPr>
+      </w:pPr>
+      <w:bookmarkStart w:id="24" w:name="_Toc166953137"/>
       <w:r>
         <w:rPr>
           <w:color w:val="0D0D0D" w:themeColor="text1" w:themeTint="F2"/>
         </w:rPr>
         <w:t>ATUALIZAÇÃO DAS VERSÕES</w:t>
       </w:r>
-      <w:bookmarkEnd w:id="8"/>
+      <w:bookmarkEnd w:id="24"/>
     </w:p>
     <w:p>
       <w:pPr>
@@ -3574,11 +7022,11 @@
         <w:spacing w:line="360" w:lineRule="auto"/>
         <w:ind w:right="53"/>
       </w:pPr>
-      <w:bookmarkStart w:id="9" w:name="_Toc166767211"/>
+      <w:bookmarkStart w:id="25" w:name="_Toc166953138"/>
       <w:r>
         <w:t>CONCLUSÃO</w:t>
       </w:r>
-      <w:bookmarkEnd w:id="9"/>
+      <w:bookmarkEnd w:id="25"/>
     </w:p>
     <w:p>
       <w:pPr>
@@ -3703,12 +7151,11 @@
         <w:spacing w:line="360" w:lineRule="auto"/>
         <w:ind w:right="53"/>
       </w:pPr>
-      <w:bookmarkStart w:id="10" w:name="_Toc166767212"/>
-      <w:r>
-        <w:lastRenderedPageBreak/>
+      <w:bookmarkStart w:id="26" w:name="_Toc166953139"/>
+      <w:r>
         <w:t>REFERÊNCIAS</w:t>
       </w:r>
-      <w:bookmarkEnd w:id="10"/>
+      <w:bookmarkEnd w:id="26"/>
     </w:p>
     <w:p>
       <w:pPr>
@@ -3733,6 +7180,7 @@
           <w:shd w:val="clear" w:color="auto" w:fill="FFFFFF"/>
         </w:rPr>
       </w:pPr>
+      <w:proofErr w:type="spellStart"/>
       <w:r>
         <w:rPr>
           <w:rFonts w:ascii="Times New Roman" w:hAnsi="Times New Roman" w:cs="Times New Roman"/>
@@ -3741,7 +7189,40 @@
           <w:szCs w:val="24"/>
           <w:shd w:val="clear" w:color="auto" w:fill="FFFFFF"/>
         </w:rPr>
-        <w:t>brModelo - Ferramenta de Ensino: Modelagem de Dados (MER). Disponível em: &lt;http://www.sis4.com/brModelo/download.html&gt;. Acesso em: 26 mar. 2024.</w:t>
+        <w:t>brModelo</w:t>
+      </w:r>
+      <w:proofErr w:type="spellEnd"/>
+      <w:r>
+        <w:rPr>
+          <w:rFonts w:ascii="Times New Roman" w:hAnsi="Times New Roman" w:cs="Times New Roman"/>
+          <w:color w:val="0D0D0D"/>
+          <w:sz w:val="24"/>
+          <w:szCs w:val="24"/>
+          <w:shd w:val="clear" w:color="auto" w:fill="FFFFFF"/>
+        </w:rPr>
+        <w:t xml:space="preserve"> - Ferramenta de Ensino: Modelagem de Dados (MER). Disponível em: &lt;http://www.sis4.com/</w:t>
+      </w:r>
+      <w:proofErr w:type="spellStart"/>
+      <w:r>
+        <w:rPr>
+          <w:rFonts w:ascii="Times New Roman" w:hAnsi="Times New Roman" w:cs="Times New Roman"/>
+          <w:color w:val="0D0D0D"/>
+          <w:sz w:val="24"/>
+          <w:szCs w:val="24"/>
+          <w:shd w:val="clear" w:color="auto" w:fill="FFFFFF"/>
+        </w:rPr>
+        <w:t>brModelo</w:t>
+      </w:r>
+      <w:proofErr w:type="spellEnd"/>
+      <w:r>
+        <w:rPr>
+          <w:rFonts w:ascii="Times New Roman" w:hAnsi="Times New Roman" w:cs="Times New Roman"/>
+          <w:color w:val="0D0D0D"/>
+          <w:sz w:val="24"/>
+          <w:szCs w:val="24"/>
+          <w:shd w:val="clear" w:color="auto" w:fill="FFFFFF"/>
+        </w:rPr>
+        <w:t>/download.html&gt;. Acesso em: 26 mar. 2024.</w:t>
       </w:r>
     </w:p>
     <w:p>
@@ -3777,7 +7258,51 @@
           <w:szCs w:val="24"/>
           <w:shd w:val="clear" w:color="auto" w:fill="FFFFFF"/>
         </w:rPr>
-        <w:t>CUSTOMTKINTER DOCUMENTATION: Documentação oficial do CustomTkinter. Disponível em: &lt;https://customtkinter.tomschimansky.com/documentation/&gt;. Acesso em: 1 mai. 2024.</w:t>
+        <w:t xml:space="preserve">CUSTOMTKINTER DOCUMENTATION: Documentação oficial do </w:t>
+      </w:r>
+      <w:proofErr w:type="spellStart"/>
+      <w:r>
+        <w:rPr>
+          <w:rFonts w:ascii="Times New Roman" w:hAnsi="Times New Roman" w:cs="Times New Roman"/>
+          <w:color w:val="0D0D0D"/>
+          <w:sz w:val="24"/>
+          <w:szCs w:val="24"/>
+          <w:shd w:val="clear" w:color="auto" w:fill="FFFFFF"/>
+        </w:rPr>
+        <w:t>CustomTkinter</w:t>
+      </w:r>
+      <w:proofErr w:type="spellEnd"/>
+      <w:r>
+        <w:rPr>
+          <w:rFonts w:ascii="Times New Roman" w:hAnsi="Times New Roman" w:cs="Times New Roman"/>
+          <w:color w:val="0D0D0D"/>
+          <w:sz w:val="24"/>
+          <w:szCs w:val="24"/>
+          <w:shd w:val="clear" w:color="auto" w:fill="FFFFFF"/>
+        </w:rPr>
+        <w:t>. Disponível em: &lt;https://customtkinter.tomschimansky.com/</w:t>
+      </w:r>
+      <w:proofErr w:type="spellStart"/>
+      <w:r>
+        <w:rPr>
+          <w:rFonts w:ascii="Times New Roman" w:hAnsi="Times New Roman" w:cs="Times New Roman"/>
+          <w:color w:val="0D0D0D"/>
+          <w:sz w:val="24"/>
+          <w:szCs w:val="24"/>
+          <w:shd w:val="clear" w:color="auto" w:fill="FFFFFF"/>
+        </w:rPr>
+        <w:t>documentation</w:t>
+      </w:r>
+      <w:proofErr w:type="spellEnd"/>
+      <w:r>
+        <w:rPr>
+          <w:rFonts w:ascii="Times New Roman" w:hAnsi="Times New Roman" w:cs="Times New Roman"/>
+          <w:color w:val="0D0D0D"/>
+          <w:sz w:val="24"/>
+          <w:szCs w:val="24"/>
+          <w:shd w:val="clear" w:color="auto" w:fill="FFFFFF"/>
+        </w:rPr>
+        <w:t>/&gt;. Acesso em: 1 mai. 2024.</w:t>
       </w:r>
     </w:p>
     <w:p>
@@ -3849,7 +7374,85 @@
           <w:szCs w:val="24"/>
           <w:shd w:val="clear" w:color="auto" w:fill="FFFFFF"/>
         </w:rPr>
-        <w:t>PROGRAMIZ PYTHON TUTORIAL: Tutorial de Python strftime() - datetime para string. Disponível em: &lt;https://www.programiz.com/python-programming/datetime/strftime&gt;. Acesso em: 1 abr. 2024.</w:t>
+        <w:t xml:space="preserve">PROGRAMIZ PYTHON TUTORIAL: Tutorial de Python </w:t>
+      </w:r>
+      <w:proofErr w:type="spellStart"/>
+      <w:proofErr w:type="gramStart"/>
+      <w:r>
+        <w:rPr>
+          <w:rFonts w:ascii="Times New Roman" w:hAnsi="Times New Roman" w:cs="Times New Roman"/>
+          <w:color w:val="0D0D0D"/>
+          <w:sz w:val="24"/>
+          <w:szCs w:val="24"/>
+          <w:shd w:val="clear" w:color="auto" w:fill="FFFFFF"/>
+        </w:rPr>
+        <w:t>strftime</w:t>
+      </w:r>
+      <w:proofErr w:type="spellEnd"/>
+      <w:r>
+        <w:rPr>
+          <w:rFonts w:ascii="Times New Roman" w:hAnsi="Times New Roman" w:cs="Times New Roman"/>
+          <w:color w:val="0D0D0D"/>
+          <w:sz w:val="24"/>
+          <w:szCs w:val="24"/>
+          <w:shd w:val="clear" w:color="auto" w:fill="FFFFFF"/>
+        </w:rPr>
+        <w:t>(</w:t>
+      </w:r>
+      <w:proofErr w:type="gramEnd"/>
+      <w:r>
+        <w:rPr>
+          <w:rFonts w:ascii="Times New Roman" w:hAnsi="Times New Roman" w:cs="Times New Roman"/>
+          <w:color w:val="0D0D0D"/>
+          <w:sz w:val="24"/>
+          <w:szCs w:val="24"/>
+          <w:shd w:val="clear" w:color="auto" w:fill="FFFFFF"/>
+        </w:rPr>
+        <w:t xml:space="preserve">) - </w:t>
+      </w:r>
+      <w:proofErr w:type="spellStart"/>
+      <w:r>
+        <w:rPr>
+          <w:rFonts w:ascii="Times New Roman" w:hAnsi="Times New Roman" w:cs="Times New Roman"/>
+          <w:color w:val="0D0D0D"/>
+          <w:sz w:val="24"/>
+          <w:szCs w:val="24"/>
+          <w:shd w:val="clear" w:color="auto" w:fill="FFFFFF"/>
+        </w:rPr>
+        <w:t>datetime</w:t>
+      </w:r>
+      <w:proofErr w:type="spellEnd"/>
+      <w:r>
+        <w:rPr>
+          <w:rFonts w:ascii="Times New Roman" w:hAnsi="Times New Roman" w:cs="Times New Roman"/>
+          <w:color w:val="0D0D0D"/>
+          <w:sz w:val="24"/>
+          <w:szCs w:val="24"/>
+          <w:shd w:val="clear" w:color="auto" w:fill="FFFFFF"/>
+        </w:rPr>
+        <w:t xml:space="preserve"> para </w:t>
+      </w:r>
+      <w:proofErr w:type="spellStart"/>
+      <w:r>
+        <w:rPr>
+          <w:rFonts w:ascii="Times New Roman" w:hAnsi="Times New Roman" w:cs="Times New Roman"/>
+          <w:color w:val="0D0D0D"/>
+          <w:sz w:val="24"/>
+          <w:szCs w:val="24"/>
+          <w:shd w:val="clear" w:color="auto" w:fill="FFFFFF"/>
+        </w:rPr>
+        <w:t>string</w:t>
+      </w:r>
+      <w:proofErr w:type="spellEnd"/>
+      <w:r>
+        <w:rPr>
+          <w:rFonts w:ascii="Times New Roman" w:hAnsi="Times New Roman" w:cs="Times New Roman"/>
+          <w:color w:val="0D0D0D"/>
+          <w:sz w:val="24"/>
+          <w:szCs w:val="24"/>
+          <w:shd w:val="clear" w:color="auto" w:fill="FFFFFF"/>
+        </w:rPr>
+        <w:t>. Disponível em: &lt;https://www.programiz.com/python-programming/datetime/strftime&gt;. Acesso em: 1 abr. 2024.</w:t>
       </w:r>
     </w:p>
     <w:p>
@@ -3885,7 +7488,73 @@
           <w:szCs w:val="24"/>
           <w:shd w:val="clear" w:color="auto" w:fill="FFFFFF"/>
         </w:rPr>
-        <w:t>PYTHON DOCUMENTATION: Documentação do hashlib — Hashes seguros e resumos de mensagens — Python 3.12.3. Disponível em: &lt;https://docs.python.org/3/library/hashlib.html&gt;. Acesso em: 16 abr. 2024.</w:t>
+        <w:t xml:space="preserve">PYTHON DOCUMENTATION: Documentação do </w:t>
+      </w:r>
+      <w:proofErr w:type="spellStart"/>
+      <w:r>
+        <w:rPr>
+          <w:rFonts w:ascii="Times New Roman" w:hAnsi="Times New Roman" w:cs="Times New Roman"/>
+          <w:color w:val="0D0D0D"/>
+          <w:sz w:val="24"/>
+          <w:szCs w:val="24"/>
+          <w:shd w:val="clear" w:color="auto" w:fill="FFFFFF"/>
+        </w:rPr>
+        <w:t>hashlib</w:t>
+      </w:r>
+      <w:proofErr w:type="spellEnd"/>
+      <w:r>
+        <w:rPr>
+          <w:rFonts w:ascii="Times New Roman" w:hAnsi="Times New Roman" w:cs="Times New Roman"/>
+          <w:color w:val="0D0D0D"/>
+          <w:sz w:val="24"/>
+          <w:szCs w:val="24"/>
+          <w:shd w:val="clear" w:color="auto" w:fill="FFFFFF"/>
+        </w:rPr>
+        <w:t xml:space="preserve"> — </w:t>
+      </w:r>
+      <w:proofErr w:type="spellStart"/>
+      <w:r>
+        <w:rPr>
+          <w:rFonts w:ascii="Times New Roman" w:hAnsi="Times New Roman" w:cs="Times New Roman"/>
+          <w:color w:val="0D0D0D"/>
+          <w:sz w:val="24"/>
+          <w:szCs w:val="24"/>
+          <w:shd w:val="clear" w:color="auto" w:fill="FFFFFF"/>
+        </w:rPr>
+        <w:t>Hashes</w:t>
+      </w:r>
+      <w:proofErr w:type="spellEnd"/>
+      <w:r>
+        <w:rPr>
+          <w:rFonts w:ascii="Times New Roman" w:hAnsi="Times New Roman" w:cs="Times New Roman"/>
+          <w:color w:val="0D0D0D"/>
+          <w:sz w:val="24"/>
+          <w:szCs w:val="24"/>
+          <w:shd w:val="clear" w:color="auto" w:fill="FFFFFF"/>
+        </w:rPr>
+        <w:t xml:space="preserve"> seguros e resumos de mensagens — Python 3.12.3. Disponível em: &lt;https://docs.python.org/3/</w:t>
+      </w:r>
+      <w:proofErr w:type="spellStart"/>
+      <w:r>
+        <w:rPr>
+          <w:rFonts w:ascii="Times New Roman" w:hAnsi="Times New Roman" w:cs="Times New Roman"/>
+          <w:color w:val="0D0D0D"/>
+          <w:sz w:val="24"/>
+          <w:szCs w:val="24"/>
+          <w:shd w:val="clear" w:color="auto" w:fill="FFFFFF"/>
+        </w:rPr>
+        <w:t>library</w:t>
+      </w:r>
+      <w:proofErr w:type="spellEnd"/>
+      <w:r>
+        <w:rPr>
+          <w:rFonts w:ascii="Times New Roman" w:hAnsi="Times New Roman" w:cs="Times New Roman"/>
+          <w:color w:val="0D0D0D"/>
+          <w:sz w:val="24"/>
+          <w:szCs w:val="24"/>
+          <w:shd w:val="clear" w:color="auto" w:fill="FFFFFF"/>
+        </w:rPr>
+        <w:t>/hashlib.html&gt;. Acesso em: 16 abr. 2024.</w:t>
       </w:r>
     </w:p>
     <w:p>
@@ -3921,7 +7590,73 @@
           <w:szCs w:val="24"/>
           <w:shd w:val="clear" w:color="auto" w:fill="FFFFFF"/>
         </w:rPr>
-        <w:t>PYTHON DOCUMENTATION: Documentação do tkinter.ttk — Widgets temáticos Tk. Disponível em: &lt;https://docs.python.org/3/library/tkinter.ttk.html&gt;. Acesso em: 12 abr. 2024.</w:t>
+        <w:t xml:space="preserve">PYTHON DOCUMENTATION: Documentação do </w:t>
+      </w:r>
+      <w:proofErr w:type="spellStart"/>
+      <w:r>
+        <w:rPr>
+          <w:rFonts w:ascii="Times New Roman" w:hAnsi="Times New Roman" w:cs="Times New Roman"/>
+          <w:color w:val="0D0D0D"/>
+          <w:sz w:val="24"/>
+          <w:szCs w:val="24"/>
+          <w:shd w:val="clear" w:color="auto" w:fill="FFFFFF"/>
+        </w:rPr>
+        <w:t>tkinter.ttk</w:t>
+      </w:r>
+      <w:proofErr w:type="spellEnd"/>
+      <w:r>
+        <w:rPr>
+          <w:rFonts w:ascii="Times New Roman" w:hAnsi="Times New Roman" w:cs="Times New Roman"/>
+          <w:color w:val="0D0D0D"/>
+          <w:sz w:val="24"/>
+          <w:szCs w:val="24"/>
+          <w:shd w:val="clear" w:color="auto" w:fill="FFFFFF"/>
+        </w:rPr>
+        <w:t xml:space="preserve"> — Widgets temáticos </w:t>
+      </w:r>
+      <w:proofErr w:type="spellStart"/>
+      <w:r>
+        <w:rPr>
+          <w:rFonts w:ascii="Times New Roman" w:hAnsi="Times New Roman" w:cs="Times New Roman"/>
+          <w:color w:val="0D0D0D"/>
+          <w:sz w:val="24"/>
+          <w:szCs w:val="24"/>
+          <w:shd w:val="clear" w:color="auto" w:fill="FFFFFF"/>
+        </w:rPr>
+        <w:t>Tk</w:t>
+      </w:r>
+      <w:proofErr w:type="spellEnd"/>
+      <w:r>
+        <w:rPr>
+          <w:rFonts w:ascii="Times New Roman" w:hAnsi="Times New Roman" w:cs="Times New Roman"/>
+          <w:color w:val="0D0D0D"/>
+          <w:sz w:val="24"/>
+          <w:szCs w:val="24"/>
+          <w:shd w:val="clear" w:color="auto" w:fill="FFFFFF"/>
+        </w:rPr>
+        <w:t>. Disponível em: &lt;https://docs.python.org/3/</w:t>
+      </w:r>
+      <w:proofErr w:type="spellStart"/>
+      <w:r>
+        <w:rPr>
+          <w:rFonts w:ascii="Times New Roman" w:hAnsi="Times New Roman" w:cs="Times New Roman"/>
+          <w:color w:val="0D0D0D"/>
+          <w:sz w:val="24"/>
+          <w:szCs w:val="24"/>
+          <w:shd w:val="clear" w:color="auto" w:fill="FFFFFF"/>
+        </w:rPr>
+        <w:t>library</w:t>
+      </w:r>
+      <w:proofErr w:type="spellEnd"/>
+      <w:r>
+        <w:rPr>
+          <w:rFonts w:ascii="Times New Roman" w:hAnsi="Times New Roman" w:cs="Times New Roman"/>
+          <w:color w:val="0D0D0D"/>
+          <w:sz w:val="24"/>
+          <w:szCs w:val="24"/>
+          <w:shd w:val="clear" w:color="auto" w:fill="FFFFFF"/>
+        </w:rPr>
+        <w:t>/tkinter.ttk.html&gt;. Acesso em: 12 abr. 2024.</w:t>
       </w:r>
     </w:p>
     <w:p>
@@ -3957,7 +7692,73 @@
           <w:szCs w:val="24"/>
           <w:shd w:val="clear" w:color="auto" w:fill="FFFFFF"/>
         </w:rPr>
-        <w:t>PYTHON DOCUMENTATION: sqlite3 — DB-API 2.0 interface for SQLite databases. Disponível em: &lt;https://docs.python.org/3/library/sqlite3.html&gt;. Acesso em: 19 mar. 2024.</w:t>
+        <w:t xml:space="preserve">PYTHON DOCUMENTATION: sqlite3 — DB-API 2.0 interface for </w:t>
+      </w:r>
+      <w:proofErr w:type="spellStart"/>
+      <w:r>
+        <w:rPr>
+          <w:rFonts w:ascii="Times New Roman" w:hAnsi="Times New Roman" w:cs="Times New Roman"/>
+          <w:color w:val="0D0D0D"/>
+          <w:sz w:val="24"/>
+          <w:szCs w:val="24"/>
+          <w:shd w:val="clear" w:color="auto" w:fill="FFFFFF"/>
+        </w:rPr>
+        <w:t>SQLite</w:t>
+      </w:r>
+      <w:proofErr w:type="spellEnd"/>
+      <w:r>
+        <w:rPr>
+          <w:rFonts w:ascii="Times New Roman" w:hAnsi="Times New Roman" w:cs="Times New Roman"/>
+          <w:color w:val="0D0D0D"/>
+          <w:sz w:val="24"/>
+          <w:szCs w:val="24"/>
+          <w:shd w:val="clear" w:color="auto" w:fill="FFFFFF"/>
+        </w:rPr>
+        <w:t xml:space="preserve"> </w:t>
+      </w:r>
+      <w:proofErr w:type="spellStart"/>
+      <w:r>
+        <w:rPr>
+          <w:rFonts w:ascii="Times New Roman" w:hAnsi="Times New Roman" w:cs="Times New Roman"/>
+          <w:color w:val="0D0D0D"/>
+          <w:sz w:val="24"/>
+          <w:szCs w:val="24"/>
+          <w:shd w:val="clear" w:color="auto" w:fill="FFFFFF"/>
+        </w:rPr>
+        <w:t>databases</w:t>
+      </w:r>
+      <w:proofErr w:type="spellEnd"/>
+      <w:r>
+        <w:rPr>
+          <w:rFonts w:ascii="Times New Roman" w:hAnsi="Times New Roman" w:cs="Times New Roman"/>
+          <w:color w:val="0D0D0D"/>
+          <w:sz w:val="24"/>
+          <w:szCs w:val="24"/>
+          <w:shd w:val="clear" w:color="auto" w:fill="FFFFFF"/>
+        </w:rPr>
+        <w:t>. Disponível em: &lt;https://docs.python.org/3/</w:t>
+      </w:r>
+      <w:proofErr w:type="spellStart"/>
+      <w:r>
+        <w:rPr>
+          <w:rFonts w:ascii="Times New Roman" w:hAnsi="Times New Roman" w:cs="Times New Roman"/>
+          <w:color w:val="0D0D0D"/>
+          <w:sz w:val="24"/>
+          <w:szCs w:val="24"/>
+          <w:shd w:val="clear" w:color="auto" w:fill="FFFFFF"/>
+        </w:rPr>
+        <w:t>library</w:t>
+      </w:r>
+      <w:proofErr w:type="spellEnd"/>
+      <w:r>
+        <w:rPr>
+          <w:rFonts w:ascii="Times New Roman" w:hAnsi="Times New Roman" w:cs="Times New Roman"/>
+          <w:color w:val="0D0D0D"/>
+          <w:sz w:val="24"/>
+          <w:szCs w:val="24"/>
+          <w:shd w:val="clear" w:color="auto" w:fill="FFFFFF"/>
+        </w:rPr>
+        <w:t>/sqlite3.html&gt;. Acesso em: 19 mar. 2024.</w:t>
       </w:r>
     </w:p>
     <w:p>
@@ -3993,7 +7794,29 @@
           <w:szCs w:val="24"/>
           <w:shd w:val="clear" w:color="auto" w:fill="FFFFFF"/>
         </w:rPr>
-        <w:t>VISUAL STUDIO CODE: Editor de código Visual Studio Code. Disponível em: &lt;https://code.visualstudio.com/Download&gt;. Acesso em: 10 mar. 2024.</w:t>
+        <w:t xml:space="preserve">VISUAL STUDIO CODE: Editor de código Visual Studio </w:t>
+      </w:r>
+      <w:proofErr w:type="spellStart"/>
+      <w:r>
+        <w:rPr>
+          <w:rFonts w:ascii="Times New Roman" w:hAnsi="Times New Roman" w:cs="Times New Roman"/>
+          <w:color w:val="0D0D0D"/>
+          <w:sz w:val="24"/>
+          <w:szCs w:val="24"/>
+          <w:shd w:val="clear" w:color="auto" w:fill="FFFFFF"/>
+        </w:rPr>
+        <w:t>Code</w:t>
+      </w:r>
+      <w:proofErr w:type="spellEnd"/>
+      <w:r>
+        <w:rPr>
+          <w:rFonts w:ascii="Times New Roman" w:hAnsi="Times New Roman" w:cs="Times New Roman"/>
+          <w:color w:val="0D0D0D"/>
+          <w:sz w:val="24"/>
+          <w:szCs w:val="24"/>
+          <w:shd w:val="clear" w:color="auto" w:fill="FFFFFF"/>
+        </w:rPr>
+        <w:t>. Disponível em: &lt;https://code.visualstudio.com/Download&gt;. Acesso em: 10 mar. 2024.</w:t>
       </w:r>
     </w:p>
     <w:p>
@@ -4029,11 +7852,33 @@
           <w:szCs w:val="24"/>
           <w:shd w:val="clear" w:color="auto" w:fill="FFFFFF"/>
         </w:rPr>
-        <w:t>W3SCHOOLS PYTHON TUTORIAL: Tutorial de Python. Disponível em: &lt;https://www.w3schools.com/python/&gt;. Acesso em: 15 mar. 2024.</w:t>
+        <w:t>W3SCHOOLS PYTHON TUTORIAL: Tutorial de Python. Disponível em: &lt;https://www.w3schools.com/</w:t>
+      </w:r>
+      <w:proofErr w:type="spellStart"/>
+      <w:r>
+        <w:rPr>
+          <w:rFonts w:ascii="Times New Roman" w:hAnsi="Times New Roman" w:cs="Times New Roman"/>
+          <w:color w:val="0D0D0D"/>
+          <w:sz w:val="24"/>
+          <w:szCs w:val="24"/>
+          <w:shd w:val="clear" w:color="auto" w:fill="FFFFFF"/>
+        </w:rPr>
+        <w:t>python</w:t>
+      </w:r>
+      <w:proofErr w:type="spellEnd"/>
+      <w:r>
+        <w:rPr>
+          <w:rFonts w:ascii="Times New Roman" w:hAnsi="Times New Roman" w:cs="Times New Roman"/>
+          <w:color w:val="0D0D0D"/>
+          <w:sz w:val="24"/>
+          <w:szCs w:val="24"/>
+          <w:shd w:val="clear" w:color="auto" w:fill="FFFFFF"/>
+        </w:rPr>
+        <w:t>/&gt;. Acesso em: 15 mar. 2024.</w:t>
       </w:r>
     </w:p>
     <w:sectPr>
-      <w:footerReference w:type="default" r:id="rId14"/>
+      <w:footerReference w:type="default" r:id="rId18"/>
       <w:pgSz w:w="11906" w:h="16838"/>
       <w:pgMar w:top="1417" w:right="1701" w:bottom="1417" w:left="1701" w:header="708" w:footer="606" w:gutter="0"/>
       <w:pgNumType w:start="3"/>
@@ -9503,12 +13348,7 @@
 </file>
 
 <file path=customXml/item1.xml><?xml version="1.0" encoding="utf-8"?>
-<?mso-contentType ?>
-<FormTemplates xmlns="http://schemas.microsoft.com/sharepoint/v3/contenttype/forms">
-  <Display>DocumentLibraryForm</Display>
-  <Edit>DocumentLibraryForm</Edit>
-  <New>DocumentLibraryForm</New>
-</FormTemplates>
+<b:Sources xmlns:b="http://schemas.openxmlformats.org/officeDocument/2006/bibliography" xmlns="http://schemas.openxmlformats.org/officeDocument/2006/bibliography" SelectedStyle="\APASixthEditionOfficeOnline.xsl" StyleName="APA" Version="6"/>
 </file>
 
 <file path=customXml/item2.xml><?xml version="1.0" encoding="utf-8"?>
@@ -9731,7 +13571,12 @@
 </file>
 
 <file path=customXml/item3.xml><?xml version="1.0" encoding="utf-8"?>
-<b:Sources xmlns:b="http://schemas.openxmlformats.org/officeDocument/2006/bibliography" xmlns="http://schemas.openxmlformats.org/officeDocument/2006/bibliography" SelectedStyle="\APASixthEditionOfficeOnline.xsl" StyleName="APA" Version="6"/>
+<?mso-contentType ?>
+<FormTemplates xmlns="http://schemas.microsoft.com/sharepoint/v3/contenttype/forms">
+  <Display>DocumentLibraryForm</Display>
+  <Edit>DocumentLibraryForm</Edit>
+  <New>DocumentLibraryForm</New>
+</FormTemplates>
 </file>
 
 <file path=customXml/item4.xml><?xml version="1.0" encoding="utf-8"?>
@@ -9743,9 +13588,9 @@
 </file>
 
 <file path=customXml/itemProps1.xml><?xml version="1.0" encoding="utf-8"?>
-<ds:datastoreItem xmlns:ds="http://schemas.openxmlformats.org/officeDocument/2006/customXml" ds:itemID="{514BD5FC-6E22-4309-9E9A-0BE2B38F0D19}">
+<ds:datastoreItem xmlns:ds="http://schemas.openxmlformats.org/officeDocument/2006/customXml" ds:itemID="{526752FC-B184-4F93-9571-2B4784CD12CD}">
   <ds:schemaRefs>
-    <ds:schemaRef ds:uri="http://schemas.microsoft.com/sharepoint/v3/contenttype/forms"/>
+    <ds:schemaRef ds:uri="http://schemas.openxmlformats.org/officeDocument/2006/bibliography"/>
   </ds:schemaRefs>
 </ds:datastoreItem>
 </file>
@@ -9770,9 +13615,9 @@
 </file>
 
 <file path=customXml/itemProps3.xml><?xml version="1.0" encoding="utf-8"?>
-<ds:datastoreItem xmlns:ds="http://schemas.openxmlformats.org/officeDocument/2006/customXml" ds:itemID="{526752FC-B184-4F93-9571-2B4784CD12CD}">
+<ds:datastoreItem xmlns:ds="http://schemas.openxmlformats.org/officeDocument/2006/customXml" ds:itemID="{514BD5FC-6E22-4309-9E9A-0BE2B38F0D19}">
   <ds:schemaRefs>
-    <ds:schemaRef ds:uri="http://schemas.openxmlformats.org/officeDocument/2006/bibliography"/>
+    <ds:schemaRef ds:uri="http://schemas.microsoft.com/sharepoint/v3/contenttype/forms"/>
   </ds:schemaRefs>
 </ds:datastoreItem>
 </file>

--- a/Documentação/Documentação Sistema de Controle de Acesso.docx
+++ b/Documentação/Documentação Sistema de Controle de Acesso.docx
@@ -402,23 +402,13 @@
           <w:szCs w:val="24"/>
         </w:rPr>
       </w:pPr>
-      <w:proofErr w:type="spellStart"/>
       <w:r>
         <w:rPr>
           <w:rFonts w:ascii="Times New Roman" w:eastAsia="Times New Roman" w:hAnsi="Times New Roman"/>
           <w:sz w:val="24"/>
           <w:szCs w:val="24"/>
         </w:rPr>
-        <w:t>Railson</w:t>
-      </w:r>
-      <w:proofErr w:type="spellEnd"/>
-      <w:r>
-        <w:rPr>
-          <w:rFonts w:ascii="Times New Roman" w:eastAsia="Times New Roman" w:hAnsi="Times New Roman"/>
-          <w:sz w:val="24"/>
-          <w:szCs w:val="24"/>
-        </w:rPr>
-        <w:t xml:space="preserve"> Albino de Oliveira Vieira (202303468288)</w:t>
+        <w:t>Railson Albino de Oliveira Vieira (202303468288)</w:t>
       </w:r>
     </w:p>
     <w:p>
@@ -736,15 +726,7 @@
         <w:t xml:space="preserve"> na disciplina </w:t>
       </w:r>
       <w:r>
-        <w:t xml:space="preserve">Dev. </w:t>
-      </w:r>
-      <w:proofErr w:type="spellStart"/>
-      <w:r>
-        <w:t>Ráp</w:t>
-      </w:r>
-      <w:proofErr w:type="spellEnd"/>
-      <w:r>
-        <w:t xml:space="preserve">. De Aplicações em </w:t>
+        <w:t xml:space="preserve">Dev. Ráp. De Aplicações em </w:t>
       </w:r>
       <w:r>
         <w:t>P</w:t>
@@ -858,7 +840,7 @@
           <w:r>
             <w:fldChar w:fldCharType="separate"/>
           </w:r>
-          <w:hyperlink w:anchor="_Toc166953122" w:history="1">
+          <w:hyperlink w:anchor="_Toc166958139" w:history="1">
             <w:r>
               <w:rPr>
                 <w:rStyle w:val="Hyperlink"/>
@@ -904,7 +886,7 @@
                 <w:noProof/>
                 <w:webHidden/>
               </w:rPr>
-              <w:instrText xml:space="preserve"> PAGEREF _Toc166953122 \h </w:instrText>
+              <w:instrText xml:space="preserve"> PAGEREF _Toc166958139 \h </w:instrText>
             </w:r>
             <w:r>
               <w:rPr>
@@ -952,7 +934,7 @@
               <w14:ligatures w14:val="standardContextual"/>
             </w:rPr>
           </w:pPr>
-          <w:hyperlink w:anchor="_Toc166953123" w:history="1">
+          <w:hyperlink w:anchor="_Toc166958140" w:history="1">
             <w:r>
               <w:rPr>
                 <w:rStyle w:val="Hyperlink"/>
@@ -1013,7 +995,7 @@
                 <w:noProof/>
                 <w:webHidden/>
               </w:rPr>
-              <w:instrText xml:space="preserve"> PAGEREF _Toc166953123 \h </w:instrText>
+              <w:instrText xml:space="preserve"> PAGEREF _Toc166958140 \h </w:instrText>
             </w:r>
             <w:r>
               <w:rPr>
@@ -1061,7 +1043,7 @@
               <w14:ligatures w14:val="standardContextual"/>
             </w:rPr>
           </w:pPr>
-          <w:hyperlink w:anchor="_Toc166953124" w:history="1">
+          <w:hyperlink w:anchor="_Toc166958141" w:history="1">
             <w:r>
               <w:rPr>
                 <w:rStyle w:val="Hyperlink"/>
@@ -1107,7 +1089,7 @@
                 <w:noProof/>
                 <w:webHidden/>
               </w:rPr>
-              <w:instrText xml:space="preserve"> PAGEREF _Toc166953124 \h </w:instrText>
+              <w:instrText xml:space="preserve"> PAGEREF _Toc166958141 \h </w:instrText>
             </w:r>
             <w:r>
               <w:rPr>
@@ -1155,7 +1137,7 @@
               <w14:ligatures w14:val="standardContextual"/>
             </w:rPr>
           </w:pPr>
-          <w:hyperlink w:anchor="_Toc166953125" w:history="1">
+          <w:hyperlink w:anchor="_Toc166958142" w:history="1">
             <w:r>
               <w:rPr>
                 <w:rStyle w:val="Hyperlink"/>
@@ -1201,7 +1183,7 @@
                 <w:noProof/>
                 <w:webHidden/>
               </w:rPr>
-              <w:instrText xml:space="preserve"> PAGEREF _Toc166953125 \h </w:instrText>
+              <w:instrText xml:space="preserve"> PAGEREF _Toc166958142 \h </w:instrText>
             </w:r>
             <w:r>
               <w:rPr>
@@ -1249,13 +1231,13 @@
               <w14:ligatures w14:val="standardContextual"/>
             </w:rPr>
           </w:pPr>
-          <w:hyperlink w:anchor="_Toc166953126" w:history="1">
+          <w:hyperlink w:anchor="_Toc166958143" w:history="1">
             <w:r>
               <w:rPr>
                 <w:rStyle w:val="Hyperlink"/>
                 <w:noProof/>
               </w:rPr>
-              <w:t>2.1</w:t>
+              <w:t>2.1.</w:t>
             </w:r>
             <w:r>
               <w:rPr>
@@ -1274,7 +1256,7 @@
                 <w:rStyle w:val="Hyperlink"/>
                 <w:noProof/>
               </w:rPr>
-              <w:t>REQUISITOS FUNCIONAIS E NÃO FUNCIONAIS DO SISTEMA</w:t>
+              <w:t>REQUISITOS DO SISTEMA</w:t>
             </w:r>
             <w:r>
               <w:rPr>
@@ -1295,566 +1277,7 @@
                 <w:noProof/>
                 <w:webHidden/>
               </w:rPr>
-              <w:instrText xml:space="preserve"> PAGEREF _Toc166953126 \h </w:instrText>
-            </w:r>
-            <w:r>
-              <w:rPr>
-                <w:noProof/>
-                <w:webHidden/>
-              </w:rPr>
-            </w:r>
-            <w:r>
-              <w:rPr>
-                <w:noProof/>
-                <w:webHidden/>
-              </w:rPr>
-              <w:fldChar w:fldCharType="separate"/>
-            </w:r>
-            <w:r>
-              <w:rPr>
-                <w:noProof/>
-                <w:webHidden/>
-              </w:rPr>
-              <w:t>5</w:t>
-            </w:r>
-            <w:r>
-              <w:rPr>
-                <w:noProof/>
-                <w:webHidden/>
-              </w:rPr>
-              <w:fldChar w:fldCharType="end"/>
-            </w:r>
-          </w:hyperlink>
-        </w:p>
-        <w:p>
-          <w:pPr>
-            <w:pStyle w:val="Sumrio2"/>
-            <w:tabs>
-              <w:tab w:val="right" w:leader="dot" w:pos="9280"/>
-            </w:tabs>
-            <w:rPr>
-              <w:rFonts w:asciiTheme="minorHAnsi" w:eastAsiaTheme="minorEastAsia" w:hAnsiTheme="minorHAnsi"/>
-              <w:noProof/>
-              <w:kern w:val="2"/>
-              <w:sz w:val="24"/>
-              <w:szCs w:val="24"/>
-              <w:lang w:eastAsia="pt-BR"/>
-              <w14:ligatures w14:val="standardContextual"/>
-            </w:rPr>
-          </w:pPr>
-          <w:hyperlink w:anchor="_Toc166953127" w:history="1">
-            <w:r>
-              <w:rPr>
-                <w:rStyle w:val="Hyperlink"/>
-                <w:noProof/>
-              </w:rPr>
-              <w:t>REQUISITOS FUNCIONAIS</w:t>
-            </w:r>
-            <w:r>
-              <w:rPr>
-                <w:noProof/>
-                <w:webHidden/>
-              </w:rPr>
-              <w:tab/>
-            </w:r>
-            <w:r>
-              <w:rPr>
-                <w:noProof/>
-                <w:webHidden/>
-              </w:rPr>
-              <w:fldChar w:fldCharType="begin"/>
-            </w:r>
-            <w:r>
-              <w:rPr>
-                <w:noProof/>
-                <w:webHidden/>
-              </w:rPr>
-              <w:instrText xml:space="preserve"> PAGEREF _Toc166953127 \h </w:instrText>
-            </w:r>
-            <w:r>
-              <w:rPr>
-                <w:noProof/>
-                <w:webHidden/>
-              </w:rPr>
-            </w:r>
-            <w:r>
-              <w:rPr>
-                <w:noProof/>
-                <w:webHidden/>
-              </w:rPr>
-              <w:fldChar w:fldCharType="separate"/>
-            </w:r>
-            <w:r>
-              <w:rPr>
-                <w:noProof/>
-                <w:webHidden/>
-              </w:rPr>
-              <w:t>5</w:t>
-            </w:r>
-            <w:r>
-              <w:rPr>
-                <w:noProof/>
-                <w:webHidden/>
-              </w:rPr>
-              <w:fldChar w:fldCharType="end"/>
-            </w:r>
-          </w:hyperlink>
-        </w:p>
-        <w:p>
-          <w:pPr>
-            <w:pStyle w:val="Sumrio2"/>
-            <w:tabs>
-              <w:tab w:val="left" w:pos="720"/>
-              <w:tab w:val="right" w:leader="dot" w:pos="9280"/>
-            </w:tabs>
-            <w:rPr>
-              <w:rFonts w:asciiTheme="minorHAnsi" w:eastAsiaTheme="minorEastAsia" w:hAnsiTheme="minorHAnsi"/>
-              <w:noProof/>
-              <w:kern w:val="2"/>
-              <w:sz w:val="24"/>
-              <w:szCs w:val="24"/>
-              <w:lang w:eastAsia="pt-BR"/>
-              <w14:ligatures w14:val="standardContextual"/>
-            </w:rPr>
-          </w:pPr>
-          <w:hyperlink w:anchor="_Toc166953128" w:history="1">
-            <w:r>
-              <w:rPr>
-                <w:rStyle w:val="Hyperlink"/>
-                <w:noProof/>
-              </w:rPr>
-              <w:t>•</w:t>
-            </w:r>
-            <w:r>
-              <w:rPr>
-                <w:rFonts w:asciiTheme="minorHAnsi" w:eastAsiaTheme="minorEastAsia" w:hAnsiTheme="minorHAnsi"/>
-                <w:noProof/>
-                <w:kern w:val="2"/>
-                <w:sz w:val="24"/>
-                <w:szCs w:val="24"/>
-                <w:lang w:eastAsia="pt-BR"/>
-                <w14:ligatures w14:val="standardContextual"/>
-              </w:rPr>
-              <w:tab/>
-            </w:r>
-            <w:r>
-              <w:rPr>
-                <w:rStyle w:val="Hyperlink"/>
-                <w:noProof/>
-              </w:rPr>
-              <w:t>O sistema deve registrar a entrada e a saída dos funcionários, incluindo seu nome, setor e os horários que houve cada registro;</w:t>
-            </w:r>
-            <w:r>
-              <w:rPr>
-                <w:noProof/>
-                <w:webHidden/>
-              </w:rPr>
-              <w:tab/>
-            </w:r>
-            <w:r>
-              <w:rPr>
-                <w:noProof/>
-                <w:webHidden/>
-              </w:rPr>
-              <w:fldChar w:fldCharType="begin"/>
-            </w:r>
-            <w:r>
-              <w:rPr>
-                <w:noProof/>
-                <w:webHidden/>
-              </w:rPr>
-              <w:instrText xml:space="preserve"> PAGEREF _Toc166953128 \h </w:instrText>
-            </w:r>
-            <w:r>
-              <w:rPr>
-                <w:noProof/>
-                <w:webHidden/>
-              </w:rPr>
-            </w:r>
-            <w:r>
-              <w:rPr>
-                <w:noProof/>
-                <w:webHidden/>
-              </w:rPr>
-              <w:fldChar w:fldCharType="separate"/>
-            </w:r>
-            <w:r>
-              <w:rPr>
-                <w:noProof/>
-                <w:webHidden/>
-              </w:rPr>
-              <w:t>5</w:t>
-            </w:r>
-            <w:r>
-              <w:rPr>
-                <w:noProof/>
-                <w:webHidden/>
-              </w:rPr>
-              <w:fldChar w:fldCharType="end"/>
-            </w:r>
-          </w:hyperlink>
-        </w:p>
-        <w:p>
-          <w:pPr>
-            <w:pStyle w:val="Sumrio2"/>
-            <w:tabs>
-              <w:tab w:val="left" w:pos="720"/>
-              <w:tab w:val="right" w:leader="dot" w:pos="9280"/>
-            </w:tabs>
-            <w:rPr>
-              <w:rFonts w:asciiTheme="minorHAnsi" w:eastAsiaTheme="minorEastAsia" w:hAnsiTheme="minorHAnsi"/>
-              <w:noProof/>
-              <w:kern w:val="2"/>
-              <w:sz w:val="24"/>
-              <w:szCs w:val="24"/>
-              <w:lang w:eastAsia="pt-BR"/>
-              <w14:ligatures w14:val="standardContextual"/>
-            </w:rPr>
-          </w:pPr>
-          <w:hyperlink w:anchor="_Toc166953129" w:history="1">
-            <w:r>
-              <w:rPr>
-                <w:rStyle w:val="Hyperlink"/>
-                <w:noProof/>
-              </w:rPr>
-              <w:t>•</w:t>
-            </w:r>
-            <w:r>
-              <w:rPr>
-                <w:rFonts w:asciiTheme="minorHAnsi" w:eastAsiaTheme="minorEastAsia" w:hAnsiTheme="minorHAnsi"/>
-                <w:noProof/>
-                <w:kern w:val="2"/>
-                <w:sz w:val="24"/>
-                <w:szCs w:val="24"/>
-                <w:lang w:eastAsia="pt-BR"/>
-                <w14:ligatures w14:val="standardContextual"/>
-              </w:rPr>
-              <w:tab/>
-            </w:r>
-            <w:r>
-              <w:rPr>
-                <w:rStyle w:val="Hyperlink"/>
-                <w:noProof/>
-              </w:rPr>
-              <w:t>O sistema deve ter níveis de acesso, separando o usuário limitado do administrador, que pode incluir, excluir, alterar e consultar os funcionário</w:t>
-            </w:r>
-            <w:r>
-              <w:rPr>
-                <w:rStyle w:val="Hyperlink"/>
-                <w:noProof/>
-              </w:rPr>
-              <w:t>s</w:t>
-            </w:r>
-            <w:r>
-              <w:rPr>
-                <w:rStyle w:val="Hyperlink"/>
-                <w:noProof/>
-              </w:rPr>
-              <w:t xml:space="preserve"> e seus usuários, locais e setores;</w:t>
-            </w:r>
-            <w:r>
-              <w:rPr>
-                <w:noProof/>
-                <w:webHidden/>
-              </w:rPr>
-              <w:tab/>
-            </w:r>
-            <w:r>
-              <w:rPr>
-                <w:noProof/>
-                <w:webHidden/>
-              </w:rPr>
-              <w:fldChar w:fldCharType="begin"/>
-            </w:r>
-            <w:r>
-              <w:rPr>
-                <w:noProof/>
-                <w:webHidden/>
-              </w:rPr>
-              <w:instrText xml:space="preserve"> PAGEREF _Toc166953129 \h </w:instrText>
-            </w:r>
-            <w:r>
-              <w:rPr>
-                <w:noProof/>
-                <w:webHidden/>
-              </w:rPr>
-            </w:r>
-            <w:r>
-              <w:rPr>
-                <w:noProof/>
-                <w:webHidden/>
-              </w:rPr>
-              <w:fldChar w:fldCharType="separate"/>
-            </w:r>
-            <w:r>
-              <w:rPr>
-                <w:noProof/>
-                <w:webHidden/>
-              </w:rPr>
-              <w:t>5</w:t>
-            </w:r>
-            <w:r>
-              <w:rPr>
-                <w:noProof/>
-                <w:webHidden/>
-              </w:rPr>
-              <w:fldChar w:fldCharType="end"/>
-            </w:r>
-          </w:hyperlink>
-        </w:p>
-        <w:p>
-          <w:pPr>
-            <w:pStyle w:val="Sumrio2"/>
-            <w:tabs>
-              <w:tab w:val="left" w:pos="720"/>
-              <w:tab w:val="right" w:leader="dot" w:pos="9280"/>
-            </w:tabs>
-            <w:rPr>
-              <w:rFonts w:asciiTheme="minorHAnsi" w:eastAsiaTheme="minorEastAsia" w:hAnsiTheme="minorHAnsi"/>
-              <w:noProof/>
-              <w:kern w:val="2"/>
-              <w:sz w:val="24"/>
-              <w:szCs w:val="24"/>
-              <w:lang w:eastAsia="pt-BR"/>
-              <w14:ligatures w14:val="standardContextual"/>
-            </w:rPr>
-          </w:pPr>
-          <w:hyperlink w:anchor="_Toc166953130" w:history="1">
-            <w:r>
-              <w:rPr>
-                <w:rStyle w:val="Hyperlink"/>
-                <w:rFonts w:ascii="Symbol" w:eastAsia="Symbol" w:hAnsi="Symbol"/>
-                <w:noProof/>
-              </w:rPr>
-              <w:t></w:t>
-            </w:r>
-            <w:r>
-              <w:rPr>
-                <w:rFonts w:asciiTheme="minorHAnsi" w:eastAsiaTheme="minorEastAsia" w:hAnsiTheme="minorHAnsi"/>
-                <w:noProof/>
-                <w:kern w:val="2"/>
-                <w:sz w:val="24"/>
-                <w:szCs w:val="24"/>
-                <w:lang w:eastAsia="pt-BR"/>
-                <w14:ligatures w14:val="standardContextual"/>
-              </w:rPr>
-              <w:tab/>
-            </w:r>
-            <w:r>
-              <w:rPr>
-                <w:rStyle w:val="Hyperlink"/>
-                <w:noProof/>
-              </w:rPr>
-              <w:t>REQUISITOS NÃO FUNCIONAIS</w:t>
-            </w:r>
-            <w:r>
-              <w:rPr>
-                <w:noProof/>
-                <w:webHidden/>
-              </w:rPr>
-              <w:tab/>
-            </w:r>
-            <w:r>
-              <w:rPr>
-                <w:noProof/>
-                <w:webHidden/>
-              </w:rPr>
-              <w:fldChar w:fldCharType="begin"/>
-            </w:r>
-            <w:r>
-              <w:rPr>
-                <w:noProof/>
-                <w:webHidden/>
-              </w:rPr>
-              <w:instrText xml:space="preserve"> PAGEREF _Toc166953130 \h </w:instrText>
-            </w:r>
-            <w:r>
-              <w:rPr>
-                <w:noProof/>
-                <w:webHidden/>
-              </w:rPr>
-            </w:r>
-            <w:r>
-              <w:rPr>
-                <w:noProof/>
-                <w:webHidden/>
-              </w:rPr>
-              <w:fldChar w:fldCharType="separate"/>
-            </w:r>
-            <w:r>
-              <w:rPr>
-                <w:noProof/>
-                <w:webHidden/>
-              </w:rPr>
-              <w:t>5</w:t>
-            </w:r>
-            <w:r>
-              <w:rPr>
-                <w:noProof/>
-                <w:webHidden/>
-              </w:rPr>
-              <w:fldChar w:fldCharType="end"/>
-            </w:r>
-          </w:hyperlink>
-        </w:p>
-        <w:p>
-          <w:pPr>
-            <w:pStyle w:val="Sumrio2"/>
-            <w:tabs>
-              <w:tab w:val="left" w:pos="720"/>
-              <w:tab w:val="right" w:leader="dot" w:pos="9280"/>
-            </w:tabs>
-            <w:rPr>
-              <w:rFonts w:asciiTheme="minorHAnsi" w:eastAsiaTheme="minorEastAsia" w:hAnsiTheme="minorHAnsi"/>
-              <w:noProof/>
-              <w:kern w:val="2"/>
-              <w:sz w:val="24"/>
-              <w:szCs w:val="24"/>
-              <w:lang w:eastAsia="pt-BR"/>
-              <w14:ligatures w14:val="standardContextual"/>
-            </w:rPr>
-          </w:pPr>
-          <w:hyperlink w:anchor="_Toc166953131" w:history="1">
-            <w:r>
-              <w:rPr>
-                <w:rStyle w:val="Hyperlink"/>
-                <w:noProof/>
-              </w:rPr>
-              <w:t>•</w:t>
-            </w:r>
-            <w:r>
-              <w:rPr>
-                <w:rFonts w:asciiTheme="minorHAnsi" w:eastAsiaTheme="minorEastAsia" w:hAnsiTheme="minorHAnsi"/>
-                <w:noProof/>
-                <w:kern w:val="2"/>
-                <w:sz w:val="24"/>
-                <w:szCs w:val="24"/>
-                <w:lang w:eastAsia="pt-BR"/>
-                <w14:ligatures w14:val="standardContextual"/>
-              </w:rPr>
-              <w:tab/>
-            </w:r>
-            <w:r>
-              <w:rPr>
-                <w:rStyle w:val="Hyperlink"/>
-                <w:noProof/>
-              </w:rPr>
-              <w:t>O sistema deve ser multiplataforma;</w:t>
-            </w:r>
-            <w:r>
-              <w:rPr>
-                <w:noProof/>
-                <w:webHidden/>
-              </w:rPr>
-              <w:tab/>
-            </w:r>
-            <w:r>
-              <w:rPr>
-                <w:noProof/>
-                <w:webHidden/>
-              </w:rPr>
-              <w:fldChar w:fldCharType="begin"/>
-            </w:r>
-            <w:r>
-              <w:rPr>
-                <w:noProof/>
-                <w:webHidden/>
-              </w:rPr>
-              <w:instrText xml:space="preserve"> PAGEREF _Toc166953131 \h </w:instrText>
-            </w:r>
-            <w:r>
-              <w:rPr>
-                <w:noProof/>
-                <w:webHidden/>
-              </w:rPr>
-            </w:r>
-            <w:r>
-              <w:rPr>
-                <w:noProof/>
-                <w:webHidden/>
-              </w:rPr>
-              <w:fldChar w:fldCharType="separate"/>
-            </w:r>
-            <w:r>
-              <w:rPr>
-                <w:noProof/>
-                <w:webHidden/>
-              </w:rPr>
-              <w:t>5</w:t>
-            </w:r>
-            <w:r>
-              <w:rPr>
-                <w:noProof/>
-                <w:webHidden/>
-              </w:rPr>
-              <w:fldChar w:fldCharType="end"/>
-            </w:r>
-          </w:hyperlink>
-        </w:p>
-        <w:p>
-          <w:pPr>
-            <w:pStyle w:val="Sumrio2"/>
-            <w:tabs>
-              <w:tab w:val="left" w:pos="720"/>
-              <w:tab w:val="right" w:leader="dot" w:pos="9280"/>
-            </w:tabs>
-            <w:rPr>
-              <w:rFonts w:asciiTheme="minorHAnsi" w:eastAsiaTheme="minorEastAsia" w:hAnsiTheme="minorHAnsi"/>
-              <w:noProof/>
-              <w:kern w:val="2"/>
-              <w:sz w:val="24"/>
-              <w:szCs w:val="24"/>
-              <w:lang w:eastAsia="pt-BR"/>
-              <w14:ligatures w14:val="standardContextual"/>
-            </w:rPr>
-          </w:pPr>
-          <w:hyperlink w:anchor="_Toc166953132" w:history="1">
-            <w:r>
-              <w:rPr>
-                <w:rStyle w:val="Hyperlink"/>
-                <w:noProof/>
-              </w:rPr>
-              <w:t>•</w:t>
-            </w:r>
-            <w:r>
-              <w:rPr>
-                <w:rFonts w:asciiTheme="minorHAnsi" w:eastAsiaTheme="minorEastAsia" w:hAnsiTheme="minorHAnsi"/>
-                <w:noProof/>
-                <w:kern w:val="2"/>
-                <w:sz w:val="24"/>
-                <w:szCs w:val="24"/>
-                <w:lang w:eastAsia="pt-BR"/>
-                <w14:ligatures w14:val="standardContextual"/>
-              </w:rPr>
-              <w:tab/>
-            </w:r>
-            <w:r>
-              <w:rPr>
-                <w:rStyle w:val="Hyperlink"/>
-                <w:noProof/>
-              </w:rPr>
-              <w:t>O sistema deve funcionar offline;</w:t>
-            </w:r>
-            <w:r>
-              <w:rPr>
-                <w:noProof/>
-                <w:webHidden/>
-              </w:rPr>
-              <w:tab/>
-            </w:r>
-            <w:r>
-              <w:rPr>
-                <w:noProof/>
-                <w:webHidden/>
-              </w:rPr>
-              <w:fldChar w:fldCharType="begin"/>
-            </w:r>
-            <w:r>
-              <w:rPr>
-                <w:noProof/>
-                <w:webHidden/>
-              </w:rPr>
-              <w:instrText xml:space="preserve"> PAGEREF _Toc166953132 \h </w:instrText>
+              <w:instrText xml:space="preserve"> PAGEREF _Toc166958143 \h </w:instrText>
             </w:r>
             <w:r>
               <w:rPr>
@@ -1902,13 +1325,13 @@
               <w14:ligatures w14:val="standardContextual"/>
             </w:rPr>
           </w:pPr>
-          <w:hyperlink w:anchor="_Toc166953133" w:history="1">
+          <w:hyperlink w:anchor="_Toc166958144" w:history="1">
             <w:r>
               <w:rPr>
                 <w:rStyle w:val="Hyperlink"/>
                 <w:noProof/>
               </w:rPr>
-              <w:t>2.2</w:t>
+              <w:t>2.1.1.</w:t>
             </w:r>
             <w:r>
               <w:rPr>
@@ -1927,7 +1350,7 @@
                 <w:rStyle w:val="Hyperlink"/>
                 <w:noProof/>
               </w:rPr>
-              <w:t>DIAGRAMA DE CASO DE USO</w:t>
+              <w:t>FUNCIONAIS</w:t>
             </w:r>
             <w:r>
               <w:rPr>
@@ -1948,7 +1371,7 @@
                 <w:noProof/>
                 <w:webHidden/>
               </w:rPr>
-              <w:instrText xml:space="preserve"> PAGEREF _Toc166953133 \h </w:instrText>
+              <w:instrText xml:space="preserve"> PAGEREF _Toc166958144 \h </w:instrText>
             </w:r>
             <w:r>
               <w:rPr>
@@ -1996,13 +1419,13 @@
               <w14:ligatures w14:val="standardContextual"/>
             </w:rPr>
           </w:pPr>
-          <w:hyperlink w:anchor="_Toc166953134" w:history="1">
+          <w:hyperlink w:anchor="_Toc166958145" w:history="1">
             <w:r>
               <w:rPr>
                 <w:rStyle w:val="Hyperlink"/>
                 <w:noProof/>
               </w:rPr>
-              <w:t>2.3</w:t>
+              <w:t>2.1.2.</w:t>
             </w:r>
             <w:r>
               <w:rPr>
@@ -2021,7 +1444,7 @@
                 <w:rStyle w:val="Hyperlink"/>
                 <w:noProof/>
               </w:rPr>
-              <w:t>DIAGRAMA DE CLASSE</w:t>
+              <w:t>NÃO FUNCIONAIS</w:t>
             </w:r>
             <w:r>
               <w:rPr>
@@ -2042,7 +1465,7 @@
                 <w:noProof/>
                 <w:webHidden/>
               </w:rPr>
-              <w:instrText xml:space="preserve"> PAGEREF _Toc166953134 \h </w:instrText>
+              <w:instrText xml:space="preserve"> PAGEREF _Toc166958145 \h </w:instrText>
             </w:r>
             <w:r>
               <w:rPr>
@@ -2062,74 +1485,7 @@
                 <w:noProof/>
                 <w:webHidden/>
               </w:rPr>
-              <w:t>6</w:t>
-            </w:r>
-            <w:r>
-              <w:rPr>
-                <w:noProof/>
-                <w:webHidden/>
-              </w:rPr>
-              <w:fldChar w:fldCharType="end"/>
-            </w:r>
-          </w:hyperlink>
-        </w:p>
-        <w:p>
-          <w:pPr>
-            <w:pStyle w:val="Sumrio2"/>
-            <w:tabs>
-              <w:tab w:val="right" w:leader="dot" w:pos="9280"/>
-            </w:tabs>
-            <w:rPr>
-              <w:rFonts w:asciiTheme="minorHAnsi" w:eastAsiaTheme="minorEastAsia" w:hAnsiTheme="minorHAnsi"/>
-              <w:noProof/>
-              <w:kern w:val="2"/>
-              <w:sz w:val="24"/>
-              <w:szCs w:val="24"/>
-              <w:lang w:eastAsia="pt-BR"/>
-              <w14:ligatures w14:val="standardContextual"/>
-            </w:rPr>
-          </w:pPr>
-          <w:hyperlink w:anchor="_Toc166953135" w:history="1">
-            <w:r>
-              <w:rPr>
-                <w:noProof/>
-                <w:webHidden/>
-              </w:rPr>
-              <w:tab/>
-            </w:r>
-            <w:r>
-              <w:rPr>
-                <w:noProof/>
-                <w:webHidden/>
-              </w:rPr>
-              <w:fldChar w:fldCharType="begin"/>
-            </w:r>
-            <w:r>
-              <w:rPr>
-                <w:noProof/>
-                <w:webHidden/>
-              </w:rPr>
-              <w:instrText xml:space="preserve"> PAGEREF _Toc166953135 \h </w:instrText>
-            </w:r>
-            <w:r>
-              <w:rPr>
-                <w:noProof/>
-                <w:webHidden/>
-              </w:rPr>
-            </w:r>
-            <w:r>
-              <w:rPr>
-                <w:noProof/>
-                <w:webHidden/>
-              </w:rPr>
-              <w:fldChar w:fldCharType="separate"/>
-            </w:r>
-            <w:r>
-              <w:rPr>
-                <w:noProof/>
-                <w:webHidden/>
-              </w:rPr>
-              <w:t>6</w:t>
+              <w:t>5</w:t>
             </w:r>
             <w:r>
               <w:rPr>
@@ -2157,13 +1513,13 @@
               <w14:ligatures w14:val="standardContextual"/>
             </w:rPr>
           </w:pPr>
-          <w:hyperlink w:anchor="_Toc166953136" w:history="1">
+          <w:hyperlink w:anchor="_Toc166958146" w:history="1">
             <w:r>
               <w:rPr>
                 <w:rStyle w:val="Hyperlink"/>
                 <w:noProof/>
               </w:rPr>
-              <w:t>2.4</w:t>
+              <w:t>2.2.</w:t>
             </w:r>
             <w:r>
               <w:rPr>
@@ -2182,7 +1538,7 @@
                 <w:rStyle w:val="Hyperlink"/>
                 <w:noProof/>
               </w:rPr>
-              <w:t>ITENS</w:t>
+              <w:t>DIAGRAMA DE CASO DE USO</w:t>
             </w:r>
             <w:r>
               <w:rPr>
@@ -2203,7 +1559,7 @@
                 <w:noProof/>
                 <w:webHidden/>
               </w:rPr>
-              <w:instrText xml:space="preserve"> PAGEREF _Toc166953136 \h </w:instrText>
+              <w:instrText xml:space="preserve"> PAGEREF _Toc166958146 \h </w:instrText>
             </w:r>
             <w:r>
               <w:rPr>
@@ -2223,7 +1579,7 @@
                 <w:noProof/>
                 <w:webHidden/>
               </w:rPr>
-              <w:t>6</w:t>
+              <w:t>5</w:t>
             </w:r>
             <w:r>
               <w:rPr>
@@ -2251,13 +1607,13 @@
               <w14:ligatures w14:val="standardContextual"/>
             </w:rPr>
           </w:pPr>
-          <w:hyperlink w:anchor="_Toc166953137" w:history="1">
+          <w:hyperlink w:anchor="_Toc166958147" w:history="1">
             <w:r>
               <w:rPr>
                 <w:rStyle w:val="Hyperlink"/>
                 <w:noProof/>
               </w:rPr>
-              <w:t>2.5</w:t>
+              <w:t>2.3.</w:t>
             </w:r>
             <w:r>
               <w:rPr>
@@ -2276,6 +1632,570 @@
                 <w:rStyle w:val="Hyperlink"/>
                 <w:noProof/>
               </w:rPr>
+              <w:t>DIAGRAMA DE CLASSE</w:t>
+            </w:r>
+            <w:r>
+              <w:rPr>
+                <w:noProof/>
+                <w:webHidden/>
+              </w:rPr>
+              <w:tab/>
+            </w:r>
+            <w:r>
+              <w:rPr>
+                <w:noProof/>
+                <w:webHidden/>
+              </w:rPr>
+              <w:fldChar w:fldCharType="begin"/>
+            </w:r>
+            <w:r>
+              <w:rPr>
+                <w:noProof/>
+                <w:webHidden/>
+              </w:rPr>
+              <w:instrText xml:space="preserve"> PAGEREF _Toc166958147 \h </w:instrText>
+            </w:r>
+            <w:r>
+              <w:rPr>
+                <w:noProof/>
+                <w:webHidden/>
+              </w:rPr>
+            </w:r>
+            <w:r>
+              <w:rPr>
+                <w:noProof/>
+                <w:webHidden/>
+              </w:rPr>
+              <w:fldChar w:fldCharType="separate"/>
+            </w:r>
+            <w:r>
+              <w:rPr>
+                <w:noProof/>
+                <w:webHidden/>
+              </w:rPr>
+              <w:t>6</w:t>
+            </w:r>
+            <w:r>
+              <w:rPr>
+                <w:noProof/>
+                <w:webHidden/>
+              </w:rPr>
+              <w:fldChar w:fldCharType="end"/>
+            </w:r>
+          </w:hyperlink>
+        </w:p>
+        <w:p>
+          <w:pPr>
+            <w:pStyle w:val="Sumrio2"/>
+            <w:tabs>
+              <w:tab w:val="left" w:pos="960"/>
+              <w:tab w:val="right" w:leader="dot" w:pos="9280"/>
+            </w:tabs>
+            <w:rPr>
+              <w:rFonts w:asciiTheme="minorHAnsi" w:eastAsiaTheme="minorEastAsia" w:hAnsiTheme="minorHAnsi"/>
+              <w:noProof/>
+              <w:kern w:val="2"/>
+              <w:sz w:val="24"/>
+              <w:szCs w:val="24"/>
+              <w:lang w:eastAsia="pt-BR"/>
+              <w14:ligatures w14:val="standardContextual"/>
+            </w:rPr>
+          </w:pPr>
+          <w:hyperlink w:anchor="_Toc166958148" w:history="1">
+            <w:r>
+              <w:rPr>
+                <w:rStyle w:val="Hyperlink"/>
+                <w:noProof/>
+              </w:rPr>
+              <w:t>2.4.</w:t>
+            </w:r>
+            <w:r>
+              <w:rPr>
+                <w:rFonts w:asciiTheme="minorHAnsi" w:eastAsiaTheme="minorEastAsia" w:hAnsiTheme="minorHAnsi"/>
+                <w:noProof/>
+                <w:kern w:val="2"/>
+                <w:sz w:val="24"/>
+                <w:szCs w:val="24"/>
+                <w:lang w:eastAsia="pt-BR"/>
+                <w14:ligatures w14:val="standardContextual"/>
+              </w:rPr>
+              <w:tab/>
+            </w:r>
+            <w:r>
+              <w:rPr>
+                <w:rStyle w:val="Hyperlink"/>
+                <w:noProof/>
+              </w:rPr>
+              <w:t>MODELAGEM DE DADOS</w:t>
+            </w:r>
+            <w:r>
+              <w:rPr>
+                <w:noProof/>
+                <w:webHidden/>
+              </w:rPr>
+              <w:tab/>
+            </w:r>
+            <w:r>
+              <w:rPr>
+                <w:noProof/>
+                <w:webHidden/>
+              </w:rPr>
+              <w:fldChar w:fldCharType="begin"/>
+            </w:r>
+            <w:r>
+              <w:rPr>
+                <w:noProof/>
+                <w:webHidden/>
+              </w:rPr>
+              <w:instrText xml:space="preserve"> PAGEREF _Toc166958148 \h </w:instrText>
+            </w:r>
+            <w:r>
+              <w:rPr>
+                <w:noProof/>
+                <w:webHidden/>
+              </w:rPr>
+            </w:r>
+            <w:r>
+              <w:rPr>
+                <w:noProof/>
+                <w:webHidden/>
+              </w:rPr>
+              <w:fldChar w:fldCharType="separate"/>
+            </w:r>
+            <w:r>
+              <w:rPr>
+                <w:noProof/>
+                <w:webHidden/>
+              </w:rPr>
+              <w:t>6</w:t>
+            </w:r>
+            <w:r>
+              <w:rPr>
+                <w:noProof/>
+                <w:webHidden/>
+              </w:rPr>
+              <w:fldChar w:fldCharType="end"/>
+            </w:r>
+          </w:hyperlink>
+        </w:p>
+        <w:p>
+          <w:pPr>
+            <w:pStyle w:val="Sumrio2"/>
+            <w:tabs>
+              <w:tab w:val="left" w:pos="960"/>
+              <w:tab w:val="right" w:leader="dot" w:pos="9280"/>
+            </w:tabs>
+            <w:rPr>
+              <w:rFonts w:asciiTheme="minorHAnsi" w:eastAsiaTheme="minorEastAsia" w:hAnsiTheme="minorHAnsi"/>
+              <w:noProof/>
+              <w:kern w:val="2"/>
+              <w:sz w:val="24"/>
+              <w:szCs w:val="24"/>
+              <w:lang w:eastAsia="pt-BR"/>
+              <w14:ligatures w14:val="standardContextual"/>
+            </w:rPr>
+          </w:pPr>
+          <w:hyperlink w:anchor="_Toc166958149" w:history="1">
+            <w:r>
+              <w:rPr>
+                <w:rStyle w:val="Hyperlink"/>
+                <w:noProof/>
+              </w:rPr>
+              <w:t>2.4.1.</w:t>
+            </w:r>
+            <w:r>
+              <w:rPr>
+                <w:rFonts w:asciiTheme="minorHAnsi" w:eastAsiaTheme="minorEastAsia" w:hAnsiTheme="minorHAnsi"/>
+                <w:noProof/>
+                <w:kern w:val="2"/>
+                <w:sz w:val="24"/>
+                <w:szCs w:val="24"/>
+                <w:lang w:eastAsia="pt-BR"/>
+                <w14:ligatures w14:val="standardContextual"/>
+              </w:rPr>
+              <w:tab/>
+            </w:r>
+            <w:r>
+              <w:rPr>
+                <w:rStyle w:val="Hyperlink"/>
+                <w:noProof/>
+              </w:rPr>
+              <w:t>CONCEITUAL</w:t>
+            </w:r>
+            <w:r>
+              <w:rPr>
+                <w:noProof/>
+                <w:webHidden/>
+              </w:rPr>
+              <w:tab/>
+            </w:r>
+            <w:r>
+              <w:rPr>
+                <w:noProof/>
+                <w:webHidden/>
+              </w:rPr>
+              <w:fldChar w:fldCharType="begin"/>
+            </w:r>
+            <w:r>
+              <w:rPr>
+                <w:noProof/>
+                <w:webHidden/>
+              </w:rPr>
+              <w:instrText xml:space="preserve"> PAGEREF _Toc166958149 \h </w:instrText>
+            </w:r>
+            <w:r>
+              <w:rPr>
+                <w:noProof/>
+                <w:webHidden/>
+              </w:rPr>
+            </w:r>
+            <w:r>
+              <w:rPr>
+                <w:noProof/>
+                <w:webHidden/>
+              </w:rPr>
+              <w:fldChar w:fldCharType="separate"/>
+            </w:r>
+            <w:r>
+              <w:rPr>
+                <w:noProof/>
+                <w:webHidden/>
+              </w:rPr>
+              <w:t>6</w:t>
+            </w:r>
+            <w:r>
+              <w:rPr>
+                <w:noProof/>
+                <w:webHidden/>
+              </w:rPr>
+              <w:fldChar w:fldCharType="end"/>
+            </w:r>
+          </w:hyperlink>
+        </w:p>
+        <w:p>
+          <w:pPr>
+            <w:pStyle w:val="Sumrio2"/>
+            <w:tabs>
+              <w:tab w:val="left" w:pos="960"/>
+              <w:tab w:val="right" w:leader="dot" w:pos="9280"/>
+            </w:tabs>
+            <w:rPr>
+              <w:rFonts w:asciiTheme="minorHAnsi" w:eastAsiaTheme="minorEastAsia" w:hAnsiTheme="minorHAnsi"/>
+              <w:noProof/>
+              <w:kern w:val="2"/>
+              <w:sz w:val="24"/>
+              <w:szCs w:val="24"/>
+              <w:lang w:eastAsia="pt-BR"/>
+              <w14:ligatures w14:val="standardContextual"/>
+            </w:rPr>
+          </w:pPr>
+          <w:hyperlink w:anchor="_Toc166958150" w:history="1">
+            <w:r>
+              <w:rPr>
+                <w:rStyle w:val="Hyperlink"/>
+                <w:noProof/>
+              </w:rPr>
+              <w:t>2.4.2.</w:t>
+            </w:r>
+            <w:r>
+              <w:rPr>
+                <w:rFonts w:asciiTheme="minorHAnsi" w:eastAsiaTheme="minorEastAsia" w:hAnsiTheme="minorHAnsi"/>
+                <w:noProof/>
+                <w:kern w:val="2"/>
+                <w:sz w:val="24"/>
+                <w:szCs w:val="24"/>
+                <w:lang w:eastAsia="pt-BR"/>
+                <w14:ligatures w14:val="standardContextual"/>
+              </w:rPr>
+              <w:tab/>
+            </w:r>
+            <w:r>
+              <w:rPr>
+                <w:rStyle w:val="Hyperlink"/>
+                <w:noProof/>
+              </w:rPr>
+              <w:t>LÓGICO</w:t>
+            </w:r>
+            <w:r>
+              <w:rPr>
+                <w:noProof/>
+                <w:webHidden/>
+              </w:rPr>
+              <w:tab/>
+            </w:r>
+            <w:r>
+              <w:rPr>
+                <w:noProof/>
+                <w:webHidden/>
+              </w:rPr>
+              <w:fldChar w:fldCharType="begin"/>
+            </w:r>
+            <w:r>
+              <w:rPr>
+                <w:noProof/>
+                <w:webHidden/>
+              </w:rPr>
+              <w:instrText xml:space="preserve"> PAGEREF _Toc166958150 \h </w:instrText>
+            </w:r>
+            <w:r>
+              <w:rPr>
+                <w:noProof/>
+                <w:webHidden/>
+              </w:rPr>
+            </w:r>
+            <w:r>
+              <w:rPr>
+                <w:noProof/>
+                <w:webHidden/>
+              </w:rPr>
+              <w:fldChar w:fldCharType="separate"/>
+            </w:r>
+            <w:r>
+              <w:rPr>
+                <w:noProof/>
+                <w:webHidden/>
+              </w:rPr>
+              <w:t>7</w:t>
+            </w:r>
+            <w:r>
+              <w:rPr>
+                <w:noProof/>
+                <w:webHidden/>
+              </w:rPr>
+              <w:fldChar w:fldCharType="end"/>
+            </w:r>
+          </w:hyperlink>
+        </w:p>
+        <w:p>
+          <w:pPr>
+            <w:pStyle w:val="Sumrio2"/>
+            <w:tabs>
+              <w:tab w:val="left" w:pos="960"/>
+              <w:tab w:val="right" w:leader="dot" w:pos="9280"/>
+            </w:tabs>
+            <w:rPr>
+              <w:rFonts w:asciiTheme="minorHAnsi" w:eastAsiaTheme="minorEastAsia" w:hAnsiTheme="minorHAnsi"/>
+              <w:noProof/>
+              <w:kern w:val="2"/>
+              <w:sz w:val="24"/>
+              <w:szCs w:val="24"/>
+              <w:lang w:eastAsia="pt-BR"/>
+              <w14:ligatures w14:val="standardContextual"/>
+            </w:rPr>
+          </w:pPr>
+          <w:hyperlink w:anchor="_Toc166958151" w:history="1">
+            <w:r>
+              <w:rPr>
+                <w:rStyle w:val="Hyperlink"/>
+                <w:noProof/>
+              </w:rPr>
+              <w:t>2.4.3.</w:t>
+            </w:r>
+            <w:r>
+              <w:rPr>
+                <w:rFonts w:asciiTheme="minorHAnsi" w:eastAsiaTheme="minorEastAsia" w:hAnsiTheme="minorHAnsi"/>
+                <w:noProof/>
+                <w:kern w:val="2"/>
+                <w:sz w:val="24"/>
+                <w:szCs w:val="24"/>
+                <w:lang w:eastAsia="pt-BR"/>
+                <w14:ligatures w14:val="standardContextual"/>
+              </w:rPr>
+              <w:tab/>
+            </w:r>
+            <w:r>
+              <w:rPr>
+                <w:rStyle w:val="Hyperlink"/>
+                <w:noProof/>
+              </w:rPr>
+              <w:t>FÍSICO</w:t>
+            </w:r>
+            <w:r>
+              <w:rPr>
+                <w:noProof/>
+                <w:webHidden/>
+              </w:rPr>
+              <w:tab/>
+            </w:r>
+            <w:r>
+              <w:rPr>
+                <w:noProof/>
+                <w:webHidden/>
+              </w:rPr>
+              <w:fldChar w:fldCharType="begin"/>
+            </w:r>
+            <w:r>
+              <w:rPr>
+                <w:noProof/>
+                <w:webHidden/>
+              </w:rPr>
+              <w:instrText xml:space="preserve"> PAGEREF _Toc166958151 \h </w:instrText>
+            </w:r>
+            <w:r>
+              <w:rPr>
+                <w:noProof/>
+                <w:webHidden/>
+              </w:rPr>
+            </w:r>
+            <w:r>
+              <w:rPr>
+                <w:noProof/>
+                <w:webHidden/>
+              </w:rPr>
+              <w:fldChar w:fldCharType="separate"/>
+            </w:r>
+            <w:r>
+              <w:rPr>
+                <w:noProof/>
+                <w:webHidden/>
+              </w:rPr>
+              <w:t>7</w:t>
+            </w:r>
+            <w:r>
+              <w:rPr>
+                <w:noProof/>
+                <w:webHidden/>
+              </w:rPr>
+              <w:fldChar w:fldCharType="end"/>
+            </w:r>
+          </w:hyperlink>
+        </w:p>
+        <w:p>
+          <w:pPr>
+            <w:pStyle w:val="Sumrio2"/>
+            <w:tabs>
+              <w:tab w:val="left" w:pos="960"/>
+              <w:tab w:val="right" w:leader="dot" w:pos="9280"/>
+            </w:tabs>
+            <w:rPr>
+              <w:rFonts w:asciiTheme="minorHAnsi" w:eastAsiaTheme="minorEastAsia" w:hAnsiTheme="minorHAnsi"/>
+              <w:noProof/>
+              <w:kern w:val="2"/>
+              <w:sz w:val="24"/>
+              <w:szCs w:val="24"/>
+              <w:lang w:eastAsia="pt-BR"/>
+              <w14:ligatures w14:val="standardContextual"/>
+            </w:rPr>
+          </w:pPr>
+          <w:hyperlink w:anchor="_Toc166958152" w:history="1">
+            <w:r>
+              <w:rPr>
+                <w:rStyle w:val="Hyperlink"/>
+                <w:noProof/>
+              </w:rPr>
+              <w:t>2.5.</w:t>
+            </w:r>
+            <w:r>
+              <w:rPr>
+                <w:rFonts w:asciiTheme="minorHAnsi" w:eastAsiaTheme="minorEastAsia" w:hAnsiTheme="minorHAnsi"/>
+                <w:noProof/>
+                <w:kern w:val="2"/>
+                <w:sz w:val="24"/>
+                <w:szCs w:val="24"/>
+                <w:lang w:eastAsia="pt-BR"/>
+                <w14:ligatures w14:val="standardContextual"/>
+              </w:rPr>
+              <w:tab/>
+            </w:r>
+            <w:r>
+              <w:rPr>
+                <w:rStyle w:val="Hyperlink"/>
+                <w:noProof/>
+              </w:rPr>
+              <w:t>ITENS</w:t>
+            </w:r>
+            <w:r>
+              <w:rPr>
+                <w:noProof/>
+                <w:webHidden/>
+              </w:rPr>
+              <w:tab/>
+            </w:r>
+            <w:r>
+              <w:rPr>
+                <w:noProof/>
+                <w:webHidden/>
+              </w:rPr>
+              <w:fldChar w:fldCharType="begin"/>
+            </w:r>
+            <w:r>
+              <w:rPr>
+                <w:noProof/>
+                <w:webHidden/>
+              </w:rPr>
+              <w:instrText xml:space="preserve"> PAGEREF _Toc166958152 \h </w:instrText>
+            </w:r>
+            <w:r>
+              <w:rPr>
+                <w:noProof/>
+                <w:webHidden/>
+              </w:rPr>
+            </w:r>
+            <w:r>
+              <w:rPr>
+                <w:noProof/>
+                <w:webHidden/>
+              </w:rPr>
+              <w:fldChar w:fldCharType="separate"/>
+            </w:r>
+            <w:r>
+              <w:rPr>
+                <w:noProof/>
+                <w:webHidden/>
+              </w:rPr>
+              <w:t>8</w:t>
+            </w:r>
+            <w:r>
+              <w:rPr>
+                <w:noProof/>
+                <w:webHidden/>
+              </w:rPr>
+              <w:fldChar w:fldCharType="end"/>
+            </w:r>
+          </w:hyperlink>
+        </w:p>
+        <w:p>
+          <w:pPr>
+            <w:pStyle w:val="Sumrio2"/>
+            <w:tabs>
+              <w:tab w:val="left" w:pos="960"/>
+              <w:tab w:val="right" w:leader="dot" w:pos="9280"/>
+            </w:tabs>
+            <w:rPr>
+              <w:rFonts w:asciiTheme="minorHAnsi" w:eastAsiaTheme="minorEastAsia" w:hAnsiTheme="minorHAnsi"/>
+              <w:noProof/>
+              <w:kern w:val="2"/>
+              <w:sz w:val="24"/>
+              <w:szCs w:val="24"/>
+              <w:lang w:eastAsia="pt-BR"/>
+              <w14:ligatures w14:val="standardContextual"/>
+            </w:rPr>
+          </w:pPr>
+          <w:hyperlink w:anchor="_Toc166958153" w:history="1">
+            <w:r>
+              <w:rPr>
+                <w:rStyle w:val="Hyperlink"/>
+                <w:noProof/>
+              </w:rPr>
+              <w:t>2.6.</w:t>
+            </w:r>
+            <w:r>
+              <w:rPr>
+                <w:rFonts w:asciiTheme="minorHAnsi" w:eastAsiaTheme="minorEastAsia" w:hAnsiTheme="minorHAnsi"/>
+                <w:noProof/>
+                <w:kern w:val="2"/>
+                <w:sz w:val="24"/>
+                <w:szCs w:val="24"/>
+                <w:lang w:eastAsia="pt-BR"/>
+                <w14:ligatures w14:val="standardContextual"/>
+              </w:rPr>
+              <w:tab/>
+            </w:r>
+            <w:r>
+              <w:rPr>
+                <w:rStyle w:val="Hyperlink"/>
+                <w:noProof/>
+              </w:rPr>
               <w:t>ATUALIZAÇÃO DAS VERSÕES</w:t>
             </w:r>
             <w:r>
@@ -2297,7 +2217,7 @@
                 <w:noProof/>
                 <w:webHidden/>
               </w:rPr>
-              <w:instrText xml:space="preserve"> PAGEREF _Toc166953137 \h </w:instrText>
+              <w:instrText xml:space="preserve"> PAGEREF _Toc166958153 \h </w:instrText>
             </w:r>
             <w:r>
               <w:rPr>
@@ -2317,7 +2237,7 @@
                 <w:noProof/>
                 <w:webHidden/>
               </w:rPr>
-              <w:t>7</w:t>
+              <w:t>10</w:t>
             </w:r>
             <w:r>
               <w:rPr>
@@ -2345,7 +2265,7 @@
               <w14:ligatures w14:val="standardContextual"/>
             </w:rPr>
           </w:pPr>
-          <w:hyperlink w:anchor="_Toc166953138" w:history="1">
+          <w:hyperlink w:anchor="_Toc166958154" w:history="1">
             <w:r>
               <w:rPr>
                 <w:rStyle w:val="Hyperlink"/>
@@ -2391,7 +2311,7 @@
                 <w:noProof/>
                 <w:webHidden/>
               </w:rPr>
-              <w:instrText xml:space="preserve"> PAGEREF _Toc166953138 \h </w:instrText>
+              <w:instrText xml:space="preserve"> PAGEREF _Toc166958154 \h </w:instrText>
             </w:r>
             <w:r>
               <w:rPr>
@@ -2411,7 +2331,7 @@
                 <w:noProof/>
                 <w:webHidden/>
               </w:rPr>
-              <w:t>8</w:t>
+              <w:t>11</w:t>
             </w:r>
             <w:r>
               <w:rPr>
@@ -2439,7 +2359,7 @@
               <w14:ligatures w14:val="standardContextual"/>
             </w:rPr>
           </w:pPr>
-          <w:hyperlink w:anchor="_Toc166953139" w:history="1">
+          <w:hyperlink w:anchor="_Toc166958155" w:history="1">
             <w:r>
               <w:rPr>
                 <w:rStyle w:val="Hyperlink"/>
@@ -2485,7 +2405,7 @@
                 <w:noProof/>
                 <w:webHidden/>
               </w:rPr>
-              <w:instrText xml:space="preserve"> PAGEREF _Toc166953139 \h </w:instrText>
+              <w:instrText xml:space="preserve"> PAGEREF _Toc166958155 \h </w:instrText>
             </w:r>
             <w:r>
               <w:rPr>
@@ -2505,7 +2425,7 @@
                 <w:noProof/>
                 <w:webHidden/>
               </w:rPr>
-              <w:t>9</w:t>
+              <w:t>12</w:t>
             </w:r>
             <w:r>
               <w:rPr>
@@ -2632,7 +2552,7 @@
         <w:spacing w:before="0" w:line="360" w:lineRule="auto"/>
         <w:ind w:right="53"/>
       </w:pPr>
-      <w:bookmarkStart w:id="0" w:name="_Toc166953122"/>
+      <w:bookmarkStart w:id="0" w:name="_Toc166958139"/>
       <w:r>
         <w:lastRenderedPageBreak/>
         <w:t>INTRODUÇÃO</w:t>
@@ -2813,7 +2733,7 @@
         </w:rPr>
       </w:pPr>
       <w:bookmarkStart w:id="1" w:name="_bookmark1"/>
-      <w:bookmarkStart w:id="2" w:name="_Toc166953123"/>
+      <w:bookmarkStart w:id="2" w:name="_Toc166958140"/>
       <w:bookmarkEnd w:id="1"/>
       <w:r>
         <w:rPr>
@@ -3019,7 +2939,7 @@
           <w:color w:val="0D0D0D" w:themeColor="text1" w:themeTint="F2"/>
         </w:rPr>
       </w:pPr>
-      <w:bookmarkStart w:id="3" w:name="_Toc166953124"/>
+      <w:bookmarkStart w:id="3" w:name="_Toc166958141"/>
       <w:r>
         <w:rPr>
           <w:color w:val="0D0D0D" w:themeColor="text1" w:themeTint="F2"/>
@@ -3344,7 +3264,7 @@
         <w:spacing w:line="360" w:lineRule="auto"/>
         <w:ind w:right="53"/>
       </w:pPr>
-      <w:bookmarkStart w:id="5" w:name="_Toc166953125"/>
+      <w:bookmarkStart w:id="5" w:name="_Toc166958142"/>
       <w:bookmarkEnd w:id="4"/>
       <w:r>
         <w:lastRenderedPageBreak/>
@@ -3359,6 +3279,327 @@
           <w:rFonts w:ascii="Times New Roman" w:eastAsia="Times New Roman" w:hAnsi="Times New Roman" w:cs="Times New Roman"/>
           <w:sz w:val="21"/>
           <w:szCs w:val="21"/>
+        </w:rPr>
+      </w:pPr>
+    </w:p>
+    <w:p>
+      <w:pPr>
+        <w:pStyle w:val="Ttulo2"/>
+        <w:numPr>
+          <w:ilvl w:val="1"/>
+          <w:numId w:val="35"/>
+        </w:numPr>
+        <w:tabs>
+          <w:tab w:val="left" w:pos="463"/>
+        </w:tabs>
+        <w:spacing w:line="360" w:lineRule="auto"/>
+        <w:ind w:right="53"/>
+        <w:jc w:val="both"/>
+        <w:rPr>
+          <w:color w:val="0D0D0D"/>
+        </w:rPr>
+      </w:pPr>
+      <w:bookmarkStart w:id="6" w:name="_bookmark7"/>
+      <w:bookmarkStart w:id="7" w:name="_Toc166958143"/>
+      <w:bookmarkEnd w:id="6"/>
+      <w:r>
+        <w:rPr>
+          <w:color w:val="0D0D0D"/>
+        </w:rPr>
+        <w:t>REQUISITOS DO SISTEMA</w:t>
+      </w:r>
+      <w:bookmarkStart w:id="8" w:name="_Toc166952849"/>
+      <w:bookmarkEnd w:id="7"/>
+    </w:p>
+    <w:p>
+      <w:pPr>
+        <w:pStyle w:val="Ttulo2"/>
+        <w:numPr>
+          <w:ilvl w:val="2"/>
+          <w:numId w:val="5"/>
+        </w:numPr>
+        <w:tabs>
+          <w:tab w:val="left" w:pos="463"/>
+        </w:tabs>
+        <w:spacing w:line="360" w:lineRule="auto"/>
+        <w:ind w:right="53"/>
+        <w:jc w:val="both"/>
+        <w:rPr>
+          <w:color w:val="0D0D0D"/>
+        </w:rPr>
+      </w:pPr>
+      <w:bookmarkStart w:id="9" w:name="_Toc166958144"/>
+      <w:r>
+        <w:rPr>
+          <w:color w:val="0D0D0D"/>
+        </w:rPr>
+        <w:t>FUNCIONAIS</w:t>
+      </w:r>
+      <w:bookmarkStart w:id="10" w:name="_Toc166952850"/>
+      <w:bookmarkEnd w:id="8"/>
+      <w:bookmarkEnd w:id="9"/>
+    </w:p>
+    <w:p>
+      <w:pPr>
+        <w:pStyle w:val="Corpodetexto"/>
+        <w:spacing w:before="0" w:line="360" w:lineRule="auto"/>
+        <w:ind w:right="113" w:firstLine="359"/>
+        <w:jc w:val="both"/>
+        <w:rPr>
+          <w:rFonts w:cs="Times New Roman"/>
+          <w:color w:val="0D0D0D"/>
+          <w:shd w:val="clear" w:color="auto" w:fill="FFFFFF"/>
+        </w:rPr>
+      </w:pPr>
+      <w:r>
+        <w:rPr>
+          <w:rFonts w:cs="Times New Roman"/>
+          <w:color w:val="0D0D0D"/>
+          <w:shd w:val="clear" w:color="auto" w:fill="FFFFFF"/>
+        </w:rPr>
+        <w:tab/>
+      </w:r>
+      <w:r>
+        <w:rPr>
+          <w:rFonts w:cs="Times New Roman"/>
+          <w:color w:val="0D0D0D"/>
+          <w:shd w:val="clear" w:color="auto" w:fill="FFFFFF"/>
+        </w:rPr>
+        <w:tab/>
+      </w:r>
+      <w:r>
+        <w:rPr>
+          <w:rFonts w:cs="Times New Roman"/>
+          <w:color w:val="0D0D0D"/>
+          <w:shd w:val="clear" w:color="auto" w:fill="FFFFFF"/>
+        </w:rPr>
+        <w:t xml:space="preserve">O sistema deve registrar a entrada e a saída dos funcionários, incluindo </w:t>
+      </w:r>
+      <w:r>
+        <w:rPr>
+          <w:rFonts w:cs="Times New Roman"/>
+          <w:color w:val="0D0D0D"/>
+          <w:shd w:val="clear" w:color="auto" w:fill="FFFFFF"/>
+        </w:rPr>
+        <w:tab/>
+      </w:r>
+      <w:r>
+        <w:rPr>
+          <w:rFonts w:cs="Times New Roman"/>
+          <w:color w:val="0D0D0D"/>
+          <w:shd w:val="clear" w:color="auto" w:fill="FFFFFF"/>
+        </w:rPr>
+        <w:t>seu nome, setor e os horários que houve cada registro;</w:t>
+      </w:r>
+      <w:bookmarkStart w:id="11" w:name="_Toc166952851"/>
+      <w:bookmarkEnd w:id="10"/>
+    </w:p>
+    <w:p>
+      <w:pPr>
+        <w:pStyle w:val="Corpodetexto"/>
+        <w:spacing w:before="0" w:line="360" w:lineRule="auto"/>
+        <w:ind w:right="113" w:firstLine="359"/>
+        <w:jc w:val="both"/>
+        <w:rPr>
+          <w:rFonts w:cs="Times New Roman"/>
+          <w:color w:val="0D0D0D"/>
+          <w:shd w:val="clear" w:color="auto" w:fill="FFFFFF"/>
+        </w:rPr>
+      </w:pPr>
+      <w:r>
+        <w:rPr>
+          <w:rFonts w:cs="Times New Roman"/>
+          <w:color w:val="0D0D0D"/>
+          <w:shd w:val="clear" w:color="auto" w:fill="FFFFFF"/>
+        </w:rPr>
+        <w:tab/>
+      </w:r>
+      <w:r>
+        <w:rPr>
+          <w:rFonts w:cs="Times New Roman"/>
+          <w:color w:val="0D0D0D"/>
+          <w:shd w:val="clear" w:color="auto" w:fill="FFFFFF"/>
+        </w:rPr>
+        <w:tab/>
+      </w:r>
+      <w:r>
+        <w:rPr>
+          <w:rFonts w:cs="Times New Roman"/>
+          <w:color w:val="0D0D0D"/>
+          <w:shd w:val="clear" w:color="auto" w:fill="FFFFFF"/>
+        </w:rPr>
+        <w:t xml:space="preserve">O sistema deve ter níveis de acesso, separando o usuário limitado do </w:t>
+      </w:r>
+      <w:r>
+        <w:rPr>
+          <w:rFonts w:cs="Times New Roman"/>
+          <w:color w:val="0D0D0D"/>
+          <w:shd w:val="clear" w:color="auto" w:fill="FFFFFF"/>
+        </w:rPr>
+        <w:tab/>
+      </w:r>
+      <w:r>
+        <w:rPr>
+          <w:rFonts w:cs="Times New Roman"/>
+          <w:color w:val="0D0D0D"/>
+          <w:shd w:val="clear" w:color="auto" w:fill="FFFFFF"/>
+        </w:rPr>
+        <w:t xml:space="preserve">administrador, que pode incluir, excluir, alterar e consultar os funcionários e seus </w:t>
+      </w:r>
+      <w:r>
+        <w:rPr>
+          <w:rFonts w:cs="Times New Roman"/>
+          <w:color w:val="0D0D0D"/>
+          <w:shd w:val="clear" w:color="auto" w:fill="FFFFFF"/>
+        </w:rPr>
+        <w:tab/>
+      </w:r>
+      <w:r>
+        <w:rPr>
+          <w:rFonts w:cs="Times New Roman"/>
+          <w:color w:val="0D0D0D"/>
+          <w:shd w:val="clear" w:color="auto" w:fill="FFFFFF"/>
+        </w:rPr>
+        <w:t>usuários, locais e setores;</w:t>
+      </w:r>
+      <w:bookmarkEnd w:id="11"/>
+    </w:p>
+    <w:p>
+      <w:pPr>
+        <w:pStyle w:val="Corpodetexto"/>
+        <w:spacing w:before="0" w:line="360" w:lineRule="auto"/>
+        <w:ind w:right="113" w:firstLine="359"/>
+        <w:jc w:val="both"/>
+        <w:rPr>
+          <w:color w:val="0D0D0D"/>
+        </w:rPr>
+      </w:pPr>
+    </w:p>
+    <w:p>
+      <w:pPr>
+        <w:pStyle w:val="Ttulo2"/>
+        <w:numPr>
+          <w:ilvl w:val="2"/>
+          <w:numId w:val="5"/>
+        </w:numPr>
+        <w:tabs>
+          <w:tab w:val="left" w:pos="463"/>
+        </w:tabs>
+        <w:spacing w:line="360" w:lineRule="auto"/>
+        <w:ind w:right="53"/>
+        <w:jc w:val="both"/>
+        <w:rPr>
+          <w:color w:val="0D0D0D"/>
+        </w:rPr>
+      </w:pPr>
+      <w:bookmarkStart w:id="12" w:name="_Toc166952852"/>
+      <w:bookmarkStart w:id="13" w:name="_Toc166958145"/>
+      <w:r>
+        <w:rPr>
+          <w:color w:val="0D0D0D"/>
+        </w:rPr>
+        <w:t>NÃO FUNCIONAIS</w:t>
+      </w:r>
+      <w:bookmarkStart w:id="14" w:name="_Toc166952853"/>
+      <w:bookmarkEnd w:id="12"/>
+      <w:bookmarkEnd w:id="13"/>
+    </w:p>
+    <w:p>
+      <w:pPr>
+        <w:pStyle w:val="Corpodetexto"/>
+        <w:spacing w:before="0" w:line="360" w:lineRule="auto"/>
+        <w:ind w:right="113" w:firstLine="359"/>
+        <w:jc w:val="both"/>
+        <w:rPr>
+          <w:rFonts w:cs="Times New Roman"/>
+          <w:color w:val="0D0D0D"/>
+          <w:shd w:val="clear" w:color="auto" w:fill="FFFFFF"/>
+        </w:rPr>
+      </w:pPr>
+      <w:r>
+        <w:rPr>
+          <w:rFonts w:cs="Times New Roman"/>
+          <w:color w:val="0D0D0D"/>
+          <w:shd w:val="clear" w:color="auto" w:fill="FFFFFF"/>
+        </w:rPr>
+        <w:tab/>
+      </w:r>
+      <w:r>
+        <w:rPr>
+          <w:rFonts w:cs="Times New Roman"/>
+          <w:color w:val="0D0D0D"/>
+          <w:shd w:val="clear" w:color="auto" w:fill="FFFFFF"/>
+        </w:rPr>
+        <w:tab/>
+      </w:r>
+      <w:r>
+        <w:rPr>
+          <w:rFonts w:cs="Times New Roman"/>
+          <w:color w:val="0D0D0D"/>
+          <w:shd w:val="clear" w:color="auto" w:fill="FFFFFF"/>
+        </w:rPr>
+        <w:t>O sistema deve ser multiplataforma;</w:t>
+      </w:r>
+      <w:bookmarkStart w:id="15" w:name="_Toc166952854"/>
+      <w:bookmarkEnd w:id="14"/>
+    </w:p>
+    <w:p>
+      <w:pPr>
+        <w:pStyle w:val="Corpodetexto"/>
+        <w:spacing w:before="0" w:line="360" w:lineRule="auto"/>
+        <w:ind w:right="113" w:firstLine="359"/>
+        <w:jc w:val="both"/>
+        <w:rPr>
+          <w:rFonts w:cs="Times New Roman"/>
+          <w:color w:val="0D0D0D"/>
+          <w:shd w:val="clear" w:color="auto" w:fill="FFFFFF"/>
+        </w:rPr>
+      </w:pPr>
+      <w:r>
+        <w:rPr>
+          <w:rFonts w:cs="Times New Roman"/>
+          <w:color w:val="0D0D0D"/>
+          <w:shd w:val="clear" w:color="auto" w:fill="FFFFFF"/>
+        </w:rPr>
+        <w:tab/>
+      </w:r>
+      <w:r>
+        <w:rPr>
+          <w:rFonts w:cs="Times New Roman"/>
+          <w:color w:val="0D0D0D"/>
+          <w:shd w:val="clear" w:color="auto" w:fill="FFFFFF"/>
+        </w:rPr>
+        <w:tab/>
+      </w:r>
+      <w:r>
+        <w:rPr>
+          <w:rFonts w:cs="Times New Roman"/>
+          <w:color w:val="0D0D0D"/>
+          <w:shd w:val="clear" w:color="auto" w:fill="FFFFFF"/>
+        </w:rPr>
+        <w:t>O sistema deve funcionar offline;</w:t>
+      </w:r>
+      <w:bookmarkEnd w:id="15"/>
+    </w:p>
+    <w:p>
+      <w:pPr>
+        <w:pStyle w:val="Corpodetexto"/>
+        <w:spacing w:before="0" w:line="360" w:lineRule="auto"/>
+        <w:ind w:right="113" w:firstLine="359"/>
+        <w:jc w:val="both"/>
+        <w:rPr>
+          <w:color w:val="0D0D0D"/>
+        </w:rPr>
+      </w:pPr>
+    </w:p>
+    <w:p>
+      <w:pPr>
+        <w:pStyle w:val="Corpodetexto"/>
+        <w:spacing w:before="0" w:line="360" w:lineRule="auto"/>
+        <w:ind w:right="113" w:firstLine="359"/>
+        <w:jc w:val="both"/>
+        <w:rPr>
+          <w:color w:val="0D0D0D"/>
         </w:rPr>
       </w:pPr>
     </w:p>
@@ -3379,309 +3620,23 @@
           <w:color w:val="0D0D0D"/>
         </w:rPr>
       </w:pPr>
-      <w:bookmarkStart w:id="6" w:name="_bookmark7"/>
-      <w:bookmarkStart w:id="7" w:name="_Toc166953126"/>
-      <w:bookmarkEnd w:id="6"/>
-      <w:r>
-        <w:rPr>
-          <w:color w:val="0D0D0D"/>
-        </w:rPr>
-        <w:t>REQUISITOS FUNCIONAIS E NÃO FUNCIONAIS DO SISTEMA</w:t>
-      </w:r>
-      <w:bookmarkEnd w:id="7"/>
-    </w:p>
-    <w:p>
-      <w:pPr>
-        <w:pStyle w:val="Ttulo2"/>
-        <w:tabs>
-          <w:tab w:val="left" w:pos="463"/>
-        </w:tabs>
-        <w:spacing w:line="360" w:lineRule="auto"/>
-        <w:ind w:left="462" w:right="53"/>
-        <w:jc w:val="both"/>
-        <w:rPr>
-          <w:color w:val="0D0D0D"/>
-        </w:rPr>
-      </w:pPr>
-    </w:p>
-    <w:p>
-      <w:pPr>
-        <w:pStyle w:val="Ttulo2"/>
-        <w:tabs>
-          <w:tab w:val="left" w:pos="463"/>
-        </w:tabs>
-        <w:spacing w:line="360" w:lineRule="auto"/>
-        <w:ind w:right="53"/>
-        <w:jc w:val="both"/>
-        <w:rPr>
-          <w:color w:val="0D0D0D"/>
-        </w:rPr>
-      </w:pPr>
-      <w:bookmarkStart w:id="8" w:name="_Toc166952849"/>
-      <w:bookmarkStart w:id="9" w:name="_Toc166953127"/>
-      <w:r>
-        <w:rPr>
-          <w:color w:val="0D0D0D"/>
-        </w:rPr>
-        <w:t>REQUISITOS FUNCIONAIS</w:t>
-      </w:r>
-      <w:bookmarkEnd w:id="8"/>
-      <w:bookmarkEnd w:id="9"/>
-    </w:p>
-    <w:p>
-      <w:pPr>
-        <w:pStyle w:val="Ttulo2"/>
-        <w:numPr>
-          <w:ilvl w:val="3"/>
-          <w:numId w:val="5"/>
-        </w:numPr>
-        <w:tabs>
-          <w:tab w:val="left" w:pos="463"/>
-        </w:tabs>
-        <w:spacing w:line="360" w:lineRule="auto"/>
-        <w:ind w:right="53"/>
-        <w:jc w:val="both"/>
-        <w:rPr>
-          <w:b w:val="0"/>
-          <w:bCs w:val="0"/>
-          <w:color w:val="0D0D0D"/>
-        </w:rPr>
-      </w:pPr>
-      <w:bookmarkStart w:id="10" w:name="_Toc166952850"/>
-      <w:bookmarkStart w:id="11" w:name="_Toc166953128"/>
-      <w:r>
-        <w:rPr>
-          <w:b w:val="0"/>
-          <w:bCs w:val="0"/>
-          <w:color w:val="0D0D0D"/>
-        </w:rPr>
-        <w:t>O sistema deve registrar a entrada e a saída dos funcionários, incluindo seu nome, setor e os horários que houve cada registro;</w:t>
-      </w:r>
-      <w:bookmarkEnd w:id="10"/>
-      <w:bookmarkEnd w:id="11"/>
-    </w:p>
-    <w:p>
-      <w:pPr>
-        <w:pStyle w:val="Ttulo2"/>
-        <w:numPr>
-          <w:ilvl w:val="3"/>
-          <w:numId w:val="5"/>
-        </w:numPr>
-        <w:tabs>
-          <w:tab w:val="left" w:pos="463"/>
-        </w:tabs>
-        <w:spacing w:line="360" w:lineRule="auto"/>
-        <w:ind w:right="53"/>
-        <w:jc w:val="both"/>
-        <w:rPr>
-          <w:b w:val="0"/>
-          <w:bCs w:val="0"/>
-          <w:color w:val="0D0D0D"/>
-        </w:rPr>
-      </w:pPr>
-      <w:bookmarkStart w:id="12" w:name="_Toc166952851"/>
-      <w:bookmarkStart w:id="13" w:name="_Toc166953129"/>
-      <w:r>
-        <w:rPr>
-          <w:b w:val="0"/>
-          <w:bCs w:val="0"/>
-          <w:color w:val="0D0D0D"/>
-        </w:rPr>
-        <w:t>O sistema deve ter níveis de acesso, separando o usuário limitado do administrador, que pode incluir, excluir, alterar e consultar os funcionários e seus usuários, locais e setores;</w:t>
-      </w:r>
-      <w:bookmarkEnd w:id="12"/>
-      <w:bookmarkEnd w:id="13"/>
-    </w:p>
-    <w:p>
-      <w:pPr>
-        <w:pStyle w:val="Ttulo2"/>
-        <w:tabs>
-          <w:tab w:val="left" w:pos="463"/>
-        </w:tabs>
-        <w:spacing w:line="360" w:lineRule="auto"/>
-        <w:ind w:left="1170" w:right="53"/>
-        <w:jc w:val="both"/>
-        <w:rPr>
-          <w:color w:val="0D0D0D"/>
-        </w:rPr>
-      </w:pPr>
-    </w:p>
-    <w:p>
-      <w:pPr>
-        <w:pStyle w:val="Ttulo2"/>
-        <w:tabs>
-          <w:tab w:val="left" w:pos="463"/>
-        </w:tabs>
-        <w:spacing w:line="360" w:lineRule="auto"/>
-        <w:ind w:left="1170" w:right="53"/>
-        <w:jc w:val="both"/>
-        <w:rPr>
-          <w:color w:val="0D0D0D"/>
-        </w:rPr>
-      </w:pPr>
-    </w:p>
-    <w:p>
-      <w:pPr>
-        <w:pStyle w:val="Ttulo2"/>
-        <w:numPr>
-          <w:ilvl w:val="2"/>
-          <w:numId w:val="5"/>
-        </w:numPr>
-        <w:tabs>
-          <w:tab w:val="left" w:pos="463"/>
-        </w:tabs>
-        <w:spacing w:line="360" w:lineRule="auto"/>
-        <w:ind w:right="53"/>
-        <w:jc w:val="both"/>
-        <w:rPr>
-          <w:color w:val="0D0D0D"/>
-        </w:rPr>
-      </w:pPr>
-      <w:bookmarkStart w:id="14" w:name="_Toc166952852"/>
-      <w:bookmarkStart w:id="15" w:name="_Toc166953130"/>
-      <w:r>
-        <w:rPr>
-          <w:color w:val="0D0D0D"/>
-        </w:rPr>
-        <w:t>REQUISITOS NÃO FUNCIONAIS</w:t>
-      </w:r>
-      <w:bookmarkEnd w:id="14"/>
-      <w:bookmarkEnd w:id="15"/>
-    </w:p>
-    <w:p>
-      <w:pPr>
-        <w:pStyle w:val="Ttulo2"/>
-        <w:numPr>
-          <w:ilvl w:val="3"/>
-          <w:numId w:val="5"/>
-        </w:numPr>
-        <w:tabs>
-          <w:tab w:val="left" w:pos="463"/>
-        </w:tabs>
-        <w:spacing w:line="360" w:lineRule="auto"/>
-        <w:ind w:right="53"/>
-        <w:jc w:val="both"/>
-        <w:rPr>
-          <w:b w:val="0"/>
-          <w:bCs w:val="0"/>
-          <w:color w:val="0D0D0D"/>
-        </w:rPr>
-      </w:pPr>
-      <w:bookmarkStart w:id="16" w:name="_Toc166952853"/>
-      <w:bookmarkStart w:id="17" w:name="_Toc166953131"/>
-      <w:r>
-        <w:rPr>
-          <w:b w:val="0"/>
-          <w:bCs w:val="0"/>
-          <w:color w:val="0D0D0D"/>
-        </w:rPr>
-        <w:t>O sistema deve ser multiplataforma;</w:t>
-      </w:r>
-      <w:bookmarkEnd w:id="16"/>
-      <w:bookmarkEnd w:id="17"/>
-    </w:p>
-    <w:p>
-      <w:pPr>
-        <w:pStyle w:val="Ttulo2"/>
-        <w:numPr>
-          <w:ilvl w:val="3"/>
-          <w:numId w:val="5"/>
-        </w:numPr>
-        <w:tabs>
-          <w:tab w:val="left" w:pos="463"/>
-        </w:tabs>
-        <w:spacing w:line="360" w:lineRule="auto"/>
-        <w:ind w:right="53"/>
-        <w:jc w:val="both"/>
-        <w:rPr>
-          <w:b w:val="0"/>
-          <w:bCs w:val="0"/>
-          <w:color w:val="0D0D0D"/>
-        </w:rPr>
-      </w:pPr>
-      <w:bookmarkStart w:id="18" w:name="_Toc166952854"/>
-      <w:bookmarkStart w:id="19" w:name="_Toc166953132"/>
-      <w:r>
-        <w:rPr>
-          <w:b w:val="0"/>
-          <w:bCs w:val="0"/>
-          <w:color w:val="0D0D0D"/>
-        </w:rPr>
-        <w:t>O sistema deve funcionar offline;</w:t>
-      </w:r>
-      <w:bookmarkEnd w:id="18"/>
-      <w:bookmarkEnd w:id="19"/>
-    </w:p>
-    <w:p>
-      <w:pPr>
-        <w:pStyle w:val="Ttulo2"/>
-        <w:tabs>
-          <w:tab w:val="left" w:pos="463"/>
-        </w:tabs>
-        <w:spacing w:line="360" w:lineRule="auto"/>
-        <w:ind w:right="53"/>
-        <w:jc w:val="both"/>
-        <w:rPr>
-          <w:color w:val="0D0D0D"/>
-        </w:rPr>
-      </w:pPr>
-    </w:p>
-    <w:p>
-      <w:pPr>
-        <w:pStyle w:val="Ttulo2"/>
-        <w:tabs>
-          <w:tab w:val="left" w:pos="463"/>
-        </w:tabs>
-        <w:spacing w:line="360" w:lineRule="auto"/>
-        <w:ind w:right="53"/>
-        <w:jc w:val="both"/>
-        <w:rPr>
-          <w:color w:val="0D0D0D"/>
-        </w:rPr>
-      </w:pPr>
-    </w:p>
-    <w:p>
-      <w:pPr>
-        <w:pStyle w:val="Ttulo2"/>
-        <w:numPr>
-          <w:ilvl w:val="1"/>
-          <w:numId w:val="5"/>
-        </w:numPr>
-        <w:tabs>
-          <w:tab w:val="left" w:pos="463"/>
-        </w:tabs>
-        <w:spacing w:line="360" w:lineRule="auto"/>
-        <w:ind w:left="462" w:right="53" w:hanging="178"/>
-        <w:jc w:val="both"/>
-        <w:rPr>
-          <w:color w:val="0D0D0D"/>
-        </w:rPr>
-      </w:pPr>
-      <w:bookmarkStart w:id="20" w:name="_Toc166953133"/>
+      <w:bookmarkStart w:id="16" w:name="_Toc166958146"/>
       <w:r>
         <w:rPr>
           <w:noProof/>
         </w:rPr>
         <w:drawing>
-          <wp:anchor distT="0" distB="0" distL="114300" distR="114300" simplePos="0" relativeHeight="251658240" behindDoc="1" locked="0" layoutInCell="1" allowOverlap="1" wp14:anchorId="1FFBA122" wp14:editId="78C06410">
+          <wp:anchor distT="0" distB="0" distL="114300" distR="114300" simplePos="0" relativeHeight="251658240" behindDoc="1" locked="0" layoutInCell="1" allowOverlap="1" wp14:anchorId="1FFBA122" wp14:editId="609FD4EE">
             <wp:simplePos x="0" y="0"/>
             <wp:positionH relativeFrom="margin">
-              <wp:posOffset>133985</wp:posOffset>
+              <wp:posOffset>381635</wp:posOffset>
             </wp:positionH>
             <wp:positionV relativeFrom="paragraph">
-              <wp:posOffset>431800</wp:posOffset>
+              <wp:posOffset>335915</wp:posOffset>
             </wp:positionV>
             <wp:extent cx="5018405" cy="3419475"/>
             <wp:effectExtent l="0" t="0" r="0" b="9525"/>
-            <wp:wrapTight wrapText="bothSides">
-              <wp:wrapPolygon edited="0">
-                <wp:start x="0" y="0"/>
-                <wp:lineTo x="0" y="21540"/>
-                <wp:lineTo x="21482" y="21540"/>
-                <wp:lineTo x="21482" y="0"/>
-                <wp:lineTo x="0" y="0"/>
-              </wp:wrapPolygon>
-            </wp:wrapTight>
+            <wp:wrapTopAndBottom/>
             <wp:docPr id="700553770" name="Imagem 4"/>
             <wp:cNvGraphicFramePr>
               <a:graphicFrameLocks xmlns:a="http://schemas.openxmlformats.org/drawingml/2006/main" noChangeAspect="1"/>
@@ -3736,7 +3691,51 @@
         </w:rPr>
         <w:t>DIAGRAMA DE CASO DE USO</w:t>
       </w:r>
-      <w:bookmarkEnd w:id="20"/>
+      <w:bookmarkEnd w:id="16"/>
+    </w:p>
+    <w:p>
+      <w:pPr>
+        <w:pStyle w:val="Corpodetexto"/>
+        <w:spacing w:before="0" w:line="360" w:lineRule="auto"/>
+        <w:ind w:right="113" w:firstLine="359"/>
+        <w:jc w:val="both"/>
+        <w:rPr>
+          <w:color w:val="0D0D0D"/>
+        </w:rPr>
+      </w:pPr>
+    </w:p>
+    <w:p>
+      <w:pPr>
+        <w:pStyle w:val="Corpodetexto"/>
+        <w:spacing w:before="0" w:line="360" w:lineRule="auto"/>
+        <w:ind w:right="113" w:firstLine="359"/>
+        <w:jc w:val="both"/>
+        <w:rPr>
+          <w:color w:val="0D0D0D"/>
+        </w:rPr>
+      </w:pPr>
+    </w:p>
+    <w:p>
+      <w:pPr>
+        <w:pStyle w:val="Corpodetexto"/>
+        <w:spacing w:before="0" w:line="360" w:lineRule="auto"/>
+        <w:ind w:right="113" w:firstLine="359"/>
+        <w:jc w:val="both"/>
+        <w:rPr>
+          <w:color w:val="0D0D0D"/>
+        </w:rPr>
+      </w:pPr>
+    </w:p>
+    <w:p>
+      <w:pPr>
+        <w:pStyle w:val="Corpodetexto"/>
+        <w:spacing w:before="0" w:line="360" w:lineRule="auto"/>
+        <w:ind w:right="113" w:firstLine="359"/>
+        <w:jc w:val="both"/>
+        <w:rPr>
+          <w:color w:val="0D0D0D"/>
+        </w:rPr>
+      </w:pPr>
     </w:p>
     <w:p>
       <w:pPr>
@@ -3755,54 +3754,25 @@
           <w:color w:val="0D0D0D"/>
         </w:rPr>
       </w:pPr>
-      <w:bookmarkStart w:id="21" w:name="_Toc166953134"/>
-      <w:r>
-        <w:rPr>
+      <w:bookmarkStart w:id="17" w:name="_Toc166958147"/>
+      <w:r>
+        <w:rPr>
+          <w:noProof/>
           <w:color w:val="0D0D0D"/>
         </w:rPr>
         <w:lastRenderedPageBreak/>
-        <w:t>DIAGRAMA DE CLASSE</w:t>
-      </w:r>
-      <w:bookmarkEnd w:id="21"/>
-    </w:p>
-    <w:p>
-      <w:pPr>
-        <w:pStyle w:val="Ttulo2"/>
-        <w:tabs>
-          <w:tab w:val="left" w:pos="463"/>
-        </w:tabs>
-        <w:spacing w:line="360" w:lineRule="auto"/>
-        <w:ind w:left="0" w:right="53"/>
-        <w:jc w:val="both"/>
-        <w:rPr>
-          <w:color w:val="0D0D0D"/>
-        </w:rPr>
-      </w:pPr>
-      <w:bookmarkStart w:id="22" w:name="_Toc166953135"/>
-      <w:r>
-        <w:rPr>
-          <w:color w:val="0D0D0D"/>
-        </w:rPr>
         <w:drawing>
-          <wp:anchor distT="0" distB="0" distL="114300" distR="114300" simplePos="0" relativeHeight="251659264" behindDoc="1" locked="0" layoutInCell="1" allowOverlap="1" wp14:anchorId="372D3BEC" wp14:editId="7A448E61">
+          <wp:anchor distT="0" distB="0" distL="114300" distR="114300" simplePos="0" relativeHeight="251659264" behindDoc="1" locked="0" layoutInCell="1" allowOverlap="1" wp14:anchorId="372D3BEC" wp14:editId="571F7984">
             <wp:simplePos x="0" y="0"/>
-            <wp:positionH relativeFrom="column">
-              <wp:posOffset>329565</wp:posOffset>
+            <wp:positionH relativeFrom="margin">
+              <wp:posOffset>256540</wp:posOffset>
             </wp:positionH>
             <wp:positionV relativeFrom="paragraph">
-              <wp:posOffset>3175</wp:posOffset>
+              <wp:posOffset>367030</wp:posOffset>
             </wp:positionV>
             <wp:extent cx="5139055" cy="3552825"/>
             <wp:effectExtent l="0" t="0" r="4445" b="9525"/>
-            <wp:wrapTight wrapText="bothSides">
-              <wp:wrapPolygon edited="0">
-                <wp:start x="0" y="0"/>
-                <wp:lineTo x="0" y="21542"/>
-                <wp:lineTo x="21539" y="21542"/>
-                <wp:lineTo x="21539" y="0"/>
-                <wp:lineTo x="0" y="0"/>
-              </wp:wrapPolygon>
-            </wp:wrapTight>
+            <wp:wrapTopAndBottom/>
             <wp:docPr id="526196182" name="Imagem 1" descr="Diagrama&#10;&#10;Descrição gerada automaticamente"/>
             <wp:cNvGraphicFramePr>
               <a:graphicFrameLocks xmlns:a="http://schemas.openxmlformats.org/drawingml/2006/main" noChangeAspect="1"/>
@@ -3841,8 +3811,24 @@
           </wp:anchor>
         </w:drawing>
       </w:r>
-      <w:bookmarkStart w:id="23" w:name="_Toc166953136"/>
-      <w:bookmarkEnd w:id="22"/>
+      <w:r>
+        <w:rPr>
+          <w:color w:val="0D0D0D"/>
+        </w:rPr>
+        <w:t>DIAGRAMA DE CLASSE</w:t>
+      </w:r>
+      <w:bookmarkEnd w:id="17"/>
+    </w:p>
+    <w:p>
+      <w:pPr>
+        <w:pStyle w:val="Corpodetexto"/>
+        <w:spacing w:before="0" w:line="360" w:lineRule="auto"/>
+        <w:ind w:right="113" w:firstLine="359"/>
+        <w:jc w:val="both"/>
+        <w:rPr>
+          <w:color w:val="0D0D0D"/>
+        </w:rPr>
+      </w:pPr>
     </w:p>
     <w:p>
       <w:pPr>
@@ -3861,32 +3847,45 @@
           <w:color w:val="0D0D0D"/>
         </w:rPr>
       </w:pPr>
-      <w:r>
-        <w:rPr>
-          <w:color w:val="0D0D0D"/>
-        </w:rPr>
-        <w:t>MODELO CONCEITUAL</w:t>
-      </w:r>
-    </w:p>
-    <w:p>
-      <w:pPr>
-        <w:pStyle w:val="PargrafodaLista"/>
-        <w:rPr>
-          <w:color w:val="0D0D0D"/>
-        </w:rPr>
-      </w:pPr>
+      <w:bookmarkStart w:id="18" w:name="_Toc166958148"/>
+      <w:r>
+        <w:rPr>
+          <w:color w:val="0D0D0D"/>
+        </w:rPr>
+        <w:t>MODELAGEM DE DADOS</w:t>
+      </w:r>
+      <w:bookmarkEnd w:id="18"/>
+    </w:p>
+    <w:p>
+      <w:pPr>
+        <w:pStyle w:val="Ttulo2"/>
+        <w:numPr>
+          <w:ilvl w:val="2"/>
+          <w:numId w:val="5"/>
+        </w:numPr>
+        <w:tabs>
+          <w:tab w:val="left" w:pos="463"/>
+        </w:tabs>
+        <w:spacing w:line="360" w:lineRule="auto"/>
+        <w:ind w:right="53"/>
+        <w:jc w:val="both"/>
+        <w:rPr>
+          <w:color w:val="0D0D0D"/>
+        </w:rPr>
+      </w:pPr>
+      <w:bookmarkStart w:id="19" w:name="_Toc166958149"/>
       <w:r>
         <w:rPr>
           <w:noProof/>
         </w:rPr>
         <w:drawing>
-          <wp:anchor distT="0" distB="0" distL="114300" distR="114300" simplePos="0" relativeHeight="251661312" behindDoc="1" locked="0" layoutInCell="1" allowOverlap="1" wp14:anchorId="15582E3E" wp14:editId="4BDBDFE0">
+          <wp:anchor distT="0" distB="0" distL="114300" distR="114300" simplePos="0" relativeHeight="251661312" behindDoc="1" locked="0" layoutInCell="1" allowOverlap="1" wp14:anchorId="15582E3E" wp14:editId="681777AC">
             <wp:simplePos x="0" y="0"/>
-            <wp:positionH relativeFrom="column">
-              <wp:posOffset>3810</wp:posOffset>
+            <wp:positionH relativeFrom="margin">
+              <wp:posOffset>838835</wp:posOffset>
             </wp:positionH>
             <wp:positionV relativeFrom="paragraph">
-              <wp:posOffset>635</wp:posOffset>
+              <wp:posOffset>361315</wp:posOffset>
             </wp:positionV>
             <wp:extent cx="4561205" cy="3891915"/>
             <wp:effectExtent l="0" t="0" r="0" b="0"/>
@@ -3936,26 +3935,20 @@
           </wp:anchor>
         </w:drawing>
       </w:r>
-    </w:p>
-    <w:p>
-      <w:pPr>
-        <w:pStyle w:val="PargrafodaLista"/>
-        <w:rPr>
-          <w:color w:val="0D0D0D"/>
-        </w:rPr>
-      </w:pPr>
-    </w:p>
-    <w:p>
-      <w:pPr>
-        <w:pStyle w:val="PargrafodaLista"/>
-        <w:rPr>
-          <w:color w:val="0D0D0D"/>
-        </w:rPr>
-      </w:pPr>
-    </w:p>
-    <w:p>
-      <w:pPr>
-        <w:pStyle w:val="PargrafodaLista"/>
+      <w:r>
+        <w:rPr>
+          <w:color w:val="0D0D0D"/>
+        </w:rPr>
+        <w:t>CONCEITUAL</w:t>
+      </w:r>
+      <w:bookmarkEnd w:id="19"/>
+    </w:p>
+    <w:p>
+      <w:pPr>
+        <w:pStyle w:val="Corpodetexto"/>
+        <w:spacing w:before="0" w:line="360" w:lineRule="auto"/>
+        <w:ind w:right="113" w:firstLine="359"/>
+        <w:jc w:val="both"/>
         <w:rPr>
           <w:color w:val="0D0D0D"/>
         </w:rPr>
@@ -3965,62 +3958,37 @@
       <w:pPr>
         <w:pStyle w:val="Ttulo2"/>
         <w:numPr>
-          <w:ilvl w:val="1"/>
+          <w:ilvl w:val="2"/>
           <w:numId w:val="5"/>
         </w:numPr>
         <w:tabs>
           <w:tab w:val="left" w:pos="463"/>
         </w:tabs>
         <w:spacing w:line="360" w:lineRule="auto"/>
-        <w:ind w:left="462" w:right="53" w:hanging="178"/>
-        <w:jc w:val="both"/>
-        <w:rPr>
-          <w:color w:val="0D0D0D"/>
-        </w:rPr>
-      </w:pPr>
-      <w:r>
-        <w:rPr>
-          <w:color w:val="0D0D0D"/>
-        </w:rPr>
-        <w:t xml:space="preserve">MODELO </w:t>
-      </w:r>
-      <w:r>
-        <w:rPr>
-          <w:color w:val="0D0D0D"/>
-        </w:rPr>
-        <w:t>LÓGICO</w:t>
-      </w:r>
-    </w:p>
-    <w:p>
-      <w:pPr>
-        <w:rPr>
-          <w:color w:val="0D0D0D"/>
-        </w:rPr>
-      </w:pPr>
+        <w:ind w:right="53"/>
+        <w:jc w:val="both"/>
+        <w:rPr>
+          <w:color w:val="0D0D0D"/>
+        </w:rPr>
+      </w:pPr>
+      <w:bookmarkStart w:id="20" w:name="_Toc166958150"/>
       <w:r>
         <w:rPr>
           <w:noProof/>
         </w:rPr>
+        <w:lastRenderedPageBreak/>
         <w:drawing>
-          <wp:anchor distT="0" distB="0" distL="114300" distR="114300" simplePos="0" relativeHeight="251660288" behindDoc="1" locked="0" layoutInCell="1" allowOverlap="1" wp14:anchorId="16E84B83" wp14:editId="27BBA4A3">
+          <wp:anchor distT="0" distB="0" distL="114300" distR="114300" simplePos="0" relativeHeight="251660288" behindDoc="1" locked="0" layoutInCell="1" allowOverlap="1" wp14:anchorId="16E84B83" wp14:editId="58F0DC4A">
             <wp:simplePos x="0" y="0"/>
-            <wp:positionH relativeFrom="column">
-              <wp:posOffset>3810</wp:posOffset>
+            <wp:positionH relativeFrom="margin">
+              <wp:posOffset>541020</wp:posOffset>
             </wp:positionH>
             <wp:positionV relativeFrom="paragraph">
-              <wp:posOffset>-3810</wp:posOffset>
+              <wp:posOffset>318135</wp:posOffset>
             </wp:positionV>
             <wp:extent cx="4859020" cy="3722370"/>
             <wp:effectExtent l="0" t="0" r="0" b="0"/>
-            <wp:wrapTight wrapText="bothSides">
-              <wp:wrapPolygon edited="0">
-                <wp:start x="0" y="0"/>
-                <wp:lineTo x="0" y="21445"/>
-                <wp:lineTo x="21510" y="21445"/>
-                <wp:lineTo x="21510" y="0"/>
-                <wp:lineTo x="0" y="0"/>
-              </wp:wrapPolygon>
-            </wp:wrapTight>
+            <wp:wrapTopAndBottom/>
             <wp:docPr id="934058964" name="Imagem 6" descr="Diagrama&#10;&#10;Descrição gerada automaticamente"/>
             <wp:cNvGraphicFramePr>
               <a:graphicFrameLocks xmlns:a="http://schemas.openxmlformats.org/drawingml/2006/main" noChangeAspect="1"/>
@@ -4066,18 +4034,1020 @@
           </wp:anchor>
         </w:drawing>
       </w:r>
-    </w:p>
-    <w:p>
-      <w:pPr>
-        <w:rPr>
-          <w:color w:val="0D0D0D"/>
-        </w:rPr>
-      </w:pPr>
-    </w:p>
-    <w:p>
-      <w:pPr>
-        <w:rPr>
-          <w:color w:val="0D0D0D"/>
+      <w:r>
+        <w:rPr>
+          <w:color w:val="0D0D0D"/>
+        </w:rPr>
+        <w:t>LÓGICO</w:t>
+      </w:r>
+      <w:bookmarkEnd w:id="20"/>
+    </w:p>
+    <w:p>
+      <w:pPr>
+        <w:pStyle w:val="Corpodetexto"/>
+        <w:spacing w:before="0" w:line="360" w:lineRule="auto"/>
+        <w:ind w:right="113" w:firstLine="359"/>
+        <w:rPr>
+          <w:color w:val="0D0D0D"/>
+        </w:rPr>
+      </w:pPr>
+    </w:p>
+    <w:p>
+      <w:pPr>
+        <w:pStyle w:val="Ttulo2"/>
+        <w:numPr>
+          <w:ilvl w:val="2"/>
+          <w:numId w:val="5"/>
+        </w:numPr>
+        <w:tabs>
+          <w:tab w:val="left" w:pos="463"/>
+        </w:tabs>
+        <w:spacing w:line="360" w:lineRule="auto"/>
+        <w:ind w:right="53"/>
+        <w:jc w:val="both"/>
+        <w:rPr>
+          <w:color w:val="0D0D0D"/>
+        </w:rPr>
+      </w:pPr>
+      <w:bookmarkStart w:id="21" w:name="_Toc166958151"/>
+      <w:r>
+        <w:rPr>
+          <w:color w:val="0D0D0D"/>
+        </w:rPr>
+        <w:t>FÍSICO</w:t>
+      </w:r>
+      <w:bookmarkEnd w:id="21"/>
+    </w:p>
+    <w:p>
+      <w:pPr>
+        <w:pStyle w:val="Corpodetexto"/>
+        <w:spacing w:before="0" w:line="360" w:lineRule="auto"/>
+        <w:ind w:left="708" w:right="113" w:firstLine="359"/>
+        <w:rPr>
+          <w:rFonts w:cs="Times New Roman"/>
+          <w:color w:val="0D0D0D"/>
+          <w:sz w:val="22"/>
+          <w:szCs w:val="22"/>
+          <w:shd w:val="clear" w:color="auto" w:fill="FFFFFF"/>
+          <w:lang w:val="en-US"/>
+        </w:rPr>
+      </w:pPr>
+      <w:r>
+        <w:rPr>
+          <w:rFonts w:cs="Times New Roman"/>
+          <w:color w:val="0D0D0D"/>
+          <w:sz w:val="22"/>
+          <w:szCs w:val="22"/>
+          <w:shd w:val="clear" w:color="auto" w:fill="FFFFFF"/>
+          <w:lang w:val="en-US"/>
+        </w:rPr>
+        <w:t>CREATE TABLE IF NOT EXISTS "Setor" (</w:t>
+      </w:r>
+    </w:p>
+    <w:p>
+      <w:pPr>
+        <w:pStyle w:val="Corpodetexto"/>
+        <w:spacing w:before="0" w:line="360" w:lineRule="auto"/>
+        <w:ind w:left="708" w:right="113" w:firstLine="359"/>
+        <w:rPr>
+          <w:rFonts w:cs="Times New Roman"/>
+          <w:color w:val="0D0D0D"/>
+          <w:sz w:val="22"/>
+          <w:szCs w:val="22"/>
+          <w:shd w:val="clear" w:color="auto" w:fill="FFFFFF"/>
+        </w:rPr>
+      </w:pPr>
+      <w:r>
+        <w:rPr>
+          <w:rFonts w:cs="Times New Roman"/>
+          <w:color w:val="0D0D0D"/>
+          <w:sz w:val="22"/>
+          <w:szCs w:val="22"/>
+          <w:shd w:val="clear" w:color="auto" w:fill="FFFFFF"/>
+        </w:rPr>
+        <w:t>"setor_ID" INTEGER NOT NULL,</w:t>
+      </w:r>
+    </w:p>
+    <w:p>
+      <w:pPr>
+        <w:pStyle w:val="Corpodetexto"/>
+        <w:spacing w:before="0" w:line="360" w:lineRule="auto"/>
+        <w:ind w:left="708" w:right="113" w:firstLine="359"/>
+        <w:rPr>
+          <w:rFonts w:cs="Times New Roman"/>
+          <w:color w:val="0D0D0D"/>
+          <w:sz w:val="22"/>
+          <w:szCs w:val="22"/>
+          <w:shd w:val="clear" w:color="auto" w:fill="FFFFFF"/>
+        </w:rPr>
+      </w:pPr>
+      <w:r>
+        <w:rPr>
+          <w:rFonts w:cs="Times New Roman"/>
+          <w:color w:val="0D0D0D"/>
+          <w:sz w:val="22"/>
+          <w:szCs w:val="22"/>
+          <w:shd w:val="clear" w:color="auto" w:fill="FFFFFF"/>
+        </w:rPr>
+        <w:t>"nome_setor" VARCHAR(50) NOT NULL UNIQUE,</w:t>
+      </w:r>
+    </w:p>
+    <w:p>
+      <w:pPr>
+        <w:pStyle w:val="Corpodetexto"/>
+        <w:spacing w:before="0" w:line="360" w:lineRule="auto"/>
+        <w:ind w:left="708" w:right="113" w:firstLine="359"/>
+        <w:rPr>
+          <w:rFonts w:cs="Times New Roman"/>
+          <w:color w:val="0D0D0D"/>
+          <w:sz w:val="22"/>
+          <w:szCs w:val="22"/>
+          <w:shd w:val="clear" w:color="auto" w:fill="FFFFFF"/>
+        </w:rPr>
+      </w:pPr>
+      <w:r>
+        <w:rPr>
+          <w:rFonts w:cs="Times New Roman"/>
+          <w:color w:val="0D0D0D"/>
+          <w:sz w:val="22"/>
+          <w:szCs w:val="22"/>
+          <w:shd w:val="clear" w:color="auto" w:fill="FFFFFF"/>
+        </w:rPr>
+        <w:t>"desc_setor" VARCHAR(255),</w:t>
+      </w:r>
+    </w:p>
+    <w:p>
+      <w:pPr>
+        <w:pStyle w:val="Corpodetexto"/>
+        <w:spacing w:before="0" w:line="360" w:lineRule="auto"/>
+        <w:ind w:left="708" w:right="113" w:firstLine="359"/>
+        <w:rPr>
+          <w:rFonts w:cs="Times New Roman"/>
+          <w:color w:val="0D0D0D"/>
+          <w:sz w:val="22"/>
+          <w:szCs w:val="22"/>
+          <w:shd w:val="clear" w:color="auto" w:fill="FFFFFF"/>
+        </w:rPr>
+      </w:pPr>
+      <w:r>
+        <w:rPr>
+          <w:rFonts w:cs="Times New Roman"/>
+          <w:color w:val="0D0D0D"/>
+          <w:sz w:val="22"/>
+          <w:szCs w:val="22"/>
+          <w:shd w:val="clear" w:color="auto" w:fill="FFFFFF"/>
+        </w:rPr>
+        <w:t>PRIMARY KEY("setor_ID" AUTOINCREMENT)</w:t>
+      </w:r>
+    </w:p>
+    <w:p>
+      <w:pPr>
+        <w:pStyle w:val="Corpodetexto"/>
+        <w:spacing w:before="0" w:line="360" w:lineRule="auto"/>
+        <w:ind w:left="708" w:right="113" w:firstLine="359"/>
+        <w:rPr>
+          <w:rFonts w:cs="Times New Roman"/>
+          <w:color w:val="0D0D0D"/>
+          <w:sz w:val="22"/>
+          <w:szCs w:val="22"/>
+          <w:shd w:val="clear" w:color="auto" w:fill="FFFFFF"/>
+        </w:rPr>
+      </w:pPr>
+      <w:r>
+        <w:rPr>
+          <w:rFonts w:cs="Times New Roman"/>
+          <w:color w:val="0D0D0D"/>
+          <w:sz w:val="22"/>
+          <w:szCs w:val="22"/>
+          <w:shd w:val="clear" w:color="auto" w:fill="FFFFFF"/>
+        </w:rPr>
+        <w:t>);</w:t>
+      </w:r>
+    </w:p>
+    <w:p>
+      <w:pPr>
+        <w:pStyle w:val="Corpodetexto"/>
+        <w:spacing w:before="0" w:line="360" w:lineRule="auto"/>
+        <w:ind w:left="708" w:right="113" w:firstLine="359"/>
+        <w:rPr>
+          <w:rFonts w:cs="Times New Roman"/>
+          <w:color w:val="0D0D0D"/>
+          <w:sz w:val="22"/>
+          <w:szCs w:val="22"/>
+          <w:shd w:val="clear" w:color="auto" w:fill="FFFFFF"/>
+        </w:rPr>
+      </w:pPr>
+    </w:p>
+    <w:p>
+      <w:pPr>
+        <w:pStyle w:val="Corpodetexto"/>
+        <w:spacing w:before="0" w:line="360" w:lineRule="auto"/>
+        <w:ind w:left="708" w:right="113" w:firstLine="359"/>
+        <w:rPr>
+          <w:rFonts w:cs="Times New Roman"/>
+          <w:color w:val="0D0D0D"/>
+          <w:sz w:val="22"/>
+          <w:szCs w:val="22"/>
+          <w:shd w:val="clear" w:color="auto" w:fill="FFFFFF"/>
+        </w:rPr>
+      </w:pPr>
+      <w:r>
+        <w:rPr>
+          <w:rFonts w:cs="Times New Roman"/>
+          <w:color w:val="0D0D0D"/>
+          <w:sz w:val="22"/>
+          <w:szCs w:val="22"/>
+          <w:shd w:val="clear" w:color="auto" w:fill="FFFFFF"/>
+        </w:rPr>
+        <w:t>CREATE TABLE IF NOT EXISTS "Funcionario" (</w:t>
+      </w:r>
+    </w:p>
+    <w:p>
+      <w:pPr>
+        <w:pStyle w:val="Corpodetexto"/>
+        <w:spacing w:before="0" w:line="360" w:lineRule="auto"/>
+        <w:ind w:left="708" w:right="113" w:firstLine="359"/>
+        <w:rPr>
+          <w:rFonts w:cs="Times New Roman"/>
+          <w:color w:val="0D0D0D"/>
+          <w:sz w:val="22"/>
+          <w:szCs w:val="22"/>
+          <w:shd w:val="clear" w:color="auto" w:fill="FFFFFF"/>
+        </w:rPr>
+      </w:pPr>
+      <w:r>
+        <w:rPr>
+          <w:rFonts w:cs="Times New Roman"/>
+          <w:color w:val="0D0D0D"/>
+          <w:sz w:val="22"/>
+          <w:szCs w:val="22"/>
+          <w:shd w:val="clear" w:color="auto" w:fill="FFFFFF"/>
+        </w:rPr>
+        <w:t>"funcionario_ID" INTEGER NOT NULL,</w:t>
+      </w:r>
+    </w:p>
+    <w:p>
+      <w:pPr>
+        <w:pStyle w:val="Corpodetexto"/>
+        <w:spacing w:before="0" w:line="360" w:lineRule="auto"/>
+        <w:ind w:left="708" w:right="113" w:firstLine="359"/>
+        <w:rPr>
+          <w:rFonts w:cs="Times New Roman"/>
+          <w:color w:val="0D0D0D"/>
+          <w:sz w:val="22"/>
+          <w:szCs w:val="22"/>
+          <w:shd w:val="clear" w:color="auto" w:fill="FFFFFF"/>
+        </w:rPr>
+      </w:pPr>
+      <w:r>
+        <w:rPr>
+          <w:rFonts w:cs="Times New Roman"/>
+          <w:color w:val="0D0D0D"/>
+          <w:sz w:val="22"/>
+          <w:szCs w:val="22"/>
+          <w:shd w:val="clear" w:color="auto" w:fill="FFFFFF"/>
+        </w:rPr>
+        <w:t>"nome" VARCHAR(50) NOT NULL,</w:t>
+      </w:r>
+    </w:p>
+    <w:p>
+      <w:pPr>
+        <w:pStyle w:val="Corpodetexto"/>
+        <w:spacing w:before="0" w:line="360" w:lineRule="auto"/>
+        <w:ind w:left="708" w:right="113" w:firstLine="359"/>
+        <w:rPr>
+          <w:rFonts w:cs="Times New Roman"/>
+          <w:color w:val="0D0D0D"/>
+          <w:sz w:val="22"/>
+          <w:szCs w:val="22"/>
+          <w:shd w:val="clear" w:color="auto" w:fill="FFFFFF"/>
+        </w:rPr>
+      </w:pPr>
+      <w:r>
+        <w:rPr>
+          <w:rFonts w:cs="Times New Roman"/>
+          <w:color w:val="0D0D0D"/>
+          <w:sz w:val="22"/>
+          <w:szCs w:val="22"/>
+          <w:shd w:val="clear" w:color="auto" w:fill="FFFFFF"/>
+        </w:rPr>
+        <w:t>"email" VARCHAR(100),</w:t>
+      </w:r>
+    </w:p>
+    <w:p>
+      <w:pPr>
+        <w:pStyle w:val="Corpodetexto"/>
+        <w:spacing w:before="0" w:line="360" w:lineRule="auto"/>
+        <w:ind w:left="708" w:right="113" w:firstLine="359"/>
+        <w:rPr>
+          <w:rFonts w:cs="Times New Roman"/>
+          <w:color w:val="0D0D0D"/>
+          <w:sz w:val="22"/>
+          <w:szCs w:val="22"/>
+          <w:shd w:val="clear" w:color="auto" w:fill="FFFFFF"/>
+        </w:rPr>
+      </w:pPr>
+      <w:r>
+        <w:rPr>
+          <w:rFonts w:cs="Times New Roman"/>
+          <w:color w:val="0D0D0D"/>
+          <w:sz w:val="22"/>
+          <w:szCs w:val="22"/>
+          <w:shd w:val="clear" w:color="auto" w:fill="FFFFFF"/>
+        </w:rPr>
+        <w:t>"setor_ID" INTEGER NOT NULL,</w:t>
+      </w:r>
+    </w:p>
+    <w:p>
+      <w:pPr>
+        <w:pStyle w:val="Corpodetexto"/>
+        <w:spacing w:before="0" w:line="360" w:lineRule="auto"/>
+        <w:ind w:left="708" w:right="113" w:firstLine="359"/>
+        <w:rPr>
+          <w:rFonts w:cs="Times New Roman"/>
+          <w:color w:val="0D0D0D"/>
+          <w:sz w:val="22"/>
+          <w:szCs w:val="22"/>
+          <w:shd w:val="clear" w:color="auto" w:fill="FFFFFF"/>
+        </w:rPr>
+      </w:pPr>
+      <w:r>
+        <w:rPr>
+          <w:rFonts w:cs="Times New Roman"/>
+          <w:color w:val="0D0D0D"/>
+          <w:sz w:val="22"/>
+          <w:szCs w:val="22"/>
+          <w:shd w:val="clear" w:color="auto" w:fill="FFFFFF"/>
+        </w:rPr>
+        <w:t>PRIMARY KEY("funcionario_ID" AUTOINCREMENT),</w:t>
+      </w:r>
+    </w:p>
+    <w:p>
+      <w:pPr>
+        <w:pStyle w:val="Corpodetexto"/>
+        <w:spacing w:before="0" w:line="360" w:lineRule="auto"/>
+        <w:ind w:left="708" w:right="113" w:firstLine="359"/>
+        <w:rPr>
+          <w:rFonts w:cs="Times New Roman"/>
+          <w:color w:val="0D0D0D"/>
+          <w:sz w:val="22"/>
+          <w:szCs w:val="22"/>
+          <w:shd w:val="clear" w:color="auto" w:fill="FFFFFF"/>
+        </w:rPr>
+      </w:pPr>
+      <w:r>
+        <w:rPr>
+          <w:rFonts w:cs="Times New Roman"/>
+          <w:color w:val="0D0D0D"/>
+          <w:sz w:val="22"/>
+          <w:szCs w:val="22"/>
+          <w:shd w:val="clear" w:color="auto" w:fill="FFFFFF"/>
+        </w:rPr>
+        <w:t>FOREIGN KEY("setor_ID") REFERENCES "Setor"("setor_ID")</w:t>
+      </w:r>
+    </w:p>
+    <w:p>
+      <w:pPr>
+        <w:pStyle w:val="Corpodetexto"/>
+        <w:spacing w:before="0" w:line="360" w:lineRule="auto"/>
+        <w:ind w:left="708" w:right="113" w:firstLine="359"/>
+        <w:rPr>
+          <w:rFonts w:cs="Times New Roman"/>
+          <w:color w:val="0D0D0D"/>
+          <w:sz w:val="22"/>
+          <w:szCs w:val="22"/>
+          <w:shd w:val="clear" w:color="auto" w:fill="FFFFFF"/>
+        </w:rPr>
+      </w:pPr>
+      <w:r>
+        <w:rPr>
+          <w:rFonts w:cs="Times New Roman"/>
+          <w:color w:val="0D0D0D"/>
+          <w:sz w:val="22"/>
+          <w:szCs w:val="22"/>
+          <w:shd w:val="clear" w:color="auto" w:fill="FFFFFF"/>
+        </w:rPr>
+        <w:t>);</w:t>
+      </w:r>
+    </w:p>
+    <w:p>
+      <w:pPr>
+        <w:pStyle w:val="Corpodetexto"/>
+        <w:spacing w:before="0" w:line="360" w:lineRule="auto"/>
+        <w:ind w:left="708" w:right="113" w:firstLine="359"/>
+        <w:rPr>
+          <w:rFonts w:cs="Times New Roman"/>
+          <w:color w:val="0D0D0D"/>
+          <w:sz w:val="22"/>
+          <w:szCs w:val="22"/>
+          <w:shd w:val="clear" w:color="auto" w:fill="FFFFFF"/>
+        </w:rPr>
+      </w:pPr>
+    </w:p>
+    <w:p>
+      <w:pPr>
+        <w:pStyle w:val="Corpodetexto"/>
+        <w:spacing w:before="0" w:line="360" w:lineRule="auto"/>
+        <w:ind w:left="708" w:right="113" w:firstLine="359"/>
+        <w:rPr>
+          <w:rFonts w:cs="Times New Roman"/>
+          <w:color w:val="0D0D0D"/>
+          <w:sz w:val="22"/>
+          <w:szCs w:val="22"/>
+          <w:shd w:val="clear" w:color="auto" w:fill="FFFFFF"/>
+        </w:rPr>
+      </w:pPr>
+      <w:r>
+        <w:rPr>
+          <w:rFonts w:cs="Times New Roman"/>
+          <w:color w:val="0D0D0D"/>
+          <w:sz w:val="22"/>
+          <w:szCs w:val="22"/>
+          <w:shd w:val="clear" w:color="auto" w:fill="FFFFFF"/>
+        </w:rPr>
+        <w:t>CREATE TABLE IF NOT EXISTS "Usuario" (</w:t>
+      </w:r>
+    </w:p>
+    <w:p>
+      <w:pPr>
+        <w:pStyle w:val="Corpodetexto"/>
+        <w:spacing w:before="0" w:line="360" w:lineRule="auto"/>
+        <w:ind w:left="708" w:right="113" w:firstLine="359"/>
+        <w:rPr>
+          <w:rFonts w:cs="Times New Roman"/>
+          <w:color w:val="0D0D0D"/>
+          <w:sz w:val="22"/>
+          <w:szCs w:val="22"/>
+          <w:shd w:val="clear" w:color="auto" w:fill="FFFFFF"/>
+        </w:rPr>
+      </w:pPr>
+      <w:r>
+        <w:rPr>
+          <w:rFonts w:cs="Times New Roman"/>
+          <w:color w:val="0D0D0D"/>
+          <w:sz w:val="22"/>
+          <w:szCs w:val="22"/>
+          <w:shd w:val="clear" w:color="auto" w:fill="FFFFFF"/>
+        </w:rPr>
+        <w:t>"usuario_ID" INTEGER NOT NULL,</w:t>
+      </w:r>
+    </w:p>
+    <w:p>
+      <w:pPr>
+        <w:pStyle w:val="Corpodetexto"/>
+        <w:spacing w:before="0" w:line="360" w:lineRule="auto"/>
+        <w:ind w:left="708" w:right="113" w:firstLine="359"/>
+        <w:rPr>
+          <w:rFonts w:cs="Times New Roman"/>
+          <w:color w:val="0D0D0D"/>
+          <w:sz w:val="22"/>
+          <w:szCs w:val="22"/>
+          <w:shd w:val="clear" w:color="auto" w:fill="FFFFFF"/>
+        </w:rPr>
+      </w:pPr>
+      <w:r>
+        <w:rPr>
+          <w:rFonts w:cs="Times New Roman"/>
+          <w:color w:val="0D0D0D"/>
+          <w:sz w:val="22"/>
+          <w:szCs w:val="22"/>
+          <w:shd w:val="clear" w:color="auto" w:fill="FFFFFF"/>
+        </w:rPr>
+        <w:lastRenderedPageBreak/>
+        <w:t>"nome_usuario" VARCHAR(50) NOT NULL UNIQUE,</w:t>
+      </w:r>
+    </w:p>
+    <w:p>
+      <w:pPr>
+        <w:pStyle w:val="Corpodetexto"/>
+        <w:spacing w:before="0" w:line="360" w:lineRule="auto"/>
+        <w:ind w:left="708" w:right="113" w:firstLine="359"/>
+        <w:rPr>
+          <w:rFonts w:cs="Times New Roman"/>
+          <w:color w:val="0D0D0D"/>
+          <w:sz w:val="22"/>
+          <w:szCs w:val="22"/>
+          <w:shd w:val="clear" w:color="auto" w:fill="FFFFFF"/>
+        </w:rPr>
+      </w:pPr>
+      <w:r>
+        <w:rPr>
+          <w:rFonts w:cs="Times New Roman"/>
+          <w:color w:val="0D0D0D"/>
+          <w:sz w:val="22"/>
+          <w:szCs w:val="22"/>
+          <w:shd w:val="clear" w:color="auto" w:fill="FFFFFF"/>
+        </w:rPr>
+        <w:t>"senha" TEXT NOT NULL,</w:t>
+      </w:r>
+    </w:p>
+    <w:p>
+      <w:pPr>
+        <w:pStyle w:val="Corpodetexto"/>
+        <w:spacing w:before="0" w:line="360" w:lineRule="auto"/>
+        <w:ind w:left="708" w:right="113" w:firstLine="359"/>
+        <w:rPr>
+          <w:rFonts w:cs="Times New Roman"/>
+          <w:color w:val="0D0D0D"/>
+          <w:sz w:val="22"/>
+          <w:szCs w:val="22"/>
+          <w:shd w:val="clear" w:color="auto" w:fill="FFFFFF"/>
+        </w:rPr>
+      </w:pPr>
+      <w:r>
+        <w:rPr>
+          <w:rFonts w:cs="Times New Roman"/>
+          <w:color w:val="0D0D0D"/>
+          <w:sz w:val="22"/>
+          <w:szCs w:val="22"/>
+          <w:shd w:val="clear" w:color="auto" w:fill="FFFFFF"/>
+        </w:rPr>
+        <w:t>"funcionario_ID" INTEGER NOT NULL,</w:t>
+      </w:r>
+    </w:p>
+    <w:p>
+      <w:pPr>
+        <w:pStyle w:val="Corpodetexto"/>
+        <w:spacing w:before="0" w:line="360" w:lineRule="auto"/>
+        <w:ind w:left="708" w:right="113" w:firstLine="359"/>
+        <w:rPr>
+          <w:rFonts w:cs="Times New Roman"/>
+          <w:color w:val="0D0D0D"/>
+          <w:sz w:val="22"/>
+          <w:szCs w:val="22"/>
+          <w:shd w:val="clear" w:color="auto" w:fill="FFFFFF"/>
+        </w:rPr>
+      </w:pPr>
+      <w:r>
+        <w:rPr>
+          <w:rFonts w:cs="Times New Roman"/>
+          <w:color w:val="0D0D0D"/>
+          <w:sz w:val="22"/>
+          <w:szCs w:val="22"/>
+          <w:shd w:val="clear" w:color="auto" w:fill="FFFFFF"/>
+        </w:rPr>
+        <w:t>"admin" TEXT NOT NULL,</w:t>
+      </w:r>
+    </w:p>
+    <w:p>
+      <w:pPr>
+        <w:pStyle w:val="Corpodetexto"/>
+        <w:spacing w:before="0" w:line="360" w:lineRule="auto"/>
+        <w:ind w:left="708" w:right="113" w:firstLine="359"/>
+        <w:rPr>
+          <w:rFonts w:cs="Times New Roman"/>
+          <w:color w:val="0D0D0D"/>
+          <w:sz w:val="22"/>
+          <w:szCs w:val="22"/>
+          <w:shd w:val="clear" w:color="auto" w:fill="FFFFFF"/>
+        </w:rPr>
+      </w:pPr>
+      <w:r>
+        <w:rPr>
+          <w:rFonts w:cs="Times New Roman"/>
+          <w:color w:val="0D0D0D"/>
+          <w:sz w:val="22"/>
+          <w:szCs w:val="22"/>
+          <w:shd w:val="clear" w:color="auto" w:fill="FFFFFF"/>
+        </w:rPr>
+        <w:t>PRIMARY KEY("usuario_ID" AUTOINCREMENT)</w:t>
+      </w:r>
+    </w:p>
+    <w:p>
+      <w:pPr>
+        <w:pStyle w:val="Corpodetexto"/>
+        <w:spacing w:before="0" w:line="360" w:lineRule="auto"/>
+        <w:ind w:left="708" w:right="113" w:firstLine="359"/>
+        <w:rPr>
+          <w:rFonts w:cs="Times New Roman"/>
+          <w:color w:val="0D0D0D"/>
+          <w:sz w:val="22"/>
+          <w:szCs w:val="22"/>
+          <w:shd w:val="clear" w:color="auto" w:fill="FFFFFF"/>
+        </w:rPr>
+      </w:pPr>
+      <w:r>
+        <w:rPr>
+          <w:rFonts w:cs="Times New Roman"/>
+          <w:color w:val="0D0D0D"/>
+          <w:sz w:val="22"/>
+          <w:szCs w:val="22"/>
+          <w:shd w:val="clear" w:color="auto" w:fill="FFFFFF"/>
+        </w:rPr>
+        <w:t>FOREIGN KEY("funcionario_ID") REFERENCES "Funcionario"("funcionario_ID") ON DELETE CASCADE</w:t>
+      </w:r>
+    </w:p>
+    <w:p>
+      <w:pPr>
+        <w:pStyle w:val="Corpodetexto"/>
+        <w:spacing w:before="0" w:line="360" w:lineRule="auto"/>
+        <w:ind w:left="708" w:right="113" w:firstLine="359"/>
+        <w:rPr>
+          <w:rFonts w:cs="Times New Roman"/>
+          <w:color w:val="0D0D0D"/>
+          <w:sz w:val="22"/>
+          <w:szCs w:val="22"/>
+          <w:shd w:val="clear" w:color="auto" w:fill="FFFFFF"/>
+        </w:rPr>
+      </w:pPr>
+      <w:r>
+        <w:rPr>
+          <w:rFonts w:cs="Times New Roman"/>
+          <w:color w:val="0D0D0D"/>
+          <w:sz w:val="22"/>
+          <w:szCs w:val="22"/>
+          <w:shd w:val="clear" w:color="auto" w:fill="FFFFFF"/>
+        </w:rPr>
+        <w:t>);</w:t>
+      </w:r>
+    </w:p>
+    <w:p>
+      <w:pPr>
+        <w:pStyle w:val="Corpodetexto"/>
+        <w:spacing w:before="0" w:line="360" w:lineRule="auto"/>
+        <w:ind w:left="708" w:right="113" w:firstLine="359"/>
+        <w:rPr>
+          <w:rFonts w:cs="Times New Roman"/>
+          <w:color w:val="0D0D0D"/>
+          <w:sz w:val="22"/>
+          <w:szCs w:val="22"/>
+          <w:shd w:val="clear" w:color="auto" w:fill="FFFFFF"/>
+        </w:rPr>
+      </w:pPr>
+    </w:p>
+    <w:p>
+      <w:pPr>
+        <w:pStyle w:val="Corpodetexto"/>
+        <w:spacing w:before="0" w:line="360" w:lineRule="auto"/>
+        <w:ind w:left="708" w:right="113" w:firstLine="359"/>
+        <w:rPr>
+          <w:rFonts w:cs="Times New Roman"/>
+          <w:color w:val="0D0D0D"/>
+          <w:sz w:val="22"/>
+          <w:szCs w:val="22"/>
+          <w:shd w:val="clear" w:color="auto" w:fill="FFFFFF"/>
+        </w:rPr>
+      </w:pPr>
+      <w:r>
+        <w:rPr>
+          <w:rFonts w:cs="Times New Roman"/>
+          <w:color w:val="0D0D0D"/>
+          <w:sz w:val="22"/>
+          <w:szCs w:val="22"/>
+          <w:shd w:val="clear" w:color="auto" w:fill="FFFFFF"/>
+        </w:rPr>
+        <w:t>CREATE TABLE IF NOT EXISTS "Local" (</w:t>
+      </w:r>
+    </w:p>
+    <w:p>
+      <w:pPr>
+        <w:pStyle w:val="Corpodetexto"/>
+        <w:spacing w:before="0" w:line="360" w:lineRule="auto"/>
+        <w:ind w:left="708" w:right="113" w:firstLine="359"/>
+        <w:rPr>
+          <w:rFonts w:cs="Times New Roman"/>
+          <w:color w:val="0D0D0D"/>
+          <w:sz w:val="22"/>
+          <w:szCs w:val="22"/>
+          <w:shd w:val="clear" w:color="auto" w:fill="FFFFFF"/>
+        </w:rPr>
+      </w:pPr>
+      <w:r>
+        <w:rPr>
+          <w:rFonts w:cs="Times New Roman"/>
+          <w:color w:val="0D0D0D"/>
+          <w:sz w:val="22"/>
+          <w:szCs w:val="22"/>
+          <w:shd w:val="clear" w:color="auto" w:fill="FFFFFF"/>
+        </w:rPr>
+        <w:t>"local_ID" INTEGER NOT NULL,</w:t>
+      </w:r>
+    </w:p>
+    <w:p>
+      <w:pPr>
+        <w:pStyle w:val="Corpodetexto"/>
+        <w:spacing w:before="0" w:line="360" w:lineRule="auto"/>
+        <w:ind w:left="708" w:right="113" w:firstLine="359"/>
+        <w:rPr>
+          <w:rFonts w:cs="Times New Roman"/>
+          <w:color w:val="0D0D0D"/>
+          <w:sz w:val="22"/>
+          <w:szCs w:val="22"/>
+          <w:shd w:val="clear" w:color="auto" w:fill="FFFFFF"/>
+        </w:rPr>
+      </w:pPr>
+      <w:r>
+        <w:rPr>
+          <w:rFonts w:cs="Times New Roman"/>
+          <w:color w:val="0D0D0D"/>
+          <w:sz w:val="22"/>
+          <w:szCs w:val="22"/>
+          <w:shd w:val="clear" w:color="auto" w:fill="FFFFFF"/>
+        </w:rPr>
+        <w:t>"nome_local" VARCHAR(50) NOT NULL UNIQUE,</w:t>
+      </w:r>
+    </w:p>
+    <w:p>
+      <w:pPr>
+        <w:pStyle w:val="Corpodetexto"/>
+        <w:spacing w:before="0" w:line="360" w:lineRule="auto"/>
+        <w:ind w:left="708" w:right="113" w:firstLine="359"/>
+        <w:rPr>
+          <w:rFonts w:cs="Times New Roman"/>
+          <w:color w:val="0D0D0D"/>
+          <w:sz w:val="22"/>
+          <w:szCs w:val="22"/>
+          <w:shd w:val="clear" w:color="auto" w:fill="FFFFFF"/>
+        </w:rPr>
+      </w:pPr>
+      <w:r>
+        <w:rPr>
+          <w:rFonts w:cs="Times New Roman"/>
+          <w:color w:val="0D0D0D"/>
+          <w:sz w:val="22"/>
+          <w:szCs w:val="22"/>
+          <w:shd w:val="clear" w:color="auto" w:fill="FFFFFF"/>
+        </w:rPr>
+        <w:t>PRIMARY KEY("local_ID" AUTOINCREMENT)</w:t>
+      </w:r>
+    </w:p>
+    <w:p>
+      <w:pPr>
+        <w:pStyle w:val="Corpodetexto"/>
+        <w:spacing w:before="0" w:line="360" w:lineRule="auto"/>
+        <w:ind w:left="708" w:right="113" w:firstLine="359"/>
+        <w:rPr>
+          <w:rFonts w:cs="Times New Roman"/>
+          <w:color w:val="0D0D0D"/>
+          <w:sz w:val="22"/>
+          <w:szCs w:val="22"/>
+          <w:shd w:val="clear" w:color="auto" w:fill="FFFFFF"/>
+        </w:rPr>
+      </w:pPr>
+      <w:r>
+        <w:rPr>
+          <w:rFonts w:cs="Times New Roman"/>
+          <w:color w:val="0D0D0D"/>
+          <w:sz w:val="22"/>
+          <w:szCs w:val="22"/>
+          <w:shd w:val="clear" w:color="auto" w:fill="FFFFFF"/>
+        </w:rPr>
+        <w:t>);</w:t>
+      </w:r>
+    </w:p>
+    <w:p>
+      <w:pPr>
+        <w:pStyle w:val="Corpodetexto"/>
+        <w:spacing w:before="0" w:line="360" w:lineRule="auto"/>
+        <w:ind w:left="708" w:right="113" w:firstLine="359"/>
+        <w:rPr>
+          <w:rFonts w:cs="Times New Roman"/>
+          <w:color w:val="0D0D0D"/>
+          <w:sz w:val="22"/>
+          <w:szCs w:val="22"/>
+          <w:shd w:val="clear" w:color="auto" w:fill="FFFFFF"/>
+        </w:rPr>
+      </w:pPr>
+    </w:p>
+    <w:p>
+      <w:pPr>
+        <w:pStyle w:val="Corpodetexto"/>
+        <w:spacing w:before="0" w:line="360" w:lineRule="auto"/>
+        <w:ind w:left="708" w:right="113" w:firstLine="359"/>
+        <w:rPr>
+          <w:rFonts w:cs="Times New Roman"/>
+          <w:color w:val="0D0D0D"/>
+          <w:sz w:val="22"/>
+          <w:szCs w:val="22"/>
+          <w:shd w:val="clear" w:color="auto" w:fill="FFFFFF"/>
+        </w:rPr>
+      </w:pPr>
+      <w:r>
+        <w:rPr>
+          <w:rFonts w:cs="Times New Roman"/>
+          <w:color w:val="0D0D0D"/>
+          <w:sz w:val="22"/>
+          <w:szCs w:val="22"/>
+          <w:shd w:val="clear" w:color="auto" w:fill="FFFFFF"/>
+        </w:rPr>
+        <w:t>CREATE TABLE IF NOT EXISTS "Acesso" (</w:t>
+      </w:r>
+    </w:p>
+    <w:p>
+      <w:pPr>
+        <w:pStyle w:val="Corpodetexto"/>
+        <w:spacing w:before="0" w:line="360" w:lineRule="auto"/>
+        <w:ind w:left="708" w:right="113" w:firstLine="359"/>
+        <w:rPr>
+          <w:rFonts w:cs="Times New Roman"/>
+          <w:color w:val="0D0D0D"/>
+          <w:sz w:val="22"/>
+          <w:szCs w:val="22"/>
+          <w:shd w:val="clear" w:color="auto" w:fill="FFFFFF"/>
+        </w:rPr>
+      </w:pPr>
+      <w:r>
+        <w:rPr>
+          <w:rFonts w:cs="Times New Roman"/>
+          <w:color w:val="0D0D0D"/>
+          <w:sz w:val="22"/>
+          <w:szCs w:val="22"/>
+          <w:shd w:val="clear" w:color="auto" w:fill="FFFFFF"/>
+        </w:rPr>
+        <w:t>"data_hora" DATETIME DEFAULT (datetime('now', 'localtime')),</w:t>
+      </w:r>
+    </w:p>
+    <w:p>
+      <w:pPr>
+        <w:pStyle w:val="Corpodetexto"/>
+        <w:spacing w:before="0" w:line="360" w:lineRule="auto"/>
+        <w:ind w:left="708" w:right="113" w:firstLine="359"/>
+        <w:rPr>
+          <w:rFonts w:cs="Times New Roman"/>
+          <w:color w:val="0D0D0D"/>
+          <w:sz w:val="22"/>
+          <w:szCs w:val="22"/>
+          <w:shd w:val="clear" w:color="auto" w:fill="FFFFFF"/>
+        </w:rPr>
+      </w:pPr>
+      <w:r>
+        <w:rPr>
+          <w:rFonts w:cs="Times New Roman"/>
+          <w:color w:val="0D0D0D"/>
+          <w:sz w:val="22"/>
+          <w:szCs w:val="22"/>
+          <w:shd w:val="clear" w:color="auto" w:fill="FFFFFF"/>
+        </w:rPr>
+        <w:t>"tipo" VARCHAR(7) NOT NULL,</w:t>
+      </w:r>
+    </w:p>
+    <w:p>
+      <w:pPr>
+        <w:pStyle w:val="Corpodetexto"/>
+        <w:spacing w:before="0" w:line="360" w:lineRule="auto"/>
+        <w:ind w:left="708" w:right="113" w:firstLine="359"/>
+        <w:rPr>
+          <w:rFonts w:cs="Times New Roman"/>
+          <w:color w:val="0D0D0D"/>
+          <w:sz w:val="22"/>
+          <w:szCs w:val="22"/>
+          <w:shd w:val="clear" w:color="auto" w:fill="FFFFFF"/>
+        </w:rPr>
+      </w:pPr>
+      <w:r>
+        <w:rPr>
+          <w:rFonts w:cs="Times New Roman"/>
+          <w:color w:val="0D0D0D"/>
+          <w:sz w:val="22"/>
+          <w:szCs w:val="22"/>
+          <w:shd w:val="clear" w:color="auto" w:fill="FFFFFF"/>
+        </w:rPr>
+        <w:t>"funcionario_ID" INTEGER NOT NULL,</w:t>
+      </w:r>
+    </w:p>
+    <w:p>
+      <w:pPr>
+        <w:pStyle w:val="Corpodetexto"/>
+        <w:spacing w:before="0" w:line="360" w:lineRule="auto"/>
+        <w:ind w:left="708" w:right="113" w:firstLine="359"/>
+        <w:rPr>
+          <w:rFonts w:cs="Times New Roman"/>
+          <w:color w:val="0D0D0D"/>
+          <w:sz w:val="22"/>
+          <w:szCs w:val="22"/>
+          <w:shd w:val="clear" w:color="auto" w:fill="FFFFFF"/>
+        </w:rPr>
+      </w:pPr>
+      <w:r>
+        <w:rPr>
+          <w:rFonts w:cs="Times New Roman"/>
+          <w:color w:val="0D0D0D"/>
+          <w:sz w:val="22"/>
+          <w:szCs w:val="22"/>
+          <w:shd w:val="clear" w:color="auto" w:fill="FFFFFF"/>
+        </w:rPr>
+        <w:t>"local_ID" INTEGER NOT NULL,</w:t>
+      </w:r>
+    </w:p>
+    <w:p>
+      <w:pPr>
+        <w:pStyle w:val="Corpodetexto"/>
+        <w:spacing w:before="0" w:line="360" w:lineRule="auto"/>
+        <w:ind w:left="708" w:right="113" w:firstLine="359"/>
+        <w:rPr>
+          <w:rFonts w:cs="Times New Roman"/>
+          <w:color w:val="0D0D0D"/>
+          <w:sz w:val="22"/>
+          <w:szCs w:val="22"/>
+          <w:shd w:val="clear" w:color="auto" w:fill="FFFFFF"/>
+        </w:rPr>
+      </w:pPr>
+      <w:r>
+        <w:rPr>
+          <w:rFonts w:cs="Times New Roman"/>
+          <w:color w:val="0D0D0D"/>
+          <w:sz w:val="22"/>
+          <w:szCs w:val="22"/>
+          <w:shd w:val="clear" w:color="auto" w:fill="FFFFFF"/>
+        </w:rPr>
+        <w:t>FOREIGN KEY("local_ID") REFERENCES "Local"("local_ID"),</w:t>
+      </w:r>
+    </w:p>
+    <w:p>
+      <w:pPr>
+        <w:pStyle w:val="Corpodetexto"/>
+        <w:spacing w:before="0" w:line="360" w:lineRule="auto"/>
+        <w:ind w:left="708" w:right="113" w:firstLine="359"/>
+        <w:rPr>
+          <w:rFonts w:cs="Times New Roman"/>
+          <w:color w:val="0D0D0D"/>
+          <w:sz w:val="22"/>
+          <w:szCs w:val="22"/>
+          <w:shd w:val="clear" w:color="auto" w:fill="FFFFFF"/>
+        </w:rPr>
+      </w:pPr>
+      <w:r>
+        <w:rPr>
+          <w:rFonts w:cs="Times New Roman"/>
+          <w:color w:val="0D0D0D"/>
+          <w:sz w:val="22"/>
+          <w:szCs w:val="22"/>
+          <w:shd w:val="clear" w:color="auto" w:fill="FFFFFF"/>
+        </w:rPr>
+        <w:t>FOREIGN KEY("funcionario_ID") REFERENCES "Funcionario"("funcionario_ID"),</w:t>
+      </w:r>
+    </w:p>
+    <w:p>
+      <w:pPr>
+        <w:pStyle w:val="Corpodetexto"/>
+        <w:spacing w:before="0" w:line="360" w:lineRule="auto"/>
+        <w:ind w:left="708" w:right="113" w:firstLine="359"/>
+        <w:rPr>
+          <w:rFonts w:cs="Times New Roman"/>
+          <w:color w:val="0D0D0D"/>
+          <w:sz w:val="22"/>
+          <w:szCs w:val="22"/>
+          <w:shd w:val="clear" w:color="auto" w:fill="FFFFFF"/>
+        </w:rPr>
+      </w:pPr>
+      <w:r>
+        <w:rPr>
+          <w:rFonts w:cs="Times New Roman"/>
+          <w:color w:val="0D0D0D"/>
+          <w:sz w:val="22"/>
+          <w:szCs w:val="22"/>
+          <w:shd w:val="clear" w:color="auto" w:fill="FFFFFF"/>
+        </w:rPr>
+        <w:t>PRIMARY KEY("data_hora","funcionario_ID","local_ID")</w:t>
+      </w:r>
+    </w:p>
+    <w:p>
+      <w:pPr>
+        <w:pStyle w:val="Corpodetexto"/>
+        <w:spacing w:before="0" w:line="360" w:lineRule="auto"/>
+        <w:ind w:left="708" w:right="113" w:firstLine="359"/>
+        <w:rPr>
+          <w:rFonts w:cs="Times New Roman"/>
+          <w:color w:val="0D0D0D"/>
+          <w:sz w:val="22"/>
+          <w:szCs w:val="22"/>
+          <w:shd w:val="clear" w:color="auto" w:fill="FFFFFF"/>
+        </w:rPr>
+      </w:pPr>
+      <w:r>
+        <w:rPr>
+          <w:rFonts w:cs="Times New Roman"/>
+          <w:color w:val="0D0D0D"/>
+          <w:sz w:val="22"/>
+          <w:szCs w:val="22"/>
+          <w:shd w:val="clear" w:color="auto" w:fill="FFFFFF"/>
+        </w:rPr>
+        <w:t>);</w:t>
+      </w:r>
+    </w:p>
+    <w:p>
+      <w:pPr>
+        <w:pStyle w:val="Corpodetexto"/>
+        <w:spacing w:before="0" w:line="360" w:lineRule="auto"/>
+        <w:ind w:right="113" w:firstLine="359"/>
+        <w:jc w:val="both"/>
+        <w:rPr>
+          <w:rFonts w:cs="Times New Roman"/>
+          <w:color w:val="0D0D0D"/>
+          <w:shd w:val="clear" w:color="auto" w:fill="FFFFFF"/>
+        </w:rPr>
+      </w:pPr>
+    </w:p>
+    <w:p>
+      <w:pPr>
+        <w:pStyle w:val="Corpodetexto"/>
+        <w:spacing w:before="0" w:line="360" w:lineRule="auto"/>
+        <w:ind w:right="113" w:firstLine="359"/>
+        <w:jc w:val="both"/>
+        <w:rPr>
+          <w:rFonts w:cs="Times New Roman"/>
+          <w:color w:val="0D0D0D"/>
+          <w:shd w:val="clear" w:color="auto" w:fill="FFFFFF"/>
         </w:rPr>
       </w:pPr>
     </w:p>
@@ -4098,1830 +5068,430 @@
           <w:color w:val="0D0D0D"/>
         </w:rPr>
       </w:pPr>
-      <w:r>
-        <w:rPr>
-          <w:color w:val="0D0D0D"/>
-        </w:rPr>
-        <w:t xml:space="preserve">MODELO </w:t>
-      </w:r>
-      <w:r>
-        <w:rPr>
-          <w:color w:val="0D0D0D"/>
-        </w:rPr>
-        <w:t>FÍS</w:t>
-      </w:r>
-      <w:r>
-        <w:rPr>
-          <w:color w:val="0D0D0D"/>
-        </w:rPr>
-        <w:t>ICO</w:t>
-      </w:r>
-    </w:p>
-    <w:p>
-      <w:pPr>
-        <w:pStyle w:val="Ttulo2"/>
-        <w:tabs>
-          <w:tab w:val="left" w:pos="463"/>
-        </w:tabs>
+      <w:bookmarkStart w:id="22" w:name="_Toc166958152"/>
+      <w:r>
+        <w:rPr>
+          <w:color w:val="0D0D0D"/>
+        </w:rPr>
+        <w:t>ITENS</w:t>
+      </w:r>
+      <w:bookmarkEnd w:id="22"/>
+      <w:r>
+        <w:rPr>
+          <w:color w:val="0D0D0D"/>
+        </w:rPr>
+        <w:br/>
+      </w:r>
+    </w:p>
+    <w:p>
+      <w:pPr>
+        <w:spacing w:before="4" w:line="360" w:lineRule="auto"/>
+        <w:jc w:val="both"/>
+        <w:rPr>
+          <w:rFonts w:ascii="Times New Roman" w:eastAsia="Times New Roman" w:hAnsi="Times New Roman" w:cs="Times New Roman"/>
+          <w:color w:val="0D0D0D"/>
+          <w:sz w:val="24"/>
+          <w:szCs w:val="24"/>
+          <w:shd w:val="clear" w:color="auto" w:fill="FFFFFF"/>
+        </w:rPr>
+      </w:pPr>
+      <w:r>
+        <w:rPr>
+          <w:rFonts w:ascii="Times New Roman" w:hAnsi="Times New Roman" w:cs="Times New Roman"/>
+          <w:lang w:eastAsia="pt-BR"/>
+        </w:rPr>
+        <w:tab/>
+      </w:r>
+      <w:r>
+        <w:rPr>
+          <w:rFonts w:ascii="Times New Roman" w:eastAsia="Times New Roman" w:hAnsi="Times New Roman" w:cs="Times New Roman"/>
+          <w:color w:val="0D0D0D"/>
+          <w:sz w:val="24"/>
+          <w:szCs w:val="24"/>
+          <w:shd w:val="clear" w:color="auto" w:fill="FFFFFF"/>
+        </w:rPr>
+        <w:t>Temos aqui alguns itens descritos em tópicos sobre um programa de entrada e saída em um sistema de segurança desenvolvido utilizando a abordagem de Desenvolvimento Rápido de Aplicações (RAD):</w:t>
+      </w:r>
+    </w:p>
+    <w:p>
+      <w:pPr>
         <w:spacing w:line="360" w:lineRule="auto"/>
-        <w:ind w:right="53"/>
-        <w:jc w:val="both"/>
-        <w:rPr>
-          <w:color w:val="0D0D0D"/>
-        </w:rPr>
-      </w:pPr>
-    </w:p>
-    <w:p>
-      <w:pPr>
-        <w:pStyle w:val="Ttulo2"/>
-        <w:tabs>
-          <w:tab w:val="left" w:pos="463"/>
-        </w:tabs>
+        <w:jc w:val="both"/>
+        <w:rPr>
+          <w:rFonts w:ascii="Times New Roman" w:hAnsi="Times New Roman" w:cs="Times New Roman"/>
+          <w:b/>
+          <w:bCs/>
+          <w:bdr w:val="single" w:sz="2" w:space="0" w:color="E3E3E3" w:frame="1"/>
+          <w:lang w:eastAsia="pt-BR"/>
+        </w:rPr>
+      </w:pPr>
+    </w:p>
+    <w:p>
+      <w:pPr>
+        <w:pStyle w:val="PargrafodaLista"/>
+        <w:numPr>
+          <w:ilvl w:val="0"/>
+          <w:numId w:val="34"/>
+        </w:numPr>
         <w:spacing w:line="360" w:lineRule="auto"/>
-        <w:ind w:right="53"/>
-        <w:rPr>
-          <w:b w:val="0"/>
-          <w:bCs w:val="0"/>
-          <w:color w:val="0D0D0D"/>
-        </w:rPr>
-      </w:pPr>
-      <w:r>
-        <w:rPr>
-          <w:b w:val="0"/>
-          <w:bCs w:val="0"/>
-          <w:color w:val="0D0D0D"/>
-        </w:rPr>
-        <w:t>CREATE TABLE IF NOT EXISTS "Setor" (</w:t>
-      </w:r>
-    </w:p>
-    <w:p>
-      <w:pPr>
-        <w:pStyle w:val="Ttulo2"/>
-        <w:tabs>
-          <w:tab w:val="left" w:pos="463"/>
-        </w:tabs>
+        <w:jc w:val="both"/>
+        <w:rPr>
+          <w:rFonts w:ascii="Times New Roman" w:hAnsi="Times New Roman" w:cs="Times New Roman"/>
+          <w:lang w:eastAsia="pt-BR"/>
+        </w:rPr>
+      </w:pPr>
+      <w:r>
+        <w:rPr>
+          <w:rFonts w:ascii="Times New Roman" w:hAnsi="Times New Roman" w:cs="Times New Roman"/>
+          <w:b/>
+          <w:bCs/>
+          <w:bdr w:val="single" w:sz="2" w:space="0" w:color="E3E3E3" w:frame="1"/>
+          <w:lang w:eastAsia="pt-BR"/>
+        </w:rPr>
+        <w:t>Objetivo do Programa:</w:t>
+      </w:r>
+    </w:p>
+    <w:p>
+      <w:pPr>
+        <w:pStyle w:val="Corpodetexto"/>
         <w:spacing w:line="360" w:lineRule="auto"/>
-        <w:ind w:right="53"/>
-        <w:rPr>
-          <w:b w:val="0"/>
-          <w:bCs w:val="0"/>
-          <w:color w:val="0D0D0D"/>
-        </w:rPr>
-      </w:pPr>
-      <w:r>
-        <w:rPr>
-          <w:b w:val="0"/>
-          <w:bCs w:val="0"/>
-          <w:color w:val="0D0D0D"/>
-        </w:rPr>
-        <w:t>"</w:t>
-      </w:r>
-      <w:proofErr w:type="spellStart"/>
-      <w:r>
-        <w:rPr>
-          <w:b w:val="0"/>
-          <w:bCs w:val="0"/>
-          <w:color w:val="0D0D0D"/>
-        </w:rPr>
-        <w:t>setor_ID</w:t>
-      </w:r>
-      <w:proofErr w:type="spellEnd"/>
-      <w:r>
-        <w:rPr>
-          <w:b w:val="0"/>
-          <w:bCs w:val="0"/>
-          <w:color w:val="0D0D0D"/>
-        </w:rPr>
-        <w:t>" INTEGER NOT NULL,</w:t>
-      </w:r>
-    </w:p>
-    <w:p>
-      <w:pPr>
-        <w:pStyle w:val="Ttulo2"/>
-        <w:tabs>
-          <w:tab w:val="left" w:pos="463"/>
-        </w:tabs>
+        <w:ind w:right="111" w:firstLine="360"/>
+        <w:jc w:val="both"/>
+        <w:rPr>
+          <w:rFonts w:cs="Times New Roman"/>
+        </w:rPr>
+      </w:pPr>
+      <w:r>
+        <w:rPr>
+          <w:rFonts w:cs="Times New Roman"/>
+        </w:rPr>
+        <w:t xml:space="preserve">- </w:t>
+      </w:r>
+      <w:r>
+        <w:rPr>
+          <w:rFonts w:cs="Times New Roman"/>
+        </w:rPr>
+        <w:t>Registrar de forma precisa e automatizada a entrada e saída de usuários em um sistema de segurança.</w:t>
+      </w:r>
+    </w:p>
+    <w:p>
+      <w:pPr>
         <w:spacing w:line="360" w:lineRule="auto"/>
-        <w:ind w:right="53"/>
-        <w:rPr>
-          <w:b w:val="0"/>
-          <w:bCs w:val="0"/>
-          <w:color w:val="0D0D0D"/>
-        </w:rPr>
-      </w:pPr>
-      <w:r>
-        <w:rPr>
-          <w:b w:val="0"/>
-          <w:bCs w:val="0"/>
-          <w:color w:val="0D0D0D"/>
-        </w:rPr>
-        <w:t>"</w:t>
-      </w:r>
-      <w:proofErr w:type="spellStart"/>
-      <w:r>
-        <w:rPr>
-          <w:b w:val="0"/>
-          <w:bCs w:val="0"/>
-          <w:color w:val="0D0D0D"/>
-        </w:rPr>
-        <w:t>nome_setor</w:t>
-      </w:r>
-      <w:proofErr w:type="spellEnd"/>
-      <w:r>
-        <w:rPr>
-          <w:b w:val="0"/>
-          <w:bCs w:val="0"/>
-          <w:color w:val="0D0D0D"/>
-        </w:rPr>
-        <w:t xml:space="preserve">" </w:t>
-      </w:r>
-      <w:proofErr w:type="gramStart"/>
-      <w:r>
-        <w:rPr>
-          <w:b w:val="0"/>
-          <w:bCs w:val="0"/>
-          <w:color w:val="0D0D0D"/>
-        </w:rPr>
-        <w:t>VARCHAR(</w:t>
-      </w:r>
-      <w:proofErr w:type="gramEnd"/>
-      <w:r>
-        <w:rPr>
-          <w:b w:val="0"/>
-          <w:bCs w:val="0"/>
-          <w:color w:val="0D0D0D"/>
-        </w:rPr>
-        <w:t>50) NOT NULL UNIQUE,</w:t>
-      </w:r>
-    </w:p>
-    <w:p>
-      <w:pPr>
-        <w:pStyle w:val="Ttulo2"/>
-        <w:tabs>
-          <w:tab w:val="left" w:pos="463"/>
-        </w:tabs>
+        <w:rPr>
+          <w:rFonts w:ascii="Times New Roman" w:hAnsi="Times New Roman" w:cs="Times New Roman"/>
+          <w:b/>
+          <w:bCs/>
+          <w:bdr w:val="single" w:sz="2" w:space="0" w:color="E3E3E3" w:frame="1"/>
+          <w:lang w:eastAsia="pt-BR"/>
+        </w:rPr>
+      </w:pPr>
+    </w:p>
+    <w:p>
+      <w:pPr>
+        <w:pStyle w:val="PargrafodaLista"/>
+        <w:numPr>
+          <w:ilvl w:val="0"/>
+          <w:numId w:val="34"/>
+        </w:numPr>
         <w:spacing w:line="360" w:lineRule="auto"/>
-        <w:ind w:right="53"/>
-        <w:rPr>
-          <w:b w:val="0"/>
-          <w:bCs w:val="0"/>
-          <w:color w:val="0D0D0D"/>
-        </w:rPr>
-      </w:pPr>
-      <w:r>
-        <w:rPr>
-          <w:b w:val="0"/>
-          <w:bCs w:val="0"/>
-          <w:color w:val="0D0D0D"/>
-        </w:rPr>
-        <w:t>"</w:t>
-      </w:r>
-      <w:proofErr w:type="spellStart"/>
-      <w:r>
-        <w:rPr>
-          <w:b w:val="0"/>
-          <w:bCs w:val="0"/>
-          <w:color w:val="0D0D0D"/>
-        </w:rPr>
-        <w:t>desc_setor</w:t>
-      </w:r>
-      <w:proofErr w:type="spellEnd"/>
-      <w:r>
-        <w:rPr>
-          <w:b w:val="0"/>
-          <w:bCs w:val="0"/>
-          <w:color w:val="0D0D0D"/>
-        </w:rPr>
-        <w:t xml:space="preserve">" </w:t>
-      </w:r>
-      <w:proofErr w:type="gramStart"/>
-      <w:r>
-        <w:rPr>
-          <w:b w:val="0"/>
-          <w:bCs w:val="0"/>
-          <w:color w:val="0D0D0D"/>
-        </w:rPr>
-        <w:t>VARCHAR(</w:t>
-      </w:r>
-      <w:proofErr w:type="gramEnd"/>
-      <w:r>
-        <w:rPr>
-          <w:b w:val="0"/>
-          <w:bCs w:val="0"/>
-          <w:color w:val="0D0D0D"/>
-        </w:rPr>
-        <w:t>255),</w:t>
-      </w:r>
-    </w:p>
-    <w:p>
-      <w:pPr>
-        <w:pStyle w:val="Ttulo2"/>
-        <w:tabs>
-          <w:tab w:val="left" w:pos="463"/>
-        </w:tabs>
+        <w:jc w:val="both"/>
+        <w:rPr>
+          <w:rFonts w:ascii="Times New Roman" w:hAnsi="Times New Roman" w:cs="Times New Roman"/>
+          <w:lang w:eastAsia="pt-BR"/>
+        </w:rPr>
+      </w:pPr>
+      <w:r>
+        <w:rPr>
+          <w:rFonts w:ascii="Times New Roman" w:hAnsi="Times New Roman" w:cs="Times New Roman"/>
+          <w:b/>
+          <w:bCs/>
+          <w:bdr w:val="single" w:sz="2" w:space="0" w:color="E3E3E3" w:frame="1"/>
+          <w:lang w:eastAsia="pt-BR"/>
+        </w:rPr>
+        <w:t>Funcionalidades Principais:</w:t>
+      </w:r>
+    </w:p>
+    <w:p>
+      <w:pPr>
+        <w:pStyle w:val="Corpodetexto"/>
         <w:spacing w:line="360" w:lineRule="auto"/>
-        <w:ind w:right="53"/>
-        <w:rPr>
-          <w:b w:val="0"/>
-          <w:bCs w:val="0"/>
-          <w:color w:val="0D0D0D"/>
-        </w:rPr>
-      </w:pPr>
-      <w:r>
-        <w:rPr>
-          <w:b w:val="0"/>
-          <w:bCs w:val="0"/>
-          <w:color w:val="0D0D0D"/>
-        </w:rPr>
-        <w:t xml:space="preserve">PRIMARY </w:t>
-      </w:r>
-      <w:proofErr w:type="gramStart"/>
-      <w:r>
-        <w:rPr>
-          <w:b w:val="0"/>
-          <w:bCs w:val="0"/>
-          <w:color w:val="0D0D0D"/>
-        </w:rPr>
-        <w:t>KEY(</w:t>
-      </w:r>
-      <w:proofErr w:type="gramEnd"/>
-      <w:r>
-        <w:rPr>
-          <w:b w:val="0"/>
-          <w:bCs w:val="0"/>
-          <w:color w:val="0D0D0D"/>
-        </w:rPr>
-        <w:t>"</w:t>
-      </w:r>
-      <w:proofErr w:type="spellStart"/>
-      <w:r>
-        <w:rPr>
-          <w:b w:val="0"/>
-          <w:bCs w:val="0"/>
-          <w:color w:val="0D0D0D"/>
-        </w:rPr>
-        <w:t>setor_ID</w:t>
-      </w:r>
-      <w:proofErr w:type="spellEnd"/>
-      <w:r>
-        <w:rPr>
-          <w:b w:val="0"/>
-          <w:bCs w:val="0"/>
-          <w:color w:val="0D0D0D"/>
-        </w:rPr>
-        <w:t>" AUTOINCREMENT)</w:t>
-      </w:r>
-    </w:p>
-    <w:p>
-      <w:pPr>
-        <w:pStyle w:val="Ttulo2"/>
-        <w:tabs>
-          <w:tab w:val="left" w:pos="463"/>
-        </w:tabs>
+        <w:ind w:right="114" w:firstLine="707"/>
+        <w:jc w:val="both"/>
+      </w:pPr>
+      <w:r>
+        <w:t>- Registro eficiente das entradas e saídas de usuários.</w:t>
+      </w:r>
+    </w:p>
+    <w:p>
+      <w:pPr>
+        <w:pStyle w:val="Corpodetexto"/>
         <w:spacing w:line="360" w:lineRule="auto"/>
-        <w:ind w:right="53"/>
-        <w:rPr>
-          <w:b w:val="0"/>
-          <w:bCs w:val="0"/>
-          <w:color w:val="0D0D0D"/>
-        </w:rPr>
-      </w:pPr>
-      <w:r>
-        <w:rPr>
-          <w:b w:val="0"/>
-          <w:bCs w:val="0"/>
-          <w:color w:val="0D0D0D"/>
-        </w:rPr>
-        <w:t>);</w:t>
-      </w:r>
-    </w:p>
-    <w:p>
-      <w:pPr>
-        <w:pStyle w:val="Ttulo2"/>
-        <w:tabs>
-          <w:tab w:val="left" w:pos="463"/>
-        </w:tabs>
+        <w:ind w:right="114" w:firstLine="707"/>
+        <w:jc w:val="both"/>
+      </w:pPr>
+      <w:r>
+        <w:t>- Captura de informações como data e horário de cada evento.</w:t>
+      </w:r>
+    </w:p>
+    <w:p>
+      <w:pPr>
+        <w:pStyle w:val="Corpodetexto"/>
         <w:spacing w:line="360" w:lineRule="auto"/>
-        <w:ind w:right="53"/>
-        <w:rPr>
-          <w:b w:val="0"/>
-          <w:bCs w:val="0"/>
-          <w:color w:val="0D0D0D"/>
-        </w:rPr>
-      </w:pPr>
-    </w:p>
-    <w:p>
-      <w:pPr>
-        <w:pStyle w:val="Ttulo2"/>
-        <w:tabs>
-          <w:tab w:val="left" w:pos="463"/>
-        </w:tabs>
+        <w:ind w:right="114" w:firstLine="707"/>
+        <w:jc w:val="both"/>
+      </w:pPr>
+      <w:r>
+        <w:t>- Interface intuitiva e amigável para facilitar a utilização do programa pelos usuários.</w:t>
+      </w:r>
+    </w:p>
+    <w:p>
+      <w:pPr>
+        <w:pStyle w:val="Corpodetexto"/>
         <w:spacing w:line="360" w:lineRule="auto"/>
-        <w:ind w:right="53"/>
-        <w:rPr>
-          <w:b w:val="0"/>
-          <w:bCs w:val="0"/>
-          <w:color w:val="0D0D0D"/>
-        </w:rPr>
-      </w:pPr>
-      <w:r>
-        <w:rPr>
-          <w:b w:val="0"/>
-          <w:bCs w:val="0"/>
-          <w:color w:val="0D0D0D"/>
-        </w:rPr>
-        <w:t>CREATE TABLE IF NOT EXISTS "</w:t>
-      </w:r>
-      <w:proofErr w:type="spellStart"/>
-      <w:r>
-        <w:rPr>
-          <w:b w:val="0"/>
-          <w:bCs w:val="0"/>
-          <w:color w:val="0D0D0D"/>
-        </w:rPr>
-        <w:t>Funcionario</w:t>
-      </w:r>
-      <w:proofErr w:type="spellEnd"/>
-      <w:r>
-        <w:rPr>
-          <w:b w:val="0"/>
-          <w:bCs w:val="0"/>
-          <w:color w:val="0D0D0D"/>
-        </w:rPr>
-        <w:t>" (</w:t>
-      </w:r>
-    </w:p>
-    <w:p>
-      <w:pPr>
-        <w:pStyle w:val="Ttulo2"/>
-        <w:tabs>
-          <w:tab w:val="left" w:pos="463"/>
-        </w:tabs>
+        <w:ind w:right="114" w:firstLine="707"/>
+        <w:jc w:val="both"/>
+      </w:pPr>
+      <w:r>
+        <w:t>- Funcionalidades de personalização para adaptar o programa às necessidades específicas de cada organização.</w:t>
+      </w:r>
+    </w:p>
+    <w:p>
+      <w:pPr>
         <w:spacing w:line="360" w:lineRule="auto"/>
-        <w:ind w:right="53"/>
-        <w:rPr>
-          <w:b w:val="0"/>
-          <w:bCs w:val="0"/>
-          <w:color w:val="0D0D0D"/>
-        </w:rPr>
-      </w:pPr>
-      <w:r>
-        <w:rPr>
-          <w:b w:val="0"/>
-          <w:bCs w:val="0"/>
-          <w:color w:val="0D0D0D"/>
-        </w:rPr>
-        <w:t>"</w:t>
-      </w:r>
-      <w:proofErr w:type="spellStart"/>
-      <w:r>
-        <w:rPr>
-          <w:b w:val="0"/>
-          <w:bCs w:val="0"/>
-          <w:color w:val="0D0D0D"/>
-        </w:rPr>
-        <w:t>funcionario_ID</w:t>
-      </w:r>
-      <w:proofErr w:type="spellEnd"/>
-      <w:r>
-        <w:rPr>
-          <w:b w:val="0"/>
-          <w:bCs w:val="0"/>
-          <w:color w:val="0D0D0D"/>
-        </w:rPr>
-        <w:t>" INTEGER NOT NULL,</w:t>
-      </w:r>
-    </w:p>
-    <w:p>
-      <w:pPr>
-        <w:pStyle w:val="Ttulo2"/>
-        <w:tabs>
-          <w:tab w:val="left" w:pos="463"/>
-        </w:tabs>
+        <w:jc w:val="both"/>
+        <w:rPr>
+          <w:rFonts w:ascii="Times New Roman" w:hAnsi="Times New Roman" w:cs="Times New Roman"/>
+          <w:b/>
+          <w:bCs/>
+          <w:bdr w:val="single" w:sz="2" w:space="0" w:color="E3E3E3" w:frame="1"/>
+          <w:lang w:eastAsia="pt-BR"/>
+        </w:rPr>
+      </w:pPr>
+    </w:p>
+    <w:p>
+      <w:pPr>
+        <w:pStyle w:val="PargrafodaLista"/>
+        <w:numPr>
+          <w:ilvl w:val="0"/>
+          <w:numId w:val="34"/>
+        </w:numPr>
         <w:spacing w:line="360" w:lineRule="auto"/>
-        <w:ind w:right="53"/>
-        <w:rPr>
-          <w:b w:val="0"/>
-          <w:bCs w:val="0"/>
-          <w:color w:val="0D0D0D"/>
-        </w:rPr>
-      </w:pPr>
-      <w:r>
-        <w:rPr>
-          <w:b w:val="0"/>
-          <w:bCs w:val="0"/>
-          <w:color w:val="0D0D0D"/>
-        </w:rPr>
-        <w:t>"nome"</w:t>
-      </w:r>
-      <w:r>
-        <w:rPr>
-          <w:b w:val="0"/>
-          <w:bCs w:val="0"/>
-          <w:color w:val="0D0D0D"/>
-        </w:rPr>
-        <w:tab/>
-      </w:r>
-      <w:proofErr w:type="gramStart"/>
-      <w:r>
-        <w:rPr>
-          <w:b w:val="0"/>
-          <w:bCs w:val="0"/>
-          <w:color w:val="0D0D0D"/>
-        </w:rPr>
-        <w:t>VARCHAR(</w:t>
-      </w:r>
-      <w:proofErr w:type="gramEnd"/>
-      <w:r>
-        <w:rPr>
-          <w:b w:val="0"/>
-          <w:bCs w:val="0"/>
-          <w:color w:val="0D0D0D"/>
-        </w:rPr>
-        <w:t>50) NOT NULL,</w:t>
-      </w:r>
-    </w:p>
-    <w:p>
-      <w:pPr>
-        <w:pStyle w:val="Ttulo2"/>
-        <w:tabs>
-          <w:tab w:val="left" w:pos="463"/>
-        </w:tabs>
+        <w:jc w:val="both"/>
+        <w:rPr>
+          <w:rFonts w:ascii="Times New Roman" w:hAnsi="Times New Roman" w:cs="Times New Roman"/>
+          <w:lang w:eastAsia="pt-BR"/>
+        </w:rPr>
+      </w:pPr>
+      <w:r>
+        <w:rPr>
+          <w:rFonts w:ascii="Times New Roman" w:hAnsi="Times New Roman" w:cs="Times New Roman"/>
+          <w:b/>
+          <w:bCs/>
+          <w:bdr w:val="single" w:sz="2" w:space="0" w:color="E3E3E3" w:frame="1"/>
+          <w:lang w:eastAsia="pt-BR"/>
+        </w:rPr>
+        <w:t>Integração e Personalização:</w:t>
+      </w:r>
+    </w:p>
+    <w:p>
+      <w:pPr>
+        <w:pStyle w:val="Corpodetexto"/>
         <w:spacing w:line="360" w:lineRule="auto"/>
-        <w:ind w:right="53"/>
-        <w:rPr>
-          <w:b w:val="0"/>
-          <w:bCs w:val="0"/>
-          <w:color w:val="0D0D0D"/>
-        </w:rPr>
-      </w:pPr>
-      <w:r>
-        <w:rPr>
-          <w:b w:val="0"/>
-          <w:bCs w:val="0"/>
-          <w:color w:val="0D0D0D"/>
-        </w:rPr>
-        <w:t>"</w:t>
-      </w:r>
-      <w:proofErr w:type="spellStart"/>
-      <w:r>
-        <w:rPr>
-          <w:b w:val="0"/>
-          <w:bCs w:val="0"/>
-          <w:color w:val="0D0D0D"/>
-        </w:rPr>
-        <w:t>email</w:t>
-      </w:r>
-      <w:proofErr w:type="spellEnd"/>
-      <w:r>
-        <w:rPr>
-          <w:b w:val="0"/>
-          <w:bCs w:val="0"/>
-          <w:color w:val="0D0D0D"/>
-        </w:rPr>
-        <w:t>"</w:t>
-      </w:r>
-      <w:r>
-        <w:rPr>
-          <w:b w:val="0"/>
-          <w:bCs w:val="0"/>
-          <w:color w:val="0D0D0D"/>
-        </w:rPr>
-        <w:tab/>
-      </w:r>
-      <w:proofErr w:type="gramStart"/>
-      <w:r>
-        <w:rPr>
-          <w:b w:val="0"/>
-          <w:bCs w:val="0"/>
-          <w:color w:val="0D0D0D"/>
-        </w:rPr>
-        <w:t>VARCHAR(</w:t>
-      </w:r>
-      <w:proofErr w:type="gramEnd"/>
-      <w:r>
-        <w:rPr>
-          <w:b w:val="0"/>
-          <w:bCs w:val="0"/>
-          <w:color w:val="0D0D0D"/>
-        </w:rPr>
-        <w:t>100),</w:t>
-      </w:r>
-    </w:p>
-    <w:p>
-      <w:pPr>
-        <w:pStyle w:val="Ttulo2"/>
-        <w:tabs>
-          <w:tab w:val="left" w:pos="463"/>
-        </w:tabs>
+        <w:ind w:right="114" w:firstLine="707"/>
+        <w:jc w:val="both"/>
+      </w:pPr>
+      <w:r>
+        <w:t>- Integração de funcionalidades que permitem configurar políticas de acesso.</w:t>
+      </w:r>
+    </w:p>
+    <w:p>
+      <w:pPr>
+        <w:pStyle w:val="Corpodetexto"/>
         <w:spacing w:line="360" w:lineRule="auto"/>
-        <w:ind w:right="53"/>
-        <w:rPr>
-          <w:b w:val="0"/>
-          <w:bCs w:val="0"/>
-          <w:color w:val="0D0D0D"/>
-        </w:rPr>
-      </w:pPr>
-      <w:r>
-        <w:rPr>
-          <w:b w:val="0"/>
-          <w:bCs w:val="0"/>
-          <w:color w:val="0D0D0D"/>
-        </w:rPr>
-        <w:t>"</w:t>
-      </w:r>
-      <w:proofErr w:type="spellStart"/>
-      <w:r>
-        <w:rPr>
-          <w:b w:val="0"/>
-          <w:bCs w:val="0"/>
-          <w:color w:val="0D0D0D"/>
-        </w:rPr>
-        <w:t>setor_ID</w:t>
-      </w:r>
-      <w:proofErr w:type="spellEnd"/>
-      <w:r>
-        <w:rPr>
-          <w:b w:val="0"/>
-          <w:bCs w:val="0"/>
-          <w:color w:val="0D0D0D"/>
-        </w:rPr>
-        <w:t>" INTEGER NOT NULL,</w:t>
-      </w:r>
-    </w:p>
-    <w:p>
-      <w:pPr>
-        <w:pStyle w:val="Ttulo2"/>
-        <w:tabs>
-          <w:tab w:val="left" w:pos="463"/>
-        </w:tabs>
+        <w:ind w:right="114" w:firstLine="707"/>
+        <w:jc w:val="both"/>
+      </w:pPr>
+      <w:r>
+        <w:t>- Possibilidade de definir horários de funcionamento específicos.</w:t>
+      </w:r>
+    </w:p>
+    <w:p>
+      <w:pPr>
+        <w:pStyle w:val="Corpodetexto"/>
         <w:spacing w:line="360" w:lineRule="auto"/>
-        <w:ind w:right="53"/>
-        <w:rPr>
-          <w:b w:val="0"/>
-          <w:bCs w:val="0"/>
-          <w:color w:val="0D0D0D"/>
-        </w:rPr>
-      </w:pPr>
-      <w:r>
-        <w:rPr>
-          <w:b w:val="0"/>
-          <w:bCs w:val="0"/>
-          <w:color w:val="0D0D0D"/>
-        </w:rPr>
-        <w:t xml:space="preserve">PRIMARY </w:t>
-      </w:r>
-      <w:proofErr w:type="gramStart"/>
-      <w:r>
-        <w:rPr>
-          <w:b w:val="0"/>
-          <w:bCs w:val="0"/>
-          <w:color w:val="0D0D0D"/>
-        </w:rPr>
-        <w:t>KEY(</w:t>
-      </w:r>
-      <w:proofErr w:type="gramEnd"/>
-      <w:r>
-        <w:rPr>
-          <w:b w:val="0"/>
-          <w:bCs w:val="0"/>
-          <w:color w:val="0D0D0D"/>
-        </w:rPr>
-        <w:t>"</w:t>
-      </w:r>
-      <w:proofErr w:type="spellStart"/>
-      <w:r>
-        <w:rPr>
-          <w:b w:val="0"/>
-          <w:bCs w:val="0"/>
-          <w:color w:val="0D0D0D"/>
-        </w:rPr>
-        <w:t>funcionario_ID</w:t>
-      </w:r>
-      <w:proofErr w:type="spellEnd"/>
-      <w:r>
-        <w:rPr>
-          <w:b w:val="0"/>
-          <w:bCs w:val="0"/>
-          <w:color w:val="0D0D0D"/>
-        </w:rPr>
-        <w:t>" AUTOINCREMENT),</w:t>
-      </w:r>
-    </w:p>
-    <w:p>
-      <w:pPr>
-        <w:pStyle w:val="Ttulo2"/>
-        <w:tabs>
-          <w:tab w:val="left" w:pos="463"/>
-        </w:tabs>
+        <w:ind w:right="114" w:firstLine="707"/>
+        <w:jc w:val="both"/>
+      </w:pPr>
+    </w:p>
+    <w:p>
+      <w:pPr>
+        <w:pStyle w:val="PargrafodaLista"/>
+        <w:numPr>
+          <w:ilvl w:val="0"/>
+          <w:numId w:val="34"/>
+        </w:numPr>
         <w:spacing w:line="360" w:lineRule="auto"/>
-        <w:ind w:right="53"/>
-        <w:rPr>
-          <w:b w:val="0"/>
-          <w:bCs w:val="0"/>
-          <w:color w:val="0D0D0D"/>
-        </w:rPr>
-      </w:pPr>
-      <w:r>
-        <w:rPr>
-          <w:b w:val="0"/>
-          <w:bCs w:val="0"/>
-          <w:color w:val="0D0D0D"/>
-        </w:rPr>
-        <w:t>FOREIGN KEY("</w:t>
-      </w:r>
-      <w:proofErr w:type="spellStart"/>
-      <w:r>
-        <w:rPr>
-          <w:b w:val="0"/>
-          <w:bCs w:val="0"/>
-          <w:color w:val="0D0D0D"/>
-        </w:rPr>
-        <w:t>setor_ID</w:t>
-      </w:r>
-      <w:proofErr w:type="spellEnd"/>
-      <w:r>
-        <w:rPr>
-          <w:b w:val="0"/>
-          <w:bCs w:val="0"/>
-          <w:color w:val="0D0D0D"/>
-        </w:rPr>
-        <w:t>") REFERENCES "Setor"("</w:t>
-      </w:r>
-      <w:proofErr w:type="spellStart"/>
-      <w:r>
-        <w:rPr>
-          <w:b w:val="0"/>
-          <w:bCs w:val="0"/>
-          <w:color w:val="0D0D0D"/>
-        </w:rPr>
-        <w:t>setor_ID</w:t>
-      </w:r>
-      <w:proofErr w:type="spellEnd"/>
-      <w:r>
-        <w:rPr>
-          <w:b w:val="0"/>
-          <w:bCs w:val="0"/>
-          <w:color w:val="0D0D0D"/>
-        </w:rPr>
-        <w:t>")</w:t>
-      </w:r>
-    </w:p>
-    <w:p>
-      <w:pPr>
-        <w:pStyle w:val="Ttulo2"/>
-        <w:tabs>
-          <w:tab w:val="left" w:pos="463"/>
-        </w:tabs>
+        <w:jc w:val="both"/>
+        <w:rPr>
+          <w:rFonts w:ascii="Times New Roman" w:hAnsi="Times New Roman" w:cs="Times New Roman"/>
+          <w:lang w:eastAsia="pt-BR"/>
+        </w:rPr>
+      </w:pPr>
+      <w:r>
+        <w:rPr>
+          <w:rFonts w:ascii="Times New Roman" w:hAnsi="Times New Roman" w:cs="Times New Roman"/>
+          <w:b/>
+          <w:bCs/>
+          <w:bdr w:val="single" w:sz="2" w:space="0" w:color="E3E3E3" w:frame="1"/>
+          <w:lang w:eastAsia="pt-BR"/>
+        </w:rPr>
+        <w:t>Segurança e Confiabilidade:</w:t>
+      </w:r>
+    </w:p>
+    <w:p>
+      <w:pPr>
+        <w:pStyle w:val="Corpodetexto"/>
         <w:spacing w:line="360" w:lineRule="auto"/>
-        <w:ind w:right="53"/>
-        <w:rPr>
-          <w:b w:val="0"/>
-          <w:bCs w:val="0"/>
-          <w:color w:val="0D0D0D"/>
-        </w:rPr>
-      </w:pPr>
-      <w:r>
-        <w:rPr>
-          <w:b w:val="0"/>
-          <w:bCs w:val="0"/>
-          <w:color w:val="0D0D0D"/>
-        </w:rPr>
-        <w:t>);</w:t>
-      </w:r>
-    </w:p>
-    <w:p>
-      <w:pPr>
-        <w:pStyle w:val="Ttulo2"/>
-        <w:tabs>
-          <w:tab w:val="left" w:pos="463"/>
-        </w:tabs>
+        <w:ind w:right="114" w:firstLine="707"/>
+        <w:jc w:val="both"/>
+      </w:pPr>
+      <w:r>
+        <w:t>- Adoção de medidas para garantir a segurança dos dados registrados.</w:t>
+      </w:r>
+    </w:p>
+    <w:p>
+      <w:pPr>
+        <w:pStyle w:val="Corpodetexto"/>
         <w:spacing w:line="360" w:lineRule="auto"/>
-        <w:ind w:right="53"/>
-        <w:rPr>
-          <w:b w:val="0"/>
-          <w:bCs w:val="0"/>
-          <w:color w:val="0D0D0D"/>
-        </w:rPr>
-      </w:pPr>
-    </w:p>
-    <w:p>
-      <w:pPr>
-        <w:pStyle w:val="Ttulo2"/>
-        <w:tabs>
-          <w:tab w:val="left" w:pos="463"/>
-        </w:tabs>
+        <w:ind w:right="114" w:firstLine="707"/>
+        <w:jc w:val="both"/>
+      </w:pPr>
+      <w:r>
+        <w:t>- Implementação de protocolos de segurança para proteger informações sensíveis.</w:t>
+      </w:r>
+    </w:p>
+    <w:p>
+      <w:pPr>
+        <w:pStyle w:val="Corpodetexto"/>
         <w:spacing w:line="360" w:lineRule="auto"/>
-        <w:ind w:right="53"/>
-        <w:rPr>
-          <w:b w:val="0"/>
-          <w:bCs w:val="0"/>
-          <w:color w:val="0D0D0D"/>
-        </w:rPr>
-      </w:pPr>
-      <w:r>
-        <w:rPr>
-          <w:b w:val="0"/>
-          <w:bCs w:val="0"/>
-          <w:color w:val="0D0D0D"/>
-        </w:rPr>
-        <w:t>CREATE TABLE IF NOT EXISTS "</w:t>
-      </w:r>
-      <w:proofErr w:type="spellStart"/>
-      <w:r>
-        <w:rPr>
-          <w:b w:val="0"/>
-          <w:bCs w:val="0"/>
-          <w:color w:val="0D0D0D"/>
-        </w:rPr>
-        <w:t>Usuario</w:t>
-      </w:r>
-      <w:proofErr w:type="spellEnd"/>
-      <w:r>
-        <w:rPr>
-          <w:b w:val="0"/>
-          <w:bCs w:val="0"/>
-          <w:color w:val="0D0D0D"/>
-        </w:rPr>
-        <w:t>" (</w:t>
-      </w:r>
-    </w:p>
-    <w:p>
-      <w:pPr>
-        <w:pStyle w:val="Ttulo2"/>
-        <w:tabs>
-          <w:tab w:val="left" w:pos="463"/>
-        </w:tabs>
+        <w:ind w:right="114" w:firstLine="707"/>
+        <w:jc w:val="both"/>
+      </w:pPr>
+      <w:r>
+        <w:t>- Prevenção de possíveis falhas ou violações de segurança por meio de medidas adequadas.</w:t>
+      </w:r>
+    </w:p>
+    <w:p>
+      <w:pPr>
+        <w:pStyle w:val="Corpodetexto"/>
         <w:spacing w:line="360" w:lineRule="auto"/>
-        <w:ind w:right="53"/>
-        <w:rPr>
-          <w:b w:val="0"/>
-          <w:bCs w:val="0"/>
-          <w:color w:val="0D0D0D"/>
-        </w:rPr>
-      </w:pPr>
-      <w:r>
-        <w:rPr>
-          <w:b w:val="0"/>
-          <w:bCs w:val="0"/>
-          <w:color w:val="0D0D0D"/>
-        </w:rPr>
-        <w:t>"</w:t>
-      </w:r>
-      <w:proofErr w:type="spellStart"/>
-      <w:r>
-        <w:rPr>
-          <w:b w:val="0"/>
-          <w:bCs w:val="0"/>
-          <w:color w:val="0D0D0D"/>
-        </w:rPr>
-        <w:t>usuario_ID</w:t>
-      </w:r>
-      <w:proofErr w:type="spellEnd"/>
-      <w:r>
-        <w:rPr>
-          <w:b w:val="0"/>
-          <w:bCs w:val="0"/>
-          <w:color w:val="0D0D0D"/>
-        </w:rPr>
-        <w:t>" INTEGER NOT NULL,</w:t>
-      </w:r>
-    </w:p>
-    <w:p>
-      <w:pPr>
-        <w:pStyle w:val="Ttulo2"/>
-        <w:tabs>
-          <w:tab w:val="left" w:pos="463"/>
-        </w:tabs>
+        <w:ind w:right="114" w:firstLine="707"/>
+        <w:jc w:val="both"/>
+      </w:pPr>
+    </w:p>
+    <w:p>
+      <w:pPr>
+        <w:pStyle w:val="PargrafodaLista"/>
+        <w:numPr>
+          <w:ilvl w:val="0"/>
+          <w:numId w:val="34"/>
+        </w:numPr>
         <w:spacing w:line="360" w:lineRule="auto"/>
-        <w:ind w:right="53"/>
-        <w:rPr>
-          <w:b w:val="0"/>
-          <w:bCs w:val="0"/>
-          <w:color w:val="0D0D0D"/>
-        </w:rPr>
-      </w:pPr>
-      <w:r>
-        <w:rPr>
-          <w:b w:val="0"/>
-          <w:bCs w:val="0"/>
-          <w:color w:val="0D0D0D"/>
-        </w:rPr>
-        <w:t>"</w:t>
-      </w:r>
-      <w:proofErr w:type="spellStart"/>
-      <w:r>
-        <w:rPr>
-          <w:b w:val="0"/>
-          <w:bCs w:val="0"/>
-          <w:color w:val="0D0D0D"/>
-        </w:rPr>
-        <w:t>nome_usuario</w:t>
-      </w:r>
-      <w:proofErr w:type="spellEnd"/>
-      <w:r>
-        <w:rPr>
-          <w:b w:val="0"/>
-          <w:bCs w:val="0"/>
-          <w:color w:val="0D0D0D"/>
-        </w:rPr>
-        <w:t xml:space="preserve">" </w:t>
-      </w:r>
-      <w:proofErr w:type="gramStart"/>
-      <w:r>
-        <w:rPr>
-          <w:b w:val="0"/>
-          <w:bCs w:val="0"/>
-          <w:color w:val="0D0D0D"/>
-        </w:rPr>
-        <w:t>VARCHAR(</w:t>
-      </w:r>
-      <w:proofErr w:type="gramEnd"/>
-      <w:r>
-        <w:rPr>
-          <w:b w:val="0"/>
-          <w:bCs w:val="0"/>
-          <w:color w:val="0D0D0D"/>
-        </w:rPr>
-        <w:t>50) NOT NULL UNIQUE,</w:t>
-      </w:r>
-    </w:p>
-    <w:p>
-      <w:pPr>
-        <w:pStyle w:val="Ttulo2"/>
-        <w:tabs>
-          <w:tab w:val="left" w:pos="463"/>
-        </w:tabs>
+        <w:jc w:val="both"/>
+        <w:rPr>
+          <w:rFonts w:ascii="Times New Roman" w:hAnsi="Times New Roman" w:cs="Times New Roman"/>
+          <w:lang w:eastAsia="pt-BR"/>
+        </w:rPr>
+      </w:pPr>
+      <w:r>
+        <w:rPr>
+          <w:rFonts w:ascii="Times New Roman" w:hAnsi="Times New Roman" w:cs="Times New Roman"/>
+          <w:b/>
+          <w:bCs/>
+          <w:bdr w:val="single" w:sz="2" w:space="0" w:color="E3E3E3" w:frame="1"/>
+          <w:lang w:eastAsia="pt-BR"/>
+        </w:rPr>
+        <w:t>Avaliação e Melhorias Contínuas:</w:t>
+      </w:r>
+    </w:p>
+    <w:p>
+      <w:pPr>
+        <w:pStyle w:val="Corpodetexto"/>
         <w:spacing w:line="360" w:lineRule="auto"/>
-        <w:ind w:right="53"/>
-        <w:rPr>
-          <w:b w:val="0"/>
-          <w:bCs w:val="0"/>
-          <w:color w:val="0D0D0D"/>
-        </w:rPr>
-      </w:pPr>
-      <w:r>
-        <w:rPr>
-          <w:b w:val="0"/>
-          <w:bCs w:val="0"/>
-          <w:color w:val="0D0D0D"/>
-        </w:rPr>
-        <w:t>"senha" TEXT NOT NULL,</w:t>
-      </w:r>
-    </w:p>
-    <w:p>
-      <w:pPr>
-        <w:pStyle w:val="Ttulo2"/>
-        <w:tabs>
-          <w:tab w:val="left" w:pos="463"/>
-        </w:tabs>
+        <w:ind w:right="114" w:firstLine="707"/>
+        <w:jc w:val="both"/>
+      </w:pPr>
+      <w:r>
+        <w:t>- Realização de testes práticos para avaliar a eficácia do programa.</w:t>
+      </w:r>
+    </w:p>
+    <w:p>
+      <w:pPr>
+        <w:pStyle w:val="Corpodetexto"/>
         <w:spacing w:line="360" w:lineRule="auto"/>
-        <w:ind w:right="53"/>
-        <w:rPr>
-          <w:b w:val="0"/>
-          <w:bCs w:val="0"/>
-          <w:color w:val="0D0D0D"/>
-        </w:rPr>
-      </w:pPr>
-      <w:r>
-        <w:rPr>
-          <w:b w:val="0"/>
-          <w:bCs w:val="0"/>
-          <w:color w:val="0D0D0D"/>
-        </w:rPr>
-        <w:t>"</w:t>
-      </w:r>
-      <w:proofErr w:type="spellStart"/>
-      <w:r>
-        <w:rPr>
-          <w:b w:val="0"/>
-          <w:bCs w:val="0"/>
-          <w:color w:val="0D0D0D"/>
-        </w:rPr>
-        <w:t>funcionario_ID</w:t>
-      </w:r>
-      <w:proofErr w:type="spellEnd"/>
-      <w:r>
-        <w:rPr>
-          <w:b w:val="0"/>
-          <w:bCs w:val="0"/>
-          <w:color w:val="0D0D0D"/>
-        </w:rPr>
-        <w:t>" INTEGER NOT NULL,</w:t>
-      </w:r>
-    </w:p>
-    <w:p>
-      <w:pPr>
-        <w:pStyle w:val="Ttulo2"/>
-        <w:tabs>
-          <w:tab w:val="left" w:pos="463"/>
-        </w:tabs>
+        <w:ind w:right="114" w:firstLine="707"/>
+        <w:jc w:val="both"/>
+      </w:pPr>
+      <w:r>
+        <w:t>- Coleta de feedback dos usuários para identificar áreas de melhoria.</w:t>
+      </w:r>
+    </w:p>
+    <w:p>
+      <w:pPr>
+        <w:pStyle w:val="Corpodetexto"/>
         <w:spacing w:line="360" w:lineRule="auto"/>
-        <w:ind w:right="53"/>
-        <w:rPr>
-          <w:b w:val="0"/>
-          <w:bCs w:val="0"/>
-          <w:color w:val="0D0D0D"/>
-        </w:rPr>
-      </w:pPr>
-      <w:r>
-        <w:rPr>
-          <w:b w:val="0"/>
-          <w:bCs w:val="0"/>
-          <w:color w:val="0D0D0D"/>
-        </w:rPr>
-        <w:t>"admin"</w:t>
-      </w:r>
-      <w:r>
-        <w:rPr>
-          <w:b w:val="0"/>
-          <w:bCs w:val="0"/>
-          <w:color w:val="0D0D0D"/>
-        </w:rPr>
-        <w:tab/>
-        <w:t>TEXT NOT NULL,</w:t>
-      </w:r>
-    </w:p>
-    <w:p>
-      <w:pPr>
-        <w:pStyle w:val="Ttulo2"/>
-        <w:tabs>
-          <w:tab w:val="left" w:pos="463"/>
-        </w:tabs>
+        <w:ind w:right="114" w:firstLine="707"/>
+        <w:jc w:val="both"/>
+      </w:pPr>
+      <w:r>
+        <w:t>- Busca constante por refinamentos e atualizações para futuras versões do programa.</w:t>
+      </w:r>
+    </w:p>
+    <w:p>
+      <w:pPr>
         <w:spacing w:line="360" w:lineRule="auto"/>
-        <w:ind w:right="53"/>
-        <w:rPr>
-          <w:b w:val="0"/>
-          <w:bCs w:val="0"/>
-          <w:color w:val="0D0D0D"/>
-        </w:rPr>
-      </w:pPr>
-      <w:r>
-        <w:rPr>
-          <w:b w:val="0"/>
-          <w:bCs w:val="0"/>
-          <w:color w:val="0D0D0D"/>
-        </w:rPr>
-        <w:t xml:space="preserve">PRIMARY </w:t>
-      </w:r>
-      <w:proofErr w:type="gramStart"/>
-      <w:r>
-        <w:rPr>
-          <w:b w:val="0"/>
-          <w:bCs w:val="0"/>
-          <w:color w:val="0D0D0D"/>
-        </w:rPr>
-        <w:t>KEY(</w:t>
-      </w:r>
-      <w:proofErr w:type="gramEnd"/>
-      <w:r>
-        <w:rPr>
-          <w:b w:val="0"/>
-          <w:bCs w:val="0"/>
-          <w:color w:val="0D0D0D"/>
-        </w:rPr>
-        <w:t>"</w:t>
-      </w:r>
-      <w:proofErr w:type="spellStart"/>
-      <w:r>
-        <w:rPr>
-          <w:b w:val="0"/>
-          <w:bCs w:val="0"/>
-          <w:color w:val="0D0D0D"/>
-        </w:rPr>
-        <w:t>usuario_ID</w:t>
-      </w:r>
-      <w:proofErr w:type="spellEnd"/>
-      <w:r>
-        <w:rPr>
-          <w:b w:val="0"/>
-          <w:bCs w:val="0"/>
-          <w:color w:val="0D0D0D"/>
-        </w:rPr>
-        <w:t>" AUTOINCREMENT)</w:t>
-      </w:r>
-    </w:p>
-    <w:p>
-      <w:pPr>
-        <w:pStyle w:val="Ttulo2"/>
-        <w:tabs>
-          <w:tab w:val="left" w:pos="463"/>
-        </w:tabs>
+        <w:jc w:val="both"/>
+        <w:rPr>
+          <w:rFonts w:ascii="Times New Roman" w:hAnsi="Times New Roman" w:cs="Times New Roman"/>
+          <w:sz w:val="24"/>
+          <w:szCs w:val="24"/>
+          <w:lang w:eastAsia="pt-BR"/>
+        </w:rPr>
+      </w:pPr>
+    </w:p>
+    <w:p>
+      <w:pPr>
         <w:spacing w:line="360" w:lineRule="auto"/>
-        <w:ind w:right="53"/>
-        <w:rPr>
-          <w:b w:val="0"/>
-          <w:bCs w:val="0"/>
-          <w:color w:val="0D0D0D"/>
-        </w:rPr>
-      </w:pPr>
-      <w:r>
-        <w:rPr>
-          <w:b w:val="0"/>
-          <w:bCs w:val="0"/>
-          <w:color w:val="0D0D0D"/>
-        </w:rPr>
-        <w:t>FOREIGN KEY("</w:t>
-      </w:r>
-      <w:proofErr w:type="spellStart"/>
-      <w:r>
-        <w:rPr>
-          <w:b w:val="0"/>
-          <w:bCs w:val="0"/>
-          <w:color w:val="0D0D0D"/>
-        </w:rPr>
-        <w:t>funcionario_ID</w:t>
-      </w:r>
-      <w:proofErr w:type="spellEnd"/>
-      <w:r>
-        <w:rPr>
-          <w:b w:val="0"/>
-          <w:bCs w:val="0"/>
-          <w:color w:val="0D0D0D"/>
-        </w:rPr>
-        <w:t>") REFERENCES "</w:t>
-      </w:r>
-      <w:proofErr w:type="spellStart"/>
-      <w:r>
-        <w:rPr>
-          <w:b w:val="0"/>
-          <w:bCs w:val="0"/>
-          <w:color w:val="0D0D0D"/>
-        </w:rPr>
-        <w:t>Funcionario</w:t>
-      </w:r>
-      <w:proofErr w:type="spellEnd"/>
-      <w:r>
-        <w:rPr>
-          <w:b w:val="0"/>
-          <w:bCs w:val="0"/>
-          <w:color w:val="0D0D0D"/>
-        </w:rPr>
-        <w:t>"("</w:t>
-      </w:r>
-      <w:proofErr w:type="spellStart"/>
-      <w:r>
-        <w:rPr>
-          <w:b w:val="0"/>
-          <w:bCs w:val="0"/>
-          <w:color w:val="0D0D0D"/>
-        </w:rPr>
-        <w:t>funcionario_ID</w:t>
-      </w:r>
-      <w:proofErr w:type="spellEnd"/>
-      <w:r>
-        <w:rPr>
-          <w:b w:val="0"/>
-          <w:bCs w:val="0"/>
-          <w:color w:val="0D0D0D"/>
-        </w:rPr>
-        <w:t>") ON DELETE CASCADE</w:t>
-      </w:r>
-    </w:p>
-    <w:p>
-      <w:pPr>
-        <w:pStyle w:val="Ttulo2"/>
-        <w:tabs>
-          <w:tab w:val="left" w:pos="463"/>
-        </w:tabs>
+        <w:jc w:val="both"/>
+        <w:rPr>
+          <w:rFonts w:ascii="Times New Roman" w:hAnsi="Times New Roman" w:cs="Times New Roman"/>
+          <w:sz w:val="24"/>
+          <w:szCs w:val="24"/>
+          <w:lang w:eastAsia="pt-BR"/>
+        </w:rPr>
+      </w:pPr>
+    </w:p>
+    <w:p>
+      <w:pPr>
         <w:spacing w:line="360" w:lineRule="auto"/>
-        <w:ind w:right="53"/>
-        <w:rPr>
-          <w:b w:val="0"/>
-          <w:bCs w:val="0"/>
-          <w:color w:val="0D0D0D"/>
-        </w:rPr>
-      </w:pPr>
-      <w:r>
-        <w:rPr>
-          <w:b w:val="0"/>
-          <w:bCs w:val="0"/>
-          <w:color w:val="0D0D0D"/>
-        </w:rPr>
-        <w:t>);</w:t>
-      </w:r>
-    </w:p>
-    <w:p>
-      <w:pPr>
-        <w:pStyle w:val="Ttulo2"/>
-        <w:tabs>
-          <w:tab w:val="left" w:pos="463"/>
-        </w:tabs>
+        <w:jc w:val="both"/>
+        <w:rPr>
+          <w:rFonts w:ascii="Times New Roman" w:hAnsi="Times New Roman" w:cs="Times New Roman"/>
+          <w:sz w:val="24"/>
+          <w:szCs w:val="24"/>
+          <w:lang w:eastAsia="pt-BR"/>
+        </w:rPr>
+      </w:pPr>
+    </w:p>
+    <w:p>
+      <w:pPr>
         <w:spacing w:line="360" w:lineRule="auto"/>
-        <w:ind w:right="53"/>
-        <w:rPr>
-          <w:b w:val="0"/>
-          <w:bCs w:val="0"/>
-          <w:color w:val="0D0D0D"/>
-        </w:rPr>
-      </w:pPr>
-    </w:p>
-    <w:p>
-      <w:pPr>
-        <w:pStyle w:val="Ttulo2"/>
-        <w:tabs>
-          <w:tab w:val="left" w:pos="463"/>
-        </w:tabs>
-        <w:spacing w:line="360" w:lineRule="auto"/>
-        <w:ind w:right="53"/>
-        <w:rPr>
-          <w:b w:val="0"/>
-          <w:bCs w:val="0"/>
-          <w:color w:val="0D0D0D"/>
-        </w:rPr>
-      </w:pPr>
-      <w:r>
-        <w:rPr>
-          <w:b w:val="0"/>
-          <w:bCs w:val="0"/>
-          <w:color w:val="0D0D0D"/>
-        </w:rPr>
-        <w:t>CREATE TABLE IF NOT EXISTS "Local" (</w:t>
-      </w:r>
-    </w:p>
-    <w:p>
-      <w:pPr>
-        <w:pStyle w:val="Ttulo2"/>
-        <w:tabs>
-          <w:tab w:val="left" w:pos="463"/>
-        </w:tabs>
-        <w:spacing w:line="360" w:lineRule="auto"/>
-        <w:ind w:right="53"/>
-        <w:rPr>
-          <w:b w:val="0"/>
-          <w:bCs w:val="0"/>
-          <w:color w:val="0D0D0D"/>
-        </w:rPr>
-      </w:pPr>
-      <w:r>
-        <w:rPr>
-          <w:b w:val="0"/>
-          <w:bCs w:val="0"/>
-          <w:color w:val="0D0D0D"/>
-        </w:rPr>
-        <w:t>"</w:t>
-      </w:r>
-      <w:proofErr w:type="spellStart"/>
-      <w:r>
-        <w:rPr>
-          <w:b w:val="0"/>
-          <w:bCs w:val="0"/>
-          <w:color w:val="0D0D0D"/>
-        </w:rPr>
-        <w:t>local_ID</w:t>
-      </w:r>
-      <w:proofErr w:type="spellEnd"/>
-      <w:r>
-        <w:rPr>
-          <w:b w:val="0"/>
-          <w:bCs w:val="0"/>
-          <w:color w:val="0D0D0D"/>
-        </w:rPr>
-        <w:t>" INTEGER NOT NULL,</w:t>
-      </w:r>
-    </w:p>
-    <w:p>
-      <w:pPr>
-        <w:pStyle w:val="Ttulo2"/>
-        <w:tabs>
-          <w:tab w:val="left" w:pos="463"/>
-        </w:tabs>
-        <w:spacing w:line="360" w:lineRule="auto"/>
-        <w:ind w:right="53"/>
-        <w:rPr>
-          <w:b w:val="0"/>
-          <w:bCs w:val="0"/>
-          <w:color w:val="0D0D0D"/>
-        </w:rPr>
-      </w:pPr>
-      <w:r>
-        <w:rPr>
-          <w:b w:val="0"/>
-          <w:bCs w:val="0"/>
-          <w:color w:val="0D0D0D"/>
-        </w:rPr>
-        <w:t>"</w:t>
-      </w:r>
-      <w:proofErr w:type="spellStart"/>
-      <w:r>
-        <w:rPr>
-          <w:b w:val="0"/>
-          <w:bCs w:val="0"/>
-          <w:color w:val="0D0D0D"/>
-        </w:rPr>
-        <w:t>nome_local</w:t>
-      </w:r>
-      <w:proofErr w:type="spellEnd"/>
-      <w:r>
-        <w:rPr>
-          <w:b w:val="0"/>
-          <w:bCs w:val="0"/>
-          <w:color w:val="0D0D0D"/>
-        </w:rPr>
-        <w:t xml:space="preserve">" </w:t>
-      </w:r>
-      <w:proofErr w:type="gramStart"/>
-      <w:r>
-        <w:rPr>
-          <w:b w:val="0"/>
-          <w:bCs w:val="0"/>
-          <w:color w:val="0D0D0D"/>
-        </w:rPr>
-        <w:t>VARCHAR(</w:t>
-      </w:r>
-      <w:proofErr w:type="gramEnd"/>
-      <w:r>
-        <w:rPr>
-          <w:b w:val="0"/>
-          <w:bCs w:val="0"/>
-          <w:color w:val="0D0D0D"/>
-        </w:rPr>
-        <w:t>50) NOT NULL UNIQUE,</w:t>
-      </w:r>
-    </w:p>
-    <w:p>
-      <w:pPr>
-        <w:pStyle w:val="Ttulo2"/>
-        <w:tabs>
-          <w:tab w:val="left" w:pos="463"/>
-        </w:tabs>
-        <w:spacing w:line="360" w:lineRule="auto"/>
-        <w:ind w:right="53"/>
-        <w:rPr>
-          <w:b w:val="0"/>
-          <w:bCs w:val="0"/>
-          <w:color w:val="0D0D0D"/>
-        </w:rPr>
-      </w:pPr>
-      <w:r>
-        <w:rPr>
-          <w:b w:val="0"/>
-          <w:bCs w:val="0"/>
-          <w:color w:val="0D0D0D"/>
-        </w:rPr>
-        <w:t xml:space="preserve">PRIMARY </w:t>
-      </w:r>
-      <w:proofErr w:type="gramStart"/>
-      <w:r>
-        <w:rPr>
-          <w:b w:val="0"/>
-          <w:bCs w:val="0"/>
-          <w:color w:val="0D0D0D"/>
-        </w:rPr>
-        <w:t>KEY(</w:t>
-      </w:r>
-      <w:proofErr w:type="gramEnd"/>
-      <w:r>
-        <w:rPr>
-          <w:b w:val="0"/>
-          <w:bCs w:val="0"/>
-          <w:color w:val="0D0D0D"/>
-        </w:rPr>
-        <w:t>"</w:t>
-      </w:r>
-      <w:proofErr w:type="spellStart"/>
-      <w:r>
-        <w:rPr>
-          <w:b w:val="0"/>
-          <w:bCs w:val="0"/>
-          <w:color w:val="0D0D0D"/>
-        </w:rPr>
-        <w:t>local_ID</w:t>
-      </w:r>
-      <w:proofErr w:type="spellEnd"/>
-      <w:r>
-        <w:rPr>
-          <w:b w:val="0"/>
-          <w:bCs w:val="0"/>
-          <w:color w:val="0D0D0D"/>
-        </w:rPr>
-        <w:t>" AUTOINCREMENT)</w:t>
-      </w:r>
-    </w:p>
-    <w:p>
-      <w:pPr>
-        <w:pStyle w:val="Ttulo2"/>
-        <w:tabs>
-          <w:tab w:val="left" w:pos="463"/>
-        </w:tabs>
-        <w:spacing w:line="360" w:lineRule="auto"/>
-        <w:ind w:right="53"/>
-        <w:rPr>
-          <w:b w:val="0"/>
-          <w:bCs w:val="0"/>
-          <w:color w:val="0D0D0D"/>
-        </w:rPr>
-      </w:pPr>
-      <w:r>
-        <w:rPr>
-          <w:b w:val="0"/>
-          <w:bCs w:val="0"/>
-          <w:color w:val="0D0D0D"/>
-        </w:rPr>
-        <w:t>);</w:t>
-      </w:r>
-    </w:p>
-    <w:p>
-      <w:pPr>
-        <w:pStyle w:val="Ttulo2"/>
-        <w:tabs>
-          <w:tab w:val="left" w:pos="463"/>
-        </w:tabs>
-        <w:spacing w:line="360" w:lineRule="auto"/>
-        <w:ind w:right="53"/>
-        <w:rPr>
-          <w:b w:val="0"/>
-          <w:bCs w:val="0"/>
-          <w:color w:val="0D0D0D"/>
-        </w:rPr>
-      </w:pPr>
-    </w:p>
-    <w:p>
-      <w:pPr>
-        <w:pStyle w:val="Ttulo2"/>
-        <w:tabs>
-          <w:tab w:val="left" w:pos="463"/>
-        </w:tabs>
-        <w:spacing w:line="360" w:lineRule="auto"/>
-        <w:ind w:right="53"/>
-        <w:rPr>
-          <w:b w:val="0"/>
-          <w:bCs w:val="0"/>
-          <w:color w:val="0D0D0D"/>
-        </w:rPr>
-      </w:pPr>
-      <w:r>
-        <w:rPr>
-          <w:b w:val="0"/>
-          <w:bCs w:val="0"/>
-          <w:color w:val="0D0D0D"/>
-        </w:rPr>
-        <w:t>CREATE TABLE IF NOT EXISTS "Acesso" (</w:t>
-      </w:r>
-    </w:p>
-    <w:p>
-      <w:pPr>
-        <w:pStyle w:val="Ttulo2"/>
-        <w:tabs>
-          <w:tab w:val="left" w:pos="463"/>
-        </w:tabs>
-        <w:spacing w:line="360" w:lineRule="auto"/>
-        <w:ind w:right="53"/>
-        <w:rPr>
-          <w:b w:val="0"/>
-          <w:bCs w:val="0"/>
-          <w:color w:val="0D0D0D"/>
-        </w:rPr>
-      </w:pPr>
-      <w:r>
-        <w:rPr>
-          <w:b w:val="0"/>
-          <w:bCs w:val="0"/>
-          <w:color w:val="0D0D0D"/>
-        </w:rPr>
-        <w:t>"</w:t>
-      </w:r>
-      <w:proofErr w:type="spellStart"/>
-      <w:r>
-        <w:rPr>
-          <w:b w:val="0"/>
-          <w:bCs w:val="0"/>
-          <w:color w:val="0D0D0D"/>
-        </w:rPr>
-        <w:t>data_hora</w:t>
-      </w:r>
-      <w:proofErr w:type="spellEnd"/>
-      <w:r>
-        <w:rPr>
-          <w:b w:val="0"/>
-          <w:bCs w:val="0"/>
-          <w:color w:val="0D0D0D"/>
-        </w:rPr>
-        <w:t>" DATETIME DEFAULT (</w:t>
-      </w:r>
-      <w:proofErr w:type="spellStart"/>
-      <w:proofErr w:type="gramStart"/>
-      <w:r>
-        <w:rPr>
-          <w:b w:val="0"/>
-          <w:bCs w:val="0"/>
-          <w:color w:val="0D0D0D"/>
-        </w:rPr>
-        <w:t>datetime</w:t>
-      </w:r>
-      <w:proofErr w:type="spellEnd"/>
-      <w:r>
-        <w:rPr>
-          <w:b w:val="0"/>
-          <w:bCs w:val="0"/>
-          <w:color w:val="0D0D0D"/>
-        </w:rPr>
-        <w:t>(</w:t>
-      </w:r>
-      <w:proofErr w:type="gramEnd"/>
-      <w:r>
-        <w:rPr>
-          <w:b w:val="0"/>
-          <w:bCs w:val="0"/>
-          <w:color w:val="0D0D0D"/>
-        </w:rPr>
-        <w:t>'</w:t>
-      </w:r>
-      <w:proofErr w:type="spellStart"/>
-      <w:r>
-        <w:rPr>
-          <w:b w:val="0"/>
-          <w:bCs w:val="0"/>
-          <w:color w:val="0D0D0D"/>
-        </w:rPr>
-        <w:t>now</w:t>
-      </w:r>
-      <w:proofErr w:type="spellEnd"/>
-      <w:r>
-        <w:rPr>
-          <w:b w:val="0"/>
-          <w:bCs w:val="0"/>
-          <w:color w:val="0D0D0D"/>
-        </w:rPr>
-        <w:t>', '</w:t>
-      </w:r>
-      <w:proofErr w:type="spellStart"/>
-      <w:r>
-        <w:rPr>
-          <w:b w:val="0"/>
-          <w:bCs w:val="0"/>
-          <w:color w:val="0D0D0D"/>
-        </w:rPr>
-        <w:t>localtime</w:t>
-      </w:r>
-      <w:proofErr w:type="spellEnd"/>
-      <w:r>
-        <w:rPr>
-          <w:b w:val="0"/>
-          <w:bCs w:val="0"/>
-          <w:color w:val="0D0D0D"/>
-        </w:rPr>
-        <w:t>')),</w:t>
-      </w:r>
-    </w:p>
-    <w:p>
-      <w:pPr>
-        <w:pStyle w:val="Ttulo2"/>
-        <w:tabs>
-          <w:tab w:val="left" w:pos="463"/>
-        </w:tabs>
-        <w:spacing w:line="360" w:lineRule="auto"/>
-        <w:ind w:right="53"/>
-        <w:rPr>
-          <w:b w:val="0"/>
-          <w:bCs w:val="0"/>
-          <w:color w:val="0D0D0D"/>
-        </w:rPr>
-      </w:pPr>
-      <w:r>
-        <w:rPr>
-          <w:b w:val="0"/>
-          <w:bCs w:val="0"/>
-          <w:color w:val="0D0D0D"/>
-        </w:rPr>
-        <w:t>"tipo"</w:t>
-      </w:r>
-      <w:r>
-        <w:rPr>
-          <w:b w:val="0"/>
-          <w:bCs w:val="0"/>
-          <w:color w:val="0D0D0D"/>
-        </w:rPr>
-        <w:tab/>
-      </w:r>
-      <w:proofErr w:type="gramStart"/>
-      <w:r>
-        <w:rPr>
-          <w:b w:val="0"/>
-          <w:bCs w:val="0"/>
-          <w:color w:val="0D0D0D"/>
-        </w:rPr>
-        <w:t>VARCHAR(</w:t>
-      </w:r>
-      <w:proofErr w:type="gramEnd"/>
-      <w:r>
-        <w:rPr>
-          <w:b w:val="0"/>
-          <w:bCs w:val="0"/>
-          <w:color w:val="0D0D0D"/>
-        </w:rPr>
-        <w:t>7) NOT NULL,</w:t>
-      </w:r>
-    </w:p>
-    <w:p>
-      <w:pPr>
-        <w:pStyle w:val="Ttulo2"/>
-        <w:tabs>
-          <w:tab w:val="left" w:pos="463"/>
-        </w:tabs>
-        <w:spacing w:line="360" w:lineRule="auto"/>
-        <w:ind w:right="53"/>
-        <w:rPr>
-          <w:b w:val="0"/>
-          <w:bCs w:val="0"/>
-          <w:color w:val="0D0D0D"/>
-        </w:rPr>
-      </w:pPr>
-      <w:r>
-        <w:rPr>
-          <w:b w:val="0"/>
-          <w:bCs w:val="0"/>
-          <w:color w:val="0D0D0D"/>
-        </w:rPr>
-        <w:t>"</w:t>
-      </w:r>
-      <w:proofErr w:type="spellStart"/>
-      <w:r>
-        <w:rPr>
-          <w:b w:val="0"/>
-          <w:bCs w:val="0"/>
-          <w:color w:val="0D0D0D"/>
-        </w:rPr>
-        <w:t>funcionario_ID</w:t>
-      </w:r>
-      <w:proofErr w:type="spellEnd"/>
-      <w:r>
-        <w:rPr>
-          <w:b w:val="0"/>
-          <w:bCs w:val="0"/>
-          <w:color w:val="0D0D0D"/>
-        </w:rPr>
-        <w:t>" INTEGER NOT NULL,</w:t>
-      </w:r>
-    </w:p>
-    <w:p>
-      <w:pPr>
-        <w:pStyle w:val="Ttulo2"/>
-        <w:tabs>
-          <w:tab w:val="left" w:pos="463"/>
-        </w:tabs>
-        <w:spacing w:line="360" w:lineRule="auto"/>
-        <w:ind w:right="53"/>
-        <w:rPr>
-          <w:b w:val="0"/>
-          <w:bCs w:val="0"/>
-          <w:color w:val="0D0D0D"/>
-        </w:rPr>
-      </w:pPr>
-      <w:r>
-        <w:rPr>
-          <w:b w:val="0"/>
-          <w:bCs w:val="0"/>
-          <w:color w:val="0D0D0D"/>
-        </w:rPr>
-        <w:t>"</w:t>
-      </w:r>
-      <w:proofErr w:type="spellStart"/>
-      <w:r>
-        <w:rPr>
-          <w:b w:val="0"/>
-          <w:bCs w:val="0"/>
-          <w:color w:val="0D0D0D"/>
-        </w:rPr>
-        <w:t>local_ID</w:t>
-      </w:r>
-      <w:proofErr w:type="spellEnd"/>
-      <w:r>
-        <w:rPr>
-          <w:b w:val="0"/>
-          <w:bCs w:val="0"/>
-          <w:color w:val="0D0D0D"/>
-        </w:rPr>
-        <w:t>" INTEGER NOT NULL,</w:t>
-      </w:r>
-    </w:p>
-    <w:p>
-      <w:pPr>
-        <w:pStyle w:val="Ttulo2"/>
-        <w:tabs>
-          <w:tab w:val="left" w:pos="463"/>
-        </w:tabs>
-        <w:spacing w:line="360" w:lineRule="auto"/>
-        <w:ind w:right="53"/>
-        <w:rPr>
-          <w:b w:val="0"/>
-          <w:bCs w:val="0"/>
-          <w:color w:val="0D0D0D"/>
-        </w:rPr>
-      </w:pPr>
-      <w:r>
-        <w:rPr>
-          <w:b w:val="0"/>
-          <w:bCs w:val="0"/>
-          <w:color w:val="0D0D0D"/>
-        </w:rPr>
-        <w:t>FOREIGN KEY("</w:t>
-      </w:r>
-      <w:proofErr w:type="spellStart"/>
-      <w:r>
-        <w:rPr>
-          <w:b w:val="0"/>
-          <w:bCs w:val="0"/>
-          <w:color w:val="0D0D0D"/>
-        </w:rPr>
-        <w:t>local_ID</w:t>
-      </w:r>
-      <w:proofErr w:type="spellEnd"/>
-      <w:r>
-        <w:rPr>
-          <w:b w:val="0"/>
-          <w:bCs w:val="0"/>
-          <w:color w:val="0D0D0D"/>
-        </w:rPr>
-        <w:t>") REFERENCES "Local"("</w:t>
-      </w:r>
-      <w:proofErr w:type="spellStart"/>
-      <w:r>
-        <w:rPr>
-          <w:b w:val="0"/>
-          <w:bCs w:val="0"/>
-          <w:color w:val="0D0D0D"/>
-        </w:rPr>
-        <w:t>local_ID</w:t>
-      </w:r>
-      <w:proofErr w:type="spellEnd"/>
-      <w:r>
-        <w:rPr>
-          <w:b w:val="0"/>
-          <w:bCs w:val="0"/>
-          <w:color w:val="0D0D0D"/>
-        </w:rPr>
-        <w:t>"),</w:t>
-      </w:r>
-    </w:p>
-    <w:p>
-      <w:pPr>
-        <w:pStyle w:val="Ttulo2"/>
-        <w:tabs>
-          <w:tab w:val="left" w:pos="463"/>
-        </w:tabs>
-        <w:spacing w:line="360" w:lineRule="auto"/>
-        <w:ind w:right="53"/>
-        <w:rPr>
-          <w:b w:val="0"/>
-          <w:bCs w:val="0"/>
-          <w:color w:val="0D0D0D"/>
-        </w:rPr>
-      </w:pPr>
-      <w:r>
-        <w:rPr>
-          <w:b w:val="0"/>
-          <w:bCs w:val="0"/>
-          <w:color w:val="0D0D0D"/>
-        </w:rPr>
-        <w:t>FOREIGN</w:t>
-      </w:r>
-      <w:r>
-        <w:rPr>
-          <w:b w:val="0"/>
-          <w:bCs w:val="0"/>
-          <w:color w:val="0D0D0D"/>
-        </w:rPr>
-        <w:t xml:space="preserve"> </w:t>
-      </w:r>
-      <w:r>
-        <w:rPr>
-          <w:b w:val="0"/>
-          <w:bCs w:val="0"/>
-          <w:color w:val="0D0D0D"/>
-        </w:rPr>
-        <w:t>KEY("</w:t>
-      </w:r>
-      <w:proofErr w:type="spellStart"/>
-      <w:r>
-        <w:rPr>
-          <w:b w:val="0"/>
-          <w:bCs w:val="0"/>
-          <w:color w:val="0D0D0D"/>
-        </w:rPr>
-        <w:t>funcionario_ID</w:t>
-      </w:r>
-      <w:proofErr w:type="spellEnd"/>
-      <w:r>
-        <w:rPr>
-          <w:b w:val="0"/>
-          <w:bCs w:val="0"/>
-          <w:color w:val="0D0D0D"/>
-        </w:rPr>
-        <w:t>") REFERENCES "</w:t>
-      </w:r>
-      <w:proofErr w:type="spellStart"/>
-      <w:r>
-        <w:rPr>
-          <w:b w:val="0"/>
-          <w:bCs w:val="0"/>
-          <w:color w:val="0D0D0D"/>
-        </w:rPr>
-        <w:t>Funcionario</w:t>
-      </w:r>
-      <w:proofErr w:type="spellEnd"/>
-      <w:r>
-        <w:rPr>
-          <w:b w:val="0"/>
-          <w:bCs w:val="0"/>
-          <w:color w:val="0D0D0D"/>
-        </w:rPr>
-        <w:t>"("</w:t>
-      </w:r>
-      <w:proofErr w:type="spellStart"/>
-      <w:r>
-        <w:rPr>
-          <w:b w:val="0"/>
-          <w:bCs w:val="0"/>
-          <w:color w:val="0D0D0D"/>
-        </w:rPr>
-        <w:t>funcionario_ID</w:t>
-      </w:r>
-      <w:proofErr w:type="spellEnd"/>
-      <w:r>
-        <w:rPr>
-          <w:b w:val="0"/>
-          <w:bCs w:val="0"/>
-          <w:color w:val="0D0D0D"/>
-        </w:rPr>
-        <w:t>"),</w:t>
-      </w:r>
-    </w:p>
-    <w:p>
-      <w:pPr>
-        <w:pStyle w:val="Ttulo2"/>
-        <w:tabs>
-          <w:tab w:val="left" w:pos="463"/>
-        </w:tabs>
-        <w:spacing w:line="360" w:lineRule="auto"/>
-        <w:ind w:right="53"/>
-        <w:rPr>
-          <w:b w:val="0"/>
-          <w:bCs w:val="0"/>
-          <w:color w:val="0D0D0D"/>
-        </w:rPr>
-      </w:pPr>
-      <w:r>
-        <w:rPr>
-          <w:b w:val="0"/>
-          <w:bCs w:val="0"/>
-          <w:color w:val="0D0D0D"/>
-        </w:rPr>
-        <w:t>PRIMARY KEY("data_hora","funcionario_ID","</w:t>
-      </w:r>
-      <w:proofErr w:type="spellStart"/>
-      <w:r>
-        <w:rPr>
-          <w:b w:val="0"/>
-          <w:bCs w:val="0"/>
-          <w:color w:val="0D0D0D"/>
-        </w:rPr>
-        <w:t>local_ID</w:t>
-      </w:r>
-      <w:proofErr w:type="spellEnd"/>
-      <w:r>
-        <w:rPr>
-          <w:b w:val="0"/>
-          <w:bCs w:val="0"/>
-          <w:color w:val="0D0D0D"/>
-        </w:rPr>
-        <w:t>")</w:t>
-      </w:r>
-    </w:p>
-    <w:p>
-      <w:pPr>
-        <w:pStyle w:val="Ttulo2"/>
-        <w:tabs>
-          <w:tab w:val="left" w:pos="463"/>
-        </w:tabs>
-        <w:spacing w:line="360" w:lineRule="auto"/>
-        <w:ind w:right="53"/>
-        <w:rPr>
-          <w:b w:val="0"/>
-          <w:bCs w:val="0"/>
-          <w:color w:val="0D0D0D"/>
-        </w:rPr>
-      </w:pPr>
-      <w:r>
-        <w:rPr>
-          <w:b w:val="0"/>
-          <w:bCs w:val="0"/>
-          <w:color w:val="0D0D0D"/>
-        </w:rPr>
-        <w:t>);</w:t>
-      </w:r>
-    </w:p>
-    <w:p>
-      <w:pPr>
-        <w:pStyle w:val="Ttulo2"/>
-        <w:tabs>
-          <w:tab w:val="left" w:pos="463"/>
-        </w:tabs>
-        <w:spacing w:line="360" w:lineRule="auto"/>
-        <w:ind w:right="53"/>
-        <w:jc w:val="both"/>
-        <w:rPr>
-          <w:color w:val="0D0D0D"/>
+        <w:jc w:val="both"/>
+        <w:rPr>
+          <w:rFonts w:ascii="Times New Roman" w:hAnsi="Times New Roman" w:cs="Times New Roman"/>
+          <w:sz w:val="24"/>
+          <w:szCs w:val="24"/>
+          <w:lang w:eastAsia="pt-BR"/>
         </w:rPr>
       </w:pPr>
     </w:p>
@@ -5942,434 +5512,15 @@
           <w:color w:val="0D0D0D"/>
         </w:rPr>
       </w:pPr>
-      <w:r>
-        <w:rPr>
-          <w:color w:val="0D0D0D"/>
-        </w:rPr>
-        <w:t>ITENS</w:t>
+      <w:bookmarkStart w:id="23" w:name="_Toc166958153"/>
+      <w:r>
+        <w:rPr>
+          <w:color w:val="0D0D0D" w:themeColor="text1" w:themeTint="F2"/>
+        </w:rPr>
+        <w:lastRenderedPageBreak/>
+        <w:t>ATUALIZAÇÃO DAS VERSÕES</w:t>
       </w:r>
       <w:bookmarkEnd w:id="23"/>
-      <w:r>
-        <w:rPr>
-          <w:color w:val="0D0D0D"/>
-        </w:rPr>
-        <w:br/>
-      </w:r>
-    </w:p>
-    <w:p>
-      <w:pPr>
-        <w:spacing w:before="4" w:line="360" w:lineRule="auto"/>
-        <w:jc w:val="both"/>
-        <w:rPr>
-          <w:rFonts w:ascii="Times New Roman" w:eastAsia="Times New Roman" w:hAnsi="Times New Roman" w:cs="Times New Roman"/>
-          <w:color w:val="0D0D0D"/>
-          <w:sz w:val="24"/>
-          <w:szCs w:val="24"/>
-          <w:shd w:val="clear" w:color="auto" w:fill="FFFFFF"/>
-        </w:rPr>
-      </w:pPr>
-      <w:r>
-        <w:rPr>
-          <w:rFonts w:ascii="Times New Roman" w:hAnsi="Times New Roman" w:cs="Times New Roman"/>
-          <w:lang w:eastAsia="pt-BR"/>
-        </w:rPr>
-        <w:tab/>
-      </w:r>
-      <w:r>
-        <w:rPr>
-          <w:rFonts w:ascii="Times New Roman" w:eastAsia="Times New Roman" w:hAnsi="Times New Roman" w:cs="Times New Roman"/>
-          <w:color w:val="0D0D0D"/>
-          <w:sz w:val="24"/>
-          <w:szCs w:val="24"/>
-          <w:shd w:val="clear" w:color="auto" w:fill="FFFFFF"/>
-        </w:rPr>
-        <w:t>Temos aqui alguns itens descritos em tópicos sobre um programa de entrada e saída em um sistema de segurança desenvolvido utilizando a abordagem de Desenvolvimento Rápido de Aplicações (RAD):</w:t>
-      </w:r>
-    </w:p>
-    <w:p>
-      <w:pPr>
-        <w:spacing w:line="360" w:lineRule="auto"/>
-        <w:jc w:val="both"/>
-        <w:rPr>
-          <w:rFonts w:ascii="Times New Roman" w:hAnsi="Times New Roman" w:cs="Times New Roman"/>
-          <w:b/>
-          <w:bCs/>
-          <w:bdr w:val="single" w:sz="2" w:space="0" w:color="E3E3E3" w:frame="1"/>
-          <w:lang w:eastAsia="pt-BR"/>
-        </w:rPr>
-      </w:pPr>
-    </w:p>
-    <w:p>
-      <w:pPr>
-        <w:pStyle w:val="PargrafodaLista"/>
-        <w:numPr>
-          <w:ilvl w:val="0"/>
-          <w:numId w:val="34"/>
-        </w:numPr>
-        <w:spacing w:line="360" w:lineRule="auto"/>
-        <w:jc w:val="both"/>
-        <w:rPr>
-          <w:rFonts w:ascii="Times New Roman" w:hAnsi="Times New Roman" w:cs="Times New Roman"/>
-          <w:lang w:eastAsia="pt-BR"/>
-        </w:rPr>
-      </w:pPr>
-      <w:r>
-        <w:rPr>
-          <w:rFonts w:ascii="Times New Roman" w:hAnsi="Times New Roman" w:cs="Times New Roman"/>
-          <w:b/>
-          <w:bCs/>
-          <w:bdr w:val="single" w:sz="2" w:space="0" w:color="E3E3E3" w:frame="1"/>
-          <w:lang w:eastAsia="pt-BR"/>
-        </w:rPr>
-        <w:lastRenderedPageBreak/>
-        <w:t>Objetivo do Programa:</w:t>
-      </w:r>
-    </w:p>
-    <w:p>
-      <w:pPr>
-        <w:pStyle w:val="Corpodetexto"/>
-        <w:spacing w:line="360" w:lineRule="auto"/>
-        <w:ind w:right="111" w:firstLine="360"/>
-        <w:jc w:val="both"/>
-        <w:rPr>
-          <w:rFonts w:cs="Times New Roman"/>
-        </w:rPr>
-      </w:pPr>
-      <w:r>
-        <w:rPr>
-          <w:rFonts w:cs="Times New Roman"/>
-        </w:rPr>
-        <w:t xml:space="preserve">- </w:t>
-      </w:r>
-      <w:r>
-        <w:rPr>
-          <w:rFonts w:cs="Times New Roman"/>
-        </w:rPr>
-        <w:t>Registrar de forma precisa e automatizada a entrada e saída de usuários em um sistema de segurança.</w:t>
-      </w:r>
-    </w:p>
-    <w:p>
-      <w:pPr>
-        <w:spacing w:line="360" w:lineRule="auto"/>
-        <w:rPr>
-          <w:rFonts w:ascii="Times New Roman" w:hAnsi="Times New Roman" w:cs="Times New Roman"/>
-          <w:b/>
-          <w:bCs/>
-          <w:bdr w:val="single" w:sz="2" w:space="0" w:color="E3E3E3" w:frame="1"/>
-          <w:lang w:eastAsia="pt-BR"/>
-        </w:rPr>
-      </w:pPr>
-    </w:p>
-    <w:p>
-      <w:pPr>
-        <w:pStyle w:val="PargrafodaLista"/>
-        <w:numPr>
-          <w:ilvl w:val="0"/>
-          <w:numId w:val="34"/>
-        </w:numPr>
-        <w:spacing w:line="360" w:lineRule="auto"/>
-        <w:jc w:val="both"/>
-        <w:rPr>
-          <w:rFonts w:ascii="Times New Roman" w:hAnsi="Times New Roman" w:cs="Times New Roman"/>
-          <w:lang w:eastAsia="pt-BR"/>
-        </w:rPr>
-      </w:pPr>
-      <w:r>
-        <w:rPr>
-          <w:rFonts w:ascii="Times New Roman" w:hAnsi="Times New Roman" w:cs="Times New Roman"/>
-          <w:b/>
-          <w:bCs/>
-          <w:bdr w:val="single" w:sz="2" w:space="0" w:color="E3E3E3" w:frame="1"/>
-          <w:lang w:eastAsia="pt-BR"/>
-        </w:rPr>
-        <w:t>Funcionalidades Principais:</w:t>
-      </w:r>
-    </w:p>
-    <w:p>
-      <w:pPr>
-        <w:pStyle w:val="Corpodetexto"/>
-        <w:spacing w:line="360" w:lineRule="auto"/>
-        <w:ind w:right="114" w:firstLine="707"/>
-        <w:jc w:val="both"/>
-      </w:pPr>
-      <w:r>
-        <w:t>- Registro eficiente das entradas e saídas de usuários.</w:t>
-      </w:r>
-    </w:p>
-    <w:p>
-      <w:pPr>
-        <w:pStyle w:val="Corpodetexto"/>
-        <w:spacing w:line="360" w:lineRule="auto"/>
-        <w:ind w:right="114" w:firstLine="707"/>
-        <w:jc w:val="both"/>
-      </w:pPr>
-      <w:r>
-        <w:t>- Captura de informações como data e horário de cada evento.</w:t>
-      </w:r>
-    </w:p>
-    <w:p>
-      <w:pPr>
-        <w:pStyle w:val="Corpodetexto"/>
-        <w:spacing w:line="360" w:lineRule="auto"/>
-        <w:ind w:right="114" w:firstLine="707"/>
-        <w:jc w:val="both"/>
-      </w:pPr>
-      <w:r>
-        <w:t>- Interface intuitiva e amigável para facilitar a utilização do programa pelos usuários.</w:t>
-      </w:r>
-    </w:p>
-    <w:p>
-      <w:pPr>
-        <w:pStyle w:val="Corpodetexto"/>
-        <w:spacing w:line="360" w:lineRule="auto"/>
-        <w:ind w:right="114" w:firstLine="707"/>
-        <w:jc w:val="both"/>
-      </w:pPr>
-      <w:r>
-        <w:t>- Funcionalidades de personalização para adaptar o programa às necessidades específicas de cada organização.</w:t>
-      </w:r>
-    </w:p>
-    <w:p>
-      <w:pPr>
-        <w:spacing w:line="360" w:lineRule="auto"/>
-        <w:jc w:val="both"/>
-        <w:rPr>
-          <w:rFonts w:ascii="Times New Roman" w:hAnsi="Times New Roman" w:cs="Times New Roman"/>
-          <w:b/>
-          <w:bCs/>
-          <w:bdr w:val="single" w:sz="2" w:space="0" w:color="E3E3E3" w:frame="1"/>
-          <w:lang w:eastAsia="pt-BR"/>
-        </w:rPr>
-      </w:pPr>
-    </w:p>
-    <w:p>
-      <w:pPr>
-        <w:pStyle w:val="PargrafodaLista"/>
-        <w:numPr>
-          <w:ilvl w:val="0"/>
-          <w:numId w:val="34"/>
-        </w:numPr>
-        <w:spacing w:line="360" w:lineRule="auto"/>
-        <w:jc w:val="both"/>
-        <w:rPr>
-          <w:rFonts w:ascii="Times New Roman" w:hAnsi="Times New Roman" w:cs="Times New Roman"/>
-          <w:lang w:eastAsia="pt-BR"/>
-        </w:rPr>
-      </w:pPr>
-      <w:r>
-        <w:rPr>
-          <w:rFonts w:ascii="Times New Roman" w:hAnsi="Times New Roman" w:cs="Times New Roman"/>
-          <w:b/>
-          <w:bCs/>
-          <w:bdr w:val="single" w:sz="2" w:space="0" w:color="E3E3E3" w:frame="1"/>
-          <w:lang w:eastAsia="pt-BR"/>
-        </w:rPr>
-        <w:t>Integração e Personalização:</w:t>
-      </w:r>
-    </w:p>
-    <w:p>
-      <w:pPr>
-        <w:pStyle w:val="Corpodetexto"/>
-        <w:spacing w:line="360" w:lineRule="auto"/>
-        <w:ind w:right="114" w:firstLine="707"/>
-        <w:jc w:val="both"/>
-      </w:pPr>
-      <w:r>
-        <w:t>- Integração de funcionalidades que permitem configurar políticas de acesso.</w:t>
-      </w:r>
-    </w:p>
-    <w:p>
-      <w:pPr>
-        <w:pStyle w:val="Corpodetexto"/>
-        <w:spacing w:line="360" w:lineRule="auto"/>
-        <w:ind w:right="114" w:firstLine="707"/>
-        <w:jc w:val="both"/>
-      </w:pPr>
-      <w:r>
-        <w:t>- Possibilidade de definir horários de funcionamento específicos.</w:t>
-      </w:r>
-    </w:p>
-    <w:p>
-      <w:pPr>
-        <w:pStyle w:val="Corpodetexto"/>
-        <w:spacing w:line="360" w:lineRule="auto"/>
-        <w:ind w:right="114" w:firstLine="707"/>
-        <w:jc w:val="both"/>
-      </w:pPr>
-    </w:p>
-    <w:p>
-      <w:pPr>
-        <w:pStyle w:val="PargrafodaLista"/>
-        <w:numPr>
-          <w:ilvl w:val="0"/>
-          <w:numId w:val="34"/>
-        </w:numPr>
-        <w:spacing w:line="360" w:lineRule="auto"/>
-        <w:jc w:val="both"/>
-        <w:rPr>
-          <w:rFonts w:ascii="Times New Roman" w:hAnsi="Times New Roman" w:cs="Times New Roman"/>
-          <w:lang w:eastAsia="pt-BR"/>
-        </w:rPr>
-      </w:pPr>
-      <w:r>
-        <w:rPr>
-          <w:rFonts w:ascii="Times New Roman" w:hAnsi="Times New Roman" w:cs="Times New Roman"/>
-          <w:b/>
-          <w:bCs/>
-          <w:bdr w:val="single" w:sz="2" w:space="0" w:color="E3E3E3" w:frame="1"/>
-          <w:lang w:eastAsia="pt-BR"/>
-        </w:rPr>
-        <w:t>Segurança e Confiabilidade:</w:t>
-      </w:r>
-    </w:p>
-    <w:p>
-      <w:pPr>
-        <w:pStyle w:val="Corpodetexto"/>
-        <w:spacing w:line="360" w:lineRule="auto"/>
-        <w:ind w:right="114" w:firstLine="707"/>
-        <w:jc w:val="both"/>
-      </w:pPr>
-      <w:r>
-        <w:t>- Adoção de medidas para garantir a segurança dos dados registrados.</w:t>
-      </w:r>
-    </w:p>
-    <w:p>
-      <w:pPr>
-        <w:pStyle w:val="Corpodetexto"/>
-        <w:spacing w:line="360" w:lineRule="auto"/>
-        <w:ind w:right="114" w:firstLine="707"/>
-        <w:jc w:val="both"/>
-      </w:pPr>
-      <w:r>
-        <w:t>- Implementação de protocolos de segurança para proteger informações sensíveis.</w:t>
-      </w:r>
-    </w:p>
-    <w:p>
-      <w:pPr>
-        <w:pStyle w:val="Corpodetexto"/>
-        <w:spacing w:line="360" w:lineRule="auto"/>
-        <w:ind w:right="114" w:firstLine="707"/>
-        <w:jc w:val="both"/>
-      </w:pPr>
-      <w:r>
-        <w:t>- Prevenção de possíveis falhas ou violações de segurança por meio de medidas adequadas.</w:t>
-      </w:r>
-    </w:p>
-    <w:p>
-      <w:pPr>
-        <w:pStyle w:val="Corpodetexto"/>
-        <w:spacing w:line="360" w:lineRule="auto"/>
-        <w:ind w:right="114" w:firstLine="707"/>
-        <w:jc w:val="both"/>
-      </w:pPr>
-    </w:p>
-    <w:p>
-      <w:pPr>
-        <w:pStyle w:val="PargrafodaLista"/>
-        <w:numPr>
-          <w:ilvl w:val="0"/>
-          <w:numId w:val="34"/>
-        </w:numPr>
-        <w:spacing w:line="360" w:lineRule="auto"/>
-        <w:jc w:val="both"/>
-        <w:rPr>
-          <w:rFonts w:ascii="Times New Roman" w:hAnsi="Times New Roman" w:cs="Times New Roman"/>
-          <w:lang w:eastAsia="pt-BR"/>
-        </w:rPr>
-      </w:pPr>
-      <w:r>
-        <w:rPr>
-          <w:rFonts w:ascii="Times New Roman" w:hAnsi="Times New Roman" w:cs="Times New Roman"/>
-          <w:b/>
-          <w:bCs/>
-          <w:bdr w:val="single" w:sz="2" w:space="0" w:color="E3E3E3" w:frame="1"/>
-          <w:lang w:eastAsia="pt-BR"/>
-        </w:rPr>
-        <w:t>Avaliação e Melhorias Contínuas:</w:t>
-      </w:r>
-    </w:p>
-    <w:p>
-      <w:pPr>
-        <w:pStyle w:val="Corpodetexto"/>
-        <w:spacing w:line="360" w:lineRule="auto"/>
-        <w:ind w:right="114" w:firstLine="707"/>
-        <w:jc w:val="both"/>
-      </w:pPr>
-      <w:r>
-        <w:t>- Realização de testes práticos para avaliar a eficácia do programa.</w:t>
-      </w:r>
-    </w:p>
-    <w:p>
-      <w:pPr>
-        <w:pStyle w:val="Corpodetexto"/>
-        <w:spacing w:line="360" w:lineRule="auto"/>
-        <w:ind w:right="114" w:firstLine="707"/>
-        <w:jc w:val="both"/>
-      </w:pPr>
-      <w:r>
-        <w:t>- Coleta de feedback dos usuários para identificar áreas de melhoria.</w:t>
-      </w:r>
-    </w:p>
-    <w:p>
-      <w:pPr>
-        <w:pStyle w:val="Corpodetexto"/>
-        <w:spacing w:line="360" w:lineRule="auto"/>
-        <w:ind w:right="114" w:firstLine="707"/>
-        <w:jc w:val="both"/>
-      </w:pPr>
-      <w:r>
-        <w:t>- Busca constante por refinamentos e atualizações para futuras versões do programa.</w:t>
-      </w:r>
-    </w:p>
-    <w:p>
-      <w:pPr>
-        <w:spacing w:line="360" w:lineRule="auto"/>
-        <w:jc w:val="both"/>
-        <w:rPr>
-          <w:rFonts w:ascii="Times New Roman" w:hAnsi="Times New Roman" w:cs="Times New Roman"/>
-          <w:sz w:val="24"/>
-          <w:szCs w:val="24"/>
-          <w:lang w:eastAsia="pt-BR"/>
-        </w:rPr>
-      </w:pPr>
-    </w:p>
-    <w:p>
-      <w:pPr>
-        <w:spacing w:line="360" w:lineRule="auto"/>
-        <w:jc w:val="both"/>
-        <w:rPr>
-          <w:rFonts w:ascii="Times New Roman" w:hAnsi="Times New Roman" w:cs="Times New Roman"/>
-          <w:sz w:val="24"/>
-          <w:szCs w:val="24"/>
-          <w:lang w:eastAsia="pt-BR"/>
-        </w:rPr>
-      </w:pPr>
-    </w:p>
-    <w:p>
-      <w:pPr>
-        <w:pStyle w:val="Ttulo2"/>
-        <w:numPr>
-          <w:ilvl w:val="1"/>
-          <w:numId w:val="5"/>
-        </w:numPr>
-        <w:tabs>
-          <w:tab w:val="left" w:pos="463"/>
-        </w:tabs>
-        <w:spacing w:line="360" w:lineRule="auto"/>
-        <w:ind w:left="462" w:right="53" w:hanging="178"/>
-        <w:jc w:val="both"/>
-        <w:rPr>
-          <w:color w:val="0D0D0D"/>
-        </w:rPr>
-      </w:pPr>
-      <w:bookmarkStart w:id="24" w:name="_Toc166953137"/>
-      <w:r>
-        <w:rPr>
-          <w:color w:val="0D0D0D" w:themeColor="text1" w:themeTint="F2"/>
-        </w:rPr>
-        <w:t>ATUALIZAÇÃO DAS VERSÕES</w:t>
-      </w:r>
-      <w:bookmarkEnd w:id="24"/>
     </w:p>
     <w:p>
       <w:pPr>
@@ -7022,11 +6173,12 @@
         <w:spacing w:line="360" w:lineRule="auto"/>
         <w:ind w:right="53"/>
       </w:pPr>
-      <w:bookmarkStart w:id="25" w:name="_Toc166953138"/>
-      <w:r>
+      <w:bookmarkStart w:id="24" w:name="_Toc166958154"/>
+      <w:r>
+        <w:lastRenderedPageBreak/>
         <w:t>CONCLUSÃO</w:t>
       </w:r>
-      <w:bookmarkEnd w:id="25"/>
+      <w:bookmarkEnd w:id="24"/>
     </w:p>
     <w:p>
       <w:pPr>
@@ -7071,6 +6223,138 @@
         </w:rPr>
         <w:t>A implementação bem-sucedida do programa em Python utilizando a abordagem de Desenvolvimento Rápido de Aplicações (RAD) alcançou os objetivos delineados de forma satisfatória. O programa desenvolvido permite o registro preciso e automatizado das entradas e saídas de usuários em ambientes corporativos, capturando informações essenciais como data e horário. Além disso, a interface intuitiva e amigável, juntamente com funcionalidades de personalização, garante uma experiência de uso eficaz e adaptável às necessidades específicas de cada organização. A segurança e confiabilidade dos dados foram priorizadas, com medidas adequadas implementadas para proteger as informações sensíveis. Por meio de testes práticos e feedback dos usuários, a eficácia e usabilidade do programa foram avaliadas, buscando constantemente melhorias para futuras versões. No geral, essa solução oferece uma gestão de acessos eficiente e robusta, contribuindo significativamente para a segurança, organização e produtividade dos ambientes corporativos.</w:t>
       </w:r>
+    </w:p>
+    <w:p>
+      <w:pPr>
+        <w:spacing w:line="360" w:lineRule="auto"/>
+        <w:jc w:val="both"/>
+        <w:rPr>
+          <w:rFonts w:ascii="Times New Roman" w:hAnsi="Times New Roman" w:cs="Times New Roman"/>
+          <w:sz w:val="24"/>
+          <w:szCs w:val="24"/>
+        </w:rPr>
+      </w:pPr>
+    </w:p>
+    <w:p>
+      <w:pPr>
+        <w:spacing w:line="360" w:lineRule="auto"/>
+        <w:jc w:val="both"/>
+        <w:rPr>
+          <w:rFonts w:ascii="Times New Roman" w:hAnsi="Times New Roman" w:cs="Times New Roman"/>
+          <w:sz w:val="24"/>
+          <w:szCs w:val="24"/>
+        </w:rPr>
+      </w:pPr>
+    </w:p>
+    <w:p>
+      <w:pPr>
+        <w:spacing w:line="360" w:lineRule="auto"/>
+        <w:jc w:val="both"/>
+        <w:rPr>
+          <w:rFonts w:ascii="Times New Roman" w:hAnsi="Times New Roman" w:cs="Times New Roman"/>
+          <w:sz w:val="24"/>
+          <w:szCs w:val="24"/>
+        </w:rPr>
+      </w:pPr>
+    </w:p>
+    <w:p>
+      <w:pPr>
+        <w:spacing w:line="360" w:lineRule="auto"/>
+        <w:jc w:val="both"/>
+        <w:rPr>
+          <w:rFonts w:ascii="Times New Roman" w:hAnsi="Times New Roman" w:cs="Times New Roman"/>
+          <w:sz w:val="24"/>
+          <w:szCs w:val="24"/>
+        </w:rPr>
+      </w:pPr>
+    </w:p>
+    <w:p>
+      <w:pPr>
+        <w:spacing w:line="360" w:lineRule="auto"/>
+        <w:jc w:val="both"/>
+        <w:rPr>
+          <w:rFonts w:ascii="Times New Roman" w:hAnsi="Times New Roman" w:cs="Times New Roman"/>
+          <w:sz w:val="24"/>
+          <w:szCs w:val="24"/>
+        </w:rPr>
+      </w:pPr>
+    </w:p>
+    <w:p>
+      <w:pPr>
+        <w:spacing w:line="360" w:lineRule="auto"/>
+        <w:jc w:val="both"/>
+        <w:rPr>
+          <w:rFonts w:ascii="Times New Roman" w:hAnsi="Times New Roman" w:cs="Times New Roman"/>
+          <w:sz w:val="24"/>
+          <w:szCs w:val="24"/>
+        </w:rPr>
+      </w:pPr>
+    </w:p>
+    <w:p>
+      <w:pPr>
+        <w:spacing w:line="360" w:lineRule="auto"/>
+        <w:jc w:val="both"/>
+        <w:rPr>
+          <w:rFonts w:ascii="Times New Roman" w:hAnsi="Times New Roman" w:cs="Times New Roman"/>
+          <w:sz w:val="24"/>
+          <w:szCs w:val="24"/>
+        </w:rPr>
+      </w:pPr>
+    </w:p>
+    <w:p>
+      <w:pPr>
+        <w:spacing w:line="360" w:lineRule="auto"/>
+        <w:jc w:val="both"/>
+        <w:rPr>
+          <w:rFonts w:ascii="Times New Roman" w:hAnsi="Times New Roman" w:cs="Times New Roman"/>
+          <w:sz w:val="24"/>
+          <w:szCs w:val="24"/>
+        </w:rPr>
+      </w:pPr>
+    </w:p>
+    <w:p>
+      <w:pPr>
+        <w:spacing w:line="360" w:lineRule="auto"/>
+        <w:jc w:val="both"/>
+        <w:rPr>
+          <w:rFonts w:ascii="Times New Roman" w:hAnsi="Times New Roman" w:cs="Times New Roman"/>
+          <w:sz w:val="24"/>
+          <w:szCs w:val="24"/>
+        </w:rPr>
+      </w:pPr>
+    </w:p>
+    <w:p>
+      <w:pPr>
+        <w:spacing w:line="360" w:lineRule="auto"/>
+        <w:jc w:val="both"/>
+        <w:rPr>
+          <w:rFonts w:ascii="Times New Roman" w:hAnsi="Times New Roman" w:cs="Times New Roman"/>
+          <w:sz w:val="24"/>
+          <w:szCs w:val="24"/>
+        </w:rPr>
+      </w:pPr>
+    </w:p>
+    <w:p>
+      <w:pPr>
+        <w:spacing w:line="360" w:lineRule="auto"/>
+        <w:jc w:val="both"/>
+        <w:rPr>
+          <w:rFonts w:ascii="Times New Roman" w:hAnsi="Times New Roman" w:cs="Times New Roman"/>
+          <w:sz w:val="24"/>
+          <w:szCs w:val="24"/>
+        </w:rPr>
+      </w:pPr>
+    </w:p>
+    <w:p>
+      <w:pPr>
+        <w:spacing w:line="360" w:lineRule="auto"/>
+        <w:jc w:val="both"/>
+        <w:rPr>
+          <w:rFonts w:ascii="Times New Roman" w:hAnsi="Times New Roman" w:cs="Times New Roman"/>
+          <w:sz w:val="24"/>
+          <w:szCs w:val="24"/>
+        </w:rPr>
+      </w:pPr>
     </w:p>
     <w:p>
       <w:pPr>
@@ -7151,11 +6435,12 @@
         <w:spacing w:line="360" w:lineRule="auto"/>
         <w:ind w:right="53"/>
       </w:pPr>
-      <w:bookmarkStart w:id="26" w:name="_Toc166953139"/>
-      <w:r>
+      <w:bookmarkStart w:id="25" w:name="_Toc166958155"/>
+      <w:r>
+        <w:lastRenderedPageBreak/>
         <w:t>REFERÊNCIAS</w:t>
       </w:r>
-      <w:bookmarkEnd w:id="26"/>
+      <w:bookmarkEnd w:id="25"/>
     </w:p>
     <w:p>
       <w:pPr>
@@ -7180,7 +6465,6 @@
           <w:shd w:val="clear" w:color="auto" w:fill="FFFFFF"/>
         </w:rPr>
       </w:pPr>
-      <w:proofErr w:type="spellStart"/>
       <w:r>
         <w:rPr>
           <w:rFonts w:ascii="Times New Roman" w:hAnsi="Times New Roman" w:cs="Times New Roman"/>
@@ -7189,10 +6473,13 @@
           <w:szCs w:val="24"/>
           <w:shd w:val="clear" w:color="auto" w:fill="FFFFFF"/>
         </w:rPr>
-        <w:t>brModelo</w:t>
-      </w:r>
-      <w:proofErr w:type="spellEnd"/>
-      <w:r>
+        <w:t>brModelo - Ferramenta de Ensino: Modelagem de Dados (MER). Disponível em: &lt;http://www.sis4.com/brModelo/download.html&gt;. Acesso em: 26 mar. 2024.</w:t>
+      </w:r>
+    </w:p>
+    <w:p>
+      <w:pPr>
+        <w:spacing w:before="4" w:line="360" w:lineRule="auto"/>
+        <w:jc w:val="both"/>
         <w:rPr>
           <w:rFonts w:ascii="Times New Roman" w:hAnsi="Times New Roman" w:cs="Times New Roman"/>
           <w:color w:val="0D0D0D"/>
@@ -7200,10 +6487,12 @@
           <w:szCs w:val="24"/>
           <w:shd w:val="clear" w:color="auto" w:fill="FFFFFF"/>
         </w:rPr>
-        <w:t xml:space="preserve"> - Ferramenta de Ensino: Modelagem de Dados (MER). Disponível em: &lt;http://www.sis4.com/</w:t>
-      </w:r>
-      <w:proofErr w:type="spellStart"/>
-      <w:r>
+      </w:pPr>
+    </w:p>
+    <w:p>
+      <w:pPr>
+        <w:spacing w:before="4" w:line="360" w:lineRule="auto"/>
+        <w:jc w:val="both"/>
         <w:rPr>
           <w:rFonts w:ascii="Times New Roman" w:hAnsi="Times New Roman" w:cs="Times New Roman"/>
           <w:color w:val="0D0D0D"/>
@@ -7211,9 +6500,7 @@
           <w:szCs w:val="24"/>
           <w:shd w:val="clear" w:color="auto" w:fill="FFFFFF"/>
         </w:rPr>
-        <w:t>brModelo</w:t>
-      </w:r>
-      <w:proofErr w:type="spellEnd"/>
+      </w:pPr>
       <w:r>
         <w:rPr>
           <w:rFonts w:ascii="Times New Roman" w:hAnsi="Times New Roman" w:cs="Times New Roman"/>
@@ -7222,7 +6509,7 @@
           <w:szCs w:val="24"/>
           <w:shd w:val="clear" w:color="auto" w:fill="FFFFFF"/>
         </w:rPr>
-        <w:t>/download.html&gt;. Acesso em: 26 mar. 2024.</w:t>
+        <w:t>CUSTOMTKINTER DOCUMENTATION: Documentação oficial do CustomTkinter. Disponível em: &lt;https://customtkinter.tomschimansky.com/documentation/&gt;. Acesso em: 1 mai. 2024.</w:t>
       </w:r>
     </w:p>
     <w:p>
@@ -7258,10 +6545,13 @@
           <w:szCs w:val="24"/>
           <w:shd w:val="clear" w:color="auto" w:fill="FFFFFF"/>
         </w:rPr>
-        <w:t xml:space="preserve">CUSTOMTKINTER DOCUMENTATION: Documentação oficial do </w:t>
-      </w:r>
-      <w:proofErr w:type="spellStart"/>
-      <w:r>
+        <w:t>GITHUB: Plataforma líder mundial de desenvolvimento de software, colaboração e segurança. Disponível em: GitHub. Acesso em: 10 mar. 2024.</w:t>
+      </w:r>
+    </w:p>
+    <w:p>
+      <w:pPr>
+        <w:spacing w:before="4" w:line="360" w:lineRule="auto"/>
+        <w:jc w:val="both"/>
         <w:rPr>
           <w:rFonts w:ascii="Times New Roman" w:hAnsi="Times New Roman" w:cs="Times New Roman"/>
           <w:color w:val="0D0D0D"/>
@@ -7269,10 +6559,12 @@
           <w:szCs w:val="24"/>
           <w:shd w:val="clear" w:color="auto" w:fill="FFFFFF"/>
         </w:rPr>
-        <w:t>CustomTkinter</w:t>
-      </w:r>
-      <w:proofErr w:type="spellEnd"/>
-      <w:r>
+      </w:pPr>
+    </w:p>
+    <w:p>
+      <w:pPr>
+        <w:spacing w:before="4" w:line="360" w:lineRule="auto"/>
+        <w:jc w:val="both"/>
         <w:rPr>
           <w:rFonts w:ascii="Times New Roman" w:hAnsi="Times New Roman" w:cs="Times New Roman"/>
           <w:color w:val="0D0D0D"/>
@@ -7280,9 +6572,7 @@
           <w:szCs w:val="24"/>
           <w:shd w:val="clear" w:color="auto" w:fill="FFFFFF"/>
         </w:rPr>
-        <w:t>. Disponível em: &lt;https://customtkinter.tomschimansky.com/</w:t>
-      </w:r>
-      <w:proofErr w:type="spellStart"/>
+      </w:pPr>
       <w:r>
         <w:rPr>
           <w:rFonts w:ascii="Times New Roman" w:hAnsi="Times New Roman" w:cs="Times New Roman"/>
@@ -7291,10 +6581,13 @@
           <w:szCs w:val="24"/>
           <w:shd w:val="clear" w:color="auto" w:fill="FFFFFF"/>
         </w:rPr>
-        <w:t>documentation</w:t>
-      </w:r>
-      <w:proofErr w:type="spellEnd"/>
-      <w:r>
+        <w:t>PROGRAMIZ PYTHON TUTORIAL: Tutorial de Python strftime() - datetime para string. Disponível em: &lt;https://www.programiz.com/python-programming/datetime/strftime&gt;. Acesso em: 1 abr. 2024.</w:t>
+      </w:r>
+    </w:p>
+    <w:p>
+      <w:pPr>
+        <w:spacing w:before="4" w:line="360" w:lineRule="auto"/>
+        <w:jc w:val="both"/>
         <w:rPr>
           <w:rFonts w:ascii="Times New Roman" w:hAnsi="Times New Roman" w:cs="Times New Roman"/>
           <w:color w:val="0D0D0D"/>
@@ -7302,8 +6595,7 @@
           <w:szCs w:val="24"/>
           <w:shd w:val="clear" w:color="auto" w:fill="FFFFFF"/>
         </w:rPr>
-        <w:t>/&gt;. Acesso em: 1 mai. 2024.</w:t>
-      </w:r>
+      </w:pPr>
     </w:p>
     <w:p>
       <w:pPr>
@@ -7317,6 +6609,16 @@
           <w:shd w:val="clear" w:color="auto" w:fill="FFFFFF"/>
         </w:rPr>
       </w:pPr>
+      <w:r>
+        <w:rPr>
+          <w:rFonts w:ascii="Times New Roman" w:hAnsi="Times New Roman" w:cs="Times New Roman"/>
+          <w:color w:val="0D0D0D"/>
+          <w:sz w:val="24"/>
+          <w:szCs w:val="24"/>
+          <w:shd w:val="clear" w:color="auto" w:fill="FFFFFF"/>
+        </w:rPr>
+        <w:t>PYTHON DOCUMENTATION: Documentação do hashlib — Hashes seguros e resumos de mensagens — Python 3.12.3. Disponível em: &lt;https://docs.python.org/3/library/hashlib.html&gt;. Acesso em: 16 abr. 2024.</w:t>
+      </w:r>
     </w:p>
     <w:p>
       <w:pPr>
@@ -7330,7 +6632,11 @@
           <w:shd w:val="clear" w:color="auto" w:fill="FFFFFF"/>
         </w:rPr>
       </w:pPr>
-      <w:r>
+    </w:p>
+    <w:p>
+      <w:pPr>
+        <w:spacing w:before="4" w:line="360" w:lineRule="auto"/>
+        <w:jc w:val="both"/>
         <w:rPr>
           <w:rFonts w:ascii="Times New Roman" w:hAnsi="Times New Roman" w:cs="Times New Roman"/>
           <w:color w:val="0D0D0D"/>
@@ -7338,7 +6644,16 @@
           <w:szCs w:val="24"/>
           <w:shd w:val="clear" w:color="auto" w:fill="FFFFFF"/>
         </w:rPr>
-        <w:t>GITHUB: Plataforma líder mundial de desenvolvimento de software, colaboração e segurança. Disponível em: GitHub. Acesso em: 10 mar. 2024.</w:t>
+      </w:pPr>
+      <w:r>
+        <w:rPr>
+          <w:rFonts w:ascii="Times New Roman" w:hAnsi="Times New Roman" w:cs="Times New Roman"/>
+          <w:color w:val="0D0D0D"/>
+          <w:sz w:val="24"/>
+          <w:szCs w:val="24"/>
+          <w:shd w:val="clear" w:color="auto" w:fill="FFFFFF"/>
+        </w:rPr>
+        <w:t>PYTHON DOCUMENTATION: Documentação do tkinter.ttk — Widgets temáticos Tk. Disponível em: &lt;https://docs.python.org/3/library/tkinter.ttk.html&gt;. Acesso em: 12 abr. 2024.</w:t>
       </w:r>
     </w:p>
     <w:p>
@@ -7374,11 +6689,13 @@
           <w:szCs w:val="24"/>
           <w:shd w:val="clear" w:color="auto" w:fill="FFFFFF"/>
         </w:rPr>
-        <w:t xml:space="preserve">PROGRAMIZ PYTHON TUTORIAL: Tutorial de Python </w:t>
-      </w:r>
-      <w:proofErr w:type="spellStart"/>
-      <w:proofErr w:type="gramStart"/>
-      <w:r>
+        <w:t>PYTHON DOCUMENTATION: sqlite3 — DB-API 2.0 interface for SQLite databases. Disponível em: &lt;https://docs.python.org/3/library/sqlite3.html&gt;. Acesso em: 19 mar. 2024.</w:t>
+      </w:r>
+    </w:p>
+    <w:p>
+      <w:pPr>
+        <w:spacing w:before="4" w:line="360" w:lineRule="auto"/>
+        <w:jc w:val="both"/>
         <w:rPr>
           <w:rFonts w:ascii="Times New Roman" w:hAnsi="Times New Roman" w:cs="Times New Roman"/>
           <w:color w:val="0D0D0D"/>
@@ -7386,10 +6703,12 @@
           <w:szCs w:val="24"/>
           <w:shd w:val="clear" w:color="auto" w:fill="FFFFFF"/>
         </w:rPr>
-        <w:t>strftime</w:t>
-      </w:r>
-      <w:proofErr w:type="spellEnd"/>
-      <w:r>
+      </w:pPr>
+    </w:p>
+    <w:p>
+      <w:pPr>
+        <w:spacing w:before="4" w:line="360" w:lineRule="auto"/>
+        <w:jc w:val="both"/>
         <w:rPr>
           <w:rFonts w:ascii="Times New Roman" w:hAnsi="Times New Roman" w:cs="Times New Roman"/>
           <w:color w:val="0D0D0D"/>
@@ -7397,9 +6716,7 @@
           <w:szCs w:val="24"/>
           <w:shd w:val="clear" w:color="auto" w:fill="FFFFFF"/>
         </w:rPr>
-        <w:t>(</w:t>
-      </w:r>
-      <w:proofErr w:type="gramEnd"/>
+      </w:pPr>
       <w:r>
         <w:rPr>
           <w:rFonts w:ascii="Times New Roman" w:hAnsi="Times New Roman" w:cs="Times New Roman"/>
@@ -7408,10 +6725,13 @@
           <w:szCs w:val="24"/>
           <w:shd w:val="clear" w:color="auto" w:fill="FFFFFF"/>
         </w:rPr>
-        <w:t xml:space="preserve">) - </w:t>
-      </w:r>
-      <w:proofErr w:type="spellStart"/>
-      <w:r>
+        <w:t>VISUAL STUDIO CODE: Editor de código Visual Studio Code. Disponível em: &lt;https://code.visualstudio.com/Download&gt;. Acesso em: 10 mar. 2024.</w:t>
+      </w:r>
+    </w:p>
+    <w:p>
+      <w:pPr>
+        <w:spacing w:before="4" w:line="360" w:lineRule="auto"/>
+        <w:jc w:val="both"/>
         <w:rPr>
           <w:rFonts w:ascii="Times New Roman" w:hAnsi="Times New Roman" w:cs="Times New Roman"/>
           <w:color w:val="0D0D0D"/>
@@ -7419,10 +6739,12 @@
           <w:szCs w:val="24"/>
           <w:shd w:val="clear" w:color="auto" w:fill="FFFFFF"/>
         </w:rPr>
-        <w:t>datetime</w:t>
-      </w:r>
-      <w:proofErr w:type="spellEnd"/>
-      <w:r>
+      </w:pPr>
+    </w:p>
+    <w:p>
+      <w:pPr>
+        <w:spacing w:before="4" w:line="360" w:lineRule="auto"/>
+        <w:jc w:val="both"/>
         <w:rPr>
           <w:rFonts w:ascii="Times New Roman" w:hAnsi="Times New Roman" w:cs="Times New Roman"/>
           <w:color w:val="0D0D0D"/>
@@ -7430,9 +6752,7 @@
           <w:szCs w:val="24"/>
           <w:shd w:val="clear" w:color="auto" w:fill="FFFFFF"/>
         </w:rPr>
-        <w:t xml:space="preserve"> para </w:t>
-      </w:r>
-      <w:proofErr w:type="spellStart"/>
+      </w:pPr>
       <w:r>
         <w:rPr>
           <w:rFonts w:ascii="Times New Roman" w:hAnsi="Times New Roman" w:cs="Times New Roman"/>
@@ -7441,440 +6761,7 @@
           <w:szCs w:val="24"/>
           <w:shd w:val="clear" w:color="auto" w:fill="FFFFFF"/>
         </w:rPr>
-        <w:t>string</w:t>
-      </w:r>
-      <w:proofErr w:type="spellEnd"/>
-      <w:r>
-        <w:rPr>
-          <w:rFonts w:ascii="Times New Roman" w:hAnsi="Times New Roman" w:cs="Times New Roman"/>
-          <w:color w:val="0D0D0D"/>
-          <w:sz w:val="24"/>
-          <w:szCs w:val="24"/>
-          <w:shd w:val="clear" w:color="auto" w:fill="FFFFFF"/>
-        </w:rPr>
-        <w:t>. Disponível em: &lt;https://www.programiz.com/python-programming/datetime/strftime&gt;. Acesso em: 1 abr. 2024.</w:t>
-      </w:r>
-    </w:p>
-    <w:p>
-      <w:pPr>
-        <w:spacing w:before="4" w:line="360" w:lineRule="auto"/>
-        <w:jc w:val="both"/>
-        <w:rPr>
-          <w:rFonts w:ascii="Times New Roman" w:hAnsi="Times New Roman" w:cs="Times New Roman"/>
-          <w:color w:val="0D0D0D"/>
-          <w:sz w:val="24"/>
-          <w:szCs w:val="24"/>
-          <w:shd w:val="clear" w:color="auto" w:fill="FFFFFF"/>
-        </w:rPr>
-      </w:pPr>
-    </w:p>
-    <w:p>
-      <w:pPr>
-        <w:spacing w:before="4" w:line="360" w:lineRule="auto"/>
-        <w:jc w:val="both"/>
-        <w:rPr>
-          <w:rFonts w:ascii="Times New Roman" w:hAnsi="Times New Roman" w:cs="Times New Roman"/>
-          <w:color w:val="0D0D0D"/>
-          <w:sz w:val="24"/>
-          <w:szCs w:val="24"/>
-          <w:shd w:val="clear" w:color="auto" w:fill="FFFFFF"/>
-        </w:rPr>
-      </w:pPr>
-      <w:r>
-        <w:rPr>
-          <w:rFonts w:ascii="Times New Roman" w:hAnsi="Times New Roman" w:cs="Times New Roman"/>
-          <w:color w:val="0D0D0D"/>
-          <w:sz w:val="24"/>
-          <w:szCs w:val="24"/>
-          <w:shd w:val="clear" w:color="auto" w:fill="FFFFFF"/>
-        </w:rPr>
-        <w:t xml:space="preserve">PYTHON DOCUMENTATION: Documentação do </w:t>
-      </w:r>
-      <w:proofErr w:type="spellStart"/>
-      <w:r>
-        <w:rPr>
-          <w:rFonts w:ascii="Times New Roman" w:hAnsi="Times New Roman" w:cs="Times New Roman"/>
-          <w:color w:val="0D0D0D"/>
-          <w:sz w:val="24"/>
-          <w:szCs w:val="24"/>
-          <w:shd w:val="clear" w:color="auto" w:fill="FFFFFF"/>
-        </w:rPr>
-        <w:t>hashlib</w:t>
-      </w:r>
-      <w:proofErr w:type="spellEnd"/>
-      <w:r>
-        <w:rPr>
-          <w:rFonts w:ascii="Times New Roman" w:hAnsi="Times New Roman" w:cs="Times New Roman"/>
-          <w:color w:val="0D0D0D"/>
-          <w:sz w:val="24"/>
-          <w:szCs w:val="24"/>
-          <w:shd w:val="clear" w:color="auto" w:fill="FFFFFF"/>
-        </w:rPr>
-        <w:t xml:space="preserve"> — </w:t>
-      </w:r>
-      <w:proofErr w:type="spellStart"/>
-      <w:r>
-        <w:rPr>
-          <w:rFonts w:ascii="Times New Roman" w:hAnsi="Times New Roman" w:cs="Times New Roman"/>
-          <w:color w:val="0D0D0D"/>
-          <w:sz w:val="24"/>
-          <w:szCs w:val="24"/>
-          <w:shd w:val="clear" w:color="auto" w:fill="FFFFFF"/>
-        </w:rPr>
-        <w:t>Hashes</w:t>
-      </w:r>
-      <w:proofErr w:type="spellEnd"/>
-      <w:r>
-        <w:rPr>
-          <w:rFonts w:ascii="Times New Roman" w:hAnsi="Times New Roman" w:cs="Times New Roman"/>
-          <w:color w:val="0D0D0D"/>
-          <w:sz w:val="24"/>
-          <w:szCs w:val="24"/>
-          <w:shd w:val="clear" w:color="auto" w:fill="FFFFFF"/>
-        </w:rPr>
-        <w:t xml:space="preserve"> seguros e resumos de mensagens — Python 3.12.3. Disponível em: &lt;https://docs.python.org/3/</w:t>
-      </w:r>
-      <w:proofErr w:type="spellStart"/>
-      <w:r>
-        <w:rPr>
-          <w:rFonts w:ascii="Times New Roman" w:hAnsi="Times New Roman" w:cs="Times New Roman"/>
-          <w:color w:val="0D0D0D"/>
-          <w:sz w:val="24"/>
-          <w:szCs w:val="24"/>
-          <w:shd w:val="clear" w:color="auto" w:fill="FFFFFF"/>
-        </w:rPr>
-        <w:t>library</w:t>
-      </w:r>
-      <w:proofErr w:type="spellEnd"/>
-      <w:r>
-        <w:rPr>
-          <w:rFonts w:ascii="Times New Roman" w:hAnsi="Times New Roman" w:cs="Times New Roman"/>
-          <w:color w:val="0D0D0D"/>
-          <w:sz w:val="24"/>
-          <w:szCs w:val="24"/>
-          <w:shd w:val="clear" w:color="auto" w:fill="FFFFFF"/>
-        </w:rPr>
-        <w:t>/hashlib.html&gt;. Acesso em: 16 abr. 2024.</w:t>
-      </w:r>
-    </w:p>
-    <w:p>
-      <w:pPr>
-        <w:spacing w:before="4" w:line="360" w:lineRule="auto"/>
-        <w:jc w:val="both"/>
-        <w:rPr>
-          <w:rFonts w:ascii="Times New Roman" w:hAnsi="Times New Roman" w:cs="Times New Roman"/>
-          <w:color w:val="0D0D0D"/>
-          <w:sz w:val="24"/>
-          <w:szCs w:val="24"/>
-          <w:shd w:val="clear" w:color="auto" w:fill="FFFFFF"/>
-        </w:rPr>
-      </w:pPr>
-    </w:p>
-    <w:p>
-      <w:pPr>
-        <w:spacing w:before="4" w:line="360" w:lineRule="auto"/>
-        <w:jc w:val="both"/>
-        <w:rPr>
-          <w:rFonts w:ascii="Times New Roman" w:hAnsi="Times New Roman" w:cs="Times New Roman"/>
-          <w:color w:val="0D0D0D"/>
-          <w:sz w:val="24"/>
-          <w:szCs w:val="24"/>
-          <w:shd w:val="clear" w:color="auto" w:fill="FFFFFF"/>
-        </w:rPr>
-      </w:pPr>
-      <w:r>
-        <w:rPr>
-          <w:rFonts w:ascii="Times New Roman" w:hAnsi="Times New Roman" w:cs="Times New Roman"/>
-          <w:color w:val="0D0D0D"/>
-          <w:sz w:val="24"/>
-          <w:szCs w:val="24"/>
-          <w:shd w:val="clear" w:color="auto" w:fill="FFFFFF"/>
-        </w:rPr>
-        <w:t xml:space="preserve">PYTHON DOCUMENTATION: Documentação do </w:t>
-      </w:r>
-      <w:proofErr w:type="spellStart"/>
-      <w:r>
-        <w:rPr>
-          <w:rFonts w:ascii="Times New Roman" w:hAnsi="Times New Roman" w:cs="Times New Roman"/>
-          <w:color w:val="0D0D0D"/>
-          <w:sz w:val="24"/>
-          <w:szCs w:val="24"/>
-          <w:shd w:val="clear" w:color="auto" w:fill="FFFFFF"/>
-        </w:rPr>
-        <w:t>tkinter.ttk</w:t>
-      </w:r>
-      <w:proofErr w:type="spellEnd"/>
-      <w:r>
-        <w:rPr>
-          <w:rFonts w:ascii="Times New Roman" w:hAnsi="Times New Roman" w:cs="Times New Roman"/>
-          <w:color w:val="0D0D0D"/>
-          <w:sz w:val="24"/>
-          <w:szCs w:val="24"/>
-          <w:shd w:val="clear" w:color="auto" w:fill="FFFFFF"/>
-        </w:rPr>
-        <w:t xml:space="preserve"> — Widgets temáticos </w:t>
-      </w:r>
-      <w:proofErr w:type="spellStart"/>
-      <w:r>
-        <w:rPr>
-          <w:rFonts w:ascii="Times New Roman" w:hAnsi="Times New Roman" w:cs="Times New Roman"/>
-          <w:color w:val="0D0D0D"/>
-          <w:sz w:val="24"/>
-          <w:szCs w:val="24"/>
-          <w:shd w:val="clear" w:color="auto" w:fill="FFFFFF"/>
-        </w:rPr>
-        <w:t>Tk</w:t>
-      </w:r>
-      <w:proofErr w:type="spellEnd"/>
-      <w:r>
-        <w:rPr>
-          <w:rFonts w:ascii="Times New Roman" w:hAnsi="Times New Roman" w:cs="Times New Roman"/>
-          <w:color w:val="0D0D0D"/>
-          <w:sz w:val="24"/>
-          <w:szCs w:val="24"/>
-          <w:shd w:val="clear" w:color="auto" w:fill="FFFFFF"/>
-        </w:rPr>
-        <w:t>. Disponível em: &lt;https://docs.python.org/3/</w:t>
-      </w:r>
-      <w:proofErr w:type="spellStart"/>
-      <w:r>
-        <w:rPr>
-          <w:rFonts w:ascii="Times New Roman" w:hAnsi="Times New Roman" w:cs="Times New Roman"/>
-          <w:color w:val="0D0D0D"/>
-          <w:sz w:val="24"/>
-          <w:szCs w:val="24"/>
-          <w:shd w:val="clear" w:color="auto" w:fill="FFFFFF"/>
-        </w:rPr>
-        <w:t>library</w:t>
-      </w:r>
-      <w:proofErr w:type="spellEnd"/>
-      <w:r>
-        <w:rPr>
-          <w:rFonts w:ascii="Times New Roman" w:hAnsi="Times New Roman" w:cs="Times New Roman"/>
-          <w:color w:val="0D0D0D"/>
-          <w:sz w:val="24"/>
-          <w:szCs w:val="24"/>
-          <w:shd w:val="clear" w:color="auto" w:fill="FFFFFF"/>
-        </w:rPr>
-        <w:t>/tkinter.ttk.html&gt;. Acesso em: 12 abr. 2024.</w:t>
-      </w:r>
-    </w:p>
-    <w:p>
-      <w:pPr>
-        <w:spacing w:before="4" w:line="360" w:lineRule="auto"/>
-        <w:jc w:val="both"/>
-        <w:rPr>
-          <w:rFonts w:ascii="Times New Roman" w:hAnsi="Times New Roman" w:cs="Times New Roman"/>
-          <w:color w:val="0D0D0D"/>
-          <w:sz w:val="24"/>
-          <w:szCs w:val="24"/>
-          <w:shd w:val="clear" w:color="auto" w:fill="FFFFFF"/>
-        </w:rPr>
-      </w:pPr>
-    </w:p>
-    <w:p>
-      <w:pPr>
-        <w:spacing w:before="4" w:line="360" w:lineRule="auto"/>
-        <w:jc w:val="both"/>
-        <w:rPr>
-          <w:rFonts w:ascii="Times New Roman" w:hAnsi="Times New Roman" w:cs="Times New Roman"/>
-          <w:color w:val="0D0D0D"/>
-          <w:sz w:val="24"/>
-          <w:szCs w:val="24"/>
-          <w:shd w:val="clear" w:color="auto" w:fill="FFFFFF"/>
-        </w:rPr>
-      </w:pPr>
-      <w:r>
-        <w:rPr>
-          <w:rFonts w:ascii="Times New Roman" w:hAnsi="Times New Roman" w:cs="Times New Roman"/>
-          <w:color w:val="0D0D0D"/>
-          <w:sz w:val="24"/>
-          <w:szCs w:val="24"/>
-          <w:shd w:val="clear" w:color="auto" w:fill="FFFFFF"/>
-        </w:rPr>
-        <w:t xml:space="preserve">PYTHON DOCUMENTATION: sqlite3 — DB-API 2.0 interface for </w:t>
-      </w:r>
-      <w:proofErr w:type="spellStart"/>
-      <w:r>
-        <w:rPr>
-          <w:rFonts w:ascii="Times New Roman" w:hAnsi="Times New Roman" w:cs="Times New Roman"/>
-          <w:color w:val="0D0D0D"/>
-          <w:sz w:val="24"/>
-          <w:szCs w:val="24"/>
-          <w:shd w:val="clear" w:color="auto" w:fill="FFFFFF"/>
-        </w:rPr>
-        <w:t>SQLite</w:t>
-      </w:r>
-      <w:proofErr w:type="spellEnd"/>
-      <w:r>
-        <w:rPr>
-          <w:rFonts w:ascii="Times New Roman" w:hAnsi="Times New Roman" w:cs="Times New Roman"/>
-          <w:color w:val="0D0D0D"/>
-          <w:sz w:val="24"/>
-          <w:szCs w:val="24"/>
-          <w:shd w:val="clear" w:color="auto" w:fill="FFFFFF"/>
-        </w:rPr>
-        <w:t xml:space="preserve"> </w:t>
-      </w:r>
-      <w:proofErr w:type="spellStart"/>
-      <w:r>
-        <w:rPr>
-          <w:rFonts w:ascii="Times New Roman" w:hAnsi="Times New Roman" w:cs="Times New Roman"/>
-          <w:color w:val="0D0D0D"/>
-          <w:sz w:val="24"/>
-          <w:szCs w:val="24"/>
-          <w:shd w:val="clear" w:color="auto" w:fill="FFFFFF"/>
-        </w:rPr>
-        <w:t>databases</w:t>
-      </w:r>
-      <w:proofErr w:type="spellEnd"/>
-      <w:r>
-        <w:rPr>
-          <w:rFonts w:ascii="Times New Roman" w:hAnsi="Times New Roman" w:cs="Times New Roman"/>
-          <w:color w:val="0D0D0D"/>
-          <w:sz w:val="24"/>
-          <w:szCs w:val="24"/>
-          <w:shd w:val="clear" w:color="auto" w:fill="FFFFFF"/>
-        </w:rPr>
-        <w:t>. Disponível em: &lt;https://docs.python.org/3/</w:t>
-      </w:r>
-      <w:proofErr w:type="spellStart"/>
-      <w:r>
-        <w:rPr>
-          <w:rFonts w:ascii="Times New Roman" w:hAnsi="Times New Roman" w:cs="Times New Roman"/>
-          <w:color w:val="0D0D0D"/>
-          <w:sz w:val="24"/>
-          <w:szCs w:val="24"/>
-          <w:shd w:val="clear" w:color="auto" w:fill="FFFFFF"/>
-        </w:rPr>
-        <w:t>library</w:t>
-      </w:r>
-      <w:proofErr w:type="spellEnd"/>
-      <w:r>
-        <w:rPr>
-          <w:rFonts w:ascii="Times New Roman" w:hAnsi="Times New Roman" w:cs="Times New Roman"/>
-          <w:color w:val="0D0D0D"/>
-          <w:sz w:val="24"/>
-          <w:szCs w:val="24"/>
-          <w:shd w:val="clear" w:color="auto" w:fill="FFFFFF"/>
-        </w:rPr>
-        <w:t>/sqlite3.html&gt;. Acesso em: 19 mar. 2024.</w:t>
-      </w:r>
-    </w:p>
-    <w:p>
-      <w:pPr>
-        <w:spacing w:before="4" w:line="360" w:lineRule="auto"/>
-        <w:jc w:val="both"/>
-        <w:rPr>
-          <w:rFonts w:ascii="Times New Roman" w:hAnsi="Times New Roman" w:cs="Times New Roman"/>
-          <w:color w:val="0D0D0D"/>
-          <w:sz w:val="24"/>
-          <w:szCs w:val="24"/>
-          <w:shd w:val="clear" w:color="auto" w:fill="FFFFFF"/>
-        </w:rPr>
-      </w:pPr>
-    </w:p>
-    <w:p>
-      <w:pPr>
-        <w:spacing w:before="4" w:line="360" w:lineRule="auto"/>
-        <w:jc w:val="both"/>
-        <w:rPr>
-          <w:rFonts w:ascii="Times New Roman" w:hAnsi="Times New Roman" w:cs="Times New Roman"/>
-          <w:color w:val="0D0D0D"/>
-          <w:sz w:val="24"/>
-          <w:szCs w:val="24"/>
-          <w:shd w:val="clear" w:color="auto" w:fill="FFFFFF"/>
-        </w:rPr>
-      </w:pPr>
-      <w:r>
-        <w:rPr>
-          <w:rFonts w:ascii="Times New Roman" w:hAnsi="Times New Roman" w:cs="Times New Roman"/>
-          <w:color w:val="0D0D0D"/>
-          <w:sz w:val="24"/>
-          <w:szCs w:val="24"/>
-          <w:shd w:val="clear" w:color="auto" w:fill="FFFFFF"/>
-        </w:rPr>
-        <w:t xml:space="preserve">VISUAL STUDIO CODE: Editor de código Visual Studio </w:t>
-      </w:r>
-      <w:proofErr w:type="spellStart"/>
-      <w:r>
-        <w:rPr>
-          <w:rFonts w:ascii="Times New Roman" w:hAnsi="Times New Roman" w:cs="Times New Roman"/>
-          <w:color w:val="0D0D0D"/>
-          <w:sz w:val="24"/>
-          <w:szCs w:val="24"/>
-          <w:shd w:val="clear" w:color="auto" w:fill="FFFFFF"/>
-        </w:rPr>
-        <w:t>Code</w:t>
-      </w:r>
-      <w:proofErr w:type="spellEnd"/>
-      <w:r>
-        <w:rPr>
-          <w:rFonts w:ascii="Times New Roman" w:hAnsi="Times New Roman" w:cs="Times New Roman"/>
-          <w:color w:val="0D0D0D"/>
-          <w:sz w:val="24"/>
-          <w:szCs w:val="24"/>
-          <w:shd w:val="clear" w:color="auto" w:fill="FFFFFF"/>
-        </w:rPr>
-        <w:t>. Disponível em: &lt;https://code.visualstudio.com/Download&gt;. Acesso em: 10 mar. 2024.</w:t>
-      </w:r>
-    </w:p>
-    <w:p>
-      <w:pPr>
-        <w:spacing w:before="4" w:line="360" w:lineRule="auto"/>
-        <w:jc w:val="both"/>
-        <w:rPr>
-          <w:rFonts w:ascii="Times New Roman" w:hAnsi="Times New Roman" w:cs="Times New Roman"/>
-          <w:color w:val="0D0D0D"/>
-          <w:sz w:val="24"/>
-          <w:szCs w:val="24"/>
-          <w:shd w:val="clear" w:color="auto" w:fill="FFFFFF"/>
-        </w:rPr>
-      </w:pPr>
-    </w:p>
-    <w:p>
-      <w:pPr>
-        <w:spacing w:before="4" w:line="360" w:lineRule="auto"/>
-        <w:jc w:val="both"/>
-        <w:rPr>
-          <w:rFonts w:ascii="Times New Roman" w:hAnsi="Times New Roman" w:cs="Times New Roman"/>
-          <w:color w:val="0D0D0D"/>
-          <w:sz w:val="24"/>
-          <w:szCs w:val="24"/>
-          <w:shd w:val="clear" w:color="auto" w:fill="FFFFFF"/>
-        </w:rPr>
-      </w:pPr>
-      <w:r>
-        <w:rPr>
-          <w:rFonts w:ascii="Times New Roman" w:hAnsi="Times New Roman" w:cs="Times New Roman"/>
-          <w:color w:val="0D0D0D"/>
-          <w:sz w:val="24"/>
-          <w:szCs w:val="24"/>
-          <w:shd w:val="clear" w:color="auto" w:fill="FFFFFF"/>
-        </w:rPr>
-        <w:t>W3SCHOOLS PYTHON TUTORIAL: Tutorial de Python. Disponível em: &lt;https://www.w3schools.com/</w:t>
-      </w:r>
-      <w:proofErr w:type="spellStart"/>
-      <w:r>
-        <w:rPr>
-          <w:rFonts w:ascii="Times New Roman" w:hAnsi="Times New Roman" w:cs="Times New Roman"/>
-          <w:color w:val="0D0D0D"/>
-          <w:sz w:val="24"/>
-          <w:szCs w:val="24"/>
-          <w:shd w:val="clear" w:color="auto" w:fill="FFFFFF"/>
-        </w:rPr>
-        <w:t>python</w:t>
-      </w:r>
-      <w:proofErr w:type="spellEnd"/>
-      <w:r>
-        <w:rPr>
-          <w:rFonts w:ascii="Times New Roman" w:hAnsi="Times New Roman" w:cs="Times New Roman"/>
-          <w:color w:val="0D0D0D"/>
-          <w:sz w:val="24"/>
-          <w:szCs w:val="24"/>
-          <w:shd w:val="clear" w:color="auto" w:fill="FFFFFF"/>
-        </w:rPr>
-        <w:t>/&gt;. Acesso em: 15 mar. 2024.</w:t>
+        <w:t>W3SCHOOLS PYTHON TUTORIAL: Tutorial de Python. Disponível em: &lt;https://www.w3schools.com/python/&gt;. Acesso em: 15 mar. 2024.</w:t>
       </w:r>
     </w:p>
     <w:sectPr>
@@ -9428,6 +8315,127 @@
     </w:lvl>
   </w:abstractNum>
   <w:abstractNum w:abstractNumId="11" w15:restartNumberingAfterBreak="0">
+    <w:nsid w:val="44622C87"/>
+    <w:multiLevelType w:val="multilevel"/>
+    <w:tmpl w:val="1822128E"/>
+    <w:lvl w:ilvl="0">
+      <w:start w:val="1"/>
+      <w:numFmt w:val="none"/>
+      <w:lvlText w:val="2."/>
+      <w:lvlJc w:val="left"/>
+      <w:pPr>
+        <w:ind w:left="360" w:hanging="360"/>
+      </w:pPr>
+      <w:rPr>
+        <w:rFonts w:hint="default"/>
+        <w:b w:val="0"/>
+        <w:bCs/>
+      </w:rPr>
+    </w:lvl>
+    <w:lvl w:ilvl="1">
+      <w:start w:val="1"/>
+      <w:numFmt w:val="decimal"/>
+      <w:lvlText w:val="2.%2."/>
+      <w:lvlJc w:val="left"/>
+      <w:pPr>
+        <w:ind w:left="792" w:hanging="432"/>
+      </w:pPr>
+      <w:rPr>
+        <w:rFonts w:hint="default"/>
+        <w:b/>
+        <w:bCs w:val="0"/>
+        <w:w w:val="100"/>
+      </w:rPr>
+    </w:lvl>
+    <w:lvl w:ilvl="2">
+      <w:start w:val="1"/>
+      <w:numFmt w:val="decimal"/>
+      <w:lvlText w:val="%12.%2.%3."/>
+      <w:lvlJc w:val="left"/>
+      <w:pPr>
+        <w:ind w:left="1224" w:hanging="504"/>
+      </w:pPr>
+      <w:rPr>
+        <w:rFonts w:hint="default"/>
+        <w:w w:val="100"/>
+        <w:sz w:val="24"/>
+        <w:szCs w:val="24"/>
+      </w:rPr>
+    </w:lvl>
+    <w:lvl w:ilvl="3">
+      <w:start w:val="1"/>
+      <w:numFmt w:val="decimal"/>
+      <w:lvlText w:val="%1.%2.%3.%4."/>
+      <w:lvlJc w:val="left"/>
+      <w:pPr>
+        <w:ind w:left="1728" w:hanging="648"/>
+      </w:pPr>
+      <w:rPr>
+        <w:rFonts w:hint="default"/>
+      </w:rPr>
+    </w:lvl>
+    <w:lvl w:ilvl="4">
+      <w:start w:val="1"/>
+      <w:numFmt w:val="decimal"/>
+      <w:lvlText w:val="%1.%2.%3.%4.%5."/>
+      <w:lvlJc w:val="left"/>
+      <w:pPr>
+        <w:ind w:left="2232" w:hanging="792"/>
+      </w:pPr>
+      <w:rPr>
+        <w:rFonts w:hint="default"/>
+      </w:rPr>
+    </w:lvl>
+    <w:lvl w:ilvl="5">
+      <w:start w:val="1"/>
+      <w:numFmt w:val="decimal"/>
+      <w:lvlText w:val="%1.%2.%3.%4.%5.%6."/>
+      <w:lvlJc w:val="left"/>
+      <w:pPr>
+        <w:ind w:left="2736" w:hanging="936"/>
+      </w:pPr>
+      <w:rPr>
+        <w:rFonts w:hint="default"/>
+      </w:rPr>
+    </w:lvl>
+    <w:lvl w:ilvl="6">
+      <w:start w:val="1"/>
+      <w:numFmt w:val="decimal"/>
+      <w:lvlText w:val="%1.%2.%3.%4.%5.%6.%7."/>
+      <w:lvlJc w:val="left"/>
+      <w:pPr>
+        <w:ind w:left="3240" w:hanging="1080"/>
+      </w:pPr>
+      <w:rPr>
+        <w:rFonts w:hint="default"/>
+      </w:rPr>
+    </w:lvl>
+    <w:lvl w:ilvl="7">
+      <w:start w:val="1"/>
+      <w:numFmt w:val="decimal"/>
+      <w:lvlText w:val="%1.%2.%3.%4.%5.%6.%7.%8."/>
+      <w:lvlJc w:val="left"/>
+      <w:pPr>
+        <w:ind w:left="3744" w:hanging="1224"/>
+      </w:pPr>
+      <w:rPr>
+        <w:rFonts w:hint="default"/>
+      </w:rPr>
+    </w:lvl>
+    <w:lvl w:ilvl="8">
+      <w:start w:val="1"/>
+      <w:numFmt w:val="decimal"/>
+      <w:lvlText w:val="%1.%2.%3.%4.%5.%6.%7.%8.%9."/>
+      <w:lvlJc w:val="left"/>
+      <w:pPr>
+        <w:ind w:left="4320" w:hanging="1440"/>
+      </w:pPr>
+      <w:rPr>
+        <w:rFonts w:hint="default"/>
+      </w:rPr>
+    </w:lvl>
+  </w:abstractNum>
+  <w:abstractNum w:abstractNumId="12" w15:restartNumberingAfterBreak="0">
     <w:nsid w:val="463512C1"/>
     <w:multiLevelType w:val="hybridMultilevel"/>
     <w:tmpl w:val="6E845F04"/>
@@ -9544,7 +8552,7 @@
       </w:rPr>
     </w:lvl>
   </w:abstractNum>
-  <w:abstractNum w:abstractNumId="12" w15:restartNumberingAfterBreak="0">
+  <w:abstractNum w:abstractNumId="13" w15:restartNumberingAfterBreak="0">
     <w:nsid w:val="4A4E587F"/>
     <w:multiLevelType w:val="multilevel"/>
     <w:tmpl w:val="2732F6A0"/>
@@ -9671,7 +8679,7 @@
       </w:rPr>
     </w:lvl>
   </w:abstractNum>
-  <w:abstractNum w:abstractNumId="13" w15:restartNumberingAfterBreak="0">
+  <w:abstractNum w:abstractNumId="14" w15:restartNumberingAfterBreak="0">
     <w:nsid w:val="4AFB3A0B"/>
     <w:multiLevelType w:val="hybridMultilevel"/>
     <w:tmpl w:val="24C2ADC6"/>
@@ -9761,7 +8769,7 @@
       </w:pPr>
     </w:lvl>
   </w:abstractNum>
-  <w:abstractNum w:abstractNumId="14" w15:restartNumberingAfterBreak="0">
+  <w:abstractNum w:abstractNumId="15" w15:restartNumberingAfterBreak="0">
     <w:nsid w:val="51F60029"/>
     <w:multiLevelType w:val="hybridMultilevel"/>
     <w:tmpl w:val="825EDDF2"/>
@@ -9847,7 +8855,7 @@
       </w:pPr>
     </w:lvl>
   </w:abstractNum>
-  <w:abstractNum w:abstractNumId="15" w15:restartNumberingAfterBreak="0">
+  <w:abstractNum w:abstractNumId="16" w15:restartNumberingAfterBreak="0">
     <w:nsid w:val="56694045"/>
     <w:multiLevelType w:val="hybridMultilevel"/>
     <w:tmpl w:val="8242A0A8"/>
@@ -9938,7 +8946,7 @@
       </w:pPr>
     </w:lvl>
   </w:abstractNum>
-  <w:abstractNum w:abstractNumId="16" w15:restartNumberingAfterBreak="0">
+  <w:abstractNum w:abstractNumId="17" w15:restartNumberingAfterBreak="0">
     <w:nsid w:val="5AE12A12"/>
     <w:multiLevelType w:val="multilevel"/>
     <w:tmpl w:val="4350BB2E"/>
@@ -10057,7 +9065,7 @@
       </w:rPr>
     </w:lvl>
   </w:abstractNum>
-  <w:abstractNum w:abstractNumId="17" w15:restartNumberingAfterBreak="0">
+  <w:abstractNum w:abstractNumId="18" w15:restartNumberingAfterBreak="0">
     <w:nsid w:val="5C881F46"/>
     <w:multiLevelType w:val="hybridMultilevel"/>
     <w:tmpl w:val="C9C62434"/>
@@ -10174,7 +9182,7 @@
       </w:rPr>
     </w:lvl>
   </w:abstractNum>
-  <w:abstractNum w:abstractNumId="18" w15:restartNumberingAfterBreak="0">
+  <w:abstractNum w:abstractNumId="19" w15:restartNumberingAfterBreak="0">
     <w:nsid w:val="60E8752B"/>
     <w:multiLevelType w:val="multilevel"/>
     <w:tmpl w:val="10FE5D32"/>
@@ -10309,7 +9317,7 @@
       </w:rPr>
     </w:lvl>
   </w:abstractNum>
-  <w:abstractNum w:abstractNumId="19" w15:restartNumberingAfterBreak="0">
+  <w:abstractNum w:abstractNumId="20" w15:restartNumberingAfterBreak="0">
     <w:nsid w:val="61F24772"/>
     <w:multiLevelType w:val="multilevel"/>
     <w:tmpl w:val="C9C28F22"/>
@@ -10428,7 +9436,7 @@
       </w:rPr>
     </w:lvl>
   </w:abstractNum>
-  <w:abstractNum w:abstractNumId="20" w15:restartNumberingAfterBreak="0">
+  <w:abstractNum w:abstractNumId="21" w15:restartNumberingAfterBreak="0">
     <w:nsid w:val="63DE7649"/>
     <w:multiLevelType w:val="hybridMultilevel"/>
     <w:tmpl w:val="43C403CA"/>
@@ -10548,7 +9556,7 @@
       </w:rPr>
     </w:lvl>
   </w:abstractNum>
-  <w:abstractNum w:abstractNumId="21" w15:restartNumberingAfterBreak="0">
+  <w:abstractNum w:abstractNumId="22" w15:restartNumberingAfterBreak="0">
     <w:nsid w:val="64111E3A"/>
     <w:multiLevelType w:val="multilevel"/>
     <w:tmpl w:val="1736EAC6"/>
@@ -10669,7 +9677,7 @@
       </w:rPr>
     </w:lvl>
   </w:abstractNum>
-  <w:abstractNum w:abstractNumId="22" w15:restartNumberingAfterBreak="0">
+  <w:abstractNum w:abstractNumId="23" w15:restartNumberingAfterBreak="0">
     <w:nsid w:val="648A414D"/>
     <w:multiLevelType w:val="hybridMultilevel"/>
     <w:tmpl w:val="F7BA66DE"/>
@@ -10759,7 +9767,7 @@
       </w:pPr>
     </w:lvl>
   </w:abstractNum>
-  <w:abstractNum w:abstractNumId="23" w15:restartNumberingAfterBreak="0">
+  <w:abstractNum w:abstractNumId="24" w15:restartNumberingAfterBreak="0">
     <w:nsid w:val="65A11DF4"/>
     <w:multiLevelType w:val="hybridMultilevel"/>
     <w:tmpl w:val="84C27882"/>
@@ -10880,7 +9888,7 @@
       </w:rPr>
     </w:lvl>
   </w:abstractNum>
-  <w:abstractNum w:abstractNumId="24" w15:restartNumberingAfterBreak="0">
+  <w:abstractNum w:abstractNumId="25" w15:restartNumberingAfterBreak="0">
     <w:nsid w:val="6A2B4019"/>
     <w:multiLevelType w:val="multilevel"/>
     <w:tmpl w:val="88DABA20"/>
@@ -11022,7 +10030,7 @@
       </w:rPr>
     </w:lvl>
   </w:abstractNum>
-  <w:abstractNum w:abstractNumId="25" w15:restartNumberingAfterBreak="0">
+  <w:abstractNum w:abstractNumId="26" w15:restartNumberingAfterBreak="0">
     <w:nsid w:val="6A917A69"/>
     <w:multiLevelType w:val="hybridMultilevel"/>
     <w:tmpl w:val="D384E5EC"/>
@@ -11139,7 +10147,7 @@
       </w:rPr>
     </w:lvl>
   </w:abstractNum>
-  <w:abstractNum w:abstractNumId="26" w15:restartNumberingAfterBreak="0">
+  <w:abstractNum w:abstractNumId="27" w15:restartNumberingAfterBreak="0">
     <w:nsid w:val="6B544794"/>
     <w:multiLevelType w:val="hybridMultilevel"/>
     <w:tmpl w:val="84F42024"/>
@@ -11256,7 +10264,7 @@
       </w:rPr>
     </w:lvl>
   </w:abstractNum>
-  <w:abstractNum w:abstractNumId="27" w15:restartNumberingAfterBreak="0">
+  <w:abstractNum w:abstractNumId="28" w15:restartNumberingAfterBreak="0">
     <w:nsid w:val="71120F4E"/>
     <w:multiLevelType w:val="multilevel"/>
     <w:tmpl w:val="88DABA20"/>
@@ -11398,17 +10406,17 @@
       </w:rPr>
     </w:lvl>
   </w:abstractNum>
-  <w:abstractNum w:abstractNumId="28" w15:restartNumberingAfterBreak="0">
+  <w:abstractNum w:abstractNumId="29" w15:restartNumberingAfterBreak="0">
     <w:nsid w:val="72F860AC"/>
     <w:multiLevelType w:val="multilevel"/>
-    <w:tmpl w:val="BBAC5F36"/>
+    <w:tmpl w:val="1822128E"/>
     <w:lvl w:ilvl="0">
-      <w:start w:val="2"/>
-      <w:numFmt w:val="decimal"/>
-      <w:lvlText w:val="%1"/>
-      <w:lvlJc w:val="left"/>
-      <w:pPr>
-        <w:ind w:left="521" w:hanging="420"/>
+      <w:start w:val="1"/>
+      <w:numFmt w:val="none"/>
+      <w:lvlText w:val="2."/>
+      <w:lvlJc w:val="left"/>
+      <w:pPr>
+        <w:ind w:left="360" w:hanging="360"/>
       </w:pPr>
       <w:rPr>
         <w:rFonts w:hint="default"/>
@@ -11419,13 +10427,13 @@
     <w:lvl w:ilvl="1">
       <w:start w:val="1"/>
       <w:numFmt w:val="decimal"/>
-      <w:lvlText w:val="%1.%2"/>
-      <w:lvlJc w:val="left"/>
-      <w:pPr>
-        <w:ind w:left="521" w:hanging="420"/>
-      </w:pPr>
-      <w:rPr>
-        <w:rFonts w:ascii="Times New Roman" w:eastAsia="Times New Roman" w:hAnsi="Times New Roman" w:hint="default"/>
+      <w:lvlText w:val="2.%2."/>
+      <w:lvlJc w:val="left"/>
+      <w:pPr>
+        <w:ind w:left="792" w:hanging="432"/>
+      </w:pPr>
+      <w:rPr>
+        <w:rFonts w:hint="default"/>
         <w:b/>
         <w:bCs w:val="0"/>
         <w:w w:val="100"/>
@@ -11433,14 +10441,14 @@
     </w:lvl>
     <w:lvl w:ilvl="2">
       <w:start w:val="1"/>
-      <w:numFmt w:val="bullet"/>
-      <w:lvlText w:val=""/>
-      <w:lvlJc w:val="left"/>
-      <w:pPr>
-        <w:ind w:left="1530" w:hanging="360"/>
-      </w:pPr>
-      <w:rPr>
-        <w:rFonts w:ascii="Symbol" w:eastAsia="Symbol" w:hAnsi="Symbol" w:hint="default"/>
+      <w:numFmt w:val="decimal"/>
+      <w:lvlText w:val="%12.%2.%3."/>
+      <w:lvlJc w:val="left"/>
+      <w:pPr>
+        <w:ind w:left="1224" w:hanging="504"/>
+      </w:pPr>
+      <w:rPr>
+        <w:rFonts w:hint="default"/>
         <w:w w:val="100"/>
         <w:sz w:val="24"/>
         <w:szCs w:val="24"/>
@@ -11448,11 +10456,11 @@
     </w:lvl>
     <w:lvl w:ilvl="3">
       <w:start w:val="1"/>
-      <w:numFmt w:val="bullet"/>
-      <w:lvlText w:val="•"/>
-      <w:lvlJc w:val="left"/>
-      <w:pPr>
-        <w:ind w:left="3261" w:hanging="360"/>
+      <w:numFmt w:val="decimal"/>
+      <w:lvlText w:val="%1.%2.%3.%4."/>
+      <w:lvlJc w:val="left"/>
+      <w:pPr>
+        <w:ind w:left="1728" w:hanging="648"/>
       </w:pPr>
       <w:rPr>
         <w:rFonts w:hint="default"/>
@@ -11460,11 +10468,11 @@
     </w:lvl>
     <w:lvl w:ilvl="4">
       <w:start w:val="1"/>
-      <w:numFmt w:val="bullet"/>
-      <w:lvlText w:val="•"/>
-      <w:lvlJc w:val="left"/>
-      <w:pPr>
-        <w:ind w:left="4122" w:hanging="360"/>
+      <w:numFmt w:val="decimal"/>
+      <w:lvlText w:val="%1.%2.%3.%4.%5."/>
+      <w:lvlJc w:val="left"/>
+      <w:pPr>
+        <w:ind w:left="2232" w:hanging="792"/>
       </w:pPr>
       <w:rPr>
         <w:rFonts w:hint="default"/>
@@ -11472,11 +10480,11 @@
     </w:lvl>
     <w:lvl w:ilvl="5">
       <w:start w:val="1"/>
-      <w:numFmt w:val="bullet"/>
-      <w:lvlText w:val="•"/>
-      <w:lvlJc w:val="left"/>
-      <w:pPr>
-        <w:ind w:left="4982" w:hanging="360"/>
+      <w:numFmt w:val="decimal"/>
+      <w:lvlText w:val="%1.%2.%3.%4.%5.%6."/>
+      <w:lvlJc w:val="left"/>
+      <w:pPr>
+        <w:ind w:left="2736" w:hanging="936"/>
       </w:pPr>
       <w:rPr>
         <w:rFonts w:hint="default"/>
@@ -11484,11 +10492,11 @@
     </w:lvl>
     <w:lvl w:ilvl="6">
       <w:start w:val="1"/>
-      <w:numFmt w:val="bullet"/>
-      <w:lvlText w:val="•"/>
-      <w:lvlJc w:val="left"/>
-      <w:pPr>
-        <w:ind w:left="5843" w:hanging="360"/>
+      <w:numFmt w:val="decimal"/>
+      <w:lvlText w:val="%1.%2.%3.%4.%5.%6.%7."/>
+      <w:lvlJc w:val="left"/>
+      <w:pPr>
+        <w:ind w:left="3240" w:hanging="1080"/>
       </w:pPr>
       <w:rPr>
         <w:rFonts w:hint="default"/>
@@ -11496,11 +10504,11 @@
     </w:lvl>
     <w:lvl w:ilvl="7">
       <w:start w:val="1"/>
-      <w:numFmt w:val="bullet"/>
-      <w:lvlText w:val="•"/>
-      <w:lvlJc w:val="left"/>
-      <w:pPr>
-        <w:ind w:left="6704" w:hanging="360"/>
+      <w:numFmt w:val="decimal"/>
+      <w:lvlText w:val="%1.%2.%3.%4.%5.%6.%7.%8."/>
+      <w:lvlJc w:val="left"/>
+      <w:pPr>
+        <w:ind w:left="3744" w:hanging="1224"/>
       </w:pPr>
       <w:rPr>
         <w:rFonts w:hint="default"/>
@@ -11508,18 +10516,18 @@
     </w:lvl>
     <w:lvl w:ilvl="8">
       <w:start w:val="1"/>
-      <w:numFmt w:val="bullet"/>
-      <w:lvlText w:val="•"/>
-      <w:lvlJc w:val="left"/>
-      <w:pPr>
-        <w:ind w:left="7564" w:hanging="360"/>
+      <w:numFmt w:val="decimal"/>
+      <w:lvlText w:val="%1.%2.%3.%4.%5.%6.%7.%8.%9."/>
+      <w:lvlJc w:val="left"/>
+      <w:pPr>
+        <w:ind w:left="4320" w:hanging="1440"/>
       </w:pPr>
       <w:rPr>
         <w:rFonts w:hint="default"/>
       </w:rPr>
     </w:lvl>
   </w:abstractNum>
-  <w:abstractNum w:abstractNumId="29" w15:restartNumberingAfterBreak="0">
+  <w:abstractNum w:abstractNumId="30" w15:restartNumberingAfterBreak="0">
     <w:nsid w:val="75FD4608"/>
     <w:multiLevelType w:val="multilevel"/>
     <w:tmpl w:val="D9FE7230"/>
@@ -11636,7 +10644,7 @@
       </w:pPr>
     </w:lvl>
   </w:abstractNum>
-  <w:abstractNum w:abstractNumId="30" w15:restartNumberingAfterBreak="0">
+  <w:abstractNum w:abstractNumId="31" w15:restartNumberingAfterBreak="0">
     <w:nsid w:val="7D58640A"/>
     <w:multiLevelType w:val="hybridMultilevel"/>
     <w:tmpl w:val="484015CE"/>
@@ -11753,7 +10761,7 @@
       </w:rPr>
     </w:lvl>
   </w:abstractNum>
-  <w:abstractNum w:abstractNumId="31" w15:restartNumberingAfterBreak="0">
+  <w:abstractNum w:abstractNumId="32" w15:restartNumberingAfterBreak="0">
     <w:nsid w:val="7E6E0749"/>
     <w:multiLevelType w:val="multilevel"/>
     <w:tmpl w:val="3758B09E"/>
@@ -11867,28 +10875,28 @@
     </w:lvl>
   </w:abstractNum>
   <w:num w:numId="1" w16cid:durableId="626159026">
-    <w:abstractNumId w:val="12"/>
+    <w:abstractNumId w:val="13"/>
   </w:num>
   <w:num w:numId="2" w16cid:durableId="113601878">
-    <w:abstractNumId w:val="21"/>
+    <w:abstractNumId w:val="22"/>
   </w:num>
   <w:num w:numId="3" w16cid:durableId="160395938">
+    <w:abstractNumId w:val="20"/>
+  </w:num>
+  <w:num w:numId="4" w16cid:durableId="550926498">
+    <w:abstractNumId w:val="17"/>
+  </w:num>
+  <w:num w:numId="5" w16cid:durableId="1636566987">
+    <w:abstractNumId w:val="29"/>
+  </w:num>
+  <w:num w:numId="6" w16cid:durableId="972904688">
     <w:abstractNumId w:val="19"/>
   </w:num>
-  <w:num w:numId="4" w16cid:durableId="550926498">
-    <w:abstractNumId w:val="16"/>
-  </w:num>
-  <w:num w:numId="5" w16cid:durableId="1636566987">
+  <w:num w:numId="7" w16cid:durableId="1901549854">
     <w:abstractNumId w:val="28"/>
   </w:num>
-  <w:num w:numId="6" w16cid:durableId="972904688">
-    <w:abstractNumId w:val="18"/>
-  </w:num>
-  <w:num w:numId="7" w16cid:durableId="1901549854">
-    <w:abstractNumId w:val="27"/>
-  </w:num>
   <w:num w:numId="8" w16cid:durableId="786123453">
-    <w:abstractNumId w:val="24"/>
+    <w:abstractNumId w:val="25"/>
   </w:num>
   <w:num w:numId="9" w16cid:durableId="381756933">
     <w:abstractNumId w:val="5"/>
@@ -12170,28 +11178,28 @@
     <w:abstractNumId w:val="1"/>
   </w:num>
   <w:num w:numId="14" w16cid:durableId="651562107">
-    <w:abstractNumId w:val="23"/>
+    <w:abstractNumId w:val="24"/>
   </w:num>
   <w:num w:numId="15" w16cid:durableId="1071974543">
-    <w:abstractNumId w:val="26"/>
+    <w:abstractNumId w:val="27"/>
   </w:num>
   <w:num w:numId="16" w16cid:durableId="1279336170">
-    <w:abstractNumId w:val="17"/>
+    <w:abstractNumId w:val="18"/>
   </w:num>
   <w:num w:numId="17" w16cid:durableId="565065977">
-    <w:abstractNumId w:val="11"/>
+    <w:abstractNumId w:val="12"/>
   </w:num>
   <w:num w:numId="18" w16cid:durableId="1180393488">
     <w:abstractNumId w:val="6"/>
   </w:num>
   <w:num w:numId="19" w16cid:durableId="563293520">
-    <w:abstractNumId w:val="30"/>
+    <w:abstractNumId w:val="31"/>
   </w:num>
   <w:num w:numId="20" w16cid:durableId="1380938952">
-    <w:abstractNumId w:val="25"/>
+    <w:abstractNumId w:val="26"/>
   </w:num>
   <w:num w:numId="21" w16cid:durableId="1481195541">
-    <w:abstractNumId w:val="20"/>
+    <w:abstractNumId w:val="21"/>
   </w:num>
   <w:num w:numId="22" w16cid:durableId="314336215">
     <w:abstractNumId w:val="0"/>
@@ -12206,7 +11214,7 @@
     <w:abstractNumId w:val="3"/>
   </w:num>
   <w:num w:numId="26" w16cid:durableId="716204627">
-    <w:abstractNumId w:val="31"/>
+    <w:abstractNumId w:val="32"/>
   </w:num>
   <w:num w:numId="27" w16cid:durableId="939528897">
     <w:abstractNumId w:val="7"/>
@@ -12215,22 +11223,25 @@
     <w:abstractNumId w:val="10"/>
   </w:num>
   <w:num w:numId="29" w16cid:durableId="1097947038">
-    <w:abstractNumId w:val="29"/>
+    <w:abstractNumId w:val="30"/>
   </w:num>
   <w:num w:numId="30" w16cid:durableId="55014161">
-    <w:abstractNumId w:val="13"/>
+    <w:abstractNumId w:val="14"/>
   </w:num>
   <w:num w:numId="31" w16cid:durableId="1846822319">
-    <w:abstractNumId w:val="15"/>
+    <w:abstractNumId w:val="16"/>
   </w:num>
   <w:num w:numId="32" w16cid:durableId="869605864">
     <w:abstractNumId w:val="4"/>
   </w:num>
   <w:num w:numId="33" w16cid:durableId="17702830">
-    <w:abstractNumId w:val="14"/>
+    <w:abstractNumId w:val="15"/>
   </w:num>
   <w:num w:numId="34" w16cid:durableId="1168013098">
-    <w:abstractNumId w:val="22"/>
+    <w:abstractNumId w:val="23"/>
+  </w:num>
+  <w:num w:numId="35" w16cid:durableId="1878736164">
+    <w:abstractNumId w:val="11"/>
   </w:num>
 </w:numbering>
 </file>
@@ -13348,10 +12359,27 @@
 </file>
 
 <file path=customXml/item1.xml><?xml version="1.0" encoding="utf-8"?>
+<?mso-contentType ?>
+<FormTemplates xmlns="http://schemas.microsoft.com/sharepoint/v3/contenttype/forms">
+  <Display>DocumentLibraryForm</Display>
+  <Edit>DocumentLibraryForm</Edit>
+  <New>DocumentLibraryForm</New>
+</FormTemplates>
+</file>
+
+<file path=customXml/item2.xml><?xml version="1.0" encoding="utf-8"?>
+<p:properties xmlns:p="http://schemas.microsoft.com/office/2006/metadata/properties" xmlns:xsi="http://www.w3.org/2001/XMLSchema-instance" xmlns:pc="http://schemas.microsoft.com/office/infopath/2007/PartnerControls">
+  <documentManagement>
+    <_activity xmlns="dce8c649-8a11-41c2-bfe0-382e98cba800" xsi:nil="true"/>
+  </documentManagement>
+</p:properties>
+</file>
+
+<file path=customXml/item3.xml><?xml version="1.0" encoding="utf-8"?>
 <b:Sources xmlns:b="http://schemas.openxmlformats.org/officeDocument/2006/bibliography" xmlns="http://schemas.openxmlformats.org/officeDocument/2006/bibliography" SelectedStyle="\APASixthEditionOfficeOnline.xsl" StyleName="APA" Version="6"/>
 </file>
 
-<file path=customXml/item2.xml><?xml version="1.0" encoding="utf-8"?>
+<file path=customXml/item4.xml><?xml version="1.0" encoding="utf-8"?>
 <ct:contentTypeSchema xmlns:ct="http://schemas.microsoft.com/office/2006/metadata/contentType" xmlns:ma="http://schemas.microsoft.com/office/2006/metadata/properties/metaAttributes" ct:_="" ma:_="" ma:contentTypeName="Document" ma:contentTypeID="0x010100C1093FCAB494054D82C46C7722CDF9FA" ma:contentTypeVersion="13" ma:contentTypeDescription="Create a new document." ma:contentTypeScope="" ma:versionID="a9860382837dbf9d7c4083dc5b9540fc">
   <xsd:schema xmlns:xsd="http://www.w3.org/2001/XMLSchema" xmlns:xs="http://www.w3.org/2001/XMLSchema" xmlns:p="http://schemas.microsoft.com/office/2006/metadata/properties" xmlns:ns3="dce8c649-8a11-41c2-bfe0-382e98cba800" xmlns:ns4="26943bdb-4dc2-41e2-b70d-d0f4fe4ab6f4" targetNamespace="http://schemas.microsoft.com/office/2006/metadata/properties" ma:root="true" ma:fieldsID="06085ad0a25f9f73ac1350590243726f" ns3:_="" ns4:_="">
     <xsd:import namespace="dce8c649-8a11-41c2-bfe0-382e98cba800"/>
@@ -13570,24 +12598,25 @@
 </ct:contentTypeSchema>
 </file>
 
-<file path=customXml/item3.xml><?xml version="1.0" encoding="utf-8"?>
-<?mso-contentType ?>
-<FormTemplates xmlns="http://schemas.microsoft.com/sharepoint/v3/contenttype/forms">
-  <Display>DocumentLibraryForm</Display>
-  <Edit>DocumentLibraryForm</Edit>
-  <New>DocumentLibraryForm</New>
-</FormTemplates>
+<file path=customXml/itemProps1.xml><?xml version="1.0" encoding="utf-8"?>
+<ds:datastoreItem xmlns:ds="http://schemas.openxmlformats.org/officeDocument/2006/customXml" ds:itemID="{514BD5FC-6E22-4309-9E9A-0BE2B38F0D19}">
+  <ds:schemaRefs>
+    <ds:schemaRef ds:uri="http://schemas.microsoft.com/sharepoint/v3/contenttype/forms"/>
+  </ds:schemaRefs>
+</ds:datastoreItem>
 </file>
 
-<file path=customXml/item4.xml><?xml version="1.0" encoding="utf-8"?>
-<p:properties xmlns:p="http://schemas.microsoft.com/office/2006/metadata/properties" xmlns:xsi="http://www.w3.org/2001/XMLSchema-instance" xmlns:pc="http://schemas.microsoft.com/office/infopath/2007/PartnerControls">
-  <documentManagement>
-    <_activity xmlns="dce8c649-8a11-41c2-bfe0-382e98cba800" xsi:nil="true"/>
-  </documentManagement>
-</p:properties>
+<file path=customXml/itemProps2.xml><?xml version="1.0" encoding="utf-8"?>
+<ds:datastoreItem xmlns:ds="http://schemas.openxmlformats.org/officeDocument/2006/customXml" ds:itemID="{477BEC7C-D961-4206-B035-03FA9D1DCEF9}">
+  <ds:schemaRefs>
+    <ds:schemaRef ds:uri="http://schemas.microsoft.com/office/2006/metadata/properties"/>
+    <ds:schemaRef ds:uri="http://schemas.microsoft.com/office/infopath/2007/PartnerControls"/>
+    <ds:schemaRef ds:uri="dce8c649-8a11-41c2-bfe0-382e98cba800"/>
+  </ds:schemaRefs>
+</ds:datastoreItem>
 </file>
 
-<file path=customXml/itemProps1.xml><?xml version="1.0" encoding="utf-8"?>
+<file path=customXml/itemProps3.xml><?xml version="1.0" encoding="utf-8"?>
 <ds:datastoreItem xmlns:ds="http://schemas.openxmlformats.org/officeDocument/2006/customXml" ds:itemID="{526752FC-B184-4F93-9571-2B4784CD12CD}">
   <ds:schemaRefs>
     <ds:schemaRef ds:uri="http://schemas.openxmlformats.org/officeDocument/2006/bibliography"/>
@@ -13595,7 +12624,7 @@
 </ds:datastoreItem>
 </file>
 
-<file path=customXml/itemProps2.xml><?xml version="1.0" encoding="utf-8"?>
+<file path=customXml/itemProps4.xml><?xml version="1.0" encoding="utf-8"?>
 <ds:datastoreItem xmlns:ds="http://schemas.openxmlformats.org/officeDocument/2006/customXml" ds:itemID="{EB0316D5-9936-40C5-A3B2-727ACFB35DAB}">
   <ds:schemaRefs>
     <ds:schemaRef ds:uri="http://schemas.microsoft.com/office/2006/metadata/contentType"/>
@@ -13612,22 +12641,4 @@
     <ds:schemaRef ds:uri="http://schemas.microsoft.com/internal/obd"/>
   </ds:schemaRefs>
 </ds:datastoreItem>
-</file>
-
-<file path=customXml/itemProps3.xml><?xml version="1.0" encoding="utf-8"?>
-<ds:datastoreItem xmlns:ds="http://schemas.openxmlformats.org/officeDocument/2006/customXml" ds:itemID="{514BD5FC-6E22-4309-9E9A-0BE2B38F0D19}">
-  <ds:schemaRefs>
-    <ds:schemaRef ds:uri="http://schemas.microsoft.com/sharepoint/v3/contenttype/forms"/>
-  </ds:schemaRefs>
-</ds:datastoreItem>
-</file>
-
-<file path=customXml/itemProps4.xml><?xml version="1.0" encoding="utf-8"?>
-<ds:datastoreItem xmlns:ds="http://schemas.openxmlformats.org/officeDocument/2006/customXml" ds:itemID="{477BEC7C-D961-4206-B035-03FA9D1DCEF9}">
-  <ds:schemaRefs>
-    <ds:schemaRef ds:uri="http://schemas.microsoft.com/office/2006/metadata/properties"/>
-    <ds:schemaRef ds:uri="http://schemas.microsoft.com/office/infopath/2007/PartnerControls"/>
-    <ds:schemaRef ds:uri="dce8c649-8a11-41c2-bfe0-382e98cba800"/>
-  </ds:schemaRefs>
-</ds:datastoreItem>
 </file>
--- a/Documentação/Documentação Sistema de Controle de Acesso.docx
+++ b/Documentação/Documentação Sistema de Controle de Acesso.docx
@@ -840,7 +840,7 @@
           <w:r>
             <w:fldChar w:fldCharType="separate"/>
           </w:r>
-          <w:hyperlink w:anchor="_Toc166958139" w:history="1">
+          <w:hyperlink w:anchor="_Toc167283151" w:history="1">
             <w:r>
               <w:rPr>
                 <w:rStyle w:val="Hyperlink"/>
@@ -886,7 +886,7 @@
                 <w:noProof/>
                 <w:webHidden/>
               </w:rPr>
-              <w:instrText xml:space="preserve"> PAGEREF _Toc166958139 \h </w:instrText>
+              <w:instrText xml:space="preserve"> PAGEREF _Toc167283151 \h </w:instrText>
             </w:r>
             <w:r>
               <w:rPr>
@@ -934,7 +934,7 @@
               <w14:ligatures w14:val="standardContextual"/>
             </w:rPr>
           </w:pPr>
-          <w:hyperlink w:anchor="_Toc166958140" w:history="1">
+          <w:hyperlink w:anchor="_Toc167283152" w:history="1">
             <w:r>
               <w:rPr>
                 <w:rStyle w:val="Hyperlink"/>
@@ -995,7 +995,7 @@
                 <w:noProof/>
                 <w:webHidden/>
               </w:rPr>
-              <w:instrText xml:space="preserve"> PAGEREF _Toc166958140 \h </w:instrText>
+              <w:instrText xml:space="preserve"> PAGEREF _Toc167283152 \h </w:instrText>
             </w:r>
             <w:r>
               <w:rPr>
@@ -1043,7 +1043,7 @@
               <w14:ligatures w14:val="standardContextual"/>
             </w:rPr>
           </w:pPr>
-          <w:hyperlink w:anchor="_Toc166958141" w:history="1">
+          <w:hyperlink w:anchor="_Toc167283153" w:history="1">
             <w:r>
               <w:rPr>
                 <w:rStyle w:val="Hyperlink"/>
@@ -1089,7 +1089,7 @@
                 <w:noProof/>
                 <w:webHidden/>
               </w:rPr>
-              <w:instrText xml:space="preserve"> PAGEREF _Toc166958141 \h </w:instrText>
+              <w:instrText xml:space="preserve"> PAGEREF _Toc167283153 \h </w:instrText>
             </w:r>
             <w:r>
               <w:rPr>
@@ -1137,7 +1137,7 @@
               <w14:ligatures w14:val="standardContextual"/>
             </w:rPr>
           </w:pPr>
-          <w:hyperlink w:anchor="_Toc166958142" w:history="1">
+          <w:hyperlink w:anchor="_Toc167283154" w:history="1">
             <w:r>
               <w:rPr>
                 <w:rStyle w:val="Hyperlink"/>
@@ -1183,7 +1183,7 @@
                 <w:noProof/>
                 <w:webHidden/>
               </w:rPr>
-              <w:instrText xml:space="preserve"> PAGEREF _Toc166958142 \h </w:instrText>
+              <w:instrText xml:space="preserve"> PAGEREF _Toc167283154 \h </w:instrText>
             </w:r>
             <w:r>
               <w:rPr>
@@ -1231,7 +1231,7 @@
               <w14:ligatures w14:val="standardContextual"/>
             </w:rPr>
           </w:pPr>
-          <w:hyperlink w:anchor="_Toc166958143" w:history="1">
+          <w:hyperlink w:anchor="_Toc167283155" w:history="1">
             <w:r>
               <w:rPr>
                 <w:rStyle w:val="Hyperlink"/>
@@ -1277,7 +1277,7 @@
                 <w:noProof/>
                 <w:webHidden/>
               </w:rPr>
-              <w:instrText xml:space="preserve"> PAGEREF _Toc166958143 \h </w:instrText>
+              <w:instrText xml:space="preserve"> PAGEREF _Toc167283155 \h </w:instrText>
             </w:r>
             <w:r>
               <w:rPr>
@@ -1325,7 +1325,7 @@
               <w14:ligatures w14:val="standardContextual"/>
             </w:rPr>
           </w:pPr>
-          <w:hyperlink w:anchor="_Toc166958144" w:history="1">
+          <w:hyperlink w:anchor="_Toc167283156" w:history="1">
             <w:r>
               <w:rPr>
                 <w:rStyle w:val="Hyperlink"/>
@@ -1371,7 +1371,7 @@
                 <w:noProof/>
                 <w:webHidden/>
               </w:rPr>
-              <w:instrText xml:space="preserve"> PAGEREF _Toc166958144 \h </w:instrText>
+              <w:instrText xml:space="preserve"> PAGEREF _Toc167283156 \h </w:instrText>
             </w:r>
             <w:r>
               <w:rPr>
@@ -1419,7 +1419,7 @@
               <w14:ligatures w14:val="standardContextual"/>
             </w:rPr>
           </w:pPr>
-          <w:hyperlink w:anchor="_Toc166958145" w:history="1">
+          <w:hyperlink w:anchor="_Toc167283157" w:history="1">
             <w:r>
               <w:rPr>
                 <w:rStyle w:val="Hyperlink"/>
@@ -1465,7 +1465,7 @@
                 <w:noProof/>
                 <w:webHidden/>
               </w:rPr>
-              <w:instrText xml:space="preserve"> PAGEREF _Toc166958145 \h </w:instrText>
+              <w:instrText xml:space="preserve"> PAGEREF _Toc167283157 \h </w:instrText>
             </w:r>
             <w:r>
               <w:rPr>
@@ -1513,7 +1513,7 @@
               <w14:ligatures w14:val="standardContextual"/>
             </w:rPr>
           </w:pPr>
-          <w:hyperlink w:anchor="_Toc166958146" w:history="1">
+          <w:hyperlink w:anchor="_Toc167283158" w:history="1">
             <w:r>
               <w:rPr>
                 <w:rStyle w:val="Hyperlink"/>
@@ -1538,7 +1538,7 @@
                 <w:rStyle w:val="Hyperlink"/>
                 <w:noProof/>
               </w:rPr>
-              <w:t>DIAGRAMA DE CASO DE USO</w:t>
+              <w:t>MÓDULOS PYTHON</w:t>
             </w:r>
             <w:r>
               <w:rPr>
@@ -1559,7 +1559,7 @@
                 <w:noProof/>
                 <w:webHidden/>
               </w:rPr>
-              <w:instrText xml:space="preserve"> PAGEREF _Toc166958146 \h </w:instrText>
+              <w:instrText xml:space="preserve"> PAGEREF _Toc167283158 \h </w:instrText>
             </w:r>
             <w:r>
               <w:rPr>
@@ -1607,7 +1607,7 @@
               <w14:ligatures w14:val="standardContextual"/>
             </w:rPr>
           </w:pPr>
-          <w:hyperlink w:anchor="_Toc166958147" w:history="1">
+          <w:hyperlink w:anchor="_Toc167283159" w:history="1">
             <w:r>
               <w:rPr>
                 <w:rStyle w:val="Hyperlink"/>
@@ -1632,7 +1632,7 @@
                 <w:rStyle w:val="Hyperlink"/>
                 <w:noProof/>
               </w:rPr>
-              <w:t>DIAGRAMA DE CLASSE</w:t>
+              <w:t>DIAGRAMA DE CASO DE USO</w:t>
             </w:r>
             <w:r>
               <w:rPr>
@@ -1653,7 +1653,7 @@
                 <w:noProof/>
                 <w:webHidden/>
               </w:rPr>
-              <w:instrText xml:space="preserve"> PAGEREF _Toc166958147 \h </w:instrText>
+              <w:instrText xml:space="preserve"> PAGEREF _Toc167283159 \h </w:instrText>
             </w:r>
             <w:r>
               <w:rPr>
@@ -1673,7 +1673,7 @@
                 <w:noProof/>
                 <w:webHidden/>
               </w:rPr>
-              <w:t>6</w:t>
+              <w:t>5</w:t>
             </w:r>
             <w:r>
               <w:rPr>
@@ -1701,7 +1701,7 @@
               <w14:ligatures w14:val="standardContextual"/>
             </w:rPr>
           </w:pPr>
-          <w:hyperlink w:anchor="_Toc166958148" w:history="1">
+          <w:hyperlink w:anchor="_Toc167283160" w:history="1">
             <w:r>
               <w:rPr>
                 <w:rStyle w:val="Hyperlink"/>
@@ -1726,7 +1726,7 @@
                 <w:rStyle w:val="Hyperlink"/>
                 <w:noProof/>
               </w:rPr>
-              <w:t>MODELAGEM DE DADOS</w:t>
+              <w:t>DIAGRAMA DE CLASSE</w:t>
             </w:r>
             <w:r>
               <w:rPr>
@@ -1747,7 +1747,7 @@
                 <w:noProof/>
                 <w:webHidden/>
               </w:rPr>
-              <w:instrText xml:space="preserve"> PAGEREF _Toc166958148 \h </w:instrText>
+              <w:instrText xml:space="preserve"> PAGEREF _Toc167283160 \h </w:instrText>
             </w:r>
             <w:r>
               <w:rPr>
@@ -1795,13 +1795,13 @@
               <w14:ligatures w14:val="standardContextual"/>
             </w:rPr>
           </w:pPr>
-          <w:hyperlink w:anchor="_Toc166958149" w:history="1">
+          <w:hyperlink w:anchor="_Toc167283161" w:history="1">
             <w:r>
               <w:rPr>
                 <w:rStyle w:val="Hyperlink"/>
                 <w:noProof/>
               </w:rPr>
-              <w:t>2.4.1.</w:t>
+              <w:t>2.5.</w:t>
             </w:r>
             <w:r>
               <w:rPr>
@@ -1820,7 +1820,7 @@
                 <w:rStyle w:val="Hyperlink"/>
                 <w:noProof/>
               </w:rPr>
-              <w:t>CONCEITUAL</w:t>
+              <w:t>MODELAGEM DE DADOS</w:t>
             </w:r>
             <w:r>
               <w:rPr>
@@ -1841,7 +1841,7 @@
                 <w:noProof/>
                 <w:webHidden/>
               </w:rPr>
-              <w:instrText xml:space="preserve"> PAGEREF _Toc166958149 \h </w:instrText>
+              <w:instrText xml:space="preserve"> PAGEREF _Toc167283161 \h </w:instrText>
             </w:r>
             <w:r>
               <w:rPr>
@@ -1889,13 +1889,13 @@
               <w14:ligatures w14:val="standardContextual"/>
             </w:rPr>
           </w:pPr>
-          <w:hyperlink w:anchor="_Toc166958150" w:history="1">
+          <w:hyperlink w:anchor="_Toc167283162" w:history="1">
             <w:r>
               <w:rPr>
                 <w:rStyle w:val="Hyperlink"/>
                 <w:noProof/>
               </w:rPr>
-              <w:t>2.4.2.</w:t>
+              <w:t>2.5.1.</w:t>
             </w:r>
             <w:r>
               <w:rPr>
@@ -1914,7 +1914,7 @@
                 <w:rStyle w:val="Hyperlink"/>
                 <w:noProof/>
               </w:rPr>
-              <w:t>LÓGICO</w:t>
+              <w:t>CONCEITUAL</w:t>
             </w:r>
             <w:r>
               <w:rPr>
@@ -1935,7 +1935,7 @@
                 <w:noProof/>
                 <w:webHidden/>
               </w:rPr>
-              <w:instrText xml:space="preserve"> PAGEREF _Toc166958150 \h </w:instrText>
+              <w:instrText xml:space="preserve"> PAGEREF _Toc167283162 \h </w:instrText>
             </w:r>
             <w:r>
               <w:rPr>
@@ -1955,7 +1955,7 @@
                 <w:noProof/>
                 <w:webHidden/>
               </w:rPr>
-              <w:t>7</w:t>
+              <w:t>6</w:t>
             </w:r>
             <w:r>
               <w:rPr>
@@ -1983,13 +1983,13 @@
               <w14:ligatures w14:val="standardContextual"/>
             </w:rPr>
           </w:pPr>
-          <w:hyperlink w:anchor="_Toc166958151" w:history="1">
+          <w:hyperlink w:anchor="_Toc167283163" w:history="1">
             <w:r>
               <w:rPr>
                 <w:rStyle w:val="Hyperlink"/>
                 <w:noProof/>
               </w:rPr>
-              <w:t>2.4.3.</w:t>
+              <w:t>2.5.2.</w:t>
             </w:r>
             <w:r>
               <w:rPr>
@@ -2008,7 +2008,7 @@
                 <w:rStyle w:val="Hyperlink"/>
                 <w:noProof/>
               </w:rPr>
-              <w:t>FÍSICO</w:t>
+              <w:t>LÓGICO</w:t>
             </w:r>
             <w:r>
               <w:rPr>
@@ -2029,7 +2029,7 @@
                 <w:noProof/>
                 <w:webHidden/>
               </w:rPr>
-              <w:instrText xml:space="preserve"> PAGEREF _Toc166958151 \h </w:instrText>
+              <w:instrText xml:space="preserve"> PAGEREF _Toc167283163 \h </w:instrText>
             </w:r>
             <w:r>
               <w:rPr>
@@ -2077,13 +2077,13 @@
               <w14:ligatures w14:val="standardContextual"/>
             </w:rPr>
           </w:pPr>
-          <w:hyperlink w:anchor="_Toc166958152" w:history="1">
+          <w:hyperlink w:anchor="_Toc167283164" w:history="1">
             <w:r>
               <w:rPr>
                 <w:rStyle w:val="Hyperlink"/>
                 <w:noProof/>
               </w:rPr>
-              <w:t>2.5.</w:t>
+              <w:t>2.5.3.</w:t>
             </w:r>
             <w:r>
               <w:rPr>
@@ -2102,7 +2102,7 @@
                 <w:rStyle w:val="Hyperlink"/>
                 <w:noProof/>
               </w:rPr>
-              <w:t>ITENS</w:t>
+              <w:t>FÍSICO</w:t>
             </w:r>
             <w:r>
               <w:rPr>
@@ -2123,7 +2123,7 @@
                 <w:noProof/>
                 <w:webHidden/>
               </w:rPr>
-              <w:instrText xml:space="preserve"> PAGEREF _Toc166958152 \h </w:instrText>
+              <w:instrText xml:space="preserve"> PAGEREF _Toc167283164 \h </w:instrText>
             </w:r>
             <w:r>
               <w:rPr>
@@ -2143,7 +2143,7 @@
                 <w:noProof/>
                 <w:webHidden/>
               </w:rPr>
-              <w:t>8</w:t>
+              <w:t>7</w:t>
             </w:r>
             <w:r>
               <w:rPr>
@@ -2171,7 +2171,7 @@
               <w14:ligatures w14:val="standardContextual"/>
             </w:rPr>
           </w:pPr>
-          <w:hyperlink w:anchor="_Toc166958153" w:history="1">
+          <w:hyperlink w:anchor="_Toc167283165" w:history="1">
             <w:r>
               <w:rPr>
                 <w:rStyle w:val="Hyperlink"/>
@@ -2196,6 +2196,100 @@
                 <w:rStyle w:val="Hyperlink"/>
                 <w:noProof/>
               </w:rPr>
+              <w:t>ITENS</w:t>
+            </w:r>
+            <w:r>
+              <w:rPr>
+                <w:noProof/>
+                <w:webHidden/>
+              </w:rPr>
+              <w:tab/>
+            </w:r>
+            <w:r>
+              <w:rPr>
+                <w:noProof/>
+                <w:webHidden/>
+              </w:rPr>
+              <w:fldChar w:fldCharType="begin"/>
+            </w:r>
+            <w:r>
+              <w:rPr>
+                <w:noProof/>
+                <w:webHidden/>
+              </w:rPr>
+              <w:instrText xml:space="preserve"> PAGEREF _Toc167283165 \h </w:instrText>
+            </w:r>
+            <w:r>
+              <w:rPr>
+                <w:noProof/>
+                <w:webHidden/>
+              </w:rPr>
+            </w:r>
+            <w:r>
+              <w:rPr>
+                <w:noProof/>
+                <w:webHidden/>
+              </w:rPr>
+              <w:fldChar w:fldCharType="separate"/>
+            </w:r>
+            <w:r>
+              <w:rPr>
+                <w:noProof/>
+                <w:webHidden/>
+              </w:rPr>
+              <w:t>8</w:t>
+            </w:r>
+            <w:r>
+              <w:rPr>
+                <w:noProof/>
+                <w:webHidden/>
+              </w:rPr>
+              <w:fldChar w:fldCharType="end"/>
+            </w:r>
+          </w:hyperlink>
+        </w:p>
+        <w:p>
+          <w:pPr>
+            <w:pStyle w:val="Sumrio2"/>
+            <w:tabs>
+              <w:tab w:val="left" w:pos="960"/>
+              <w:tab w:val="right" w:leader="dot" w:pos="9280"/>
+            </w:tabs>
+            <w:rPr>
+              <w:rFonts w:asciiTheme="minorHAnsi" w:eastAsiaTheme="minorEastAsia" w:hAnsiTheme="minorHAnsi"/>
+              <w:noProof/>
+              <w:kern w:val="2"/>
+              <w:sz w:val="24"/>
+              <w:szCs w:val="24"/>
+              <w:lang w:eastAsia="pt-BR"/>
+              <w14:ligatures w14:val="standardContextual"/>
+            </w:rPr>
+          </w:pPr>
+          <w:hyperlink w:anchor="_Toc167283166" w:history="1">
+            <w:r>
+              <w:rPr>
+                <w:rStyle w:val="Hyperlink"/>
+                <w:noProof/>
+              </w:rPr>
+              <w:t>2.7.</w:t>
+            </w:r>
+            <w:r>
+              <w:rPr>
+                <w:rFonts w:asciiTheme="minorHAnsi" w:eastAsiaTheme="minorEastAsia" w:hAnsiTheme="minorHAnsi"/>
+                <w:noProof/>
+                <w:kern w:val="2"/>
+                <w:sz w:val="24"/>
+                <w:szCs w:val="24"/>
+                <w:lang w:eastAsia="pt-BR"/>
+                <w14:ligatures w14:val="standardContextual"/>
+              </w:rPr>
+              <w:tab/>
+            </w:r>
+            <w:r>
+              <w:rPr>
+                <w:rStyle w:val="Hyperlink"/>
+                <w:noProof/>
+              </w:rPr>
               <w:t>ATUALIZAÇÃO DAS VERSÕES</w:t>
             </w:r>
             <w:r>
@@ -2217,7 +2311,7 @@
                 <w:noProof/>
                 <w:webHidden/>
               </w:rPr>
-              <w:instrText xml:space="preserve"> PAGEREF _Toc166958153 \h </w:instrText>
+              <w:instrText xml:space="preserve"> PAGEREF _Toc167283166 \h </w:instrText>
             </w:r>
             <w:r>
               <w:rPr>
@@ -2265,7 +2359,7 @@
               <w14:ligatures w14:val="standardContextual"/>
             </w:rPr>
           </w:pPr>
-          <w:hyperlink w:anchor="_Toc166958154" w:history="1">
+          <w:hyperlink w:anchor="_Toc167283167" w:history="1">
             <w:r>
               <w:rPr>
                 <w:rStyle w:val="Hyperlink"/>
@@ -2311,7 +2405,7 @@
                 <w:noProof/>
                 <w:webHidden/>
               </w:rPr>
-              <w:instrText xml:space="preserve"> PAGEREF _Toc166958154 \h </w:instrText>
+              <w:instrText xml:space="preserve"> PAGEREF _Toc167283167 \h </w:instrText>
             </w:r>
             <w:r>
               <w:rPr>
@@ -2346,7 +2440,6 @@
           <w:pPr>
             <w:pStyle w:val="Sumrio1"/>
             <w:tabs>
-              <w:tab w:val="left" w:pos="440"/>
               <w:tab w:val="right" w:leader="dot" w:pos="9280"/>
             </w:tabs>
             <w:rPr>
@@ -2359,53 +2452,34 @@
               <w14:ligatures w14:val="standardContextual"/>
             </w:rPr>
           </w:pPr>
-          <w:hyperlink w:anchor="_Toc166958155" w:history="1">
+          <w:hyperlink w:anchor="_Toc167283168" w:history="1">
             <w:r>
               <w:rPr>
                 <w:rStyle w:val="Hyperlink"/>
                 <w:noProof/>
               </w:rPr>
-              <w:t>4.</w:t>
-            </w:r>
-            <w:r>
-              <w:rPr>
-                <w:rFonts w:asciiTheme="minorHAnsi" w:eastAsiaTheme="minorEastAsia" w:hAnsiTheme="minorHAnsi"/>
-                <w:noProof/>
-                <w:kern w:val="2"/>
-                <w:sz w:val="24"/>
-                <w:szCs w:val="24"/>
-                <w:lang w:eastAsia="pt-BR"/>
-                <w14:ligatures w14:val="standardContextual"/>
+              <w:t>REFERÊNCIAS</w:t>
+            </w:r>
+            <w:r>
+              <w:rPr>
+                <w:noProof/>
+                <w:webHidden/>
               </w:rPr>
               <w:tab/>
             </w:r>
             <w:r>
               <w:rPr>
-                <w:rStyle w:val="Hyperlink"/>
-                <w:noProof/>
-              </w:rPr>
-              <w:t>REFERÊNCIAS</w:t>
-            </w:r>
-            <w:r>
-              <w:rPr>
                 <w:noProof/>
                 <w:webHidden/>
               </w:rPr>
-              <w:tab/>
+              <w:fldChar w:fldCharType="begin"/>
             </w:r>
             <w:r>
               <w:rPr>
                 <w:noProof/>
                 <w:webHidden/>
               </w:rPr>
-              <w:fldChar w:fldCharType="begin"/>
-            </w:r>
-            <w:r>
-              <w:rPr>
-                <w:noProof/>
-                <w:webHidden/>
-              </w:rPr>
-              <w:instrText xml:space="preserve"> PAGEREF _Toc166958155 \h </w:instrText>
+              <w:instrText xml:space="preserve"> PAGEREF _Toc167283168 \h </w:instrText>
             </w:r>
             <w:r>
               <w:rPr>
@@ -2552,7 +2626,7 @@
         <w:spacing w:before="0" w:line="360" w:lineRule="auto"/>
         <w:ind w:right="53"/>
       </w:pPr>
-      <w:bookmarkStart w:id="0" w:name="_Toc166958139"/>
+      <w:bookmarkStart w:id="0" w:name="_Toc167283151"/>
       <w:r>
         <w:lastRenderedPageBreak/>
         <w:t>INTRODUÇÃO</w:t>
@@ -2733,7 +2807,7 @@
         </w:rPr>
       </w:pPr>
       <w:bookmarkStart w:id="1" w:name="_bookmark1"/>
-      <w:bookmarkStart w:id="2" w:name="_Toc166958140"/>
+      <w:bookmarkStart w:id="2" w:name="_Toc167283152"/>
       <w:bookmarkEnd w:id="1"/>
       <w:r>
         <w:rPr>
@@ -2755,29 +2829,6 @@
         <w:t>PROBLEMA</w:t>
       </w:r>
       <w:bookmarkEnd w:id="2"/>
-    </w:p>
-    <w:p>
-      <w:pPr>
-        <w:spacing w:before="4" w:line="360" w:lineRule="auto"/>
-        <w:jc w:val="both"/>
-        <w:rPr>
-          <w:rFonts w:ascii="Times New Roman" w:hAnsi="Times New Roman" w:cs="Times New Roman"/>
-          <w:color w:val="0D0D0D"/>
-          <w:sz w:val="24"/>
-          <w:szCs w:val="24"/>
-          <w:shd w:val="clear" w:color="auto" w:fill="FFFFFF"/>
-        </w:rPr>
-      </w:pPr>
-      <w:r>
-        <w:rPr>
-          <w:rFonts w:ascii="Times New Roman" w:hAnsi="Times New Roman" w:cs="Times New Roman"/>
-          <w:color w:val="0D0D0D"/>
-          <w:sz w:val="24"/>
-          <w:szCs w:val="24"/>
-          <w:shd w:val="clear" w:color="auto" w:fill="FFFFFF"/>
-        </w:rPr>
-        <w:tab/>
-      </w:r>
     </w:p>
     <w:p>
       <w:pPr>
@@ -2889,16 +2940,24 @@
           <w:color w:val="0D0D0D"/>
           <w:shd w:val="clear" w:color="auto" w:fill="FFFFFF"/>
         </w:rPr>
+        <w:tab/>
+      </w:r>
+      <w:r>
+        <w:rPr>
+          <w:rFonts w:cs="Times New Roman"/>
+          <w:color w:val="0D0D0D"/>
+          <w:shd w:val="clear" w:color="auto" w:fill="FFFFFF"/>
+        </w:rPr>
+        <w:t xml:space="preserve">A gestão eficiente dos fluxos de entrada e saída de usuários em ambientes </w:t>
+      </w:r>
+      <w:r>
+        <w:rPr>
+          <w:rFonts w:cs="Times New Roman"/>
+          <w:color w:val="0D0D0D"/>
+          <w:shd w:val="clear" w:color="auto" w:fill="FFFFFF"/>
+        </w:rPr>
         <w:lastRenderedPageBreak/>
-        <w:tab/>
-      </w:r>
-      <w:r>
-        <w:rPr>
-          <w:rFonts w:cs="Times New Roman"/>
-          <w:color w:val="0D0D0D"/>
-          <w:shd w:val="clear" w:color="auto" w:fill="FFFFFF"/>
-        </w:rPr>
-        <w:t>A gestão eficiente dos fluxos de entrada e saída de usuários em ambientes corporativos é uma demanda crucial para garantir a segurança, a organização e a produtividade dos espaços compartilhados.</w:t>
+        <w:t>corporativos é uma demanda crucial para garantir a segurança, a organização e a produtividade dos espaços compartilhados.</w:t>
       </w:r>
     </w:p>
     <w:p>
@@ -2939,7 +2998,7 @@
           <w:color w:val="0D0D0D" w:themeColor="text1" w:themeTint="F2"/>
         </w:rPr>
       </w:pPr>
-      <w:bookmarkStart w:id="3" w:name="_Toc166958141"/>
+      <w:bookmarkStart w:id="3" w:name="_Toc167283153"/>
       <w:r>
         <w:rPr>
           <w:color w:val="0D0D0D" w:themeColor="text1" w:themeTint="F2"/>
@@ -2947,18 +3006,6 @@
         <w:t>OBJETIVOS</w:t>
       </w:r>
       <w:bookmarkEnd w:id="3"/>
-    </w:p>
-    <w:p>
-      <w:pPr>
-        <w:spacing w:before="11" w:line="360" w:lineRule="auto"/>
-        <w:rPr>
-          <w:rFonts w:ascii="Times New Roman" w:eastAsia="Times New Roman" w:hAnsi="Times New Roman" w:cs="Times New Roman"/>
-          <w:b/>
-          <w:bCs/>
-          <w:sz w:val="24"/>
-          <w:szCs w:val="24"/>
-        </w:rPr>
-      </w:pPr>
     </w:p>
     <w:p>
       <w:pPr>
@@ -3250,6 +3297,32 @@
         <w:t>.</w:t>
       </w:r>
       <w:bookmarkStart w:id="4" w:name="_Hlk66801572"/>
+    </w:p>
+    <w:p>
+      <w:pPr>
+        <w:spacing w:before="4" w:line="360" w:lineRule="auto"/>
+        <w:jc w:val="both"/>
+        <w:rPr>
+          <w:rFonts w:ascii="Times New Roman" w:hAnsi="Times New Roman" w:cs="Times New Roman"/>
+          <w:color w:val="0D0D0D"/>
+          <w:sz w:val="24"/>
+          <w:szCs w:val="24"/>
+          <w:shd w:val="clear" w:color="auto" w:fill="FFFFFF"/>
+        </w:rPr>
+      </w:pPr>
+    </w:p>
+    <w:p>
+      <w:pPr>
+        <w:spacing w:before="4" w:line="360" w:lineRule="auto"/>
+        <w:jc w:val="both"/>
+        <w:rPr>
+          <w:rFonts w:ascii="Times New Roman" w:hAnsi="Times New Roman" w:cs="Times New Roman"/>
+          <w:color w:val="0D0D0D"/>
+          <w:sz w:val="24"/>
+          <w:szCs w:val="24"/>
+          <w:shd w:val="clear" w:color="auto" w:fill="FFFFFF"/>
+        </w:rPr>
+      </w:pPr>
     </w:p>
     <w:p>
       <w:pPr>
@@ -3264,7 +3337,7 @@
         <w:spacing w:line="360" w:lineRule="auto"/>
         <w:ind w:right="53"/>
       </w:pPr>
-      <w:bookmarkStart w:id="5" w:name="_Toc166958142"/>
+      <w:bookmarkStart w:id="5" w:name="_Toc167283154"/>
       <w:bookmarkEnd w:id="4"/>
       <w:r>
         <w:lastRenderedPageBreak/>
@@ -3300,7 +3373,7 @@
         </w:rPr>
       </w:pPr>
       <w:bookmarkStart w:id="6" w:name="_bookmark7"/>
-      <w:bookmarkStart w:id="7" w:name="_Toc166958143"/>
+      <w:bookmarkStart w:id="7" w:name="_Toc167283155"/>
       <w:bookmarkEnd w:id="6"/>
       <w:r>
         <w:rPr>
@@ -3328,7 +3401,7 @@
           <w:color w:val="0D0D0D"/>
         </w:rPr>
       </w:pPr>
-      <w:bookmarkStart w:id="9" w:name="_Toc166958144"/>
+      <w:bookmarkStart w:id="9" w:name="_Toc167283156"/>
       <w:r>
         <w:rPr>
           <w:color w:val="0D0D0D"/>
@@ -3493,7 +3566,7 @@
         </w:rPr>
       </w:pPr>
       <w:bookmarkStart w:id="12" w:name="_Toc166952852"/>
-      <w:bookmarkStart w:id="13" w:name="_Toc166958145"/>
+      <w:bookmarkStart w:id="13" w:name="_Toc167283157"/>
       <w:r>
         <w:rPr>
           <w:color w:val="0D0D0D"/>
@@ -3580,17 +3653,6 @@
         <w:t>O sistema deve funcionar offline;</w:t>
       </w:r>
       <w:bookmarkEnd w:id="15"/>
-    </w:p>
-    <w:p>
-      <w:pPr>
-        <w:pStyle w:val="Corpodetexto"/>
-        <w:spacing w:before="0" w:line="360" w:lineRule="auto"/>
-        <w:ind w:right="113" w:firstLine="359"/>
-        <w:jc w:val="both"/>
-        <w:rPr>
-          <w:color w:val="0D0D0D"/>
-        </w:rPr>
-      </w:pPr>
     </w:p>
     <w:p>
       <w:pPr>
@@ -3620,13 +3682,137 @@
           <w:color w:val="0D0D0D"/>
         </w:rPr>
       </w:pPr>
-      <w:bookmarkStart w:id="16" w:name="_Toc166958146"/>
+      <w:bookmarkStart w:id="16" w:name="_Toc167283158"/>
+      <w:r>
+        <w:rPr>
+          <w:color w:val="0D0D0D"/>
+        </w:rPr>
+        <w:t>MÓDULOS PYTHON</w:t>
+      </w:r>
+      <w:bookmarkEnd w:id="16"/>
+    </w:p>
+    <w:p>
+      <w:pPr>
+        <w:pStyle w:val="Corpodetexto"/>
+        <w:spacing w:before="0" w:line="360" w:lineRule="auto"/>
+        <w:ind w:right="113" w:firstLine="359"/>
+        <w:jc w:val="both"/>
+        <w:rPr>
+          <w:rFonts w:cs="Times New Roman"/>
+          <w:color w:val="0D0D0D"/>
+          <w:shd w:val="clear" w:color="auto" w:fill="FFFFFF"/>
+        </w:rPr>
+      </w:pPr>
+      <w:r>
+        <w:rPr>
+          <w:rFonts w:cs="Times New Roman"/>
+          <w:color w:val="0D0D0D"/>
+          <w:shd w:val="clear" w:color="auto" w:fill="FFFFFF"/>
+        </w:rPr>
+        <w:t xml:space="preserve">- </w:t>
+      </w:r>
+      <w:r>
+        <w:rPr>
+          <w:rFonts w:cs="Times New Roman"/>
+          <w:color w:val="0D0D0D"/>
+          <w:shd w:val="clear" w:color="auto" w:fill="FFFFFF"/>
+        </w:rPr>
+        <w:t>customtkinter</w:t>
+      </w:r>
+    </w:p>
+    <w:p>
+      <w:pPr>
+        <w:pStyle w:val="Corpodetexto"/>
+        <w:spacing w:before="0" w:line="360" w:lineRule="auto"/>
+        <w:ind w:right="113" w:firstLine="359"/>
+        <w:jc w:val="both"/>
+        <w:rPr>
+          <w:rFonts w:cs="Times New Roman"/>
+          <w:color w:val="0D0D0D"/>
+          <w:shd w:val="clear" w:color="auto" w:fill="FFFFFF"/>
+        </w:rPr>
+      </w:pPr>
+      <w:r>
+        <w:rPr>
+          <w:rFonts w:cs="Times New Roman"/>
+          <w:color w:val="0D0D0D"/>
+          <w:shd w:val="clear" w:color="auto" w:fill="FFFFFF"/>
+        </w:rPr>
+        <w:t xml:space="preserve">- </w:t>
+      </w:r>
+      <w:r>
+        <w:rPr>
+          <w:rFonts w:cs="Times New Roman"/>
+          <w:color w:val="0D0D0D"/>
+          <w:shd w:val="clear" w:color="auto" w:fill="FFFFFF"/>
+        </w:rPr>
+        <w:t>CTkMessagebox</w:t>
+      </w:r>
+    </w:p>
+    <w:p>
+      <w:pPr>
+        <w:pStyle w:val="Corpodetexto"/>
+        <w:spacing w:before="0" w:line="360" w:lineRule="auto"/>
+        <w:ind w:right="113" w:firstLine="359"/>
+        <w:jc w:val="both"/>
+        <w:rPr>
+          <w:rFonts w:cs="Times New Roman"/>
+          <w:color w:val="0D0D0D"/>
+          <w:shd w:val="clear" w:color="auto" w:fill="FFFFFF"/>
+        </w:rPr>
+      </w:pPr>
+      <w:r>
+        <w:rPr>
+          <w:rFonts w:cs="Times New Roman"/>
+          <w:color w:val="0D0D0D"/>
+          <w:shd w:val="clear" w:color="auto" w:fill="FFFFFF"/>
+        </w:rPr>
+        <w:t xml:space="preserve">- </w:t>
+      </w:r>
+      <w:r>
+        <w:rPr>
+          <w:rFonts w:cs="Times New Roman"/>
+          <w:color w:val="0D0D0D"/>
+          <w:shd w:val="clear" w:color="auto" w:fill="FFFFFF"/>
+        </w:rPr>
+        <w:t>PIL</w:t>
+      </w:r>
+    </w:p>
+    <w:p>
+      <w:pPr>
+        <w:pStyle w:val="Corpodetexto"/>
+        <w:spacing w:before="0" w:line="360" w:lineRule="auto"/>
+        <w:ind w:right="113" w:firstLine="359"/>
+        <w:jc w:val="both"/>
+        <w:rPr>
+          <w:color w:val="0D0D0D"/>
+        </w:rPr>
+      </w:pPr>
+    </w:p>
+    <w:p>
+      <w:pPr>
+        <w:pStyle w:val="Ttulo2"/>
+        <w:numPr>
+          <w:ilvl w:val="1"/>
+          <w:numId w:val="5"/>
+        </w:numPr>
+        <w:tabs>
+          <w:tab w:val="left" w:pos="463"/>
+        </w:tabs>
+        <w:spacing w:line="360" w:lineRule="auto"/>
+        <w:ind w:left="462" w:right="53" w:hanging="178"/>
+        <w:jc w:val="both"/>
+        <w:rPr>
+          <w:color w:val="0D0D0D"/>
+        </w:rPr>
+      </w:pPr>
+      <w:bookmarkStart w:id="17" w:name="_Toc167283159"/>
       <w:r>
         <w:rPr>
           <w:noProof/>
         </w:rPr>
         <w:drawing>
-          <wp:anchor distT="0" distB="0" distL="114300" distR="114300" simplePos="0" relativeHeight="251658240" behindDoc="1" locked="0" layoutInCell="1" allowOverlap="1" wp14:anchorId="1FFBA122" wp14:editId="609FD4EE">
+          <wp:anchor distT="0" distB="0" distL="114300" distR="114300" simplePos="0" relativeHeight="251658240" behindDoc="1" locked="0" layoutInCell="1" allowOverlap="1" wp14:anchorId="1FFBA122" wp14:editId="2E15652C">
             <wp:simplePos x="0" y="0"/>
             <wp:positionH relativeFrom="margin">
               <wp:posOffset>381635</wp:posOffset>
@@ -3691,51 +3877,7 @@
         </w:rPr>
         <w:t>DIAGRAMA DE CASO DE USO</w:t>
       </w:r>
-      <w:bookmarkEnd w:id="16"/>
-    </w:p>
-    <w:p>
-      <w:pPr>
-        <w:pStyle w:val="Corpodetexto"/>
-        <w:spacing w:before="0" w:line="360" w:lineRule="auto"/>
-        <w:ind w:right="113" w:firstLine="359"/>
-        <w:jc w:val="both"/>
-        <w:rPr>
-          <w:color w:val="0D0D0D"/>
-        </w:rPr>
-      </w:pPr>
-    </w:p>
-    <w:p>
-      <w:pPr>
-        <w:pStyle w:val="Corpodetexto"/>
-        <w:spacing w:before="0" w:line="360" w:lineRule="auto"/>
-        <w:ind w:right="113" w:firstLine="359"/>
-        <w:jc w:val="both"/>
-        <w:rPr>
-          <w:color w:val="0D0D0D"/>
-        </w:rPr>
-      </w:pPr>
-    </w:p>
-    <w:p>
-      <w:pPr>
-        <w:pStyle w:val="Corpodetexto"/>
-        <w:spacing w:before="0" w:line="360" w:lineRule="auto"/>
-        <w:ind w:right="113" w:firstLine="359"/>
-        <w:jc w:val="both"/>
-        <w:rPr>
-          <w:color w:val="0D0D0D"/>
-        </w:rPr>
-      </w:pPr>
-    </w:p>
-    <w:p>
-      <w:pPr>
-        <w:pStyle w:val="Corpodetexto"/>
-        <w:spacing w:before="0" w:line="360" w:lineRule="auto"/>
-        <w:ind w:right="113" w:firstLine="359"/>
-        <w:jc w:val="both"/>
-        <w:rPr>
-          <w:color w:val="0D0D0D"/>
-        </w:rPr>
-      </w:pPr>
+      <w:bookmarkEnd w:id="17"/>
     </w:p>
     <w:p>
       <w:pPr>
@@ -3754,7 +3896,7 @@
           <w:color w:val="0D0D0D"/>
         </w:rPr>
       </w:pPr>
-      <w:bookmarkStart w:id="17" w:name="_Toc166958147"/>
+      <w:bookmarkStart w:id="18" w:name="_Toc167283160"/>
       <w:r>
         <w:rPr>
           <w:noProof/>
@@ -3817,7 +3959,7 @@
         </w:rPr>
         <w:t>DIAGRAMA DE CLASSE</w:t>
       </w:r>
-      <w:bookmarkEnd w:id="17"/>
+      <w:bookmarkEnd w:id="18"/>
     </w:p>
     <w:p>
       <w:pPr>
@@ -3847,14 +3989,14 @@
           <w:color w:val="0D0D0D"/>
         </w:rPr>
       </w:pPr>
-      <w:bookmarkStart w:id="18" w:name="_Toc166958148"/>
+      <w:bookmarkStart w:id="19" w:name="_Toc167283161"/>
       <w:r>
         <w:rPr>
           <w:color w:val="0D0D0D"/>
         </w:rPr>
         <w:t>MODELAGEM DE DADOS</w:t>
       </w:r>
-      <w:bookmarkEnd w:id="18"/>
+      <w:bookmarkEnd w:id="19"/>
     </w:p>
     <w:p>
       <w:pPr>
@@ -3873,13 +4015,13 @@
           <w:color w:val="0D0D0D"/>
         </w:rPr>
       </w:pPr>
-      <w:bookmarkStart w:id="19" w:name="_Toc166958149"/>
+      <w:bookmarkStart w:id="20" w:name="_Toc167283162"/>
       <w:r>
         <w:rPr>
           <w:noProof/>
         </w:rPr>
         <w:drawing>
-          <wp:anchor distT="0" distB="0" distL="114300" distR="114300" simplePos="0" relativeHeight="251661312" behindDoc="1" locked="0" layoutInCell="1" allowOverlap="1" wp14:anchorId="15582E3E" wp14:editId="681777AC">
+          <wp:anchor distT="0" distB="0" distL="114300" distR="114300" simplePos="0" relativeHeight="251661312" behindDoc="1" locked="0" layoutInCell="1" allowOverlap="1" wp14:anchorId="15582E3E" wp14:editId="2D10D465">
             <wp:simplePos x="0" y="0"/>
             <wp:positionH relativeFrom="margin">
               <wp:posOffset>838835</wp:posOffset>
@@ -3888,7 +4030,7 @@
               <wp:posOffset>361315</wp:posOffset>
             </wp:positionV>
             <wp:extent cx="4561205" cy="3891915"/>
-            <wp:effectExtent l="0" t="0" r="0" b="0"/>
+            <wp:effectExtent l="0" t="0" r="9525" b="0"/>
             <wp:wrapTopAndBottom/>
             <wp:docPr id="2088271492" name="Imagem 5" descr="Diagrama&#10;&#10;Descrição gerada automaticamente"/>
             <wp:cNvGraphicFramePr>
@@ -3932,6 +4074,12 @@
                 </pic:pic>
               </a:graphicData>
             </a:graphic>
+            <wp14:sizeRelH relativeFrom="margin">
+              <wp14:pctWidth>0</wp14:pctWidth>
+            </wp14:sizeRelH>
+            <wp14:sizeRelV relativeFrom="margin">
+              <wp14:pctHeight>0</wp14:pctHeight>
+            </wp14:sizeRelV>
           </wp:anchor>
         </w:drawing>
       </w:r>
@@ -3941,7 +4089,7 @@
         </w:rPr>
         <w:t>CONCEITUAL</w:t>
       </w:r>
-      <w:bookmarkEnd w:id="19"/>
+      <w:bookmarkEnd w:id="20"/>
     </w:p>
     <w:p>
       <w:pPr>
@@ -3971,7 +4119,7 @@
           <w:color w:val="0D0D0D"/>
         </w:rPr>
       </w:pPr>
-      <w:bookmarkStart w:id="20" w:name="_Toc166958150"/>
+      <w:bookmarkStart w:id="21" w:name="_Toc167283163"/>
       <w:r>
         <w:rPr>
           <w:noProof/>
@@ -4040,7 +4188,7 @@
         </w:rPr>
         <w:t>LÓGICO</w:t>
       </w:r>
-      <w:bookmarkEnd w:id="20"/>
+      <w:bookmarkEnd w:id="21"/>
     </w:p>
     <w:p>
       <w:pPr>
@@ -4069,14 +4217,14 @@
           <w:color w:val="0D0D0D"/>
         </w:rPr>
       </w:pPr>
-      <w:bookmarkStart w:id="21" w:name="_Toc166958151"/>
+      <w:bookmarkStart w:id="22" w:name="_Toc167283164"/>
       <w:r>
         <w:rPr>
           <w:color w:val="0D0D0D"/>
         </w:rPr>
         <w:t>FÍSICO</w:t>
       </w:r>
-      <w:bookmarkEnd w:id="21"/>
+      <w:bookmarkEnd w:id="22"/>
     </w:p>
     <w:p>
       <w:pPr>
@@ -4115,6 +4263,7 @@
           <w:sz w:val="22"/>
           <w:szCs w:val="22"/>
           <w:shd w:val="clear" w:color="auto" w:fill="FFFFFF"/>
+          <w:lang w:val="en-US"/>
         </w:rPr>
       </w:pPr>
       <w:r>
@@ -4124,6 +4273,7 @@
           <w:sz w:val="22"/>
           <w:szCs w:val="22"/>
           <w:shd w:val="clear" w:color="auto" w:fill="FFFFFF"/>
+          <w:lang w:val="en-US"/>
         </w:rPr>
         <w:t>"setor_ID" INTEGER NOT NULL,</w:t>
       </w:r>
@@ -4139,6 +4289,7 @@
           <w:sz w:val="22"/>
           <w:szCs w:val="22"/>
           <w:shd w:val="clear" w:color="auto" w:fill="FFFFFF"/>
+          <w:lang w:val="en-US"/>
         </w:rPr>
       </w:pPr>
       <w:r>
@@ -4148,6 +4299,7 @@
           <w:sz w:val="22"/>
           <w:szCs w:val="22"/>
           <w:shd w:val="clear" w:color="auto" w:fill="FFFFFF"/>
+          <w:lang w:val="en-US"/>
         </w:rPr>
         <w:t>"nome_setor" VARCHAR(50) NOT NULL UNIQUE,</w:t>
       </w:r>
@@ -4163,6 +4315,7 @@
           <w:sz w:val="22"/>
           <w:szCs w:val="22"/>
           <w:shd w:val="clear" w:color="auto" w:fill="FFFFFF"/>
+          <w:lang w:val="en-US"/>
         </w:rPr>
       </w:pPr>
       <w:r>
@@ -4172,6 +4325,7 @@
           <w:sz w:val="22"/>
           <w:szCs w:val="22"/>
           <w:shd w:val="clear" w:color="auto" w:fill="FFFFFF"/>
+          <w:lang w:val="en-US"/>
         </w:rPr>
         <w:t>"desc_setor" VARCHAR(255),</w:t>
       </w:r>
@@ -4187,6 +4341,7 @@
           <w:sz w:val="22"/>
           <w:szCs w:val="22"/>
           <w:shd w:val="clear" w:color="auto" w:fill="FFFFFF"/>
+          <w:lang w:val="en-US"/>
         </w:rPr>
       </w:pPr>
       <w:r>
@@ -4196,6 +4351,7 @@
           <w:sz w:val="22"/>
           <w:szCs w:val="22"/>
           <w:shd w:val="clear" w:color="auto" w:fill="FFFFFF"/>
+          <w:lang w:val="en-US"/>
         </w:rPr>
         <w:t>PRIMARY KEY("setor_ID" AUTOINCREMENT)</w:t>
       </w:r>
@@ -4211,6 +4367,7 @@
           <w:sz w:val="22"/>
           <w:szCs w:val="22"/>
           <w:shd w:val="clear" w:color="auto" w:fill="FFFFFF"/>
+          <w:lang w:val="en-US"/>
         </w:rPr>
       </w:pPr>
       <w:r>
@@ -4220,6 +4377,7 @@
           <w:sz w:val="22"/>
           <w:szCs w:val="22"/>
           <w:shd w:val="clear" w:color="auto" w:fill="FFFFFF"/>
+          <w:lang w:val="en-US"/>
         </w:rPr>
         <w:t>);</w:t>
       </w:r>
@@ -4235,6 +4393,7 @@
           <w:sz w:val="22"/>
           <w:szCs w:val="22"/>
           <w:shd w:val="clear" w:color="auto" w:fill="FFFFFF"/>
+          <w:lang w:val="en-US"/>
         </w:rPr>
       </w:pPr>
     </w:p>
@@ -4249,6 +4408,7 @@
           <w:sz w:val="22"/>
           <w:szCs w:val="22"/>
           <w:shd w:val="clear" w:color="auto" w:fill="FFFFFF"/>
+          <w:lang w:val="en-US"/>
         </w:rPr>
       </w:pPr>
       <w:r>
@@ -4258,6 +4418,7 @@
           <w:sz w:val="22"/>
           <w:szCs w:val="22"/>
           <w:shd w:val="clear" w:color="auto" w:fill="FFFFFF"/>
+          <w:lang w:val="en-US"/>
         </w:rPr>
         <w:t>CREATE TABLE IF NOT EXISTS "Funcionario" (</w:t>
       </w:r>
@@ -4273,6 +4434,7 @@
           <w:sz w:val="22"/>
           <w:szCs w:val="22"/>
           <w:shd w:val="clear" w:color="auto" w:fill="FFFFFF"/>
+          <w:lang w:val="en-US"/>
         </w:rPr>
       </w:pPr>
       <w:r>
@@ -4282,6 +4444,7 @@
           <w:sz w:val="22"/>
           <w:szCs w:val="22"/>
           <w:shd w:val="clear" w:color="auto" w:fill="FFFFFF"/>
+          <w:lang w:val="en-US"/>
         </w:rPr>
         <w:t>"funcionario_ID" INTEGER NOT NULL,</w:t>
       </w:r>
@@ -4297,6 +4460,7 @@
           <w:sz w:val="22"/>
           <w:szCs w:val="22"/>
           <w:shd w:val="clear" w:color="auto" w:fill="FFFFFF"/>
+          <w:lang w:val="en-US"/>
         </w:rPr>
       </w:pPr>
       <w:r>
@@ -4306,6 +4470,7 @@
           <w:sz w:val="22"/>
           <w:szCs w:val="22"/>
           <w:shd w:val="clear" w:color="auto" w:fill="FFFFFF"/>
+          <w:lang w:val="en-US"/>
         </w:rPr>
         <w:t>"nome" VARCHAR(50) NOT NULL,</w:t>
       </w:r>
@@ -4321,6 +4486,7 @@
           <w:sz w:val="22"/>
           <w:szCs w:val="22"/>
           <w:shd w:val="clear" w:color="auto" w:fill="FFFFFF"/>
+          <w:lang w:val="en-US"/>
         </w:rPr>
       </w:pPr>
       <w:r>
@@ -4330,6 +4496,7 @@
           <w:sz w:val="22"/>
           <w:szCs w:val="22"/>
           <w:shd w:val="clear" w:color="auto" w:fill="FFFFFF"/>
+          <w:lang w:val="en-US"/>
         </w:rPr>
         <w:t>"email" VARCHAR(100),</w:t>
       </w:r>
@@ -4345,6 +4512,7 @@
           <w:sz w:val="22"/>
           <w:szCs w:val="22"/>
           <w:shd w:val="clear" w:color="auto" w:fill="FFFFFF"/>
+          <w:lang w:val="en-US"/>
         </w:rPr>
       </w:pPr>
       <w:r>
@@ -4354,6 +4522,7 @@
           <w:sz w:val="22"/>
           <w:szCs w:val="22"/>
           <w:shd w:val="clear" w:color="auto" w:fill="FFFFFF"/>
+          <w:lang w:val="en-US"/>
         </w:rPr>
         <w:t>"setor_ID" INTEGER NOT NULL,</w:t>
       </w:r>
@@ -4369,6 +4538,7 @@
           <w:sz w:val="22"/>
           <w:szCs w:val="22"/>
           <w:shd w:val="clear" w:color="auto" w:fill="FFFFFF"/>
+          <w:lang w:val="en-US"/>
         </w:rPr>
       </w:pPr>
       <w:r>
@@ -4378,6 +4548,7 @@
           <w:sz w:val="22"/>
           <w:szCs w:val="22"/>
           <w:shd w:val="clear" w:color="auto" w:fill="FFFFFF"/>
+          <w:lang w:val="en-US"/>
         </w:rPr>
         <w:t>PRIMARY KEY("funcionario_ID" AUTOINCREMENT),</w:t>
       </w:r>
@@ -4393,6 +4564,7 @@
           <w:sz w:val="22"/>
           <w:szCs w:val="22"/>
           <w:shd w:val="clear" w:color="auto" w:fill="FFFFFF"/>
+          <w:lang w:val="en-US"/>
         </w:rPr>
       </w:pPr>
       <w:r>
@@ -4402,6 +4574,7 @@
           <w:sz w:val="22"/>
           <w:szCs w:val="22"/>
           <w:shd w:val="clear" w:color="auto" w:fill="FFFFFF"/>
+          <w:lang w:val="en-US"/>
         </w:rPr>
         <w:t>FOREIGN KEY("setor_ID") REFERENCES "Setor"("setor_ID")</w:t>
       </w:r>
@@ -4417,6 +4590,7 @@
           <w:sz w:val="22"/>
           <w:szCs w:val="22"/>
           <w:shd w:val="clear" w:color="auto" w:fill="FFFFFF"/>
+          <w:lang w:val="en-US"/>
         </w:rPr>
       </w:pPr>
       <w:r>
@@ -4426,6 +4600,7 @@
           <w:sz w:val="22"/>
           <w:szCs w:val="22"/>
           <w:shd w:val="clear" w:color="auto" w:fill="FFFFFF"/>
+          <w:lang w:val="en-US"/>
         </w:rPr>
         <w:t>);</w:t>
       </w:r>
@@ -4441,6 +4616,7 @@
           <w:sz w:val="22"/>
           <w:szCs w:val="22"/>
           <w:shd w:val="clear" w:color="auto" w:fill="FFFFFF"/>
+          <w:lang w:val="en-US"/>
         </w:rPr>
       </w:pPr>
     </w:p>
@@ -4455,6 +4631,7 @@
           <w:sz w:val="22"/>
           <w:szCs w:val="22"/>
           <w:shd w:val="clear" w:color="auto" w:fill="FFFFFF"/>
+          <w:lang w:val="en-US"/>
         </w:rPr>
       </w:pPr>
       <w:r>
@@ -4464,6 +4641,7 @@
           <w:sz w:val="22"/>
           <w:szCs w:val="22"/>
           <w:shd w:val="clear" w:color="auto" w:fill="FFFFFF"/>
+          <w:lang w:val="en-US"/>
         </w:rPr>
         <w:t>CREATE TABLE IF NOT EXISTS "Usuario" (</w:t>
       </w:r>
@@ -4479,6 +4657,7 @@
           <w:sz w:val="22"/>
           <w:szCs w:val="22"/>
           <w:shd w:val="clear" w:color="auto" w:fill="FFFFFF"/>
+          <w:lang w:val="en-US"/>
         </w:rPr>
       </w:pPr>
       <w:r>
@@ -4488,6 +4667,7 @@
           <w:sz w:val="22"/>
           <w:szCs w:val="22"/>
           <w:shd w:val="clear" w:color="auto" w:fill="FFFFFF"/>
+          <w:lang w:val="en-US"/>
         </w:rPr>
         <w:t>"usuario_ID" INTEGER NOT NULL,</w:t>
       </w:r>
@@ -4503,6 +4683,7 @@
           <w:sz w:val="22"/>
           <w:szCs w:val="22"/>
           <w:shd w:val="clear" w:color="auto" w:fill="FFFFFF"/>
+          <w:lang w:val="en-US"/>
         </w:rPr>
       </w:pPr>
       <w:r>
@@ -4512,6 +4693,7 @@
           <w:sz w:val="22"/>
           <w:szCs w:val="22"/>
           <w:shd w:val="clear" w:color="auto" w:fill="FFFFFF"/>
+          <w:lang w:val="en-US"/>
         </w:rPr>
         <w:lastRenderedPageBreak/>
         <w:t>"nome_usuario" VARCHAR(50) NOT NULL UNIQUE,</w:t>
@@ -4528,6 +4710,7 @@
           <w:sz w:val="22"/>
           <w:szCs w:val="22"/>
           <w:shd w:val="clear" w:color="auto" w:fill="FFFFFF"/>
+          <w:lang w:val="en-US"/>
         </w:rPr>
       </w:pPr>
       <w:r>
@@ -4537,6 +4720,7 @@
           <w:sz w:val="22"/>
           <w:szCs w:val="22"/>
           <w:shd w:val="clear" w:color="auto" w:fill="FFFFFF"/>
+          <w:lang w:val="en-US"/>
         </w:rPr>
         <w:t>"senha" TEXT NOT NULL,</w:t>
       </w:r>
@@ -4552,6 +4736,7 @@
           <w:sz w:val="22"/>
           <w:szCs w:val="22"/>
           <w:shd w:val="clear" w:color="auto" w:fill="FFFFFF"/>
+          <w:lang w:val="en-US"/>
         </w:rPr>
       </w:pPr>
       <w:r>
@@ -4561,6 +4746,7 @@
           <w:sz w:val="22"/>
           <w:szCs w:val="22"/>
           <w:shd w:val="clear" w:color="auto" w:fill="FFFFFF"/>
+          <w:lang w:val="en-US"/>
         </w:rPr>
         <w:t>"funcionario_ID" INTEGER NOT NULL,</w:t>
       </w:r>
@@ -4576,6 +4762,7 @@
           <w:sz w:val="22"/>
           <w:szCs w:val="22"/>
           <w:shd w:val="clear" w:color="auto" w:fill="FFFFFF"/>
+          <w:lang w:val="en-US"/>
         </w:rPr>
       </w:pPr>
       <w:r>
@@ -4585,6 +4772,7 @@
           <w:sz w:val="22"/>
           <w:szCs w:val="22"/>
           <w:shd w:val="clear" w:color="auto" w:fill="FFFFFF"/>
+          <w:lang w:val="en-US"/>
         </w:rPr>
         <w:t>"admin" TEXT NOT NULL,</w:t>
       </w:r>
@@ -4600,6 +4788,7 @@
           <w:sz w:val="22"/>
           <w:szCs w:val="22"/>
           <w:shd w:val="clear" w:color="auto" w:fill="FFFFFF"/>
+          <w:lang w:val="en-US"/>
         </w:rPr>
       </w:pPr>
       <w:r>
@@ -4609,6 +4798,7 @@
           <w:sz w:val="22"/>
           <w:szCs w:val="22"/>
           <w:shd w:val="clear" w:color="auto" w:fill="FFFFFF"/>
+          <w:lang w:val="en-US"/>
         </w:rPr>
         <w:t>PRIMARY KEY("usuario_ID" AUTOINCREMENT)</w:t>
       </w:r>
@@ -4624,6 +4814,7 @@
           <w:sz w:val="22"/>
           <w:szCs w:val="22"/>
           <w:shd w:val="clear" w:color="auto" w:fill="FFFFFF"/>
+          <w:lang w:val="en-US"/>
         </w:rPr>
       </w:pPr>
       <w:r>
@@ -4633,6 +4824,7 @@
           <w:sz w:val="22"/>
           <w:szCs w:val="22"/>
           <w:shd w:val="clear" w:color="auto" w:fill="FFFFFF"/>
+          <w:lang w:val="en-US"/>
         </w:rPr>
         <w:t>FOREIGN KEY("funcionario_ID") REFERENCES "Funcionario"("funcionario_ID") ON DELETE CASCADE</w:t>
       </w:r>
@@ -4648,6 +4840,7 @@
           <w:sz w:val="22"/>
           <w:szCs w:val="22"/>
           <w:shd w:val="clear" w:color="auto" w:fill="FFFFFF"/>
+          <w:lang w:val="en-US"/>
         </w:rPr>
       </w:pPr>
       <w:r>
@@ -4657,6 +4850,7 @@
           <w:sz w:val="22"/>
           <w:szCs w:val="22"/>
           <w:shd w:val="clear" w:color="auto" w:fill="FFFFFF"/>
+          <w:lang w:val="en-US"/>
         </w:rPr>
         <w:t>);</w:t>
       </w:r>
@@ -4672,6 +4866,7 @@
           <w:sz w:val="22"/>
           <w:szCs w:val="22"/>
           <w:shd w:val="clear" w:color="auto" w:fill="FFFFFF"/>
+          <w:lang w:val="en-US"/>
         </w:rPr>
       </w:pPr>
     </w:p>
@@ -4686,6 +4881,7 @@
           <w:sz w:val="22"/>
           <w:szCs w:val="22"/>
           <w:shd w:val="clear" w:color="auto" w:fill="FFFFFF"/>
+          <w:lang w:val="en-US"/>
         </w:rPr>
       </w:pPr>
       <w:r>
@@ -4695,6 +4891,7 @@
           <w:sz w:val="22"/>
           <w:szCs w:val="22"/>
           <w:shd w:val="clear" w:color="auto" w:fill="FFFFFF"/>
+          <w:lang w:val="en-US"/>
         </w:rPr>
         <w:t>CREATE TABLE IF NOT EXISTS "Local" (</w:t>
       </w:r>
@@ -4710,6 +4907,7 @@
           <w:sz w:val="22"/>
           <w:szCs w:val="22"/>
           <w:shd w:val="clear" w:color="auto" w:fill="FFFFFF"/>
+          <w:lang w:val="en-US"/>
         </w:rPr>
       </w:pPr>
       <w:r>
@@ -4719,6 +4917,7 @@
           <w:sz w:val="22"/>
           <w:szCs w:val="22"/>
           <w:shd w:val="clear" w:color="auto" w:fill="FFFFFF"/>
+          <w:lang w:val="en-US"/>
         </w:rPr>
         <w:t>"local_ID" INTEGER NOT NULL,</w:t>
       </w:r>
@@ -4734,6 +4933,7 @@
           <w:sz w:val="22"/>
           <w:szCs w:val="22"/>
           <w:shd w:val="clear" w:color="auto" w:fill="FFFFFF"/>
+          <w:lang w:val="en-US"/>
         </w:rPr>
       </w:pPr>
       <w:r>
@@ -4743,6 +4943,7 @@
           <w:sz w:val="22"/>
           <w:szCs w:val="22"/>
           <w:shd w:val="clear" w:color="auto" w:fill="FFFFFF"/>
+          <w:lang w:val="en-US"/>
         </w:rPr>
         <w:t>"nome_local" VARCHAR(50) NOT NULL UNIQUE,</w:t>
       </w:r>
@@ -4758,6 +4959,7 @@
           <w:sz w:val="22"/>
           <w:szCs w:val="22"/>
           <w:shd w:val="clear" w:color="auto" w:fill="FFFFFF"/>
+          <w:lang w:val="en-US"/>
         </w:rPr>
       </w:pPr>
       <w:r>
@@ -4767,6 +4969,7 @@
           <w:sz w:val="22"/>
           <w:szCs w:val="22"/>
           <w:shd w:val="clear" w:color="auto" w:fill="FFFFFF"/>
+          <w:lang w:val="en-US"/>
         </w:rPr>
         <w:t>PRIMARY KEY("local_ID" AUTOINCREMENT)</w:t>
       </w:r>
@@ -4782,6 +4985,7 @@
           <w:sz w:val="22"/>
           <w:szCs w:val="22"/>
           <w:shd w:val="clear" w:color="auto" w:fill="FFFFFF"/>
+          <w:lang w:val="en-US"/>
         </w:rPr>
       </w:pPr>
       <w:r>
@@ -4791,6 +4995,7 @@
           <w:sz w:val="22"/>
           <w:szCs w:val="22"/>
           <w:shd w:val="clear" w:color="auto" w:fill="FFFFFF"/>
+          <w:lang w:val="en-US"/>
         </w:rPr>
         <w:t>);</w:t>
       </w:r>
@@ -4806,6 +5011,7 @@
           <w:sz w:val="22"/>
           <w:szCs w:val="22"/>
           <w:shd w:val="clear" w:color="auto" w:fill="FFFFFF"/>
+          <w:lang w:val="en-US"/>
         </w:rPr>
       </w:pPr>
     </w:p>
@@ -4820,6 +5026,7 @@
           <w:sz w:val="22"/>
           <w:szCs w:val="22"/>
           <w:shd w:val="clear" w:color="auto" w:fill="FFFFFF"/>
+          <w:lang w:val="en-US"/>
         </w:rPr>
       </w:pPr>
       <w:r>
@@ -4829,6 +5036,7 @@
           <w:sz w:val="22"/>
           <w:szCs w:val="22"/>
           <w:shd w:val="clear" w:color="auto" w:fill="FFFFFF"/>
+          <w:lang w:val="en-US"/>
         </w:rPr>
         <w:t>CREATE TABLE IF NOT EXISTS "Acesso" (</w:t>
       </w:r>
@@ -4844,6 +5052,7 @@
           <w:sz w:val="22"/>
           <w:szCs w:val="22"/>
           <w:shd w:val="clear" w:color="auto" w:fill="FFFFFF"/>
+          <w:lang w:val="en-US"/>
         </w:rPr>
       </w:pPr>
       <w:r>
@@ -4853,6 +5062,7 @@
           <w:sz w:val="22"/>
           <w:szCs w:val="22"/>
           <w:shd w:val="clear" w:color="auto" w:fill="FFFFFF"/>
+          <w:lang w:val="en-US"/>
         </w:rPr>
         <w:t>"data_hora" DATETIME DEFAULT (datetime('now', 'localtime')),</w:t>
       </w:r>
@@ -4868,6 +5078,7 @@
           <w:sz w:val="22"/>
           <w:szCs w:val="22"/>
           <w:shd w:val="clear" w:color="auto" w:fill="FFFFFF"/>
+          <w:lang w:val="en-US"/>
         </w:rPr>
       </w:pPr>
       <w:r>
@@ -4877,6 +5088,7 @@
           <w:sz w:val="22"/>
           <w:szCs w:val="22"/>
           <w:shd w:val="clear" w:color="auto" w:fill="FFFFFF"/>
+          <w:lang w:val="en-US"/>
         </w:rPr>
         <w:t>"tipo" VARCHAR(7) NOT NULL,</w:t>
       </w:r>
@@ -4892,6 +5104,7 @@
           <w:sz w:val="22"/>
           <w:szCs w:val="22"/>
           <w:shd w:val="clear" w:color="auto" w:fill="FFFFFF"/>
+          <w:lang w:val="en-US"/>
         </w:rPr>
       </w:pPr>
       <w:r>
@@ -4901,6 +5114,7 @@
           <w:sz w:val="22"/>
           <w:szCs w:val="22"/>
           <w:shd w:val="clear" w:color="auto" w:fill="FFFFFF"/>
+          <w:lang w:val="en-US"/>
         </w:rPr>
         <w:t>"funcionario_ID" INTEGER NOT NULL,</w:t>
       </w:r>
@@ -4916,6 +5130,7 @@
           <w:sz w:val="22"/>
           <w:szCs w:val="22"/>
           <w:shd w:val="clear" w:color="auto" w:fill="FFFFFF"/>
+          <w:lang w:val="en-US"/>
         </w:rPr>
       </w:pPr>
       <w:r>
@@ -4925,6 +5140,7 @@
           <w:sz w:val="22"/>
           <w:szCs w:val="22"/>
           <w:shd w:val="clear" w:color="auto" w:fill="FFFFFF"/>
+          <w:lang w:val="en-US"/>
         </w:rPr>
         <w:t>"local_ID" INTEGER NOT NULL,</w:t>
       </w:r>
@@ -4940,6 +5156,7 @@
           <w:sz w:val="22"/>
           <w:szCs w:val="22"/>
           <w:shd w:val="clear" w:color="auto" w:fill="FFFFFF"/>
+          <w:lang w:val="en-US"/>
         </w:rPr>
       </w:pPr>
       <w:r>
@@ -4949,6 +5166,7 @@
           <w:sz w:val="22"/>
           <w:szCs w:val="22"/>
           <w:shd w:val="clear" w:color="auto" w:fill="FFFFFF"/>
+          <w:lang w:val="en-US"/>
         </w:rPr>
         <w:t>FOREIGN KEY("local_ID") REFERENCES "Local"("local_ID"),</w:t>
       </w:r>
@@ -5068,20 +5286,14 @@
           <w:color w:val="0D0D0D"/>
         </w:rPr>
       </w:pPr>
-      <w:bookmarkStart w:id="22" w:name="_Toc166958152"/>
+      <w:bookmarkStart w:id="23" w:name="_Toc167283165"/>
       <w:r>
         <w:rPr>
           <w:color w:val="0D0D0D"/>
         </w:rPr>
         <w:t>ITENS</w:t>
       </w:r>
-      <w:bookmarkEnd w:id="22"/>
-      <w:r>
-        <w:rPr>
-          <w:color w:val="0D0D0D"/>
-        </w:rPr>
-        <w:br/>
-      </w:r>
+      <w:bookmarkEnd w:id="23"/>
     </w:p>
     <w:p>
       <w:pPr>
@@ -5208,6 +5420,7 @@
           <w:bdr w:val="single" w:sz="2" w:space="0" w:color="E3E3E3" w:frame="1"/>
           <w:lang w:eastAsia="pt-BR"/>
         </w:rPr>
+        <w:lastRenderedPageBreak/>
         <w:t>Funcionalidades Principais:</w:t>
       </w:r>
     </w:p>
@@ -5446,6 +5659,18 @@
       <w:r>
         <w:t>- Busca constante por refinamentos e atualizações para futuras versões do programa.</w:t>
       </w:r>
+    </w:p>
+    <w:p>
+      <w:pPr>
+        <w:spacing w:line="360" w:lineRule="auto"/>
+        <w:jc w:val="both"/>
+        <w:rPr>
+          <w:rFonts w:ascii="Times New Roman" w:hAnsi="Times New Roman" w:cs="Times New Roman"/>
+          <w:sz w:val="24"/>
+          <w:szCs w:val="24"/>
+          <w:lang w:eastAsia="pt-BR"/>
+        </w:rPr>
+      </w:pPr>
     </w:p>
     <w:p>
       <w:pPr>
@@ -5512,7 +5737,7 @@
           <w:color w:val="0D0D0D"/>
         </w:rPr>
       </w:pPr>
-      <w:bookmarkStart w:id="23" w:name="_Toc166958153"/>
+      <w:bookmarkStart w:id="24" w:name="_Toc167283166"/>
       <w:r>
         <w:rPr>
           <w:color w:val="0D0D0D" w:themeColor="text1" w:themeTint="F2"/>
@@ -5520,7 +5745,7 @@
         <w:lastRenderedPageBreak/>
         <w:t>ATUALIZAÇÃO DAS VERSÕES</w:t>
       </w:r>
-      <w:bookmarkEnd w:id="23"/>
+      <w:bookmarkEnd w:id="24"/>
     </w:p>
     <w:p>
       <w:pPr>
@@ -6173,12 +6398,12 @@
         <w:spacing w:line="360" w:lineRule="auto"/>
         <w:ind w:right="53"/>
       </w:pPr>
-      <w:bookmarkStart w:id="24" w:name="_Toc166958154"/>
+      <w:bookmarkStart w:id="25" w:name="_Toc167283167"/>
       <w:r>
         <w:lastRenderedPageBreak/>
         <w:t>CONCLUSÃO</w:t>
       </w:r>
-      <w:bookmarkEnd w:id="24"/>
+      <w:bookmarkEnd w:id="25"/>
     </w:p>
     <w:p>
       <w:pPr>
@@ -6425,22 +6650,18 @@
     <w:p>
       <w:pPr>
         <w:pStyle w:val="Ttulo1"/>
-        <w:numPr>
-          <w:ilvl w:val="0"/>
-          <w:numId w:val="31"/>
-        </w:numPr>
         <w:tabs>
           <w:tab w:val="left" w:pos="522"/>
         </w:tabs>
         <w:spacing w:line="360" w:lineRule="auto"/>
-        <w:ind w:right="53"/>
-      </w:pPr>
-      <w:bookmarkStart w:id="25" w:name="_Toc166958155"/>
+        <w:ind w:left="0" w:right="53" w:firstLine="0"/>
+      </w:pPr>
+      <w:bookmarkStart w:id="26" w:name="_Toc167283168"/>
       <w:r>
         <w:lastRenderedPageBreak/>
         <w:t>REFERÊNCIAS</w:t>
       </w:r>
-      <w:bookmarkEnd w:id="25"/>
+      <w:bookmarkEnd w:id="26"/>
     </w:p>
     <w:p>
       <w:pPr>
@@ -12359,6 +12580,14 @@
 </file>
 
 <file path=customXml/item1.xml><?xml version="1.0" encoding="utf-8"?>
+<p:properties xmlns:p="http://schemas.microsoft.com/office/2006/metadata/properties" xmlns:xsi="http://www.w3.org/2001/XMLSchema-instance" xmlns:pc="http://schemas.microsoft.com/office/infopath/2007/PartnerControls">
+  <documentManagement>
+    <_activity xmlns="dce8c649-8a11-41c2-bfe0-382e98cba800" xsi:nil="true"/>
+  </documentManagement>
+</p:properties>
+</file>
+
+<file path=customXml/item2.xml><?xml version="1.0" encoding="utf-8"?>
 <?mso-contentType ?>
 <FormTemplates xmlns="http://schemas.microsoft.com/sharepoint/v3/contenttype/forms">
   <Display>DocumentLibraryForm</Display>
@@ -12367,19 +12596,7 @@
 </FormTemplates>
 </file>
 
-<file path=customXml/item2.xml><?xml version="1.0" encoding="utf-8"?>
-<p:properties xmlns:p="http://schemas.microsoft.com/office/2006/metadata/properties" xmlns:xsi="http://www.w3.org/2001/XMLSchema-instance" xmlns:pc="http://schemas.microsoft.com/office/infopath/2007/PartnerControls">
-  <documentManagement>
-    <_activity xmlns="dce8c649-8a11-41c2-bfe0-382e98cba800" xsi:nil="true"/>
-  </documentManagement>
-</p:properties>
-</file>
-
 <file path=customXml/item3.xml><?xml version="1.0" encoding="utf-8"?>
-<b:Sources xmlns:b="http://schemas.openxmlformats.org/officeDocument/2006/bibliography" xmlns="http://schemas.openxmlformats.org/officeDocument/2006/bibliography" SelectedStyle="\APASixthEditionOfficeOnline.xsl" StyleName="APA" Version="6"/>
-</file>
-
-<file path=customXml/item4.xml><?xml version="1.0" encoding="utf-8"?>
 <ct:contentTypeSchema xmlns:ct="http://schemas.microsoft.com/office/2006/metadata/contentType" xmlns:ma="http://schemas.microsoft.com/office/2006/metadata/properties/metaAttributes" ct:_="" ma:_="" ma:contentTypeName="Document" ma:contentTypeID="0x010100C1093FCAB494054D82C46C7722CDF9FA" ma:contentTypeVersion="13" ma:contentTypeDescription="Create a new document." ma:contentTypeScope="" ma:versionID="a9860382837dbf9d7c4083dc5b9540fc">
   <xsd:schema xmlns:xsd="http://www.w3.org/2001/XMLSchema" xmlns:xs="http://www.w3.org/2001/XMLSchema" xmlns:p="http://schemas.microsoft.com/office/2006/metadata/properties" xmlns:ns3="dce8c649-8a11-41c2-bfe0-382e98cba800" xmlns:ns4="26943bdb-4dc2-41e2-b70d-d0f4fe4ab6f4" targetNamespace="http://schemas.microsoft.com/office/2006/metadata/properties" ma:root="true" ma:fieldsID="06085ad0a25f9f73ac1350590243726f" ns3:_="" ns4:_="">
     <xsd:import namespace="dce8c649-8a11-41c2-bfe0-382e98cba800"/>
@@ -12598,15 +12815,11 @@
 </ct:contentTypeSchema>
 </file>
 
-<file path=customXml/itemProps1.xml><?xml version="1.0" encoding="utf-8"?>
-<ds:datastoreItem xmlns:ds="http://schemas.openxmlformats.org/officeDocument/2006/customXml" ds:itemID="{514BD5FC-6E22-4309-9E9A-0BE2B38F0D19}">
-  <ds:schemaRefs>
-    <ds:schemaRef ds:uri="http://schemas.microsoft.com/sharepoint/v3/contenttype/forms"/>
-  </ds:schemaRefs>
-</ds:datastoreItem>
+<file path=customXml/item4.xml><?xml version="1.0" encoding="utf-8"?>
+<b:Sources xmlns:b="http://schemas.openxmlformats.org/officeDocument/2006/bibliography" xmlns="http://schemas.openxmlformats.org/officeDocument/2006/bibliography" SelectedStyle="\APASixthEditionOfficeOnline.xsl" StyleName="APA" Version="6"/>
 </file>
 
-<file path=customXml/itemProps2.xml><?xml version="1.0" encoding="utf-8"?>
+<file path=customXml/itemProps1.xml><?xml version="1.0" encoding="utf-8"?>
 <ds:datastoreItem xmlns:ds="http://schemas.openxmlformats.org/officeDocument/2006/customXml" ds:itemID="{477BEC7C-D961-4206-B035-03FA9D1DCEF9}">
   <ds:schemaRefs>
     <ds:schemaRef ds:uri="http://schemas.microsoft.com/office/2006/metadata/properties"/>
@@ -12616,15 +12829,15 @@
 </ds:datastoreItem>
 </file>
 
-<file path=customXml/itemProps3.xml><?xml version="1.0" encoding="utf-8"?>
-<ds:datastoreItem xmlns:ds="http://schemas.openxmlformats.org/officeDocument/2006/customXml" ds:itemID="{526752FC-B184-4F93-9571-2B4784CD12CD}">
+<file path=customXml/itemProps2.xml><?xml version="1.0" encoding="utf-8"?>
+<ds:datastoreItem xmlns:ds="http://schemas.openxmlformats.org/officeDocument/2006/customXml" ds:itemID="{514BD5FC-6E22-4309-9E9A-0BE2B38F0D19}">
   <ds:schemaRefs>
-    <ds:schemaRef ds:uri="http://schemas.openxmlformats.org/officeDocument/2006/bibliography"/>
+    <ds:schemaRef ds:uri="http://schemas.microsoft.com/sharepoint/v3/contenttype/forms"/>
   </ds:schemaRefs>
 </ds:datastoreItem>
 </file>
 
-<file path=customXml/itemProps4.xml><?xml version="1.0" encoding="utf-8"?>
+<file path=customXml/itemProps3.xml><?xml version="1.0" encoding="utf-8"?>
 <ds:datastoreItem xmlns:ds="http://schemas.openxmlformats.org/officeDocument/2006/customXml" ds:itemID="{EB0316D5-9936-40C5-A3B2-727ACFB35DAB}">
   <ds:schemaRefs>
     <ds:schemaRef ds:uri="http://schemas.microsoft.com/office/2006/metadata/contentType"/>
@@ -12641,4 +12854,12 @@
     <ds:schemaRef ds:uri="http://schemas.microsoft.com/internal/obd"/>
   </ds:schemaRefs>
 </ds:datastoreItem>
+</file>
+
+<file path=customXml/itemProps4.xml><?xml version="1.0" encoding="utf-8"?>
+<ds:datastoreItem xmlns:ds="http://schemas.openxmlformats.org/officeDocument/2006/customXml" ds:itemID="{526752FC-B184-4F93-9571-2B4784CD12CD}">
+  <ds:schemaRefs>
+    <ds:schemaRef ds:uri="http://schemas.openxmlformats.org/officeDocument/2006/bibliography"/>
+  </ds:schemaRefs>
+</ds:datastoreItem>
 </file>